--- a/It1_A11_c.otalora_ds.tenjo.docx
+++ b/It1_A11_c.otalora_ds.tenjo.docx
@@ -98,7 +98,6 @@
         <w:t>{</w:t>
       </w:r>
       <w:proofErr w:type="spellStart"/>
-      <w:proofErr w:type="gramStart"/>
       <w:r>
         <w:rPr>
           <w:lang w:val="es-CO"/>
@@ -112,7 +111,6 @@
         <w:t>.otalora</w:t>
       </w:r>
       <w:proofErr w:type="spellEnd"/>
-      <w:proofErr w:type="gramEnd"/>
       <w:r>
         <w:rPr>
           <w:lang w:val="es-CO"/>
@@ -173,14 +171,12 @@
         </w:rPr>
         <w:t xml:space="preserve">: </w:t>
       </w:r>
-      <w:proofErr w:type="gramStart"/>
       <w:r>
         <w:rPr>
           <w:lang w:val="es-CO"/>
         </w:rPr>
-        <w:t>Noviembre</w:t>
-      </w:r>
-      <w:proofErr w:type="gramEnd"/>
+        <w:t>Diciembre</w:t>
+      </w:r>
       <w:r>
         <w:rPr>
           <w:lang w:val="es-CO"/>
@@ -191,7 +187,7 @@
         <w:rPr>
           <w:lang w:val="es-CO"/>
         </w:rPr>
-        <w:t>30</w:t>
+        <w:t>4</w:t>
       </w:r>
       <w:r>
         <w:rPr>
@@ -3950,23 +3946,13 @@
                 <w:szCs w:val="18"/>
               </w:rPr>
             </w:pPr>
-            <w:proofErr w:type="gramStart"/>
             <w:r>
               <w:rPr>
                 <w:b w:val="0"/>
                 <w:sz w:val="18"/>
                 <w:szCs w:val="18"/>
               </w:rPr>
-              <w:t>El servicio a reservar</w:t>
-            </w:r>
-            <w:proofErr w:type="gramEnd"/>
-            <w:r>
-              <w:rPr>
-                <w:b w:val="0"/>
-                <w:sz w:val="18"/>
-                <w:szCs w:val="18"/>
-              </w:rPr>
-              <w:t>.</w:t>
+              <w:t>El servicio a reservar.</w:t>
             </w:r>
           </w:p>
         </w:tc>
@@ -4195,15 +4181,7 @@
               </w:rPr>
             </w:pPr>
             <w:r>
-              <w:t xml:space="preserve">Registra la prestación del servicio de salud al afiliado. </w:t>
-            </w:r>
-            <w:proofErr w:type="gramStart"/>
-            <w:r>
-              <w:t>( cuando</w:t>
-            </w:r>
-            <w:proofErr w:type="gramEnd"/>
-            <w:r>
-              <w:t xml:space="preserve"> el afiliado cumple la cita respectiva.)</w:t>
+              <w:t>Registra la prestación del servicio de salud al afiliado. ( cuando el afiliado cumple la cita respectiva.)</w:t>
             </w:r>
           </w:p>
         </w:tc>
@@ -4705,23 +4683,13 @@
                 <w:szCs w:val="18"/>
               </w:rPr>
             </w:pPr>
-            <w:proofErr w:type="gramStart"/>
             <w:r>
               <w:rPr>
                 <w:b w:val="0"/>
                 <w:sz w:val="18"/>
                 <w:szCs w:val="18"/>
               </w:rPr>
-              <w:t>El tiempo a revisar</w:t>
-            </w:r>
-            <w:proofErr w:type="gramEnd"/>
-            <w:r>
-              <w:rPr>
-                <w:b w:val="0"/>
-                <w:sz w:val="18"/>
-                <w:szCs w:val="18"/>
-              </w:rPr>
-              <w:t>.</w:t>
+              <w:t>El tiempo a revisar.</w:t>
             </w:r>
           </w:p>
         </w:tc>
@@ -5862,23 +5830,13 @@
                 <w:szCs w:val="18"/>
               </w:rPr>
             </w:pPr>
-            <w:proofErr w:type="gramStart"/>
             <w:r>
               <w:rPr>
                 <w:b w:val="0"/>
                 <w:sz w:val="18"/>
                 <w:szCs w:val="18"/>
               </w:rPr>
-              <w:t>Característica a cumplir</w:t>
-            </w:r>
-            <w:proofErr w:type="gramEnd"/>
-            <w:r>
-              <w:rPr>
-                <w:b w:val="0"/>
-                <w:sz w:val="18"/>
-                <w:szCs w:val="18"/>
-              </w:rPr>
-              <w:t>.</w:t>
+              <w:t>Característica a cumplir.</w:t>
             </w:r>
           </w:p>
         </w:tc>
@@ -11260,7 +11218,33 @@
                 <w:sz w:val="18"/>
                 <w:szCs w:val="18"/>
               </w:rPr>
-              <w:t>Administrador EPS</w:t>
+              <w:t>Gerente</w:t>
+            </w:r>
+            <w:r>
+              <w:rPr>
+                <w:b w:val="0"/>
+                <w:sz w:val="18"/>
+                <w:szCs w:val="18"/>
+              </w:rPr>
+              <w:t xml:space="preserve"> EPS</w:t>
+            </w:r>
+            <w:r>
+              <w:rPr>
+                <w:b w:val="0"/>
+                <w:sz w:val="18"/>
+                <w:szCs w:val="18"/>
+              </w:rPr>
+              <w:t xml:space="preserve">, administrador de campañas </w:t>
+            </w:r>
+            <w:bookmarkStart w:id="2" w:name="_GoBack"/>
+            <w:bookmarkEnd w:id="2"/>
+            <w:r>
+              <w:rPr>
+                <w:b w:val="0"/>
+                <w:sz w:val="18"/>
+                <w:szCs w:val="18"/>
+              </w:rPr>
+              <w:t>de salud</w:t>
             </w:r>
           </w:p>
         </w:tc>
@@ -11497,13 +11481,7 @@
               </w:rPr>
             </w:pPr>
             <w:r>
-              <w:t>RFC</w:t>
-            </w:r>
-            <w:r>
-              <w:t>10</w:t>
-            </w:r>
-            <w:r>
-              <w:t xml:space="preserve"> – </w:t>
+              <w:t xml:space="preserve">RFC10 – </w:t>
             </w:r>
             <w:r>
               <w:rPr>
@@ -11689,7 +11667,7 @@
                 <w:sz w:val="19"/>
                 <w:szCs w:val="19"/>
               </w:rPr>
-              <w:t>L</w:t>
+              <w:t>La información de los afiliados y el uso que han hecho de los servicios de salud disponibles. Los criterios de consulta son los servicios NO utilizados, los tipos de servicio NO utilizados, las fechas (o rangos de fecha) en los que NO los utilizaron, las IPS que NO los prestaron, los afiliados que NO</w:t>
             </w:r>
             <w:r>
               <w:rPr>
@@ -11697,7 +11675,7 @@
                 <w:sz w:val="19"/>
                 <w:szCs w:val="19"/>
               </w:rPr>
-              <w:t>a información de los afiliados y el uso que han hecho de los servicios de salud disponibles. Los criterios de</w:t>
+              <w:t xml:space="preserve"> </w:t>
             </w:r>
             <w:r>
               <w:rPr>
@@ -11705,7 +11683,7 @@
                 <w:sz w:val="19"/>
                 <w:szCs w:val="19"/>
               </w:rPr>
-              <w:t xml:space="preserve"> </w:t>
+              <w:t>utilizaron servicios. Los resultados deben ser clasificados según los criterios deseados por quien realiza la consulta. En la clasificación debe</w:t>
             </w:r>
             <w:r>
               <w:rPr>
@@ -11713,7 +11691,7 @@
                 <w:sz w:val="19"/>
                 <w:szCs w:val="19"/>
               </w:rPr>
-              <w:t>consulta son los servicios NO</w:t>
+              <w:t xml:space="preserve"> </w:t>
             </w:r>
             <w:r>
               <w:rPr>
@@ -11721,7 +11699,7 @@
                 <w:sz w:val="19"/>
                 <w:szCs w:val="19"/>
               </w:rPr>
-              <w:t xml:space="preserve"> </w:t>
+              <w:t>ofrecerse la posibilidad de agrupamiento</w:t>
             </w:r>
             <w:r>
               <w:rPr>
@@ -11729,7 +11707,7 @@
                 <w:sz w:val="19"/>
                 <w:szCs w:val="19"/>
               </w:rPr>
-              <w:t>utilizados, los tipos de servicio NO</w:t>
+              <w:t xml:space="preserve"> </w:t>
             </w:r>
             <w:r>
               <w:rPr>
@@ -11737,7 +11715,7 @@
                 <w:sz w:val="19"/>
                 <w:szCs w:val="19"/>
               </w:rPr>
-              <w:t xml:space="preserve"> </w:t>
+              <w:t>y ordenamiento</w:t>
             </w:r>
             <w:r>
               <w:rPr>
@@ -11745,7 +11723,7 @@
                 <w:sz w:val="19"/>
                 <w:szCs w:val="19"/>
               </w:rPr>
-              <w:t>utilizados, las fechas (o rangos de fecha) en los que NO</w:t>
+              <w:t xml:space="preserve"> </w:t>
             </w:r>
             <w:r>
               <w:rPr>
@@ -11753,7 +11731,7 @@
                 <w:sz w:val="19"/>
                 <w:szCs w:val="19"/>
               </w:rPr>
-              <w:t xml:space="preserve"> </w:t>
+              <w:t>de las respuestas según los intereses del usuario que consulta como, por ejemplo, por rango de fechas de nacimiento de los afiliados</w:t>
             </w:r>
             <w:r>
               <w:rPr>
@@ -11761,7 +11739,7 @@
                 <w:sz w:val="19"/>
                 <w:szCs w:val="19"/>
               </w:rPr>
-              <w:t>los utilizaron, las IPS que NO</w:t>
+              <w:t xml:space="preserve"> </w:t>
             </w:r>
             <w:r>
               <w:rPr>
@@ -11769,111 +11747,7 @@
                 <w:sz w:val="19"/>
                 <w:szCs w:val="19"/>
               </w:rPr>
-              <w:t xml:space="preserve"> </w:t>
-            </w:r>
-            <w:r>
-              <w:rPr>
-                <w:rFonts w:ascii="Arial" w:hAnsi="Arial" w:cs="Arial"/>
-                <w:sz w:val="19"/>
-                <w:szCs w:val="19"/>
-              </w:rPr>
-              <w:t>los prestaron, los afiliados que NO</w:t>
-            </w:r>
-            <w:r>
-              <w:rPr>
-                <w:rFonts w:ascii="Arial" w:hAnsi="Arial" w:cs="Arial"/>
-                <w:sz w:val="19"/>
-                <w:szCs w:val="19"/>
-              </w:rPr>
-              <w:t xml:space="preserve"> </w:t>
-            </w:r>
-            <w:r>
-              <w:rPr>
-                <w:rFonts w:ascii="Arial" w:hAnsi="Arial" w:cs="Arial"/>
-                <w:sz w:val="19"/>
-                <w:szCs w:val="19"/>
-              </w:rPr>
-              <w:t>utilizaron servicios. Los resultados deben ser clasificados según los criterios deseados por quien realiza la consulta. En la clasificación debe</w:t>
-            </w:r>
-            <w:r>
-              <w:rPr>
-                <w:rFonts w:ascii="Arial" w:hAnsi="Arial" w:cs="Arial"/>
-                <w:sz w:val="19"/>
-                <w:szCs w:val="19"/>
-              </w:rPr>
-              <w:t xml:space="preserve"> </w:t>
-            </w:r>
-            <w:r>
-              <w:rPr>
-                <w:rFonts w:ascii="Arial" w:hAnsi="Arial" w:cs="Arial"/>
-                <w:sz w:val="19"/>
-                <w:szCs w:val="19"/>
-              </w:rPr>
-              <w:t>ofrecerse la posibilidad de agrupamiento</w:t>
-            </w:r>
-            <w:r>
-              <w:rPr>
-                <w:rFonts w:ascii="Arial" w:hAnsi="Arial" w:cs="Arial"/>
-                <w:sz w:val="19"/>
-                <w:szCs w:val="19"/>
-              </w:rPr>
-              <w:t xml:space="preserve"> </w:t>
-            </w:r>
-            <w:r>
-              <w:rPr>
-                <w:rFonts w:ascii="Arial" w:hAnsi="Arial" w:cs="Arial"/>
-                <w:sz w:val="19"/>
-                <w:szCs w:val="19"/>
-              </w:rPr>
-              <w:t>y ordenamiento</w:t>
-            </w:r>
-            <w:r>
-              <w:rPr>
-                <w:rFonts w:ascii="Arial" w:hAnsi="Arial" w:cs="Arial"/>
-                <w:sz w:val="19"/>
-                <w:szCs w:val="19"/>
-              </w:rPr>
-              <w:t xml:space="preserve"> </w:t>
-            </w:r>
-            <w:r>
-              <w:rPr>
-                <w:rFonts w:ascii="Arial" w:hAnsi="Arial" w:cs="Arial"/>
-                <w:sz w:val="19"/>
-                <w:szCs w:val="19"/>
-              </w:rPr>
-              <w:t>de las respuestas según los intereses del usuario que consulta como, por ejemplo, por rango de fechas de nacimiento de los afiliados</w:t>
-            </w:r>
-            <w:r>
-              <w:rPr>
-                <w:rFonts w:ascii="Arial" w:hAnsi="Arial" w:cs="Arial"/>
-                <w:sz w:val="19"/>
-                <w:szCs w:val="19"/>
-              </w:rPr>
-              <w:t xml:space="preserve"> </w:t>
-            </w:r>
-            <w:r>
-              <w:rPr>
-                <w:rFonts w:ascii="Arial" w:hAnsi="Arial" w:cs="Arial"/>
-                <w:sz w:val="19"/>
-                <w:szCs w:val="19"/>
-              </w:rPr>
-              <w:t>que NO</w:t>
-            </w:r>
-            <w:r>
-              <w:rPr>
-                <w:rFonts w:ascii="Arial" w:hAnsi="Arial" w:cs="Arial"/>
-                <w:sz w:val="19"/>
-                <w:szCs w:val="19"/>
-              </w:rPr>
-              <w:t xml:space="preserve"> </w:t>
-            </w:r>
-            <w:r>
-              <w:rPr>
-                <w:rFonts w:ascii="Arial" w:hAnsi="Arial" w:cs="Arial"/>
-                <w:sz w:val="19"/>
-                <w:szCs w:val="19"/>
-              </w:rPr>
-              <w:t>utilizaron servicios, por tipo de servicio e IPS, etc. Esta operación está disponible para el gerente de la EPS y también para los organizadores de campañas de salud.</w:t>
+              <w:t>que NO utilizaron servicios, por tipo de servicio e IPS, etc. Esta operación está disponible para el gerente de la EPS y también para los organizadores de campañas de salud.</w:t>
             </w:r>
           </w:p>
         </w:tc>
@@ -12924,15 +12798,7 @@
                 <w:sz w:val="19"/>
                 <w:szCs w:val="19"/>
               </w:rPr>
-              <w:t>aquella que justifica su calificación como afiliados frecuente</w:t>
-            </w:r>
-            <w:r>
-              <w:rPr>
-                <w:rFonts w:ascii="Arial" w:hAnsi="Arial" w:cs="Arial"/>
-                <w:sz w:val="19"/>
-                <w:szCs w:val="19"/>
-              </w:rPr>
-              <w:t>s.</w:t>
+              <w:t>aquella que justifica su calificación como afiliados frecuentes.</w:t>
             </w:r>
           </w:p>
         </w:tc>
@@ -14571,14 +14437,14 @@
           <w:lang w:val="es-CO"/>
         </w:rPr>
       </w:pPr>
-      <w:bookmarkStart w:id="2" w:name="_Toc20683592"/>
+      <w:bookmarkStart w:id="3" w:name="_Toc20683592"/>
       <w:r>
         <w:rPr>
           <w:lang w:val="es-CO"/>
         </w:rPr>
         <w:t>Diseño de la base de datos</w:t>
       </w:r>
-      <w:bookmarkEnd w:id="2"/>
+      <w:bookmarkEnd w:id="3"/>
     </w:p>
     <w:p>
       <w:pPr>
@@ -14587,7 +14453,7 @@
           <w:lang w:val="es-CO"/>
         </w:rPr>
       </w:pPr>
-      <w:bookmarkStart w:id="3" w:name="_Toc20683593"/>
+      <w:bookmarkStart w:id="4" w:name="_Toc20683593"/>
       <w:r>
         <w:rPr>
           <w:lang w:val="es-CO"/>
@@ -14600,7 +14466,7 @@
         </w:rPr>
         <w:t>odelo de datos Relacional</w:t>
       </w:r>
-      <w:bookmarkEnd w:id="3"/>
+      <w:bookmarkEnd w:id="4"/>
     </w:p>
     <w:p>
       <w:pPr>
@@ -14970,7 +14836,6 @@
               <w:cnfStyle w:val="000000100000" w:firstRow="0" w:lastRow="0" w:firstColumn="0" w:lastColumn="0" w:oddVBand="0" w:evenVBand="0" w:oddHBand="1" w:evenHBand="0" w:firstRowFirstColumn="0" w:firstRowLastColumn="0" w:lastRowFirstColumn="0" w:lastRowLastColumn="0"/>
             </w:pPr>
             <w:proofErr w:type="spellStart"/>
-            <w:proofErr w:type="gramStart"/>
             <w:r>
               <w:t>FK</w:t>
             </w:r>
@@ -14979,7 +14844,6 @@
               <w:t>(</w:t>
             </w:r>
             <w:proofErr w:type="spellStart"/>
-            <w:proofErr w:type="gramEnd"/>
             <w:r>
               <w:t>Eps</w:t>
             </w:r>
@@ -15006,15 +14870,7 @@
     </w:p>
     <w:p>
       <w:r>
-        <w:t>R1</w:t>
-      </w:r>
-      <w:proofErr w:type="gramStart"/>
-      <w:r>
-        <w:t>={</w:t>
-      </w:r>
-      <w:proofErr w:type="gramEnd"/>
-      <w:r>
-        <w:t>Cedula, Tarjeta de Identidad, Cedula</w:t>
+        <w:t>R1={Cedula, Tarjeta de Identidad, Cedula</w:t>
       </w:r>
       <w:r>
         <w:t xml:space="preserve"> de </w:t>
@@ -15210,7 +15066,6 @@
               <w:cnfStyle w:val="000000100000" w:firstRow="0" w:lastRow="0" w:firstColumn="0" w:lastColumn="0" w:oddVBand="0" w:evenVBand="0" w:oddHBand="1" w:evenHBand="0" w:firstRowFirstColumn="0" w:firstRowLastColumn="0" w:lastRowFirstColumn="0" w:lastRowLastColumn="0"/>
             </w:pPr>
             <w:proofErr w:type="spellStart"/>
-            <w:proofErr w:type="gramStart"/>
             <w:r>
               <w:t>FK</w:t>
             </w:r>
@@ -15219,7 +15074,6 @@
               <w:t>(</w:t>
             </w:r>
             <w:proofErr w:type="spellStart"/>
-            <w:proofErr w:type="gramEnd"/>
             <w:r>
               <w:t>EPS.Nombre</w:t>
             </w:r>
@@ -15377,7 +15231,6 @@
               <w:cnfStyle w:val="000000100000" w:firstRow="0" w:lastRow="0" w:firstColumn="0" w:lastColumn="0" w:oddVBand="0" w:evenVBand="0" w:oddHBand="1" w:evenHBand="0" w:firstRowFirstColumn="0" w:firstRowLastColumn="0" w:lastRowFirstColumn="0" w:lastRowLastColumn="0"/>
             </w:pPr>
             <w:proofErr w:type="spellStart"/>
-            <w:proofErr w:type="gramStart"/>
             <w:r>
               <w:t>FK</w:t>
             </w:r>
@@ -15386,7 +15239,6 @@
               <w:t>(</w:t>
             </w:r>
             <w:proofErr w:type="spellStart"/>
-            <w:proofErr w:type="gramEnd"/>
             <w:r>
               <w:t>IPS.Nombre</w:t>
             </w:r>
@@ -15576,7 +15428,6 @@
               <w:cnfStyle w:val="000000100000" w:firstRow="0" w:lastRow="0" w:firstColumn="0" w:lastColumn="0" w:oddVBand="0" w:evenVBand="0" w:oddHBand="1" w:evenHBand="0" w:firstRowFirstColumn="0" w:firstRowLastColumn="0" w:lastRowFirstColumn="0" w:lastRowLastColumn="0"/>
             </w:pPr>
             <w:proofErr w:type="spellStart"/>
-            <w:proofErr w:type="gramStart"/>
             <w:r>
               <w:t>FK</w:t>
             </w:r>
@@ -15585,7 +15436,6 @@
               <w:t>(</w:t>
             </w:r>
             <w:proofErr w:type="spellStart"/>
-            <w:proofErr w:type="gramEnd"/>
             <w:r>
               <w:t>Medico.Identificacion</w:t>
             </w:r>
@@ -15702,7 +15552,6 @@
               <w:cnfStyle w:val="000000100000" w:firstRow="0" w:lastRow="0" w:firstColumn="0" w:lastColumn="0" w:oddVBand="0" w:evenVBand="0" w:oddHBand="1" w:evenHBand="0" w:firstRowFirstColumn="0" w:firstRowLastColumn="0" w:lastRowFirstColumn="0" w:lastRowLastColumn="0"/>
             </w:pPr>
             <w:proofErr w:type="spellStart"/>
-            <w:proofErr w:type="gramStart"/>
             <w:r>
               <w:t>FK</w:t>
             </w:r>
@@ -15711,7 +15560,6 @@
               <w:t>(</w:t>
             </w:r>
             <w:proofErr w:type="spellStart"/>
-            <w:proofErr w:type="gramEnd"/>
             <w:r>
               <w:t>OrdenDEServicio.NumeroOrden</w:t>
             </w:r>
@@ -15940,7 +15788,6 @@
               <w:cnfStyle w:val="000000100000" w:firstRow="0" w:lastRow="0" w:firstColumn="0" w:lastColumn="0" w:oddVBand="0" w:evenVBand="0" w:oddHBand="1" w:evenHBand="0" w:firstRowFirstColumn="0" w:firstRowLastColumn="0" w:lastRowFirstColumn="0" w:lastRowLastColumn="0"/>
             </w:pPr>
             <w:proofErr w:type="spellStart"/>
-            <w:proofErr w:type="gramStart"/>
             <w:r>
               <w:t>FK</w:t>
             </w:r>
@@ -15949,7 +15796,6 @@
               <w:t>(</w:t>
             </w:r>
             <w:proofErr w:type="spellStart"/>
-            <w:proofErr w:type="gramEnd"/>
             <w:r>
               <w:t>IPS.Nombre</w:t>
             </w:r>
@@ -15976,7 +15822,6 @@
               <w:cnfStyle w:val="000000100000" w:firstRow="0" w:lastRow="0" w:firstColumn="0" w:lastColumn="0" w:oddVBand="0" w:evenVBand="0" w:oddHBand="1" w:evenHBand="0" w:firstRowFirstColumn="0" w:firstRowLastColumn="0" w:lastRowFirstColumn="0" w:lastRowLastColumn="0"/>
             </w:pPr>
             <w:proofErr w:type="spellStart"/>
-            <w:proofErr w:type="gramStart"/>
             <w:r>
               <w:t>FK</w:t>
             </w:r>
@@ -15985,7 +15830,6 @@
               <w:t>(</w:t>
             </w:r>
             <w:proofErr w:type="spellStart"/>
-            <w:proofErr w:type="gramEnd"/>
             <w:r>
               <w:t>OrdenDeServicio.NumeroOrden</w:t>
             </w:r>
@@ -16012,7 +15856,6 @@
               <w:cnfStyle w:val="000000100000" w:firstRow="0" w:lastRow="0" w:firstColumn="0" w:lastColumn="0" w:oddVBand="0" w:evenVBand="0" w:oddHBand="1" w:evenHBand="0" w:firstRowFirstColumn="0" w:firstRowLastColumn="0" w:lastRowFirstColumn="0" w:lastRowLastColumn="0"/>
             </w:pPr>
             <w:proofErr w:type="spellStart"/>
-            <w:proofErr w:type="gramStart"/>
             <w:r>
               <w:t>FK</w:t>
             </w:r>
@@ -16021,7 +15864,6 @@
               <w:t>(</w:t>
             </w:r>
             <w:proofErr w:type="spellStart"/>
-            <w:proofErr w:type="gramEnd"/>
             <w:r>
               <w:t>Afiliado.Identificación</w:t>
             </w:r>
@@ -16133,7 +15975,6 @@
               <w:t xml:space="preserve">, </w:t>
             </w:r>
             <w:proofErr w:type="spellStart"/>
-            <w:proofErr w:type="gramStart"/>
             <w:r>
               <w:t>FK</w:t>
             </w:r>
@@ -16142,7 +15983,6 @@
               <w:t>(</w:t>
             </w:r>
             <w:proofErr w:type="spellStart"/>
-            <w:proofErr w:type="gramEnd"/>
             <w:r>
               <w:t>Receta.Id</w:t>
             </w:r>
@@ -16169,12 +16009,10 @@
               <w:cnfStyle w:val="000000100000" w:firstRow="0" w:lastRow="0" w:firstColumn="0" w:lastColumn="0" w:oddVBand="0" w:evenVBand="0" w:oddHBand="1" w:evenHBand="0" w:firstRowFirstColumn="0" w:firstRowLastColumn="0" w:lastRowFirstColumn="0" w:lastRowLastColumn="0"/>
             </w:pPr>
             <w:proofErr w:type="spellStart"/>
-            <w:proofErr w:type="gramStart"/>
             <w:r>
               <w:t>PK,FK</w:t>
             </w:r>
             <w:proofErr w:type="spellEnd"/>
-            <w:proofErr w:type="gramEnd"/>
             <w:r>
               <w:t>(</w:t>
             </w:r>
@@ -16292,12 +16130,10 @@
               <w:spacing w:after="0"/>
             </w:pPr>
             <w:proofErr w:type="spellStart"/>
-            <w:proofErr w:type="gramStart"/>
             <w:r>
               <w:t>PK,FK</w:t>
             </w:r>
             <w:proofErr w:type="spellEnd"/>
-            <w:proofErr w:type="gramEnd"/>
             <w:r>
               <w:t>(</w:t>
             </w:r>
@@ -16349,7 +16185,6 @@
               <w:cnfStyle w:val="000000100000" w:firstRow="0" w:lastRow="0" w:firstColumn="0" w:lastColumn="0" w:oddVBand="0" w:evenVBand="0" w:oddHBand="1" w:evenHBand="0" w:firstRowFirstColumn="0" w:firstRowLastColumn="0" w:lastRowFirstColumn="0" w:lastRowLastColumn="0"/>
             </w:pPr>
             <w:proofErr w:type="spellStart"/>
-            <w:proofErr w:type="gramStart"/>
             <w:r>
               <w:t>FK</w:t>
             </w:r>
@@ -16358,7 +16193,6 @@
               <w:t>(</w:t>
             </w:r>
             <w:proofErr w:type="spellStart"/>
-            <w:proofErr w:type="gramEnd"/>
             <w:r>
               <w:t>OrdenDeServicio.NumeroOrden</w:t>
             </w:r>
@@ -16478,13 +16312,8 @@
               <w:spacing w:after="0"/>
               <w:cnfStyle w:val="000000100000" w:firstRow="0" w:lastRow="0" w:firstColumn="0" w:lastColumn="0" w:oddVBand="0" w:evenVBand="0" w:oddHBand="1" w:evenHBand="0" w:firstRowFirstColumn="0" w:firstRowLastColumn="0" w:lastRowFirstColumn="0" w:lastRowLastColumn="0"/>
             </w:pPr>
-            <w:proofErr w:type="gramStart"/>
-            <w:r>
-              <w:t>NN,R</w:t>
-            </w:r>
-            <w:proofErr w:type="gramEnd"/>
-            <w:r>
-              <w:t>3</w:t>
+            <w:r>
+              <w:t>NN,R3</w:t>
             </w:r>
           </w:p>
         </w:tc>
@@ -16613,12 +16442,10 @@
               <w:spacing w:after="0"/>
             </w:pPr>
             <w:proofErr w:type="spellStart"/>
-            <w:proofErr w:type="gramStart"/>
             <w:r>
               <w:t>Pk,FK</w:t>
             </w:r>
             <w:proofErr w:type="spellEnd"/>
-            <w:proofErr w:type="gramEnd"/>
             <w:r>
               <w:t>(</w:t>
             </w:r>
@@ -16691,7 +16518,6 @@
               <w:cnfStyle w:val="000000100000" w:firstRow="0" w:lastRow="0" w:firstColumn="0" w:lastColumn="0" w:oddVBand="0" w:evenVBand="0" w:oddHBand="1" w:evenHBand="0" w:firstRowFirstColumn="0" w:firstRowLastColumn="0" w:lastRowFirstColumn="0" w:lastRowLastColumn="0"/>
             </w:pPr>
             <w:proofErr w:type="spellStart"/>
-            <w:proofErr w:type="gramStart"/>
             <w:r>
               <w:t>FK</w:t>
             </w:r>
@@ -16700,7 +16526,6 @@
               <w:t>(</w:t>
             </w:r>
             <w:proofErr w:type="spellStart"/>
-            <w:proofErr w:type="gramEnd"/>
             <w:r>
               <w:t>Receta.Id</w:t>
             </w:r>
@@ -16912,7 +16737,6 @@
               <w:spacing w:after="0"/>
             </w:pPr>
             <w:proofErr w:type="spellStart"/>
-            <w:proofErr w:type="gramStart"/>
             <w:r>
               <w:t>PK</w:t>
             </w:r>
@@ -16920,7 +16744,6 @@
               <w:t>,FK</w:t>
             </w:r>
             <w:proofErr w:type="spellEnd"/>
-            <w:proofErr w:type="gramEnd"/>
           </w:p>
         </w:tc>
         <w:tc>
@@ -16940,7 +16763,6 @@
               <w:cnfStyle w:val="000000100000" w:firstRow="0" w:lastRow="0" w:firstColumn="0" w:lastColumn="0" w:oddVBand="0" w:evenVBand="0" w:oddHBand="1" w:evenHBand="0" w:firstRowFirstColumn="0" w:firstRowLastColumn="0" w:lastRowFirstColumn="0" w:lastRowLastColumn="0"/>
             </w:pPr>
             <w:proofErr w:type="spellStart"/>
-            <w:proofErr w:type="gramStart"/>
             <w:r>
               <w:t>PK,</w:t>
             </w:r>
@@ -16948,7 +16770,6 @@
               <w:t>FK</w:t>
             </w:r>
             <w:proofErr w:type="spellEnd"/>
-            <w:proofErr w:type="gramEnd"/>
           </w:p>
         </w:tc>
       </w:tr>
@@ -17373,8 +17194,6 @@
               <w:spacing w:after="0"/>
               <w:cnfStyle w:val="000000100000" w:firstRow="0" w:lastRow="0" w:firstColumn="0" w:lastColumn="0" w:oddVBand="0" w:evenVBand="0" w:oddHBand="1" w:evenHBand="0" w:firstRowFirstColumn="0" w:firstRowLastColumn="0" w:lastRowFirstColumn="0" w:lastRowLastColumn="0"/>
             </w:pPr>
-            <w:bookmarkStart w:id="4" w:name="_GoBack"/>
-            <w:bookmarkEnd w:id="4"/>
             <w:r>
               <w:t>NN</w:t>
             </w:r>
@@ -19132,25 +18951,7 @@
           <w:sz w:val="20"/>
           <w:szCs w:val="20"/>
         </w:rPr>
-        <w:t xml:space="preserve"> </w:t>
-      </w:r>
-      <w:proofErr w:type="gramStart"/>
-      <w:r>
-        <w:rPr>
-          <w:rFonts w:ascii="Courier New" w:hAnsi="Courier New" w:cs="Courier New"/>
-          <w:sz w:val="20"/>
-          <w:szCs w:val="20"/>
-        </w:rPr>
-        <w:t>IN(</w:t>
-      </w:r>
-      <w:proofErr w:type="gramEnd"/>
-      <w:r>
-        <w:rPr>
-          <w:rFonts w:ascii="Courier New" w:hAnsi="Courier New" w:cs="Courier New"/>
-          <w:sz w:val="20"/>
-          <w:szCs w:val="20"/>
-        </w:rPr>
-        <w:t>'</w:t>
+        <w:t xml:space="preserve"> IN('</w:t>
       </w:r>
       <w:proofErr w:type="spellStart"/>
       <w:r>
@@ -19586,7 +19387,6 @@
         <w:t xml:space="preserve">    REFERENCES </w:t>
       </w:r>
       <w:proofErr w:type="spellStart"/>
-      <w:proofErr w:type="gramStart"/>
       <w:r>
         <w:rPr>
           <w:rFonts w:ascii="Courier New" w:hAnsi="Courier New" w:cs="Courier New"/>
@@ -19604,17 +19404,7 @@
           <w:szCs w:val="20"/>
           <w:lang w:val="en-US"/>
         </w:rPr>
-        <w:t>(</w:t>
-      </w:r>
-      <w:proofErr w:type="gramEnd"/>
-      <w:r>
-        <w:rPr>
-          <w:rFonts w:ascii="Courier New" w:hAnsi="Courier New" w:cs="Courier New"/>
-          <w:sz w:val="20"/>
-          <w:szCs w:val="20"/>
-          <w:lang w:val="en-US"/>
-        </w:rPr>
-        <w:t>id)</w:t>
+        <w:t>(id)</w:t>
       </w:r>
     </w:p>
     <w:p>
@@ -24210,7 +24000,6 @@
         <w:t>(</w:t>
       </w:r>
       <w:proofErr w:type="spellStart"/>
-      <w:proofErr w:type="gramStart"/>
       <w:r>
         <w:rPr>
           <w:rFonts w:ascii="Courier New" w:hAnsi="Courier New" w:cs="Courier New"/>
@@ -24220,7 +24009,6 @@
         <w:t>numeroorden,tipo</w:t>
       </w:r>
       <w:proofErr w:type="spellEnd"/>
-      <w:proofErr w:type="gramEnd"/>
       <w:r>
         <w:rPr>
           <w:rFonts w:ascii="Courier New" w:hAnsi="Courier New" w:cs="Courier New"/>
@@ -24311,7 +24099,6 @@
         <w:t>(</w:t>
       </w:r>
       <w:proofErr w:type="spellStart"/>
-      <w:proofErr w:type="gramStart"/>
       <w:r>
         <w:rPr>
           <w:rFonts w:ascii="Courier New" w:hAnsi="Courier New" w:cs="Courier New"/>
@@ -24321,7 +24108,6 @@
         <w:t>numeroorden,tipo</w:t>
       </w:r>
       <w:proofErr w:type="spellEnd"/>
-      <w:proofErr w:type="gramEnd"/>
       <w:r>
         <w:rPr>
           <w:rFonts w:ascii="Courier New" w:hAnsi="Courier New" w:cs="Courier New"/>
@@ -24412,7 +24198,6 @@
         <w:t>(</w:t>
       </w:r>
       <w:proofErr w:type="spellStart"/>
-      <w:proofErr w:type="gramStart"/>
       <w:r>
         <w:rPr>
           <w:rFonts w:ascii="Courier New" w:hAnsi="Courier New" w:cs="Courier New"/>
@@ -24422,7 +24207,6 @@
         <w:t>numeroorden,tipo</w:t>
       </w:r>
       <w:proofErr w:type="spellEnd"/>
-      <w:proofErr w:type="gramEnd"/>
       <w:r>
         <w:rPr>
           <w:rFonts w:ascii="Courier New" w:hAnsi="Courier New" w:cs="Courier New"/>
@@ -24513,7 +24297,6 @@
         <w:t>(</w:t>
       </w:r>
       <w:proofErr w:type="spellStart"/>
-      <w:proofErr w:type="gramStart"/>
       <w:r>
         <w:rPr>
           <w:rFonts w:ascii="Courier New" w:hAnsi="Courier New" w:cs="Courier New"/>
@@ -24523,7 +24306,6 @@
         <w:t>numeroorden,tipo</w:t>
       </w:r>
       <w:proofErr w:type="spellEnd"/>
-      <w:proofErr w:type="gramEnd"/>
       <w:r>
         <w:rPr>
           <w:rFonts w:ascii="Courier New" w:hAnsi="Courier New" w:cs="Courier New"/>
@@ -24614,7 +24396,6 @@
         <w:t>(</w:t>
       </w:r>
       <w:proofErr w:type="spellStart"/>
-      <w:proofErr w:type="gramStart"/>
       <w:r>
         <w:rPr>
           <w:rFonts w:ascii="Courier New" w:hAnsi="Courier New" w:cs="Courier New"/>
@@ -24624,7 +24405,6 @@
         <w:t>numeroorden,tipo</w:t>
       </w:r>
       <w:proofErr w:type="spellEnd"/>
-      <w:proofErr w:type="gramEnd"/>
       <w:r>
         <w:rPr>
           <w:rFonts w:ascii="Courier New" w:hAnsi="Courier New" w:cs="Courier New"/>
@@ -24715,7 +24495,6 @@
         <w:t>(</w:t>
       </w:r>
       <w:proofErr w:type="spellStart"/>
-      <w:proofErr w:type="gramStart"/>
       <w:r>
         <w:rPr>
           <w:rFonts w:ascii="Courier New" w:hAnsi="Courier New" w:cs="Courier New"/>
@@ -24725,7 +24504,6 @@
         <w:t>numeroorden,tipo</w:t>
       </w:r>
       <w:proofErr w:type="spellEnd"/>
-      <w:proofErr w:type="gramEnd"/>
       <w:r>
         <w:rPr>
           <w:rFonts w:ascii="Courier New" w:hAnsi="Courier New" w:cs="Courier New"/>
@@ -24816,7 +24594,6 @@
         <w:t>(</w:t>
       </w:r>
       <w:proofErr w:type="spellStart"/>
-      <w:proofErr w:type="gramStart"/>
       <w:r>
         <w:rPr>
           <w:rFonts w:ascii="Courier New" w:hAnsi="Courier New" w:cs="Courier New"/>
@@ -24826,7 +24603,6 @@
         <w:t>numeroorden,tipo</w:t>
       </w:r>
       <w:proofErr w:type="spellEnd"/>
-      <w:proofErr w:type="gramEnd"/>
       <w:r>
         <w:rPr>
           <w:rFonts w:ascii="Courier New" w:hAnsi="Courier New" w:cs="Courier New"/>
@@ -24917,7 +24693,6 @@
         <w:t>(</w:t>
       </w:r>
       <w:proofErr w:type="spellStart"/>
-      <w:proofErr w:type="gramStart"/>
       <w:r>
         <w:rPr>
           <w:rFonts w:ascii="Courier New" w:hAnsi="Courier New" w:cs="Courier New"/>
@@ -24927,7 +24702,6 @@
         <w:t>numeroorden,tipo</w:t>
       </w:r>
       <w:proofErr w:type="spellEnd"/>
-      <w:proofErr w:type="gramEnd"/>
       <w:r>
         <w:rPr>
           <w:rFonts w:ascii="Courier New" w:hAnsi="Courier New" w:cs="Courier New"/>
@@ -25018,7 +24792,6 @@
         <w:t>(</w:t>
       </w:r>
       <w:proofErr w:type="spellStart"/>
-      <w:proofErr w:type="gramStart"/>
       <w:r>
         <w:rPr>
           <w:rFonts w:ascii="Courier New" w:hAnsi="Courier New" w:cs="Courier New"/>
@@ -25028,7 +24801,6 @@
         <w:t>numeroorden,tipo</w:t>
       </w:r>
       <w:proofErr w:type="spellEnd"/>
-      <w:proofErr w:type="gramEnd"/>
       <w:r>
         <w:rPr>
           <w:rFonts w:ascii="Courier New" w:hAnsi="Courier New" w:cs="Courier New"/>
@@ -25119,7 +24891,6 @@
         <w:t>(</w:t>
       </w:r>
       <w:proofErr w:type="spellStart"/>
-      <w:proofErr w:type="gramStart"/>
       <w:r>
         <w:rPr>
           <w:rFonts w:ascii="Courier New" w:hAnsi="Courier New" w:cs="Courier New"/>
@@ -25129,7 +24900,6 @@
         <w:t>numeroorden,tipo</w:t>
       </w:r>
       <w:proofErr w:type="spellEnd"/>
-      <w:proofErr w:type="gramEnd"/>
       <w:r>
         <w:rPr>
           <w:rFonts w:ascii="Courier New" w:hAnsi="Courier New" w:cs="Courier New"/>
@@ -25220,7 +24990,6 @@
         <w:t>(</w:t>
       </w:r>
       <w:proofErr w:type="spellStart"/>
-      <w:proofErr w:type="gramStart"/>
       <w:r>
         <w:rPr>
           <w:rFonts w:ascii="Courier New" w:hAnsi="Courier New" w:cs="Courier New"/>
@@ -25230,7 +24999,6 @@
         <w:t>numeroorden,tipo</w:t>
       </w:r>
       <w:proofErr w:type="spellEnd"/>
-      <w:proofErr w:type="gramEnd"/>
       <w:r>
         <w:rPr>
           <w:rFonts w:ascii="Courier New" w:hAnsi="Courier New" w:cs="Courier New"/>
@@ -25321,7 +25089,6 @@
         <w:t>(</w:t>
       </w:r>
       <w:proofErr w:type="spellStart"/>
-      <w:proofErr w:type="gramStart"/>
       <w:r>
         <w:rPr>
           <w:rFonts w:ascii="Courier New" w:hAnsi="Courier New" w:cs="Courier New"/>
@@ -25331,7 +25098,6 @@
         <w:t>numeroorden,tipo</w:t>
       </w:r>
       <w:proofErr w:type="spellEnd"/>
-      <w:proofErr w:type="gramEnd"/>
       <w:r>
         <w:rPr>
           <w:rFonts w:ascii="Courier New" w:hAnsi="Courier New" w:cs="Courier New"/>
@@ -25422,7 +25188,6 @@
         <w:t>(</w:t>
       </w:r>
       <w:proofErr w:type="spellStart"/>
-      <w:proofErr w:type="gramStart"/>
       <w:r>
         <w:rPr>
           <w:rFonts w:ascii="Courier New" w:hAnsi="Courier New" w:cs="Courier New"/>
@@ -25432,7 +25197,6 @@
         <w:t>numeroorden,tipo</w:t>
       </w:r>
       <w:proofErr w:type="spellEnd"/>
-      <w:proofErr w:type="gramEnd"/>
       <w:r>
         <w:rPr>
           <w:rFonts w:ascii="Courier New" w:hAnsi="Courier New" w:cs="Courier New"/>
@@ -25523,7 +25287,6 @@
         <w:t>(</w:t>
       </w:r>
       <w:proofErr w:type="spellStart"/>
-      <w:proofErr w:type="gramStart"/>
       <w:r>
         <w:rPr>
           <w:rFonts w:ascii="Courier New" w:hAnsi="Courier New" w:cs="Courier New"/>
@@ -25533,7 +25296,6 @@
         <w:t>numeroorden,tipo</w:t>
       </w:r>
       <w:proofErr w:type="spellEnd"/>
-      <w:proofErr w:type="gramEnd"/>
       <w:r>
         <w:rPr>
           <w:rFonts w:ascii="Courier New" w:hAnsi="Courier New" w:cs="Courier New"/>
@@ -25624,7 +25386,6 @@
         <w:t>(</w:t>
       </w:r>
       <w:proofErr w:type="spellStart"/>
-      <w:proofErr w:type="gramStart"/>
       <w:r>
         <w:rPr>
           <w:rFonts w:ascii="Courier New" w:hAnsi="Courier New" w:cs="Courier New"/>
@@ -25634,7 +25395,6 @@
         <w:t>numeroorden,tipo</w:t>
       </w:r>
       <w:proofErr w:type="spellEnd"/>
-      <w:proofErr w:type="gramEnd"/>
       <w:r>
         <w:rPr>
           <w:rFonts w:ascii="Courier New" w:hAnsi="Courier New" w:cs="Courier New"/>
@@ -25725,7 +25485,6 @@
         <w:t>(</w:t>
       </w:r>
       <w:proofErr w:type="spellStart"/>
-      <w:proofErr w:type="gramStart"/>
       <w:r>
         <w:rPr>
           <w:rFonts w:ascii="Courier New" w:hAnsi="Courier New" w:cs="Courier New"/>
@@ -25735,7 +25494,6 @@
         <w:t>numeroorden,tipo</w:t>
       </w:r>
       <w:proofErr w:type="spellEnd"/>
-      <w:proofErr w:type="gramEnd"/>
       <w:r>
         <w:rPr>
           <w:rFonts w:ascii="Courier New" w:hAnsi="Courier New" w:cs="Courier New"/>
@@ -25826,7 +25584,6 @@
         <w:t>(</w:t>
       </w:r>
       <w:proofErr w:type="spellStart"/>
-      <w:proofErr w:type="gramStart"/>
       <w:r>
         <w:rPr>
           <w:rFonts w:ascii="Courier New" w:hAnsi="Courier New" w:cs="Courier New"/>
@@ -25836,7 +25593,6 @@
         <w:t>numeroorden,tipo</w:t>
       </w:r>
       <w:proofErr w:type="spellEnd"/>
-      <w:proofErr w:type="gramEnd"/>
       <w:r>
         <w:rPr>
           <w:rFonts w:ascii="Courier New" w:hAnsi="Courier New" w:cs="Courier New"/>
@@ -25927,7 +25683,6 @@
         <w:t>(</w:t>
       </w:r>
       <w:proofErr w:type="spellStart"/>
-      <w:proofErr w:type="gramStart"/>
       <w:r>
         <w:rPr>
           <w:rFonts w:ascii="Courier New" w:hAnsi="Courier New" w:cs="Courier New"/>
@@ -25937,7 +25692,6 @@
         <w:t>numeroorden,tipo</w:t>
       </w:r>
       <w:proofErr w:type="spellEnd"/>
-      <w:proofErr w:type="gramEnd"/>
       <w:r>
         <w:rPr>
           <w:rFonts w:ascii="Courier New" w:hAnsi="Courier New" w:cs="Courier New"/>
@@ -26029,7 +25783,6 @@
         <w:t>(</w:t>
       </w:r>
       <w:proofErr w:type="spellStart"/>
-      <w:proofErr w:type="gramStart"/>
       <w:r>
         <w:rPr>
           <w:rFonts w:ascii="Courier New" w:hAnsi="Courier New" w:cs="Courier New"/>
@@ -26039,7 +25792,6 @@
         <w:t>numeroorden,tipo</w:t>
       </w:r>
       <w:proofErr w:type="spellEnd"/>
-      <w:proofErr w:type="gramEnd"/>
       <w:r>
         <w:rPr>
           <w:rFonts w:ascii="Courier New" w:hAnsi="Courier New" w:cs="Courier New"/>
@@ -26130,7 +25882,6 @@
         <w:t>(</w:t>
       </w:r>
       <w:proofErr w:type="spellStart"/>
-      <w:proofErr w:type="gramStart"/>
       <w:r>
         <w:rPr>
           <w:rFonts w:ascii="Courier New" w:hAnsi="Courier New" w:cs="Courier New"/>
@@ -26140,7 +25891,6 @@
         <w:t>numeroorden,tipo</w:t>
       </w:r>
       <w:proofErr w:type="spellEnd"/>
-      <w:proofErr w:type="gramEnd"/>
       <w:r>
         <w:rPr>
           <w:rFonts w:ascii="Courier New" w:hAnsi="Courier New" w:cs="Courier New"/>
@@ -26237,25 +25987,88 @@
           <w:sz w:val="20"/>
           <w:szCs w:val="20"/>
         </w:rPr>
+        <w:t xml:space="preserve"> medicamento(nombre, Empresa) </w:t>
+      </w:r>
+      <w:proofErr w:type="spellStart"/>
+      <w:r>
+        <w:rPr>
+          <w:rFonts w:ascii="Courier New" w:hAnsi="Courier New" w:cs="Courier New"/>
+          <w:sz w:val="20"/>
+          <w:szCs w:val="20"/>
+        </w:rPr>
+        <w:t>VALUES</w:t>
+      </w:r>
+      <w:proofErr w:type="spellEnd"/>
+      <w:r>
+        <w:rPr>
+          <w:rFonts w:ascii="Courier New" w:hAnsi="Courier New" w:cs="Courier New"/>
+          <w:sz w:val="20"/>
+          <w:szCs w:val="20"/>
+        </w:rPr>
+        <w:t xml:space="preserve"> ('</w:t>
+      </w:r>
+      <w:proofErr w:type="spellStart"/>
+      <w:r>
+        <w:rPr>
+          <w:rFonts w:ascii="Courier New" w:hAnsi="Courier New" w:cs="Courier New"/>
+          <w:sz w:val="20"/>
+          <w:szCs w:val="20"/>
+        </w:rPr>
+        <w:t>paracetamol','Bayer</w:t>
+      </w:r>
+      <w:proofErr w:type="spellEnd"/>
+      <w:r>
+        <w:rPr>
+          <w:rFonts w:ascii="Courier New" w:hAnsi="Courier New" w:cs="Courier New"/>
+          <w:sz w:val="20"/>
+          <w:szCs w:val="20"/>
+        </w:rPr>
+        <w:t>');</w:t>
+      </w:r>
+    </w:p>
+    <w:p>
+      <w:pPr>
+        <w:rPr>
+          <w:rFonts w:ascii="Courier New" w:hAnsi="Courier New" w:cs="Courier New"/>
+          <w:sz w:val="20"/>
+          <w:szCs w:val="20"/>
+        </w:rPr>
+      </w:pPr>
+      <w:proofErr w:type="spellStart"/>
+      <w:r>
+        <w:rPr>
+          <w:rFonts w:ascii="Courier New" w:hAnsi="Courier New" w:cs="Courier New"/>
+          <w:sz w:val="20"/>
+          <w:szCs w:val="20"/>
+        </w:rPr>
+        <w:t>insert</w:t>
+      </w:r>
+      <w:proofErr w:type="spellEnd"/>
+      <w:r>
+        <w:rPr>
+          <w:rFonts w:ascii="Courier New" w:hAnsi="Courier New" w:cs="Courier New"/>
+          <w:sz w:val="20"/>
+          <w:szCs w:val="20"/>
+        </w:rPr>
         <w:t xml:space="preserve"> </w:t>
       </w:r>
-      <w:proofErr w:type="gramStart"/>
-      <w:r>
-        <w:rPr>
-          <w:rFonts w:ascii="Courier New" w:hAnsi="Courier New" w:cs="Courier New"/>
-          <w:sz w:val="20"/>
-          <w:szCs w:val="20"/>
-        </w:rPr>
-        <w:t>medicamento(</w:t>
-      </w:r>
-      <w:proofErr w:type="gramEnd"/>
-      <w:r>
-        <w:rPr>
-          <w:rFonts w:ascii="Courier New" w:hAnsi="Courier New" w:cs="Courier New"/>
-          <w:sz w:val="20"/>
-          <w:szCs w:val="20"/>
-        </w:rPr>
-        <w:t xml:space="preserve">nombre, Empresa) </w:t>
+      <w:proofErr w:type="spellStart"/>
+      <w:r>
+        <w:rPr>
+          <w:rFonts w:ascii="Courier New" w:hAnsi="Courier New" w:cs="Courier New"/>
+          <w:sz w:val="20"/>
+          <w:szCs w:val="20"/>
+        </w:rPr>
+        <w:t>into</w:t>
+      </w:r>
+      <w:proofErr w:type="spellEnd"/>
+      <w:r>
+        <w:rPr>
+          <w:rFonts w:ascii="Courier New" w:hAnsi="Courier New" w:cs="Courier New"/>
+          <w:sz w:val="20"/>
+          <w:szCs w:val="20"/>
+        </w:rPr>
+        <w:t xml:space="preserve"> medicamento(nombre, Empresa) </w:t>
       </w:r>
       <w:proofErr w:type="spellStart"/>
       <w:r>
@@ -26282,7 +26095,7 @@
           <w:sz w:val="20"/>
           <w:szCs w:val="20"/>
         </w:rPr>
-        <w:t>paracetamol','Bayer</w:t>
+        <w:t>aspirina','Sanofi</w:t>
       </w:r>
       <w:proofErr w:type="spellEnd"/>
       <w:r>
@@ -26336,25 +26149,88 @@
           <w:sz w:val="20"/>
           <w:szCs w:val="20"/>
         </w:rPr>
+        <w:t xml:space="preserve"> medicamento(nombre, Empresa) </w:t>
+      </w:r>
+      <w:proofErr w:type="spellStart"/>
+      <w:r>
+        <w:rPr>
+          <w:rFonts w:ascii="Courier New" w:hAnsi="Courier New" w:cs="Courier New"/>
+          <w:sz w:val="20"/>
+          <w:szCs w:val="20"/>
+        </w:rPr>
+        <w:t>VALUES</w:t>
+      </w:r>
+      <w:proofErr w:type="spellEnd"/>
+      <w:r>
+        <w:rPr>
+          <w:rFonts w:ascii="Courier New" w:hAnsi="Courier New" w:cs="Courier New"/>
+          <w:sz w:val="20"/>
+          <w:szCs w:val="20"/>
+        </w:rPr>
+        <w:t xml:space="preserve"> ('omeprazol','</w:t>
+      </w:r>
+      <w:proofErr w:type="spellStart"/>
+      <w:r>
+        <w:rPr>
+          <w:rFonts w:ascii="Courier New" w:hAnsi="Courier New" w:cs="Courier New"/>
+          <w:sz w:val="20"/>
+          <w:szCs w:val="20"/>
+        </w:rPr>
+        <w:t>J+J</w:t>
+      </w:r>
+      <w:proofErr w:type="spellEnd"/>
+      <w:r>
+        <w:rPr>
+          <w:rFonts w:ascii="Courier New" w:hAnsi="Courier New" w:cs="Courier New"/>
+          <w:sz w:val="20"/>
+          <w:szCs w:val="20"/>
+        </w:rPr>
+        <w:t>');</w:t>
+      </w:r>
+    </w:p>
+    <w:p>
+      <w:pPr>
+        <w:rPr>
+          <w:rFonts w:ascii="Courier New" w:hAnsi="Courier New" w:cs="Courier New"/>
+          <w:sz w:val="20"/>
+          <w:szCs w:val="20"/>
+        </w:rPr>
+      </w:pPr>
+      <w:proofErr w:type="spellStart"/>
+      <w:r>
+        <w:rPr>
+          <w:rFonts w:ascii="Courier New" w:hAnsi="Courier New" w:cs="Courier New"/>
+          <w:sz w:val="20"/>
+          <w:szCs w:val="20"/>
+        </w:rPr>
+        <w:t>insert</w:t>
+      </w:r>
+      <w:proofErr w:type="spellEnd"/>
+      <w:r>
+        <w:rPr>
+          <w:rFonts w:ascii="Courier New" w:hAnsi="Courier New" w:cs="Courier New"/>
+          <w:sz w:val="20"/>
+          <w:szCs w:val="20"/>
+        </w:rPr>
         <w:t xml:space="preserve"> </w:t>
       </w:r>
-      <w:proofErr w:type="gramStart"/>
-      <w:r>
-        <w:rPr>
-          <w:rFonts w:ascii="Courier New" w:hAnsi="Courier New" w:cs="Courier New"/>
-          <w:sz w:val="20"/>
-          <w:szCs w:val="20"/>
-        </w:rPr>
-        <w:t>medicamento(</w:t>
-      </w:r>
-      <w:proofErr w:type="gramEnd"/>
-      <w:r>
-        <w:rPr>
-          <w:rFonts w:ascii="Courier New" w:hAnsi="Courier New" w:cs="Courier New"/>
-          <w:sz w:val="20"/>
-          <w:szCs w:val="20"/>
-        </w:rPr>
-        <w:t xml:space="preserve">nombre, Empresa) </w:t>
+      <w:proofErr w:type="spellStart"/>
+      <w:r>
+        <w:rPr>
+          <w:rFonts w:ascii="Courier New" w:hAnsi="Courier New" w:cs="Courier New"/>
+          <w:sz w:val="20"/>
+          <w:szCs w:val="20"/>
+        </w:rPr>
+        <w:t>into</w:t>
+      </w:r>
+      <w:proofErr w:type="spellEnd"/>
+      <w:r>
+        <w:rPr>
+          <w:rFonts w:ascii="Courier New" w:hAnsi="Courier New" w:cs="Courier New"/>
+          <w:sz w:val="20"/>
+          <w:szCs w:val="20"/>
+        </w:rPr>
+        <w:t xml:space="preserve"> medicamento(nombre, Empresa) </w:t>
       </w:r>
       <w:proofErr w:type="spellStart"/>
       <w:r>
@@ -26381,7 +26257,106 @@
           <w:sz w:val="20"/>
           <w:szCs w:val="20"/>
         </w:rPr>
-        <w:t>aspirina','Sanofi</w:t>
+        <w:t>Ramipril</w:t>
+      </w:r>
+      <w:proofErr w:type="spellEnd"/>
+      <w:r>
+        <w:rPr>
+          <w:rFonts w:ascii="Courier New" w:hAnsi="Courier New" w:cs="Courier New"/>
+          <w:sz w:val="20"/>
+          <w:szCs w:val="20"/>
+        </w:rPr>
+        <w:t>','Baxter');</w:t>
+      </w:r>
+    </w:p>
+    <w:p>
+      <w:pPr>
+        <w:rPr>
+          <w:rFonts w:ascii="Courier New" w:hAnsi="Courier New" w:cs="Courier New"/>
+          <w:sz w:val="20"/>
+          <w:szCs w:val="20"/>
+        </w:rPr>
+      </w:pPr>
+      <w:proofErr w:type="spellStart"/>
+      <w:r>
+        <w:rPr>
+          <w:rFonts w:ascii="Courier New" w:hAnsi="Courier New" w:cs="Courier New"/>
+          <w:sz w:val="20"/>
+          <w:szCs w:val="20"/>
+        </w:rPr>
+        <w:t>insert</w:t>
+      </w:r>
+      <w:proofErr w:type="spellEnd"/>
+      <w:r>
+        <w:rPr>
+          <w:rFonts w:ascii="Courier New" w:hAnsi="Courier New" w:cs="Courier New"/>
+          <w:sz w:val="20"/>
+          <w:szCs w:val="20"/>
+        </w:rPr>
+        <w:t xml:space="preserve"> </w:t>
+      </w:r>
+      <w:proofErr w:type="spellStart"/>
+      <w:r>
+        <w:rPr>
+          <w:rFonts w:ascii="Courier New" w:hAnsi="Courier New" w:cs="Courier New"/>
+          <w:sz w:val="20"/>
+          <w:szCs w:val="20"/>
+        </w:rPr>
+        <w:t>into</w:t>
+      </w:r>
+      <w:proofErr w:type="spellEnd"/>
+      <w:r>
+        <w:rPr>
+          <w:rFonts w:ascii="Courier New" w:hAnsi="Courier New" w:cs="Courier New"/>
+          <w:sz w:val="20"/>
+          <w:szCs w:val="20"/>
+        </w:rPr>
+        <w:t xml:space="preserve"> medicamento(nombre, Empresa) </w:t>
+      </w:r>
+      <w:proofErr w:type="spellStart"/>
+      <w:r>
+        <w:rPr>
+          <w:rFonts w:ascii="Courier New" w:hAnsi="Courier New" w:cs="Courier New"/>
+          <w:sz w:val="20"/>
+          <w:szCs w:val="20"/>
+        </w:rPr>
+        <w:t>VALUES</w:t>
+      </w:r>
+      <w:proofErr w:type="spellEnd"/>
+      <w:r>
+        <w:rPr>
+          <w:rFonts w:ascii="Courier New" w:hAnsi="Courier New" w:cs="Courier New"/>
+          <w:sz w:val="20"/>
+          <w:szCs w:val="20"/>
+        </w:rPr>
+        <w:t xml:space="preserve"> ('</w:t>
+      </w:r>
+      <w:proofErr w:type="spellStart"/>
+      <w:r>
+        <w:rPr>
+          <w:rFonts w:ascii="Courier New" w:hAnsi="Courier New" w:cs="Courier New"/>
+          <w:sz w:val="20"/>
+          <w:szCs w:val="20"/>
+        </w:rPr>
+        <w:t>simvastatina','La</w:t>
+      </w:r>
+      <w:proofErr w:type="spellEnd"/>
+      <w:r>
+        <w:rPr>
+          <w:rFonts w:ascii="Courier New" w:hAnsi="Courier New" w:cs="Courier New"/>
+          <w:sz w:val="20"/>
+          <w:szCs w:val="20"/>
+        </w:rPr>
+        <w:t xml:space="preserve"> </w:t>
+      </w:r>
+      <w:proofErr w:type="spellStart"/>
+      <w:r>
+        <w:rPr>
+          <w:rFonts w:ascii="Courier New" w:hAnsi="Courier New" w:cs="Courier New"/>
+          <w:sz w:val="20"/>
+          <w:szCs w:val="20"/>
+        </w:rPr>
+        <w:t>Sante</w:t>
       </w:r>
       <w:proofErr w:type="spellEnd"/>
       <w:r>
@@ -26435,25 +26410,106 @@
           <w:sz w:val="20"/>
           <w:szCs w:val="20"/>
         </w:rPr>
+        <w:t xml:space="preserve"> medicamento(nombre, Empresa) </w:t>
+      </w:r>
+      <w:proofErr w:type="spellStart"/>
+      <w:r>
+        <w:rPr>
+          <w:rFonts w:ascii="Courier New" w:hAnsi="Courier New" w:cs="Courier New"/>
+          <w:sz w:val="20"/>
+          <w:szCs w:val="20"/>
+        </w:rPr>
+        <w:t>VALUES</w:t>
+      </w:r>
+      <w:proofErr w:type="spellEnd"/>
+      <w:r>
+        <w:rPr>
+          <w:rFonts w:ascii="Courier New" w:hAnsi="Courier New" w:cs="Courier New"/>
+          <w:sz w:val="20"/>
+          <w:szCs w:val="20"/>
+        </w:rPr>
+        <w:t xml:space="preserve"> ('</w:t>
+      </w:r>
+      <w:proofErr w:type="spellStart"/>
+      <w:r>
+        <w:rPr>
+          <w:rFonts w:ascii="Courier New" w:hAnsi="Courier New" w:cs="Courier New"/>
+          <w:sz w:val="20"/>
+          <w:szCs w:val="20"/>
+        </w:rPr>
+        <w:t>Amlodipina</w:t>
+      </w:r>
+      <w:proofErr w:type="spellEnd"/>
+      <w:r>
+        <w:rPr>
+          <w:rFonts w:ascii="Courier New" w:hAnsi="Courier New" w:cs="Courier New"/>
+          <w:sz w:val="20"/>
+          <w:szCs w:val="20"/>
+        </w:rPr>
+        <w:t>','</w:t>
+      </w:r>
+      <w:proofErr w:type="spellStart"/>
+      <w:r>
+        <w:rPr>
+          <w:rFonts w:ascii="Courier New" w:hAnsi="Courier New" w:cs="Courier New"/>
+          <w:sz w:val="20"/>
+          <w:szCs w:val="20"/>
+        </w:rPr>
+        <w:t>GSK</w:t>
+      </w:r>
+      <w:proofErr w:type="spellEnd"/>
+      <w:r>
+        <w:rPr>
+          <w:rFonts w:ascii="Courier New" w:hAnsi="Courier New" w:cs="Courier New"/>
+          <w:sz w:val="20"/>
+          <w:szCs w:val="20"/>
+        </w:rPr>
+        <w:t>');</w:t>
+      </w:r>
+    </w:p>
+    <w:p>
+      <w:pPr>
+        <w:rPr>
+          <w:rFonts w:ascii="Courier New" w:hAnsi="Courier New" w:cs="Courier New"/>
+          <w:sz w:val="20"/>
+          <w:szCs w:val="20"/>
+        </w:rPr>
+      </w:pPr>
+      <w:proofErr w:type="spellStart"/>
+      <w:r>
+        <w:rPr>
+          <w:rFonts w:ascii="Courier New" w:hAnsi="Courier New" w:cs="Courier New"/>
+          <w:sz w:val="20"/>
+          <w:szCs w:val="20"/>
+        </w:rPr>
+        <w:t>insert</w:t>
+      </w:r>
+      <w:proofErr w:type="spellEnd"/>
+      <w:r>
+        <w:rPr>
+          <w:rFonts w:ascii="Courier New" w:hAnsi="Courier New" w:cs="Courier New"/>
+          <w:sz w:val="20"/>
+          <w:szCs w:val="20"/>
+        </w:rPr>
         <w:t xml:space="preserve"> </w:t>
       </w:r>
-      <w:proofErr w:type="gramStart"/>
-      <w:r>
-        <w:rPr>
-          <w:rFonts w:ascii="Courier New" w:hAnsi="Courier New" w:cs="Courier New"/>
-          <w:sz w:val="20"/>
-          <w:szCs w:val="20"/>
-        </w:rPr>
-        <w:t>medicamento(</w:t>
-      </w:r>
-      <w:proofErr w:type="gramEnd"/>
-      <w:r>
-        <w:rPr>
-          <w:rFonts w:ascii="Courier New" w:hAnsi="Courier New" w:cs="Courier New"/>
-          <w:sz w:val="20"/>
-          <w:szCs w:val="20"/>
-        </w:rPr>
-        <w:t xml:space="preserve">nombre, Empresa) </w:t>
+      <w:proofErr w:type="spellStart"/>
+      <w:r>
+        <w:rPr>
+          <w:rFonts w:ascii="Courier New" w:hAnsi="Courier New" w:cs="Courier New"/>
+          <w:sz w:val="20"/>
+          <w:szCs w:val="20"/>
+        </w:rPr>
+        <w:t>into</w:t>
+      </w:r>
+      <w:proofErr w:type="spellEnd"/>
+      <w:r>
+        <w:rPr>
+          <w:rFonts w:ascii="Courier New" w:hAnsi="Courier New" w:cs="Courier New"/>
+          <w:sz w:val="20"/>
+          <w:szCs w:val="20"/>
+        </w:rPr>
+        <w:t xml:space="preserve"> medicamento(nombre, Empresa) </w:t>
       </w:r>
       <w:proofErr w:type="spellStart"/>
       <w:r>
@@ -26471,7 +26527,169 @@
           <w:sz w:val="20"/>
           <w:szCs w:val="20"/>
         </w:rPr>
-        <w:t xml:space="preserve"> ('omeprazol','</w:t>
+        <w:t xml:space="preserve"> ('</w:t>
+      </w:r>
+      <w:proofErr w:type="spellStart"/>
+      <w:r>
+        <w:rPr>
+          <w:rFonts w:ascii="Courier New" w:hAnsi="Courier New" w:cs="Courier New"/>
+          <w:sz w:val="20"/>
+          <w:szCs w:val="20"/>
+        </w:rPr>
+        <w:t>Atorvastatina','Bayer</w:t>
+      </w:r>
+      <w:proofErr w:type="spellEnd"/>
+      <w:r>
+        <w:rPr>
+          <w:rFonts w:ascii="Courier New" w:hAnsi="Courier New" w:cs="Courier New"/>
+          <w:sz w:val="20"/>
+          <w:szCs w:val="20"/>
+        </w:rPr>
+        <w:t>');</w:t>
+      </w:r>
+    </w:p>
+    <w:p>
+      <w:pPr>
+        <w:rPr>
+          <w:rFonts w:ascii="Courier New" w:hAnsi="Courier New" w:cs="Courier New"/>
+          <w:sz w:val="20"/>
+          <w:szCs w:val="20"/>
+        </w:rPr>
+      </w:pPr>
+      <w:proofErr w:type="spellStart"/>
+      <w:r>
+        <w:rPr>
+          <w:rFonts w:ascii="Courier New" w:hAnsi="Courier New" w:cs="Courier New"/>
+          <w:sz w:val="20"/>
+          <w:szCs w:val="20"/>
+        </w:rPr>
+        <w:t>insert</w:t>
+      </w:r>
+      <w:proofErr w:type="spellEnd"/>
+      <w:r>
+        <w:rPr>
+          <w:rFonts w:ascii="Courier New" w:hAnsi="Courier New" w:cs="Courier New"/>
+          <w:sz w:val="20"/>
+          <w:szCs w:val="20"/>
+        </w:rPr>
+        <w:t xml:space="preserve"> </w:t>
+      </w:r>
+      <w:proofErr w:type="spellStart"/>
+      <w:r>
+        <w:rPr>
+          <w:rFonts w:ascii="Courier New" w:hAnsi="Courier New" w:cs="Courier New"/>
+          <w:sz w:val="20"/>
+          <w:szCs w:val="20"/>
+        </w:rPr>
+        <w:t>into</w:t>
+      </w:r>
+      <w:proofErr w:type="spellEnd"/>
+      <w:r>
+        <w:rPr>
+          <w:rFonts w:ascii="Courier New" w:hAnsi="Courier New" w:cs="Courier New"/>
+          <w:sz w:val="20"/>
+          <w:szCs w:val="20"/>
+        </w:rPr>
+        <w:t xml:space="preserve"> medicamento(nombre, Empresa) </w:t>
+      </w:r>
+      <w:proofErr w:type="spellStart"/>
+      <w:r>
+        <w:rPr>
+          <w:rFonts w:ascii="Courier New" w:hAnsi="Courier New" w:cs="Courier New"/>
+          <w:sz w:val="20"/>
+          <w:szCs w:val="20"/>
+        </w:rPr>
+        <w:t>VALUES</w:t>
+      </w:r>
+      <w:proofErr w:type="spellEnd"/>
+      <w:r>
+        <w:rPr>
+          <w:rFonts w:ascii="Courier New" w:hAnsi="Courier New" w:cs="Courier New"/>
+          <w:sz w:val="20"/>
+          <w:szCs w:val="20"/>
+        </w:rPr>
+        <w:t xml:space="preserve"> ('</w:t>
+      </w:r>
+      <w:proofErr w:type="spellStart"/>
+      <w:r>
+        <w:rPr>
+          <w:rFonts w:ascii="Courier New" w:hAnsi="Courier New" w:cs="Courier New"/>
+          <w:sz w:val="20"/>
+          <w:szCs w:val="20"/>
+        </w:rPr>
+        <w:t>Lansoprazol</w:t>
+      </w:r>
+      <w:proofErr w:type="spellEnd"/>
+      <w:r>
+        <w:rPr>
+          <w:rFonts w:ascii="Courier New" w:hAnsi="Courier New" w:cs="Courier New"/>
+          <w:sz w:val="20"/>
+          <w:szCs w:val="20"/>
+        </w:rPr>
+        <w:t>','Sanofi');</w:t>
+      </w:r>
+    </w:p>
+    <w:p>
+      <w:pPr>
+        <w:rPr>
+          <w:rFonts w:ascii="Courier New" w:hAnsi="Courier New" w:cs="Courier New"/>
+          <w:sz w:val="20"/>
+          <w:szCs w:val="20"/>
+        </w:rPr>
+      </w:pPr>
+      <w:proofErr w:type="spellStart"/>
+      <w:r>
+        <w:rPr>
+          <w:rFonts w:ascii="Courier New" w:hAnsi="Courier New" w:cs="Courier New"/>
+          <w:sz w:val="20"/>
+          <w:szCs w:val="20"/>
+        </w:rPr>
+        <w:t>insert</w:t>
+      </w:r>
+      <w:proofErr w:type="spellEnd"/>
+      <w:r>
+        <w:rPr>
+          <w:rFonts w:ascii="Courier New" w:hAnsi="Courier New" w:cs="Courier New"/>
+          <w:sz w:val="20"/>
+          <w:szCs w:val="20"/>
+        </w:rPr>
+        <w:t xml:space="preserve"> </w:t>
+      </w:r>
+      <w:proofErr w:type="spellStart"/>
+      <w:r>
+        <w:rPr>
+          <w:rFonts w:ascii="Courier New" w:hAnsi="Courier New" w:cs="Courier New"/>
+          <w:sz w:val="20"/>
+          <w:szCs w:val="20"/>
+        </w:rPr>
+        <w:t>into</w:t>
+      </w:r>
+      <w:proofErr w:type="spellEnd"/>
+      <w:r>
+        <w:rPr>
+          <w:rFonts w:ascii="Courier New" w:hAnsi="Courier New" w:cs="Courier New"/>
+          <w:sz w:val="20"/>
+          <w:szCs w:val="20"/>
+        </w:rPr>
+        <w:t xml:space="preserve"> medicamento(nombre, Empresa) </w:t>
+      </w:r>
+      <w:proofErr w:type="spellStart"/>
+      <w:r>
+        <w:rPr>
+          <w:rFonts w:ascii="Courier New" w:hAnsi="Courier New" w:cs="Courier New"/>
+          <w:sz w:val="20"/>
+          <w:szCs w:val="20"/>
+        </w:rPr>
+        <w:t>VALUES</w:t>
+      </w:r>
+      <w:proofErr w:type="spellEnd"/>
+      <w:r>
+        <w:rPr>
+          <w:rFonts w:ascii="Courier New" w:hAnsi="Courier New" w:cs="Courier New"/>
+          <w:sz w:val="20"/>
+          <w:szCs w:val="20"/>
+        </w:rPr>
+        <w:t xml:space="preserve"> ('colecalciferol','</w:t>
       </w:r>
       <w:proofErr w:type="spellStart"/>
       <w:r>
@@ -26534,25 +26752,88 @@
           <w:sz w:val="20"/>
           <w:szCs w:val="20"/>
         </w:rPr>
+        <w:t xml:space="preserve"> medicamento(nombre, Empresa) </w:t>
+      </w:r>
+      <w:proofErr w:type="spellStart"/>
+      <w:r>
+        <w:rPr>
+          <w:rFonts w:ascii="Courier New" w:hAnsi="Courier New" w:cs="Courier New"/>
+          <w:sz w:val="20"/>
+          <w:szCs w:val="20"/>
+        </w:rPr>
+        <w:t>VALUES</w:t>
+      </w:r>
+      <w:proofErr w:type="spellEnd"/>
+      <w:r>
+        <w:rPr>
+          <w:rFonts w:ascii="Courier New" w:hAnsi="Courier New" w:cs="Courier New"/>
+          <w:sz w:val="20"/>
+          <w:szCs w:val="20"/>
+        </w:rPr>
+        <w:t xml:space="preserve"> ('</w:t>
+      </w:r>
+      <w:proofErr w:type="spellStart"/>
+      <w:r>
+        <w:rPr>
+          <w:rFonts w:ascii="Courier New" w:hAnsi="Courier New" w:cs="Courier New"/>
+          <w:sz w:val="20"/>
+          <w:szCs w:val="20"/>
+        </w:rPr>
+        <w:t>amoxicilina','Baxter</w:t>
+      </w:r>
+      <w:proofErr w:type="spellEnd"/>
+      <w:r>
+        <w:rPr>
+          <w:rFonts w:ascii="Courier New" w:hAnsi="Courier New" w:cs="Courier New"/>
+          <w:sz w:val="20"/>
+          <w:szCs w:val="20"/>
+        </w:rPr>
+        <w:t>');</w:t>
+      </w:r>
+    </w:p>
+    <w:p>
+      <w:pPr>
+        <w:rPr>
+          <w:rFonts w:ascii="Courier New" w:hAnsi="Courier New" w:cs="Courier New"/>
+          <w:sz w:val="20"/>
+          <w:szCs w:val="20"/>
+        </w:rPr>
+      </w:pPr>
+      <w:proofErr w:type="spellStart"/>
+      <w:r>
+        <w:rPr>
+          <w:rFonts w:ascii="Courier New" w:hAnsi="Courier New" w:cs="Courier New"/>
+          <w:sz w:val="20"/>
+          <w:szCs w:val="20"/>
+        </w:rPr>
+        <w:t>insert</w:t>
+      </w:r>
+      <w:proofErr w:type="spellEnd"/>
+      <w:r>
+        <w:rPr>
+          <w:rFonts w:ascii="Courier New" w:hAnsi="Courier New" w:cs="Courier New"/>
+          <w:sz w:val="20"/>
+          <w:szCs w:val="20"/>
+        </w:rPr>
         <w:t xml:space="preserve"> </w:t>
       </w:r>
-      <w:proofErr w:type="gramStart"/>
-      <w:r>
-        <w:rPr>
-          <w:rFonts w:ascii="Courier New" w:hAnsi="Courier New" w:cs="Courier New"/>
-          <w:sz w:val="20"/>
-          <w:szCs w:val="20"/>
-        </w:rPr>
-        <w:t>medicamento(</w:t>
-      </w:r>
-      <w:proofErr w:type="gramEnd"/>
-      <w:r>
-        <w:rPr>
-          <w:rFonts w:ascii="Courier New" w:hAnsi="Courier New" w:cs="Courier New"/>
-          <w:sz w:val="20"/>
-          <w:szCs w:val="20"/>
-        </w:rPr>
-        <w:t xml:space="preserve">nombre, Empresa) </w:t>
+      <w:proofErr w:type="spellStart"/>
+      <w:r>
+        <w:rPr>
+          <w:rFonts w:ascii="Courier New" w:hAnsi="Courier New" w:cs="Courier New"/>
+          <w:sz w:val="20"/>
+          <w:szCs w:val="20"/>
+        </w:rPr>
+        <w:t>into</w:t>
+      </w:r>
+      <w:proofErr w:type="spellEnd"/>
+      <w:r>
+        <w:rPr>
+          <w:rFonts w:ascii="Courier New" w:hAnsi="Courier New" w:cs="Courier New"/>
+          <w:sz w:val="20"/>
+          <w:szCs w:val="20"/>
+        </w:rPr>
+        <w:t xml:space="preserve"> medicamento(nombre, Empresa) </w:t>
       </w:r>
       <w:proofErr w:type="spellStart"/>
       <w:r>
@@ -26579,16 +26860,34 @@
           <w:sz w:val="20"/>
           <w:szCs w:val="20"/>
         </w:rPr>
-        <w:t>Ramipril</w:t>
-      </w:r>
-      <w:proofErr w:type="spellEnd"/>
-      <w:r>
-        <w:rPr>
-          <w:rFonts w:ascii="Courier New" w:hAnsi="Courier New" w:cs="Courier New"/>
-          <w:sz w:val="20"/>
-          <w:szCs w:val="20"/>
-        </w:rPr>
-        <w:t>','Baxter');</w:t>
+        <w:t>furosemida','La</w:t>
+      </w:r>
+      <w:proofErr w:type="spellEnd"/>
+      <w:r>
+        <w:rPr>
+          <w:rFonts w:ascii="Courier New" w:hAnsi="Courier New" w:cs="Courier New"/>
+          <w:sz w:val="20"/>
+          <w:szCs w:val="20"/>
+        </w:rPr>
+        <w:t xml:space="preserve"> </w:t>
+      </w:r>
+      <w:proofErr w:type="spellStart"/>
+      <w:r>
+        <w:rPr>
+          <w:rFonts w:ascii="Courier New" w:hAnsi="Courier New" w:cs="Courier New"/>
+          <w:sz w:val="20"/>
+          <w:szCs w:val="20"/>
+        </w:rPr>
+        <w:t>Sante</w:t>
+      </w:r>
+      <w:proofErr w:type="spellEnd"/>
+      <w:r>
+        <w:rPr>
+          <w:rFonts w:ascii="Courier New" w:hAnsi="Courier New" w:cs="Courier New"/>
+          <w:sz w:val="20"/>
+          <w:szCs w:val="20"/>
+        </w:rPr>
+        <w:t>');</w:t>
       </w:r>
     </w:p>
     <w:p>
@@ -26633,25 +26932,124 @@
           <w:sz w:val="20"/>
           <w:szCs w:val="20"/>
         </w:rPr>
+        <w:t xml:space="preserve"> medicamento(nombre, Empresa) </w:t>
+      </w:r>
+      <w:proofErr w:type="spellStart"/>
+      <w:r>
+        <w:rPr>
+          <w:rFonts w:ascii="Courier New" w:hAnsi="Courier New" w:cs="Courier New"/>
+          <w:sz w:val="20"/>
+          <w:szCs w:val="20"/>
+        </w:rPr>
+        <w:t>VALUES</w:t>
+      </w:r>
+      <w:proofErr w:type="spellEnd"/>
+      <w:r>
+        <w:rPr>
+          <w:rFonts w:ascii="Courier New" w:hAnsi="Courier New" w:cs="Courier New"/>
+          <w:sz w:val="20"/>
+          <w:szCs w:val="20"/>
+        </w:rPr>
+        <w:t xml:space="preserve"> ('</w:t>
+      </w:r>
+      <w:proofErr w:type="spellStart"/>
+      <w:r>
+        <w:rPr>
+          <w:rFonts w:ascii="Courier New" w:hAnsi="Courier New" w:cs="Courier New"/>
+          <w:sz w:val="20"/>
+          <w:szCs w:val="20"/>
+        </w:rPr>
+        <w:t>Co-codamol</w:t>
+      </w:r>
+      <w:proofErr w:type="spellEnd"/>
+      <w:r>
+        <w:rPr>
+          <w:rFonts w:ascii="Courier New" w:hAnsi="Courier New" w:cs="Courier New"/>
+          <w:sz w:val="20"/>
+          <w:szCs w:val="20"/>
+        </w:rPr>
+        <w:t>','</w:t>
+      </w:r>
+      <w:proofErr w:type="spellStart"/>
+      <w:r>
+        <w:rPr>
+          <w:rFonts w:ascii="Courier New" w:hAnsi="Courier New" w:cs="Courier New"/>
+          <w:sz w:val="20"/>
+          <w:szCs w:val="20"/>
+        </w:rPr>
+        <w:t>GSK</w:t>
+      </w:r>
+      <w:proofErr w:type="spellEnd"/>
+      <w:r>
+        <w:rPr>
+          <w:rFonts w:ascii="Courier New" w:hAnsi="Courier New" w:cs="Courier New"/>
+          <w:sz w:val="20"/>
+          <w:szCs w:val="20"/>
+        </w:rPr>
+        <w:t>');</w:t>
+      </w:r>
+    </w:p>
+    <w:p>
+      <w:pPr>
+        <w:rPr>
+          <w:rFonts w:ascii="Courier New" w:hAnsi="Courier New" w:cs="Courier New"/>
+          <w:sz w:val="20"/>
+          <w:szCs w:val="20"/>
+        </w:rPr>
+      </w:pPr>
+    </w:p>
+    <w:p>
+      <w:pPr>
+        <w:rPr>
+          <w:rFonts w:ascii="Courier New" w:hAnsi="Courier New" w:cs="Courier New"/>
+          <w:sz w:val="20"/>
+          <w:szCs w:val="20"/>
+        </w:rPr>
+      </w:pPr>
+    </w:p>
+    <w:p>
+      <w:pPr>
+        <w:rPr>
+          <w:rFonts w:ascii="Courier New" w:hAnsi="Courier New" w:cs="Courier New"/>
+          <w:sz w:val="20"/>
+          <w:szCs w:val="20"/>
+        </w:rPr>
+      </w:pPr>
+      <w:proofErr w:type="spellStart"/>
+      <w:r>
+        <w:rPr>
+          <w:rFonts w:ascii="Courier New" w:hAnsi="Courier New" w:cs="Courier New"/>
+          <w:sz w:val="20"/>
+          <w:szCs w:val="20"/>
+        </w:rPr>
+        <w:t>insert</w:t>
+      </w:r>
+      <w:proofErr w:type="spellEnd"/>
+      <w:r>
+        <w:rPr>
+          <w:rFonts w:ascii="Courier New" w:hAnsi="Courier New" w:cs="Courier New"/>
+          <w:sz w:val="20"/>
+          <w:szCs w:val="20"/>
+        </w:rPr>
         <w:t xml:space="preserve"> </w:t>
       </w:r>
-      <w:proofErr w:type="gramStart"/>
-      <w:r>
-        <w:rPr>
-          <w:rFonts w:ascii="Courier New" w:hAnsi="Courier New" w:cs="Courier New"/>
-          <w:sz w:val="20"/>
-          <w:szCs w:val="20"/>
-        </w:rPr>
-        <w:t>medicamento(</w:t>
-      </w:r>
-      <w:proofErr w:type="gramEnd"/>
-      <w:r>
-        <w:rPr>
-          <w:rFonts w:ascii="Courier New" w:hAnsi="Courier New" w:cs="Courier New"/>
-          <w:sz w:val="20"/>
-          <w:szCs w:val="20"/>
-        </w:rPr>
-        <w:t xml:space="preserve">nombre, Empresa) </w:t>
+      <w:proofErr w:type="spellStart"/>
+      <w:r>
+        <w:rPr>
+          <w:rFonts w:ascii="Courier New" w:hAnsi="Courier New" w:cs="Courier New"/>
+          <w:sz w:val="20"/>
+          <w:szCs w:val="20"/>
+        </w:rPr>
+        <w:t>into</w:t>
+      </w:r>
+      <w:proofErr w:type="spellEnd"/>
+      <w:r>
+        <w:rPr>
+          <w:rFonts w:ascii="Courier New" w:hAnsi="Courier New" w:cs="Courier New"/>
+          <w:sz w:val="20"/>
+          <w:szCs w:val="20"/>
+        </w:rPr>
+        <w:t xml:space="preserve"> receta(id, orden) </w:t>
       </w:r>
       <w:proofErr w:type="spellStart"/>
       <w:r>
@@ -26669,16 +27067,25 @@
           <w:sz w:val="20"/>
           <w:szCs w:val="20"/>
         </w:rPr>
-        <w:t xml:space="preserve"> ('</w:t>
-      </w:r>
-      <w:proofErr w:type="spellStart"/>
-      <w:r>
-        <w:rPr>
-          <w:rFonts w:ascii="Courier New" w:hAnsi="Courier New" w:cs="Courier New"/>
-          <w:sz w:val="20"/>
-          <w:szCs w:val="20"/>
-        </w:rPr>
-        <w:t>simvastatina','La</w:t>
+        <w:t xml:space="preserve"> ('123', 1);</w:t>
+      </w:r>
+    </w:p>
+    <w:p>
+      <w:pPr>
+        <w:rPr>
+          <w:rFonts w:ascii="Courier New" w:hAnsi="Courier New" w:cs="Courier New"/>
+          <w:sz w:val="20"/>
+          <w:szCs w:val="20"/>
+        </w:rPr>
+      </w:pPr>
+      <w:proofErr w:type="spellStart"/>
+      <w:r>
+        <w:rPr>
+          <w:rFonts w:ascii="Courier New" w:hAnsi="Courier New" w:cs="Courier New"/>
+          <w:sz w:val="20"/>
+          <w:szCs w:val="20"/>
+        </w:rPr>
+        <w:t>insert</w:t>
       </w:r>
       <w:proofErr w:type="spellEnd"/>
       <w:r>
@@ -26696,16 +27103,34 @@
           <w:sz w:val="20"/>
           <w:szCs w:val="20"/>
         </w:rPr>
-        <w:t>Sante</w:t>
-      </w:r>
-      <w:proofErr w:type="spellEnd"/>
-      <w:r>
-        <w:rPr>
-          <w:rFonts w:ascii="Courier New" w:hAnsi="Courier New" w:cs="Courier New"/>
-          <w:sz w:val="20"/>
-          <w:szCs w:val="20"/>
-        </w:rPr>
-        <w:t>');</w:t>
+        <w:t>into</w:t>
+      </w:r>
+      <w:proofErr w:type="spellEnd"/>
+      <w:r>
+        <w:rPr>
+          <w:rFonts w:ascii="Courier New" w:hAnsi="Courier New" w:cs="Courier New"/>
+          <w:sz w:val="20"/>
+          <w:szCs w:val="20"/>
+        </w:rPr>
+        <w:t xml:space="preserve"> receta(id, orden) </w:t>
+      </w:r>
+      <w:proofErr w:type="spellStart"/>
+      <w:r>
+        <w:rPr>
+          <w:rFonts w:ascii="Courier New" w:hAnsi="Courier New" w:cs="Courier New"/>
+          <w:sz w:val="20"/>
+          <w:szCs w:val="20"/>
+        </w:rPr>
+        <w:t>VALUES</w:t>
+      </w:r>
+      <w:proofErr w:type="spellEnd"/>
+      <w:r>
+        <w:rPr>
+          <w:rFonts w:ascii="Courier New" w:hAnsi="Courier New" w:cs="Courier New"/>
+          <w:sz w:val="20"/>
+          <w:szCs w:val="20"/>
+        </w:rPr>
+        <w:t xml:space="preserve"> ('143', 1);</w:t>
       </w:r>
     </w:p>
     <w:p>
@@ -26750,25 +27175,70 @@
           <w:sz w:val="20"/>
           <w:szCs w:val="20"/>
         </w:rPr>
+        <w:t xml:space="preserve"> receta(id, orden) </w:t>
+      </w:r>
+      <w:proofErr w:type="spellStart"/>
+      <w:r>
+        <w:rPr>
+          <w:rFonts w:ascii="Courier New" w:hAnsi="Courier New" w:cs="Courier New"/>
+          <w:sz w:val="20"/>
+          <w:szCs w:val="20"/>
+        </w:rPr>
+        <w:t>VALUES</w:t>
+      </w:r>
+      <w:proofErr w:type="spellEnd"/>
+      <w:r>
+        <w:rPr>
+          <w:rFonts w:ascii="Courier New" w:hAnsi="Courier New" w:cs="Courier New"/>
+          <w:sz w:val="20"/>
+          <w:szCs w:val="20"/>
+        </w:rPr>
+        <w:t xml:space="preserve"> ('125', 1);</w:t>
+      </w:r>
+    </w:p>
+    <w:p>
+      <w:pPr>
+        <w:rPr>
+          <w:rFonts w:ascii="Courier New" w:hAnsi="Courier New" w:cs="Courier New"/>
+          <w:sz w:val="20"/>
+          <w:szCs w:val="20"/>
+        </w:rPr>
+      </w:pPr>
+      <w:proofErr w:type="spellStart"/>
+      <w:r>
+        <w:rPr>
+          <w:rFonts w:ascii="Courier New" w:hAnsi="Courier New" w:cs="Courier New"/>
+          <w:sz w:val="20"/>
+          <w:szCs w:val="20"/>
+        </w:rPr>
+        <w:t>insert</w:t>
+      </w:r>
+      <w:proofErr w:type="spellEnd"/>
+      <w:r>
+        <w:rPr>
+          <w:rFonts w:ascii="Courier New" w:hAnsi="Courier New" w:cs="Courier New"/>
+          <w:sz w:val="20"/>
+          <w:szCs w:val="20"/>
+        </w:rPr>
         <w:t xml:space="preserve"> </w:t>
       </w:r>
-      <w:proofErr w:type="gramStart"/>
-      <w:r>
-        <w:rPr>
-          <w:rFonts w:ascii="Courier New" w:hAnsi="Courier New" w:cs="Courier New"/>
-          <w:sz w:val="20"/>
-          <w:szCs w:val="20"/>
-        </w:rPr>
-        <w:t>medicamento(</w:t>
-      </w:r>
-      <w:proofErr w:type="gramEnd"/>
-      <w:r>
-        <w:rPr>
-          <w:rFonts w:ascii="Courier New" w:hAnsi="Courier New" w:cs="Courier New"/>
-          <w:sz w:val="20"/>
-          <w:szCs w:val="20"/>
-        </w:rPr>
-        <w:t xml:space="preserve">nombre, Empresa) </w:t>
+      <w:proofErr w:type="spellStart"/>
+      <w:r>
+        <w:rPr>
+          <w:rFonts w:ascii="Courier New" w:hAnsi="Courier New" w:cs="Courier New"/>
+          <w:sz w:val="20"/>
+          <w:szCs w:val="20"/>
+        </w:rPr>
+        <w:t>into</w:t>
+      </w:r>
+      <w:proofErr w:type="spellEnd"/>
+      <w:r>
+        <w:rPr>
+          <w:rFonts w:ascii="Courier New" w:hAnsi="Courier New" w:cs="Courier New"/>
+          <w:sz w:val="20"/>
+          <w:szCs w:val="20"/>
+        </w:rPr>
+        <w:t xml:space="preserve"> receta(id, orden) </w:t>
       </w:r>
       <w:proofErr w:type="spellStart"/>
       <w:r>
@@ -26786,43 +27256,7 @@
           <w:sz w:val="20"/>
           <w:szCs w:val="20"/>
         </w:rPr>
-        <w:t xml:space="preserve"> ('</w:t>
-      </w:r>
-      <w:proofErr w:type="spellStart"/>
-      <w:r>
-        <w:rPr>
-          <w:rFonts w:ascii="Courier New" w:hAnsi="Courier New" w:cs="Courier New"/>
-          <w:sz w:val="20"/>
-          <w:szCs w:val="20"/>
-        </w:rPr>
-        <w:t>Amlodipina</w:t>
-      </w:r>
-      <w:proofErr w:type="spellEnd"/>
-      <w:r>
-        <w:rPr>
-          <w:rFonts w:ascii="Courier New" w:hAnsi="Courier New" w:cs="Courier New"/>
-          <w:sz w:val="20"/>
-          <w:szCs w:val="20"/>
-        </w:rPr>
-        <w:t>','</w:t>
-      </w:r>
-      <w:proofErr w:type="spellStart"/>
-      <w:r>
-        <w:rPr>
-          <w:rFonts w:ascii="Courier New" w:hAnsi="Courier New" w:cs="Courier New"/>
-          <w:sz w:val="20"/>
-          <w:szCs w:val="20"/>
-        </w:rPr>
-        <w:t>GSK</w:t>
-      </w:r>
-      <w:proofErr w:type="spellEnd"/>
-      <w:r>
-        <w:rPr>
-          <w:rFonts w:ascii="Courier New" w:hAnsi="Courier New" w:cs="Courier New"/>
-          <w:sz w:val="20"/>
-          <w:szCs w:val="20"/>
-        </w:rPr>
-        <w:t>');</w:t>
+        <w:t xml:space="preserve"> ('163', 5);</w:t>
       </w:r>
     </w:p>
     <w:p>
@@ -26867,25 +27301,70 @@
           <w:sz w:val="20"/>
           <w:szCs w:val="20"/>
         </w:rPr>
+        <w:t xml:space="preserve"> receta(id, orden) </w:t>
+      </w:r>
+      <w:proofErr w:type="spellStart"/>
+      <w:r>
+        <w:rPr>
+          <w:rFonts w:ascii="Courier New" w:hAnsi="Courier New" w:cs="Courier New"/>
+          <w:sz w:val="20"/>
+          <w:szCs w:val="20"/>
+        </w:rPr>
+        <w:t>VALUES</w:t>
+      </w:r>
+      <w:proofErr w:type="spellEnd"/>
+      <w:r>
+        <w:rPr>
+          <w:rFonts w:ascii="Courier New" w:hAnsi="Courier New" w:cs="Courier New"/>
+          <w:sz w:val="20"/>
+          <w:szCs w:val="20"/>
+        </w:rPr>
+        <w:t xml:space="preserve"> ('223', 3);</w:t>
+      </w:r>
+    </w:p>
+    <w:p>
+      <w:pPr>
+        <w:rPr>
+          <w:rFonts w:ascii="Courier New" w:hAnsi="Courier New" w:cs="Courier New"/>
+          <w:sz w:val="20"/>
+          <w:szCs w:val="20"/>
+        </w:rPr>
+      </w:pPr>
+      <w:proofErr w:type="spellStart"/>
+      <w:r>
+        <w:rPr>
+          <w:rFonts w:ascii="Courier New" w:hAnsi="Courier New" w:cs="Courier New"/>
+          <w:sz w:val="20"/>
+          <w:szCs w:val="20"/>
+        </w:rPr>
+        <w:t>insert</w:t>
+      </w:r>
+      <w:proofErr w:type="spellEnd"/>
+      <w:r>
+        <w:rPr>
+          <w:rFonts w:ascii="Courier New" w:hAnsi="Courier New" w:cs="Courier New"/>
+          <w:sz w:val="20"/>
+          <w:szCs w:val="20"/>
+        </w:rPr>
         <w:t xml:space="preserve"> </w:t>
       </w:r>
-      <w:proofErr w:type="gramStart"/>
-      <w:r>
-        <w:rPr>
-          <w:rFonts w:ascii="Courier New" w:hAnsi="Courier New" w:cs="Courier New"/>
-          <w:sz w:val="20"/>
-          <w:szCs w:val="20"/>
-        </w:rPr>
-        <w:t>medicamento(</w:t>
-      </w:r>
-      <w:proofErr w:type="gramEnd"/>
-      <w:r>
-        <w:rPr>
-          <w:rFonts w:ascii="Courier New" w:hAnsi="Courier New" w:cs="Courier New"/>
-          <w:sz w:val="20"/>
-          <w:szCs w:val="20"/>
-        </w:rPr>
-        <w:t xml:space="preserve">nombre, Empresa) </w:t>
+      <w:proofErr w:type="spellStart"/>
+      <w:r>
+        <w:rPr>
+          <w:rFonts w:ascii="Courier New" w:hAnsi="Courier New" w:cs="Courier New"/>
+          <w:sz w:val="20"/>
+          <w:szCs w:val="20"/>
+        </w:rPr>
+        <w:t>into</w:t>
+      </w:r>
+      <w:proofErr w:type="spellEnd"/>
+      <w:r>
+        <w:rPr>
+          <w:rFonts w:ascii="Courier New" w:hAnsi="Courier New" w:cs="Courier New"/>
+          <w:sz w:val="20"/>
+          <w:szCs w:val="20"/>
+        </w:rPr>
+        <w:t xml:space="preserve"> receta(id, orden) </w:t>
       </w:r>
       <w:proofErr w:type="spellStart"/>
       <w:r>
@@ -26903,25 +27382,7 @@
           <w:sz w:val="20"/>
           <w:szCs w:val="20"/>
         </w:rPr>
-        <w:t xml:space="preserve"> ('</w:t>
-      </w:r>
-      <w:proofErr w:type="spellStart"/>
-      <w:r>
-        <w:rPr>
-          <w:rFonts w:ascii="Courier New" w:hAnsi="Courier New" w:cs="Courier New"/>
-          <w:sz w:val="20"/>
-          <w:szCs w:val="20"/>
-        </w:rPr>
-        <w:t>Atorvastatina','Bayer</w:t>
-      </w:r>
-      <w:proofErr w:type="spellEnd"/>
-      <w:r>
-        <w:rPr>
-          <w:rFonts w:ascii="Courier New" w:hAnsi="Courier New" w:cs="Courier New"/>
-          <w:sz w:val="20"/>
-          <w:szCs w:val="20"/>
-        </w:rPr>
-        <w:t>');</w:t>
+        <w:t xml:space="preserve"> ('723', 6);</w:t>
       </w:r>
     </w:p>
     <w:p>
@@ -26966,25 +27427,70 @@
           <w:sz w:val="20"/>
           <w:szCs w:val="20"/>
         </w:rPr>
+        <w:t xml:space="preserve"> receta(id, orden) </w:t>
+      </w:r>
+      <w:proofErr w:type="spellStart"/>
+      <w:r>
+        <w:rPr>
+          <w:rFonts w:ascii="Courier New" w:hAnsi="Courier New" w:cs="Courier New"/>
+          <w:sz w:val="20"/>
+          <w:szCs w:val="20"/>
+        </w:rPr>
+        <w:t>VALUES</w:t>
+      </w:r>
+      <w:proofErr w:type="spellEnd"/>
+      <w:r>
+        <w:rPr>
+          <w:rFonts w:ascii="Courier New" w:hAnsi="Courier New" w:cs="Courier New"/>
+          <w:sz w:val="20"/>
+          <w:szCs w:val="20"/>
+        </w:rPr>
+        <w:t xml:space="preserve"> ('923', 21);</w:t>
+      </w:r>
+    </w:p>
+    <w:p>
+      <w:pPr>
+        <w:rPr>
+          <w:rFonts w:ascii="Courier New" w:hAnsi="Courier New" w:cs="Courier New"/>
+          <w:sz w:val="20"/>
+          <w:szCs w:val="20"/>
+        </w:rPr>
+      </w:pPr>
+      <w:proofErr w:type="spellStart"/>
+      <w:r>
+        <w:rPr>
+          <w:rFonts w:ascii="Courier New" w:hAnsi="Courier New" w:cs="Courier New"/>
+          <w:sz w:val="20"/>
+          <w:szCs w:val="20"/>
+        </w:rPr>
+        <w:t>insert</w:t>
+      </w:r>
+      <w:proofErr w:type="spellEnd"/>
+      <w:r>
+        <w:rPr>
+          <w:rFonts w:ascii="Courier New" w:hAnsi="Courier New" w:cs="Courier New"/>
+          <w:sz w:val="20"/>
+          <w:szCs w:val="20"/>
+        </w:rPr>
         <w:t xml:space="preserve"> </w:t>
       </w:r>
-      <w:proofErr w:type="gramStart"/>
-      <w:r>
-        <w:rPr>
-          <w:rFonts w:ascii="Courier New" w:hAnsi="Courier New" w:cs="Courier New"/>
-          <w:sz w:val="20"/>
-          <w:szCs w:val="20"/>
-        </w:rPr>
-        <w:t>medicamento(</w:t>
-      </w:r>
-      <w:proofErr w:type="gramEnd"/>
-      <w:r>
-        <w:rPr>
-          <w:rFonts w:ascii="Courier New" w:hAnsi="Courier New" w:cs="Courier New"/>
-          <w:sz w:val="20"/>
-          <w:szCs w:val="20"/>
-        </w:rPr>
-        <w:t xml:space="preserve">nombre, Empresa) </w:t>
+      <w:proofErr w:type="spellStart"/>
+      <w:r>
+        <w:rPr>
+          <w:rFonts w:ascii="Courier New" w:hAnsi="Courier New" w:cs="Courier New"/>
+          <w:sz w:val="20"/>
+          <w:szCs w:val="20"/>
+        </w:rPr>
+        <w:t>into</w:t>
+      </w:r>
+      <w:proofErr w:type="spellEnd"/>
+      <w:r>
+        <w:rPr>
+          <w:rFonts w:ascii="Courier New" w:hAnsi="Courier New" w:cs="Courier New"/>
+          <w:sz w:val="20"/>
+          <w:szCs w:val="20"/>
+        </w:rPr>
+        <w:t xml:space="preserve"> receta(id, orden) </w:t>
       </w:r>
       <w:proofErr w:type="spellStart"/>
       <w:r>
@@ -27002,25 +27508,7 @@
           <w:sz w:val="20"/>
           <w:szCs w:val="20"/>
         </w:rPr>
-        <w:t xml:space="preserve"> ('</w:t>
-      </w:r>
-      <w:proofErr w:type="spellStart"/>
-      <w:r>
-        <w:rPr>
-          <w:rFonts w:ascii="Courier New" w:hAnsi="Courier New" w:cs="Courier New"/>
-          <w:sz w:val="20"/>
-          <w:szCs w:val="20"/>
-        </w:rPr>
-        <w:t>Lansoprazol</w:t>
-      </w:r>
-      <w:proofErr w:type="spellEnd"/>
-      <w:r>
-        <w:rPr>
-          <w:rFonts w:ascii="Courier New" w:hAnsi="Courier New" w:cs="Courier New"/>
-          <w:sz w:val="20"/>
-          <w:szCs w:val="20"/>
-        </w:rPr>
-        <w:t>','Sanofi');</w:t>
+        <w:t xml:space="preserve"> ('193', 14);</w:t>
       </w:r>
     </w:p>
     <w:p>
@@ -27065,25 +27553,70 @@
           <w:sz w:val="20"/>
           <w:szCs w:val="20"/>
         </w:rPr>
+        <w:t xml:space="preserve"> receta(id, orden) </w:t>
+      </w:r>
+      <w:proofErr w:type="spellStart"/>
+      <w:r>
+        <w:rPr>
+          <w:rFonts w:ascii="Courier New" w:hAnsi="Courier New" w:cs="Courier New"/>
+          <w:sz w:val="20"/>
+          <w:szCs w:val="20"/>
+        </w:rPr>
+        <w:t>VALUES</w:t>
+      </w:r>
+      <w:proofErr w:type="spellEnd"/>
+      <w:r>
+        <w:rPr>
+          <w:rFonts w:ascii="Courier New" w:hAnsi="Courier New" w:cs="Courier New"/>
+          <w:sz w:val="20"/>
+          <w:szCs w:val="20"/>
+        </w:rPr>
+        <w:t xml:space="preserve"> ('120', 15);</w:t>
+      </w:r>
+    </w:p>
+    <w:p>
+      <w:pPr>
+        <w:rPr>
+          <w:rFonts w:ascii="Courier New" w:hAnsi="Courier New" w:cs="Courier New"/>
+          <w:sz w:val="20"/>
+          <w:szCs w:val="20"/>
+        </w:rPr>
+      </w:pPr>
+      <w:proofErr w:type="spellStart"/>
+      <w:r>
+        <w:rPr>
+          <w:rFonts w:ascii="Courier New" w:hAnsi="Courier New" w:cs="Courier New"/>
+          <w:sz w:val="20"/>
+          <w:szCs w:val="20"/>
+        </w:rPr>
+        <w:t>insert</w:t>
+      </w:r>
+      <w:proofErr w:type="spellEnd"/>
+      <w:r>
+        <w:rPr>
+          <w:rFonts w:ascii="Courier New" w:hAnsi="Courier New" w:cs="Courier New"/>
+          <w:sz w:val="20"/>
+          <w:szCs w:val="20"/>
+        </w:rPr>
         <w:t xml:space="preserve"> </w:t>
       </w:r>
-      <w:proofErr w:type="gramStart"/>
-      <w:r>
-        <w:rPr>
-          <w:rFonts w:ascii="Courier New" w:hAnsi="Courier New" w:cs="Courier New"/>
-          <w:sz w:val="20"/>
-          <w:szCs w:val="20"/>
-        </w:rPr>
-        <w:t>medicamento(</w:t>
-      </w:r>
-      <w:proofErr w:type="gramEnd"/>
-      <w:r>
-        <w:rPr>
-          <w:rFonts w:ascii="Courier New" w:hAnsi="Courier New" w:cs="Courier New"/>
-          <w:sz w:val="20"/>
-          <w:szCs w:val="20"/>
-        </w:rPr>
-        <w:t xml:space="preserve">nombre, Empresa) </w:t>
+      <w:proofErr w:type="spellStart"/>
+      <w:r>
+        <w:rPr>
+          <w:rFonts w:ascii="Courier New" w:hAnsi="Courier New" w:cs="Courier New"/>
+          <w:sz w:val="20"/>
+          <w:szCs w:val="20"/>
+        </w:rPr>
+        <w:t>into</w:t>
+      </w:r>
+      <w:proofErr w:type="spellEnd"/>
+      <w:r>
+        <w:rPr>
+          <w:rFonts w:ascii="Courier New" w:hAnsi="Courier New" w:cs="Courier New"/>
+          <w:sz w:val="20"/>
+          <w:szCs w:val="20"/>
+        </w:rPr>
+        <w:t xml:space="preserve"> receta(id, orden) </w:t>
       </w:r>
       <w:proofErr w:type="spellStart"/>
       <w:r>
@@ -27101,25 +27634,7 @@
           <w:sz w:val="20"/>
           <w:szCs w:val="20"/>
         </w:rPr>
-        <w:t xml:space="preserve"> ('colecalciferol','</w:t>
-      </w:r>
-      <w:proofErr w:type="spellStart"/>
-      <w:r>
-        <w:rPr>
-          <w:rFonts w:ascii="Courier New" w:hAnsi="Courier New" w:cs="Courier New"/>
-          <w:sz w:val="20"/>
-          <w:szCs w:val="20"/>
-        </w:rPr>
-        <w:t>J+J</w:t>
-      </w:r>
-      <w:proofErr w:type="spellEnd"/>
-      <w:r>
-        <w:rPr>
-          <w:rFonts w:ascii="Courier New" w:hAnsi="Courier New" w:cs="Courier New"/>
-          <w:sz w:val="20"/>
-          <w:szCs w:val="20"/>
-        </w:rPr>
-        <w:t>');</w:t>
+        <w:t xml:space="preserve"> ('129', 17);</w:t>
       </w:r>
     </w:p>
     <w:p>
@@ -27164,25 +27679,70 @@
           <w:sz w:val="20"/>
           <w:szCs w:val="20"/>
         </w:rPr>
+        <w:t xml:space="preserve"> receta(id, orden) </w:t>
+      </w:r>
+      <w:proofErr w:type="spellStart"/>
+      <w:r>
+        <w:rPr>
+          <w:rFonts w:ascii="Courier New" w:hAnsi="Courier New" w:cs="Courier New"/>
+          <w:sz w:val="20"/>
+          <w:szCs w:val="20"/>
+        </w:rPr>
+        <w:t>VALUES</w:t>
+      </w:r>
+      <w:proofErr w:type="spellEnd"/>
+      <w:r>
+        <w:rPr>
+          <w:rFonts w:ascii="Courier New" w:hAnsi="Courier New" w:cs="Courier New"/>
+          <w:sz w:val="20"/>
+          <w:szCs w:val="20"/>
+        </w:rPr>
+        <w:t xml:space="preserve"> ('623', 18);</w:t>
+      </w:r>
+    </w:p>
+    <w:p>
+      <w:pPr>
+        <w:rPr>
+          <w:rFonts w:ascii="Courier New" w:hAnsi="Courier New" w:cs="Courier New"/>
+          <w:sz w:val="20"/>
+          <w:szCs w:val="20"/>
+        </w:rPr>
+      </w:pPr>
+      <w:proofErr w:type="spellStart"/>
+      <w:r>
+        <w:rPr>
+          <w:rFonts w:ascii="Courier New" w:hAnsi="Courier New" w:cs="Courier New"/>
+          <w:sz w:val="20"/>
+          <w:szCs w:val="20"/>
+        </w:rPr>
+        <w:t>insert</w:t>
+      </w:r>
+      <w:proofErr w:type="spellEnd"/>
+      <w:r>
+        <w:rPr>
+          <w:rFonts w:ascii="Courier New" w:hAnsi="Courier New" w:cs="Courier New"/>
+          <w:sz w:val="20"/>
+          <w:szCs w:val="20"/>
+        </w:rPr>
         <w:t xml:space="preserve"> </w:t>
       </w:r>
-      <w:proofErr w:type="gramStart"/>
-      <w:r>
-        <w:rPr>
-          <w:rFonts w:ascii="Courier New" w:hAnsi="Courier New" w:cs="Courier New"/>
-          <w:sz w:val="20"/>
-          <w:szCs w:val="20"/>
-        </w:rPr>
-        <w:t>medicamento(</w:t>
-      </w:r>
-      <w:proofErr w:type="gramEnd"/>
-      <w:r>
-        <w:rPr>
-          <w:rFonts w:ascii="Courier New" w:hAnsi="Courier New" w:cs="Courier New"/>
-          <w:sz w:val="20"/>
-          <w:szCs w:val="20"/>
-        </w:rPr>
-        <w:t xml:space="preserve">nombre, Empresa) </w:t>
+      <w:proofErr w:type="spellStart"/>
+      <w:r>
+        <w:rPr>
+          <w:rFonts w:ascii="Courier New" w:hAnsi="Courier New" w:cs="Courier New"/>
+          <w:sz w:val="20"/>
+          <w:szCs w:val="20"/>
+        </w:rPr>
+        <w:t>into</w:t>
+      </w:r>
+      <w:proofErr w:type="spellEnd"/>
+      <w:r>
+        <w:rPr>
+          <w:rFonts w:ascii="Courier New" w:hAnsi="Courier New" w:cs="Courier New"/>
+          <w:sz w:val="20"/>
+          <w:szCs w:val="20"/>
+        </w:rPr>
+        <w:t xml:space="preserve"> receta(id, orden) </w:t>
       </w:r>
       <w:proofErr w:type="spellStart"/>
       <w:r>
@@ -27200,25 +27760,7 @@
           <w:sz w:val="20"/>
           <w:szCs w:val="20"/>
         </w:rPr>
-        <w:t xml:space="preserve"> ('</w:t>
-      </w:r>
-      <w:proofErr w:type="spellStart"/>
-      <w:r>
-        <w:rPr>
-          <w:rFonts w:ascii="Courier New" w:hAnsi="Courier New" w:cs="Courier New"/>
-          <w:sz w:val="20"/>
-          <w:szCs w:val="20"/>
-        </w:rPr>
-        <w:t>amoxicilina','Baxter</w:t>
-      </w:r>
-      <w:proofErr w:type="spellEnd"/>
-      <w:r>
-        <w:rPr>
-          <w:rFonts w:ascii="Courier New" w:hAnsi="Courier New" w:cs="Courier New"/>
-          <w:sz w:val="20"/>
-          <w:szCs w:val="20"/>
-        </w:rPr>
-        <w:t>');</w:t>
+        <w:t xml:space="preserve"> ('173', 13);</w:t>
       </w:r>
     </w:p>
     <w:p>
@@ -27263,25 +27805,70 @@
           <w:sz w:val="20"/>
           <w:szCs w:val="20"/>
         </w:rPr>
+        <w:t xml:space="preserve"> receta(id, orden) </w:t>
+      </w:r>
+      <w:proofErr w:type="spellStart"/>
+      <w:r>
+        <w:rPr>
+          <w:rFonts w:ascii="Courier New" w:hAnsi="Courier New" w:cs="Courier New"/>
+          <w:sz w:val="20"/>
+          <w:szCs w:val="20"/>
+        </w:rPr>
+        <w:t>VALUES</w:t>
+      </w:r>
+      <w:proofErr w:type="spellEnd"/>
+      <w:r>
+        <w:rPr>
+          <w:rFonts w:ascii="Courier New" w:hAnsi="Courier New" w:cs="Courier New"/>
+          <w:sz w:val="20"/>
+          <w:szCs w:val="20"/>
+        </w:rPr>
+        <w:t xml:space="preserve"> ('343', 16);</w:t>
+      </w:r>
+    </w:p>
+    <w:p>
+      <w:pPr>
+        <w:rPr>
+          <w:rFonts w:ascii="Courier New" w:hAnsi="Courier New" w:cs="Courier New"/>
+          <w:sz w:val="20"/>
+          <w:szCs w:val="20"/>
+        </w:rPr>
+      </w:pPr>
+      <w:proofErr w:type="spellStart"/>
+      <w:r>
+        <w:rPr>
+          <w:rFonts w:ascii="Courier New" w:hAnsi="Courier New" w:cs="Courier New"/>
+          <w:sz w:val="20"/>
+          <w:szCs w:val="20"/>
+        </w:rPr>
+        <w:t>insert</w:t>
+      </w:r>
+      <w:proofErr w:type="spellEnd"/>
+      <w:r>
+        <w:rPr>
+          <w:rFonts w:ascii="Courier New" w:hAnsi="Courier New" w:cs="Courier New"/>
+          <w:sz w:val="20"/>
+          <w:szCs w:val="20"/>
+        </w:rPr>
         <w:t xml:space="preserve"> </w:t>
       </w:r>
-      <w:proofErr w:type="gramStart"/>
-      <w:r>
-        <w:rPr>
-          <w:rFonts w:ascii="Courier New" w:hAnsi="Courier New" w:cs="Courier New"/>
-          <w:sz w:val="20"/>
-          <w:szCs w:val="20"/>
-        </w:rPr>
-        <w:t>medicamento(</w:t>
-      </w:r>
-      <w:proofErr w:type="gramEnd"/>
-      <w:r>
-        <w:rPr>
-          <w:rFonts w:ascii="Courier New" w:hAnsi="Courier New" w:cs="Courier New"/>
-          <w:sz w:val="20"/>
-          <w:szCs w:val="20"/>
-        </w:rPr>
-        <w:t xml:space="preserve">nombre, Empresa) </w:t>
+      <w:proofErr w:type="spellStart"/>
+      <w:r>
+        <w:rPr>
+          <w:rFonts w:ascii="Courier New" w:hAnsi="Courier New" w:cs="Courier New"/>
+          <w:sz w:val="20"/>
+          <w:szCs w:val="20"/>
+        </w:rPr>
+        <w:t>into</w:t>
+      </w:r>
+      <w:proofErr w:type="spellEnd"/>
+      <w:r>
+        <w:rPr>
+          <w:rFonts w:ascii="Courier New" w:hAnsi="Courier New" w:cs="Courier New"/>
+          <w:sz w:val="20"/>
+          <w:szCs w:val="20"/>
+        </w:rPr>
+        <w:t xml:space="preserve"> receta(id, orden) </w:t>
       </w:r>
       <w:proofErr w:type="spellStart"/>
       <w:r>
@@ -27299,16 +27886,25 @@
           <w:sz w:val="20"/>
           <w:szCs w:val="20"/>
         </w:rPr>
-        <w:t xml:space="preserve"> ('</w:t>
-      </w:r>
-      <w:proofErr w:type="spellStart"/>
-      <w:r>
-        <w:rPr>
-          <w:rFonts w:ascii="Courier New" w:hAnsi="Courier New" w:cs="Courier New"/>
-          <w:sz w:val="20"/>
-          <w:szCs w:val="20"/>
-        </w:rPr>
-        <w:t>furosemida','La</w:t>
+        <w:t xml:space="preserve"> ('333', 11);</w:t>
+      </w:r>
+    </w:p>
+    <w:p>
+      <w:pPr>
+        <w:rPr>
+          <w:rFonts w:ascii="Courier New" w:hAnsi="Courier New" w:cs="Courier New"/>
+          <w:sz w:val="20"/>
+          <w:szCs w:val="20"/>
+        </w:rPr>
+      </w:pPr>
+      <w:proofErr w:type="spellStart"/>
+      <w:r>
+        <w:rPr>
+          <w:rFonts w:ascii="Courier New" w:hAnsi="Courier New" w:cs="Courier New"/>
+          <w:sz w:val="20"/>
+          <w:szCs w:val="20"/>
+        </w:rPr>
+        <w:t>insert</w:t>
       </w:r>
       <w:proofErr w:type="spellEnd"/>
       <w:r>
@@ -27326,16 +27922,34 @@
           <w:sz w:val="20"/>
           <w:szCs w:val="20"/>
         </w:rPr>
-        <w:t>Sante</w:t>
-      </w:r>
-      <w:proofErr w:type="spellEnd"/>
-      <w:r>
-        <w:rPr>
-          <w:rFonts w:ascii="Courier New" w:hAnsi="Courier New" w:cs="Courier New"/>
-          <w:sz w:val="20"/>
-          <w:szCs w:val="20"/>
-        </w:rPr>
-        <w:t>');</w:t>
+        <w:t>into</w:t>
+      </w:r>
+      <w:proofErr w:type="spellEnd"/>
+      <w:r>
+        <w:rPr>
+          <w:rFonts w:ascii="Courier New" w:hAnsi="Courier New" w:cs="Courier New"/>
+          <w:sz w:val="20"/>
+          <w:szCs w:val="20"/>
+        </w:rPr>
+        <w:t xml:space="preserve"> receta(id, orden) </w:t>
+      </w:r>
+      <w:proofErr w:type="spellStart"/>
+      <w:r>
+        <w:rPr>
+          <w:rFonts w:ascii="Courier New" w:hAnsi="Courier New" w:cs="Courier New"/>
+          <w:sz w:val="20"/>
+          <w:szCs w:val="20"/>
+        </w:rPr>
+        <w:t>VALUES</w:t>
+      </w:r>
+      <w:proofErr w:type="spellEnd"/>
+      <w:r>
+        <w:rPr>
+          <w:rFonts w:ascii="Courier New" w:hAnsi="Courier New" w:cs="Courier New"/>
+          <w:sz w:val="20"/>
+          <w:szCs w:val="20"/>
+        </w:rPr>
+        <w:t xml:space="preserve"> ('283', 17);</w:t>
       </w:r>
     </w:p>
     <w:p>
@@ -27380,25 +27994,70 @@
           <w:sz w:val="20"/>
           <w:szCs w:val="20"/>
         </w:rPr>
+        <w:t xml:space="preserve"> receta(id, orden) </w:t>
+      </w:r>
+      <w:proofErr w:type="spellStart"/>
+      <w:r>
+        <w:rPr>
+          <w:rFonts w:ascii="Courier New" w:hAnsi="Courier New" w:cs="Courier New"/>
+          <w:sz w:val="20"/>
+          <w:szCs w:val="20"/>
+        </w:rPr>
+        <w:t>VALUES</w:t>
+      </w:r>
+      <w:proofErr w:type="spellEnd"/>
+      <w:r>
+        <w:rPr>
+          <w:rFonts w:ascii="Courier New" w:hAnsi="Courier New" w:cs="Courier New"/>
+          <w:sz w:val="20"/>
+          <w:szCs w:val="20"/>
+        </w:rPr>
+        <w:t xml:space="preserve"> ('113', 18);</w:t>
+      </w:r>
+    </w:p>
+    <w:p>
+      <w:pPr>
+        <w:rPr>
+          <w:rFonts w:ascii="Courier New" w:hAnsi="Courier New" w:cs="Courier New"/>
+          <w:sz w:val="20"/>
+          <w:szCs w:val="20"/>
+        </w:rPr>
+      </w:pPr>
+      <w:proofErr w:type="spellStart"/>
+      <w:r>
+        <w:rPr>
+          <w:rFonts w:ascii="Courier New" w:hAnsi="Courier New" w:cs="Courier New"/>
+          <w:sz w:val="20"/>
+          <w:szCs w:val="20"/>
+        </w:rPr>
+        <w:t>insert</w:t>
+      </w:r>
+      <w:proofErr w:type="spellEnd"/>
+      <w:r>
+        <w:rPr>
+          <w:rFonts w:ascii="Courier New" w:hAnsi="Courier New" w:cs="Courier New"/>
+          <w:sz w:val="20"/>
+          <w:szCs w:val="20"/>
+        </w:rPr>
         <w:t xml:space="preserve"> </w:t>
       </w:r>
-      <w:proofErr w:type="gramStart"/>
-      <w:r>
-        <w:rPr>
-          <w:rFonts w:ascii="Courier New" w:hAnsi="Courier New" w:cs="Courier New"/>
-          <w:sz w:val="20"/>
-          <w:szCs w:val="20"/>
-        </w:rPr>
-        <w:t>medicamento(</w:t>
-      </w:r>
-      <w:proofErr w:type="gramEnd"/>
-      <w:r>
-        <w:rPr>
-          <w:rFonts w:ascii="Courier New" w:hAnsi="Courier New" w:cs="Courier New"/>
-          <w:sz w:val="20"/>
-          <w:szCs w:val="20"/>
-        </w:rPr>
-        <w:t xml:space="preserve">nombre, Empresa) </w:t>
+      <w:proofErr w:type="spellStart"/>
+      <w:r>
+        <w:rPr>
+          <w:rFonts w:ascii="Courier New" w:hAnsi="Courier New" w:cs="Courier New"/>
+          <w:sz w:val="20"/>
+          <w:szCs w:val="20"/>
+        </w:rPr>
+        <w:t>into</w:t>
+      </w:r>
+      <w:proofErr w:type="spellEnd"/>
+      <w:r>
+        <w:rPr>
+          <w:rFonts w:ascii="Courier New" w:hAnsi="Courier New" w:cs="Courier New"/>
+          <w:sz w:val="20"/>
+          <w:szCs w:val="20"/>
+        </w:rPr>
+        <w:t xml:space="preserve"> receta(id, orden) </w:t>
       </w:r>
       <w:proofErr w:type="spellStart"/>
       <w:r>
@@ -27416,62 +28075,8 @@
           <w:sz w:val="20"/>
           <w:szCs w:val="20"/>
         </w:rPr>
-        <w:t xml:space="preserve"> ('</w:t>
-      </w:r>
-      <w:proofErr w:type="spellStart"/>
-      <w:r>
-        <w:rPr>
-          <w:rFonts w:ascii="Courier New" w:hAnsi="Courier New" w:cs="Courier New"/>
-          <w:sz w:val="20"/>
-          <w:szCs w:val="20"/>
-        </w:rPr>
-        <w:t>Co-codamol</w:t>
-      </w:r>
-      <w:proofErr w:type="spellEnd"/>
-      <w:r>
-        <w:rPr>
-          <w:rFonts w:ascii="Courier New" w:hAnsi="Courier New" w:cs="Courier New"/>
-          <w:sz w:val="20"/>
-          <w:szCs w:val="20"/>
-        </w:rPr>
-        <w:t>','</w:t>
-      </w:r>
-      <w:proofErr w:type="spellStart"/>
-      <w:r>
-        <w:rPr>
-          <w:rFonts w:ascii="Courier New" w:hAnsi="Courier New" w:cs="Courier New"/>
-          <w:sz w:val="20"/>
-          <w:szCs w:val="20"/>
-        </w:rPr>
-        <w:t>GSK</w:t>
-      </w:r>
-      <w:proofErr w:type="spellEnd"/>
-      <w:r>
-        <w:rPr>
-          <w:rFonts w:ascii="Courier New" w:hAnsi="Courier New" w:cs="Courier New"/>
-          <w:sz w:val="20"/>
-          <w:szCs w:val="20"/>
-        </w:rPr>
-        <w:t>');</w:t>
-      </w:r>
-    </w:p>
-    <w:p>
-      <w:pPr>
-        <w:rPr>
-          <w:rFonts w:ascii="Courier New" w:hAnsi="Courier New" w:cs="Courier New"/>
-          <w:sz w:val="20"/>
-          <w:szCs w:val="20"/>
-        </w:rPr>
-      </w:pPr>
-    </w:p>
-    <w:p>
-      <w:pPr>
-        <w:rPr>
-          <w:rFonts w:ascii="Courier New" w:hAnsi="Courier New" w:cs="Courier New"/>
-          <w:sz w:val="20"/>
-          <w:szCs w:val="20"/>
-        </w:rPr>
-      </w:pPr>
+        <w:t xml:space="preserve"> ('191', 13);</w:t>
+      </w:r>
     </w:p>
     <w:p>
       <w:pPr>
@@ -27515,71 +28120,53 @@
           <w:sz w:val="20"/>
           <w:szCs w:val="20"/>
         </w:rPr>
+        <w:t xml:space="preserve"> receta(id, orden) </w:t>
+      </w:r>
+      <w:proofErr w:type="spellStart"/>
+      <w:r>
+        <w:rPr>
+          <w:rFonts w:ascii="Courier New" w:hAnsi="Courier New" w:cs="Courier New"/>
+          <w:sz w:val="20"/>
+          <w:szCs w:val="20"/>
+        </w:rPr>
+        <w:t>VALUES</w:t>
+      </w:r>
+      <w:proofErr w:type="spellEnd"/>
+      <w:r>
+        <w:rPr>
+          <w:rFonts w:ascii="Courier New" w:hAnsi="Courier New" w:cs="Courier New"/>
+          <w:sz w:val="20"/>
+          <w:szCs w:val="20"/>
+        </w:rPr>
+        <w:t xml:space="preserve"> ('111', 7);</w:t>
+      </w:r>
+    </w:p>
+    <w:p>
+      <w:pPr>
+        <w:rPr>
+          <w:rFonts w:ascii="Courier New" w:hAnsi="Courier New" w:cs="Courier New"/>
+          <w:sz w:val="20"/>
+          <w:szCs w:val="20"/>
+        </w:rPr>
+      </w:pPr>
+      <w:proofErr w:type="spellStart"/>
+      <w:r>
+        <w:rPr>
+          <w:rFonts w:ascii="Courier New" w:hAnsi="Courier New" w:cs="Courier New"/>
+          <w:sz w:val="20"/>
+          <w:szCs w:val="20"/>
+        </w:rPr>
+        <w:t>insert</w:t>
+      </w:r>
+      <w:proofErr w:type="spellEnd"/>
+      <w:r>
+        <w:rPr>
+          <w:rFonts w:ascii="Courier New" w:hAnsi="Courier New" w:cs="Courier New"/>
+          <w:sz w:val="20"/>
+          <w:szCs w:val="20"/>
+        </w:rPr>
         <w:t xml:space="preserve"> </w:t>
       </w:r>
-      <w:proofErr w:type="gramStart"/>
-      <w:r>
-        <w:rPr>
-          <w:rFonts w:ascii="Courier New" w:hAnsi="Courier New" w:cs="Courier New"/>
-          <w:sz w:val="20"/>
-          <w:szCs w:val="20"/>
-        </w:rPr>
-        <w:t>receta(</w:t>
-      </w:r>
-      <w:proofErr w:type="gramEnd"/>
-      <w:r>
-        <w:rPr>
-          <w:rFonts w:ascii="Courier New" w:hAnsi="Courier New" w:cs="Courier New"/>
-          <w:sz w:val="20"/>
-          <w:szCs w:val="20"/>
-        </w:rPr>
-        <w:t xml:space="preserve">id, orden) </w:t>
-      </w:r>
-      <w:proofErr w:type="spellStart"/>
-      <w:r>
-        <w:rPr>
-          <w:rFonts w:ascii="Courier New" w:hAnsi="Courier New" w:cs="Courier New"/>
-          <w:sz w:val="20"/>
-          <w:szCs w:val="20"/>
-        </w:rPr>
-        <w:t>VALUES</w:t>
-      </w:r>
-      <w:proofErr w:type="spellEnd"/>
-      <w:r>
-        <w:rPr>
-          <w:rFonts w:ascii="Courier New" w:hAnsi="Courier New" w:cs="Courier New"/>
-          <w:sz w:val="20"/>
-          <w:szCs w:val="20"/>
-        </w:rPr>
-        <w:t xml:space="preserve"> ('123', 1);</w:t>
-      </w:r>
-    </w:p>
-    <w:p>
-      <w:pPr>
-        <w:rPr>
-          <w:rFonts w:ascii="Courier New" w:hAnsi="Courier New" w:cs="Courier New"/>
-          <w:sz w:val="20"/>
-          <w:szCs w:val="20"/>
-        </w:rPr>
-      </w:pPr>
-      <w:proofErr w:type="spellStart"/>
-      <w:r>
-        <w:rPr>
-          <w:rFonts w:ascii="Courier New" w:hAnsi="Courier New" w:cs="Courier New"/>
-          <w:sz w:val="20"/>
-          <w:szCs w:val="20"/>
-        </w:rPr>
-        <w:t>insert</w:t>
-      </w:r>
-      <w:proofErr w:type="spellEnd"/>
-      <w:r>
-        <w:rPr>
-          <w:rFonts w:ascii="Courier New" w:hAnsi="Courier New" w:cs="Courier New"/>
-          <w:sz w:val="20"/>
-          <w:szCs w:val="20"/>
-        </w:rPr>
-        <w:t xml:space="preserve"> </w:t>
-      </w:r>
       <w:proofErr w:type="spellStart"/>
       <w:r>
         <w:rPr>
@@ -27596,1402 +28183,7 @@
           <w:sz w:val="20"/>
           <w:szCs w:val="20"/>
         </w:rPr>
-        <w:t xml:space="preserve"> </w:t>
-      </w:r>
-      <w:proofErr w:type="gramStart"/>
-      <w:r>
-        <w:rPr>
-          <w:rFonts w:ascii="Courier New" w:hAnsi="Courier New" w:cs="Courier New"/>
-          <w:sz w:val="20"/>
-          <w:szCs w:val="20"/>
-        </w:rPr>
-        <w:t>receta(</w:t>
-      </w:r>
-      <w:proofErr w:type="gramEnd"/>
-      <w:r>
-        <w:rPr>
-          <w:rFonts w:ascii="Courier New" w:hAnsi="Courier New" w:cs="Courier New"/>
-          <w:sz w:val="20"/>
-          <w:szCs w:val="20"/>
-        </w:rPr>
-        <w:t xml:space="preserve">id, orden) </w:t>
-      </w:r>
-      <w:proofErr w:type="spellStart"/>
-      <w:r>
-        <w:rPr>
-          <w:rFonts w:ascii="Courier New" w:hAnsi="Courier New" w:cs="Courier New"/>
-          <w:sz w:val="20"/>
-          <w:szCs w:val="20"/>
-        </w:rPr>
-        <w:t>VALUES</w:t>
-      </w:r>
-      <w:proofErr w:type="spellEnd"/>
-      <w:r>
-        <w:rPr>
-          <w:rFonts w:ascii="Courier New" w:hAnsi="Courier New" w:cs="Courier New"/>
-          <w:sz w:val="20"/>
-          <w:szCs w:val="20"/>
-        </w:rPr>
-        <w:t xml:space="preserve"> ('143', 1);</w:t>
-      </w:r>
-    </w:p>
-    <w:p>
-      <w:pPr>
-        <w:rPr>
-          <w:rFonts w:ascii="Courier New" w:hAnsi="Courier New" w:cs="Courier New"/>
-          <w:sz w:val="20"/>
-          <w:szCs w:val="20"/>
-        </w:rPr>
-      </w:pPr>
-      <w:proofErr w:type="spellStart"/>
-      <w:r>
-        <w:rPr>
-          <w:rFonts w:ascii="Courier New" w:hAnsi="Courier New" w:cs="Courier New"/>
-          <w:sz w:val="20"/>
-          <w:szCs w:val="20"/>
-        </w:rPr>
-        <w:t>insert</w:t>
-      </w:r>
-      <w:proofErr w:type="spellEnd"/>
-      <w:r>
-        <w:rPr>
-          <w:rFonts w:ascii="Courier New" w:hAnsi="Courier New" w:cs="Courier New"/>
-          <w:sz w:val="20"/>
-          <w:szCs w:val="20"/>
-        </w:rPr>
-        <w:t xml:space="preserve"> </w:t>
-      </w:r>
-      <w:proofErr w:type="spellStart"/>
-      <w:r>
-        <w:rPr>
-          <w:rFonts w:ascii="Courier New" w:hAnsi="Courier New" w:cs="Courier New"/>
-          <w:sz w:val="20"/>
-          <w:szCs w:val="20"/>
-        </w:rPr>
-        <w:t>into</w:t>
-      </w:r>
-      <w:proofErr w:type="spellEnd"/>
-      <w:r>
-        <w:rPr>
-          <w:rFonts w:ascii="Courier New" w:hAnsi="Courier New" w:cs="Courier New"/>
-          <w:sz w:val="20"/>
-          <w:szCs w:val="20"/>
-        </w:rPr>
-        <w:t xml:space="preserve"> </w:t>
-      </w:r>
-      <w:proofErr w:type="gramStart"/>
-      <w:r>
-        <w:rPr>
-          <w:rFonts w:ascii="Courier New" w:hAnsi="Courier New" w:cs="Courier New"/>
-          <w:sz w:val="20"/>
-          <w:szCs w:val="20"/>
-        </w:rPr>
-        <w:t>receta(</w:t>
-      </w:r>
-      <w:proofErr w:type="gramEnd"/>
-      <w:r>
-        <w:rPr>
-          <w:rFonts w:ascii="Courier New" w:hAnsi="Courier New" w:cs="Courier New"/>
-          <w:sz w:val="20"/>
-          <w:szCs w:val="20"/>
-        </w:rPr>
-        <w:t xml:space="preserve">id, orden) </w:t>
-      </w:r>
-      <w:proofErr w:type="spellStart"/>
-      <w:r>
-        <w:rPr>
-          <w:rFonts w:ascii="Courier New" w:hAnsi="Courier New" w:cs="Courier New"/>
-          <w:sz w:val="20"/>
-          <w:szCs w:val="20"/>
-        </w:rPr>
-        <w:t>VALUES</w:t>
-      </w:r>
-      <w:proofErr w:type="spellEnd"/>
-      <w:r>
-        <w:rPr>
-          <w:rFonts w:ascii="Courier New" w:hAnsi="Courier New" w:cs="Courier New"/>
-          <w:sz w:val="20"/>
-          <w:szCs w:val="20"/>
-        </w:rPr>
-        <w:t xml:space="preserve"> ('125', 1);</w:t>
-      </w:r>
-    </w:p>
-    <w:p>
-      <w:pPr>
-        <w:rPr>
-          <w:rFonts w:ascii="Courier New" w:hAnsi="Courier New" w:cs="Courier New"/>
-          <w:sz w:val="20"/>
-          <w:szCs w:val="20"/>
-        </w:rPr>
-      </w:pPr>
-      <w:proofErr w:type="spellStart"/>
-      <w:r>
-        <w:rPr>
-          <w:rFonts w:ascii="Courier New" w:hAnsi="Courier New" w:cs="Courier New"/>
-          <w:sz w:val="20"/>
-          <w:szCs w:val="20"/>
-        </w:rPr>
-        <w:t>insert</w:t>
-      </w:r>
-      <w:proofErr w:type="spellEnd"/>
-      <w:r>
-        <w:rPr>
-          <w:rFonts w:ascii="Courier New" w:hAnsi="Courier New" w:cs="Courier New"/>
-          <w:sz w:val="20"/>
-          <w:szCs w:val="20"/>
-        </w:rPr>
-        <w:t xml:space="preserve"> </w:t>
-      </w:r>
-      <w:proofErr w:type="spellStart"/>
-      <w:r>
-        <w:rPr>
-          <w:rFonts w:ascii="Courier New" w:hAnsi="Courier New" w:cs="Courier New"/>
-          <w:sz w:val="20"/>
-          <w:szCs w:val="20"/>
-        </w:rPr>
-        <w:t>into</w:t>
-      </w:r>
-      <w:proofErr w:type="spellEnd"/>
-      <w:r>
-        <w:rPr>
-          <w:rFonts w:ascii="Courier New" w:hAnsi="Courier New" w:cs="Courier New"/>
-          <w:sz w:val="20"/>
-          <w:szCs w:val="20"/>
-        </w:rPr>
-        <w:t xml:space="preserve"> </w:t>
-      </w:r>
-      <w:proofErr w:type="gramStart"/>
-      <w:r>
-        <w:rPr>
-          <w:rFonts w:ascii="Courier New" w:hAnsi="Courier New" w:cs="Courier New"/>
-          <w:sz w:val="20"/>
-          <w:szCs w:val="20"/>
-        </w:rPr>
-        <w:t>receta(</w:t>
-      </w:r>
-      <w:proofErr w:type="gramEnd"/>
-      <w:r>
-        <w:rPr>
-          <w:rFonts w:ascii="Courier New" w:hAnsi="Courier New" w:cs="Courier New"/>
-          <w:sz w:val="20"/>
-          <w:szCs w:val="20"/>
-        </w:rPr>
-        <w:t xml:space="preserve">id, orden) </w:t>
-      </w:r>
-      <w:proofErr w:type="spellStart"/>
-      <w:r>
-        <w:rPr>
-          <w:rFonts w:ascii="Courier New" w:hAnsi="Courier New" w:cs="Courier New"/>
-          <w:sz w:val="20"/>
-          <w:szCs w:val="20"/>
-        </w:rPr>
-        <w:t>VALUES</w:t>
-      </w:r>
-      <w:proofErr w:type="spellEnd"/>
-      <w:r>
-        <w:rPr>
-          <w:rFonts w:ascii="Courier New" w:hAnsi="Courier New" w:cs="Courier New"/>
-          <w:sz w:val="20"/>
-          <w:szCs w:val="20"/>
-        </w:rPr>
-        <w:t xml:space="preserve"> ('163', 5);</w:t>
-      </w:r>
-    </w:p>
-    <w:p>
-      <w:pPr>
-        <w:rPr>
-          <w:rFonts w:ascii="Courier New" w:hAnsi="Courier New" w:cs="Courier New"/>
-          <w:sz w:val="20"/>
-          <w:szCs w:val="20"/>
-        </w:rPr>
-      </w:pPr>
-      <w:proofErr w:type="spellStart"/>
-      <w:r>
-        <w:rPr>
-          <w:rFonts w:ascii="Courier New" w:hAnsi="Courier New" w:cs="Courier New"/>
-          <w:sz w:val="20"/>
-          <w:szCs w:val="20"/>
-        </w:rPr>
-        <w:t>insert</w:t>
-      </w:r>
-      <w:proofErr w:type="spellEnd"/>
-      <w:r>
-        <w:rPr>
-          <w:rFonts w:ascii="Courier New" w:hAnsi="Courier New" w:cs="Courier New"/>
-          <w:sz w:val="20"/>
-          <w:szCs w:val="20"/>
-        </w:rPr>
-        <w:t xml:space="preserve"> </w:t>
-      </w:r>
-      <w:proofErr w:type="spellStart"/>
-      <w:r>
-        <w:rPr>
-          <w:rFonts w:ascii="Courier New" w:hAnsi="Courier New" w:cs="Courier New"/>
-          <w:sz w:val="20"/>
-          <w:szCs w:val="20"/>
-        </w:rPr>
-        <w:t>into</w:t>
-      </w:r>
-      <w:proofErr w:type="spellEnd"/>
-      <w:r>
-        <w:rPr>
-          <w:rFonts w:ascii="Courier New" w:hAnsi="Courier New" w:cs="Courier New"/>
-          <w:sz w:val="20"/>
-          <w:szCs w:val="20"/>
-        </w:rPr>
-        <w:t xml:space="preserve"> </w:t>
-      </w:r>
-      <w:proofErr w:type="gramStart"/>
-      <w:r>
-        <w:rPr>
-          <w:rFonts w:ascii="Courier New" w:hAnsi="Courier New" w:cs="Courier New"/>
-          <w:sz w:val="20"/>
-          <w:szCs w:val="20"/>
-        </w:rPr>
-        <w:t>receta(</w:t>
-      </w:r>
-      <w:proofErr w:type="gramEnd"/>
-      <w:r>
-        <w:rPr>
-          <w:rFonts w:ascii="Courier New" w:hAnsi="Courier New" w:cs="Courier New"/>
-          <w:sz w:val="20"/>
-          <w:szCs w:val="20"/>
-        </w:rPr>
-        <w:t xml:space="preserve">id, orden) </w:t>
-      </w:r>
-      <w:proofErr w:type="spellStart"/>
-      <w:r>
-        <w:rPr>
-          <w:rFonts w:ascii="Courier New" w:hAnsi="Courier New" w:cs="Courier New"/>
-          <w:sz w:val="20"/>
-          <w:szCs w:val="20"/>
-        </w:rPr>
-        <w:t>VALUES</w:t>
-      </w:r>
-      <w:proofErr w:type="spellEnd"/>
-      <w:r>
-        <w:rPr>
-          <w:rFonts w:ascii="Courier New" w:hAnsi="Courier New" w:cs="Courier New"/>
-          <w:sz w:val="20"/>
-          <w:szCs w:val="20"/>
-        </w:rPr>
-        <w:t xml:space="preserve"> ('223', 3);</w:t>
-      </w:r>
-    </w:p>
-    <w:p>
-      <w:pPr>
-        <w:rPr>
-          <w:rFonts w:ascii="Courier New" w:hAnsi="Courier New" w:cs="Courier New"/>
-          <w:sz w:val="20"/>
-          <w:szCs w:val="20"/>
-        </w:rPr>
-      </w:pPr>
-      <w:proofErr w:type="spellStart"/>
-      <w:r>
-        <w:rPr>
-          <w:rFonts w:ascii="Courier New" w:hAnsi="Courier New" w:cs="Courier New"/>
-          <w:sz w:val="20"/>
-          <w:szCs w:val="20"/>
-        </w:rPr>
-        <w:t>insert</w:t>
-      </w:r>
-      <w:proofErr w:type="spellEnd"/>
-      <w:r>
-        <w:rPr>
-          <w:rFonts w:ascii="Courier New" w:hAnsi="Courier New" w:cs="Courier New"/>
-          <w:sz w:val="20"/>
-          <w:szCs w:val="20"/>
-        </w:rPr>
-        <w:t xml:space="preserve"> </w:t>
-      </w:r>
-      <w:proofErr w:type="spellStart"/>
-      <w:r>
-        <w:rPr>
-          <w:rFonts w:ascii="Courier New" w:hAnsi="Courier New" w:cs="Courier New"/>
-          <w:sz w:val="20"/>
-          <w:szCs w:val="20"/>
-        </w:rPr>
-        <w:t>into</w:t>
-      </w:r>
-      <w:proofErr w:type="spellEnd"/>
-      <w:r>
-        <w:rPr>
-          <w:rFonts w:ascii="Courier New" w:hAnsi="Courier New" w:cs="Courier New"/>
-          <w:sz w:val="20"/>
-          <w:szCs w:val="20"/>
-        </w:rPr>
-        <w:t xml:space="preserve"> </w:t>
-      </w:r>
-      <w:proofErr w:type="gramStart"/>
-      <w:r>
-        <w:rPr>
-          <w:rFonts w:ascii="Courier New" w:hAnsi="Courier New" w:cs="Courier New"/>
-          <w:sz w:val="20"/>
-          <w:szCs w:val="20"/>
-        </w:rPr>
-        <w:t>receta(</w:t>
-      </w:r>
-      <w:proofErr w:type="gramEnd"/>
-      <w:r>
-        <w:rPr>
-          <w:rFonts w:ascii="Courier New" w:hAnsi="Courier New" w:cs="Courier New"/>
-          <w:sz w:val="20"/>
-          <w:szCs w:val="20"/>
-        </w:rPr>
-        <w:t xml:space="preserve">id, orden) </w:t>
-      </w:r>
-      <w:proofErr w:type="spellStart"/>
-      <w:r>
-        <w:rPr>
-          <w:rFonts w:ascii="Courier New" w:hAnsi="Courier New" w:cs="Courier New"/>
-          <w:sz w:val="20"/>
-          <w:szCs w:val="20"/>
-        </w:rPr>
-        <w:t>VALUES</w:t>
-      </w:r>
-      <w:proofErr w:type="spellEnd"/>
-      <w:r>
-        <w:rPr>
-          <w:rFonts w:ascii="Courier New" w:hAnsi="Courier New" w:cs="Courier New"/>
-          <w:sz w:val="20"/>
-          <w:szCs w:val="20"/>
-        </w:rPr>
-        <w:t xml:space="preserve"> ('723', 6);</w:t>
-      </w:r>
-    </w:p>
-    <w:p>
-      <w:pPr>
-        <w:rPr>
-          <w:rFonts w:ascii="Courier New" w:hAnsi="Courier New" w:cs="Courier New"/>
-          <w:sz w:val="20"/>
-          <w:szCs w:val="20"/>
-        </w:rPr>
-      </w:pPr>
-      <w:proofErr w:type="spellStart"/>
-      <w:r>
-        <w:rPr>
-          <w:rFonts w:ascii="Courier New" w:hAnsi="Courier New" w:cs="Courier New"/>
-          <w:sz w:val="20"/>
-          <w:szCs w:val="20"/>
-        </w:rPr>
-        <w:t>insert</w:t>
-      </w:r>
-      <w:proofErr w:type="spellEnd"/>
-      <w:r>
-        <w:rPr>
-          <w:rFonts w:ascii="Courier New" w:hAnsi="Courier New" w:cs="Courier New"/>
-          <w:sz w:val="20"/>
-          <w:szCs w:val="20"/>
-        </w:rPr>
-        <w:t xml:space="preserve"> </w:t>
-      </w:r>
-      <w:proofErr w:type="spellStart"/>
-      <w:r>
-        <w:rPr>
-          <w:rFonts w:ascii="Courier New" w:hAnsi="Courier New" w:cs="Courier New"/>
-          <w:sz w:val="20"/>
-          <w:szCs w:val="20"/>
-        </w:rPr>
-        <w:t>into</w:t>
-      </w:r>
-      <w:proofErr w:type="spellEnd"/>
-      <w:r>
-        <w:rPr>
-          <w:rFonts w:ascii="Courier New" w:hAnsi="Courier New" w:cs="Courier New"/>
-          <w:sz w:val="20"/>
-          <w:szCs w:val="20"/>
-        </w:rPr>
-        <w:t xml:space="preserve"> </w:t>
-      </w:r>
-      <w:proofErr w:type="gramStart"/>
-      <w:r>
-        <w:rPr>
-          <w:rFonts w:ascii="Courier New" w:hAnsi="Courier New" w:cs="Courier New"/>
-          <w:sz w:val="20"/>
-          <w:szCs w:val="20"/>
-        </w:rPr>
-        <w:t>receta(</w:t>
-      </w:r>
-      <w:proofErr w:type="gramEnd"/>
-      <w:r>
-        <w:rPr>
-          <w:rFonts w:ascii="Courier New" w:hAnsi="Courier New" w:cs="Courier New"/>
-          <w:sz w:val="20"/>
-          <w:szCs w:val="20"/>
-        </w:rPr>
-        <w:t xml:space="preserve">id, orden) </w:t>
-      </w:r>
-      <w:proofErr w:type="spellStart"/>
-      <w:r>
-        <w:rPr>
-          <w:rFonts w:ascii="Courier New" w:hAnsi="Courier New" w:cs="Courier New"/>
-          <w:sz w:val="20"/>
-          <w:szCs w:val="20"/>
-        </w:rPr>
-        <w:t>VALUES</w:t>
-      </w:r>
-      <w:proofErr w:type="spellEnd"/>
-      <w:r>
-        <w:rPr>
-          <w:rFonts w:ascii="Courier New" w:hAnsi="Courier New" w:cs="Courier New"/>
-          <w:sz w:val="20"/>
-          <w:szCs w:val="20"/>
-        </w:rPr>
-        <w:t xml:space="preserve"> ('923', 21);</w:t>
-      </w:r>
-    </w:p>
-    <w:p>
-      <w:pPr>
-        <w:rPr>
-          <w:rFonts w:ascii="Courier New" w:hAnsi="Courier New" w:cs="Courier New"/>
-          <w:sz w:val="20"/>
-          <w:szCs w:val="20"/>
-        </w:rPr>
-      </w:pPr>
-      <w:proofErr w:type="spellStart"/>
-      <w:r>
-        <w:rPr>
-          <w:rFonts w:ascii="Courier New" w:hAnsi="Courier New" w:cs="Courier New"/>
-          <w:sz w:val="20"/>
-          <w:szCs w:val="20"/>
-        </w:rPr>
-        <w:t>insert</w:t>
-      </w:r>
-      <w:proofErr w:type="spellEnd"/>
-      <w:r>
-        <w:rPr>
-          <w:rFonts w:ascii="Courier New" w:hAnsi="Courier New" w:cs="Courier New"/>
-          <w:sz w:val="20"/>
-          <w:szCs w:val="20"/>
-        </w:rPr>
-        <w:t xml:space="preserve"> </w:t>
-      </w:r>
-      <w:proofErr w:type="spellStart"/>
-      <w:r>
-        <w:rPr>
-          <w:rFonts w:ascii="Courier New" w:hAnsi="Courier New" w:cs="Courier New"/>
-          <w:sz w:val="20"/>
-          <w:szCs w:val="20"/>
-        </w:rPr>
-        <w:t>into</w:t>
-      </w:r>
-      <w:proofErr w:type="spellEnd"/>
-      <w:r>
-        <w:rPr>
-          <w:rFonts w:ascii="Courier New" w:hAnsi="Courier New" w:cs="Courier New"/>
-          <w:sz w:val="20"/>
-          <w:szCs w:val="20"/>
-        </w:rPr>
-        <w:t xml:space="preserve"> </w:t>
-      </w:r>
-      <w:proofErr w:type="gramStart"/>
-      <w:r>
-        <w:rPr>
-          <w:rFonts w:ascii="Courier New" w:hAnsi="Courier New" w:cs="Courier New"/>
-          <w:sz w:val="20"/>
-          <w:szCs w:val="20"/>
-        </w:rPr>
-        <w:t>receta(</w:t>
-      </w:r>
-      <w:proofErr w:type="gramEnd"/>
-      <w:r>
-        <w:rPr>
-          <w:rFonts w:ascii="Courier New" w:hAnsi="Courier New" w:cs="Courier New"/>
-          <w:sz w:val="20"/>
-          <w:szCs w:val="20"/>
-        </w:rPr>
-        <w:t xml:space="preserve">id, orden) </w:t>
-      </w:r>
-      <w:proofErr w:type="spellStart"/>
-      <w:r>
-        <w:rPr>
-          <w:rFonts w:ascii="Courier New" w:hAnsi="Courier New" w:cs="Courier New"/>
-          <w:sz w:val="20"/>
-          <w:szCs w:val="20"/>
-        </w:rPr>
-        <w:t>VALUES</w:t>
-      </w:r>
-      <w:proofErr w:type="spellEnd"/>
-      <w:r>
-        <w:rPr>
-          <w:rFonts w:ascii="Courier New" w:hAnsi="Courier New" w:cs="Courier New"/>
-          <w:sz w:val="20"/>
-          <w:szCs w:val="20"/>
-        </w:rPr>
-        <w:t xml:space="preserve"> ('193', 14);</w:t>
-      </w:r>
-    </w:p>
-    <w:p>
-      <w:pPr>
-        <w:rPr>
-          <w:rFonts w:ascii="Courier New" w:hAnsi="Courier New" w:cs="Courier New"/>
-          <w:sz w:val="20"/>
-          <w:szCs w:val="20"/>
-        </w:rPr>
-      </w:pPr>
-      <w:proofErr w:type="spellStart"/>
-      <w:r>
-        <w:rPr>
-          <w:rFonts w:ascii="Courier New" w:hAnsi="Courier New" w:cs="Courier New"/>
-          <w:sz w:val="20"/>
-          <w:szCs w:val="20"/>
-        </w:rPr>
-        <w:t>insert</w:t>
-      </w:r>
-      <w:proofErr w:type="spellEnd"/>
-      <w:r>
-        <w:rPr>
-          <w:rFonts w:ascii="Courier New" w:hAnsi="Courier New" w:cs="Courier New"/>
-          <w:sz w:val="20"/>
-          <w:szCs w:val="20"/>
-        </w:rPr>
-        <w:t xml:space="preserve"> </w:t>
-      </w:r>
-      <w:proofErr w:type="spellStart"/>
-      <w:r>
-        <w:rPr>
-          <w:rFonts w:ascii="Courier New" w:hAnsi="Courier New" w:cs="Courier New"/>
-          <w:sz w:val="20"/>
-          <w:szCs w:val="20"/>
-        </w:rPr>
-        <w:t>into</w:t>
-      </w:r>
-      <w:proofErr w:type="spellEnd"/>
-      <w:r>
-        <w:rPr>
-          <w:rFonts w:ascii="Courier New" w:hAnsi="Courier New" w:cs="Courier New"/>
-          <w:sz w:val="20"/>
-          <w:szCs w:val="20"/>
-        </w:rPr>
-        <w:t xml:space="preserve"> </w:t>
-      </w:r>
-      <w:proofErr w:type="gramStart"/>
-      <w:r>
-        <w:rPr>
-          <w:rFonts w:ascii="Courier New" w:hAnsi="Courier New" w:cs="Courier New"/>
-          <w:sz w:val="20"/>
-          <w:szCs w:val="20"/>
-        </w:rPr>
-        <w:t>receta(</w:t>
-      </w:r>
-      <w:proofErr w:type="gramEnd"/>
-      <w:r>
-        <w:rPr>
-          <w:rFonts w:ascii="Courier New" w:hAnsi="Courier New" w:cs="Courier New"/>
-          <w:sz w:val="20"/>
-          <w:szCs w:val="20"/>
-        </w:rPr>
-        <w:t xml:space="preserve">id, orden) </w:t>
-      </w:r>
-      <w:proofErr w:type="spellStart"/>
-      <w:r>
-        <w:rPr>
-          <w:rFonts w:ascii="Courier New" w:hAnsi="Courier New" w:cs="Courier New"/>
-          <w:sz w:val="20"/>
-          <w:szCs w:val="20"/>
-        </w:rPr>
-        <w:t>VALUES</w:t>
-      </w:r>
-      <w:proofErr w:type="spellEnd"/>
-      <w:r>
-        <w:rPr>
-          <w:rFonts w:ascii="Courier New" w:hAnsi="Courier New" w:cs="Courier New"/>
-          <w:sz w:val="20"/>
-          <w:szCs w:val="20"/>
-        </w:rPr>
-        <w:t xml:space="preserve"> ('120', 15);</w:t>
-      </w:r>
-    </w:p>
-    <w:p>
-      <w:pPr>
-        <w:rPr>
-          <w:rFonts w:ascii="Courier New" w:hAnsi="Courier New" w:cs="Courier New"/>
-          <w:sz w:val="20"/>
-          <w:szCs w:val="20"/>
-        </w:rPr>
-      </w:pPr>
-      <w:proofErr w:type="spellStart"/>
-      <w:r>
-        <w:rPr>
-          <w:rFonts w:ascii="Courier New" w:hAnsi="Courier New" w:cs="Courier New"/>
-          <w:sz w:val="20"/>
-          <w:szCs w:val="20"/>
-        </w:rPr>
-        <w:t>insert</w:t>
-      </w:r>
-      <w:proofErr w:type="spellEnd"/>
-      <w:r>
-        <w:rPr>
-          <w:rFonts w:ascii="Courier New" w:hAnsi="Courier New" w:cs="Courier New"/>
-          <w:sz w:val="20"/>
-          <w:szCs w:val="20"/>
-        </w:rPr>
-        <w:t xml:space="preserve"> </w:t>
-      </w:r>
-      <w:proofErr w:type="spellStart"/>
-      <w:r>
-        <w:rPr>
-          <w:rFonts w:ascii="Courier New" w:hAnsi="Courier New" w:cs="Courier New"/>
-          <w:sz w:val="20"/>
-          <w:szCs w:val="20"/>
-        </w:rPr>
-        <w:t>into</w:t>
-      </w:r>
-      <w:proofErr w:type="spellEnd"/>
-      <w:r>
-        <w:rPr>
-          <w:rFonts w:ascii="Courier New" w:hAnsi="Courier New" w:cs="Courier New"/>
-          <w:sz w:val="20"/>
-          <w:szCs w:val="20"/>
-        </w:rPr>
-        <w:t xml:space="preserve"> </w:t>
-      </w:r>
-      <w:proofErr w:type="gramStart"/>
-      <w:r>
-        <w:rPr>
-          <w:rFonts w:ascii="Courier New" w:hAnsi="Courier New" w:cs="Courier New"/>
-          <w:sz w:val="20"/>
-          <w:szCs w:val="20"/>
-        </w:rPr>
-        <w:t>receta(</w:t>
-      </w:r>
-      <w:proofErr w:type="gramEnd"/>
-      <w:r>
-        <w:rPr>
-          <w:rFonts w:ascii="Courier New" w:hAnsi="Courier New" w:cs="Courier New"/>
-          <w:sz w:val="20"/>
-          <w:szCs w:val="20"/>
-        </w:rPr>
-        <w:t xml:space="preserve">id, orden) </w:t>
-      </w:r>
-      <w:proofErr w:type="spellStart"/>
-      <w:r>
-        <w:rPr>
-          <w:rFonts w:ascii="Courier New" w:hAnsi="Courier New" w:cs="Courier New"/>
-          <w:sz w:val="20"/>
-          <w:szCs w:val="20"/>
-        </w:rPr>
-        <w:t>VALUES</w:t>
-      </w:r>
-      <w:proofErr w:type="spellEnd"/>
-      <w:r>
-        <w:rPr>
-          <w:rFonts w:ascii="Courier New" w:hAnsi="Courier New" w:cs="Courier New"/>
-          <w:sz w:val="20"/>
-          <w:szCs w:val="20"/>
-        </w:rPr>
-        <w:t xml:space="preserve"> ('129', 17);</w:t>
-      </w:r>
-    </w:p>
-    <w:p>
-      <w:pPr>
-        <w:rPr>
-          <w:rFonts w:ascii="Courier New" w:hAnsi="Courier New" w:cs="Courier New"/>
-          <w:sz w:val="20"/>
-          <w:szCs w:val="20"/>
-        </w:rPr>
-      </w:pPr>
-      <w:proofErr w:type="spellStart"/>
-      <w:r>
-        <w:rPr>
-          <w:rFonts w:ascii="Courier New" w:hAnsi="Courier New" w:cs="Courier New"/>
-          <w:sz w:val="20"/>
-          <w:szCs w:val="20"/>
-        </w:rPr>
-        <w:t>insert</w:t>
-      </w:r>
-      <w:proofErr w:type="spellEnd"/>
-      <w:r>
-        <w:rPr>
-          <w:rFonts w:ascii="Courier New" w:hAnsi="Courier New" w:cs="Courier New"/>
-          <w:sz w:val="20"/>
-          <w:szCs w:val="20"/>
-        </w:rPr>
-        <w:t xml:space="preserve"> </w:t>
-      </w:r>
-      <w:proofErr w:type="spellStart"/>
-      <w:r>
-        <w:rPr>
-          <w:rFonts w:ascii="Courier New" w:hAnsi="Courier New" w:cs="Courier New"/>
-          <w:sz w:val="20"/>
-          <w:szCs w:val="20"/>
-        </w:rPr>
-        <w:t>into</w:t>
-      </w:r>
-      <w:proofErr w:type="spellEnd"/>
-      <w:r>
-        <w:rPr>
-          <w:rFonts w:ascii="Courier New" w:hAnsi="Courier New" w:cs="Courier New"/>
-          <w:sz w:val="20"/>
-          <w:szCs w:val="20"/>
-        </w:rPr>
-        <w:t xml:space="preserve"> </w:t>
-      </w:r>
-      <w:proofErr w:type="gramStart"/>
-      <w:r>
-        <w:rPr>
-          <w:rFonts w:ascii="Courier New" w:hAnsi="Courier New" w:cs="Courier New"/>
-          <w:sz w:val="20"/>
-          <w:szCs w:val="20"/>
-        </w:rPr>
-        <w:t>receta(</w:t>
-      </w:r>
-      <w:proofErr w:type="gramEnd"/>
-      <w:r>
-        <w:rPr>
-          <w:rFonts w:ascii="Courier New" w:hAnsi="Courier New" w:cs="Courier New"/>
-          <w:sz w:val="20"/>
-          <w:szCs w:val="20"/>
-        </w:rPr>
-        <w:t xml:space="preserve">id, orden) </w:t>
-      </w:r>
-      <w:proofErr w:type="spellStart"/>
-      <w:r>
-        <w:rPr>
-          <w:rFonts w:ascii="Courier New" w:hAnsi="Courier New" w:cs="Courier New"/>
-          <w:sz w:val="20"/>
-          <w:szCs w:val="20"/>
-        </w:rPr>
-        <w:t>VALUES</w:t>
-      </w:r>
-      <w:proofErr w:type="spellEnd"/>
-      <w:r>
-        <w:rPr>
-          <w:rFonts w:ascii="Courier New" w:hAnsi="Courier New" w:cs="Courier New"/>
-          <w:sz w:val="20"/>
-          <w:szCs w:val="20"/>
-        </w:rPr>
-        <w:t xml:space="preserve"> ('623', 18);</w:t>
-      </w:r>
-    </w:p>
-    <w:p>
-      <w:pPr>
-        <w:rPr>
-          <w:rFonts w:ascii="Courier New" w:hAnsi="Courier New" w:cs="Courier New"/>
-          <w:sz w:val="20"/>
-          <w:szCs w:val="20"/>
-        </w:rPr>
-      </w:pPr>
-      <w:proofErr w:type="spellStart"/>
-      <w:r>
-        <w:rPr>
-          <w:rFonts w:ascii="Courier New" w:hAnsi="Courier New" w:cs="Courier New"/>
-          <w:sz w:val="20"/>
-          <w:szCs w:val="20"/>
-        </w:rPr>
-        <w:t>insert</w:t>
-      </w:r>
-      <w:proofErr w:type="spellEnd"/>
-      <w:r>
-        <w:rPr>
-          <w:rFonts w:ascii="Courier New" w:hAnsi="Courier New" w:cs="Courier New"/>
-          <w:sz w:val="20"/>
-          <w:szCs w:val="20"/>
-        </w:rPr>
-        <w:t xml:space="preserve"> </w:t>
-      </w:r>
-      <w:proofErr w:type="spellStart"/>
-      <w:r>
-        <w:rPr>
-          <w:rFonts w:ascii="Courier New" w:hAnsi="Courier New" w:cs="Courier New"/>
-          <w:sz w:val="20"/>
-          <w:szCs w:val="20"/>
-        </w:rPr>
-        <w:t>into</w:t>
-      </w:r>
-      <w:proofErr w:type="spellEnd"/>
-      <w:r>
-        <w:rPr>
-          <w:rFonts w:ascii="Courier New" w:hAnsi="Courier New" w:cs="Courier New"/>
-          <w:sz w:val="20"/>
-          <w:szCs w:val="20"/>
-        </w:rPr>
-        <w:t xml:space="preserve"> </w:t>
-      </w:r>
-      <w:proofErr w:type="gramStart"/>
-      <w:r>
-        <w:rPr>
-          <w:rFonts w:ascii="Courier New" w:hAnsi="Courier New" w:cs="Courier New"/>
-          <w:sz w:val="20"/>
-          <w:szCs w:val="20"/>
-        </w:rPr>
-        <w:t>receta(</w:t>
-      </w:r>
-      <w:proofErr w:type="gramEnd"/>
-      <w:r>
-        <w:rPr>
-          <w:rFonts w:ascii="Courier New" w:hAnsi="Courier New" w:cs="Courier New"/>
-          <w:sz w:val="20"/>
-          <w:szCs w:val="20"/>
-        </w:rPr>
-        <w:t xml:space="preserve">id, orden) </w:t>
-      </w:r>
-      <w:proofErr w:type="spellStart"/>
-      <w:r>
-        <w:rPr>
-          <w:rFonts w:ascii="Courier New" w:hAnsi="Courier New" w:cs="Courier New"/>
-          <w:sz w:val="20"/>
-          <w:szCs w:val="20"/>
-        </w:rPr>
-        <w:t>VALUES</w:t>
-      </w:r>
-      <w:proofErr w:type="spellEnd"/>
-      <w:r>
-        <w:rPr>
-          <w:rFonts w:ascii="Courier New" w:hAnsi="Courier New" w:cs="Courier New"/>
-          <w:sz w:val="20"/>
-          <w:szCs w:val="20"/>
-        </w:rPr>
-        <w:t xml:space="preserve"> ('173', 13);</w:t>
-      </w:r>
-    </w:p>
-    <w:p>
-      <w:pPr>
-        <w:rPr>
-          <w:rFonts w:ascii="Courier New" w:hAnsi="Courier New" w:cs="Courier New"/>
-          <w:sz w:val="20"/>
-          <w:szCs w:val="20"/>
-        </w:rPr>
-      </w:pPr>
-      <w:proofErr w:type="spellStart"/>
-      <w:r>
-        <w:rPr>
-          <w:rFonts w:ascii="Courier New" w:hAnsi="Courier New" w:cs="Courier New"/>
-          <w:sz w:val="20"/>
-          <w:szCs w:val="20"/>
-        </w:rPr>
-        <w:t>insert</w:t>
-      </w:r>
-      <w:proofErr w:type="spellEnd"/>
-      <w:r>
-        <w:rPr>
-          <w:rFonts w:ascii="Courier New" w:hAnsi="Courier New" w:cs="Courier New"/>
-          <w:sz w:val="20"/>
-          <w:szCs w:val="20"/>
-        </w:rPr>
-        <w:t xml:space="preserve"> </w:t>
-      </w:r>
-      <w:proofErr w:type="spellStart"/>
-      <w:r>
-        <w:rPr>
-          <w:rFonts w:ascii="Courier New" w:hAnsi="Courier New" w:cs="Courier New"/>
-          <w:sz w:val="20"/>
-          <w:szCs w:val="20"/>
-        </w:rPr>
-        <w:t>into</w:t>
-      </w:r>
-      <w:proofErr w:type="spellEnd"/>
-      <w:r>
-        <w:rPr>
-          <w:rFonts w:ascii="Courier New" w:hAnsi="Courier New" w:cs="Courier New"/>
-          <w:sz w:val="20"/>
-          <w:szCs w:val="20"/>
-        </w:rPr>
-        <w:t xml:space="preserve"> </w:t>
-      </w:r>
-      <w:proofErr w:type="gramStart"/>
-      <w:r>
-        <w:rPr>
-          <w:rFonts w:ascii="Courier New" w:hAnsi="Courier New" w:cs="Courier New"/>
-          <w:sz w:val="20"/>
-          <w:szCs w:val="20"/>
-        </w:rPr>
-        <w:t>receta(</w:t>
-      </w:r>
-      <w:proofErr w:type="gramEnd"/>
-      <w:r>
-        <w:rPr>
-          <w:rFonts w:ascii="Courier New" w:hAnsi="Courier New" w:cs="Courier New"/>
-          <w:sz w:val="20"/>
-          <w:szCs w:val="20"/>
-        </w:rPr>
-        <w:t xml:space="preserve">id, orden) </w:t>
-      </w:r>
-      <w:proofErr w:type="spellStart"/>
-      <w:r>
-        <w:rPr>
-          <w:rFonts w:ascii="Courier New" w:hAnsi="Courier New" w:cs="Courier New"/>
-          <w:sz w:val="20"/>
-          <w:szCs w:val="20"/>
-        </w:rPr>
-        <w:t>VALUES</w:t>
-      </w:r>
-      <w:proofErr w:type="spellEnd"/>
-      <w:r>
-        <w:rPr>
-          <w:rFonts w:ascii="Courier New" w:hAnsi="Courier New" w:cs="Courier New"/>
-          <w:sz w:val="20"/>
-          <w:szCs w:val="20"/>
-        </w:rPr>
-        <w:t xml:space="preserve"> ('343', 16);</w:t>
-      </w:r>
-    </w:p>
-    <w:p>
-      <w:pPr>
-        <w:rPr>
-          <w:rFonts w:ascii="Courier New" w:hAnsi="Courier New" w:cs="Courier New"/>
-          <w:sz w:val="20"/>
-          <w:szCs w:val="20"/>
-        </w:rPr>
-      </w:pPr>
-      <w:proofErr w:type="spellStart"/>
-      <w:r>
-        <w:rPr>
-          <w:rFonts w:ascii="Courier New" w:hAnsi="Courier New" w:cs="Courier New"/>
-          <w:sz w:val="20"/>
-          <w:szCs w:val="20"/>
-        </w:rPr>
-        <w:t>insert</w:t>
-      </w:r>
-      <w:proofErr w:type="spellEnd"/>
-      <w:r>
-        <w:rPr>
-          <w:rFonts w:ascii="Courier New" w:hAnsi="Courier New" w:cs="Courier New"/>
-          <w:sz w:val="20"/>
-          <w:szCs w:val="20"/>
-        </w:rPr>
-        <w:t xml:space="preserve"> </w:t>
-      </w:r>
-      <w:proofErr w:type="spellStart"/>
-      <w:r>
-        <w:rPr>
-          <w:rFonts w:ascii="Courier New" w:hAnsi="Courier New" w:cs="Courier New"/>
-          <w:sz w:val="20"/>
-          <w:szCs w:val="20"/>
-        </w:rPr>
-        <w:t>into</w:t>
-      </w:r>
-      <w:proofErr w:type="spellEnd"/>
-      <w:r>
-        <w:rPr>
-          <w:rFonts w:ascii="Courier New" w:hAnsi="Courier New" w:cs="Courier New"/>
-          <w:sz w:val="20"/>
-          <w:szCs w:val="20"/>
-        </w:rPr>
-        <w:t xml:space="preserve"> </w:t>
-      </w:r>
-      <w:proofErr w:type="gramStart"/>
-      <w:r>
-        <w:rPr>
-          <w:rFonts w:ascii="Courier New" w:hAnsi="Courier New" w:cs="Courier New"/>
-          <w:sz w:val="20"/>
-          <w:szCs w:val="20"/>
-        </w:rPr>
-        <w:t>receta(</w:t>
-      </w:r>
-      <w:proofErr w:type="gramEnd"/>
-      <w:r>
-        <w:rPr>
-          <w:rFonts w:ascii="Courier New" w:hAnsi="Courier New" w:cs="Courier New"/>
-          <w:sz w:val="20"/>
-          <w:szCs w:val="20"/>
-        </w:rPr>
-        <w:t xml:space="preserve">id, orden) </w:t>
-      </w:r>
-      <w:proofErr w:type="spellStart"/>
-      <w:r>
-        <w:rPr>
-          <w:rFonts w:ascii="Courier New" w:hAnsi="Courier New" w:cs="Courier New"/>
-          <w:sz w:val="20"/>
-          <w:szCs w:val="20"/>
-        </w:rPr>
-        <w:t>VALUES</w:t>
-      </w:r>
-      <w:proofErr w:type="spellEnd"/>
-      <w:r>
-        <w:rPr>
-          <w:rFonts w:ascii="Courier New" w:hAnsi="Courier New" w:cs="Courier New"/>
-          <w:sz w:val="20"/>
-          <w:szCs w:val="20"/>
-        </w:rPr>
-        <w:t xml:space="preserve"> ('333', 11);</w:t>
-      </w:r>
-    </w:p>
-    <w:p>
-      <w:pPr>
-        <w:rPr>
-          <w:rFonts w:ascii="Courier New" w:hAnsi="Courier New" w:cs="Courier New"/>
-          <w:sz w:val="20"/>
-          <w:szCs w:val="20"/>
-        </w:rPr>
-      </w:pPr>
-      <w:proofErr w:type="spellStart"/>
-      <w:r>
-        <w:rPr>
-          <w:rFonts w:ascii="Courier New" w:hAnsi="Courier New" w:cs="Courier New"/>
-          <w:sz w:val="20"/>
-          <w:szCs w:val="20"/>
-        </w:rPr>
-        <w:t>insert</w:t>
-      </w:r>
-      <w:proofErr w:type="spellEnd"/>
-      <w:r>
-        <w:rPr>
-          <w:rFonts w:ascii="Courier New" w:hAnsi="Courier New" w:cs="Courier New"/>
-          <w:sz w:val="20"/>
-          <w:szCs w:val="20"/>
-        </w:rPr>
-        <w:t xml:space="preserve"> </w:t>
-      </w:r>
-      <w:proofErr w:type="spellStart"/>
-      <w:r>
-        <w:rPr>
-          <w:rFonts w:ascii="Courier New" w:hAnsi="Courier New" w:cs="Courier New"/>
-          <w:sz w:val="20"/>
-          <w:szCs w:val="20"/>
-        </w:rPr>
-        <w:t>into</w:t>
-      </w:r>
-      <w:proofErr w:type="spellEnd"/>
-      <w:r>
-        <w:rPr>
-          <w:rFonts w:ascii="Courier New" w:hAnsi="Courier New" w:cs="Courier New"/>
-          <w:sz w:val="20"/>
-          <w:szCs w:val="20"/>
-        </w:rPr>
-        <w:t xml:space="preserve"> </w:t>
-      </w:r>
-      <w:proofErr w:type="gramStart"/>
-      <w:r>
-        <w:rPr>
-          <w:rFonts w:ascii="Courier New" w:hAnsi="Courier New" w:cs="Courier New"/>
-          <w:sz w:val="20"/>
-          <w:szCs w:val="20"/>
-        </w:rPr>
-        <w:t>receta(</w:t>
-      </w:r>
-      <w:proofErr w:type="gramEnd"/>
-      <w:r>
-        <w:rPr>
-          <w:rFonts w:ascii="Courier New" w:hAnsi="Courier New" w:cs="Courier New"/>
-          <w:sz w:val="20"/>
-          <w:szCs w:val="20"/>
-        </w:rPr>
-        <w:t xml:space="preserve">id, orden) </w:t>
-      </w:r>
-      <w:proofErr w:type="spellStart"/>
-      <w:r>
-        <w:rPr>
-          <w:rFonts w:ascii="Courier New" w:hAnsi="Courier New" w:cs="Courier New"/>
-          <w:sz w:val="20"/>
-          <w:szCs w:val="20"/>
-        </w:rPr>
-        <w:t>VALUES</w:t>
-      </w:r>
-      <w:proofErr w:type="spellEnd"/>
-      <w:r>
-        <w:rPr>
-          <w:rFonts w:ascii="Courier New" w:hAnsi="Courier New" w:cs="Courier New"/>
-          <w:sz w:val="20"/>
-          <w:szCs w:val="20"/>
-        </w:rPr>
-        <w:t xml:space="preserve"> ('283', 17);</w:t>
-      </w:r>
-    </w:p>
-    <w:p>
-      <w:pPr>
-        <w:rPr>
-          <w:rFonts w:ascii="Courier New" w:hAnsi="Courier New" w:cs="Courier New"/>
-          <w:sz w:val="20"/>
-          <w:szCs w:val="20"/>
-        </w:rPr>
-      </w:pPr>
-      <w:proofErr w:type="spellStart"/>
-      <w:r>
-        <w:rPr>
-          <w:rFonts w:ascii="Courier New" w:hAnsi="Courier New" w:cs="Courier New"/>
-          <w:sz w:val="20"/>
-          <w:szCs w:val="20"/>
-        </w:rPr>
-        <w:t>insert</w:t>
-      </w:r>
-      <w:proofErr w:type="spellEnd"/>
-      <w:r>
-        <w:rPr>
-          <w:rFonts w:ascii="Courier New" w:hAnsi="Courier New" w:cs="Courier New"/>
-          <w:sz w:val="20"/>
-          <w:szCs w:val="20"/>
-        </w:rPr>
-        <w:t xml:space="preserve"> </w:t>
-      </w:r>
-      <w:proofErr w:type="spellStart"/>
-      <w:r>
-        <w:rPr>
-          <w:rFonts w:ascii="Courier New" w:hAnsi="Courier New" w:cs="Courier New"/>
-          <w:sz w:val="20"/>
-          <w:szCs w:val="20"/>
-        </w:rPr>
-        <w:t>into</w:t>
-      </w:r>
-      <w:proofErr w:type="spellEnd"/>
-      <w:r>
-        <w:rPr>
-          <w:rFonts w:ascii="Courier New" w:hAnsi="Courier New" w:cs="Courier New"/>
-          <w:sz w:val="20"/>
-          <w:szCs w:val="20"/>
-        </w:rPr>
-        <w:t xml:space="preserve"> </w:t>
-      </w:r>
-      <w:proofErr w:type="gramStart"/>
-      <w:r>
-        <w:rPr>
-          <w:rFonts w:ascii="Courier New" w:hAnsi="Courier New" w:cs="Courier New"/>
-          <w:sz w:val="20"/>
-          <w:szCs w:val="20"/>
-        </w:rPr>
-        <w:t>receta(</w:t>
-      </w:r>
-      <w:proofErr w:type="gramEnd"/>
-      <w:r>
-        <w:rPr>
-          <w:rFonts w:ascii="Courier New" w:hAnsi="Courier New" w:cs="Courier New"/>
-          <w:sz w:val="20"/>
-          <w:szCs w:val="20"/>
-        </w:rPr>
-        <w:t xml:space="preserve">id, orden) </w:t>
-      </w:r>
-      <w:proofErr w:type="spellStart"/>
-      <w:r>
-        <w:rPr>
-          <w:rFonts w:ascii="Courier New" w:hAnsi="Courier New" w:cs="Courier New"/>
-          <w:sz w:val="20"/>
-          <w:szCs w:val="20"/>
-        </w:rPr>
-        <w:t>VALUES</w:t>
-      </w:r>
-      <w:proofErr w:type="spellEnd"/>
-      <w:r>
-        <w:rPr>
-          <w:rFonts w:ascii="Courier New" w:hAnsi="Courier New" w:cs="Courier New"/>
-          <w:sz w:val="20"/>
-          <w:szCs w:val="20"/>
-        </w:rPr>
-        <w:t xml:space="preserve"> ('113', 18);</w:t>
-      </w:r>
-    </w:p>
-    <w:p>
-      <w:pPr>
-        <w:rPr>
-          <w:rFonts w:ascii="Courier New" w:hAnsi="Courier New" w:cs="Courier New"/>
-          <w:sz w:val="20"/>
-          <w:szCs w:val="20"/>
-        </w:rPr>
-      </w:pPr>
-      <w:proofErr w:type="spellStart"/>
-      <w:r>
-        <w:rPr>
-          <w:rFonts w:ascii="Courier New" w:hAnsi="Courier New" w:cs="Courier New"/>
-          <w:sz w:val="20"/>
-          <w:szCs w:val="20"/>
-        </w:rPr>
-        <w:t>insert</w:t>
-      </w:r>
-      <w:proofErr w:type="spellEnd"/>
-      <w:r>
-        <w:rPr>
-          <w:rFonts w:ascii="Courier New" w:hAnsi="Courier New" w:cs="Courier New"/>
-          <w:sz w:val="20"/>
-          <w:szCs w:val="20"/>
-        </w:rPr>
-        <w:t xml:space="preserve"> </w:t>
-      </w:r>
-      <w:proofErr w:type="spellStart"/>
-      <w:r>
-        <w:rPr>
-          <w:rFonts w:ascii="Courier New" w:hAnsi="Courier New" w:cs="Courier New"/>
-          <w:sz w:val="20"/>
-          <w:szCs w:val="20"/>
-        </w:rPr>
-        <w:t>into</w:t>
-      </w:r>
-      <w:proofErr w:type="spellEnd"/>
-      <w:r>
-        <w:rPr>
-          <w:rFonts w:ascii="Courier New" w:hAnsi="Courier New" w:cs="Courier New"/>
-          <w:sz w:val="20"/>
-          <w:szCs w:val="20"/>
-        </w:rPr>
-        <w:t xml:space="preserve"> </w:t>
-      </w:r>
-      <w:proofErr w:type="gramStart"/>
-      <w:r>
-        <w:rPr>
-          <w:rFonts w:ascii="Courier New" w:hAnsi="Courier New" w:cs="Courier New"/>
-          <w:sz w:val="20"/>
-          <w:szCs w:val="20"/>
-        </w:rPr>
-        <w:t>receta(</w:t>
-      </w:r>
-      <w:proofErr w:type="gramEnd"/>
-      <w:r>
-        <w:rPr>
-          <w:rFonts w:ascii="Courier New" w:hAnsi="Courier New" w:cs="Courier New"/>
-          <w:sz w:val="20"/>
-          <w:szCs w:val="20"/>
-        </w:rPr>
-        <w:t xml:space="preserve">id, orden) </w:t>
-      </w:r>
-      <w:proofErr w:type="spellStart"/>
-      <w:r>
-        <w:rPr>
-          <w:rFonts w:ascii="Courier New" w:hAnsi="Courier New" w:cs="Courier New"/>
-          <w:sz w:val="20"/>
-          <w:szCs w:val="20"/>
-        </w:rPr>
-        <w:t>VALUES</w:t>
-      </w:r>
-      <w:proofErr w:type="spellEnd"/>
-      <w:r>
-        <w:rPr>
-          <w:rFonts w:ascii="Courier New" w:hAnsi="Courier New" w:cs="Courier New"/>
-          <w:sz w:val="20"/>
-          <w:szCs w:val="20"/>
-        </w:rPr>
-        <w:t xml:space="preserve"> ('191', 13);</w:t>
-      </w:r>
-    </w:p>
-    <w:p>
-      <w:pPr>
-        <w:rPr>
-          <w:rFonts w:ascii="Courier New" w:hAnsi="Courier New" w:cs="Courier New"/>
-          <w:sz w:val="20"/>
-          <w:szCs w:val="20"/>
-        </w:rPr>
-      </w:pPr>
-      <w:proofErr w:type="spellStart"/>
-      <w:r>
-        <w:rPr>
-          <w:rFonts w:ascii="Courier New" w:hAnsi="Courier New" w:cs="Courier New"/>
-          <w:sz w:val="20"/>
-          <w:szCs w:val="20"/>
-        </w:rPr>
-        <w:t>insert</w:t>
-      </w:r>
-      <w:proofErr w:type="spellEnd"/>
-      <w:r>
-        <w:rPr>
-          <w:rFonts w:ascii="Courier New" w:hAnsi="Courier New" w:cs="Courier New"/>
-          <w:sz w:val="20"/>
-          <w:szCs w:val="20"/>
-        </w:rPr>
-        <w:t xml:space="preserve"> </w:t>
-      </w:r>
-      <w:proofErr w:type="spellStart"/>
-      <w:r>
-        <w:rPr>
-          <w:rFonts w:ascii="Courier New" w:hAnsi="Courier New" w:cs="Courier New"/>
-          <w:sz w:val="20"/>
-          <w:szCs w:val="20"/>
-        </w:rPr>
-        <w:t>into</w:t>
-      </w:r>
-      <w:proofErr w:type="spellEnd"/>
-      <w:r>
-        <w:rPr>
-          <w:rFonts w:ascii="Courier New" w:hAnsi="Courier New" w:cs="Courier New"/>
-          <w:sz w:val="20"/>
-          <w:szCs w:val="20"/>
-        </w:rPr>
-        <w:t xml:space="preserve"> </w:t>
-      </w:r>
-      <w:proofErr w:type="gramStart"/>
-      <w:r>
-        <w:rPr>
-          <w:rFonts w:ascii="Courier New" w:hAnsi="Courier New" w:cs="Courier New"/>
-          <w:sz w:val="20"/>
-          <w:szCs w:val="20"/>
-        </w:rPr>
-        <w:t>receta(</w:t>
-      </w:r>
-      <w:proofErr w:type="gramEnd"/>
-      <w:r>
-        <w:rPr>
-          <w:rFonts w:ascii="Courier New" w:hAnsi="Courier New" w:cs="Courier New"/>
-          <w:sz w:val="20"/>
-          <w:szCs w:val="20"/>
-        </w:rPr>
-        <w:t xml:space="preserve">id, orden) </w:t>
-      </w:r>
-      <w:proofErr w:type="spellStart"/>
-      <w:r>
-        <w:rPr>
-          <w:rFonts w:ascii="Courier New" w:hAnsi="Courier New" w:cs="Courier New"/>
-          <w:sz w:val="20"/>
-          <w:szCs w:val="20"/>
-        </w:rPr>
-        <w:t>VALUES</w:t>
-      </w:r>
-      <w:proofErr w:type="spellEnd"/>
-      <w:r>
-        <w:rPr>
-          <w:rFonts w:ascii="Courier New" w:hAnsi="Courier New" w:cs="Courier New"/>
-          <w:sz w:val="20"/>
-          <w:szCs w:val="20"/>
-        </w:rPr>
-        <w:t xml:space="preserve"> ('111', 7);</w:t>
-      </w:r>
-    </w:p>
-    <w:p>
-      <w:pPr>
-        <w:rPr>
-          <w:rFonts w:ascii="Courier New" w:hAnsi="Courier New" w:cs="Courier New"/>
-          <w:sz w:val="20"/>
-          <w:szCs w:val="20"/>
-        </w:rPr>
-      </w:pPr>
-      <w:proofErr w:type="spellStart"/>
-      <w:r>
-        <w:rPr>
-          <w:rFonts w:ascii="Courier New" w:hAnsi="Courier New" w:cs="Courier New"/>
-          <w:sz w:val="20"/>
-          <w:szCs w:val="20"/>
-        </w:rPr>
-        <w:t>insert</w:t>
-      </w:r>
-      <w:proofErr w:type="spellEnd"/>
-      <w:r>
-        <w:rPr>
-          <w:rFonts w:ascii="Courier New" w:hAnsi="Courier New" w:cs="Courier New"/>
-          <w:sz w:val="20"/>
-          <w:szCs w:val="20"/>
-        </w:rPr>
-        <w:t xml:space="preserve"> </w:t>
-      </w:r>
-      <w:proofErr w:type="spellStart"/>
-      <w:r>
-        <w:rPr>
-          <w:rFonts w:ascii="Courier New" w:hAnsi="Courier New" w:cs="Courier New"/>
-          <w:sz w:val="20"/>
-          <w:szCs w:val="20"/>
-        </w:rPr>
-        <w:t>into</w:t>
-      </w:r>
-      <w:proofErr w:type="spellEnd"/>
-      <w:r>
-        <w:rPr>
-          <w:rFonts w:ascii="Courier New" w:hAnsi="Courier New" w:cs="Courier New"/>
-          <w:sz w:val="20"/>
-          <w:szCs w:val="20"/>
-        </w:rPr>
-        <w:t xml:space="preserve"> </w:t>
-      </w:r>
-      <w:proofErr w:type="gramStart"/>
-      <w:r>
-        <w:rPr>
-          <w:rFonts w:ascii="Courier New" w:hAnsi="Courier New" w:cs="Courier New"/>
-          <w:sz w:val="20"/>
-          <w:szCs w:val="20"/>
-        </w:rPr>
-        <w:t>receta(</w:t>
-      </w:r>
-      <w:proofErr w:type="gramEnd"/>
-      <w:r>
-        <w:rPr>
-          <w:rFonts w:ascii="Courier New" w:hAnsi="Courier New" w:cs="Courier New"/>
-          <w:sz w:val="20"/>
-          <w:szCs w:val="20"/>
-        </w:rPr>
-        <w:t xml:space="preserve">id, orden) </w:t>
+        <w:t xml:space="preserve"> receta(id, orden) </w:t>
       </w:r>
       <w:proofErr w:type="spellStart"/>
       <w:r>
@@ -29076,7 +28268,6 @@
         <w:t xml:space="preserve"> </w:t>
       </w:r>
       <w:proofErr w:type="spellStart"/>
-      <w:proofErr w:type="gramStart"/>
       <w:r>
         <w:rPr>
           <w:rFonts w:ascii="Courier New" w:hAnsi="Courier New" w:cs="Courier New"/>
@@ -29092,16 +28283,7 @@
           <w:sz w:val="20"/>
           <w:szCs w:val="20"/>
         </w:rPr>
-        <w:t>(</w:t>
-      </w:r>
-      <w:proofErr w:type="gramEnd"/>
-      <w:r>
-        <w:rPr>
-          <w:rFonts w:ascii="Courier New" w:hAnsi="Courier New" w:cs="Courier New"/>
-          <w:sz w:val="20"/>
-          <w:szCs w:val="20"/>
-        </w:rPr>
-        <w:t xml:space="preserve">nombre, gerente) </w:t>
+        <w:t xml:space="preserve">(nombre, gerente) </w:t>
       </w:r>
       <w:proofErr w:type="spellStart"/>
       <w:r>
@@ -29167,7 +28349,6 @@
         <w:t xml:space="preserve"> </w:t>
       </w:r>
       <w:proofErr w:type="spellStart"/>
-      <w:proofErr w:type="gramStart"/>
       <w:r>
         <w:rPr>
           <w:rFonts w:ascii="Courier New" w:hAnsi="Courier New" w:cs="Courier New"/>
@@ -29183,16 +28364,7 @@
           <w:sz w:val="20"/>
           <w:szCs w:val="20"/>
         </w:rPr>
-        <w:t>(</w:t>
-      </w:r>
-      <w:proofErr w:type="gramEnd"/>
-      <w:r>
-        <w:rPr>
-          <w:rFonts w:ascii="Courier New" w:hAnsi="Courier New" w:cs="Courier New"/>
-          <w:sz w:val="20"/>
-          <w:szCs w:val="20"/>
-        </w:rPr>
-        <w:t xml:space="preserve">nombre, gerente) </w:t>
+        <w:t xml:space="preserve">(nombre, gerente) </w:t>
       </w:r>
       <w:proofErr w:type="spellStart"/>
       <w:r>
@@ -29273,25 +28445,106 @@
           <w:sz w:val="20"/>
           <w:szCs w:val="20"/>
         </w:rPr>
+        <w:t xml:space="preserve"> usuario(id, correo, nombre, apellido, </w:t>
+      </w:r>
+      <w:proofErr w:type="spellStart"/>
+      <w:r>
+        <w:rPr>
+          <w:rFonts w:ascii="Courier New" w:hAnsi="Courier New" w:cs="Courier New"/>
+          <w:sz w:val="20"/>
+          <w:szCs w:val="20"/>
+        </w:rPr>
+        <w:t>tipoid</w:t>
+      </w:r>
+      <w:proofErr w:type="spellEnd"/>
+      <w:r>
+        <w:rPr>
+          <w:rFonts w:ascii="Courier New" w:hAnsi="Courier New" w:cs="Courier New"/>
+          <w:sz w:val="20"/>
+          <w:szCs w:val="20"/>
+        </w:rPr>
+        <w:t xml:space="preserve">, </w:t>
+      </w:r>
+      <w:proofErr w:type="spellStart"/>
+      <w:r>
+        <w:rPr>
+          <w:rFonts w:ascii="Courier New" w:hAnsi="Courier New" w:cs="Courier New"/>
+          <w:sz w:val="20"/>
+          <w:szCs w:val="20"/>
+        </w:rPr>
+        <w:t>nombre_eps</w:t>
+      </w:r>
+      <w:proofErr w:type="spellEnd"/>
+      <w:r>
+        <w:rPr>
+          <w:rFonts w:ascii="Courier New" w:hAnsi="Courier New" w:cs="Courier New"/>
+          <w:sz w:val="20"/>
+          <w:szCs w:val="20"/>
+        </w:rPr>
+        <w:t xml:space="preserve">) </w:t>
+      </w:r>
+      <w:proofErr w:type="spellStart"/>
+      <w:r>
+        <w:rPr>
+          <w:rFonts w:ascii="Courier New" w:hAnsi="Courier New" w:cs="Courier New"/>
+          <w:sz w:val="20"/>
+          <w:szCs w:val="20"/>
+        </w:rPr>
+        <w:t>values</w:t>
+      </w:r>
+      <w:proofErr w:type="spellEnd"/>
+      <w:r>
+        <w:rPr>
+          <w:rFonts w:ascii="Courier New" w:hAnsi="Courier New" w:cs="Courier New"/>
+          <w:sz w:val="20"/>
+          <w:szCs w:val="20"/>
+        </w:rPr>
+        <w:t xml:space="preserve"> ('1','Milos@gmail.com','Ricardo','Milos','CEDULA','SURA');</w:t>
+      </w:r>
+    </w:p>
+    <w:p>
+      <w:pPr>
+        <w:rPr>
+          <w:rFonts w:ascii="Courier New" w:hAnsi="Courier New" w:cs="Courier New"/>
+          <w:sz w:val="20"/>
+          <w:szCs w:val="20"/>
+        </w:rPr>
+      </w:pPr>
+      <w:proofErr w:type="spellStart"/>
+      <w:r>
+        <w:rPr>
+          <w:rFonts w:ascii="Courier New" w:hAnsi="Courier New" w:cs="Courier New"/>
+          <w:sz w:val="20"/>
+          <w:szCs w:val="20"/>
+        </w:rPr>
+        <w:t>insert</w:t>
+      </w:r>
+      <w:proofErr w:type="spellEnd"/>
+      <w:r>
+        <w:rPr>
+          <w:rFonts w:ascii="Courier New" w:hAnsi="Courier New" w:cs="Courier New"/>
+          <w:sz w:val="20"/>
+          <w:szCs w:val="20"/>
+        </w:rPr>
         <w:t xml:space="preserve"> </w:t>
       </w:r>
-      <w:proofErr w:type="gramStart"/>
-      <w:r>
-        <w:rPr>
-          <w:rFonts w:ascii="Courier New" w:hAnsi="Courier New" w:cs="Courier New"/>
-          <w:sz w:val="20"/>
-          <w:szCs w:val="20"/>
-        </w:rPr>
-        <w:t>usuario(</w:t>
-      </w:r>
-      <w:proofErr w:type="gramEnd"/>
-      <w:r>
-        <w:rPr>
-          <w:rFonts w:ascii="Courier New" w:hAnsi="Courier New" w:cs="Courier New"/>
-          <w:sz w:val="20"/>
-          <w:szCs w:val="20"/>
-        </w:rPr>
-        <w:t xml:space="preserve">id, correo, nombre, apellido, </w:t>
+      <w:proofErr w:type="spellStart"/>
+      <w:r>
+        <w:rPr>
+          <w:rFonts w:ascii="Courier New" w:hAnsi="Courier New" w:cs="Courier New"/>
+          <w:sz w:val="20"/>
+          <w:szCs w:val="20"/>
+        </w:rPr>
+        <w:t>into</w:t>
+      </w:r>
+      <w:proofErr w:type="spellEnd"/>
+      <w:r>
+        <w:rPr>
+          <w:rFonts w:ascii="Courier New" w:hAnsi="Courier New" w:cs="Courier New"/>
+          <w:sz w:val="20"/>
+          <w:szCs w:val="20"/>
+        </w:rPr>
+        <w:t xml:space="preserve"> usuario(id, correo, nombre, apellido, </w:t>
       </w:r>
       <w:proofErr w:type="spellStart"/>
       <w:r>
@@ -29345,7 +28598,25 @@
           <w:sz w:val="20"/>
           <w:szCs w:val="20"/>
         </w:rPr>
-        <w:t xml:space="preserve"> ('1','Milos@gmail.com','Ricardo','Milos','CEDULA','SURA');</w:t>
+        <w:t xml:space="preserve"> ('2','maira@gmail.com','maira','perez','TARJETA DE </w:t>
+      </w:r>
+      <w:proofErr w:type="spellStart"/>
+      <w:r>
+        <w:rPr>
+          <w:rFonts w:ascii="Courier New" w:hAnsi="Courier New" w:cs="Courier New"/>
+          <w:sz w:val="20"/>
+          <w:szCs w:val="20"/>
+        </w:rPr>
+        <w:t>IDENTIDAD','SURA</w:t>
+      </w:r>
+      <w:proofErr w:type="spellEnd"/>
+      <w:r>
+        <w:rPr>
+          <w:rFonts w:ascii="Courier New" w:hAnsi="Courier New" w:cs="Courier New"/>
+          <w:sz w:val="20"/>
+          <w:szCs w:val="20"/>
+        </w:rPr>
+        <w:t>');</w:t>
       </w:r>
     </w:p>
     <w:p>
@@ -29390,25 +28661,106 @@
           <w:sz w:val="20"/>
           <w:szCs w:val="20"/>
         </w:rPr>
+        <w:t xml:space="preserve"> usuario(id, correo, nombre, apellido, </w:t>
+      </w:r>
+      <w:proofErr w:type="spellStart"/>
+      <w:r>
+        <w:rPr>
+          <w:rFonts w:ascii="Courier New" w:hAnsi="Courier New" w:cs="Courier New"/>
+          <w:sz w:val="20"/>
+          <w:szCs w:val="20"/>
+        </w:rPr>
+        <w:t>tipoid</w:t>
+      </w:r>
+      <w:proofErr w:type="spellEnd"/>
+      <w:r>
+        <w:rPr>
+          <w:rFonts w:ascii="Courier New" w:hAnsi="Courier New" w:cs="Courier New"/>
+          <w:sz w:val="20"/>
+          <w:szCs w:val="20"/>
+        </w:rPr>
+        <w:t xml:space="preserve">, </w:t>
+      </w:r>
+      <w:proofErr w:type="spellStart"/>
+      <w:r>
+        <w:rPr>
+          <w:rFonts w:ascii="Courier New" w:hAnsi="Courier New" w:cs="Courier New"/>
+          <w:sz w:val="20"/>
+          <w:szCs w:val="20"/>
+        </w:rPr>
+        <w:t>nombre_eps</w:t>
+      </w:r>
+      <w:proofErr w:type="spellEnd"/>
+      <w:r>
+        <w:rPr>
+          <w:rFonts w:ascii="Courier New" w:hAnsi="Courier New" w:cs="Courier New"/>
+          <w:sz w:val="20"/>
+          <w:szCs w:val="20"/>
+        </w:rPr>
+        <w:t xml:space="preserve">) </w:t>
+      </w:r>
+      <w:proofErr w:type="spellStart"/>
+      <w:r>
+        <w:rPr>
+          <w:rFonts w:ascii="Courier New" w:hAnsi="Courier New" w:cs="Courier New"/>
+          <w:sz w:val="20"/>
+          <w:szCs w:val="20"/>
+        </w:rPr>
+        <w:t>values</w:t>
+      </w:r>
+      <w:proofErr w:type="spellEnd"/>
+      <w:r>
+        <w:rPr>
+          <w:rFonts w:ascii="Courier New" w:hAnsi="Courier New" w:cs="Courier New"/>
+          <w:sz w:val="20"/>
+          <w:szCs w:val="20"/>
+        </w:rPr>
+        <w:t xml:space="preserve"> ('3','maria@gmail.com','maria','perez','CEDULA','Colsanitas');</w:t>
+      </w:r>
+    </w:p>
+    <w:p>
+      <w:pPr>
+        <w:rPr>
+          <w:rFonts w:ascii="Courier New" w:hAnsi="Courier New" w:cs="Courier New"/>
+          <w:sz w:val="20"/>
+          <w:szCs w:val="20"/>
+        </w:rPr>
+      </w:pPr>
+      <w:proofErr w:type="spellStart"/>
+      <w:r>
+        <w:rPr>
+          <w:rFonts w:ascii="Courier New" w:hAnsi="Courier New" w:cs="Courier New"/>
+          <w:sz w:val="20"/>
+          <w:szCs w:val="20"/>
+        </w:rPr>
+        <w:t>insert</w:t>
+      </w:r>
+      <w:proofErr w:type="spellEnd"/>
+      <w:r>
+        <w:rPr>
+          <w:rFonts w:ascii="Courier New" w:hAnsi="Courier New" w:cs="Courier New"/>
+          <w:sz w:val="20"/>
+          <w:szCs w:val="20"/>
+        </w:rPr>
         <w:t xml:space="preserve"> </w:t>
       </w:r>
-      <w:proofErr w:type="gramStart"/>
-      <w:r>
-        <w:rPr>
-          <w:rFonts w:ascii="Courier New" w:hAnsi="Courier New" w:cs="Courier New"/>
-          <w:sz w:val="20"/>
-          <w:szCs w:val="20"/>
-        </w:rPr>
-        <w:t>usuario(</w:t>
-      </w:r>
-      <w:proofErr w:type="gramEnd"/>
-      <w:r>
-        <w:rPr>
-          <w:rFonts w:ascii="Courier New" w:hAnsi="Courier New" w:cs="Courier New"/>
-          <w:sz w:val="20"/>
-          <w:szCs w:val="20"/>
-        </w:rPr>
-        <w:t xml:space="preserve">id, correo, nombre, apellido, </w:t>
+      <w:proofErr w:type="spellStart"/>
+      <w:r>
+        <w:rPr>
+          <w:rFonts w:ascii="Courier New" w:hAnsi="Courier New" w:cs="Courier New"/>
+          <w:sz w:val="20"/>
+          <w:szCs w:val="20"/>
+        </w:rPr>
+        <w:t>into</w:t>
+      </w:r>
+      <w:proofErr w:type="spellEnd"/>
+      <w:r>
+        <w:rPr>
+          <w:rFonts w:ascii="Courier New" w:hAnsi="Courier New" w:cs="Courier New"/>
+          <w:sz w:val="20"/>
+          <w:szCs w:val="20"/>
+        </w:rPr>
+        <w:t xml:space="preserve"> usuario(id, correo, nombre, apellido, </w:t>
       </w:r>
       <w:proofErr w:type="spellStart"/>
       <w:r>
@@ -29462,7 +28814,7 @@
           <w:sz w:val="20"/>
           <w:szCs w:val="20"/>
         </w:rPr>
-        <w:t xml:space="preserve"> ('2','maira@gmail.com','maira','perez','TARJETA DE </w:t>
+        <w:t xml:space="preserve"> ('4','Enrique@gmail.com','Enrique','perez','TARJETA DE </w:t>
       </w:r>
       <w:proofErr w:type="spellStart"/>
       <w:r>
@@ -29525,25 +28877,124 @@
           <w:sz w:val="20"/>
           <w:szCs w:val="20"/>
         </w:rPr>
+        <w:t xml:space="preserve"> usuario(id, correo, nombre, apellido, </w:t>
+      </w:r>
+      <w:proofErr w:type="spellStart"/>
+      <w:r>
+        <w:rPr>
+          <w:rFonts w:ascii="Courier New" w:hAnsi="Courier New" w:cs="Courier New"/>
+          <w:sz w:val="20"/>
+          <w:szCs w:val="20"/>
+        </w:rPr>
+        <w:t>tipoid</w:t>
+      </w:r>
+      <w:proofErr w:type="spellEnd"/>
+      <w:r>
+        <w:rPr>
+          <w:rFonts w:ascii="Courier New" w:hAnsi="Courier New" w:cs="Courier New"/>
+          <w:sz w:val="20"/>
+          <w:szCs w:val="20"/>
+        </w:rPr>
+        <w:t xml:space="preserve">, </w:t>
+      </w:r>
+      <w:proofErr w:type="spellStart"/>
+      <w:r>
+        <w:rPr>
+          <w:rFonts w:ascii="Courier New" w:hAnsi="Courier New" w:cs="Courier New"/>
+          <w:sz w:val="20"/>
+          <w:szCs w:val="20"/>
+        </w:rPr>
+        <w:t>nombre_eps</w:t>
+      </w:r>
+      <w:proofErr w:type="spellEnd"/>
+      <w:r>
+        <w:rPr>
+          <w:rFonts w:ascii="Courier New" w:hAnsi="Courier New" w:cs="Courier New"/>
+          <w:sz w:val="20"/>
+          <w:szCs w:val="20"/>
+        </w:rPr>
+        <w:t xml:space="preserve">) </w:t>
+      </w:r>
+      <w:proofErr w:type="spellStart"/>
+      <w:r>
+        <w:rPr>
+          <w:rFonts w:ascii="Courier New" w:hAnsi="Courier New" w:cs="Courier New"/>
+          <w:sz w:val="20"/>
+          <w:szCs w:val="20"/>
+        </w:rPr>
+        <w:t>values</w:t>
+      </w:r>
+      <w:proofErr w:type="spellEnd"/>
+      <w:r>
+        <w:rPr>
+          <w:rFonts w:ascii="Courier New" w:hAnsi="Courier New" w:cs="Courier New"/>
+          <w:sz w:val="20"/>
+          <w:szCs w:val="20"/>
+        </w:rPr>
+        <w:t xml:space="preserve"> ('5','Jorge@gmail.com','Jorge','perez','CEDULA DE </w:t>
+      </w:r>
+      <w:proofErr w:type="spellStart"/>
+      <w:r>
+        <w:rPr>
+          <w:rFonts w:ascii="Courier New" w:hAnsi="Courier New" w:cs="Courier New"/>
+          <w:sz w:val="20"/>
+          <w:szCs w:val="20"/>
+        </w:rPr>
+        <w:t>EXTRANJERIA</w:t>
+      </w:r>
+      <w:proofErr w:type="spellEnd"/>
+      <w:r>
+        <w:rPr>
+          <w:rFonts w:ascii="Courier New" w:hAnsi="Courier New" w:cs="Courier New"/>
+          <w:sz w:val="20"/>
+          <w:szCs w:val="20"/>
+        </w:rPr>
+        <w:t>','SURA');</w:t>
+      </w:r>
+    </w:p>
+    <w:p>
+      <w:pPr>
+        <w:rPr>
+          <w:rFonts w:ascii="Courier New" w:hAnsi="Courier New" w:cs="Courier New"/>
+          <w:sz w:val="20"/>
+          <w:szCs w:val="20"/>
+        </w:rPr>
+      </w:pPr>
+      <w:proofErr w:type="spellStart"/>
+      <w:r>
+        <w:rPr>
+          <w:rFonts w:ascii="Courier New" w:hAnsi="Courier New" w:cs="Courier New"/>
+          <w:sz w:val="20"/>
+          <w:szCs w:val="20"/>
+        </w:rPr>
+        <w:t>insert</w:t>
+      </w:r>
+      <w:proofErr w:type="spellEnd"/>
+      <w:r>
+        <w:rPr>
+          <w:rFonts w:ascii="Courier New" w:hAnsi="Courier New" w:cs="Courier New"/>
+          <w:sz w:val="20"/>
+          <w:szCs w:val="20"/>
+        </w:rPr>
         <w:t xml:space="preserve"> </w:t>
       </w:r>
-      <w:proofErr w:type="gramStart"/>
-      <w:r>
-        <w:rPr>
-          <w:rFonts w:ascii="Courier New" w:hAnsi="Courier New" w:cs="Courier New"/>
-          <w:sz w:val="20"/>
-          <w:szCs w:val="20"/>
-        </w:rPr>
-        <w:t>usuario(</w:t>
-      </w:r>
-      <w:proofErr w:type="gramEnd"/>
-      <w:r>
-        <w:rPr>
-          <w:rFonts w:ascii="Courier New" w:hAnsi="Courier New" w:cs="Courier New"/>
-          <w:sz w:val="20"/>
-          <w:szCs w:val="20"/>
-        </w:rPr>
-        <w:t xml:space="preserve">id, correo, nombre, apellido, </w:t>
+      <w:proofErr w:type="spellStart"/>
+      <w:r>
+        <w:rPr>
+          <w:rFonts w:ascii="Courier New" w:hAnsi="Courier New" w:cs="Courier New"/>
+          <w:sz w:val="20"/>
+          <w:szCs w:val="20"/>
+        </w:rPr>
+        <w:t>into</w:t>
+      </w:r>
+      <w:proofErr w:type="spellEnd"/>
+      <w:r>
+        <w:rPr>
+          <w:rFonts w:ascii="Courier New" w:hAnsi="Courier New" w:cs="Courier New"/>
+          <w:sz w:val="20"/>
+          <w:szCs w:val="20"/>
+        </w:rPr>
+        <w:t xml:space="preserve"> usuario(id, correo, nombre, apellido, </w:t>
       </w:r>
       <w:proofErr w:type="spellStart"/>
       <w:r>
@@ -29597,7 +29048,7 @@
           <w:sz w:val="20"/>
           <w:szCs w:val="20"/>
         </w:rPr>
-        <w:t xml:space="preserve"> ('3','maria@gmail.com','maria','perez','CEDULA','Colsanitas');</w:t>
+        <w:t xml:space="preserve"> ('6','Karen@gmail.com','Karen','perez','CEDULA','SURA');</w:t>
       </w:r>
     </w:p>
     <w:p>
@@ -29642,25 +29093,106 @@
           <w:sz w:val="20"/>
           <w:szCs w:val="20"/>
         </w:rPr>
+        <w:t xml:space="preserve"> usuario(id, correo, nombre, apellido, </w:t>
+      </w:r>
+      <w:proofErr w:type="spellStart"/>
+      <w:r>
+        <w:rPr>
+          <w:rFonts w:ascii="Courier New" w:hAnsi="Courier New" w:cs="Courier New"/>
+          <w:sz w:val="20"/>
+          <w:szCs w:val="20"/>
+        </w:rPr>
+        <w:t>tipoid</w:t>
+      </w:r>
+      <w:proofErr w:type="spellEnd"/>
+      <w:r>
+        <w:rPr>
+          <w:rFonts w:ascii="Courier New" w:hAnsi="Courier New" w:cs="Courier New"/>
+          <w:sz w:val="20"/>
+          <w:szCs w:val="20"/>
+        </w:rPr>
+        <w:t xml:space="preserve">, </w:t>
+      </w:r>
+      <w:proofErr w:type="spellStart"/>
+      <w:r>
+        <w:rPr>
+          <w:rFonts w:ascii="Courier New" w:hAnsi="Courier New" w:cs="Courier New"/>
+          <w:sz w:val="20"/>
+          <w:szCs w:val="20"/>
+        </w:rPr>
+        <w:t>nombre_eps</w:t>
+      </w:r>
+      <w:proofErr w:type="spellEnd"/>
+      <w:r>
+        <w:rPr>
+          <w:rFonts w:ascii="Courier New" w:hAnsi="Courier New" w:cs="Courier New"/>
+          <w:sz w:val="20"/>
+          <w:szCs w:val="20"/>
+        </w:rPr>
+        <w:t xml:space="preserve">) </w:t>
+      </w:r>
+      <w:proofErr w:type="spellStart"/>
+      <w:r>
+        <w:rPr>
+          <w:rFonts w:ascii="Courier New" w:hAnsi="Courier New" w:cs="Courier New"/>
+          <w:sz w:val="20"/>
+          <w:szCs w:val="20"/>
+        </w:rPr>
+        <w:t>values</w:t>
+      </w:r>
+      <w:proofErr w:type="spellEnd"/>
+      <w:r>
+        <w:rPr>
+          <w:rFonts w:ascii="Courier New" w:hAnsi="Courier New" w:cs="Courier New"/>
+          <w:sz w:val="20"/>
+          <w:szCs w:val="20"/>
+        </w:rPr>
+        <w:t xml:space="preserve"> ('7','Cecilia@gmail.com','Cecilia','perez','CEDULA','Colsanitas');</w:t>
+      </w:r>
+    </w:p>
+    <w:p>
+      <w:pPr>
+        <w:rPr>
+          <w:rFonts w:ascii="Courier New" w:hAnsi="Courier New" w:cs="Courier New"/>
+          <w:sz w:val="20"/>
+          <w:szCs w:val="20"/>
+        </w:rPr>
+      </w:pPr>
+      <w:proofErr w:type="spellStart"/>
+      <w:r>
+        <w:rPr>
+          <w:rFonts w:ascii="Courier New" w:hAnsi="Courier New" w:cs="Courier New"/>
+          <w:sz w:val="20"/>
+          <w:szCs w:val="20"/>
+        </w:rPr>
+        <w:t>insert</w:t>
+      </w:r>
+      <w:proofErr w:type="spellEnd"/>
+      <w:r>
+        <w:rPr>
+          <w:rFonts w:ascii="Courier New" w:hAnsi="Courier New" w:cs="Courier New"/>
+          <w:sz w:val="20"/>
+          <w:szCs w:val="20"/>
+        </w:rPr>
         <w:t xml:space="preserve"> </w:t>
       </w:r>
-      <w:proofErr w:type="gramStart"/>
-      <w:r>
-        <w:rPr>
-          <w:rFonts w:ascii="Courier New" w:hAnsi="Courier New" w:cs="Courier New"/>
-          <w:sz w:val="20"/>
-          <w:szCs w:val="20"/>
-        </w:rPr>
-        <w:t>usuario(</w:t>
-      </w:r>
-      <w:proofErr w:type="gramEnd"/>
-      <w:r>
-        <w:rPr>
-          <w:rFonts w:ascii="Courier New" w:hAnsi="Courier New" w:cs="Courier New"/>
-          <w:sz w:val="20"/>
-          <w:szCs w:val="20"/>
-        </w:rPr>
-        <w:t xml:space="preserve">id, correo, nombre, apellido, </w:t>
+      <w:proofErr w:type="spellStart"/>
+      <w:r>
+        <w:rPr>
+          <w:rFonts w:ascii="Courier New" w:hAnsi="Courier New" w:cs="Courier New"/>
+          <w:sz w:val="20"/>
+          <w:szCs w:val="20"/>
+        </w:rPr>
+        <w:t>into</w:t>
+      </w:r>
+      <w:proofErr w:type="spellEnd"/>
+      <w:r>
+        <w:rPr>
+          <w:rFonts w:ascii="Courier New" w:hAnsi="Courier New" w:cs="Courier New"/>
+          <w:sz w:val="20"/>
+          <w:szCs w:val="20"/>
+        </w:rPr>
+        <w:t xml:space="preserve"> usuario(id, correo, nombre, apellido, </w:t>
       </w:r>
       <w:proofErr w:type="spellStart"/>
       <w:r>
@@ -29714,7 +29246,637 @@
           <w:sz w:val="20"/>
           <w:szCs w:val="20"/>
         </w:rPr>
-        <w:t xml:space="preserve"> ('4','Enrique@gmail.com','Enrique','perez','TARJETA DE </w:t>
+        <w:t xml:space="preserve"> ('8','Santiago@gmail.com','Santiago','perez','CEDULA','SURA');</w:t>
+      </w:r>
+    </w:p>
+    <w:p>
+      <w:pPr>
+        <w:rPr>
+          <w:rFonts w:ascii="Courier New" w:hAnsi="Courier New" w:cs="Courier New"/>
+          <w:sz w:val="20"/>
+          <w:szCs w:val="20"/>
+        </w:rPr>
+      </w:pPr>
+      <w:proofErr w:type="spellStart"/>
+      <w:r>
+        <w:rPr>
+          <w:rFonts w:ascii="Courier New" w:hAnsi="Courier New" w:cs="Courier New"/>
+          <w:sz w:val="20"/>
+          <w:szCs w:val="20"/>
+        </w:rPr>
+        <w:t>insert</w:t>
+      </w:r>
+      <w:proofErr w:type="spellEnd"/>
+      <w:r>
+        <w:rPr>
+          <w:rFonts w:ascii="Courier New" w:hAnsi="Courier New" w:cs="Courier New"/>
+          <w:sz w:val="20"/>
+          <w:szCs w:val="20"/>
+        </w:rPr>
+        <w:t xml:space="preserve"> </w:t>
+      </w:r>
+      <w:proofErr w:type="spellStart"/>
+      <w:r>
+        <w:rPr>
+          <w:rFonts w:ascii="Courier New" w:hAnsi="Courier New" w:cs="Courier New"/>
+          <w:sz w:val="20"/>
+          <w:szCs w:val="20"/>
+        </w:rPr>
+        <w:t>into</w:t>
+      </w:r>
+      <w:proofErr w:type="spellEnd"/>
+      <w:r>
+        <w:rPr>
+          <w:rFonts w:ascii="Courier New" w:hAnsi="Courier New" w:cs="Courier New"/>
+          <w:sz w:val="20"/>
+          <w:szCs w:val="20"/>
+        </w:rPr>
+        <w:t xml:space="preserve"> usuario(id, correo, nombre, apellido, </w:t>
+      </w:r>
+      <w:proofErr w:type="spellStart"/>
+      <w:r>
+        <w:rPr>
+          <w:rFonts w:ascii="Courier New" w:hAnsi="Courier New" w:cs="Courier New"/>
+          <w:sz w:val="20"/>
+          <w:szCs w:val="20"/>
+        </w:rPr>
+        <w:t>tipoid</w:t>
+      </w:r>
+      <w:proofErr w:type="spellEnd"/>
+      <w:r>
+        <w:rPr>
+          <w:rFonts w:ascii="Courier New" w:hAnsi="Courier New" w:cs="Courier New"/>
+          <w:sz w:val="20"/>
+          <w:szCs w:val="20"/>
+        </w:rPr>
+        <w:t xml:space="preserve">, </w:t>
+      </w:r>
+      <w:proofErr w:type="spellStart"/>
+      <w:r>
+        <w:rPr>
+          <w:rFonts w:ascii="Courier New" w:hAnsi="Courier New" w:cs="Courier New"/>
+          <w:sz w:val="20"/>
+          <w:szCs w:val="20"/>
+        </w:rPr>
+        <w:t>nombre_eps</w:t>
+      </w:r>
+      <w:proofErr w:type="spellEnd"/>
+      <w:r>
+        <w:rPr>
+          <w:rFonts w:ascii="Courier New" w:hAnsi="Courier New" w:cs="Courier New"/>
+          <w:sz w:val="20"/>
+          <w:szCs w:val="20"/>
+        </w:rPr>
+        <w:t xml:space="preserve">) </w:t>
+      </w:r>
+      <w:proofErr w:type="spellStart"/>
+      <w:r>
+        <w:rPr>
+          <w:rFonts w:ascii="Courier New" w:hAnsi="Courier New" w:cs="Courier New"/>
+          <w:sz w:val="20"/>
+          <w:szCs w:val="20"/>
+        </w:rPr>
+        <w:t>values</w:t>
+      </w:r>
+      <w:proofErr w:type="spellEnd"/>
+      <w:r>
+        <w:rPr>
+          <w:rFonts w:ascii="Courier New" w:hAnsi="Courier New" w:cs="Courier New"/>
+          <w:sz w:val="20"/>
+          <w:szCs w:val="20"/>
+        </w:rPr>
+        <w:t xml:space="preserve"> ('9','Daniel@gmail.com','Daniel','perez','CEDULA DE </w:t>
+      </w:r>
+      <w:proofErr w:type="spellStart"/>
+      <w:r>
+        <w:rPr>
+          <w:rFonts w:ascii="Courier New" w:hAnsi="Courier New" w:cs="Courier New"/>
+          <w:sz w:val="20"/>
+          <w:szCs w:val="20"/>
+        </w:rPr>
+        <w:t>EXTRANJERIA</w:t>
+      </w:r>
+      <w:proofErr w:type="spellEnd"/>
+      <w:r>
+        <w:rPr>
+          <w:rFonts w:ascii="Courier New" w:hAnsi="Courier New" w:cs="Courier New"/>
+          <w:sz w:val="20"/>
+          <w:szCs w:val="20"/>
+        </w:rPr>
+        <w:t>','SURA');</w:t>
+      </w:r>
+    </w:p>
+    <w:p>
+      <w:pPr>
+        <w:rPr>
+          <w:rFonts w:ascii="Courier New" w:hAnsi="Courier New" w:cs="Courier New"/>
+          <w:sz w:val="20"/>
+          <w:szCs w:val="20"/>
+        </w:rPr>
+      </w:pPr>
+      <w:proofErr w:type="spellStart"/>
+      <w:r>
+        <w:rPr>
+          <w:rFonts w:ascii="Courier New" w:hAnsi="Courier New" w:cs="Courier New"/>
+          <w:sz w:val="20"/>
+          <w:szCs w:val="20"/>
+        </w:rPr>
+        <w:t>insert</w:t>
+      </w:r>
+      <w:proofErr w:type="spellEnd"/>
+      <w:r>
+        <w:rPr>
+          <w:rFonts w:ascii="Courier New" w:hAnsi="Courier New" w:cs="Courier New"/>
+          <w:sz w:val="20"/>
+          <w:szCs w:val="20"/>
+        </w:rPr>
+        <w:t xml:space="preserve"> </w:t>
+      </w:r>
+      <w:proofErr w:type="spellStart"/>
+      <w:r>
+        <w:rPr>
+          <w:rFonts w:ascii="Courier New" w:hAnsi="Courier New" w:cs="Courier New"/>
+          <w:sz w:val="20"/>
+          <w:szCs w:val="20"/>
+        </w:rPr>
+        <w:t>into</w:t>
+      </w:r>
+      <w:proofErr w:type="spellEnd"/>
+      <w:r>
+        <w:rPr>
+          <w:rFonts w:ascii="Courier New" w:hAnsi="Courier New" w:cs="Courier New"/>
+          <w:sz w:val="20"/>
+          <w:szCs w:val="20"/>
+        </w:rPr>
+        <w:t xml:space="preserve"> usuario(id, correo, nombre, apellido, </w:t>
+      </w:r>
+      <w:proofErr w:type="spellStart"/>
+      <w:r>
+        <w:rPr>
+          <w:rFonts w:ascii="Courier New" w:hAnsi="Courier New" w:cs="Courier New"/>
+          <w:sz w:val="20"/>
+          <w:szCs w:val="20"/>
+        </w:rPr>
+        <w:t>tipoid</w:t>
+      </w:r>
+      <w:proofErr w:type="spellEnd"/>
+      <w:r>
+        <w:rPr>
+          <w:rFonts w:ascii="Courier New" w:hAnsi="Courier New" w:cs="Courier New"/>
+          <w:sz w:val="20"/>
+          <w:szCs w:val="20"/>
+        </w:rPr>
+        <w:t xml:space="preserve">, </w:t>
+      </w:r>
+      <w:proofErr w:type="spellStart"/>
+      <w:r>
+        <w:rPr>
+          <w:rFonts w:ascii="Courier New" w:hAnsi="Courier New" w:cs="Courier New"/>
+          <w:sz w:val="20"/>
+          <w:szCs w:val="20"/>
+        </w:rPr>
+        <w:t>nombre_eps</w:t>
+      </w:r>
+      <w:proofErr w:type="spellEnd"/>
+      <w:r>
+        <w:rPr>
+          <w:rFonts w:ascii="Courier New" w:hAnsi="Courier New" w:cs="Courier New"/>
+          <w:sz w:val="20"/>
+          <w:szCs w:val="20"/>
+        </w:rPr>
+        <w:t xml:space="preserve">) </w:t>
+      </w:r>
+      <w:proofErr w:type="spellStart"/>
+      <w:r>
+        <w:rPr>
+          <w:rFonts w:ascii="Courier New" w:hAnsi="Courier New" w:cs="Courier New"/>
+          <w:sz w:val="20"/>
+          <w:szCs w:val="20"/>
+        </w:rPr>
+        <w:t>values</w:t>
+      </w:r>
+      <w:proofErr w:type="spellEnd"/>
+      <w:r>
+        <w:rPr>
+          <w:rFonts w:ascii="Courier New" w:hAnsi="Courier New" w:cs="Courier New"/>
+          <w:sz w:val="20"/>
+          <w:szCs w:val="20"/>
+        </w:rPr>
+        <w:t xml:space="preserve"> ('10','Francisco@gmail.com','Francisco','perez','CEDULA','Colsanitas');</w:t>
+      </w:r>
+    </w:p>
+    <w:p>
+      <w:pPr>
+        <w:rPr>
+          <w:rFonts w:ascii="Courier New" w:hAnsi="Courier New" w:cs="Courier New"/>
+          <w:sz w:val="20"/>
+          <w:szCs w:val="20"/>
+        </w:rPr>
+      </w:pPr>
+      <w:proofErr w:type="spellStart"/>
+      <w:r>
+        <w:rPr>
+          <w:rFonts w:ascii="Courier New" w:hAnsi="Courier New" w:cs="Courier New"/>
+          <w:sz w:val="20"/>
+          <w:szCs w:val="20"/>
+        </w:rPr>
+        <w:t>insert</w:t>
+      </w:r>
+      <w:proofErr w:type="spellEnd"/>
+      <w:r>
+        <w:rPr>
+          <w:rFonts w:ascii="Courier New" w:hAnsi="Courier New" w:cs="Courier New"/>
+          <w:sz w:val="20"/>
+          <w:szCs w:val="20"/>
+        </w:rPr>
+        <w:t xml:space="preserve"> </w:t>
+      </w:r>
+      <w:proofErr w:type="spellStart"/>
+      <w:r>
+        <w:rPr>
+          <w:rFonts w:ascii="Courier New" w:hAnsi="Courier New" w:cs="Courier New"/>
+          <w:sz w:val="20"/>
+          <w:szCs w:val="20"/>
+        </w:rPr>
+        <w:t>into</w:t>
+      </w:r>
+      <w:proofErr w:type="spellEnd"/>
+      <w:r>
+        <w:rPr>
+          <w:rFonts w:ascii="Courier New" w:hAnsi="Courier New" w:cs="Courier New"/>
+          <w:sz w:val="20"/>
+          <w:szCs w:val="20"/>
+        </w:rPr>
+        <w:t xml:space="preserve"> usuario(id, correo, nombre, apellido, </w:t>
+      </w:r>
+      <w:proofErr w:type="spellStart"/>
+      <w:r>
+        <w:rPr>
+          <w:rFonts w:ascii="Courier New" w:hAnsi="Courier New" w:cs="Courier New"/>
+          <w:sz w:val="20"/>
+          <w:szCs w:val="20"/>
+        </w:rPr>
+        <w:t>tipoid</w:t>
+      </w:r>
+      <w:proofErr w:type="spellEnd"/>
+      <w:r>
+        <w:rPr>
+          <w:rFonts w:ascii="Courier New" w:hAnsi="Courier New" w:cs="Courier New"/>
+          <w:sz w:val="20"/>
+          <w:szCs w:val="20"/>
+        </w:rPr>
+        <w:t xml:space="preserve">, </w:t>
+      </w:r>
+      <w:proofErr w:type="spellStart"/>
+      <w:r>
+        <w:rPr>
+          <w:rFonts w:ascii="Courier New" w:hAnsi="Courier New" w:cs="Courier New"/>
+          <w:sz w:val="20"/>
+          <w:szCs w:val="20"/>
+        </w:rPr>
+        <w:t>nombre_eps</w:t>
+      </w:r>
+      <w:proofErr w:type="spellEnd"/>
+      <w:r>
+        <w:rPr>
+          <w:rFonts w:ascii="Courier New" w:hAnsi="Courier New" w:cs="Courier New"/>
+          <w:sz w:val="20"/>
+          <w:szCs w:val="20"/>
+        </w:rPr>
+        <w:t xml:space="preserve">) </w:t>
+      </w:r>
+      <w:proofErr w:type="spellStart"/>
+      <w:r>
+        <w:rPr>
+          <w:rFonts w:ascii="Courier New" w:hAnsi="Courier New" w:cs="Courier New"/>
+          <w:sz w:val="20"/>
+          <w:szCs w:val="20"/>
+        </w:rPr>
+        <w:t>values</w:t>
+      </w:r>
+      <w:proofErr w:type="spellEnd"/>
+      <w:r>
+        <w:rPr>
+          <w:rFonts w:ascii="Courier New" w:hAnsi="Courier New" w:cs="Courier New"/>
+          <w:sz w:val="20"/>
+          <w:szCs w:val="20"/>
+        </w:rPr>
+        <w:t xml:space="preserve"> ('11','Antonio@gmail.com','Antonio','perez','CEDULA DE </w:t>
+      </w:r>
+      <w:proofErr w:type="spellStart"/>
+      <w:r>
+        <w:rPr>
+          <w:rFonts w:ascii="Courier New" w:hAnsi="Courier New" w:cs="Courier New"/>
+          <w:sz w:val="20"/>
+          <w:szCs w:val="20"/>
+        </w:rPr>
+        <w:t>EXTRANJERIA</w:t>
+      </w:r>
+      <w:proofErr w:type="spellEnd"/>
+      <w:r>
+        <w:rPr>
+          <w:rFonts w:ascii="Courier New" w:hAnsi="Courier New" w:cs="Courier New"/>
+          <w:sz w:val="20"/>
+          <w:szCs w:val="20"/>
+        </w:rPr>
+        <w:t>','SURA');</w:t>
+      </w:r>
+    </w:p>
+    <w:p>
+      <w:pPr>
+        <w:rPr>
+          <w:rFonts w:ascii="Courier New" w:hAnsi="Courier New" w:cs="Courier New"/>
+          <w:sz w:val="20"/>
+          <w:szCs w:val="20"/>
+        </w:rPr>
+      </w:pPr>
+      <w:proofErr w:type="spellStart"/>
+      <w:r>
+        <w:rPr>
+          <w:rFonts w:ascii="Courier New" w:hAnsi="Courier New" w:cs="Courier New"/>
+          <w:sz w:val="20"/>
+          <w:szCs w:val="20"/>
+        </w:rPr>
+        <w:t>insert</w:t>
+      </w:r>
+      <w:proofErr w:type="spellEnd"/>
+      <w:r>
+        <w:rPr>
+          <w:rFonts w:ascii="Courier New" w:hAnsi="Courier New" w:cs="Courier New"/>
+          <w:sz w:val="20"/>
+          <w:szCs w:val="20"/>
+        </w:rPr>
+        <w:t xml:space="preserve"> </w:t>
+      </w:r>
+      <w:proofErr w:type="spellStart"/>
+      <w:r>
+        <w:rPr>
+          <w:rFonts w:ascii="Courier New" w:hAnsi="Courier New" w:cs="Courier New"/>
+          <w:sz w:val="20"/>
+          <w:szCs w:val="20"/>
+        </w:rPr>
+        <w:t>into</w:t>
+      </w:r>
+      <w:proofErr w:type="spellEnd"/>
+      <w:r>
+        <w:rPr>
+          <w:rFonts w:ascii="Courier New" w:hAnsi="Courier New" w:cs="Courier New"/>
+          <w:sz w:val="20"/>
+          <w:szCs w:val="20"/>
+        </w:rPr>
+        <w:t xml:space="preserve"> usuario(id, correo, nombre, apellido, </w:t>
+      </w:r>
+      <w:proofErr w:type="spellStart"/>
+      <w:r>
+        <w:rPr>
+          <w:rFonts w:ascii="Courier New" w:hAnsi="Courier New" w:cs="Courier New"/>
+          <w:sz w:val="20"/>
+          <w:szCs w:val="20"/>
+        </w:rPr>
+        <w:t>tipoid</w:t>
+      </w:r>
+      <w:proofErr w:type="spellEnd"/>
+      <w:r>
+        <w:rPr>
+          <w:rFonts w:ascii="Courier New" w:hAnsi="Courier New" w:cs="Courier New"/>
+          <w:sz w:val="20"/>
+          <w:szCs w:val="20"/>
+        </w:rPr>
+        <w:t xml:space="preserve">, </w:t>
+      </w:r>
+      <w:proofErr w:type="spellStart"/>
+      <w:r>
+        <w:rPr>
+          <w:rFonts w:ascii="Courier New" w:hAnsi="Courier New" w:cs="Courier New"/>
+          <w:sz w:val="20"/>
+          <w:szCs w:val="20"/>
+        </w:rPr>
+        <w:t>nombre_eps</w:t>
+      </w:r>
+      <w:proofErr w:type="spellEnd"/>
+      <w:r>
+        <w:rPr>
+          <w:rFonts w:ascii="Courier New" w:hAnsi="Courier New" w:cs="Courier New"/>
+          <w:sz w:val="20"/>
+          <w:szCs w:val="20"/>
+        </w:rPr>
+        <w:t xml:space="preserve">) </w:t>
+      </w:r>
+      <w:proofErr w:type="spellStart"/>
+      <w:r>
+        <w:rPr>
+          <w:rFonts w:ascii="Courier New" w:hAnsi="Courier New" w:cs="Courier New"/>
+          <w:sz w:val="20"/>
+          <w:szCs w:val="20"/>
+        </w:rPr>
+        <w:t>values</w:t>
+      </w:r>
+      <w:proofErr w:type="spellEnd"/>
+      <w:r>
+        <w:rPr>
+          <w:rFonts w:ascii="Courier New" w:hAnsi="Courier New" w:cs="Courier New"/>
+          <w:sz w:val="20"/>
+          <w:szCs w:val="20"/>
+        </w:rPr>
+        <w:t xml:space="preserve"> ('12','Diana@gmail.com','Diana','perez','CEDULA','SURA');</w:t>
+      </w:r>
+    </w:p>
+    <w:p>
+      <w:pPr>
+        <w:rPr>
+          <w:rFonts w:ascii="Courier New" w:hAnsi="Courier New" w:cs="Courier New"/>
+          <w:sz w:val="20"/>
+          <w:szCs w:val="20"/>
+        </w:rPr>
+      </w:pPr>
+      <w:proofErr w:type="spellStart"/>
+      <w:r>
+        <w:rPr>
+          <w:rFonts w:ascii="Courier New" w:hAnsi="Courier New" w:cs="Courier New"/>
+          <w:sz w:val="20"/>
+          <w:szCs w:val="20"/>
+        </w:rPr>
+        <w:t>insert</w:t>
+      </w:r>
+      <w:proofErr w:type="spellEnd"/>
+      <w:r>
+        <w:rPr>
+          <w:rFonts w:ascii="Courier New" w:hAnsi="Courier New" w:cs="Courier New"/>
+          <w:sz w:val="20"/>
+          <w:szCs w:val="20"/>
+        </w:rPr>
+        <w:t xml:space="preserve"> </w:t>
+      </w:r>
+      <w:proofErr w:type="spellStart"/>
+      <w:r>
+        <w:rPr>
+          <w:rFonts w:ascii="Courier New" w:hAnsi="Courier New" w:cs="Courier New"/>
+          <w:sz w:val="20"/>
+          <w:szCs w:val="20"/>
+        </w:rPr>
+        <w:t>into</w:t>
+      </w:r>
+      <w:proofErr w:type="spellEnd"/>
+      <w:r>
+        <w:rPr>
+          <w:rFonts w:ascii="Courier New" w:hAnsi="Courier New" w:cs="Courier New"/>
+          <w:sz w:val="20"/>
+          <w:szCs w:val="20"/>
+        </w:rPr>
+        <w:t xml:space="preserve"> usuario(id, correo, nombre, apellido, </w:t>
+      </w:r>
+      <w:proofErr w:type="spellStart"/>
+      <w:r>
+        <w:rPr>
+          <w:rFonts w:ascii="Courier New" w:hAnsi="Courier New" w:cs="Courier New"/>
+          <w:sz w:val="20"/>
+          <w:szCs w:val="20"/>
+        </w:rPr>
+        <w:t>tipoid</w:t>
+      </w:r>
+      <w:proofErr w:type="spellEnd"/>
+      <w:r>
+        <w:rPr>
+          <w:rFonts w:ascii="Courier New" w:hAnsi="Courier New" w:cs="Courier New"/>
+          <w:sz w:val="20"/>
+          <w:szCs w:val="20"/>
+        </w:rPr>
+        <w:t xml:space="preserve">, </w:t>
+      </w:r>
+      <w:proofErr w:type="spellStart"/>
+      <w:r>
+        <w:rPr>
+          <w:rFonts w:ascii="Courier New" w:hAnsi="Courier New" w:cs="Courier New"/>
+          <w:sz w:val="20"/>
+          <w:szCs w:val="20"/>
+        </w:rPr>
+        <w:t>nombre_eps</w:t>
+      </w:r>
+      <w:proofErr w:type="spellEnd"/>
+      <w:r>
+        <w:rPr>
+          <w:rFonts w:ascii="Courier New" w:hAnsi="Courier New" w:cs="Courier New"/>
+          <w:sz w:val="20"/>
+          <w:szCs w:val="20"/>
+        </w:rPr>
+        <w:t xml:space="preserve">) </w:t>
+      </w:r>
+      <w:proofErr w:type="spellStart"/>
+      <w:r>
+        <w:rPr>
+          <w:rFonts w:ascii="Courier New" w:hAnsi="Courier New" w:cs="Courier New"/>
+          <w:sz w:val="20"/>
+          <w:szCs w:val="20"/>
+        </w:rPr>
+        <w:t>values</w:t>
+      </w:r>
+      <w:proofErr w:type="spellEnd"/>
+      <w:r>
+        <w:rPr>
+          <w:rFonts w:ascii="Courier New" w:hAnsi="Courier New" w:cs="Courier New"/>
+          <w:sz w:val="20"/>
+          <w:szCs w:val="20"/>
+        </w:rPr>
+        <w:t xml:space="preserve"> ('13','Michael@gmail.com','Michael','Jackson','CEDULA','Colsanitas');</w:t>
+      </w:r>
+    </w:p>
+    <w:p>
+      <w:pPr>
+        <w:rPr>
+          <w:rFonts w:ascii="Courier New" w:hAnsi="Courier New" w:cs="Courier New"/>
+          <w:sz w:val="20"/>
+          <w:szCs w:val="20"/>
+        </w:rPr>
+      </w:pPr>
+      <w:proofErr w:type="spellStart"/>
+      <w:r>
+        <w:rPr>
+          <w:rFonts w:ascii="Courier New" w:hAnsi="Courier New" w:cs="Courier New"/>
+          <w:sz w:val="20"/>
+          <w:szCs w:val="20"/>
+        </w:rPr>
+        <w:t>insert</w:t>
+      </w:r>
+      <w:proofErr w:type="spellEnd"/>
+      <w:r>
+        <w:rPr>
+          <w:rFonts w:ascii="Courier New" w:hAnsi="Courier New" w:cs="Courier New"/>
+          <w:sz w:val="20"/>
+          <w:szCs w:val="20"/>
+        </w:rPr>
+        <w:t xml:space="preserve"> </w:t>
+      </w:r>
+      <w:proofErr w:type="spellStart"/>
+      <w:r>
+        <w:rPr>
+          <w:rFonts w:ascii="Courier New" w:hAnsi="Courier New" w:cs="Courier New"/>
+          <w:sz w:val="20"/>
+          <w:szCs w:val="20"/>
+        </w:rPr>
+        <w:t>into</w:t>
+      </w:r>
+      <w:proofErr w:type="spellEnd"/>
+      <w:r>
+        <w:rPr>
+          <w:rFonts w:ascii="Courier New" w:hAnsi="Courier New" w:cs="Courier New"/>
+          <w:sz w:val="20"/>
+          <w:szCs w:val="20"/>
+        </w:rPr>
+        <w:t xml:space="preserve"> usuario(id, correo, nombre, apellido, </w:t>
+      </w:r>
+      <w:proofErr w:type="spellStart"/>
+      <w:r>
+        <w:rPr>
+          <w:rFonts w:ascii="Courier New" w:hAnsi="Courier New" w:cs="Courier New"/>
+          <w:sz w:val="20"/>
+          <w:szCs w:val="20"/>
+        </w:rPr>
+        <w:t>tipoid</w:t>
+      </w:r>
+      <w:proofErr w:type="spellEnd"/>
+      <w:r>
+        <w:rPr>
+          <w:rFonts w:ascii="Courier New" w:hAnsi="Courier New" w:cs="Courier New"/>
+          <w:sz w:val="20"/>
+          <w:szCs w:val="20"/>
+        </w:rPr>
+        <w:t xml:space="preserve">, </w:t>
+      </w:r>
+      <w:proofErr w:type="spellStart"/>
+      <w:r>
+        <w:rPr>
+          <w:rFonts w:ascii="Courier New" w:hAnsi="Courier New" w:cs="Courier New"/>
+          <w:sz w:val="20"/>
+          <w:szCs w:val="20"/>
+        </w:rPr>
+        <w:t>nombre_eps</w:t>
+      </w:r>
+      <w:proofErr w:type="spellEnd"/>
+      <w:r>
+        <w:rPr>
+          <w:rFonts w:ascii="Courier New" w:hAnsi="Courier New" w:cs="Courier New"/>
+          <w:sz w:val="20"/>
+          <w:szCs w:val="20"/>
+        </w:rPr>
+        <w:t xml:space="preserve">) </w:t>
+      </w:r>
+      <w:proofErr w:type="spellStart"/>
+      <w:r>
+        <w:rPr>
+          <w:rFonts w:ascii="Courier New" w:hAnsi="Courier New" w:cs="Courier New"/>
+          <w:sz w:val="20"/>
+          <w:szCs w:val="20"/>
+        </w:rPr>
+        <w:t>values</w:t>
+      </w:r>
+      <w:proofErr w:type="spellEnd"/>
+      <w:r>
+        <w:rPr>
+          <w:rFonts w:ascii="Courier New" w:hAnsi="Courier New" w:cs="Courier New"/>
+          <w:sz w:val="20"/>
+          <w:szCs w:val="20"/>
+        </w:rPr>
+        <w:t xml:space="preserve"> ('14','Jose@gmail.com','Jose','perez','TARJETA DE </w:t>
       </w:r>
       <w:proofErr w:type="spellStart"/>
       <w:r>
@@ -29777,25 +29939,106 @@
           <w:sz w:val="20"/>
           <w:szCs w:val="20"/>
         </w:rPr>
+        <w:t xml:space="preserve"> usuario(id, correo, nombre, apellido, </w:t>
+      </w:r>
+      <w:proofErr w:type="spellStart"/>
+      <w:r>
+        <w:rPr>
+          <w:rFonts w:ascii="Courier New" w:hAnsi="Courier New" w:cs="Courier New"/>
+          <w:sz w:val="20"/>
+          <w:szCs w:val="20"/>
+        </w:rPr>
+        <w:t>tipoid</w:t>
+      </w:r>
+      <w:proofErr w:type="spellEnd"/>
+      <w:r>
+        <w:rPr>
+          <w:rFonts w:ascii="Courier New" w:hAnsi="Courier New" w:cs="Courier New"/>
+          <w:sz w:val="20"/>
+          <w:szCs w:val="20"/>
+        </w:rPr>
+        <w:t xml:space="preserve">, </w:t>
+      </w:r>
+      <w:proofErr w:type="spellStart"/>
+      <w:r>
+        <w:rPr>
+          <w:rFonts w:ascii="Courier New" w:hAnsi="Courier New" w:cs="Courier New"/>
+          <w:sz w:val="20"/>
+          <w:szCs w:val="20"/>
+        </w:rPr>
+        <w:t>nombre_eps</w:t>
+      </w:r>
+      <w:proofErr w:type="spellEnd"/>
+      <w:r>
+        <w:rPr>
+          <w:rFonts w:ascii="Courier New" w:hAnsi="Courier New" w:cs="Courier New"/>
+          <w:sz w:val="20"/>
+          <w:szCs w:val="20"/>
+        </w:rPr>
+        <w:t xml:space="preserve">) </w:t>
+      </w:r>
+      <w:proofErr w:type="spellStart"/>
+      <w:r>
+        <w:rPr>
+          <w:rFonts w:ascii="Courier New" w:hAnsi="Courier New" w:cs="Courier New"/>
+          <w:sz w:val="20"/>
+          <w:szCs w:val="20"/>
+        </w:rPr>
+        <w:t>values</w:t>
+      </w:r>
+      <w:proofErr w:type="spellEnd"/>
+      <w:r>
+        <w:rPr>
+          <w:rFonts w:ascii="Courier New" w:hAnsi="Courier New" w:cs="Courier New"/>
+          <w:sz w:val="20"/>
+          <w:szCs w:val="20"/>
+        </w:rPr>
+        <w:t xml:space="preserve"> ('15','Jaime@gmail.com','Jaime','perez','CEDULA','SURA');</w:t>
+      </w:r>
+    </w:p>
+    <w:p>
+      <w:pPr>
+        <w:rPr>
+          <w:rFonts w:ascii="Courier New" w:hAnsi="Courier New" w:cs="Courier New"/>
+          <w:sz w:val="20"/>
+          <w:szCs w:val="20"/>
+        </w:rPr>
+      </w:pPr>
+      <w:proofErr w:type="spellStart"/>
+      <w:r>
+        <w:rPr>
+          <w:rFonts w:ascii="Courier New" w:hAnsi="Courier New" w:cs="Courier New"/>
+          <w:sz w:val="20"/>
+          <w:szCs w:val="20"/>
+        </w:rPr>
+        <w:t>insert</w:t>
+      </w:r>
+      <w:proofErr w:type="spellEnd"/>
+      <w:r>
+        <w:rPr>
+          <w:rFonts w:ascii="Courier New" w:hAnsi="Courier New" w:cs="Courier New"/>
+          <w:sz w:val="20"/>
+          <w:szCs w:val="20"/>
+        </w:rPr>
         <w:t xml:space="preserve"> </w:t>
       </w:r>
-      <w:proofErr w:type="gramStart"/>
-      <w:r>
-        <w:rPr>
-          <w:rFonts w:ascii="Courier New" w:hAnsi="Courier New" w:cs="Courier New"/>
-          <w:sz w:val="20"/>
-          <w:szCs w:val="20"/>
-        </w:rPr>
-        <w:t>usuario(</w:t>
-      </w:r>
-      <w:proofErr w:type="gramEnd"/>
-      <w:r>
-        <w:rPr>
-          <w:rFonts w:ascii="Courier New" w:hAnsi="Courier New" w:cs="Courier New"/>
-          <w:sz w:val="20"/>
-          <w:szCs w:val="20"/>
-        </w:rPr>
-        <w:t xml:space="preserve">id, correo, nombre, apellido, </w:t>
+      <w:proofErr w:type="spellStart"/>
+      <w:r>
+        <w:rPr>
+          <w:rFonts w:ascii="Courier New" w:hAnsi="Courier New" w:cs="Courier New"/>
+          <w:sz w:val="20"/>
+          <w:szCs w:val="20"/>
+        </w:rPr>
+        <w:t>into</w:t>
+      </w:r>
+      <w:proofErr w:type="spellEnd"/>
+      <w:r>
+        <w:rPr>
+          <w:rFonts w:ascii="Courier New" w:hAnsi="Courier New" w:cs="Courier New"/>
+          <w:sz w:val="20"/>
+          <w:szCs w:val="20"/>
+        </w:rPr>
+        <w:t xml:space="preserve"> usuario(id, correo, nombre, apellido, </w:t>
       </w:r>
       <w:proofErr w:type="spellStart"/>
       <w:r>
@@ -29849,25 +30092,7 @@
           <w:sz w:val="20"/>
           <w:szCs w:val="20"/>
         </w:rPr>
-        <w:t xml:space="preserve"> ('5','Jorge@gmail.com','Jorge','perez','CEDULA DE </w:t>
-      </w:r>
-      <w:proofErr w:type="spellStart"/>
-      <w:r>
-        <w:rPr>
-          <w:rFonts w:ascii="Courier New" w:hAnsi="Courier New" w:cs="Courier New"/>
-          <w:sz w:val="20"/>
-          <w:szCs w:val="20"/>
-        </w:rPr>
-        <w:t>EXTRANJERIA</w:t>
-      </w:r>
-      <w:proofErr w:type="spellEnd"/>
-      <w:r>
-        <w:rPr>
-          <w:rFonts w:ascii="Courier New" w:hAnsi="Courier New" w:cs="Courier New"/>
-          <w:sz w:val="20"/>
-          <w:szCs w:val="20"/>
-        </w:rPr>
-        <w:t>','SURA');</w:t>
+        <w:t xml:space="preserve"> ('16','Carlos@gmail.com','Carlos','perez','CEDULA','Colsanitas');</w:t>
       </w:r>
     </w:p>
     <w:p>
@@ -29912,25 +30137,124 @@
           <w:sz w:val="20"/>
           <w:szCs w:val="20"/>
         </w:rPr>
+        <w:t xml:space="preserve"> usuario(id, correo, nombre, apellido, </w:t>
+      </w:r>
+      <w:proofErr w:type="spellStart"/>
+      <w:r>
+        <w:rPr>
+          <w:rFonts w:ascii="Courier New" w:hAnsi="Courier New" w:cs="Courier New"/>
+          <w:sz w:val="20"/>
+          <w:szCs w:val="20"/>
+        </w:rPr>
+        <w:t>tipoid</w:t>
+      </w:r>
+      <w:proofErr w:type="spellEnd"/>
+      <w:r>
+        <w:rPr>
+          <w:rFonts w:ascii="Courier New" w:hAnsi="Courier New" w:cs="Courier New"/>
+          <w:sz w:val="20"/>
+          <w:szCs w:val="20"/>
+        </w:rPr>
+        <w:t xml:space="preserve">, </w:t>
+      </w:r>
+      <w:proofErr w:type="spellStart"/>
+      <w:r>
+        <w:rPr>
+          <w:rFonts w:ascii="Courier New" w:hAnsi="Courier New" w:cs="Courier New"/>
+          <w:sz w:val="20"/>
+          <w:szCs w:val="20"/>
+        </w:rPr>
+        <w:t>nombre_eps</w:t>
+      </w:r>
+      <w:proofErr w:type="spellEnd"/>
+      <w:r>
+        <w:rPr>
+          <w:rFonts w:ascii="Courier New" w:hAnsi="Courier New" w:cs="Courier New"/>
+          <w:sz w:val="20"/>
+          <w:szCs w:val="20"/>
+        </w:rPr>
+        <w:t xml:space="preserve">) </w:t>
+      </w:r>
+      <w:proofErr w:type="spellStart"/>
+      <w:r>
+        <w:rPr>
+          <w:rFonts w:ascii="Courier New" w:hAnsi="Courier New" w:cs="Courier New"/>
+          <w:sz w:val="20"/>
+          <w:szCs w:val="20"/>
+        </w:rPr>
+        <w:t>values</w:t>
+      </w:r>
+      <w:proofErr w:type="spellEnd"/>
+      <w:r>
+        <w:rPr>
+          <w:rFonts w:ascii="Courier New" w:hAnsi="Courier New" w:cs="Courier New"/>
+          <w:sz w:val="20"/>
+          <w:szCs w:val="20"/>
+        </w:rPr>
+        <w:t xml:space="preserve"> ('17','Carla@gmail.com','Carla','perez','TARJETA DE </w:t>
+      </w:r>
+      <w:proofErr w:type="spellStart"/>
+      <w:r>
+        <w:rPr>
+          <w:rFonts w:ascii="Courier New" w:hAnsi="Courier New" w:cs="Courier New"/>
+          <w:sz w:val="20"/>
+          <w:szCs w:val="20"/>
+        </w:rPr>
+        <w:t>IDENTIDAD','SURA</w:t>
+      </w:r>
+      <w:proofErr w:type="spellEnd"/>
+      <w:r>
+        <w:rPr>
+          <w:rFonts w:ascii="Courier New" w:hAnsi="Courier New" w:cs="Courier New"/>
+          <w:sz w:val="20"/>
+          <w:szCs w:val="20"/>
+        </w:rPr>
+        <w:t>');</w:t>
+      </w:r>
+    </w:p>
+    <w:p>
+      <w:pPr>
+        <w:rPr>
+          <w:rFonts w:ascii="Courier New" w:hAnsi="Courier New" w:cs="Courier New"/>
+          <w:sz w:val="20"/>
+          <w:szCs w:val="20"/>
+        </w:rPr>
+      </w:pPr>
+      <w:proofErr w:type="spellStart"/>
+      <w:r>
+        <w:rPr>
+          <w:rFonts w:ascii="Courier New" w:hAnsi="Courier New" w:cs="Courier New"/>
+          <w:sz w:val="20"/>
+          <w:szCs w:val="20"/>
+        </w:rPr>
+        <w:t>insert</w:t>
+      </w:r>
+      <w:proofErr w:type="spellEnd"/>
+      <w:r>
+        <w:rPr>
+          <w:rFonts w:ascii="Courier New" w:hAnsi="Courier New" w:cs="Courier New"/>
+          <w:sz w:val="20"/>
+          <w:szCs w:val="20"/>
+        </w:rPr>
         <w:t xml:space="preserve"> </w:t>
       </w:r>
-      <w:proofErr w:type="gramStart"/>
-      <w:r>
-        <w:rPr>
-          <w:rFonts w:ascii="Courier New" w:hAnsi="Courier New" w:cs="Courier New"/>
-          <w:sz w:val="20"/>
-          <w:szCs w:val="20"/>
-        </w:rPr>
-        <w:t>usuario(</w:t>
-      </w:r>
-      <w:proofErr w:type="gramEnd"/>
-      <w:r>
-        <w:rPr>
-          <w:rFonts w:ascii="Courier New" w:hAnsi="Courier New" w:cs="Courier New"/>
-          <w:sz w:val="20"/>
-          <w:szCs w:val="20"/>
-        </w:rPr>
-        <w:t xml:space="preserve">id, correo, nombre, apellido, </w:t>
+      <w:proofErr w:type="spellStart"/>
+      <w:r>
+        <w:rPr>
+          <w:rFonts w:ascii="Courier New" w:hAnsi="Courier New" w:cs="Courier New"/>
+          <w:sz w:val="20"/>
+          <w:szCs w:val="20"/>
+        </w:rPr>
+        <w:t>into</w:t>
+      </w:r>
+      <w:proofErr w:type="spellEnd"/>
+      <w:r>
+        <w:rPr>
+          <w:rFonts w:ascii="Courier New" w:hAnsi="Courier New" w:cs="Courier New"/>
+          <w:sz w:val="20"/>
+          <w:szCs w:val="20"/>
+        </w:rPr>
+        <w:t xml:space="preserve"> usuario(id, correo, nombre, apellido, </w:t>
       </w:r>
       <w:proofErr w:type="spellStart"/>
       <w:r>
@@ -29984,7 +30308,7 @@
           <w:sz w:val="20"/>
           <w:szCs w:val="20"/>
         </w:rPr>
-        <w:t xml:space="preserve"> ('6','Karen@gmail.com','Karen','perez','CEDULA','SURA');</w:t>
+        <w:t xml:space="preserve"> ('18','Arturo@gmail.com','Arturo','perez','CEDULA','Colsanitas');</w:t>
       </w:r>
     </w:p>
     <w:p>
@@ -30029,1501 +30353,7 @@
           <w:sz w:val="20"/>
           <w:szCs w:val="20"/>
         </w:rPr>
-        <w:t xml:space="preserve"> </w:t>
-      </w:r>
-      <w:proofErr w:type="gramStart"/>
-      <w:r>
-        <w:rPr>
-          <w:rFonts w:ascii="Courier New" w:hAnsi="Courier New" w:cs="Courier New"/>
-          <w:sz w:val="20"/>
-          <w:szCs w:val="20"/>
-        </w:rPr>
-        <w:t>usuario(</w:t>
-      </w:r>
-      <w:proofErr w:type="gramEnd"/>
-      <w:r>
-        <w:rPr>
-          <w:rFonts w:ascii="Courier New" w:hAnsi="Courier New" w:cs="Courier New"/>
-          <w:sz w:val="20"/>
-          <w:szCs w:val="20"/>
-        </w:rPr>
-        <w:t xml:space="preserve">id, correo, nombre, apellido, </w:t>
-      </w:r>
-      <w:proofErr w:type="spellStart"/>
-      <w:r>
-        <w:rPr>
-          <w:rFonts w:ascii="Courier New" w:hAnsi="Courier New" w:cs="Courier New"/>
-          <w:sz w:val="20"/>
-          <w:szCs w:val="20"/>
-        </w:rPr>
-        <w:t>tipoid</w:t>
-      </w:r>
-      <w:proofErr w:type="spellEnd"/>
-      <w:r>
-        <w:rPr>
-          <w:rFonts w:ascii="Courier New" w:hAnsi="Courier New" w:cs="Courier New"/>
-          <w:sz w:val="20"/>
-          <w:szCs w:val="20"/>
-        </w:rPr>
-        <w:t xml:space="preserve">, </w:t>
-      </w:r>
-      <w:proofErr w:type="spellStart"/>
-      <w:r>
-        <w:rPr>
-          <w:rFonts w:ascii="Courier New" w:hAnsi="Courier New" w:cs="Courier New"/>
-          <w:sz w:val="20"/>
-          <w:szCs w:val="20"/>
-        </w:rPr>
-        <w:t>nombre_eps</w:t>
-      </w:r>
-      <w:proofErr w:type="spellEnd"/>
-      <w:r>
-        <w:rPr>
-          <w:rFonts w:ascii="Courier New" w:hAnsi="Courier New" w:cs="Courier New"/>
-          <w:sz w:val="20"/>
-          <w:szCs w:val="20"/>
-        </w:rPr>
-        <w:t xml:space="preserve">) </w:t>
-      </w:r>
-      <w:proofErr w:type="spellStart"/>
-      <w:r>
-        <w:rPr>
-          <w:rFonts w:ascii="Courier New" w:hAnsi="Courier New" w:cs="Courier New"/>
-          <w:sz w:val="20"/>
-          <w:szCs w:val="20"/>
-        </w:rPr>
-        <w:t>values</w:t>
-      </w:r>
-      <w:proofErr w:type="spellEnd"/>
-      <w:r>
-        <w:rPr>
-          <w:rFonts w:ascii="Courier New" w:hAnsi="Courier New" w:cs="Courier New"/>
-          <w:sz w:val="20"/>
-          <w:szCs w:val="20"/>
-        </w:rPr>
-        <w:t xml:space="preserve"> ('7','Cecilia@gmail.com','Cecilia','perez','CEDULA','Colsanitas');</w:t>
-      </w:r>
-    </w:p>
-    <w:p>
-      <w:pPr>
-        <w:rPr>
-          <w:rFonts w:ascii="Courier New" w:hAnsi="Courier New" w:cs="Courier New"/>
-          <w:sz w:val="20"/>
-          <w:szCs w:val="20"/>
-        </w:rPr>
-      </w:pPr>
-      <w:proofErr w:type="spellStart"/>
-      <w:r>
-        <w:rPr>
-          <w:rFonts w:ascii="Courier New" w:hAnsi="Courier New" w:cs="Courier New"/>
-          <w:sz w:val="20"/>
-          <w:szCs w:val="20"/>
-        </w:rPr>
-        <w:t>insert</w:t>
-      </w:r>
-      <w:proofErr w:type="spellEnd"/>
-      <w:r>
-        <w:rPr>
-          <w:rFonts w:ascii="Courier New" w:hAnsi="Courier New" w:cs="Courier New"/>
-          <w:sz w:val="20"/>
-          <w:szCs w:val="20"/>
-        </w:rPr>
-        <w:t xml:space="preserve"> </w:t>
-      </w:r>
-      <w:proofErr w:type="spellStart"/>
-      <w:r>
-        <w:rPr>
-          <w:rFonts w:ascii="Courier New" w:hAnsi="Courier New" w:cs="Courier New"/>
-          <w:sz w:val="20"/>
-          <w:szCs w:val="20"/>
-        </w:rPr>
-        <w:t>into</w:t>
-      </w:r>
-      <w:proofErr w:type="spellEnd"/>
-      <w:r>
-        <w:rPr>
-          <w:rFonts w:ascii="Courier New" w:hAnsi="Courier New" w:cs="Courier New"/>
-          <w:sz w:val="20"/>
-          <w:szCs w:val="20"/>
-        </w:rPr>
-        <w:t xml:space="preserve"> </w:t>
-      </w:r>
-      <w:proofErr w:type="gramStart"/>
-      <w:r>
-        <w:rPr>
-          <w:rFonts w:ascii="Courier New" w:hAnsi="Courier New" w:cs="Courier New"/>
-          <w:sz w:val="20"/>
-          <w:szCs w:val="20"/>
-        </w:rPr>
-        <w:t>usuario(</w:t>
-      </w:r>
-      <w:proofErr w:type="gramEnd"/>
-      <w:r>
-        <w:rPr>
-          <w:rFonts w:ascii="Courier New" w:hAnsi="Courier New" w:cs="Courier New"/>
-          <w:sz w:val="20"/>
-          <w:szCs w:val="20"/>
-        </w:rPr>
-        <w:t xml:space="preserve">id, correo, nombre, apellido, </w:t>
-      </w:r>
-      <w:proofErr w:type="spellStart"/>
-      <w:r>
-        <w:rPr>
-          <w:rFonts w:ascii="Courier New" w:hAnsi="Courier New" w:cs="Courier New"/>
-          <w:sz w:val="20"/>
-          <w:szCs w:val="20"/>
-        </w:rPr>
-        <w:t>tipoid</w:t>
-      </w:r>
-      <w:proofErr w:type="spellEnd"/>
-      <w:r>
-        <w:rPr>
-          <w:rFonts w:ascii="Courier New" w:hAnsi="Courier New" w:cs="Courier New"/>
-          <w:sz w:val="20"/>
-          <w:szCs w:val="20"/>
-        </w:rPr>
-        <w:t xml:space="preserve">, </w:t>
-      </w:r>
-      <w:proofErr w:type="spellStart"/>
-      <w:r>
-        <w:rPr>
-          <w:rFonts w:ascii="Courier New" w:hAnsi="Courier New" w:cs="Courier New"/>
-          <w:sz w:val="20"/>
-          <w:szCs w:val="20"/>
-        </w:rPr>
-        <w:t>nombre_eps</w:t>
-      </w:r>
-      <w:proofErr w:type="spellEnd"/>
-      <w:r>
-        <w:rPr>
-          <w:rFonts w:ascii="Courier New" w:hAnsi="Courier New" w:cs="Courier New"/>
-          <w:sz w:val="20"/>
-          <w:szCs w:val="20"/>
-        </w:rPr>
-        <w:t xml:space="preserve">) </w:t>
-      </w:r>
-      <w:proofErr w:type="spellStart"/>
-      <w:r>
-        <w:rPr>
-          <w:rFonts w:ascii="Courier New" w:hAnsi="Courier New" w:cs="Courier New"/>
-          <w:sz w:val="20"/>
-          <w:szCs w:val="20"/>
-        </w:rPr>
-        <w:t>values</w:t>
-      </w:r>
-      <w:proofErr w:type="spellEnd"/>
-      <w:r>
-        <w:rPr>
-          <w:rFonts w:ascii="Courier New" w:hAnsi="Courier New" w:cs="Courier New"/>
-          <w:sz w:val="20"/>
-          <w:szCs w:val="20"/>
-        </w:rPr>
-        <w:t xml:space="preserve"> ('8','Santiago@gmail.com','Santiago','perez','CEDULA','SURA');</w:t>
-      </w:r>
-    </w:p>
-    <w:p>
-      <w:pPr>
-        <w:rPr>
-          <w:rFonts w:ascii="Courier New" w:hAnsi="Courier New" w:cs="Courier New"/>
-          <w:sz w:val="20"/>
-          <w:szCs w:val="20"/>
-        </w:rPr>
-      </w:pPr>
-      <w:proofErr w:type="spellStart"/>
-      <w:r>
-        <w:rPr>
-          <w:rFonts w:ascii="Courier New" w:hAnsi="Courier New" w:cs="Courier New"/>
-          <w:sz w:val="20"/>
-          <w:szCs w:val="20"/>
-        </w:rPr>
-        <w:t>insert</w:t>
-      </w:r>
-      <w:proofErr w:type="spellEnd"/>
-      <w:r>
-        <w:rPr>
-          <w:rFonts w:ascii="Courier New" w:hAnsi="Courier New" w:cs="Courier New"/>
-          <w:sz w:val="20"/>
-          <w:szCs w:val="20"/>
-        </w:rPr>
-        <w:t xml:space="preserve"> </w:t>
-      </w:r>
-      <w:proofErr w:type="spellStart"/>
-      <w:r>
-        <w:rPr>
-          <w:rFonts w:ascii="Courier New" w:hAnsi="Courier New" w:cs="Courier New"/>
-          <w:sz w:val="20"/>
-          <w:szCs w:val="20"/>
-        </w:rPr>
-        <w:t>into</w:t>
-      </w:r>
-      <w:proofErr w:type="spellEnd"/>
-      <w:r>
-        <w:rPr>
-          <w:rFonts w:ascii="Courier New" w:hAnsi="Courier New" w:cs="Courier New"/>
-          <w:sz w:val="20"/>
-          <w:szCs w:val="20"/>
-        </w:rPr>
-        <w:t xml:space="preserve"> </w:t>
-      </w:r>
-      <w:proofErr w:type="gramStart"/>
-      <w:r>
-        <w:rPr>
-          <w:rFonts w:ascii="Courier New" w:hAnsi="Courier New" w:cs="Courier New"/>
-          <w:sz w:val="20"/>
-          <w:szCs w:val="20"/>
-        </w:rPr>
-        <w:t>usuario(</w:t>
-      </w:r>
-      <w:proofErr w:type="gramEnd"/>
-      <w:r>
-        <w:rPr>
-          <w:rFonts w:ascii="Courier New" w:hAnsi="Courier New" w:cs="Courier New"/>
-          <w:sz w:val="20"/>
-          <w:szCs w:val="20"/>
-        </w:rPr>
-        <w:t xml:space="preserve">id, correo, nombre, apellido, </w:t>
-      </w:r>
-      <w:proofErr w:type="spellStart"/>
-      <w:r>
-        <w:rPr>
-          <w:rFonts w:ascii="Courier New" w:hAnsi="Courier New" w:cs="Courier New"/>
-          <w:sz w:val="20"/>
-          <w:szCs w:val="20"/>
-        </w:rPr>
-        <w:t>tipoid</w:t>
-      </w:r>
-      <w:proofErr w:type="spellEnd"/>
-      <w:r>
-        <w:rPr>
-          <w:rFonts w:ascii="Courier New" w:hAnsi="Courier New" w:cs="Courier New"/>
-          <w:sz w:val="20"/>
-          <w:szCs w:val="20"/>
-        </w:rPr>
-        <w:t xml:space="preserve">, </w:t>
-      </w:r>
-      <w:proofErr w:type="spellStart"/>
-      <w:r>
-        <w:rPr>
-          <w:rFonts w:ascii="Courier New" w:hAnsi="Courier New" w:cs="Courier New"/>
-          <w:sz w:val="20"/>
-          <w:szCs w:val="20"/>
-        </w:rPr>
-        <w:t>nombre_eps</w:t>
-      </w:r>
-      <w:proofErr w:type="spellEnd"/>
-      <w:r>
-        <w:rPr>
-          <w:rFonts w:ascii="Courier New" w:hAnsi="Courier New" w:cs="Courier New"/>
-          <w:sz w:val="20"/>
-          <w:szCs w:val="20"/>
-        </w:rPr>
-        <w:t xml:space="preserve">) </w:t>
-      </w:r>
-      <w:proofErr w:type="spellStart"/>
-      <w:r>
-        <w:rPr>
-          <w:rFonts w:ascii="Courier New" w:hAnsi="Courier New" w:cs="Courier New"/>
-          <w:sz w:val="20"/>
-          <w:szCs w:val="20"/>
-        </w:rPr>
-        <w:t>values</w:t>
-      </w:r>
-      <w:proofErr w:type="spellEnd"/>
-      <w:r>
-        <w:rPr>
-          <w:rFonts w:ascii="Courier New" w:hAnsi="Courier New" w:cs="Courier New"/>
-          <w:sz w:val="20"/>
-          <w:szCs w:val="20"/>
-        </w:rPr>
-        <w:t xml:space="preserve"> ('9','Daniel@gmail.com','Daniel','perez','CEDULA DE </w:t>
-      </w:r>
-      <w:proofErr w:type="spellStart"/>
-      <w:r>
-        <w:rPr>
-          <w:rFonts w:ascii="Courier New" w:hAnsi="Courier New" w:cs="Courier New"/>
-          <w:sz w:val="20"/>
-          <w:szCs w:val="20"/>
-        </w:rPr>
-        <w:t>EXTRANJERIA</w:t>
-      </w:r>
-      <w:proofErr w:type="spellEnd"/>
-      <w:r>
-        <w:rPr>
-          <w:rFonts w:ascii="Courier New" w:hAnsi="Courier New" w:cs="Courier New"/>
-          <w:sz w:val="20"/>
-          <w:szCs w:val="20"/>
-        </w:rPr>
-        <w:t>','SURA');</w:t>
-      </w:r>
-    </w:p>
-    <w:p>
-      <w:pPr>
-        <w:rPr>
-          <w:rFonts w:ascii="Courier New" w:hAnsi="Courier New" w:cs="Courier New"/>
-          <w:sz w:val="20"/>
-          <w:szCs w:val="20"/>
-        </w:rPr>
-      </w:pPr>
-      <w:proofErr w:type="spellStart"/>
-      <w:r>
-        <w:rPr>
-          <w:rFonts w:ascii="Courier New" w:hAnsi="Courier New" w:cs="Courier New"/>
-          <w:sz w:val="20"/>
-          <w:szCs w:val="20"/>
-        </w:rPr>
-        <w:t>insert</w:t>
-      </w:r>
-      <w:proofErr w:type="spellEnd"/>
-      <w:r>
-        <w:rPr>
-          <w:rFonts w:ascii="Courier New" w:hAnsi="Courier New" w:cs="Courier New"/>
-          <w:sz w:val="20"/>
-          <w:szCs w:val="20"/>
-        </w:rPr>
-        <w:t xml:space="preserve"> </w:t>
-      </w:r>
-      <w:proofErr w:type="spellStart"/>
-      <w:r>
-        <w:rPr>
-          <w:rFonts w:ascii="Courier New" w:hAnsi="Courier New" w:cs="Courier New"/>
-          <w:sz w:val="20"/>
-          <w:szCs w:val="20"/>
-        </w:rPr>
-        <w:t>into</w:t>
-      </w:r>
-      <w:proofErr w:type="spellEnd"/>
-      <w:r>
-        <w:rPr>
-          <w:rFonts w:ascii="Courier New" w:hAnsi="Courier New" w:cs="Courier New"/>
-          <w:sz w:val="20"/>
-          <w:szCs w:val="20"/>
-        </w:rPr>
-        <w:t xml:space="preserve"> </w:t>
-      </w:r>
-      <w:proofErr w:type="gramStart"/>
-      <w:r>
-        <w:rPr>
-          <w:rFonts w:ascii="Courier New" w:hAnsi="Courier New" w:cs="Courier New"/>
-          <w:sz w:val="20"/>
-          <w:szCs w:val="20"/>
-        </w:rPr>
-        <w:t>usuario(</w:t>
-      </w:r>
-      <w:proofErr w:type="gramEnd"/>
-      <w:r>
-        <w:rPr>
-          <w:rFonts w:ascii="Courier New" w:hAnsi="Courier New" w:cs="Courier New"/>
-          <w:sz w:val="20"/>
-          <w:szCs w:val="20"/>
-        </w:rPr>
-        <w:t xml:space="preserve">id, correo, nombre, apellido, </w:t>
-      </w:r>
-      <w:proofErr w:type="spellStart"/>
-      <w:r>
-        <w:rPr>
-          <w:rFonts w:ascii="Courier New" w:hAnsi="Courier New" w:cs="Courier New"/>
-          <w:sz w:val="20"/>
-          <w:szCs w:val="20"/>
-        </w:rPr>
-        <w:t>tipoid</w:t>
-      </w:r>
-      <w:proofErr w:type="spellEnd"/>
-      <w:r>
-        <w:rPr>
-          <w:rFonts w:ascii="Courier New" w:hAnsi="Courier New" w:cs="Courier New"/>
-          <w:sz w:val="20"/>
-          <w:szCs w:val="20"/>
-        </w:rPr>
-        <w:t xml:space="preserve">, </w:t>
-      </w:r>
-      <w:proofErr w:type="spellStart"/>
-      <w:r>
-        <w:rPr>
-          <w:rFonts w:ascii="Courier New" w:hAnsi="Courier New" w:cs="Courier New"/>
-          <w:sz w:val="20"/>
-          <w:szCs w:val="20"/>
-        </w:rPr>
-        <w:t>nombre_eps</w:t>
-      </w:r>
-      <w:proofErr w:type="spellEnd"/>
-      <w:r>
-        <w:rPr>
-          <w:rFonts w:ascii="Courier New" w:hAnsi="Courier New" w:cs="Courier New"/>
-          <w:sz w:val="20"/>
-          <w:szCs w:val="20"/>
-        </w:rPr>
-        <w:t xml:space="preserve">) </w:t>
-      </w:r>
-      <w:proofErr w:type="spellStart"/>
-      <w:r>
-        <w:rPr>
-          <w:rFonts w:ascii="Courier New" w:hAnsi="Courier New" w:cs="Courier New"/>
-          <w:sz w:val="20"/>
-          <w:szCs w:val="20"/>
-        </w:rPr>
-        <w:t>values</w:t>
-      </w:r>
-      <w:proofErr w:type="spellEnd"/>
-      <w:r>
-        <w:rPr>
-          <w:rFonts w:ascii="Courier New" w:hAnsi="Courier New" w:cs="Courier New"/>
-          <w:sz w:val="20"/>
-          <w:szCs w:val="20"/>
-        </w:rPr>
-        <w:t xml:space="preserve"> ('10','Francisco@gmail.com','Francisco','perez','CEDULA','Colsanitas');</w:t>
-      </w:r>
-    </w:p>
-    <w:p>
-      <w:pPr>
-        <w:rPr>
-          <w:rFonts w:ascii="Courier New" w:hAnsi="Courier New" w:cs="Courier New"/>
-          <w:sz w:val="20"/>
-          <w:szCs w:val="20"/>
-        </w:rPr>
-      </w:pPr>
-      <w:proofErr w:type="spellStart"/>
-      <w:r>
-        <w:rPr>
-          <w:rFonts w:ascii="Courier New" w:hAnsi="Courier New" w:cs="Courier New"/>
-          <w:sz w:val="20"/>
-          <w:szCs w:val="20"/>
-        </w:rPr>
-        <w:t>insert</w:t>
-      </w:r>
-      <w:proofErr w:type="spellEnd"/>
-      <w:r>
-        <w:rPr>
-          <w:rFonts w:ascii="Courier New" w:hAnsi="Courier New" w:cs="Courier New"/>
-          <w:sz w:val="20"/>
-          <w:szCs w:val="20"/>
-        </w:rPr>
-        <w:t xml:space="preserve"> </w:t>
-      </w:r>
-      <w:proofErr w:type="spellStart"/>
-      <w:r>
-        <w:rPr>
-          <w:rFonts w:ascii="Courier New" w:hAnsi="Courier New" w:cs="Courier New"/>
-          <w:sz w:val="20"/>
-          <w:szCs w:val="20"/>
-        </w:rPr>
-        <w:t>into</w:t>
-      </w:r>
-      <w:proofErr w:type="spellEnd"/>
-      <w:r>
-        <w:rPr>
-          <w:rFonts w:ascii="Courier New" w:hAnsi="Courier New" w:cs="Courier New"/>
-          <w:sz w:val="20"/>
-          <w:szCs w:val="20"/>
-        </w:rPr>
-        <w:t xml:space="preserve"> </w:t>
-      </w:r>
-      <w:proofErr w:type="gramStart"/>
-      <w:r>
-        <w:rPr>
-          <w:rFonts w:ascii="Courier New" w:hAnsi="Courier New" w:cs="Courier New"/>
-          <w:sz w:val="20"/>
-          <w:szCs w:val="20"/>
-        </w:rPr>
-        <w:t>usuario(</w:t>
-      </w:r>
-      <w:proofErr w:type="gramEnd"/>
-      <w:r>
-        <w:rPr>
-          <w:rFonts w:ascii="Courier New" w:hAnsi="Courier New" w:cs="Courier New"/>
-          <w:sz w:val="20"/>
-          <w:szCs w:val="20"/>
-        </w:rPr>
-        <w:t xml:space="preserve">id, correo, nombre, apellido, </w:t>
-      </w:r>
-      <w:proofErr w:type="spellStart"/>
-      <w:r>
-        <w:rPr>
-          <w:rFonts w:ascii="Courier New" w:hAnsi="Courier New" w:cs="Courier New"/>
-          <w:sz w:val="20"/>
-          <w:szCs w:val="20"/>
-        </w:rPr>
-        <w:t>tipoid</w:t>
-      </w:r>
-      <w:proofErr w:type="spellEnd"/>
-      <w:r>
-        <w:rPr>
-          <w:rFonts w:ascii="Courier New" w:hAnsi="Courier New" w:cs="Courier New"/>
-          <w:sz w:val="20"/>
-          <w:szCs w:val="20"/>
-        </w:rPr>
-        <w:t xml:space="preserve">, </w:t>
-      </w:r>
-      <w:proofErr w:type="spellStart"/>
-      <w:r>
-        <w:rPr>
-          <w:rFonts w:ascii="Courier New" w:hAnsi="Courier New" w:cs="Courier New"/>
-          <w:sz w:val="20"/>
-          <w:szCs w:val="20"/>
-        </w:rPr>
-        <w:t>nombre_eps</w:t>
-      </w:r>
-      <w:proofErr w:type="spellEnd"/>
-      <w:r>
-        <w:rPr>
-          <w:rFonts w:ascii="Courier New" w:hAnsi="Courier New" w:cs="Courier New"/>
-          <w:sz w:val="20"/>
-          <w:szCs w:val="20"/>
-        </w:rPr>
-        <w:t xml:space="preserve">) </w:t>
-      </w:r>
-      <w:proofErr w:type="spellStart"/>
-      <w:r>
-        <w:rPr>
-          <w:rFonts w:ascii="Courier New" w:hAnsi="Courier New" w:cs="Courier New"/>
-          <w:sz w:val="20"/>
-          <w:szCs w:val="20"/>
-        </w:rPr>
-        <w:t>values</w:t>
-      </w:r>
-      <w:proofErr w:type="spellEnd"/>
-      <w:r>
-        <w:rPr>
-          <w:rFonts w:ascii="Courier New" w:hAnsi="Courier New" w:cs="Courier New"/>
-          <w:sz w:val="20"/>
-          <w:szCs w:val="20"/>
-        </w:rPr>
-        <w:t xml:space="preserve"> ('11','Antonio@gmail.com','Antonio','perez','CEDULA DE </w:t>
-      </w:r>
-      <w:proofErr w:type="spellStart"/>
-      <w:r>
-        <w:rPr>
-          <w:rFonts w:ascii="Courier New" w:hAnsi="Courier New" w:cs="Courier New"/>
-          <w:sz w:val="20"/>
-          <w:szCs w:val="20"/>
-        </w:rPr>
-        <w:t>EXTRANJERIA</w:t>
-      </w:r>
-      <w:proofErr w:type="spellEnd"/>
-      <w:r>
-        <w:rPr>
-          <w:rFonts w:ascii="Courier New" w:hAnsi="Courier New" w:cs="Courier New"/>
-          <w:sz w:val="20"/>
-          <w:szCs w:val="20"/>
-        </w:rPr>
-        <w:t>','SURA');</w:t>
-      </w:r>
-    </w:p>
-    <w:p>
-      <w:pPr>
-        <w:rPr>
-          <w:rFonts w:ascii="Courier New" w:hAnsi="Courier New" w:cs="Courier New"/>
-          <w:sz w:val="20"/>
-          <w:szCs w:val="20"/>
-        </w:rPr>
-      </w:pPr>
-      <w:proofErr w:type="spellStart"/>
-      <w:r>
-        <w:rPr>
-          <w:rFonts w:ascii="Courier New" w:hAnsi="Courier New" w:cs="Courier New"/>
-          <w:sz w:val="20"/>
-          <w:szCs w:val="20"/>
-        </w:rPr>
-        <w:t>insert</w:t>
-      </w:r>
-      <w:proofErr w:type="spellEnd"/>
-      <w:r>
-        <w:rPr>
-          <w:rFonts w:ascii="Courier New" w:hAnsi="Courier New" w:cs="Courier New"/>
-          <w:sz w:val="20"/>
-          <w:szCs w:val="20"/>
-        </w:rPr>
-        <w:t xml:space="preserve"> </w:t>
-      </w:r>
-      <w:proofErr w:type="spellStart"/>
-      <w:r>
-        <w:rPr>
-          <w:rFonts w:ascii="Courier New" w:hAnsi="Courier New" w:cs="Courier New"/>
-          <w:sz w:val="20"/>
-          <w:szCs w:val="20"/>
-        </w:rPr>
-        <w:t>into</w:t>
-      </w:r>
-      <w:proofErr w:type="spellEnd"/>
-      <w:r>
-        <w:rPr>
-          <w:rFonts w:ascii="Courier New" w:hAnsi="Courier New" w:cs="Courier New"/>
-          <w:sz w:val="20"/>
-          <w:szCs w:val="20"/>
-        </w:rPr>
-        <w:t xml:space="preserve"> </w:t>
-      </w:r>
-      <w:proofErr w:type="gramStart"/>
-      <w:r>
-        <w:rPr>
-          <w:rFonts w:ascii="Courier New" w:hAnsi="Courier New" w:cs="Courier New"/>
-          <w:sz w:val="20"/>
-          <w:szCs w:val="20"/>
-        </w:rPr>
-        <w:t>usuario(</w:t>
-      </w:r>
-      <w:proofErr w:type="gramEnd"/>
-      <w:r>
-        <w:rPr>
-          <w:rFonts w:ascii="Courier New" w:hAnsi="Courier New" w:cs="Courier New"/>
-          <w:sz w:val="20"/>
-          <w:szCs w:val="20"/>
-        </w:rPr>
-        <w:t xml:space="preserve">id, correo, nombre, apellido, </w:t>
-      </w:r>
-      <w:proofErr w:type="spellStart"/>
-      <w:r>
-        <w:rPr>
-          <w:rFonts w:ascii="Courier New" w:hAnsi="Courier New" w:cs="Courier New"/>
-          <w:sz w:val="20"/>
-          <w:szCs w:val="20"/>
-        </w:rPr>
-        <w:t>tipoid</w:t>
-      </w:r>
-      <w:proofErr w:type="spellEnd"/>
-      <w:r>
-        <w:rPr>
-          <w:rFonts w:ascii="Courier New" w:hAnsi="Courier New" w:cs="Courier New"/>
-          <w:sz w:val="20"/>
-          <w:szCs w:val="20"/>
-        </w:rPr>
-        <w:t xml:space="preserve">, </w:t>
-      </w:r>
-      <w:proofErr w:type="spellStart"/>
-      <w:r>
-        <w:rPr>
-          <w:rFonts w:ascii="Courier New" w:hAnsi="Courier New" w:cs="Courier New"/>
-          <w:sz w:val="20"/>
-          <w:szCs w:val="20"/>
-        </w:rPr>
-        <w:t>nombre_eps</w:t>
-      </w:r>
-      <w:proofErr w:type="spellEnd"/>
-      <w:r>
-        <w:rPr>
-          <w:rFonts w:ascii="Courier New" w:hAnsi="Courier New" w:cs="Courier New"/>
-          <w:sz w:val="20"/>
-          <w:szCs w:val="20"/>
-        </w:rPr>
-        <w:t xml:space="preserve">) </w:t>
-      </w:r>
-      <w:proofErr w:type="spellStart"/>
-      <w:r>
-        <w:rPr>
-          <w:rFonts w:ascii="Courier New" w:hAnsi="Courier New" w:cs="Courier New"/>
-          <w:sz w:val="20"/>
-          <w:szCs w:val="20"/>
-        </w:rPr>
-        <w:t>values</w:t>
-      </w:r>
-      <w:proofErr w:type="spellEnd"/>
-      <w:r>
-        <w:rPr>
-          <w:rFonts w:ascii="Courier New" w:hAnsi="Courier New" w:cs="Courier New"/>
-          <w:sz w:val="20"/>
-          <w:szCs w:val="20"/>
-        </w:rPr>
-        <w:t xml:space="preserve"> ('12','Diana@gmail.com','Diana','perez','CEDULA','SURA');</w:t>
-      </w:r>
-    </w:p>
-    <w:p>
-      <w:pPr>
-        <w:rPr>
-          <w:rFonts w:ascii="Courier New" w:hAnsi="Courier New" w:cs="Courier New"/>
-          <w:sz w:val="20"/>
-          <w:szCs w:val="20"/>
-        </w:rPr>
-      </w:pPr>
-      <w:proofErr w:type="spellStart"/>
-      <w:r>
-        <w:rPr>
-          <w:rFonts w:ascii="Courier New" w:hAnsi="Courier New" w:cs="Courier New"/>
-          <w:sz w:val="20"/>
-          <w:szCs w:val="20"/>
-        </w:rPr>
-        <w:t>insert</w:t>
-      </w:r>
-      <w:proofErr w:type="spellEnd"/>
-      <w:r>
-        <w:rPr>
-          <w:rFonts w:ascii="Courier New" w:hAnsi="Courier New" w:cs="Courier New"/>
-          <w:sz w:val="20"/>
-          <w:szCs w:val="20"/>
-        </w:rPr>
-        <w:t xml:space="preserve"> </w:t>
-      </w:r>
-      <w:proofErr w:type="spellStart"/>
-      <w:r>
-        <w:rPr>
-          <w:rFonts w:ascii="Courier New" w:hAnsi="Courier New" w:cs="Courier New"/>
-          <w:sz w:val="20"/>
-          <w:szCs w:val="20"/>
-        </w:rPr>
-        <w:t>into</w:t>
-      </w:r>
-      <w:proofErr w:type="spellEnd"/>
-      <w:r>
-        <w:rPr>
-          <w:rFonts w:ascii="Courier New" w:hAnsi="Courier New" w:cs="Courier New"/>
-          <w:sz w:val="20"/>
-          <w:szCs w:val="20"/>
-        </w:rPr>
-        <w:t xml:space="preserve"> </w:t>
-      </w:r>
-      <w:proofErr w:type="gramStart"/>
-      <w:r>
-        <w:rPr>
-          <w:rFonts w:ascii="Courier New" w:hAnsi="Courier New" w:cs="Courier New"/>
-          <w:sz w:val="20"/>
-          <w:szCs w:val="20"/>
-        </w:rPr>
-        <w:t>usuario(</w:t>
-      </w:r>
-      <w:proofErr w:type="gramEnd"/>
-      <w:r>
-        <w:rPr>
-          <w:rFonts w:ascii="Courier New" w:hAnsi="Courier New" w:cs="Courier New"/>
-          <w:sz w:val="20"/>
-          <w:szCs w:val="20"/>
-        </w:rPr>
-        <w:t xml:space="preserve">id, correo, nombre, apellido, </w:t>
-      </w:r>
-      <w:proofErr w:type="spellStart"/>
-      <w:r>
-        <w:rPr>
-          <w:rFonts w:ascii="Courier New" w:hAnsi="Courier New" w:cs="Courier New"/>
-          <w:sz w:val="20"/>
-          <w:szCs w:val="20"/>
-        </w:rPr>
-        <w:t>tipoid</w:t>
-      </w:r>
-      <w:proofErr w:type="spellEnd"/>
-      <w:r>
-        <w:rPr>
-          <w:rFonts w:ascii="Courier New" w:hAnsi="Courier New" w:cs="Courier New"/>
-          <w:sz w:val="20"/>
-          <w:szCs w:val="20"/>
-        </w:rPr>
-        <w:t xml:space="preserve">, </w:t>
-      </w:r>
-      <w:proofErr w:type="spellStart"/>
-      <w:r>
-        <w:rPr>
-          <w:rFonts w:ascii="Courier New" w:hAnsi="Courier New" w:cs="Courier New"/>
-          <w:sz w:val="20"/>
-          <w:szCs w:val="20"/>
-        </w:rPr>
-        <w:t>nombre_eps</w:t>
-      </w:r>
-      <w:proofErr w:type="spellEnd"/>
-      <w:r>
-        <w:rPr>
-          <w:rFonts w:ascii="Courier New" w:hAnsi="Courier New" w:cs="Courier New"/>
-          <w:sz w:val="20"/>
-          <w:szCs w:val="20"/>
-        </w:rPr>
-        <w:t xml:space="preserve">) </w:t>
-      </w:r>
-      <w:proofErr w:type="spellStart"/>
-      <w:r>
-        <w:rPr>
-          <w:rFonts w:ascii="Courier New" w:hAnsi="Courier New" w:cs="Courier New"/>
-          <w:sz w:val="20"/>
-          <w:szCs w:val="20"/>
-        </w:rPr>
-        <w:t>values</w:t>
-      </w:r>
-      <w:proofErr w:type="spellEnd"/>
-      <w:r>
-        <w:rPr>
-          <w:rFonts w:ascii="Courier New" w:hAnsi="Courier New" w:cs="Courier New"/>
-          <w:sz w:val="20"/>
-          <w:szCs w:val="20"/>
-        </w:rPr>
-        <w:t xml:space="preserve"> ('13','Michael@gmail.com','Michael','Jackson','CEDULA','Colsanitas');</w:t>
-      </w:r>
-    </w:p>
-    <w:p>
-      <w:pPr>
-        <w:rPr>
-          <w:rFonts w:ascii="Courier New" w:hAnsi="Courier New" w:cs="Courier New"/>
-          <w:sz w:val="20"/>
-          <w:szCs w:val="20"/>
-        </w:rPr>
-      </w:pPr>
-      <w:proofErr w:type="spellStart"/>
-      <w:r>
-        <w:rPr>
-          <w:rFonts w:ascii="Courier New" w:hAnsi="Courier New" w:cs="Courier New"/>
-          <w:sz w:val="20"/>
-          <w:szCs w:val="20"/>
-        </w:rPr>
-        <w:t>insert</w:t>
-      </w:r>
-      <w:proofErr w:type="spellEnd"/>
-      <w:r>
-        <w:rPr>
-          <w:rFonts w:ascii="Courier New" w:hAnsi="Courier New" w:cs="Courier New"/>
-          <w:sz w:val="20"/>
-          <w:szCs w:val="20"/>
-        </w:rPr>
-        <w:t xml:space="preserve"> </w:t>
-      </w:r>
-      <w:proofErr w:type="spellStart"/>
-      <w:r>
-        <w:rPr>
-          <w:rFonts w:ascii="Courier New" w:hAnsi="Courier New" w:cs="Courier New"/>
-          <w:sz w:val="20"/>
-          <w:szCs w:val="20"/>
-        </w:rPr>
-        <w:t>into</w:t>
-      </w:r>
-      <w:proofErr w:type="spellEnd"/>
-      <w:r>
-        <w:rPr>
-          <w:rFonts w:ascii="Courier New" w:hAnsi="Courier New" w:cs="Courier New"/>
-          <w:sz w:val="20"/>
-          <w:szCs w:val="20"/>
-        </w:rPr>
-        <w:t xml:space="preserve"> </w:t>
-      </w:r>
-      <w:proofErr w:type="gramStart"/>
-      <w:r>
-        <w:rPr>
-          <w:rFonts w:ascii="Courier New" w:hAnsi="Courier New" w:cs="Courier New"/>
-          <w:sz w:val="20"/>
-          <w:szCs w:val="20"/>
-        </w:rPr>
-        <w:t>usuario(</w:t>
-      </w:r>
-      <w:proofErr w:type="gramEnd"/>
-      <w:r>
-        <w:rPr>
-          <w:rFonts w:ascii="Courier New" w:hAnsi="Courier New" w:cs="Courier New"/>
-          <w:sz w:val="20"/>
-          <w:szCs w:val="20"/>
-        </w:rPr>
-        <w:t xml:space="preserve">id, correo, nombre, apellido, </w:t>
-      </w:r>
-      <w:proofErr w:type="spellStart"/>
-      <w:r>
-        <w:rPr>
-          <w:rFonts w:ascii="Courier New" w:hAnsi="Courier New" w:cs="Courier New"/>
-          <w:sz w:val="20"/>
-          <w:szCs w:val="20"/>
-        </w:rPr>
-        <w:t>tipoid</w:t>
-      </w:r>
-      <w:proofErr w:type="spellEnd"/>
-      <w:r>
-        <w:rPr>
-          <w:rFonts w:ascii="Courier New" w:hAnsi="Courier New" w:cs="Courier New"/>
-          <w:sz w:val="20"/>
-          <w:szCs w:val="20"/>
-        </w:rPr>
-        <w:t xml:space="preserve">, </w:t>
-      </w:r>
-      <w:proofErr w:type="spellStart"/>
-      <w:r>
-        <w:rPr>
-          <w:rFonts w:ascii="Courier New" w:hAnsi="Courier New" w:cs="Courier New"/>
-          <w:sz w:val="20"/>
-          <w:szCs w:val="20"/>
-        </w:rPr>
-        <w:t>nombre_eps</w:t>
-      </w:r>
-      <w:proofErr w:type="spellEnd"/>
-      <w:r>
-        <w:rPr>
-          <w:rFonts w:ascii="Courier New" w:hAnsi="Courier New" w:cs="Courier New"/>
-          <w:sz w:val="20"/>
-          <w:szCs w:val="20"/>
-        </w:rPr>
-        <w:t xml:space="preserve">) </w:t>
-      </w:r>
-      <w:proofErr w:type="spellStart"/>
-      <w:r>
-        <w:rPr>
-          <w:rFonts w:ascii="Courier New" w:hAnsi="Courier New" w:cs="Courier New"/>
-          <w:sz w:val="20"/>
-          <w:szCs w:val="20"/>
-        </w:rPr>
-        <w:t>values</w:t>
-      </w:r>
-      <w:proofErr w:type="spellEnd"/>
-      <w:r>
-        <w:rPr>
-          <w:rFonts w:ascii="Courier New" w:hAnsi="Courier New" w:cs="Courier New"/>
-          <w:sz w:val="20"/>
-          <w:szCs w:val="20"/>
-        </w:rPr>
-        <w:t xml:space="preserve"> ('14','Jose@gmail.com','Jose','perez','TARJETA DE </w:t>
-      </w:r>
-      <w:proofErr w:type="spellStart"/>
-      <w:r>
-        <w:rPr>
-          <w:rFonts w:ascii="Courier New" w:hAnsi="Courier New" w:cs="Courier New"/>
-          <w:sz w:val="20"/>
-          <w:szCs w:val="20"/>
-        </w:rPr>
-        <w:t>IDENTIDAD','SURA</w:t>
-      </w:r>
-      <w:proofErr w:type="spellEnd"/>
-      <w:r>
-        <w:rPr>
-          <w:rFonts w:ascii="Courier New" w:hAnsi="Courier New" w:cs="Courier New"/>
-          <w:sz w:val="20"/>
-          <w:szCs w:val="20"/>
-        </w:rPr>
-        <w:t>');</w:t>
-      </w:r>
-    </w:p>
-    <w:p>
-      <w:pPr>
-        <w:rPr>
-          <w:rFonts w:ascii="Courier New" w:hAnsi="Courier New" w:cs="Courier New"/>
-          <w:sz w:val="20"/>
-          <w:szCs w:val="20"/>
-        </w:rPr>
-      </w:pPr>
-      <w:proofErr w:type="spellStart"/>
-      <w:r>
-        <w:rPr>
-          <w:rFonts w:ascii="Courier New" w:hAnsi="Courier New" w:cs="Courier New"/>
-          <w:sz w:val="20"/>
-          <w:szCs w:val="20"/>
-        </w:rPr>
-        <w:t>insert</w:t>
-      </w:r>
-      <w:proofErr w:type="spellEnd"/>
-      <w:r>
-        <w:rPr>
-          <w:rFonts w:ascii="Courier New" w:hAnsi="Courier New" w:cs="Courier New"/>
-          <w:sz w:val="20"/>
-          <w:szCs w:val="20"/>
-        </w:rPr>
-        <w:t xml:space="preserve"> </w:t>
-      </w:r>
-      <w:proofErr w:type="spellStart"/>
-      <w:r>
-        <w:rPr>
-          <w:rFonts w:ascii="Courier New" w:hAnsi="Courier New" w:cs="Courier New"/>
-          <w:sz w:val="20"/>
-          <w:szCs w:val="20"/>
-        </w:rPr>
-        <w:t>into</w:t>
-      </w:r>
-      <w:proofErr w:type="spellEnd"/>
-      <w:r>
-        <w:rPr>
-          <w:rFonts w:ascii="Courier New" w:hAnsi="Courier New" w:cs="Courier New"/>
-          <w:sz w:val="20"/>
-          <w:szCs w:val="20"/>
-        </w:rPr>
-        <w:t xml:space="preserve"> </w:t>
-      </w:r>
-      <w:proofErr w:type="gramStart"/>
-      <w:r>
-        <w:rPr>
-          <w:rFonts w:ascii="Courier New" w:hAnsi="Courier New" w:cs="Courier New"/>
-          <w:sz w:val="20"/>
-          <w:szCs w:val="20"/>
-        </w:rPr>
-        <w:t>usuario(</w:t>
-      </w:r>
-      <w:proofErr w:type="gramEnd"/>
-      <w:r>
-        <w:rPr>
-          <w:rFonts w:ascii="Courier New" w:hAnsi="Courier New" w:cs="Courier New"/>
-          <w:sz w:val="20"/>
-          <w:szCs w:val="20"/>
-        </w:rPr>
-        <w:t xml:space="preserve">id, correo, nombre, apellido, </w:t>
-      </w:r>
-      <w:proofErr w:type="spellStart"/>
-      <w:r>
-        <w:rPr>
-          <w:rFonts w:ascii="Courier New" w:hAnsi="Courier New" w:cs="Courier New"/>
-          <w:sz w:val="20"/>
-          <w:szCs w:val="20"/>
-        </w:rPr>
-        <w:t>tipoid</w:t>
-      </w:r>
-      <w:proofErr w:type="spellEnd"/>
-      <w:r>
-        <w:rPr>
-          <w:rFonts w:ascii="Courier New" w:hAnsi="Courier New" w:cs="Courier New"/>
-          <w:sz w:val="20"/>
-          <w:szCs w:val="20"/>
-        </w:rPr>
-        <w:t xml:space="preserve">, </w:t>
-      </w:r>
-      <w:proofErr w:type="spellStart"/>
-      <w:r>
-        <w:rPr>
-          <w:rFonts w:ascii="Courier New" w:hAnsi="Courier New" w:cs="Courier New"/>
-          <w:sz w:val="20"/>
-          <w:szCs w:val="20"/>
-        </w:rPr>
-        <w:t>nombre_eps</w:t>
-      </w:r>
-      <w:proofErr w:type="spellEnd"/>
-      <w:r>
-        <w:rPr>
-          <w:rFonts w:ascii="Courier New" w:hAnsi="Courier New" w:cs="Courier New"/>
-          <w:sz w:val="20"/>
-          <w:szCs w:val="20"/>
-        </w:rPr>
-        <w:t xml:space="preserve">) </w:t>
-      </w:r>
-      <w:proofErr w:type="spellStart"/>
-      <w:r>
-        <w:rPr>
-          <w:rFonts w:ascii="Courier New" w:hAnsi="Courier New" w:cs="Courier New"/>
-          <w:sz w:val="20"/>
-          <w:szCs w:val="20"/>
-        </w:rPr>
-        <w:t>values</w:t>
-      </w:r>
-      <w:proofErr w:type="spellEnd"/>
-      <w:r>
-        <w:rPr>
-          <w:rFonts w:ascii="Courier New" w:hAnsi="Courier New" w:cs="Courier New"/>
-          <w:sz w:val="20"/>
-          <w:szCs w:val="20"/>
-        </w:rPr>
-        <w:t xml:space="preserve"> ('15','Jaime@gmail.com','Jaime','perez','CEDULA','SURA');</w:t>
-      </w:r>
-    </w:p>
-    <w:p>
-      <w:pPr>
-        <w:rPr>
-          <w:rFonts w:ascii="Courier New" w:hAnsi="Courier New" w:cs="Courier New"/>
-          <w:sz w:val="20"/>
-          <w:szCs w:val="20"/>
-        </w:rPr>
-      </w:pPr>
-      <w:proofErr w:type="spellStart"/>
-      <w:r>
-        <w:rPr>
-          <w:rFonts w:ascii="Courier New" w:hAnsi="Courier New" w:cs="Courier New"/>
-          <w:sz w:val="20"/>
-          <w:szCs w:val="20"/>
-        </w:rPr>
-        <w:t>insert</w:t>
-      </w:r>
-      <w:proofErr w:type="spellEnd"/>
-      <w:r>
-        <w:rPr>
-          <w:rFonts w:ascii="Courier New" w:hAnsi="Courier New" w:cs="Courier New"/>
-          <w:sz w:val="20"/>
-          <w:szCs w:val="20"/>
-        </w:rPr>
-        <w:t xml:space="preserve"> </w:t>
-      </w:r>
-      <w:proofErr w:type="spellStart"/>
-      <w:r>
-        <w:rPr>
-          <w:rFonts w:ascii="Courier New" w:hAnsi="Courier New" w:cs="Courier New"/>
-          <w:sz w:val="20"/>
-          <w:szCs w:val="20"/>
-        </w:rPr>
-        <w:t>into</w:t>
-      </w:r>
-      <w:proofErr w:type="spellEnd"/>
-      <w:r>
-        <w:rPr>
-          <w:rFonts w:ascii="Courier New" w:hAnsi="Courier New" w:cs="Courier New"/>
-          <w:sz w:val="20"/>
-          <w:szCs w:val="20"/>
-        </w:rPr>
-        <w:t xml:space="preserve"> </w:t>
-      </w:r>
-      <w:proofErr w:type="gramStart"/>
-      <w:r>
-        <w:rPr>
-          <w:rFonts w:ascii="Courier New" w:hAnsi="Courier New" w:cs="Courier New"/>
-          <w:sz w:val="20"/>
-          <w:szCs w:val="20"/>
-        </w:rPr>
-        <w:t>usuario(</w:t>
-      </w:r>
-      <w:proofErr w:type="gramEnd"/>
-      <w:r>
-        <w:rPr>
-          <w:rFonts w:ascii="Courier New" w:hAnsi="Courier New" w:cs="Courier New"/>
-          <w:sz w:val="20"/>
-          <w:szCs w:val="20"/>
-        </w:rPr>
-        <w:t xml:space="preserve">id, correo, nombre, apellido, </w:t>
-      </w:r>
-      <w:proofErr w:type="spellStart"/>
-      <w:r>
-        <w:rPr>
-          <w:rFonts w:ascii="Courier New" w:hAnsi="Courier New" w:cs="Courier New"/>
-          <w:sz w:val="20"/>
-          <w:szCs w:val="20"/>
-        </w:rPr>
-        <w:t>tipoid</w:t>
-      </w:r>
-      <w:proofErr w:type="spellEnd"/>
-      <w:r>
-        <w:rPr>
-          <w:rFonts w:ascii="Courier New" w:hAnsi="Courier New" w:cs="Courier New"/>
-          <w:sz w:val="20"/>
-          <w:szCs w:val="20"/>
-        </w:rPr>
-        <w:t xml:space="preserve">, </w:t>
-      </w:r>
-      <w:proofErr w:type="spellStart"/>
-      <w:r>
-        <w:rPr>
-          <w:rFonts w:ascii="Courier New" w:hAnsi="Courier New" w:cs="Courier New"/>
-          <w:sz w:val="20"/>
-          <w:szCs w:val="20"/>
-        </w:rPr>
-        <w:t>nombre_eps</w:t>
-      </w:r>
-      <w:proofErr w:type="spellEnd"/>
-      <w:r>
-        <w:rPr>
-          <w:rFonts w:ascii="Courier New" w:hAnsi="Courier New" w:cs="Courier New"/>
-          <w:sz w:val="20"/>
-          <w:szCs w:val="20"/>
-        </w:rPr>
-        <w:t xml:space="preserve">) </w:t>
-      </w:r>
-      <w:proofErr w:type="spellStart"/>
-      <w:r>
-        <w:rPr>
-          <w:rFonts w:ascii="Courier New" w:hAnsi="Courier New" w:cs="Courier New"/>
-          <w:sz w:val="20"/>
-          <w:szCs w:val="20"/>
-        </w:rPr>
-        <w:t>values</w:t>
-      </w:r>
-      <w:proofErr w:type="spellEnd"/>
-      <w:r>
-        <w:rPr>
-          <w:rFonts w:ascii="Courier New" w:hAnsi="Courier New" w:cs="Courier New"/>
-          <w:sz w:val="20"/>
-          <w:szCs w:val="20"/>
-        </w:rPr>
-        <w:t xml:space="preserve"> ('16','Carlos@gmail.com','Carlos','perez','CEDULA','Colsanitas');</w:t>
-      </w:r>
-    </w:p>
-    <w:p>
-      <w:pPr>
-        <w:rPr>
-          <w:rFonts w:ascii="Courier New" w:hAnsi="Courier New" w:cs="Courier New"/>
-          <w:sz w:val="20"/>
-          <w:szCs w:val="20"/>
-        </w:rPr>
-      </w:pPr>
-      <w:proofErr w:type="spellStart"/>
-      <w:r>
-        <w:rPr>
-          <w:rFonts w:ascii="Courier New" w:hAnsi="Courier New" w:cs="Courier New"/>
-          <w:sz w:val="20"/>
-          <w:szCs w:val="20"/>
-        </w:rPr>
-        <w:t>insert</w:t>
-      </w:r>
-      <w:proofErr w:type="spellEnd"/>
-      <w:r>
-        <w:rPr>
-          <w:rFonts w:ascii="Courier New" w:hAnsi="Courier New" w:cs="Courier New"/>
-          <w:sz w:val="20"/>
-          <w:szCs w:val="20"/>
-        </w:rPr>
-        <w:t xml:space="preserve"> </w:t>
-      </w:r>
-      <w:proofErr w:type="spellStart"/>
-      <w:r>
-        <w:rPr>
-          <w:rFonts w:ascii="Courier New" w:hAnsi="Courier New" w:cs="Courier New"/>
-          <w:sz w:val="20"/>
-          <w:szCs w:val="20"/>
-        </w:rPr>
-        <w:t>into</w:t>
-      </w:r>
-      <w:proofErr w:type="spellEnd"/>
-      <w:r>
-        <w:rPr>
-          <w:rFonts w:ascii="Courier New" w:hAnsi="Courier New" w:cs="Courier New"/>
-          <w:sz w:val="20"/>
-          <w:szCs w:val="20"/>
-        </w:rPr>
-        <w:t xml:space="preserve"> </w:t>
-      </w:r>
-      <w:proofErr w:type="gramStart"/>
-      <w:r>
-        <w:rPr>
-          <w:rFonts w:ascii="Courier New" w:hAnsi="Courier New" w:cs="Courier New"/>
-          <w:sz w:val="20"/>
-          <w:szCs w:val="20"/>
-        </w:rPr>
-        <w:t>usuario(</w:t>
-      </w:r>
-      <w:proofErr w:type="gramEnd"/>
-      <w:r>
-        <w:rPr>
-          <w:rFonts w:ascii="Courier New" w:hAnsi="Courier New" w:cs="Courier New"/>
-          <w:sz w:val="20"/>
-          <w:szCs w:val="20"/>
-        </w:rPr>
-        <w:t xml:space="preserve">id, correo, nombre, apellido, </w:t>
-      </w:r>
-      <w:proofErr w:type="spellStart"/>
-      <w:r>
-        <w:rPr>
-          <w:rFonts w:ascii="Courier New" w:hAnsi="Courier New" w:cs="Courier New"/>
-          <w:sz w:val="20"/>
-          <w:szCs w:val="20"/>
-        </w:rPr>
-        <w:t>tipoid</w:t>
-      </w:r>
-      <w:proofErr w:type="spellEnd"/>
-      <w:r>
-        <w:rPr>
-          <w:rFonts w:ascii="Courier New" w:hAnsi="Courier New" w:cs="Courier New"/>
-          <w:sz w:val="20"/>
-          <w:szCs w:val="20"/>
-        </w:rPr>
-        <w:t xml:space="preserve">, </w:t>
-      </w:r>
-      <w:proofErr w:type="spellStart"/>
-      <w:r>
-        <w:rPr>
-          <w:rFonts w:ascii="Courier New" w:hAnsi="Courier New" w:cs="Courier New"/>
-          <w:sz w:val="20"/>
-          <w:szCs w:val="20"/>
-        </w:rPr>
-        <w:t>nombre_eps</w:t>
-      </w:r>
-      <w:proofErr w:type="spellEnd"/>
-      <w:r>
-        <w:rPr>
-          <w:rFonts w:ascii="Courier New" w:hAnsi="Courier New" w:cs="Courier New"/>
-          <w:sz w:val="20"/>
-          <w:szCs w:val="20"/>
-        </w:rPr>
-        <w:t xml:space="preserve">) </w:t>
-      </w:r>
-      <w:proofErr w:type="spellStart"/>
-      <w:r>
-        <w:rPr>
-          <w:rFonts w:ascii="Courier New" w:hAnsi="Courier New" w:cs="Courier New"/>
-          <w:sz w:val="20"/>
-          <w:szCs w:val="20"/>
-        </w:rPr>
-        <w:t>values</w:t>
-      </w:r>
-      <w:proofErr w:type="spellEnd"/>
-      <w:r>
-        <w:rPr>
-          <w:rFonts w:ascii="Courier New" w:hAnsi="Courier New" w:cs="Courier New"/>
-          <w:sz w:val="20"/>
-          <w:szCs w:val="20"/>
-        </w:rPr>
-        <w:t xml:space="preserve"> ('17','Carla@gmail.com','Carla','perez','TARJETA DE </w:t>
-      </w:r>
-      <w:proofErr w:type="spellStart"/>
-      <w:r>
-        <w:rPr>
-          <w:rFonts w:ascii="Courier New" w:hAnsi="Courier New" w:cs="Courier New"/>
-          <w:sz w:val="20"/>
-          <w:szCs w:val="20"/>
-        </w:rPr>
-        <w:t>IDENTIDAD','SURA</w:t>
-      </w:r>
-      <w:proofErr w:type="spellEnd"/>
-      <w:r>
-        <w:rPr>
-          <w:rFonts w:ascii="Courier New" w:hAnsi="Courier New" w:cs="Courier New"/>
-          <w:sz w:val="20"/>
-          <w:szCs w:val="20"/>
-        </w:rPr>
-        <w:t>');</w:t>
-      </w:r>
-    </w:p>
-    <w:p>
-      <w:pPr>
-        <w:rPr>
-          <w:rFonts w:ascii="Courier New" w:hAnsi="Courier New" w:cs="Courier New"/>
-          <w:sz w:val="20"/>
-          <w:szCs w:val="20"/>
-        </w:rPr>
-      </w:pPr>
-      <w:proofErr w:type="spellStart"/>
-      <w:r>
-        <w:rPr>
-          <w:rFonts w:ascii="Courier New" w:hAnsi="Courier New" w:cs="Courier New"/>
-          <w:sz w:val="20"/>
-          <w:szCs w:val="20"/>
-        </w:rPr>
-        <w:t>insert</w:t>
-      </w:r>
-      <w:proofErr w:type="spellEnd"/>
-      <w:r>
-        <w:rPr>
-          <w:rFonts w:ascii="Courier New" w:hAnsi="Courier New" w:cs="Courier New"/>
-          <w:sz w:val="20"/>
-          <w:szCs w:val="20"/>
-        </w:rPr>
-        <w:t xml:space="preserve"> </w:t>
-      </w:r>
-      <w:proofErr w:type="spellStart"/>
-      <w:r>
-        <w:rPr>
-          <w:rFonts w:ascii="Courier New" w:hAnsi="Courier New" w:cs="Courier New"/>
-          <w:sz w:val="20"/>
-          <w:szCs w:val="20"/>
-        </w:rPr>
-        <w:t>into</w:t>
-      </w:r>
-      <w:proofErr w:type="spellEnd"/>
-      <w:r>
-        <w:rPr>
-          <w:rFonts w:ascii="Courier New" w:hAnsi="Courier New" w:cs="Courier New"/>
-          <w:sz w:val="20"/>
-          <w:szCs w:val="20"/>
-        </w:rPr>
-        <w:t xml:space="preserve"> </w:t>
-      </w:r>
-      <w:proofErr w:type="gramStart"/>
-      <w:r>
-        <w:rPr>
-          <w:rFonts w:ascii="Courier New" w:hAnsi="Courier New" w:cs="Courier New"/>
-          <w:sz w:val="20"/>
-          <w:szCs w:val="20"/>
-        </w:rPr>
-        <w:t>usuario(</w:t>
-      </w:r>
-      <w:proofErr w:type="gramEnd"/>
-      <w:r>
-        <w:rPr>
-          <w:rFonts w:ascii="Courier New" w:hAnsi="Courier New" w:cs="Courier New"/>
-          <w:sz w:val="20"/>
-          <w:szCs w:val="20"/>
-        </w:rPr>
-        <w:t xml:space="preserve">id, correo, nombre, apellido, </w:t>
-      </w:r>
-      <w:proofErr w:type="spellStart"/>
-      <w:r>
-        <w:rPr>
-          <w:rFonts w:ascii="Courier New" w:hAnsi="Courier New" w:cs="Courier New"/>
-          <w:sz w:val="20"/>
-          <w:szCs w:val="20"/>
-        </w:rPr>
-        <w:t>tipoid</w:t>
-      </w:r>
-      <w:proofErr w:type="spellEnd"/>
-      <w:r>
-        <w:rPr>
-          <w:rFonts w:ascii="Courier New" w:hAnsi="Courier New" w:cs="Courier New"/>
-          <w:sz w:val="20"/>
-          <w:szCs w:val="20"/>
-        </w:rPr>
-        <w:t xml:space="preserve">, </w:t>
-      </w:r>
-      <w:proofErr w:type="spellStart"/>
-      <w:r>
-        <w:rPr>
-          <w:rFonts w:ascii="Courier New" w:hAnsi="Courier New" w:cs="Courier New"/>
-          <w:sz w:val="20"/>
-          <w:szCs w:val="20"/>
-        </w:rPr>
-        <w:t>nombre_eps</w:t>
-      </w:r>
-      <w:proofErr w:type="spellEnd"/>
-      <w:r>
-        <w:rPr>
-          <w:rFonts w:ascii="Courier New" w:hAnsi="Courier New" w:cs="Courier New"/>
-          <w:sz w:val="20"/>
-          <w:szCs w:val="20"/>
-        </w:rPr>
-        <w:t xml:space="preserve">) </w:t>
-      </w:r>
-      <w:proofErr w:type="spellStart"/>
-      <w:r>
-        <w:rPr>
-          <w:rFonts w:ascii="Courier New" w:hAnsi="Courier New" w:cs="Courier New"/>
-          <w:sz w:val="20"/>
-          <w:szCs w:val="20"/>
-        </w:rPr>
-        <w:t>values</w:t>
-      </w:r>
-      <w:proofErr w:type="spellEnd"/>
-      <w:r>
-        <w:rPr>
-          <w:rFonts w:ascii="Courier New" w:hAnsi="Courier New" w:cs="Courier New"/>
-          <w:sz w:val="20"/>
-          <w:szCs w:val="20"/>
-        </w:rPr>
-        <w:t xml:space="preserve"> ('18','Arturo@gmail.com','Arturo','perez','CEDULA','Colsanitas');</w:t>
-      </w:r>
-    </w:p>
-    <w:p>
-      <w:pPr>
-        <w:rPr>
-          <w:rFonts w:ascii="Courier New" w:hAnsi="Courier New" w:cs="Courier New"/>
-          <w:sz w:val="20"/>
-          <w:szCs w:val="20"/>
-        </w:rPr>
-      </w:pPr>
-      <w:proofErr w:type="spellStart"/>
-      <w:r>
-        <w:rPr>
-          <w:rFonts w:ascii="Courier New" w:hAnsi="Courier New" w:cs="Courier New"/>
-          <w:sz w:val="20"/>
-          <w:szCs w:val="20"/>
-        </w:rPr>
-        <w:t>insert</w:t>
-      </w:r>
-      <w:proofErr w:type="spellEnd"/>
-      <w:r>
-        <w:rPr>
-          <w:rFonts w:ascii="Courier New" w:hAnsi="Courier New" w:cs="Courier New"/>
-          <w:sz w:val="20"/>
-          <w:szCs w:val="20"/>
-        </w:rPr>
-        <w:t xml:space="preserve"> </w:t>
-      </w:r>
-      <w:proofErr w:type="spellStart"/>
-      <w:r>
-        <w:rPr>
-          <w:rFonts w:ascii="Courier New" w:hAnsi="Courier New" w:cs="Courier New"/>
-          <w:sz w:val="20"/>
-          <w:szCs w:val="20"/>
-        </w:rPr>
-        <w:t>into</w:t>
-      </w:r>
-      <w:proofErr w:type="spellEnd"/>
-      <w:r>
-        <w:rPr>
-          <w:rFonts w:ascii="Courier New" w:hAnsi="Courier New" w:cs="Courier New"/>
-          <w:sz w:val="20"/>
-          <w:szCs w:val="20"/>
-        </w:rPr>
-        <w:t xml:space="preserve"> </w:t>
-      </w:r>
-      <w:proofErr w:type="gramStart"/>
-      <w:r>
-        <w:rPr>
-          <w:rFonts w:ascii="Courier New" w:hAnsi="Courier New" w:cs="Courier New"/>
-          <w:sz w:val="20"/>
-          <w:szCs w:val="20"/>
-        </w:rPr>
-        <w:t>usuario(</w:t>
-      </w:r>
-      <w:proofErr w:type="gramEnd"/>
-      <w:r>
-        <w:rPr>
-          <w:rFonts w:ascii="Courier New" w:hAnsi="Courier New" w:cs="Courier New"/>
-          <w:sz w:val="20"/>
-          <w:szCs w:val="20"/>
-        </w:rPr>
-        <w:t xml:space="preserve">id, correo, nombre, apellido, </w:t>
+        <w:t xml:space="preserve"> usuario(id, correo, nombre, apellido, </w:t>
       </w:r>
       <w:proofErr w:type="spellStart"/>
       <w:r>
@@ -31623,25 +30453,124 @@
           <w:sz w:val="20"/>
           <w:szCs w:val="20"/>
         </w:rPr>
+        <w:t xml:space="preserve"> usuario(id, correo, nombre, apellido, </w:t>
+      </w:r>
+      <w:proofErr w:type="spellStart"/>
+      <w:r>
+        <w:rPr>
+          <w:rFonts w:ascii="Courier New" w:hAnsi="Courier New" w:cs="Courier New"/>
+          <w:sz w:val="20"/>
+          <w:szCs w:val="20"/>
+        </w:rPr>
+        <w:t>tipoid</w:t>
+      </w:r>
+      <w:proofErr w:type="spellEnd"/>
+      <w:r>
+        <w:rPr>
+          <w:rFonts w:ascii="Courier New" w:hAnsi="Courier New" w:cs="Courier New"/>
+          <w:sz w:val="20"/>
+          <w:szCs w:val="20"/>
+        </w:rPr>
+        <w:t xml:space="preserve">, </w:t>
+      </w:r>
+      <w:proofErr w:type="spellStart"/>
+      <w:r>
+        <w:rPr>
+          <w:rFonts w:ascii="Courier New" w:hAnsi="Courier New" w:cs="Courier New"/>
+          <w:sz w:val="20"/>
+          <w:szCs w:val="20"/>
+        </w:rPr>
+        <w:t>nombre_eps</w:t>
+      </w:r>
+      <w:proofErr w:type="spellEnd"/>
+      <w:r>
+        <w:rPr>
+          <w:rFonts w:ascii="Courier New" w:hAnsi="Courier New" w:cs="Courier New"/>
+          <w:sz w:val="20"/>
+          <w:szCs w:val="20"/>
+        </w:rPr>
+        <w:t xml:space="preserve">) </w:t>
+      </w:r>
+      <w:proofErr w:type="spellStart"/>
+      <w:r>
+        <w:rPr>
+          <w:rFonts w:ascii="Courier New" w:hAnsi="Courier New" w:cs="Courier New"/>
+          <w:sz w:val="20"/>
+          <w:szCs w:val="20"/>
+        </w:rPr>
+        <w:t>values</w:t>
+      </w:r>
+      <w:proofErr w:type="spellEnd"/>
+      <w:r>
+        <w:rPr>
+          <w:rFonts w:ascii="Courier New" w:hAnsi="Courier New" w:cs="Courier New"/>
+          <w:sz w:val="20"/>
+          <w:szCs w:val="20"/>
+        </w:rPr>
+        <w:t xml:space="preserve"> ('20','Juliana@gmail.com','Juliana','perez','TARJETA DE </w:t>
+      </w:r>
+      <w:proofErr w:type="spellStart"/>
+      <w:r>
+        <w:rPr>
+          <w:rFonts w:ascii="Courier New" w:hAnsi="Courier New" w:cs="Courier New"/>
+          <w:sz w:val="20"/>
+          <w:szCs w:val="20"/>
+        </w:rPr>
+        <w:t>IDENTIDAD','Colsanitas</w:t>
+      </w:r>
+      <w:proofErr w:type="spellEnd"/>
+      <w:r>
+        <w:rPr>
+          <w:rFonts w:ascii="Courier New" w:hAnsi="Courier New" w:cs="Courier New"/>
+          <w:sz w:val="20"/>
+          <w:szCs w:val="20"/>
+        </w:rPr>
+        <w:t>');</w:t>
+      </w:r>
+    </w:p>
+    <w:p>
+      <w:pPr>
+        <w:rPr>
+          <w:rFonts w:ascii="Courier New" w:hAnsi="Courier New" w:cs="Courier New"/>
+          <w:sz w:val="20"/>
+          <w:szCs w:val="20"/>
+        </w:rPr>
+      </w:pPr>
+      <w:proofErr w:type="spellStart"/>
+      <w:r>
+        <w:rPr>
+          <w:rFonts w:ascii="Courier New" w:hAnsi="Courier New" w:cs="Courier New"/>
+          <w:sz w:val="20"/>
+          <w:szCs w:val="20"/>
+        </w:rPr>
+        <w:t>insert</w:t>
+      </w:r>
+      <w:proofErr w:type="spellEnd"/>
+      <w:r>
+        <w:rPr>
+          <w:rFonts w:ascii="Courier New" w:hAnsi="Courier New" w:cs="Courier New"/>
+          <w:sz w:val="20"/>
+          <w:szCs w:val="20"/>
+        </w:rPr>
         <w:t xml:space="preserve"> </w:t>
       </w:r>
-      <w:proofErr w:type="gramStart"/>
-      <w:r>
-        <w:rPr>
-          <w:rFonts w:ascii="Courier New" w:hAnsi="Courier New" w:cs="Courier New"/>
-          <w:sz w:val="20"/>
-          <w:szCs w:val="20"/>
-        </w:rPr>
-        <w:t>usuario(</w:t>
-      </w:r>
-      <w:proofErr w:type="gramEnd"/>
-      <w:r>
-        <w:rPr>
-          <w:rFonts w:ascii="Courier New" w:hAnsi="Courier New" w:cs="Courier New"/>
-          <w:sz w:val="20"/>
-          <w:szCs w:val="20"/>
-        </w:rPr>
-        <w:t xml:space="preserve">id, correo, nombre, apellido, </w:t>
+      <w:proofErr w:type="spellStart"/>
+      <w:r>
+        <w:rPr>
+          <w:rFonts w:ascii="Courier New" w:hAnsi="Courier New" w:cs="Courier New"/>
+          <w:sz w:val="20"/>
+          <w:szCs w:val="20"/>
+        </w:rPr>
+        <w:t>into</w:t>
+      </w:r>
+      <w:proofErr w:type="spellEnd"/>
+      <w:r>
+        <w:rPr>
+          <w:rFonts w:ascii="Courier New" w:hAnsi="Courier New" w:cs="Courier New"/>
+          <w:sz w:val="20"/>
+          <w:szCs w:val="20"/>
+        </w:rPr>
+        <w:t xml:space="preserve"> usuario(id, correo, nombre, apellido, </w:t>
       </w:r>
       <w:proofErr w:type="spellStart"/>
       <w:r>
@@ -31695,25 +30624,7 @@
           <w:sz w:val="20"/>
           <w:szCs w:val="20"/>
         </w:rPr>
-        <w:t xml:space="preserve"> ('20','Juliana@gmail.com','Juliana','perez','TARJETA DE </w:t>
-      </w:r>
-      <w:proofErr w:type="spellStart"/>
-      <w:r>
-        <w:rPr>
-          <w:rFonts w:ascii="Courier New" w:hAnsi="Courier New" w:cs="Courier New"/>
-          <w:sz w:val="20"/>
-          <w:szCs w:val="20"/>
-        </w:rPr>
-        <w:t>IDENTIDAD','Colsanitas</w:t>
-      </w:r>
-      <w:proofErr w:type="spellEnd"/>
-      <w:r>
-        <w:rPr>
-          <w:rFonts w:ascii="Courier New" w:hAnsi="Courier New" w:cs="Courier New"/>
-          <w:sz w:val="20"/>
-          <w:szCs w:val="20"/>
-        </w:rPr>
-        <w:t>');</w:t>
+        <w:t xml:space="preserve"> ('21','Caro@gmail.com','Caro','perez','CEDULA','SURA');</w:t>
       </w:r>
     </w:p>
     <w:p>
@@ -31758,34 +30669,538 @@
           <w:sz w:val="20"/>
           <w:szCs w:val="20"/>
         </w:rPr>
+        <w:t xml:space="preserve"> usuario(id, correo, nombre, apellido, </w:t>
+      </w:r>
+      <w:proofErr w:type="spellStart"/>
+      <w:r>
+        <w:rPr>
+          <w:rFonts w:ascii="Courier New" w:hAnsi="Courier New" w:cs="Courier New"/>
+          <w:sz w:val="20"/>
+          <w:szCs w:val="20"/>
+        </w:rPr>
+        <w:t>tipoid</w:t>
+      </w:r>
+      <w:proofErr w:type="spellEnd"/>
+      <w:r>
+        <w:rPr>
+          <w:rFonts w:ascii="Courier New" w:hAnsi="Courier New" w:cs="Courier New"/>
+          <w:sz w:val="20"/>
+          <w:szCs w:val="20"/>
+        </w:rPr>
+        <w:t xml:space="preserve">, </w:t>
+      </w:r>
+      <w:proofErr w:type="spellStart"/>
+      <w:r>
+        <w:rPr>
+          <w:rFonts w:ascii="Courier New" w:hAnsi="Courier New" w:cs="Courier New"/>
+          <w:sz w:val="20"/>
+          <w:szCs w:val="20"/>
+        </w:rPr>
+        <w:t>nombre_eps</w:t>
+      </w:r>
+      <w:proofErr w:type="spellEnd"/>
+      <w:r>
+        <w:rPr>
+          <w:rFonts w:ascii="Courier New" w:hAnsi="Courier New" w:cs="Courier New"/>
+          <w:sz w:val="20"/>
+          <w:szCs w:val="20"/>
+        </w:rPr>
+        <w:t xml:space="preserve">) </w:t>
+      </w:r>
+      <w:proofErr w:type="spellStart"/>
+      <w:r>
+        <w:rPr>
+          <w:rFonts w:ascii="Courier New" w:hAnsi="Courier New" w:cs="Courier New"/>
+          <w:sz w:val="20"/>
+          <w:szCs w:val="20"/>
+        </w:rPr>
+        <w:t>values</w:t>
+      </w:r>
+      <w:proofErr w:type="spellEnd"/>
+      <w:r>
+        <w:rPr>
+          <w:rFonts w:ascii="Courier New" w:hAnsi="Courier New" w:cs="Courier New"/>
+          <w:sz w:val="20"/>
+          <w:szCs w:val="20"/>
+        </w:rPr>
+        <w:t xml:space="preserve"> ('22','Felipe@gmail.com','Felipe','perez','CEDULA','Colsanitas');</w:t>
+      </w:r>
+    </w:p>
+    <w:p>
+      <w:pPr>
+        <w:rPr>
+          <w:rFonts w:ascii="Courier New" w:hAnsi="Courier New" w:cs="Courier New"/>
+          <w:sz w:val="20"/>
+          <w:szCs w:val="20"/>
+        </w:rPr>
+      </w:pPr>
+    </w:p>
+    <w:p>
+      <w:pPr>
+        <w:rPr>
+          <w:rFonts w:ascii="Courier New" w:hAnsi="Courier New" w:cs="Courier New"/>
+          <w:sz w:val="20"/>
+          <w:szCs w:val="20"/>
+        </w:rPr>
+      </w:pPr>
+      <w:proofErr w:type="spellStart"/>
+      <w:r>
+        <w:rPr>
+          <w:rFonts w:ascii="Courier New" w:hAnsi="Courier New" w:cs="Courier New"/>
+          <w:sz w:val="20"/>
+          <w:szCs w:val="20"/>
+        </w:rPr>
+        <w:t>insert</w:t>
+      </w:r>
+      <w:proofErr w:type="spellEnd"/>
+      <w:r>
+        <w:rPr>
+          <w:rFonts w:ascii="Courier New" w:hAnsi="Courier New" w:cs="Courier New"/>
+          <w:sz w:val="20"/>
+          <w:szCs w:val="20"/>
+        </w:rPr>
         <w:t xml:space="preserve"> </w:t>
       </w:r>
-      <w:proofErr w:type="gramStart"/>
-      <w:r>
-        <w:rPr>
-          <w:rFonts w:ascii="Courier New" w:hAnsi="Courier New" w:cs="Courier New"/>
-          <w:sz w:val="20"/>
-          <w:szCs w:val="20"/>
-        </w:rPr>
-        <w:t>usuario(</w:t>
-      </w:r>
-      <w:proofErr w:type="gramEnd"/>
-      <w:r>
-        <w:rPr>
-          <w:rFonts w:ascii="Courier New" w:hAnsi="Courier New" w:cs="Courier New"/>
-          <w:sz w:val="20"/>
-          <w:szCs w:val="20"/>
-        </w:rPr>
-        <w:t xml:space="preserve">id, correo, nombre, apellido, </w:t>
-      </w:r>
-      <w:proofErr w:type="spellStart"/>
-      <w:r>
-        <w:rPr>
-          <w:rFonts w:ascii="Courier New" w:hAnsi="Courier New" w:cs="Courier New"/>
-          <w:sz w:val="20"/>
-          <w:szCs w:val="20"/>
-        </w:rPr>
-        <w:t>tipoid</w:t>
+      <w:proofErr w:type="spellStart"/>
+      <w:r>
+        <w:rPr>
+          <w:rFonts w:ascii="Courier New" w:hAnsi="Courier New" w:cs="Courier New"/>
+          <w:sz w:val="20"/>
+          <w:szCs w:val="20"/>
+        </w:rPr>
+        <w:t>into</w:t>
+      </w:r>
+      <w:proofErr w:type="spellEnd"/>
+      <w:r>
+        <w:rPr>
+          <w:rFonts w:ascii="Courier New" w:hAnsi="Courier New" w:cs="Courier New"/>
+          <w:sz w:val="20"/>
+          <w:szCs w:val="20"/>
+        </w:rPr>
+        <w:t xml:space="preserve"> IPS(nombre, </w:t>
+      </w:r>
+      <w:proofErr w:type="spellStart"/>
+      <w:r>
+        <w:rPr>
+          <w:rFonts w:ascii="Courier New" w:hAnsi="Courier New" w:cs="Courier New"/>
+          <w:sz w:val="20"/>
+          <w:szCs w:val="20"/>
+        </w:rPr>
+        <w:t>localizacion</w:t>
+      </w:r>
+      <w:proofErr w:type="spellEnd"/>
+      <w:r>
+        <w:rPr>
+          <w:rFonts w:ascii="Courier New" w:hAnsi="Courier New" w:cs="Courier New"/>
+          <w:sz w:val="20"/>
+          <w:szCs w:val="20"/>
+        </w:rPr>
+        <w:t xml:space="preserve">, recepcionista, </w:t>
+      </w:r>
+      <w:proofErr w:type="spellStart"/>
+      <w:r>
+        <w:rPr>
+          <w:rFonts w:ascii="Courier New" w:hAnsi="Courier New" w:cs="Courier New"/>
+          <w:sz w:val="20"/>
+          <w:szCs w:val="20"/>
+        </w:rPr>
+        <w:t>nombreeps</w:t>
+      </w:r>
+      <w:proofErr w:type="spellEnd"/>
+      <w:r>
+        <w:rPr>
+          <w:rFonts w:ascii="Courier New" w:hAnsi="Courier New" w:cs="Courier New"/>
+          <w:sz w:val="20"/>
+          <w:szCs w:val="20"/>
+        </w:rPr>
+        <w:t xml:space="preserve">) </w:t>
+      </w:r>
+      <w:proofErr w:type="spellStart"/>
+      <w:r>
+        <w:rPr>
+          <w:rFonts w:ascii="Courier New" w:hAnsi="Courier New" w:cs="Courier New"/>
+          <w:sz w:val="20"/>
+          <w:szCs w:val="20"/>
+        </w:rPr>
+        <w:t>VALUES</w:t>
+      </w:r>
+      <w:proofErr w:type="spellEnd"/>
+      <w:r>
+        <w:rPr>
+          <w:rFonts w:ascii="Courier New" w:hAnsi="Courier New" w:cs="Courier New"/>
+          <w:sz w:val="20"/>
+          <w:szCs w:val="20"/>
+        </w:rPr>
+        <w:t xml:space="preserve"> ('Clínica Nueva','231412431','3','SURA');</w:t>
+      </w:r>
+    </w:p>
+    <w:p>
+      <w:pPr>
+        <w:rPr>
+          <w:rFonts w:ascii="Courier New" w:hAnsi="Courier New" w:cs="Courier New"/>
+          <w:sz w:val="20"/>
+          <w:szCs w:val="20"/>
+        </w:rPr>
+      </w:pPr>
+      <w:proofErr w:type="spellStart"/>
+      <w:r>
+        <w:rPr>
+          <w:rFonts w:ascii="Courier New" w:hAnsi="Courier New" w:cs="Courier New"/>
+          <w:sz w:val="20"/>
+          <w:szCs w:val="20"/>
+        </w:rPr>
+        <w:t>insert</w:t>
+      </w:r>
+      <w:proofErr w:type="spellEnd"/>
+      <w:r>
+        <w:rPr>
+          <w:rFonts w:ascii="Courier New" w:hAnsi="Courier New" w:cs="Courier New"/>
+          <w:sz w:val="20"/>
+          <w:szCs w:val="20"/>
+        </w:rPr>
+        <w:t xml:space="preserve"> </w:t>
+      </w:r>
+      <w:proofErr w:type="spellStart"/>
+      <w:r>
+        <w:rPr>
+          <w:rFonts w:ascii="Courier New" w:hAnsi="Courier New" w:cs="Courier New"/>
+          <w:sz w:val="20"/>
+          <w:szCs w:val="20"/>
+        </w:rPr>
+        <w:t>into</w:t>
+      </w:r>
+      <w:proofErr w:type="spellEnd"/>
+      <w:r>
+        <w:rPr>
+          <w:rFonts w:ascii="Courier New" w:hAnsi="Courier New" w:cs="Courier New"/>
+          <w:sz w:val="20"/>
+          <w:szCs w:val="20"/>
+        </w:rPr>
+        <w:t xml:space="preserve"> IPS(nombre, </w:t>
+      </w:r>
+      <w:proofErr w:type="spellStart"/>
+      <w:r>
+        <w:rPr>
+          <w:rFonts w:ascii="Courier New" w:hAnsi="Courier New" w:cs="Courier New"/>
+          <w:sz w:val="20"/>
+          <w:szCs w:val="20"/>
+        </w:rPr>
+        <w:t>localizacion</w:t>
+      </w:r>
+      <w:proofErr w:type="spellEnd"/>
+      <w:r>
+        <w:rPr>
+          <w:rFonts w:ascii="Courier New" w:hAnsi="Courier New" w:cs="Courier New"/>
+          <w:sz w:val="20"/>
+          <w:szCs w:val="20"/>
+        </w:rPr>
+        <w:t xml:space="preserve">, recepcionista, </w:t>
+      </w:r>
+      <w:proofErr w:type="spellStart"/>
+      <w:r>
+        <w:rPr>
+          <w:rFonts w:ascii="Courier New" w:hAnsi="Courier New" w:cs="Courier New"/>
+          <w:sz w:val="20"/>
+          <w:szCs w:val="20"/>
+        </w:rPr>
+        <w:t>nombreeps</w:t>
+      </w:r>
+      <w:proofErr w:type="spellEnd"/>
+      <w:r>
+        <w:rPr>
+          <w:rFonts w:ascii="Courier New" w:hAnsi="Courier New" w:cs="Courier New"/>
+          <w:sz w:val="20"/>
+          <w:szCs w:val="20"/>
+        </w:rPr>
+        <w:t xml:space="preserve">) </w:t>
+      </w:r>
+      <w:proofErr w:type="spellStart"/>
+      <w:r>
+        <w:rPr>
+          <w:rFonts w:ascii="Courier New" w:hAnsi="Courier New" w:cs="Courier New"/>
+          <w:sz w:val="20"/>
+          <w:szCs w:val="20"/>
+        </w:rPr>
+        <w:t>VALUES</w:t>
+      </w:r>
+      <w:proofErr w:type="spellEnd"/>
+      <w:r>
+        <w:rPr>
+          <w:rFonts w:ascii="Courier New" w:hAnsi="Courier New" w:cs="Courier New"/>
+          <w:sz w:val="20"/>
+          <w:szCs w:val="20"/>
+        </w:rPr>
+        <w:t xml:space="preserve"> ('Clínica Chía','231434331','22','Colsanitas');</w:t>
+      </w:r>
+    </w:p>
+    <w:p>
+      <w:pPr>
+        <w:rPr>
+          <w:rFonts w:ascii="Courier New" w:hAnsi="Courier New" w:cs="Courier New"/>
+          <w:sz w:val="20"/>
+          <w:szCs w:val="20"/>
+        </w:rPr>
+      </w:pPr>
+      <w:proofErr w:type="spellStart"/>
+      <w:r>
+        <w:rPr>
+          <w:rFonts w:ascii="Courier New" w:hAnsi="Courier New" w:cs="Courier New"/>
+          <w:sz w:val="20"/>
+          <w:szCs w:val="20"/>
+        </w:rPr>
+        <w:t>insert</w:t>
+      </w:r>
+      <w:proofErr w:type="spellEnd"/>
+      <w:r>
+        <w:rPr>
+          <w:rFonts w:ascii="Courier New" w:hAnsi="Courier New" w:cs="Courier New"/>
+          <w:sz w:val="20"/>
+          <w:szCs w:val="20"/>
+        </w:rPr>
+        <w:t xml:space="preserve"> </w:t>
+      </w:r>
+      <w:proofErr w:type="spellStart"/>
+      <w:r>
+        <w:rPr>
+          <w:rFonts w:ascii="Courier New" w:hAnsi="Courier New" w:cs="Courier New"/>
+          <w:sz w:val="20"/>
+          <w:szCs w:val="20"/>
+        </w:rPr>
+        <w:t>into</w:t>
+      </w:r>
+      <w:proofErr w:type="spellEnd"/>
+      <w:r>
+        <w:rPr>
+          <w:rFonts w:ascii="Courier New" w:hAnsi="Courier New" w:cs="Courier New"/>
+          <w:sz w:val="20"/>
+          <w:szCs w:val="20"/>
+        </w:rPr>
+        <w:t xml:space="preserve"> IPS(nombre, </w:t>
+      </w:r>
+      <w:proofErr w:type="spellStart"/>
+      <w:r>
+        <w:rPr>
+          <w:rFonts w:ascii="Courier New" w:hAnsi="Courier New" w:cs="Courier New"/>
+          <w:sz w:val="20"/>
+          <w:szCs w:val="20"/>
+        </w:rPr>
+        <w:t>localizacion</w:t>
+      </w:r>
+      <w:proofErr w:type="spellEnd"/>
+      <w:r>
+        <w:rPr>
+          <w:rFonts w:ascii="Courier New" w:hAnsi="Courier New" w:cs="Courier New"/>
+          <w:sz w:val="20"/>
+          <w:szCs w:val="20"/>
+        </w:rPr>
+        <w:t xml:space="preserve">, recepcionista, </w:t>
+      </w:r>
+      <w:proofErr w:type="spellStart"/>
+      <w:r>
+        <w:rPr>
+          <w:rFonts w:ascii="Courier New" w:hAnsi="Courier New" w:cs="Courier New"/>
+          <w:sz w:val="20"/>
+          <w:szCs w:val="20"/>
+        </w:rPr>
+        <w:t>nombreeps</w:t>
+      </w:r>
+      <w:proofErr w:type="spellEnd"/>
+      <w:r>
+        <w:rPr>
+          <w:rFonts w:ascii="Courier New" w:hAnsi="Courier New" w:cs="Courier New"/>
+          <w:sz w:val="20"/>
+          <w:szCs w:val="20"/>
+        </w:rPr>
+        <w:t xml:space="preserve">) </w:t>
+      </w:r>
+      <w:proofErr w:type="spellStart"/>
+      <w:r>
+        <w:rPr>
+          <w:rFonts w:ascii="Courier New" w:hAnsi="Courier New" w:cs="Courier New"/>
+          <w:sz w:val="20"/>
+          <w:szCs w:val="20"/>
+        </w:rPr>
+        <w:t>VALUES</w:t>
+      </w:r>
+      <w:proofErr w:type="spellEnd"/>
+      <w:r>
+        <w:rPr>
+          <w:rFonts w:ascii="Courier New" w:hAnsi="Courier New" w:cs="Courier New"/>
+          <w:sz w:val="20"/>
+          <w:szCs w:val="20"/>
+        </w:rPr>
+        <w:t xml:space="preserve"> ('Laboratorio Ángela','2978812431','13','Colsanitas');</w:t>
+      </w:r>
+    </w:p>
+    <w:p>
+      <w:pPr>
+        <w:rPr>
+          <w:rFonts w:ascii="Courier New" w:hAnsi="Courier New" w:cs="Courier New"/>
+          <w:sz w:val="20"/>
+          <w:szCs w:val="20"/>
+        </w:rPr>
+      </w:pPr>
+      <w:proofErr w:type="spellStart"/>
+      <w:r>
+        <w:rPr>
+          <w:rFonts w:ascii="Courier New" w:hAnsi="Courier New" w:cs="Courier New"/>
+          <w:sz w:val="20"/>
+          <w:szCs w:val="20"/>
+        </w:rPr>
+        <w:t>insert</w:t>
+      </w:r>
+      <w:proofErr w:type="spellEnd"/>
+      <w:r>
+        <w:rPr>
+          <w:rFonts w:ascii="Courier New" w:hAnsi="Courier New" w:cs="Courier New"/>
+          <w:sz w:val="20"/>
+          <w:szCs w:val="20"/>
+        </w:rPr>
+        <w:t xml:space="preserve"> </w:t>
+      </w:r>
+      <w:proofErr w:type="spellStart"/>
+      <w:r>
+        <w:rPr>
+          <w:rFonts w:ascii="Courier New" w:hAnsi="Courier New" w:cs="Courier New"/>
+          <w:sz w:val="20"/>
+          <w:szCs w:val="20"/>
+        </w:rPr>
+        <w:t>into</w:t>
+      </w:r>
+      <w:proofErr w:type="spellEnd"/>
+      <w:r>
+        <w:rPr>
+          <w:rFonts w:ascii="Courier New" w:hAnsi="Courier New" w:cs="Courier New"/>
+          <w:sz w:val="20"/>
+          <w:szCs w:val="20"/>
+        </w:rPr>
+        <w:t xml:space="preserve"> IPS(nombre, </w:t>
+      </w:r>
+      <w:proofErr w:type="spellStart"/>
+      <w:r>
+        <w:rPr>
+          <w:rFonts w:ascii="Courier New" w:hAnsi="Courier New" w:cs="Courier New"/>
+          <w:sz w:val="20"/>
+          <w:szCs w:val="20"/>
+        </w:rPr>
+        <w:t>localizacion</w:t>
+      </w:r>
+      <w:proofErr w:type="spellEnd"/>
+      <w:r>
+        <w:rPr>
+          <w:rFonts w:ascii="Courier New" w:hAnsi="Courier New" w:cs="Courier New"/>
+          <w:sz w:val="20"/>
+          <w:szCs w:val="20"/>
+        </w:rPr>
+        <w:t xml:space="preserve">, recepcionista, </w:t>
+      </w:r>
+      <w:proofErr w:type="spellStart"/>
+      <w:r>
+        <w:rPr>
+          <w:rFonts w:ascii="Courier New" w:hAnsi="Courier New" w:cs="Courier New"/>
+          <w:sz w:val="20"/>
+          <w:szCs w:val="20"/>
+        </w:rPr>
+        <w:t>nombreeps</w:t>
+      </w:r>
+      <w:proofErr w:type="spellEnd"/>
+      <w:r>
+        <w:rPr>
+          <w:rFonts w:ascii="Courier New" w:hAnsi="Courier New" w:cs="Courier New"/>
+          <w:sz w:val="20"/>
+          <w:szCs w:val="20"/>
+        </w:rPr>
+        <w:t xml:space="preserve">) </w:t>
+      </w:r>
+      <w:proofErr w:type="spellStart"/>
+      <w:r>
+        <w:rPr>
+          <w:rFonts w:ascii="Courier New" w:hAnsi="Courier New" w:cs="Courier New"/>
+          <w:sz w:val="20"/>
+          <w:szCs w:val="20"/>
+        </w:rPr>
+        <w:t>VALUES</w:t>
+      </w:r>
+      <w:proofErr w:type="spellEnd"/>
+      <w:r>
+        <w:rPr>
+          <w:rFonts w:ascii="Courier New" w:hAnsi="Courier New" w:cs="Courier New"/>
+          <w:sz w:val="20"/>
+          <w:szCs w:val="20"/>
+        </w:rPr>
+        <w:t xml:space="preserve"> ('Clínica El Country','2314532431','6','SURA');</w:t>
+      </w:r>
+    </w:p>
+    <w:p>
+      <w:pPr>
+        <w:rPr>
+          <w:rFonts w:ascii="Courier New" w:hAnsi="Courier New" w:cs="Courier New"/>
+          <w:sz w:val="20"/>
+          <w:szCs w:val="20"/>
+        </w:rPr>
+      </w:pPr>
+    </w:p>
+    <w:p>
+      <w:pPr>
+        <w:rPr>
+          <w:rFonts w:ascii="Courier New" w:hAnsi="Courier New" w:cs="Courier New"/>
+          <w:sz w:val="20"/>
+          <w:szCs w:val="20"/>
+        </w:rPr>
+      </w:pPr>
+    </w:p>
+    <w:p>
+      <w:pPr>
+        <w:rPr>
+          <w:rFonts w:ascii="Courier New" w:hAnsi="Courier New" w:cs="Courier New"/>
+          <w:sz w:val="20"/>
+          <w:szCs w:val="20"/>
+        </w:rPr>
+      </w:pPr>
+      <w:proofErr w:type="spellStart"/>
+      <w:r>
+        <w:rPr>
+          <w:rFonts w:ascii="Courier New" w:hAnsi="Courier New" w:cs="Courier New"/>
+          <w:sz w:val="20"/>
+          <w:szCs w:val="20"/>
+        </w:rPr>
+        <w:t>insert</w:t>
+      </w:r>
+      <w:proofErr w:type="spellEnd"/>
+      <w:r>
+        <w:rPr>
+          <w:rFonts w:ascii="Courier New" w:hAnsi="Courier New" w:cs="Courier New"/>
+          <w:sz w:val="20"/>
+          <w:szCs w:val="20"/>
+        </w:rPr>
+        <w:t xml:space="preserve"> </w:t>
+      </w:r>
+      <w:proofErr w:type="spellStart"/>
+      <w:r>
+        <w:rPr>
+          <w:rFonts w:ascii="Courier New" w:hAnsi="Courier New" w:cs="Courier New"/>
+          <w:sz w:val="20"/>
+          <w:szCs w:val="20"/>
+        </w:rPr>
+        <w:t>into</w:t>
+      </w:r>
+      <w:proofErr w:type="spellEnd"/>
+      <w:r>
+        <w:rPr>
+          <w:rFonts w:ascii="Courier New" w:hAnsi="Courier New" w:cs="Courier New"/>
+          <w:sz w:val="20"/>
+          <w:szCs w:val="20"/>
+        </w:rPr>
+        <w:t xml:space="preserve"> medico(</w:t>
+      </w:r>
+      <w:proofErr w:type="spellStart"/>
+      <w:r>
+        <w:rPr>
+          <w:rFonts w:ascii="Courier New" w:hAnsi="Courier New" w:cs="Courier New"/>
+          <w:sz w:val="20"/>
+          <w:szCs w:val="20"/>
+        </w:rPr>
+        <w:t>identificacion</w:t>
       </w:r>
       <w:proofErr w:type="spellEnd"/>
       <w:r>
@@ -31803,7 +31218,25 @@
           <w:sz w:val="20"/>
           <w:szCs w:val="20"/>
         </w:rPr>
-        <w:t>nombre_eps</w:t>
+        <w:t>registroMedico</w:t>
+      </w:r>
+      <w:proofErr w:type="spellEnd"/>
+      <w:r>
+        <w:rPr>
+          <w:rFonts w:ascii="Courier New" w:hAnsi="Courier New" w:cs="Courier New"/>
+          <w:sz w:val="20"/>
+          <w:szCs w:val="20"/>
+        </w:rPr>
+        <w:t xml:space="preserve">, </w:t>
+      </w:r>
+      <w:proofErr w:type="spellStart"/>
+      <w:r>
+        <w:rPr>
+          <w:rFonts w:ascii="Courier New" w:hAnsi="Courier New" w:cs="Courier New"/>
+          <w:sz w:val="20"/>
+          <w:szCs w:val="20"/>
+        </w:rPr>
+        <w:t>NombreIPS</w:t>
       </w:r>
       <w:proofErr w:type="spellEnd"/>
       <w:r>
@@ -31821,16 +31254,16 @@
           <w:sz w:val="20"/>
           <w:szCs w:val="20"/>
         </w:rPr>
-        <w:t>values</w:t>
-      </w:r>
-      <w:proofErr w:type="spellEnd"/>
-      <w:r>
-        <w:rPr>
-          <w:rFonts w:ascii="Courier New" w:hAnsi="Courier New" w:cs="Courier New"/>
-          <w:sz w:val="20"/>
-          <w:szCs w:val="20"/>
-        </w:rPr>
-        <w:t xml:space="preserve"> ('21','Caro@gmail.com','Caro','perez','CEDULA','SURA');</w:t>
+        <w:t>VALUES</w:t>
+      </w:r>
+      <w:proofErr w:type="spellEnd"/>
+      <w:r>
+        <w:rPr>
+          <w:rFonts w:ascii="Courier New" w:hAnsi="Courier New" w:cs="Courier New"/>
+          <w:sz w:val="20"/>
+          <w:szCs w:val="20"/>
+        </w:rPr>
+        <w:t xml:space="preserve"> ('1','213123','Clínica Nueva');</w:t>
       </w:r>
     </w:p>
     <w:p>
@@ -31875,34 +31308,133 @@
           <w:sz w:val="20"/>
           <w:szCs w:val="20"/>
         </w:rPr>
+        <w:t xml:space="preserve"> medico(</w:t>
+      </w:r>
+      <w:proofErr w:type="spellStart"/>
+      <w:r>
+        <w:rPr>
+          <w:rFonts w:ascii="Courier New" w:hAnsi="Courier New" w:cs="Courier New"/>
+          <w:sz w:val="20"/>
+          <w:szCs w:val="20"/>
+        </w:rPr>
+        <w:t>identificacion</w:t>
+      </w:r>
+      <w:proofErr w:type="spellEnd"/>
+      <w:r>
+        <w:rPr>
+          <w:rFonts w:ascii="Courier New" w:hAnsi="Courier New" w:cs="Courier New"/>
+          <w:sz w:val="20"/>
+          <w:szCs w:val="20"/>
+        </w:rPr>
+        <w:t xml:space="preserve">, </w:t>
+      </w:r>
+      <w:proofErr w:type="spellStart"/>
+      <w:r>
+        <w:rPr>
+          <w:rFonts w:ascii="Courier New" w:hAnsi="Courier New" w:cs="Courier New"/>
+          <w:sz w:val="20"/>
+          <w:szCs w:val="20"/>
+        </w:rPr>
+        <w:t>registroMedico</w:t>
+      </w:r>
+      <w:proofErr w:type="spellEnd"/>
+      <w:r>
+        <w:rPr>
+          <w:rFonts w:ascii="Courier New" w:hAnsi="Courier New" w:cs="Courier New"/>
+          <w:sz w:val="20"/>
+          <w:szCs w:val="20"/>
+        </w:rPr>
+        <w:t xml:space="preserve">, </w:t>
+      </w:r>
+      <w:proofErr w:type="spellStart"/>
+      <w:r>
+        <w:rPr>
+          <w:rFonts w:ascii="Courier New" w:hAnsi="Courier New" w:cs="Courier New"/>
+          <w:sz w:val="20"/>
+          <w:szCs w:val="20"/>
+        </w:rPr>
+        <w:t>NombreIPS</w:t>
+      </w:r>
+      <w:proofErr w:type="spellEnd"/>
+      <w:r>
+        <w:rPr>
+          <w:rFonts w:ascii="Courier New" w:hAnsi="Courier New" w:cs="Courier New"/>
+          <w:sz w:val="20"/>
+          <w:szCs w:val="20"/>
+        </w:rPr>
+        <w:t xml:space="preserve">) </w:t>
+      </w:r>
+      <w:proofErr w:type="spellStart"/>
+      <w:r>
+        <w:rPr>
+          <w:rFonts w:ascii="Courier New" w:hAnsi="Courier New" w:cs="Courier New"/>
+          <w:sz w:val="20"/>
+          <w:szCs w:val="20"/>
+        </w:rPr>
+        <w:t>VALUES</w:t>
+      </w:r>
+      <w:proofErr w:type="spellEnd"/>
+      <w:r>
+        <w:rPr>
+          <w:rFonts w:ascii="Courier New" w:hAnsi="Courier New" w:cs="Courier New"/>
+          <w:sz w:val="20"/>
+          <w:szCs w:val="20"/>
+        </w:rPr>
+        <w:t xml:space="preserve"> ('2','213143','Clínica Chía');</w:t>
+      </w:r>
+    </w:p>
+    <w:p>
+      <w:pPr>
+        <w:rPr>
+          <w:rFonts w:ascii="Courier New" w:hAnsi="Courier New" w:cs="Courier New"/>
+          <w:sz w:val="20"/>
+          <w:szCs w:val="20"/>
+        </w:rPr>
+      </w:pPr>
+      <w:proofErr w:type="spellStart"/>
+      <w:r>
+        <w:rPr>
+          <w:rFonts w:ascii="Courier New" w:hAnsi="Courier New" w:cs="Courier New"/>
+          <w:sz w:val="20"/>
+          <w:szCs w:val="20"/>
+        </w:rPr>
+        <w:t>insert</w:t>
+      </w:r>
+      <w:proofErr w:type="spellEnd"/>
+      <w:r>
+        <w:rPr>
+          <w:rFonts w:ascii="Courier New" w:hAnsi="Courier New" w:cs="Courier New"/>
+          <w:sz w:val="20"/>
+          <w:szCs w:val="20"/>
+        </w:rPr>
         <w:t xml:space="preserve"> </w:t>
       </w:r>
-      <w:proofErr w:type="gramStart"/>
-      <w:r>
-        <w:rPr>
-          <w:rFonts w:ascii="Courier New" w:hAnsi="Courier New" w:cs="Courier New"/>
-          <w:sz w:val="20"/>
-          <w:szCs w:val="20"/>
-        </w:rPr>
-        <w:t>usuario(</w:t>
-      </w:r>
-      <w:proofErr w:type="gramEnd"/>
-      <w:r>
-        <w:rPr>
-          <w:rFonts w:ascii="Courier New" w:hAnsi="Courier New" w:cs="Courier New"/>
-          <w:sz w:val="20"/>
-          <w:szCs w:val="20"/>
-        </w:rPr>
-        <w:t xml:space="preserve">id, correo, nombre, apellido, </w:t>
-      </w:r>
-      <w:proofErr w:type="spellStart"/>
-      <w:r>
-        <w:rPr>
-          <w:rFonts w:ascii="Courier New" w:hAnsi="Courier New" w:cs="Courier New"/>
-          <w:sz w:val="20"/>
-          <w:szCs w:val="20"/>
-        </w:rPr>
-        <w:t>tipoid</w:t>
+      <w:proofErr w:type="spellStart"/>
+      <w:r>
+        <w:rPr>
+          <w:rFonts w:ascii="Courier New" w:hAnsi="Courier New" w:cs="Courier New"/>
+          <w:sz w:val="20"/>
+          <w:szCs w:val="20"/>
+        </w:rPr>
+        <w:t>into</w:t>
+      </w:r>
+      <w:proofErr w:type="spellEnd"/>
+      <w:r>
+        <w:rPr>
+          <w:rFonts w:ascii="Courier New" w:hAnsi="Courier New" w:cs="Courier New"/>
+          <w:sz w:val="20"/>
+          <w:szCs w:val="20"/>
+        </w:rPr>
+        <w:t xml:space="preserve"> medico(</w:t>
+      </w:r>
+      <w:proofErr w:type="spellStart"/>
+      <w:r>
+        <w:rPr>
+          <w:rFonts w:ascii="Courier New" w:hAnsi="Courier New" w:cs="Courier New"/>
+          <w:sz w:val="20"/>
+          <w:szCs w:val="20"/>
+        </w:rPr>
+        <w:t>identificacion</w:t>
       </w:r>
       <w:proofErr w:type="spellEnd"/>
       <w:r>
@@ -31920,7 +31452,25 @@
           <w:sz w:val="20"/>
           <w:szCs w:val="20"/>
         </w:rPr>
-        <w:t>nombre_eps</w:t>
+        <w:t>registroMedico</w:t>
+      </w:r>
+      <w:proofErr w:type="spellEnd"/>
+      <w:r>
+        <w:rPr>
+          <w:rFonts w:ascii="Courier New" w:hAnsi="Courier New" w:cs="Courier New"/>
+          <w:sz w:val="20"/>
+          <w:szCs w:val="20"/>
+        </w:rPr>
+        <w:t xml:space="preserve">, </w:t>
+      </w:r>
+      <w:proofErr w:type="spellStart"/>
+      <w:r>
+        <w:rPr>
+          <w:rFonts w:ascii="Courier New" w:hAnsi="Courier New" w:cs="Courier New"/>
+          <w:sz w:val="20"/>
+          <w:szCs w:val="20"/>
+        </w:rPr>
+        <w:t>NombreIPS</w:t>
       </w:r>
       <w:proofErr w:type="spellEnd"/>
       <w:r>
@@ -31938,26 +31488,17 @@
           <w:sz w:val="20"/>
           <w:szCs w:val="20"/>
         </w:rPr>
-        <w:t>values</w:t>
-      </w:r>
-      <w:proofErr w:type="spellEnd"/>
-      <w:r>
-        <w:rPr>
-          <w:rFonts w:ascii="Courier New" w:hAnsi="Courier New" w:cs="Courier New"/>
-          <w:sz w:val="20"/>
-          <w:szCs w:val="20"/>
-        </w:rPr>
-        <w:t xml:space="preserve"> ('22','Felipe@gmail.com','Felipe','perez','CEDULA','Colsanitas');</w:t>
-      </w:r>
-    </w:p>
-    <w:p>
-      <w:pPr>
-        <w:rPr>
-          <w:rFonts w:ascii="Courier New" w:hAnsi="Courier New" w:cs="Courier New"/>
-          <w:sz w:val="20"/>
-          <w:szCs w:val="20"/>
-        </w:rPr>
-      </w:pPr>
+        <w:t>VALUES</w:t>
+      </w:r>
+      <w:proofErr w:type="spellEnd"/>
+      <w:r>
+        <w:rPr>
+          <w:rFonts w:ascii="Courier New" w:hAnsi="Courier New" w:cs="Courier New"/>
+          <w:sz w:val="20"/>
+          <w:szCs w:val="20"/>
+        </w:rPr>
+        <w:t xml:space="preserve"> ('3','213163','Laboratorio Ángela');</w:t>
+      </w:r>
     </w:p>
     <w:p>
       <w:pPr>
@@ -32001,886 +31542,9 @@
           <w:sz w:val="20"/>
           <w:szCs w:val="20"/>
         </w:rPr>
-        <w:t xml:space="preserve"> </w:t>
-      </w:r>
-      <w:proofErr w:type="gramStart"/>
-      <w:r>
-        <w:rPr>
-          <w:rFonts w:ascii="Courier New" w:hAnsi="Courier New" w:cs="Courier New"/>
-          <w:sz w:val="20"/>
-          <w:szCs w:val="20"/>
-        </w:rPr>
-        <w:t>IPS(</w:t>
-      </w:r>
-      <w:proofErr w:type="gramEnd"/>
-      <w:r>
-        <w:rPr>
-          <w:rFonts w:ascii="Courier New" w:hAnsi="Courier New" w:cs="Courier New"/>
-          <w:sz w:val="20"/>
-          <w:szCs w:val="20"/>
-        </w:rPr>
-        <w:t xml:space="preserve">nombre, </w:t>
-      </w:r>
-      <w:proofErr w:type="spellStart"/>
-      <w:r>
-        <w:rPr>
-          <w:rFonts w:ascii="Courier New" w:hAnsi="Courier New" w:cs="Courier New"/>
-          <w:sz w:val="20"/>
-          <w:szCs w:val="20"/>
-        </w:rPr>
-        <w:t>localizacion</w:t>
-      </w:r>
-      <w:proofErr w:type="spellEnd"/>
-      <w:r>
-        <w:rPr>
-          <w:rFonts w:ascii="Courier New" w:hAnsi="Courier New" w:cs="Courier New"/>
-          <w:sz w:val="20"/>
-          <w:szCs w:val="20"/>
-        </w:rPr>
-        <w:t xml:space="preserve">, recepcionista, </w:t>
-      </w:r>
-      <w:proofErr w:type="spellStart"/>
-      <w:r>
-        <w:rPr>
-          <w:rFonts w:ascii="Courier New" w:hAnsi="Courier New" w:cs="Courier New"/>
-          <w:sz w:val="20"/>
-          <w:szCs w:val="20"/>
-        </w:rPr>
-        <w:t>nombreeps</w:t>
-      </w:r>
-      <w:proofErr w:type="spellEnd"/>
-      <w:r>
-        <w:rPr>
-          <w:rFonts w:ascii="Courier New" w:hAnsi="Courier New" w:cs="Courier New"/>
-          <w:sz w:val="20"/>
-          <w:szCs w:val="20"/>
-        </w:rPr>
-        <w:t xml:space="preserve">) </w:t>
-      </w:r>
-      <w:proofErr w:type="spellStart"/>
-      <w:r>
-        <w:rPr>
-          <w:rFonts w:ascii="Courier New" w:hAnsi="Courier New" w:cs="Courier New"/>
-          <w:sz w:val="20"/>
-          <w:szCs w:val="20"/>
-        </w:rPr>
-        <w:t>VALUES</w:t>
-      </w:r>
-      <w:proofErr w:type="spellEnd"/>
-      <w:r>
-        <w:rPr>
-          <w:rFonts w:ascii="Courier New" w:hAnsi="Courier New" w:cs="Courier New"/>
-          <w:sz w:val="20"/>
-          <w:szCs w:val="20"/>
-        </w:rPr>
-        <w:t xml:space="preserve"> ('Clínica Nueva','231412431','3','SURA');</w:t>
-      </w:r>
-    </w:p>
-    <w:p>
-      <w:pPr>
-        <w:rPr>
-          <w:rFonts w:ascii="Courier New" w:hAnsi="Courier New" w:cs="Courier New"/>
-          <w:sz w:val="20"/>
-          <w:szCs w:val="20"/>
-        </w:rPr>
-      </w:pPr>
-      <w:proofErr w:type="spellStart"/>
-      <w:r>
-        <w:rPr>
-          <w:rFonts w:ascii="Courier New" w:hAnsi="Courier New" w:cs="Courier New"/>
-          <w:sz w:val="20"/>
-          <w:szCs w:val="20"/>
-        </w:rPr>
-        <w:t>insert</w:t>
-      </w:r>
-      <w:proofErr w:type="spellEnd"/>
-      <w:r>
-        <w:rPr>
-          <w:rFonts w:ascii="Courier New" w:hAnsi="Courier New" w:cs="Courier New"/>
-          <w:sz w:val="20"/>
-          <w:szCs w:val="20"/>
-        </w:rPr>
-        <w:t xml:space="preserve"> </w:t>
-      </w:r>
-      <w:proofErr w:type="spellStart"/>
-      <w:r>
-        <w:rPr>
-          <w:rFonts w:ascii="Courier New" w:hAnsi="Courier New" w:cs="Courier New"/>
-          <w:sz w:val="20"/>
-          <w:szCs w:val="20"/>
-        </w:rPr>
-        <w:t>into</w:t>
-      </w:r>
-      <w:proofErr w:type="spellEnd"/>
-      <w:r>
-        <w:rPr>
-          <w:rFonts w:ascii="Courier New" w:hAnsi="Courier New" w:cs="Courier New"/>
-          <w:sz w:val="20"/>
-          <w:szCs w:val="20"/>
-        </w:rPr>
-        <w:t xml:space="preserve"> </w:t>
-      </w:r>
-      <w:proofErr w:type="gramStart"/>
-      <w:r>
-        <w:rPr>
-          <w:rFonts w:ascii="Courier New" w:hAnsi="Courier New" w:cs="Courier New"/>
-          <w:sz w:val="20"/>
-          <w:szCs w:val="20"/>
-        </w:rPr>
-        <w:t>IPS(</w:t>
-      </w:r>
-      <w:proofErr w:type="gramEnd"/>
-      <w:r>
-        <w:rPr>
-          <w:rFonts w:ascii="Courier New" w:hAnsi="Courier New" w:cs="Courier New"/>
-          <w:sz w:val="20"/>
-          <w:szCs w:val="20"/>
-        </w:rPr>
-        <w:t xml:space="preserve">nombre, </w:t>
-      </w:r>
-      <w:proofErr w:type="spellStart"/>
-      <w:r>
-        <w:rPr>
-          <w:rFonts w:ascii="Courier New" w:hAnsi="Courier New" w:cs="Courier New"/>
-          <w:sz w:val="20"/>
-          <w:szCs w:val="20"/>
-        </w:rPr>
-        <w:t>localizacion</w:t>
-      </w:r>
-      <w:proofErr w:type="spellEnd"/>
-      <w:r>
-        <w:rPr>
-          <w:rFonts w:ascii="Courier New" w:hAnsi="Courier New" w:cs="Courier New"/>
-          <w:sz w:val="20"/>
-          <w:szCs w:val="20"/>
-        </w:rPr>
-        <w:t xml:space="preserve">, recepcionista, </w:t>
-      </w:r>
-      <w:proofErr w:type="spellStart"/>
-      <w:r>
-        <w:rPr>
-          <w:rFonts w:ascii="Courier New" w:hAnsi="Courier New" w:cs="Courier New"/>
-          <w:sz w:val="20"/>
-          <w:szCs w:val="20"/>
-        </w:rPr>
-        <w:t>nombreeps</w:t>
-      </w:r>
-      <w:proofErr w:type="spellEnd"/>
-      <w:r>
-        <w:rPr>
-          <w:rFonts w:ascii="Courier New" w:hAnsi="Courier New" w:cs="Courier New"/>
-          <w:sz w:val="20"/>
-          <w:szCs w:val="20"/>
-        </w:rPr>
-        <w:t xml:space="preserve">) </w:t>
-      </w:r>
-      <w:proofErr w:type="spellStart"/>
-      <w:r>
-        <w:rPr>
-          <w:rFonts w:ascii="Courier New" w:hAnsi="Courier New" w:cs="Courier New"/>
-          <w:sz w:val="20"/>
-          <w:szCs w:val="20"/>
-        </w:rPr>
-        <w:t>VALUES</w:t>
-      </w:r>
-      <w:proofErr w:type="spellEnd"/>
-      <w:r>
-        <w:rPr>
-          <w:rFonts w:ascii="Courier New" w:hAnsi="Courier New" w:cs="Courier New"/>
-          <w:sz w:val="20"/>
-          <w:szCs w:val="20"/>
-        </w:rPr>
-        <w:t xml:space="preserve"> ('Clínica Chía','231434331','22','Colsanitas');</w:t>
-      </w:r>
-    </w:p>
-    <w:p>
-      <w:pPr>
-        <w:rPr>
-          <w:rFonts w:ascii="Courier New" w:hAnsi="Courier New" w:cs="Courier New"/>
-          <w:sz w:val="20"/>
-          <w:szCs w:val="20"/>
-        </w:rPr>
-      </w:pPr>
-      <w:proofErr w:type="spellStart"/>
-      <w:r>
-        <w:rPr>
-          <w:rFonts w:ascii="Courier New" w:hAnsi="Courier New" w:cs="Courier New"/>
-          <w:sz w:val="20"/>
-          <w:szCs w:val="20"/>
-        </w:rPr>
-        <w:t>insert</w:t>
-      </w:r>
-      <w:proofErr w:type="spellEnd"/>
-      <w:r>
-        <w:rPr>
-          <w:rFonts w:ascii="Courier New" w:hAnsi="Courier New" w:cs="Courier New"/>
-          <w:sz w:val="20"/>
-          <w:szCs w:val="20"/>
-        </w:rPr>
-        <w:t xml:space="preserve"> </w:t>
-      </w:r>
-      <w:proofErr w:type="spellStart"/>
-      <w:r>
-        <w:rPr>
-          <w:rFonts w:ascii="Courier New" w:hAnsi="Courier New" w:cs="Courier New"/>
-          <w:sz w:val="20"/>
-          <w:szCs w:val="20"/>
-        </w:rPr>
-        <w:t>into</w:t>
-      </w:r>
-      <w:proofErr w:type="spellEnd"/>
-      <w:r>
-        <w:rPr>
-          <w:rFonts w:ascii="Courier New" w:hAnsi="Courier New" w:cs="Courier New"/>
-          <w:sz w:val="20"/>
-          <w:szCs w:val="20"/>
-        </w:rPr>
-        <w:t xml:space="preserve"> </w:t>
-      </w:r>
-      <w:proofErr w:type="gramStart"/>
-      <w:r>
-        <w:rPr>
-          <w:rFonts w:ascii="Courier New" w:hAnsi="Courier New" w:cs="Courier New"/>
-          <w:sz w:val="20"/>
-          <w:szCs w:val="20"/>
-        </w:rPr>
-        <w:t>IPS(</w:t>
-      </w:r>
-      <w:proofErr w:type="gramEnd"/>
-      <w:r>
-        <w:rPr>
-          <w:rFonts w:ascii="Courier New" w:hAnsi="Courier New" w:cs="Courier New"/>
-          <w:sz w:val="20"/>
-          <w:szCs w:val="20"/>
-        </w:rPr>
-        <w:t xml:space="preserve">nombre, </w:t>
-      </w:r>
-      <w:proofErr w:type="spellStart"/>
-      <w:r>
-        <w:rPr>
-          <w:rFonts w:ascii="Courier New" w:hAnsi="Courier New" w:cs="Courier New"/>
-          <w:sz w:val="20"/>
-          <w:szCs w:val="20"/>
-        </w:rPr>
-        <w:t>localizacion</w:t>
-      </w:r>
-      <w:proofErr w:type="spellEnd"/>
-      <w:r>
-        <w:rPr>
-          <w:rFonts w:ascii="Courier New" w:hAnsi="Courier New" w:cs="Courier New"/>
-          <w:sz w:val="20"/>
-          <w:szCs w:val="20"/>
-        </w:rPr>
-        <w:t xml:space="preserve">, recepcionista, </w:t>
-      </w:r>
-      <w:proofErr w:type="spellStart"/>
-      <w:r>
-        <w:rPr>
-          <w:rFonts w:ascii="Courier New" w:hAnsi="Courier New" w:cs="Courier New"/>
-          <w:sz w:val="20"/>
-          <w:szCs w:val="20"/>
-        </w:rPr>
-        <w:t>nombreeps</w:t>
-      </w:r>
-      <w:proofErr w:type="spellEnd"/>
-      <w:r>
-        <w:rPr>
-          <w:rFonts w:ascii="Courier New" w:hAnsi="Courier New" w:cs="Courier New"/>
-          <w:sz w:val="20"/>
-          <w:szCs w:val="20"/>
-        </w:rPr>
-        <w:t xml:space="preserve">) </w:t>
-      </w:r>
-      <w:proofErr w:type="spellStart"/>
-      <w:r>
-        <w:rPr>
-          <w:rFonts w:ascii="Courier New" w:hAnsi="Courier New" w:cs="Courier New"/>
-          <w:sz w:val="20"/>
-          <w:szCs w:val="20"/>
-        </w:rPr>
-        <w:t>VALUES</w:t>
-      </w:r>
-      <w:proofErr w:type="spellEnd"/>
-      <w:r>
-        <w:rPr>
-          <w:rFonts w:ascii="Courier New" w:hAnsi="Courier New" w:cs="Courier New"/>
-          <w:sz w:val="20"/>
-          <w:szCs w:val="20"/>
-        </w:rPr>
-        <w:t xml:space="preserve"> ('Laboratorio Ángela','2978812431','13','Colsanitas');</w:t>
-      </w:r>
-    </w:p>
-    <w:p>
-      <w:pPr>
-        <w:rPr>
-          <w:rFonts w:ascii="Courier New" w:hAnsi="Courier New" w:cs="Courier New"/>
-          <w:sz w:val="20"/>
-          <w:szCs w:val="20"/>
-        </w:rPr>
-      </w:pPr>
-      <w:proofErr w:type="spellStart"/>
-      <w:r>
-        <w:rPr>
-          <w:rFonts w:ascii="Courier New" w:hAnsi="Courier New" w:cs="Courier New"/>
-          <w:sz w:val="20"/>
-          <w:szCs w:val="20"/>
-        </w:rPr>
-        <w:t>insert</w:t>
-      </w:r>
-      <w:proofErr w:type="spellEnd"/>
-      <w:r>
-        <w:rPr>
-          <w:rFonts w:ascii="Courier New" w:hAnsi="Courier New" w:cs="Courier New"/>
-          <w:sz w:val="20"/>
-          <w:szCs w:val="20"/>
-        </w:rPr>
-        <w:t xml:space="preserve"> </w:t>
-      </w:r>
-      <w:proofErr w:type="spellStart"/>
-      <w:r>
-        <w:rPr>
-          <w:rFonts w:ascii="Courier New" w:hAnsi="Courier New" w:cs="Courier New"/>
-          <w:sz w:val="20"/>
-          <w:szCs w:val="20"/>
-        </w:rPr>
-        <w:t>into</w:t>
-      </w:r>
-      <w:proofErr w:type="spellEnd"/>
-      <w:r>
-        <w:rPr>
-          <w:rFonts w:ascii="Courier New" w:hAnsi="Courier New" w:cs="Courier New"/>
-          <w:sz w:val="20"/>
-          <w:szCs w:val="20"/>
-        </w:rPr>
-        <w:t xml:space="preserve"> </w:t>
-      </w:r>
-      <w:proofErr w:type="gramStart"/>
-      <w:r>
-        <w:rPr>
-          <w:rFonts w:ascii="Courier New" w:hAnsi="Courier New" w:cs="Courier New"/>
-          <w:sz w:val="20"/>
-          <w:szCs w:val="20"/>
-        </w:rPr>
-        <w:t>IPS(</w:t>
-      </w:r>
-      <w:proofErr w:type="gramEnd"/>
-      <w:r>
-        <w:rPr>
-          <w:rFonts w:ascii="Courier New" w:hAnsi="Courier New" w:cs="Courier New"/>
-          <w:sz w:val="20"/>
-          <w:szCs w:val="20"/>
-        </w:rPr>
-        <w:t xml:space="preserve">nombre, </w:t>
-      </w:r>
-      <w:proofErr w:type="spellStart"/>
-      <w:r>
-        <w:rPr>
-          <w:rFonts w:ascii="Courier New" w:hAnsi="Courier New" w:cs="Courier New"/>
-          <w:sz w:val="20"/>
-          <w:szCs w:val="20"/>
-        </w:rPr>
-        <w:t>localizacion</w:t>
-      </w:r>
-      <w:proofErr w:type="spellEnd"/>
-      <w:r>
-        <w:rPr>
-          <w:rFonts w:ascii="Courier New" w:hAnsi="Courier New" w:cs="Courier New"/>
-          <w:sz w:val="20"/>
-          <w:szCs w:val="20"/>
-        </w:rPr>
-        <w:t xml:space="preserve">, recepcionista, </w:t>
-      </w:r>
-      <w:proofErr w:type="spellStart"/>
-      <w:r>
-        <w:rPr>
-          <w:rFonts w:ascii="Courier New" w:hAnsi="Courier New" w:cs="Courier New"/>
-          <w:sz w:val="20"/>
-          <w:szCs w:val="20"/>
-        </w:rPr>
-        <w:t>nombreeps</w:t>
-      </w:r>
-      <w:proofErr w:type="spellEnd"/>
-      <w:r>
-        <w:rPr>
-          <w:rFonts w:ascii="Courier New" w:hAnsi="Courier New" w:cs="Courier New"/>
-          <w:sz w:val="20"/>
-          <w:szCs w:val="20"/>
-        </w:rPr>
-        <w:t xml:space="preserve">) </w:t>
-      </w:r>
-      <w:proofErr w:type="spellStart"/>
-      <w:r>
-        <w:rPr>
-          <w:rFonts w:ascii="Courier New" w:hAnsi="Courier New" w:cs="Courier New"/>
-          <w:sz w:val="20"/>
-          <w:szCs w:val="20"/>
-        </w:rPr>
-        <w:t>VALUES</w:t>
-      </w:r>
-      <w:proofErr w:type="spellEnd"/>
-      <w:r>
-        <w:rPr>
-          <w:rFonts w:ascii="Courier New" w:hAnsi="Courier New" w:cs="Courier New"/>
-          <w:sz w:val="20"/>
-          <w:szCs w:val="20"/>
-        </w:rPr>
-        <w:t xml:space="preserve"> ('Clínica El Country','2314532431','6','SURA');</w:t>
-      </w:r>
-    </w:p>
-    <w:p>
-      <w:pPr>
-        <w:rPr>
-          <w:rFonts w:ascii="Courier New" w:hAnsi="Courier New" w:cs="Courier New"/>
-          <w:sz w:val="20"/>
-          <w:szCs w:val="20"/>
-        </w:rPr>
-      </w:pPr>
-    </w:p>
-    <w:p>
-      <w:pPr>
-        <w:rPr>
-          <w:rFonts w:ascii="Courier New" w:hAnsi="Courier New" w:cs="Courier New"/>
-          <w:sz w:val="20"/>
-          <w:szCs w:val="20"/>
-        </w:rPr>
-      </w:pPr>
-    </w:p>
-    <w:p>
-      <w:pPr>
-        <w:rPr>
-          <w:rFonts w:ascii="Courier New" w:hAnsi="Courier New" w:cs="Courier New"/>
-          <w:sz w:val="20"/>
-          <w:szCs w:val="20"/>
-        </w:rPr>
-      </w:pPr>
-      <w:proofErr w:type="spellStart"/>
-      <w:r>
-        <w:rPr>
-          <w:rFonts w:ascii="Courier New" w:hAnsi="Courier New" w:cs="Courier New"/>
-          <w:sz w:val="20"/>
-          <w:szCs w:val="20"/>
-        </w:rPr>
-        <w:t>insert</w:t>
-      </w:r>
-      <w:proofErr w:type="spellEnd"/>
-      <w:r>
-        <w:rPr>
-          <w:rFonts w:ascii="Courier New" w:hAnsi="Courier New" w:cs="Courier New"/>
-          <w:sz w:val="20"/>
-          <w:szCs w:val="20"/>
-        </w:rPr>
-        <w:t xml:space="preserve"> </w:t>
-      </w:r>
-      <w:proofErr w:type="spellStart"/>
-      <w:r>
-        <w:rPr>
-          <w:rFonts w:ascii="Courier New" w:hAnsi="Courier New" w:cs="Courier New"/>
-          <w:sz w:val="20"/>
-          <w:szCs w:val="20"/>
-        </w:rPr>
-        <w:t>into</w:t>
-      </w:r>
-      <w:proofErr w:type="spellEnd"/>
-      <w:r>
-        <w:rPr>
-          <w:rFonts w:ascii="Courier New" w:hAnsi="Courier New" w:cs="Courier New"/>
-          <w:sz w:val="20"/>
-          <w:szCs w:val="20"/>
-        </w:rPr>
-        <w:t xml:space="preserve"> </w:t>
-      </w:r>
-      <w:proofErr w:type="gramStart"/>
-      <w:r>
-        <w:rPr>
-          <w:rFonts w:ascii="Courier New" w:hAnsi="Courier New" w:cs="Courier New"/>
-          <w:sz w:val="20"/>
-          <w:szCs w:val="20"/>
-        </w:rPr>
-        <w:t>medico(</w:t>
-      </w:r>
-      <w:proofErr w:type="spellStart"/>
-      <w:proofErr w:type="gramEnd"/>
-      <w:r>
-        <w:rPr>
-          <w:rFonts w:ascii="Courier New" w:hAnsi="Courier New" w:cs="Courier New"/>
-          <w:sz w:val="20"/>
-          <w:szCs w:val="20"/>
-        </w:rPr>
-        <w:t>identificacion</w:t>
-      </w:r>
-      <w:proofErr w:type="spellEnd"/>
-      <w:r>
-        <w:rPr>
-          <w:rFonts w:ascii="Courier New" w:hAnsi="Courier New" w:cs="Courier New"/>
-          <w:sz w:val="20"/>
-          <w:szCs w:val="20"/>
-        </w:rPr>
-        <w:t xml:space="preserve">, </w:t>
-      </w:r>
-      <w:proofErr w:type="spellStart"/>
-      <w:r>
-        <w:rPr>
-          <w:rFonts w:ascii="Courier New" w:hAnsi="Courier New" w:cs="Courier New"/>
-          <w:sz w:val="20"/>
-          <w:szCs w:val="20"/>
-        </w:rPr>
-        <w:t>registroMedico</w:t>
-      </w:r>
-      <w:proofErr w:type="spellEnd"/>
-      <w:r>
-        <w:rPr>
-          <w:rFonts w:ascii="Courier New" w:hAnsi="Courier New" w:cs="Courier New"/>
-          <w:sz w:val="20"/>
-          <w:szCs w:val="20"/>
-        </w:rPr>
-        <w:t xml:space="preserve">, </w:t>
-      </w:r>
-      <w:proofErr w:type="spellStart"/>
-      <w:r>
-        <w:rPr>
-          <w:rFonts w:ascii="Courier New" w:hAnsi="Courier New" w:cs="Courier New"/>
-          <w:sz w:val="20"/>
-          <w:szCs w:val="20"/>
-        </w:rPr>
-        <w:t>NombreIPS</w:t>
-      </w:r>
-      <w:proofErr w:type="spellEnd"/>
-      <w:r>
-        <w:rPr>
-          <w:rFonts w:ascii="Courier New" w:hAnsi="Courier New" w:cs="Courier New"/>
-          <w:sz w:val="20"/>
-          <w:szCs w:val="20"/>
-        </w:rPr>
-        <w:t xml:space="preserve">) </w:t>
-      </w:r>
-      <w:proofErr w:type="spellStart"/>
-      <w:r>
-        <w:rPr>
-          <w:rFonts w:ascii="Courier New" w:hAnsi="Courier New" w:cs="Courier New"/>
-          <w:sz w:val="20"/>
-          <w:szCs w:val="20"/>
-        </w:rPr>
-        <w:t>VALUES</w:t>
-      </w:r>
-      <w:proofErr w:type="spellEnd"/>
-      <w:r>
-        <w:rPr>
-          <w:rFonts w:ascii="Courier New" w:hAnsi="Courier New" w:cs="Courier New"/>
-          <w:sz w:val="20"/>
-          <w:szCs w:val="20"/>
-        </w:rPr>
-        <w:t xml:space="preserve"> ('1','213123','Clínica Nueva');</w:t>
-      </w:r>
-    </w:p>
-    <w:p>
-      <w:pPr>
-        <w:rPr>
-          <w:rFonts w:ascii="Courier New" w:hAnsi="Courier New" w:cs="Courier New"/>
-          <w:sz w:val="20"/>
-          <w:szCs w:val="20"/>
-        </w:rPr>
-      </w:pPr>
-      <w:proofErr w:type="spellStart"/>
-      <w:r>
-        <w:rPr>
-          <w:rFonts w:ascii="Courier New" w:hAnsi="Courier New" w:cs="Courier New"/>
-          <w:sz w:val="20"/>
-          <w:szCs w:val="20"/>
-        </w:rPr>
-        <w:t>insert</w:t>
-      </w:r>
-      <w:proofErr w:type="spellEnd"/>
-      <w:r>
-        <w:rPr>
-          <w:rFonts w:ascii="Courier New" w:hAnsi="Courier New" w:cs="Courier New"/>
-          <w:sz w:val="20"/>
-          <w:szCs w:val="20"/>
-        </w:rPr>
-        <w:t xml:space="preserve"> </w:t>
-      </w:r>
-      <w:proofErr w:type="spellStart"/>
-      <w:r>
-        <w:rPr>
-          <w:rFonts w:ascii="Courier New" w:hAnsi="Courier New" w:cs="Courier New"/>
-          <w:sz w:val="20"/>
-          <w:szCs w:val="20"/>
-        </w:rPr>
-        <w:t>into</w:t>
-      </w:r>
-      <w:proofErr w:type="spellEnd"/>
-      <w:r>
-        <w:rPr>
-          <w:rFonts w:ascii="Courier New" w:hAnsi="Courier New" w:cs="Courier New"/>
-          <w:sz w:val="20"/>
-          <w:szCs w:val="20"/>
-        </w:rPr>
-        <w:t xml:space="preserve"> </w:t>
-      </w:r>
-      <w:proofErr w:type="gramStart"/>
-      <w:r>
-        <w:rPr>
-          <w:rFonts w:ascii="Courier New" w:hAnsi="Courier New" w:cs="Courier New"/>
-          <w:sz w:val="20"/>
-          <w:szCs w:val="20"/>
-        </w:rPr>
-        <w:t>medico(</w:t>
-      </w:r>
-      <w:proofErr w:type="spellStart"/>
-      <w:proofErr w:type="gramEnd"/>
-      <w:r>
-        <w:rPr>
-          <w:rFonts w:ascii="Courier New" w:hAnsi="Courier New" w:cs="Courier New"/>
-          <w:sz w:val="20"/>
-          <w:szCs w:val="20"/>
-        </w:rPr>
-        <w:t>identificacion</w:t>
-      </w:r>
-      <w:proofErr w:type="spellEnd"/>
-      <w:r>
-        <w:rPr>
-          <w:rFonts w:ascii="Courier New" w:hAnsi="Courier New" w:cs="Courier New"/>
-          <w:sz w:val="20"/>
-          <w:szCs w:val="20"/>
-        </w:rPr>
-        <w:t xml:space="preserve">, </w:t>
-      </w:r>
-      <w:proofErr w:type="spellStart"/>
-      <w:r>
-        <w:rPr>
-          <w:rFonts w:ascii="Courier New" w:hAnsi="Courier New" w:cs="Courier New"/>
-          <w:sz w:val="20"/>
-          <w:szCs w:val="20"/>
-        </w:rPr>
-        <w:t>registroMedico</w:t>
-      </w:r>
-      <w:proofErr w:type="spellEnd"/>
-      <w:r>
-        <w:rPr>
-          <w:rFonts w:ascii="Courier New" w:hAnsi="Courier New" w:cs="Courier New"/>
-          <w:sz w:val="20"/>
-          <w:szCs w:val="20"/>
-        </w:rPr>
-        <w:t xml:space="preserve">, </w:t>
-      </w:r>
-      <w:proofErr w:type="spellStart"/>
-      <w:r>
-        <w:rPr>
-          <w:rFonts w:ascii="Courier New" w:hAnsi="Courier New" w:cs="Courier New"/>
-          <w:sz w:val="20"/>
-          <w:szCs w:val="20"/>
-        </w:rPr>
-        <w:t>NombreIPS</w:t>
-      </w:r>
-      <w:proofErr w:type="spellEnd"/>
-      <w:r>
-        <w:rPr>
-          <w:rFonts w:ascii="Courier New" w:hAnsi="Courier New" w:cs="Courier New"/>
-          <w:sz w:val="20"/>
-          <w:szCs w:val="20"/>
-        </w:rPr>
-        <w:t xml:space="preserve">) </w:t>
-      </w:r>
-      <w:proofErr w:type="spellStart"/>
-      <w:r>
-        <w:rPr>
-          <w:rFonts w:ascii="Courier New" w:hAnsi="Courier New" w:cs="Courier New"/>
-          <w:sz w:val="20"/>
-          <w:szCs w:val="20"/>
-        </w:rPr>
-        <w:t>VALUES</w:t>
-      </w:r>
-      <w:proofErr w:type="spellEnd"/>
-      <w:r>
-        <w:rPr>
-          <w:rFonts w:ascii="Courier New" w:hAnsi="Courier New" w:cs="Courier New"/>
-          <w:sz w:val="20"/>
-          <w:szCs w:val="20"/>
-        </w:rPr>
-        <w:t xml:space="preserve"> ('2','213143','Clínica Chía');</w:t>
-      </w:r>
-    </w:p>
-    <w:p>
-      <w:pPr>
-        <w:rPr>
-          <w:rFonts w:ascii="Courier New" w:hAnsi="Courier New" w:cs="Courier New"/>
-          <w:sz w:val="20"/>
-          <w:szCs w:val="20"/>
-        </w:rPr>
-      </w:pPr>
-      <w:proofErr w:type="spellStart"/>
-      <w:r>
-        <w:rPr>
-          <w:rFonts w:ascii="Courier New" w:hAnsi="Courier New" w:cs="Courier New"/>
-          <w:sz w:val="20"/>
-          <w:szCs w:val="20"/>
-        </w:rPr>
-        <w:t>insert</w:t>
-      </w:r>
-      <w:proofErr w:type="spellEnd"/>
-      <w:r>
-        <w:rPr>
-          <w:rFonts w:ascii="Courier New" w:hAnsi="Courier New" w:cs="Courier New"/>
-          <w:sz w:val="20"/>
-          <w:szCs w:val="20"/>
-        </w:rPr>
-        <w:t xml:space="preserve"> </w:t>
-      </w:r>
-      <w:proofErr w:type="spellStart"/>
-      <w:r>
-        <w:rPr>
-          <w:rFonts w:ascii="Courier New" w:hAnsi="Courier New" w:cs="Courier New"/>
-          <w:sz w:val="20"/>
-          <w:szCs w:val="20"/>
-        </w:rPr>
-        <w:t>into</w:t>
-      </w:r>
-      <w:proofErr w:type="spellEnd"/>
-      <w:r>
-        <w:rPr>
-          <w:rFonts w:ascii="Courier New" w:hAnsi="Courier New" w:cs="Courier New"/>
-          <w:sz w:val="20"/>
-          <w:szCs w:val="20"/>
-        </w:rPr>
-        <w:t xml:space="preserve"> </w:t>
-      </w:r>
-      <w:proofErr w:type="gramStart"/>
-      <w:r>
-        <w:rPr>
-          <w:rFonts w:ascii="Courier New" w:hAnsi="Courier New" w:cs="Courier New"/>
-          <w:sz w:val="20"/>
-          <w:szCs w:val="20"/>
-        </w:rPr>
-        <w:t>medico(</w:t>
-      </w:r>
-      <w:proofErr w:type="spellStart"/>
-      <w:proofErr w:type="gramEnd"/>
-      <w:r>
-        <w:rPr>
-          <w:rFonts w:ascii="Courier New" w:hAnsi="Courier New" w:cs="Courier New"/>
-          <w:sz w:val="20"/>
-          <w:szCs w:val="20"/>
-        </w:rPr>
-        <w:t>identificacion</w:t>
-      </w:r>
-      <w:proofErr w:type="spellEnd"/>
-      <w:r>
-        <w:rPr>
-          <w:rFonts w:ascii="Courier New" w:hAnsi="Courier New" w:cs="Courier New"/>
-          <w:sz w:val="20"/>
-          <w:szCs w:val="20"/>
-        </w:rPr>
-        <w:t xml:space="preserve">, </w:t>
-      </w:r>
-      <w:proofErr w:type="spellStart"/>
-      <w:r>
-        <w:rPr>
-          <w:rFonts w:ascii="Courier New" w:hAnsi="Courier New" w:cs="Courier New"/>
-          <w:sz w:val="20"/>
-          <w:szCs w:val="20"/>
-        </w:rPr>
-        <w:t>registroMedico</w:t>
-      </w:r>
-      <w:proofErr w:type="spellEnd"/>
-      <w:r>
-        <w:rPr>
-          <w:rFonts w:ascii="Courier New" w:hAnsi="Courier New" w:cs="Courier New"/>
-          <w:sz w:val="20"/>
-          <w:szCs w:val="20"/>
-        </w:rPr>
-        <w:t xml:space="preserve">, </w:t>
-      </w:r>
-      <w:proofErr w:type="spellStart"/>
-      <w:r>
-        <w:rPr>
-          <w:rFonts w:ascii="Courier New" w:hAnsi="Courier New" w:cs="Courier New"/>
-          <w:sz w:val="20"/>
-          <w:szCs w:val="20"/>
-        </w:rPr>
-        <w:t>NombreIPS</w:t>
-      </w:r>
-      <w:proofErr w:type="spellEnd"/>
-      <w:r>
-        <w:rPr>
-          <w:rFonts w:ascii="Courier New" w:hAnsi="Courier New" w:cs="Courier New"/>
-          <w:sz w:val="20"/>
-          <w:szCs w:val="20"/>
-        </w:rPr>
-        <w:t xml:space="preserve">) </w:t>
-      </w:r>
-      <w:proofErr w:type="spellStart"/>
-      <w:r>
-        <w:rPr>
-          <w:rFonts w:ascii="Courier New" w:hAnsi="Courier New" w:cs="Courier New"/>
-          <w:sz w:val="20"/>
-          <w:szCs w:val="20"/>
-        </w:rPr>
-        <w:t>VALUES</w:t>
-      </w:r>
-      <w:proofErr w:type="spellEnd"/>
-      <w:r>
-        <w:rPr>
-          <w:rFonts w:ascii="Courier New" w:hAnsi="Courier New" w:cs="Courier New"/>
-          <w:sz w:val="20"/>
-          <w:szCs w:val="20"/>
-        </w:rPr>
-        <w:t xml:space="preserve"> ('3','213163','Laboratorio Ángela');</w:t>
-      </w:r>
-    </w:p>
-    <w:p>
-      <w:pPr>
-        <w:rPr>
-          <w:rFonts w:ascii="Courier New" w:hAnsi="Courier New" w:cs="Courier New"/>
-          <w:sz w:val="20"/>
-          <w:szCs w:val="20"/>
-        </w:rPr>
-      </w:pPr>
-      <w:proofErr w:type="spellStart"/>
-      <w:r>
-        <w:rPr>
-          <w:rFonts w:ascii="Courier New" w:hAnsi="Courier New" w:cs="Courier New"/>
-          <w:sz w:val="20"/>
-          <w:szCs w:val="20"/>
-        </w:rPr>
-        <w:t>insert</w:t>
-      </w:r>
-      <w:proofErr w:type="spellEnd"/>
-      <w:r>
-        <w:rPr>
-          <w:rFonts w:ascii="Courier New" w:hAnsi="Courier New" w:cs="Courier New"/>
-          <w:sz w:val="20"/>
-          <w:szCs w:val="20"/>
-        </w:rPr>
-        <w:t xml:space="preserve"> </w:t>
-      </w:r>
-      <w:proofErr w:type="spellStart"/>
-      <w:r>
-        <w:rPr>
-          <w:rFonts w:ascii="Courier New" w:hAnsi="Courier New" w:cs="Courier New"/>
-          <w:sz w:val="20"/>
-          <w:szCs w:val="20"/>
-        </w:rPr>
-        <w:t>into</w:t>
-      </w:r>
-      <w:proofErr w:type="spellEnd"/>
-      <w:r>
-        <w:rPr>
-          <w:rFonts w:ascii="Courier New" w:hAnsi="Courier New" w:cs="Courier New"/>
-          <w:sz w:val="20"/>
-          <w:szCs w:val="20"/>
-        </w:rPr>
-        <w:t xml:space="preserve"> </w:t>
-      </w:r>
-      <w:proofErr w:type="gramStart"/>
-      <w:r>
-        <w:rPr>
-          <w:rFonts w:ascii="Courier New" w:hAnsi="Courier New" w:cs="Courier New"/>
-          <w:sz w:val="20"/>
-          <w:szCs w:val="20"/>
-        </w:rPr>
-        <w:t>medico(</w:t>
-      </w:r>
-      <w:proofErr w:type="spellStart"/>
-      <w:proofErr w:type="gramEnd"/>
+        <w:t xml:space="preserve"> medico(</w:t>
+      </w:r>
+      <w:proofErr w:type="spellStart"/>
       <w:r>
         <w:rPr>
           <w:rFonts w:ascii="Courier New" w:hAnsi="Courier New" w:cs="Courier New"/>
@@ -36448,6 +35112,21 @@
 </file>
 
 <file path=customXml/item1.xml><?xml version="1.0" encoding="utf-8"?>
+<p:properties xmlns:p="http://schemas.microsoft.com/office/2006/metadata/properties" xmlns:xsi="http://www.w3.org/2001/XMLSchema-instance" xmlns:pc="http://schemas.microsoft.com/office/infopath/2007/PartnerControls">
+  <documentManagement/>
+</p:properties>
+</file>
+
+<file path=customXml/item2.xml><?xml version="1.0" encoding="utf-8"?>
+<?mso-contentType ?>
+<FormTemplates xmlns="http://schemas.microsoft.com/sharepoint/v3/contenttype/forms">
+  <Display>DocumentLibraryForm</Display>
+  <Edit>DocumentLibraryForm</Edit>
+  <New>DocumentLibraryForm</New>
+</FormTemplates>
+</file>
+
+<file path=customXml/item3.xml><?xml version="1.0" encoding="utf-8"?>
 <ct:contentTypeSchema xmlns:ct="http://schemas.microsoft.com/office/2006/metadata/contentType" xmlns:ma="http://schemas.microsoft.com/office/2006/metadata/properties/metaAttributes" ct:_="" ma:_="" ma:contentTypeName="Documento" ma:contentTypeID="0x01010018F046743CD26C40802585F6F0D7A61A" ma:contentTypeVersion="" ma:contentTypeDescription="Crear nuevo documento." ma:contentTypeScope="" ma:versionID="b0991eb77e9a70d9ced14016854dc49c">
   <xsd:schema xmlns:xsd="http://www.w3.org/2001/XMLSchema" xmlns:xs="http://www.w3.org/2001/XMLSchema" xmlns:p="http://schemas.microsoft.com/office/2006/metadata/properties" xmlns:ns2="79c86652-cafb-4c92-8fca-d6c092d602b3" xmlns:ns3="86c09d4e-b9dd-4d8f-bc7b-874d94cf9598" targetNamespace="http://schemas.microsoft.com/office/2006/metadata/properties" ma:root="true" ma:fieldsID="b4ab1525e05ec9dd2adae397378e622c" ns2:_="" ns3:_="">
     <xsd:import namespace="79c86652-cafb-4c92-8fca-d6c092d602b3"/>
@@ -36618,21 +35297,6 @@
 </ct:contentTypeSchema>
 </file>
 
-<file path=customXml/item2.xml><?xml version="1.0" encoding="utf-8"?>
-<?mso-contentType ?>
-<FormTemplates xmlns="http://schemas.microsoft.com/sharepoint/v3/contenttype/forms">
-  <Display>DocumentLibraryForm</Display>
-  <Edit>DocumentLibraryForm</Edit>
-  <New>DocumentLibraryForm</New>
-</FormTemplates>
-</file>
-
-<file path=customXml/item3.xml><?xml version="1.0" encoding="utf-8"?>
-<p:properties xmlns:p="http://schemas.microsoft.com/office/2006/metadata/properties" xmlns:xsi="http://www.w3.org/2001/XMLSchema-instance" xmlns:pc="http://schemas.microsoft.com/office/infopath/2007/PartnerControls">
-  <documentManagement/>
-</p:properties>
-</file>
-
 <file path=customXml/item4.xml><?xml version="1.0" encoding="utf-8"?>
 <b:Sources xmlns:b="http://schemas.openxmlformats.org/officeDocument/2006/bibliography" xmlns="http://schemas.openxmlformats.org/officeDocument/2006/bibliography" SelectedStyle="\ISO690Nmerical.XSL" StyleName="ISO 690 - Numerical Reference">
   <b:Source>
@@ -36707,6 +35371,23 @@
 </file>
 
 <file path=customXml/itemProps1.xml><?xml version="1.0" encoding="utf-8"?>
+<ds:datastoreItem xmlns:ds="http://schemas.openxmlformats.org/officeDocument/2006/customXml" ds:itemID="{58C00F42-C3C7-4DFD-819A-AF7B840B018B}">
+  <ds:schemaRefs>
+    <ds:schemaRef ds:uri="http://schemas.microsoft.com/office/2006/metadata/properties"/>
+    <ds:schemaRef ds:uri="http://schemas.microsoft.com/office/infopath/2007/PartnerControls"/>
+  </ds:schemaRefs>
+</ds:datastoreItem>
+</file>
+
+<file path=customXml/itemProps2.xml><?xml version="1.0" encoding="utf-8"?>
+<ds:datastoreItem xmlns:ds="http://schemas.openxmlformats.org/officeDocument/2006/customXml" ds:itemID="{C804148F-9D8C-4CC0-8AD0-964D9CB31D22}">
+  <ds:schemaRefs>
+    <ds:schemaRef ds:uri="http://schemas.microsoft.com/sharepoint/v3/contenttype/forms"/>
+  </ds:schemaRefs>
+</ds:datastoreItem>
+</file>
+
+<file path=customXml/itemProps3.xml><?xml version="1.0" encoding="utf-8"?>
 <ds:datastoreItem xmlns:ds="http://schemas.openxmlformats.org/officeDocument/2006/customXml" ds:itemID="{68455B31-B0C1-438A-9DE9-E9BB952E6722}">
   <ds:schemaRefs>
     <ds:schemaRef ds:uri="http://schemas.microsoft.com/office/2006/metadata/contentType"/>
@@ -36725,25 +35406,8 @@
 </ds:datastoreItem>
 </file>
 
-<file path=customXml/itemProps2.xml><?xml version="1.0" encoding="utf-8"?>
-<ds:datastoreItem xmlns:ds="http://schemas.openxmlformats.org/officeDocument/2006/customXml" ds:itemID="{C804148F-9D8C-4CC0-8AD0-964D9CB31D22}">
-  <ds:schemaRefs>
-    <ds:schemaRef ds:uri="http://schemas.microsoft.com/sharepoint/v3/contenttype/forms"/>
-  </ds:schemaRefs>
-</ds:datastoreItem>
-</file>
-
-<file path=customXml/itemProps3.xml><?xml version="1.0" encoding="utf-8"?>
-<ds:datastoreItem xmlns:ds="http://schemas.openxmlformats.org/officeDocument/2006/customXml" ds:itemID="{58C00F42-C3C7-4DFD-819A-AF7B840B018B}">
-  <ds:schemaRefs>
-    <ds:schemaRef ds:uri="http://schemas.microsoft.com/office/2006/metadata/properties"/>
-    <ds:schemaRef ds:uri="http://schemas.microsoft.com/office/infopath/2007/PartnerControls"/>
-  </ds:schemaRefs>
-</ds:datastoreItem>
-</file>
-
 <file path=customXml/itemProps4.xml><?xml version="1.0" encoding="utf-8"?>
-<ds:datastoreItem xmlns:ds="http://schemas.openxmlformats.org/officeDocument/2006/customXml" ds:itemID="{CD16622E-4718-407D-9DE2-33422A5F344C}">
+<ds:datastoreItem xmlns:ds="http://schemas.openxmlformats.org/officeDocument/2006/customXml" ds:itemID="{E0EB1A37-7DDB-46B0-9206-1C7CAA4C307D}">
   <ds:schemaRefs>
     <ds:schemaRef ds:uri="http://schemas.openxmlformats.org/officeDocument/2006/bibliography"/>
   </ds:schemaRefs>

--- a/It1_A11_c.otalora_ds.tenjo.docx
+++ b/It1_A11_c.otalora_ds.tenjo.docx
@@ -97,7 +97,7 @@
         </w:rPr>
         <w:t>{</w:t>
       </w:r>
-      <w:proofErr w:type="spellStart"/>
+      <w:proofErr w:type="gramStart"/>
       <w:r>
         <w:rPr>
           <w:lang w:val="es-CO"/>
@@ -110,46 +110,29 @@
         </w:rPr>
         <w:t>.otalora</w:t>
       </w:r>
-      <w:proofErr w:type="spellEnd"/>
+      <w:proofErr w:type="gramEnd"/>
       <w:r>
         <w:rPr>
           <w:lang w:val="es-CO"/>
         </w:rPr>
         <w:t xml:space="preserve">, </w:t>
       </w:r>
-      <w:proofErr w:type="spellStart"/>
       <w:r>
         <w:rPr>
           <w:lang w:val="es-CO"/>
         </w:rPr>
         <w:t>ds.tenjo</w:t>
       </w:r>
-      <w:proofErr w:type="spellEnd"/>
-      <w:r>
-        <w:fldChar w:fldCharType="begin"/>
-      </w:r>
-      <w:r>
-        <w:instrText xml:space="preserve"> HYPERLINK "mailto:%7d@uniandes.edu.co" </w:instrText>
-      </w:r>
-      <w:r>
-        <w:fldChar w:fldCharType="separate"/>
-      </w:r>
-      <w:r>
-        <w:rPr>
-          <w:rStyle w:val="Hipervnculo"/>
-          <w:sz w:val="22"/>
-          <w:lang w:val="es-CO"/>
-        </w:rPr>
-        <w:t>}@uniandes.edu.co</w:t>
-      </w:r>
-      <w:r>
-        <w:rPr>
-          <w:rStyle w:val="Hipervnculo"/>
-          <w:sz w:val="22"/>
-          <w:lang w:val="es-CO"/>
-        </w:rPr>
-        <w:fldChar w:fldCharType="end"/>
-      </w:r>
+      <w:hyperlink r:id="rId11" w:history="1">
+        <w:r>
+          <w:rPr>
+            <w:rStyle w:val="Hipervnculo"/>
+            <w:sz w:val="22"/>
+            <w:lang w:val="es-CO"/>
+          </w:rPr>
+          <w:t>}@uniandes.edu.co</w:t>
+        </w:r>
+      </w:hyperlink>
     </w:p>
     <w:p>
       <w:pPr>
@@ -171,12 +154,14 @@
         </w:rPr>
         <w:t xml:space="preserve">: </w:t>
       </w:r>
+      <w:proofErr w:type="gramStart"/>
       <w:r>
         <w:rPr>
           <w:lang w:val="es-CO"/>
         </w:rPr>
         <w:t>Diciembre</w:t>
       </w:r>
+      <w:proofErr w:type="gramEnd"/>
       <w:r>
         <w:rPr>
           <w:lang w:val="es-CO"/>
@@ -228,6 +213,7 @@
           <w:docPartUnique/>
         </w:docPartObj>
       </w:sdtPr>
+      <w:sdtEndPr/>
       <w:sdtContent>
         <w:p>
           <w:pPr>
@@ -4489,13 +4475,23 @@
                 <w:szCs w:val="18"/>
               </w:rPr>
             </w:pPr>
+            <w:proofErr w:type="gramStart"/>
             <w:r>
               <w:rPr>
                 <w:b w:val="0"/>
                 <w:sz w:val="18"/>
                 <w:szCs w:val="18"/>
               </w:rPr>
-              <w:t>El servicio a reservar.</w:t>
+              <w:t>El servicio a reservar</w:t>
+            </w:r>
+            <w:proofErr w:type="gramEnd"/>
+            <w:r>
+              <w:rPr>
+                <w:b w:val="0"/>
+                <w:sz w:val="18"/>
+                <w:szCs w:val="18"/>
+              </w:rPr>
+              <w:t>.</w:t>
             </w:r>
           </w:p>
         </w:tc>
@@ -4724,7 +4720,15 @@
               </w:rPr>
             </w:pPr>
             <w:r>
-              <w:t>Registra la prestación del servicio de salud al afiliado. ( cuando el afiliado cumple la cita respectiva.)</w:t>
+              <w:t xml:space="preserve">Registra la prestación del servicio de salud al afiliado. </w:t>
+            </w:r>
+            <w:proofErr w:type="gramStart"/>
+            <w:r>
+              <w:t>( cuando</w:t>
+            </w:r>
+            <w:proofErr w:type="gramEnd"/>
+            <w:r>
+              <w:t xml:space="preserve"> el afiliado cumple la cita respectiva.)</w:t>
             </w:r>
           </w:p>
         </w:tc>
@@ -5226,13 +5230,23 @@
                 <w:szCs w:val="18"/>
               </w:rPr>
             </w:pPr>
+            <w:proofErr w:type="gramStart"/>
             <w:r>
               <w:rPr>
                 <w:b w:val="0"/>
                 <w:sz w:val="18"/>
                 <w:szCs w:val="18"/>
               </w:rPr>
-              <w:t>El tiempo a revisar.</w:t>
+              <w:t>El tiempo a revisar</w:t>
+            </w:r>
+            <w:proofErr w:type="gramEnd"/>
+            <w:r>
+              <w:rPr>
+                <w:b w:val="0"/>
+                <w:sz w:val="18"/>
+                <w:szCs w:val="18"/>
+              </w:rPr>
+              <w:t>.</w:t>
             </w:r>
           </w:p>
         </w:tc>
@@ -6373,13 +6387,23 @@
                 <w:szCs w:val="18"/>
               </w:rPr>
             </w:pPr>
+            <w:proofErr w:type="gramStart"/>
             <w:r>
               <w:rPr>
                 <w:b w:val="0"/>
                 <w:sz w:val="18"/>
                 <w:szCs w:val="18"/>
               </w:rPr>
-              <w:t>Característica a cumplir.</w:t>
+              <w:t>Característica a cumplir</w:t>
+            </w:r>
+            <w:proofErr w:type="gramEnd"/>
+            <w:r>
+              <w:rPr>
+                <w:b w:val="0"/>
+                <w:sz w:val="18"/>
+                <w:szCs w:val="18"/>
+              </w:rPr>
+              <w:t>.</w:t>
             </w:r>
           </w:p>
         </w:tc>
@@ -6608,15 +6632,7 @@
               </w:rPr>
             </w:pPr>
             <w:r>
-              <w:t xml:space="preserve">Mostrar la utilización de servicios de </w:t>
-            </w:r>
-            <w:proofErr w:type="spellStart"/>
-            <w:r>
-              <w:t>epsandes</w:t>
-            </w:r>
-            <w:proofErr w:type="spellEnd"/>
-            <w:r>
-              <w:t xml:space="preserve"> por un afiliado dado, en un rango de fechas indicado. (Recuerde que un afiliado puede solicitar servicios de salud cuantas veces lo requiera. )</w:t>
+              <w:t>Mostrar la utilización de servicios de epsandes por un afiliado dado, en un rango de fechas indicado. (Recuerde que un afiliado puede solicitar servicios de salud cuantas veces lo requiera. )</w:t>
             </w:r>
           </w:p>
         </w:tc>
@@ -9257,16 +9273,15 @@
                 <w:sz w:val="22"/>
                 <w:szCs w:val="22"/>
               </w:rPr>
-              <w:t xml:space="preserve">Dada una lista de servicios de salud (pueden ser de varias </w:t>
-            </w:r>
-            <w:proofErr w:type="spellStart"/>
+              <w:t>Dada una lista de servicios de salud (pueden ser de varias IPS</w:t>
+            </w:r>
             <w:r>
               <w:rPr>
                 <w:rFonts w:ascii="Arial" w:hAnsi="Arial" w:cs="Arial"/>
                 <w:sz w:val="22"/>
                 <w:szCs w:val="22"/>
               </w:rPr>
-              <w:t>IPS</w:t>
+              <w:t>’s</w:t>
             </w:r>
             <w:r>
               <w:rPr>
@@ -9274,16 +9289,15 @@
                 <w:sz w:val="22"/>
                 <w:szCs w:val="22"/>
               </w:rPr>
-              <w:t>’s</w:t>
-            </w:r>
-            <w:proofErr w:type="spellEnd"/>
+              <w:t>)</w:t>
+            </w:r>
             <w:r>
               <w:rPr>
                 <w:rFonts w:ascii="Arial" w:hAnsi="Arial" w:cs="Arial"/>
                 <w:sz w:val="22"/>
                 <w:szCs w:val="22"/>
               </w:rPr>
-              <w:t>)</w:t>
+              <w:t xml:space="preserve"> </w:t>
             </w:r>
             <w:r>
               <w:rPr>
@@ -9291,6 +9305,14 @@
                 <w:sz w:val="22"/>
                 <w:szCs w:val="22"/>
               </w:rPr>
+              <w:t>y un rango de fechas, dichos servicios no son susceptibles de ser reservados ni provistos</w:t>
+            </w:r>
+            <w:r>
+              <w:rPr>
+                <w:rFonts w:ascii="Arial" w:hAnsi="Arial" w:cs="Arial"/>
+                <w:sz w:val="22"/>
+                <w:szCs w:val="22"/>
+              </w:rPr>
               <w:t xml:space="preserve"> </w:t>
             </w:r>
             <w:r>
@@ -9299,7 +9321,7 @@
                 <w:sz w:val="22"/>
                 <w:szCs w:val="22"/>
               </w:rPr>
-              <w:t>y un rango de fechas, dichos servicios no son susceptibles de ser reservados ni provistos</w:t>
+              <w:t xml:space="preserve">en ese rango de fechas. </w:t>
             </w:r>
             <w:r>
               <w:rPr>
@@ -9307,6 +9329,22 @@
                 <w:sz w:val="22"/>
                 <w:szCs w:val="22"/>
               </w:rPr>
+              <w:t>[</w:t>
+            </w:r>
+            <w:r>
+              <w:rPr>
+                <w:rFonts w:ascii="Arial" w:hAnsi="Arial" w:cs="Arial"/>
+                <w:sz w:val="22"/>
+                <w:szCs w:val="22"/>
+              </w:rPr>
+              <w:t>Para los casos que ya haya citas programadas, se debe reasignar dichas citas</w:t>
+            </w:r>
+            <w:r>
+              <w:rPr>
+                <w:rFonts w:ascii="Arial" w:hAnsi="Arial" w:cs="Arial"/>
+                <w:sz w:val="22"/>
+                <w:szCs w:val="22"/>
+              </w:rPr>
               <w:t xml:space="preserve"> </w:t>
             </w:r>
             <w:r>
@@ -9315,7 +9353,7 @@
                 <w:sz w:val="22"/>
                 <w:szCs w:val="22"/>
               </w:rPr>
-              <w:t xml:space="preserve">en ese rango de fechas. </w:t>
+              <w:t>a servicios equivalentes disponibles</w:t>
             </w:r>
             <w:r>
               <w:rPr>
@@ -9323,7 +9361,7 @@
                 <w:sz w:val="22"/>
                 <w:szCs w:val="22"/>
               </w:rPr>
-              <w:t>[</w:t>
+              <w:t xml:space="preserve"> </w:t>
             </w:r>
             <w:r>
               <w:rPr>
@@ -9331,7 +9369,7 @@
                 <w:sz w:val="22"/>
                 <w:szCs w:val="22"/>
               </w:rPr>
-              <w:t>Para los casos que ya haya citas programadas, se debe reasignar dichas citas</w:t>
+              <w:t>en las IPS</w:t>
             </w:r>
             <w:r>
               <w:rPr>
@@ -9339,7 +9377,7 @@
                 <w:sz w:val="22"/>
                 <w:szCs w:val="22"/>
               </w:rPr>
-              <w:t xml:space="preserve"> </w:t>
+              <w:t>’</w:t>
             </w:r>
             <w:r>
               <w:rPr>
@@ -9347,57 +9385,7 @@
                 <w:sz w:val="22"/>
                 <w:szCs w:val="22"/>
               </w:rPr>
-              <w:t>a servicios equivalentes disponibles</w:t>
-            </w:r>
-            <w:r>
-              <w:rPr>
-                <w:rFonts w:ascii="Arial" w:hAnsi="Arial" w:cs="Arial"/>
-                <w:sz w:val="22"/>
-                <w:szCs w:val="22"/>
-              </w:rPr>
-              <w:t xml:space="preserve"> </w:t>
-            </w:r>
-            <w:r>
-              <w:rPr>
-                <w:rFonts w:ascii="Arial" w:hAnsi="Arial" w:cs="Arial"/>
-                <w:sz w:val="22"/>
-                <w:szCs w:val="22"/>
-              </w:rPr>
-              <w:t xml:space="preserve">en las </w:t>
-            </w:r>
-            <w:proofErr w:type="spellStart"/>
-            <w:r>
-              <w:rPr>
-                <w:rFonts w:ascii="Arial" w:hAnsi="Arial" w:cs="Arial"/>
-                <w:sz w:val="22"/>
-                <w:szCs w:val="22"/>
-              </w:rPr>
-              <w:t>IPS</w:t>
-            </w:r>
-            <w:r>
-              <w:rPr>
-                <w:rFonts w:ascii="Arial" w:hAnsi="Arial" w:cs="Arial"/>
-                <w:sz w:val="22"/>
-                <w:szCs w:val="22"/>
-              </w:rPr>
-              <w:t>’</w:t>
-            </w:r>
-            <w:r>
-              <w:rPr>
-                <w:rFonts w:ascii="Arial" w:hAnsi="Arial" w:cs="Arial"/>
-                <w:sz w:val="22"/>
-                <w:szCs w:val="22"/>
-              </w:rPr>
-              <w:t>s</w:t>
-            </w:r>
-            <w:proofErr w:type="spellEnd"/>
-            <w:r>
-              <w:rPr>
-                <w:rFonts w:ascii="Arial" w:hAnsi="Arial" w:cs="Arial"/>
-                <w:sz w:val="22"/>
-                <w:szCs w:val="22"/>
-              </w:rPr>
-              <w:t xml:space="preserve"> adscritas a la EPS</w:t>
+              <w:t>s adscritas a la EPS</w:t>
             </w:r>
             <w:r>
               <w:rPr>
@@ -9566,15 +9554,7 @@
               <w:t xml:space="preserve"> </w:t>
             </w:r>
             <w:r>
-              <w:t xml:space="preserve">(pueden ser de varias </w:t>
-            </w:r>
-            <w:proofErr w:type="spellStart"/>
-            <w:r>
-              <w:t>IPSs</w:t>
-            </w:r>
-            <w:proofErr w:type="spellEnd"/>
-            <w:r>
-              <w:t>)</w:t>
+              <w:t>(pueden ser de varias IPSs)</w:t>
             </w:r>
             <w:r>
               <w:t xml:space="preserve"> </w:t>
@@ -14799,13 +14779,8 @@
         </w:numPr>
       </w:pPr>
       <w:r>
-        <w:t xml:space="preserve">Modelo Conceptual </w:t>
-      </w:r>
-      <w:proofErr w:type="spellStart"/>
-      <w:r>
-        <w:t>UML</w:t>
-      </w:r>
-      <w:proofErr w:type="spellEnd"/>
+        <w:t>Modelo Conceptual UML</w:t>
+      </w:r>
     </w:p>
     <w:p/>
     <w:p>
@@ -14831,7 +14806,7 @@
                     </pic:cNvPicPr>
                   </pic:nvPicPr>
                   <pic:blipFill>
-                    <a:blip r:embed="rId11">
+                    <a:blip r:embed="rId12">
                       <a:extLst>
                         <a:ext uri="{28A0092B-C50C-407E-A947-70E740481C1C}">
                           <a14:useLocalDpi xmlns:a14="http://schemas.microsoft.com/office/drawing/2010/main" val="0"/>
@@ -14933,11 +14908,9 @@
       <w:r>
         <w:t>-</w:t>
       </w:r>
-      <w:proofErr w:type="spellStart"/>
       <w:r>
         <w:t>Servicio_IPS</w:t>
       </w:r>
-      <w:proofErr w:type="spellEnd"/>
     </w:p>
     <w:p>
       <w:r>
@@ -14954,13 +14927,8 @@
     </w:p>
     <w:p>
       <w:r>
-        <w:t>-</w:t>
-      </w:r>
-      <w:proofErr w:type="spellStart"/>
-      <w:r>
-        <w:t>Afiliado_servicio</w:t>
-      </w:r>
-      <w:proofErr w:type="spellEnd"/>
+        <w:t>-Afiliado_servicio</w:t>
+      </w:r>
     </w:p>
     <w:p/>
     <w:p>
@@ -15079,11 +15047,9 @@
             <w:pPr>
               <w:spacing w:after="0"/>
             </w:pPr>
-            <w:proofErr w:type="spellStart"/>
             <w:r>
               <w:t>Pk</w:t>
             </w:r>
-            <w:proofErr w:type="spellEnd"/>
           </w:p>
         </w:tc>
         <w:tc>
@@ -15215,11 +15181,9 @@
               <w:spacing w:after="0"/>
               <w:cnfStyle w:val="100000000000" w:firstRow="1" w:lastRow="0" w:firstColumn="0" w:lastColumn="0" w:oddVBand="0" w:evenVBand="0" w:oddHBand="0" w:evenHBand="0" w:firstRowFirstColumn="0" w:firstRowLastColumn="0" w:lastRowFirstColumn="0" w:lastRowLastColumn="0"/>
             </w:pPr>
-            <w:proofErr w:type="spellStart"/>
             <w:r>
               <w:t>TipoId</w:t>
             </w:r>
-            <w:proofErr w:type="spellEnd"/>
           </w:p>
         </w:tc>
         <w:tc>
@@ -15232,11 +15196,9 @@
               <w:spacing w:after="0"/>
               <w:cnfStyle w:val="100000000000" w:firstRow="1" w:lastRow="0" w:firstColumn="0" w:lastColumn="0" w:oddVBand="0" w:evenVBand="0" w:oddHBand="0" w:evenHBand="0" w:firstRowFirstColumn="0" w:firstRowLastColumn="0" w:lastRowFirstColumn="0" w:lastRowLastColumn="0"/>
             </w:pPr>
-            <w:proofErr w:type="spellStart"/>
             <w:r>
               <w:t>Eps</w:t>
             </w:r>
-            <w:proofErr w:type="spellEnd"/>
           </w:p>
         </w:tc>
       </w:tr>
@@ -15261,11 +15223,9 @@
             <w:pPr>
               <w:spacing w:after="0"/>
             </w:pPr>
-            <w:proofErr w:type="spellStart"/>
             <w:r>
               <w:t>PK</w:t>
             </w:r>
-            <w:proofErr w:type="spellEnd"/>
           </w:p>
         </w:tc>
         <w:tc>
@@ -15368,24 +15328,16 @@
               <w:spacing w:after="0"/>
               <w:cnfStyle w:val="000000100000" w:firstRow="0" w:lastRow="0" w:firstColumn="0" w:lastColumn="0" w:oddVBand="0" w:evenVBand="0" w:oddHBand="1" w:evenHBand="0" w:firstRowFirstColumn="0" w:firstRowLastColumn="0" w:lastRowFirstColumn="0" w:lastRowLastColumn="0"/>
             </w:pPr>
-            <w:proofErr w:type="spellStart"/>
-            <w:r>
-              <w:t>FK</w:t>
-            </w:r>
-            <w:proofErr w:type="spellEnd"/>
-            <w:r>
-              <w:t>(</w:t>
-            </w:r>
-            <w:proofErr w:type="spellStart"/>
+            <w:proofErr w:type="gramStart"/>
+            <w:r>
+              <w:t>FK(</w:t>
+            </w:r>
+            <w:proofErr w:type="gramEnd"/>
             <w:r>
               <w:t>Eps</w:t>
             </w:r>
             <w:r>
-              <w:t>.Nombre</w:t>
-            </w:r>
-            <w:proofErr w:type="spellEnd"/>
-            <w:r>
-              <w:t>)</w:t>
+              <w:t>.Nombre)</w:t>
             </w:r>
           </w:p>
         </w:tc>
@@ -15403,16 +15355,19 @@
     </w:p>
     <w:p>
       <w:r>
-        <w:t>R1={Cedula, Tarjeta de Identidad, Cedula</w:t>
-      </w:r>
-      <w:r>
-        <w:t xml:space="preserve"> de </w:t>
-      </w:r>
-      <w:proofErr w:type="spellStart"/>
-      <w:r>
-        <w:t>extranjeria</w:t>
-      </w:r>
-      <w:proofErr w:type="spellEnd"/>
+        <w:t>R1</w:t>
+      </w:r>
+      <w:proofErr w:type="gramStart"/>
+      <w:r>
+        <w:t>={</w:t>
+      </w:r>
+      <w:proofErr w:type="gramEnd"/>
+      <w:r>
+        <w:t>Cedula, Tarjeta de Identidad, Cedula</w:t>
+      </w:r>
+      <w:r>
+        <w:t xml:space="preserve"> de extranjeria</w:t>
+      </w:r>
       <w:r>
         <w:t>}</w:t>
       </w:r>
@@ -15520,11 +15475,9 @@
             <w:pPr>
               <w:spacing w:after="0"/>
             </w:pPr>
-            <w:proofErr w:type="spellStart"/>
             <w:r>
               <w:t>PK</w:t>
             </w:r>
-            <w:proofErr w:type="spellEnd"/>
           </w:p>
         </w:tc>
         <w:tc>
@@ -15564,21 +15517,8 @@
               <w:spacing w:after="0"/>
               <w:cnfStyle w:val="000000100000" w:firstRow="0" w:lastRow="0" w:firstColumn="0" w:lastColumn="0" w:oddVBand="0" w:evenVBand="0" w:oddHBand="1" w:evenHBand="0" w:firstRowFirstColumn="0" w:firstRowLastColumn="0" w:lastRowFirstColumn="0" w:lastRowLastColumn="0"/>
             </w:pPr>
-            <w:proofErr w:type="spellStart"/>
-            <w:r>
-              <w:t>FK</w:t>
-            </w:r>
-            <w:proofErr w:type="spellEnd"/>
-            <w:r>
-              <w:t>(</w:t>
-            </w:r>
-            <w:proofErr w:type="spellStart"/>
-            <w:r>
-              <w:t>Usuario.id</w:t>
-            </w:r>
-            <w:proofErr w:type="spellEnd"/>
-            <w:r>
-              <w:t>)</w:t>
+            <w:r>
+              <w:t>FK(Usuario.id)</w:t>
             </w:r>
           </w:p>
         </w:tc>
@@ -15598,21 +15538,13 @@
               <w:spacing w:after="0"/>
               <w:cnfStyle w:val="000000100000" w:firstRow="0" w:lastRow="0" w:firstColumn="0" w:lastColumn="0" w:oddVBand="0" w:evenVBand="0" w:oddHBand="1" w:evenHBand="0" w:firstRowFirstColumn="0" w:firstRowLastColumn="0" w:lastRowFirstColumn="0" w:lastRowLastColumn="0"/>
             </w:pPr>
-            <w:proofErr w:type="spellStart"/>
-            <w:r>
-              <w:t>FK</w:t>
-            </w:r>
-            <w:proofErr w:type="spellEnd"/>
-            <w:r>
-              <w:t>(</w:t>
-            </w:r>
-            <w:proofErr w:type="spellStart"/>
-            <w:r>
-              <w:t>EPS.Nombre</w:t>
-            </w:r>
-            <w:proofErr w:type="spellEnd"/>
-            <w:r>
-              <w:t>)</w:t>
+            <w:proofErr w:type="gramStart"/>
+            <w:r>
+              <w:t>FK(</w:t>
+            </w:r>
+            <w:proofErr w:type="gramEnd"/>
+            <w:r>
+              <w:t>EPS.Nombre)</w:t>
             </w:r>
           </w:p>
         </w:tc>
@@ -15675,11 +15607,9 @@
               <w:spacing w:after="0"/>
               <w:cnfStyle w:val="100000000000" w:firstRow="1" w:lastRow="0" w:firstColumn="0" w:lastColumn="0" w:oddVBand="0" w:evenVBand="0" w:oddHBand="0" w:evenHBand="0" w:firstRowFirstColumn="0" w:firstRowLastColumn="0" w:lastRowFirstColumn="0" w:lastRowLastColumn="0"/>
             </w:pPr>
-            <w:proofErr w:type="spellStart"/>
             <w:r>
               <w:t>RegistroMedico</w:t>
             </w:r>
-            <w:proofErr w:type="spellEnd"/>
           </w:p>
         </w:tc>
         <w:tc>
@@ -15719,11 +15649,9 @@
             <w:pPr>
               <w:spacing w:after="0"/>
             </w:pPr>
-            <w:proofErr w:type="spellStart"/>
             <w:r>
               <w:t>PK</w:t>
             </w:r>
-            <w:proofErr w:type="spellEnd"/>
           </w:p>
         </w:tc>
         <w:tc>
@@ -15763,21 +15691,13 @@
               <w:spacing w:after="0"/>
               <w:cnfStyle w:val="000000100000" w:firstRow="0" w:lastRow="0" w:firstColumn="0" w:lastColumn="0" w:oddVBand="0" w:evenVBand="0" w:oddHBand="1" w:evenHBand="0" w:firstRowFirstColumn="0" w:firstRowLastColumn="0" w:lastRowFirstColumn="0" w:lastRowLastColumn="0"/>
             </w:pPr>
-            <w:proofErr w:type="spellStart"/>
-            <w:r>
-              <w:t>FK</w:t>
-            </w:r>
-            <w:proofErr w:type="spellEnd"/>
-            <w:r>
-              <w:t>(</w:t>
-            </w:r>
-            <w:proofErr w:type="spellStart"/>
-            <w:r>
-              <w:t>IPS.Nombre</w:t>
-            </w:r>
-            <w:proofErr w:type="spellEnd"/>
-            <w:r>
-              <w:t>)</w:t>
+            <w:proofErr w:type="gramStart"/>
+            <w:r>
+              <w:t>FK(</w:t>
+            </w:r>
+            <w:proofErr w:type="gramEnd"/>
+            <w:r>
+              <w:t>IPS.Nombre)</w:t>
             </w:r>
           </w:p>
         </w:tc>
@@ -15887,11 +15807,9 @@
             <w:pPr>
               <w:spacing w:after="0"/>
             </w:pPr>
-            <w:proofErr w:type="spellStart"/>
             <w:r>
               <w:t>PK</w:t>
             </w:r>
-            <w:proofErr w:type="spellEnd"/>
           </w:p>
         </w:tc>
         <w:tc>
@@ -15910,13 +15828,8 @@
               <w:spacing w:after="0"/>
               <w:cnfStyle w:val="000000100000" w:firstRow="0" w:lastRow="0" w:firstColumn="0" w:lastColumn="0" w:oddVBand="0" w:evenVBand="0" w:oddHBand="1" w:evenHBand="0" w:firstRowFirstColumn="0" w:firstRowLastColumn="0" w:lastRowFirstColumn="0" w:lastRowLastColumn="0"/>
             </w:pPr>
-            <w:proofErr w:type="spellStart"/>
-            <w:r>
-              <w:t>PK</w:t>
-            </w:r>
-            <w:proofErr w:type="spellEnd"/>
-            <w:r>
-              <w:t xml:space="preserve">, </w:t>
+            <w:r>
+              <w:t xml:space="preserve">PK, </w:t>
             </w:r>
             <w:r>
               <w:t>NN</w:t>
@@ -15960,21 +15873,13 @@
               <w:spacing w:after="0"/>
               <w:cnfStyle w:val="000000100000" w:firstRow="0" w:lastRow="0" w:firstColumn="0" w:lastColumn="0" w:oddVBand="0" w:evenVBand="0" w:oddHBand="1" w:evenHBand="0" w:firstRowFirstColumn="0" w:firstRowLastColumn="0" w:lastRowFirstColumn="0" w:lastRowLastColumn="0"/>
             </w:pPr>
-            <w:proofErr w:type="spellStart"/>
-            <w:r>
-              <w:t>FK</w:t>
-            </w:r>
-            <w:proofErr w:type="spellEnd"/>
-            <w:r>
-              <w:t>(</w:t>
-            </w:r>
-            <w:proofErr w:type="spellStart"/>
-            <w:r>
-              <w:t>Medico.Identificacion</w:t>
-            </w:r>
-            <w:proofErr w:type="spellEnd"/>
-            <w:r>
-              <w:t>)</w:t>
+            <w:proofErr w:type="gramStart"/>
+            <w:r>
+              <w:t>FK(</w:t>
+            </w:r>
+            <w:proofErr w:type="gramEnd"/>
+            <w:r>
+              <w:t>Medico.Identificacion)</w:t>
             </w:r>
           </w:p>
         </w:tc>
@@ -16061,11 +15966,9 @@
             <w:pPr>
               <w:spacing w:after="0"/>
             </w:pPr>
-            <w:proofErr w:type="spellStart"/>
             <w:r>
               <w:t>PK</w:t>
             </w:r>
-            <w:proofErr w:type="spellEnd"/>
           </w:p>
         </w:tc>
         <w:tc>
@@ -16084,21 +15987,13 @@
               <w:spacing w:after="0"/>
               <w:cnfStyle w:val="000000100000" w:firstRow="0" w:lastRow="0" w:firstColumn="0" w:lastColumn="0" w:oddVBand="0" w:evenVBand="0" w:oddHBand="1" w:evenHBand="0" w:firstRowFirstColumn="0" w:firstRowLastColumn="0" w:lastRowFirstColumn="0" w:lastRowLastColumn="0"/>
             </w:pPr>
-            <w:proofErr w:type="spellStart"/>
-            <w:r>
-              <w:t>FK</w:t>
-            </w:r>
-            <w:proofErr w:type="spellEnd"/>
-            <w:r>
-              <w:t>(</w:t>
-            </w:r>
-            <w:proofErr w:type="spellStart"/>
-            <w:r>
-              <w:t>OrdenDEServicio.NumeroOrden</w:t>
-            </w:r>
-            <w:proofErr w:type="spellEnd"/>
-            <w:r>
-              <w:t>)</w:t>
+            <w:proofErr w:type="gramStart"/>
+            <w:r>
+              <w:t>FK(</w:t>
+            </w:r>
+            <w:proofErr w:type="gramEnd"/>
+            <w:r>
+              <w:t>OrdenDEServicio.NumeroOrden)</w:t>
             </w:r>
           </w:p>
         </w:tc>
@@ -16148,7 +16043,6 @@
             <w:pPr>
               <w:spacing w:after="0"/>
             </w:pPr>
-            <w:proofErr w:type="spellStart"/>
             <w:r>
               <w:lastRenderedPageBreak/>
               <w:t>Código</w:t>
@@ -16156,7 +16050,6 @@
             <w:r>
               <w:t>Servicio</w:t>
             </w:r>
-            <w:proofErr w:type="spellEnd"/>
           </w:p>
         </w:tc>
         <w:tc>
@@ -16255,11 +16148,9 @@
             <w:pPr>
               <w:spacing w:after="0"/>
             </w:pPr>
-            <w:proofErr w:type="spellStart"/>
             <w:r>
               <w:t>PK</w:t>
             </w:r>
-            <w:proofErr w:type="spellEnd"/>
           </w:p>
         </w:tc>
         <w:tc>
@@ -16320,21 +16211,13 @@
               <w:spacing w:after="0"/>
               <w:cnfStyle w:val="000000100000" w:firstRow="0" w:lastRow="0" w:firstColumn="0" w:lastColumn="0" w:oddVBand="0" w:evenVBand="0" w:oddHBand="1" w:evenHBand="0" w:firstRowFirstColumn="0" w:firstRowLastColumn="0" w:lastRowFirstColumn="0" w:lastRowLastColumn="0"/>
             </w:pPr>
-            <w:proofErr w:type="spellStart"/>
-            <w:r>
-              <w:t>FK</w:t>
-            </w:r>
-            <w:proofErr w:type="spellEnd"/>
-            <w:r>
-              <w:t>(</w:t>
-            </w:r>
-            <w:proofErr w:type="spellStart"/>
-            <w:r>
-              <w:t>IPS.Nombre</w:t>
-            </w:r>
-            <w:proofErr w:type="spellEnd"/>
-            <w:r>
-              <w:t>)</w:t>
+            <w:proofErr w:type="gramStart"/>
+            <w:r>
+              <w:t>FK(</w:t>
+            </w:r>
+            <w:proofErr w:type="gramEnd"/>
+            <w:r>
+              <w:t>IPS.Nombre)</w:t>
             </w:r>
           </w:p>
         </w:tc>
@@ -16354,21 +16237,13 @@
               <w:spacing w:after="0"/>
               <w:cnfStyle w:val="000000100000" w:firstRow="0" w:lastRow="0" w:firstColumn="0" w:lastColumn="0" w:oddVBand="0" w:evenVBand="0" w:oddHBand="1" w:evenHBand="0" w:firstRowFirstColumn="0" w:firstRowLastColumn="0" w:lastRowFirstColumn="0" w:lastRowLastColumn="0"/>
             </w:pPr>
-            <w:proofErr w:type="spellStart"/>
-            <w:r>
-              <w:t>FK</w:t>
-            </w:r>
-            <w:proofErr w:type="spellEnd"/>
-            <w:r>
-              <w:t>(</w:t>
-            </w:r>
-            <w:proofErr w:type="spellStart"/>
-            <w:r>
-              <w:t>OrdenDeServicio.NumeroOrden</w:t>
-            </w:r>
-            <w:proofErr w:type="spellEnd"/>
-            <w:r>
-              <w:t>)</w:t>
+            <w:proofErr w:type="gramStart"/>
+            <w:r>
+              <w:t>FK(</w:t>
+            </w:r>
+            <w:proofErr w:type="gramEnd"/>
+            <w:r>
+              <w:t>OrdenDeServicio.NumeroOrden)</w:t>
             </w:r>
           </w:p>
         </w:tc>
@@ -16388,21 +16263,13 @@
               <w:spacing w:after="0"/>
               <w:cnfStyle w:val="000000100000" w:firstRow="0" w:lastRow="0" w:firstColumn="0" w:lastColumn="0" w:oddVBand="0" w:evenVBand="0" w:oddHBand="1" w:evenHBand="0" w:firstRowFirstColumn="0" w:firstRowLastColumn="0" w:lastRowFirstColumn="0" w:lastRowLastColumn="0"/>
             </w:pPr>
-            <w:proofErr w:type="spellStart"/>
-            <w:r>
-              <w:t>FK</w:t>
-            </w:r>
-            <w:proofErr w:type="spellEnd"/>
-            <w:r>
-              <w:t>(</w:t>
-            </w:r>
-            <w:proofErr w:type="spellStart"/>
-            <w:r>
-              <w:t>Afiliado.Identificación</w:t>
-            </w:r>
-            <w:proofErr w:type="spellEnd"/>
-            <w:r>
-              <w:t>)</w:t>
+            <w:proofErr w:type="gramStart"/>
+            <w:r>
+              <w:t>FK(</w:t>
+            </w:r>
+            <w:proofErr w:type="gramEnd"/>
+            <w:r>
+              <w:t>Afiliado.Identificación)</w:t>
             </w:r>
           </w:p>
         </w:tc>
@@ -16456,11 +16323,9 @@
             <w:pPr>
               <w:spacing w:after="0"/>
             </w:pPr>
-            <w:proofErr w:type="spellStart"/>
             <w:r>
               <w:t>Id_Receta</w:t>
             </w:r>
-            <w:proofErr w:type="spellEnd"/>
           </w:p>
         </w:tc>
         <w:tc>
@@ -16499,29 +16364,16 @@
             <w:pPr>
               <w:spacing w:after="0"/>
             </w:pPr>
-            <w:proofErr w:type="spellStart"/>
-            <w:r>
-              <w:t>PK</w:t>
-            </w:r>
-            <w:proofErr w:type="spellEnd"/>
-            <w:r>
-              <w:t xml:space="preserve">, </w:t>
-            </w:r>
-            <w:proofErr w:type="spellStart"/>
-            <w:r>
-              <w:t>FK</w:t>
-            </w:r>
-            <w:proofErr w:type="spellEnd"/>
-            <w:r>
-              <w:t>(</w:t>
-            </w:r>
-            <w:proofErr w:type="spellStart"/>
-            <w:r>
-              <w:t>Receta.Id</w:t>
-            </w:r>
-            <w:proofErr w:type="spellEnd"/>
-            <w:r>
-              <w:t>)</w:t>
+            <w:r>
+              <w:t xml:space="preserve">PK, </w:t>
+            </w:r>
+            <w:proofErr w:type="gramStart"/>
+            <w:r>
+              <w:t>FK(</w:t>
+            </w:r>
+            <w:proofErr w:type="gramEnd"/>
+            <w:r>
+              <w:t>Receta.Id)</w:t>
             </w:r>
           </w:p>
         </w:tc>
@@ -16541,21 +16393,13 @@
               <w:spacing w:after="0"/>
               <w:cnfStyle w:val="000000100000" w:firstRow="0" w:lastRow="0" w:firstColumn="0" w:lastColumn="0" w:oddVBand="0" w:evenVBand="0" w:oddHBand="1" w:evenHBand="0" w:firstRowFirstColumn="0" w:firstRowLastColumn="0" w:lastRowFirstColumn="0" w:lastRowLastColumn="0"/>
             </w:pPr>
-            <w:proofErr w:type="spellStart"/>
+            <w:proofErr w:type="gramStart"/>
             <w:r>
               <w:t>PK,FK</w:t>
             </w:r>
-            <w:proofErr w:type="spellEnd"/>
-            <w:r>
-              <w:t>(</w:t>
-            </w:r>
-            <w:proofErr w:type="spellStart"/>
-            <w:r>
-              <w:t>Medicamento.Nombre</w:t>
-            </w:r>
-            <w:proofErr w:type="spellEnd"/>
-            <w:r>
-              <w:t>)</w:t>
+            <w:proofErr w:type="gramEnd"/>
+            <w:r>
+              <w:t>(Medicamento.Nombre)</w:t>
             </w:r>
           </w:p>
         </w:tc>
@@ -16617,11 +16461,9 @@
               <w:spacing w:after="0"/>
               <w:cnfStyle w:val="100000000000" w:firstRow="1" w:lastRow="0" w:firstColumn="0" w:lastColumn="0" w:oddVBand="0" w:evenVBand="0" w:oddHBand="0" w:evenHBand="0" w:firstRowFirstColumn="0" w:firstRowLastColumn="0" w:lastRowFirstColumn="0" w:lastRowLastColumn="0"/>
             </w:pPr>
-            <w:proofErr w:type="spellStart"/>
             <w:r>
               <w:t>FechaNacimiento</w:t>
             </w:r>
-            <w:proofErr w:type="spellEnd"/>
           </w:p>
         </w:tc>
         <w:tc>
@@ -16634,11 +16476,9 @@
               <w:spacing w:after="0"/>
               <w:cnfStyle w:val="100000000000" w:firstRow="1" w:lastRow="0" w:firstColumn="0" w:lastColumn="0" w:oddVBand="0" w:evenVBand="0" w:oddHBand="0" w:evenHBand="0" w:firstRowFirstColumn="0" w:firstRowLastColumn="0" w:lastRowFirstColumn="0" w:lastRowLastColumn="0"/>
             </w:pPr>
-            <w:proofErr w:type="spellStart"/>
             <w:r>
               <w:t>OrdenDeServicio</w:t>
             </w:r>
-            <w:proofErr w:type="spellEnd"/>
           </w:p>
         </w:tc>
       </w:tr>
@@ -16662,21 +16502,13 @@
             <w:pPr>
               <w:spacing w:after="0"/>
             </w:pPr>
-            <w:proofErr w:type="spellStart"/>
+            <w:proofErr w:type="gramStart"/>
             <w:r>
               <w:t>PK,FK</w:t>
             </w:r>
-            <w:proofErr w:type="spellEnd"/>
-            <w:r>
-              <w:t>(</w:t>
-            </w:r>
-            <w:proofErr w:type="spellStart"/>
-            <w:r>
-              <w:t>Usuario.Id</w:t>
-            </w:r>
-            <w:proofErr w:type="spellEnd"/>
-            <w:r>
-              <w:t>)</w:t>
+            <w:proofErr w:type="gramEnd"/>
+            <w:r>
+              <w:t>(Usuario.Id)</w:t>
             </w:r>
           </w:p>
         </w:tc>
@@ -16717,21 +16549,13 @@
               <w:spacing w:after="0"/>
               <w:cnfStyle w:val="000000100000" w:firstRow="0" w:lastRow="0" w:firstColumn="0" w:lastColumn="0" w:oddVBand="0" w:evenVBand="0" w:oddHBand="1" w:evenHBand="0" w:firstRowFirstColumn="0" w:firstRowLastColumn="0" w:lastRowFirstColumn="0" w:lastRowLastColumn="0"/>
             </w:pPr>
-            <w:proofErr w:type="spellStart"/>
-            <w:r>
-              <w:t>FK</w:t>
-            </w:r>
-            <w:proofErr w:type="spellEnd"/>
-            <w:r>
-              <w:t>(</w:t>
-            </w:r>
-            <w:proofErr w:type="spellStart"/>
-            <w:r>
-              <w:t>OrdenDeServicio.NumeroOrden</w:t>
-            </w:r>
-            <w:proofErr w:type="spellEnd"/>
-            <w:r>
-              <w:t>)</w:t>
+            <w:proofErr w:type="gramStart"/>
+            <w:r>
+              <w:t>FK(</w:t>
+            </w:r>
+            <w:proofErr w:type="gramEnd"/>
+            <w:r>
+              <w:t>OrdenDeServicio.NumeroOrden)</w:t>
             </w:r>
           </w:p>
         </w:tc>
@@ -16748,11 +16572,9 @@
       </w:pPr>
     </w:p>
     <w:p>
-      <w:proofErr w:type="spellStart"/>
       <w:r>
         <w:t>OrdenDeServicio</w:t>
       </w:r>
-      <w:proofErr w:type="spellEnd"/>
     </w:p>
     <w:tbl>
       <w:tblPr>
@@ -16779,11 +16601,9 @@
             <w:pPr>
               <w:spacing w:after="0"/>
             </w:pPr>
-            <w:proofErr w:type="spellStart"/>
             <w:r>
               <w:t>NumeroOrden</w:t>
             </w:r>
-            <w:proofErr w:type="spellEnd"/>
           </w:p>
         </w:tc>
         <w:tc>
@@ -16822,11 +16642,9 @@
             <w:pPr>
               <w:spacing w:after="0"/>
             </w:pPr>
-            <w:proofErr w:type="spellStart"/>
             <w:r>
               <w:t>PK</w:t>
             </w:r>
-            <w:proofErr w:type="spellEnd"/>
           </w:p>
         </w:tc>
         <w:tc>
@@ -16845,8 +16663,13 @@
               <w:spacing w:after="0"/>
               <w:cnfStyle w:val="000000100000" w:firstRow="0" w:lastRow="0" w:firstColumn="0" w:lastColumn="0" w:oddVBand="0" w:evenVBand="0" w:oddHBand="1" w:evenHBand="0" w:firstRowFirstColumn="0" w:firstRowLastColumn="0" w:lastRowFirstColumn="0" w:lastRowLastColumn="0"/>
             </w:pPr>
-            <w:r>
-              <w:t>NN,R3</w:t>
+            <w:proofErr w:type="gramStart"/>
+            <w:r>
+              <w:t>NN,R</w:t>
+            </w:r>
+            <w:proofErr w:type="gramEnd"/>
+            <w:r>
+              <w:t>3</w:t>
             </w:r>
           </w:p>
         </w:tc>
@@ -16899,11 +16722,9 @@
             <w:pPr>
               <w:spacing w:after="0"/>
             </w:pPr>
-            <w:proofErr w:type="spellStart"/>
             <w:r>
               <w:t>CódigoServicio</w:t>
             </w:r>
-            <w:proofErr w:type="spellEnd"/>
           </w:p>
         </w:tc>
         <w:tc>
@@ -16931,11 +16752,9 @@
               <w:spacing w:after="0"/>
               <w:cnfStyle w:val="100000000000" w:firstRow="1" w:lastRow="0" w:firstColumn="0" w:lastColumn="0" w:oddVBand="0" w:evenVBand="0" w:oddHBand="0" w:evenHBand="0" w:firstRowFirstColumn="0" w:firstRowLastColumn="0" w:lastRowFirstColumn="0" w:lastRowLastColumn="0"/>
             </w:pPr>
-            <w:proofErr w:type="spellStart"/>
             <w:r>
               <w:t>Triage</w:t>
             </w:r>
-            <w:proofErr w:type="spellEnd"/>
           </w:p>
         </w:tc>
         <w:tc>
@@ -16974,21 +16793,13 @@
             <w:pPr>
               <w:spacing w:after="0"/>
             </w:pPr>
-            <w:proofErr w:type="spellStart"/>
+            <w:proofErr w:type="gramStart"/>
             <w:r>
               <w:t>Pk,FK</w:t>
             </w:r>
-            <w:proofErr w:type="spellEnd"/>
-            <w:r>
-              <w:t>(</w:t>
-            </w:r>
-            <w:proofErr w:type="spellStart"/>
-            <w:r>
-              <w:t>Servicio.CodigoServicio</w:t>
-            </w:r>
-            <w:proofErr w:type="spellEnd"/>
-            <w:r>
-              <w:t>)</w:t>
+            <w:proofErr w:type="gramEnd"/>
+            <w:r>
+              <w:t>(Servicio.CodigoServicio)</w:t>
             </w:r>
           </w:p>
         </w:tc>
@@ -17050,21 +16861,13 @@
               <w:spacing w:after="0"/>
               <w:cnfStyle w:val="000000100000" w:firstRow="0" w:lastRow="0" w:firstColumn="0" w:lastColumn="0" w:oddVBand="0" w:evenVBand="0" w:oddHBand="1" w:evenHBand="0" w:firstRowFirstColumn="0" w:firstRowLastColumn="0" w:lastRowFirstColumn="0" w:lastRowLastColumn="0"/>
             </w:pPr>
-            <w:proofErr w:type="spellStart"/>
-            <w:r>
-              <w:t>FK</w:t>
-            </w:r>
-            <w:proofErr w:type="spellEnd"/>
-            <w:r>
-              <w:t>(</w:t>
-            </w:r>
-            <w:proofErr w:type="spellStart"/>
-            <w:r>
-              <w:t>Receta.Id</w:t>
-            </w:r>
-            <w:proofErr w:type="spellEnd"/>
-            <w:r>
-              <w:t>)</w:t>
+            <w:proofErr w:type="gramStart"/>
+            <w:r>
+              <w:t>FK(</w:t>
+            </w:r>
+            <w:proofErr w:type="gramEnd"/>
+            <w:r>
+              <w:t>Receta.Id)</w:t>
             </w:r>
           </w:p>
         </w:tc>
@@ -17156,11 +16959,9 @@
             <w:pPr>
               <w:spacing w:after="0"/>
             </w:pPr>
-            <w:proofErr w:type="spellStart"/>
             <w:r>
               <w:t>PK</w:t>
             </w:r>
-            <w:proofErr w:type="spellEnd"/>
           </w:p>
         </w:tc>
         <w:tc>
@@ -17192,11 +16993,9 @@
       </w:pPr>
     </w:p>
     <w:p>
-      <w:proofErr w:type="spellStart"/>
       <w:r>
         <w:t>Servicios_IPS</w:t>
       </w:r>
-      <w:proofErr w:type="spellEnd"/>
     </w:p>
     <w:tbl>
       <w:tblPr>
@@ -17223,11 +17022,9 @@
             <w:pPr>
               <w:spacing w:after="0"/>
             </w:pPr>
-            <w:proofErr w:type="spellStart"/>
             <w:r>
               <w:t>Codigo</w:t>
             </w:r>
-            <w:proofErr w:type="spellEnd"/>
             <w:r>
               <w:t>-servicio</w:t>
             </w:r>
@@ -17269,14 +17066,14 @@
             <w:pPr>
               <w:spacing w:after="0"/>
             </w:pPr>
-            <w:proofErr w:type="spellStart"/>
+            <w:proofErr w:type="gramStart"/>
             <w:r>
               <w:t>PK</w:t>
             </w:r>
             <w:r>
               <w:t>,FK</w:t>
             </w:r>
-            <w:proofErr w:type="spellEnd"/>
+            <w:proofErr w:type="gramEnd"/>
           </w:p>
         </w:tc>
         <w:tc>
@@ -17295,14 +17092,14 @@
               <w:spacing w:after="0"/>
               <w:cnfStyle w:val="000000100000" w:firstRow="0" w:lastRow="0" w:firstColumn="0" w:lastColumn="0" w:oddVBand="0" w:evenVBand="0" w:oddHBand="1" w:evenHBand="0" w:firstRowFirstColumn="0" w:firstRowLastColumn="0" w:lastRowFirstColumn="0" w:lastRowLastColumn="0"/>
             </w:pPr>
-            <w:proofErr w:type="spellStart"/>
+            <w:proofErr w:type="gramStart"/>
             <w:r>
               <w:t>PK,</w:t>
             </w:r>
             <w:r>
               <w:t>FK</w:t>
             </w:r>
-            <w:proofErr w:type="spellEnd"/>
+            <w:proofErr w:type="gramEnd"/>
           </w:p>
         </w:tc>
       </w:tr>
@@ -17313,7 +17110,6 @@
       </w:pPr>
     </w:p>
     <w:p>
-      <w:proofErr w:type="spellStart"/>
       <w:r>
         <w:t>CampañasD</w:t>
       </w:r>
@@ -17323,7 +17119,6 @@
       <w:r>
         <w:t>Prevención</w:t>
       </w:r>
-      <w:proofErr w:type="spellEnd"/>
     </w:p>
     <w:tbl>
       <w:tblPr>
@@ -17410,11 +17205,9 @@
               <w:spacing w:after="0"/>
               <w:cnfStyle w:val="100000000000" w:firstRow="1" w:lastRow="0" w:firstColumn="0" w:lastColumn="0" w:oddVBand="0" w:evenVBand="0" w:oddHBand="0" w:evenHBand="0" w:firstRowFirstColumn="0" w:firstRowLastColumn="0" w:lastRowFirstColumn="0" w:lastRowLastColumn="0"/>
             </w:pPr>
-            <w:proofErr w:type="spellStart"/>
             <w:r>
               <w:t>Eps</w:t>
             </w:r>
-            <w:proofErr w:type="spellEnd"/>
           </w:p>
         </w:tc>
       </w:tr>
@@ -17438,11 +17231,9 @@
             <w:pPr>
               <w:spacing w:after="0"/>
             </w:pPr>
-            <w:proofErr w:type="spellStart"/>
             <w:r>
               <w:t>PK</w:t>
             </w:r>
-            <w:proofErr w:type="spellEnd"/>
           </w:p>
         </w:tc>
         <w:tc>
@@ -17521,11 +17312,9 @@
               <w:spacing w:after="0"/>
               <w:cnfStyle w:val="000000100000" w:firstRow="0" w:lastRow="0" w:firstColumn="0" w:lastColumn="0" w:oddVBand="0" w:evenVBand="0" w:oddHBand="1" w:evenHBand="0" w:firstRowFirstColumn="0" w:firstRowLastColumn="0" w:lastRowFirstColumn="0" w:lastRowLastColumn="0"/>
             </w:pPr>
-            <w:proofErr w:type="spellStart"/>
             <w:r>
               <w:t>FK</w:t>
             </w:r>
-            <w:proofErr w:type="spellEnd"/>
           </w:p>
         </w:tc>
       </w:tr>
@@ -17536,11 +17325,9 @@
       </w:pPr>
     </w:p>
     <w:p>
-      <w:proofErr w:type="spellStart"/>
       <w:r>
         <w:t>Afiliado_Servicio</w:t>
       </w:r>
-      <w:proofErr w:type="spellEnd"/>
     </w:p>
     <w:tbl>
       <w:tblPr>
@@ -17637,19 +17424,12 @@
             <w:pPr>
               <w:spacing w:after="0"/>
             </w:pPr>
-            <w:proofErr w:type="spellStart"/>
             <w:r>
               <w:t>PK</w:t>
             </w:r>
-            <w:proofErr w:type="spellEnd"/>
-            <w:r>
-              <w:t xml:space="preserve">, </w:t>
-            </w:r>
-            <w:proofErr w:type="spellStart"/>
-            <w:r>
-              <w:t>FK</w:t>
-            </w:r>
-            <w:proofErr w:type="spellEnd"/>
+            <w:r>
+              <w:t>, FK</w:t>
+            </w:r>
           </w:p>
         </w:tc>
         <w:tc>
@@ -17667,19 +17447,9 @@
               <w:spacing w:after="0"/>
               <w:cnfStyle w:val="000000100000" w:firstRow="0" w:lastRow="0" w:firstColumn="0" w:lastColumn="0" w:oddVBand="0" w:evenVBand="0" w:oddHBand="1" w:evenHBand="0" w:firstRowFirstColumn="0" w:firstRowLastColumn="0" w:lastRowFirstColumn="0" w:lastRowLastColumn="0"/>
             </w:pPr>
-            <w:proofErr w:type="spellStart"/>
-            <w:r>
-              <w:t>PK</w:t>
-            </w:r>
-            <w:proofErr w:type="spellEnd"/>
-            <w:r>
-              <w:t xml:space="preserve">, </w:t>
-            </w:r>
-            <w:proofErr w:type="spellStart"/>
-            <w:r>
-              <w:t>FK</w:t>
-            </w:r>
-            <w:proofErr w:type="spellEnd"/>
+            <w:r>
+              <w:t>PK, FK</w:t>
+            </w:r>
           </w:p>
         </w:tc>
         <w:tc>
@@ -17697,19 +17467,9 @@
               <w:spacing w:after="0"/>
               <w:cnfStyle w:val="000000100000" w:firstRow="0" w:lastRow="0" w:firstColumn="0" w:lastColumn="0" w:oddVBand="0" w:evenVBand="0" w:oddHBand="1" w:evenHBand="0" w:firstRowFirstColumn="0" w:firstRowLastColumn="0" w:lastRowFirstColumn="0" w:lastRowLastColumn="0"/>
             </w:pPr>
-            <w:proofErr w:type="spellStart"/>
-            <w:r>
-              <w:t>PK</w:t>
-            </w:r>
-            <w:proofErr w:type="spellEnd"/>
-            <w:r>
-              <w:t xml:space="preserve">, </w:t>
-            </w:r>
-            <w:proofErr w:type="spellStart"/>
-            <w:r>
-              <w:t>FK</w:t>
-            </w:r>
-            <w:proofErr w:type="spellEnd"/>
+            <w:r>
+              <w:t>PK, FK</w:t>
+            </w:r>
           </w:p>
         </w:tc>
         <w:tc>
@@ -18212,13 +17972,13 @@
         <w:rPr>
           <w:lang w:val="es-ES"/>
         </w:rPr>
-        <w:t xml:space="preserve"> la selectividad es muc</w:t>
+        <w:t xml:space="preserve"> la selectividad es</w:t>
       </w:r>
       <w:r>
         <w:rPr>
           <w:lang w:val="es-ES"/>
         </w:rPr>
-        <w:t xml:space="preserve">ho menor </w:t>
+        <w:t xml:space="preserve"> menor </w:t>
       </w:r>
       <w:r>
         <w:rPr>
@@ -18230,7 +17990,21 @@
         <w:rPr>
           <w:lang w:val="es-ES"/>
         </w:rPr>
-        <w:t xml:space="preserve"> y para el caso de </w:t>
+        <w:t xml:space="preserve"> </w:t>
+      </w:r>
+      <w:bookmarkStart w:id="7" w:name="_GoBack"/>
+      <w:bookmarkEnd w:id="7"/>
+      <w:r>
+        <w:rPr>
+          <w:lang w:val="es-ES"/>
+        </w:rPr>
+        <w:t xml:space="preserve">para fecha y cantidad reservas </w:t>
+      </w:r>
+      <w:r>
+        <w:rPr>
+          <w:lang w:val="es-ES"/>
+        </w:rPr>
+        <w:t xml:space="preserve">y para el caso de </w:t>
       </w:r>
       <w:r>
         <w:rPr>
@@ -18265,14 +18039,14 @@
           <w:lang w:val="es-ES"/>
         </w:rPr>
       </w:pPr>
-      <w:bookmarkStart w:id="7" w:name="_Toc26381252"/>
+      <w:bookmarkStart w:id="8" w:name="_Toc26381252"/>
       <w:r>
         <w:rPr>
           <w:lang w:val="es-ES"/>
         </w:rPr>
         <w:t>Análisis</w:t>
       </w:r>
-      <w:bookmarkEnd w:id="7"/>
+      <w:bookmarkEnd w:id="8"/>
       <w:r>
         <w:rPr>
           <w:lang w:val="es-ES"/>
@@ -18294,46 +18068,140 @@
       <w:pPr>
         <w:pStyle w:val="Ttulo2"/>
       </w:pPr>
-      <w:bookmarkStart w:id="8" w:name="_Toc26381253"/>
-      <w:proofErr w:type="spellStart"/>
-      <w:r>
-        <w:t>rfc</w:t>
-      </w:r>
-      <w:proofErr w:type="spellEnd"/>
-      <w:r>
-        <w:t xml:space="preserve"> 9</w:t>
-      </w:r>
-      <w:bookmarkEnd w:id="8"/>
+      <w:bookmarkStart w:id="9" w:name="_Toc26381253"/>
+      <w:r>
+        <w:t>rfc 9</w:t>
+      </w:r>
+      <w:bookmarkEnd w:id="9"/>
     </w:p>
     <w:p>
-      <w:pPr>
+      <w:r>
         <w:rPr>
           <w:lang w:val="es-ES_tradnl"/>
         </w:rPr>
-      </w:pPr>
+        <w:t>Para e</w:t>
+      </w:r>
       <w:r>
         <w:rPr>
           <w:lang w:val="es-ES_tradnl"/>
         </w:rPr>
-        <w:t>Para e</w:t>
+        <w:t>ste requerimiento dada la complejidad, fue separado en 3 sentencias</w:t>
       </w:r>
       <w:r>
         <w:rPr>
           <w:lang w:val="es-ES_tradnl"/>
         </w:rPr>
-        <w:t>ste requerimiento dada la complejidad, fue separado en 3 sentencias</w:t>
+        <w:t xml:space="preserve">, de tal manera que cada una de estas maneja </w:t>
       </w:r>
       <w:r>
         <w:rPr>
           <w:lang w:val="es-ES_tradnl"/>
         </w:rPr>
-        <w:t xml:space="preserve">, de tal manera que cada una de estas maneja </w:t>
+        <w:t>un posible parámetro.</w:t>
       </w:r>
       <w:r>
         <w:rPr>
           <w:lang w:val="es-ES_tradnl"/>
         </w:rPr>
-        <w:t>un posible parámetro.</w:t>
+        <w:t xml:space="preserve"> Este</w:t>
+      </w:r>
+      <w:r>
+        <w:rPr>
+          <w:lang w:val="es-ES_tradnl"/>
+        </w:rPr>
+        <w:t xml:space="preserve"> requerimiento recibe </w:t>
+      </w:r>
+      <w:r>
+        <w:rPr>
+          <w:lang w:val="es-ES_tradnl"/>
+        </w:rPr>
+        <w:t xml:space="preserve">dependiendo del parámetro que reciba va a tener una densidad de datos </w:t>
+      </w:r>
+      <w:r>
+        <w:rPr>
+          <w:lang w:val="es-ES_tradnl"/>
+        </w:rPr>
+        <w:t xml:space="preserve">muy diferente, debido a que </w:t>
+      </w:r>
+      <w:r>
+        <w:rPr>
+          <w:lang w:val="es-ES_tradnl"/>
+        </w:rPr>
+        <w:t xml:space="preserve">cada parámetro divide la cantidad </w:t>
+      </w:r>
+      <w:r>
+        <w:rPr>
+          <w:lang w:val="es-ES_tradnl"/>
+        </w:rPr>
+        <w:t xml:space="preserve">de datos uniformente basándose en si mismo. Por </w:t>
+      </w:r>
+      <w:r>
+        <w:rPr>
+          <w:lang w:val="es-ES_tradnl"/>
+        </w:rPr>
+        <w:t>ejemplo,</w:t>
+      </w:r>
+      <w:r>
+        <w:rPr>
+          <w:lang w:val="es-ES_tradnl"/>
+        </w:rPr>
+        <w:t xml:space="preserve"> </w:t>
+      </w:r>
+      <w:r>
+        <w:rPr>
+          <w:lang w:val="es-ES_tradnl"/>
+        </w:rPr>
+        <w:t>si el parámetro es el tipo de serv</w:t>
+      </w:r>
+      <w:r>
+        <w:rPr>
+          <w:lang w:val="es-ES_tradnl"/>
+        </w:rPr>
+        <w:t xml:space="preserve">icio todos los afiliados se van a distribuir entre los </w:t>
+      </w:r>
+      <w:r>
+        <w:rPr>
+          <w:lang w:val="es-ES_tradnl"/>
+        </w:rPr>
+        <w:t>5 tipos de servicio</w:t>
+      </w:r>
+      <w:r>
+        <w:rPr>
+          <w:lang w:val="es-ES_tradnl"/>
+        </w:rPr>
+        <w:t xml:space="preserve">, mientras que si el parámetro es la fecha se van a distribuir dentro de todo el año </w:t>
+      </w:r>
+      <w:r>
+        <w:rPr>
+          <w:lang w:val="es-ES_tradnl"/>
+        </w:rPr>
+        <w:t xml:space="preserve">lo que da muchos menos usuarios por </w:t>
+      </w:r>
+      <w:proofErr w:type="gramStart"/>
+      <w:r>
+        <w:rPr>
+          <w:lang w:val="es-ES_tradnl"/>
+        </w:rPr>
+        <w:t>dí</w:t>
+      </w:r>
+      <w:r>
+        <w:rPr>
+          <w:lang w:val="es-ES_tradnl"/>
+        </w:rPr>
+        <w:t>a( el</w:t>
+      </w:r>
+      <w:proofErr w:type="gramEnd"/>
+      <w:r>
+        <w:rPr>
+          <w:lang w:val="es-ES_tradnl"/>
+        </w:rPr>
+        <w:t xml:space="preserve"> tamaño de respuesta en este caso puede variar </w:t>
+      </w:r>
+      <w:r>
+        <w:rPr>
+          <w:lang w:val="es-ES_tradnl"/>
+        </w:rPr>
+        <w:t>dependiendo del tamaño del rango).</w:t>
       </w:r>
     </w:p>
     <w:p>
@@ -18371,28 +18239,12 @@
           <w:lang w:eastAsia="es-CO"/>
         </w:rPr>
       </w:pPr>
-      <w:proofErr w:type="spellStart"/>
       <w:r>
         <w:rPr>
           <w:lang w:eastAsia="es-CO"/>
         </w:rPr>
-        <w:t>SELECT</w:t>
-      </w:r>
-      <w:proofErr w:type="spellEnd"/>
-      <w:r>
-        <w:rPr>
-          <w:lang w:eastAsia="es-CO"/>
-        </w:rPr>
-        <w:t xml:space="preserve"> y.*, </w:t>
-      </w:r>
-      <w:proofErr w:type="spellStart"/>
-      <w:r>
-        <w:rPr>
-          <w:lang w:eastAsia="es-CO"/>
-        </w:rPr>
-        <w:t>x.id_afiliado</w:t>
-      </w:r>
-      <w:proofErr w:type="spellEnd"/>
+        <w:t>SELECT y.*, x.id_afiliado</w:t>
+      </w:r>
     </w:p>
     <w:p>
       <w:pPr>
@@ -18403,98 +18255,20 @@
           <w:lang w:eastAsia="es-CO"/>
         </w:rPr>
       </w:pPr>
-      <w:proofErr w:type="spellStart"/>
       <w:r>
         <w:rPr>
           <w:lang w:eastAsia="es-CO"/>
         </w:rPr>
-        <w:t>FROM</w:t>
-      </w:r>
-      <w:proofErr w:type="spellEnd"/>
+        <w:t>FROM AFILIADO_SERVICIO x INNER JOIN usuario y ON(</w:t>
+      </w:r>
+      <w:proofErr w:type="gramStart"/>
       <w:r>
         <w:rPr>
           <w:lang w:eastAsia="es-CO"/>
         </w:rPr>
-        <w:t xml:space="preserve"> </w:t>
-      </w:r>
-      <w:proofErr w:type="spellStart"/>
-      <w:r>
-        <w:rPr>
-          <w:lang w:eastAsia="es-CO"/>
-        </w:rPr>
-        <w:t>AFILIADO_SERVICIO</w:t>
-      </w:r>
-      <w:proofErr w:type="spellEnd"/>
-      <w:r>
-        <w:rPr>
-          <w:lang w:eastAsia="es-CO"/>
-        </w:rPr>
-        <w:t xml:space="preserve"> x </w:t>
-      </w:r>
-      <w:proofErr w:type="spellStart"/>
-      <w:r>
-        <w:rPr>
-          <w:lang w:eastAsia="es-CO"/>
-        </w:rPr>
-        <w:t>INNER</w:t>
-      </w:r>
-      <w:proofErr w:type="spellEnd"/>
-      <w:r>
-        <w:rPr>
-          <w:lang w:eastAsia="es-CO"/>
-        </w:rPr>
-        <w:t xml:space="preserve"> </w:t>
-      </w:r>
-      <w:proofErr w:type="spellStart"/>
-      <w:r>
-        <w:rPr>
-          <w:lang w:eastAsia="es-CO"/>
-        </w:rPr>
-        <w:t>JOIN</w:t>
-      </w:r>
-      <w:proofErr w:type="spellEnd"/>
-      <w:r>
-        <w:rPr>
-          <w:lang w:eastAsia="es-CO"/>
-        </w:rPr>
-        <w:t xml:space="preserve"> usuario y </w:t>
-      </w:r>
-      <w:proofErr w:type="spellStart"/>
-      <w:r>
-        <w:rPr>
-          <w:lang w:eastAsia="es-CO"/>
-        </w:rPr>
-        <w:t>ON</w:t>
-      </w:r>
-      <w:proofErr w:type="spellEnd"/>
-      <w:r>
-        <w:rPr>
-          <w:lang w:eastAsia="es-CO"/>
-        </w:rPr>
-        <w:t>(</w:t>
-      </w:r>
-      <w:proofErr w:type="spellStart"/>
-      <w:r>
-        <w:rPr>
-          <w:lang w:eastAsia="es-CO"/>
-        </w:rPr>
-        <w:t>x.id_afiliado</w:t>
-      </w:r>
-      <w:proofErr w:type="spellEnd"/>
-      <w:r>
-        <w:rPr>
-          <w:lang w:eastAsia="es-CO"/>
-        </w:rPr>
-        <w:t>=</w:t>
-      </w:r>
-      <w:proofErr w:type="spellStart"/>
-      <w:r>
-        <w:rPr>
-          <w:lang w:eastAsia="es-CO"/>
-        </w:rPr>
-        <w:t>y.id</w:t>
-      </w:r>
-      <w:proofErr w:type="spellEnd"/>
+        <w:t>x.id_afiliado=y.id</w:t>
+      </w:r>
+      <w:proofErr w:type="gramEnd"/>
       <w:r>
         <w:rPr>
           <w:lang w:eastAsia="es-CO"/>
@@ -18511,47 +18285,69 @@
           <w:lang w:eastAsia="es-CO"/>
         </w:rPr>
       </w:pPr>
-      <w:proofErr w:type="spellStart"/>
       <w:r>
         <w:rPr>
           <w:lang w:eastAsia="es-CO"/>
         </w:rPr>
-        <w:t>WHERE</w:t>
-      </w:r>
-      <w:proofErr w:type="spellEnd"/>
+        <w:t xml:space="preserve">WHERE </w:t>
+      </w:r>
+      <w:proofErr w:type="gramStart"/>
       <w:r>
         <w:rPr>
           <w:lang w:eastAsia="es-CO"/>
         </w:rPr>
+        <w:t>x.FECHA</w:t>
+      </w:r>
+      <w:proofErr w:type="gramEnd"/>
+      <w:r>
+        <w:rPr>
+          <w:lang w:eastAsia="es-CO"/>
+        </w:rPr>
+        <w:t xml:space="preserve"> &gt;</w:t>
+      </w:r>
+      <w:r>
+        <w:rPr>
+          <w:lang w:eastAsia="es-CO"/>
+        </w:rPr>
+        <w:t xml:space="preserve"> ?</w:t>
+      </w:r>
+      <w:r>
+        <w:rPr>
+          <w:lang w:eastAsia="es-CO"/>
+        </w:rPr>
         <w:t xml:space="preserve"> </w:t>
       </w:r>
-      <w:proofErr w:type="spellStart"/>
       <w:r>
         <w:rPr>
           <w:lang w:eastAsia="es-CO"/>
         </w:rPr>
+        <w:t xml:space="preserve"> </w:t>
+      </w:r>
+      <w:r>
+        <w:rPr>
+          <w:lang w:eastAsia="es-CO"/>
+        </w:rPr>
+        <w:t xml:space="preserve">AND </w:t>
+      </w:r>
+      <w:proofErr w:type="gramStart"/>
+      <w:r>
+        <w:rPr>
+          <w:lang w:eastAsia="es-CO"/>
+        </w:rPr>
         <w:t>x.FECHA</w:t>
       </w:r>
-      <w:proofErr w:type="spellEnd"/>
+      <w:proofErr w:type="gramEnd"/>
       <w:r>
         <w:rPr>
           <w:lang w:eastAsia="es-CO"/>
         </w:rPr>
-        <w:t xml:space="preserve"> &gt; '25/01/20'AND </w:t>
-      </w:r>
-      <w:proofErr w:type="spellStart"/>
+        <w:t xml:space="preserve"> &lt; </w:t>
+      </w:r>
       <w:r>
         <w:rPr>
           <w:lang w:eastAsia="es-CO"/>
         </w:rPr>
-        <w:t>x.FECHA</w:t>
-      </w:r>
-      <w:proofErr w:type="spellEnd"/>
-      <w:r>
-        <w:rPr>
-          <w:lang w:eastAsia="es-CO"/>
-        </w:rPr>
-        <w:t xml:space="preserve"> &lt; '15/02/20'</w:t>
+        <w:t>?</w:t>
       </w:r>
     </w:p>
     <w:p>
@@ -18561,10 +18357,9 @@
     </w:p>
     <w:p>
       <w:r>
+        <w:lastRenderedPageBreak/>
         <w:t xml:space="preserve">En esta sentencia se tiene en cuenta el rango de fechas en el cual si la fecha de la tupla se encuentra entre el rango de fechas dado por parámetro </w:t>
       </w:r>
-      <w:bookmarkStart w:id="9" w:name="_GoBack"/>
-      <w:bookmarkEnd w:id="9"/>
     </w:p>
     <w:p/>
     <w:p/>
@@ -18581,7 +18376,6 @@
         <w:rPr>
           <w:lang w:eastAsia="es-CO"/>
         </w:rPr>
-        <w:lastRenderedPageBreak/>
         <w:t>--Usuarios por tipo de servicio</w:t>
       </w:r>
     </w:p>
@@ -18626,25 +18420,19 @@
           <w:lang w:val="en-US" w:eastAsia="es-CO"/>
         </w:rPr>
       </w:pPr>
+      <w:proofErr w:type="gramStart"/>
       <w:r>
         <w:rPr>
           <w:lang w:val="en-US" w:eastAsia="es-CO"/>
         </w:rPr>
-        <w:t xml:space="preserve">( Select </w:t>
-      </w:r>
-      <w:proofErr w:type="spellStart"/>
+        <w:t>( Select</w:t>
+      </w:r>
+      <w:proofErr w:type="gramEnd"/>
       <w:r>
         <w:rPr>
           <w:lang w:val="en-US" w:eastAsia="es-CO"/>
         </w:rPr>
-        <w:t>x.codigo_servicio</w:t>
-      </w:r>
-      <w:proofErr w:type="spellEnd"/>
-      <w:r>
-        <w:rPr>
-          <w:lang w:val="en-US" w:eastAsia="es-CO"/>
-        </w:rPr>
-        <w:t>, y.*</w:t>
+        <w:t xml:space="preserve"> x.codigo_servicio, y.*</w:t>
       </w:r>
     </w:p>
     <w:p>
@@ -18656,173 +18444,25 @@
           <w:lang w:eastAsia="es-CO"/>
         </w:rPr>
       </w:pPr>
-      <w:proofErr w:type="spellStart"/>
       <w:r>
         <w:rPr>
           <w:lang w:eastAsia="es-CO"/>
         </w:rPr>
-        <w:t>From</w:t>
-      </w:r>
-      <w:proofErr w:type="spellEnd"/>
+        <w:t>From AFILIADO_SERVICIO x INNER JOIN usuario y ON(</w:t>
+      </w:r>
+      <w:proofErr w:type="gramStart"/>
       <w:r>
         <w:rPr>
           <w:lang w:eastAsia="es-CO"/>
         </w:rPr>
-        <w:t xml:space="preserve"> </w:t>
-      </w:r>
-      <w:proofErr w:type="spellStart"/>
+        <w:t>x.id_afiliado=y.id</w:t>
+      </w:r>
+      <w:proofErr w:type="gramEnd"/>
       <w:r>
         <w:rPr>
           <w:lang w:eastAsia="es-CO"/>
         </w:rPr>
-        <w:t>AFILIADO_SERVICIO</w:t>
-      </w:r>
-      <w:proofErr w:type="spellEnd"/>
-      <w:r>
-        <w:rPr>
-          <w:lang w:eastAsia="es-CO"/>
-        </w:rPr>
-        <w:t xml:space="preserve"> x </w:t>
-      </w:r>
-      <w:proofErr w:type="spellStart"/>
-      <w:r>
-        <w:rPr>
-          <w:lang w:eastAsia="es-CO"/>
-        </w:rPr>
-        <w:t>INNER</w:t>
-      </w:r>
-      <w:proofErr w:type="spellEnd"/>
-      <w:r>
-        <w:rPr>
-          <w:lang w:eastAsia="es-CO"/>
-        </w:rPr>
-        <w:t xml:space="preserve"> </w:t>
-      </w:r>
-      <w:proofErr w:type="spellStart"/>
-      <w:r>
-        <w:rPr>
-          <w:lang w:eastAsia="es-CO"/>
-        </w:rPr>
-        <w:t>JOIN</w:t>
-      </w:r>
-      <w:proofErr w:type="spellEnd"/>
-      <w:r>
-        <w:rPr>
-          <w:lang w:eastAsia="es-CO"/>
-        </w:rPr>
-        <w:t xml:space="preserve"> usuario y </w:t>
-      </w:r>
-      <w:proofErr w:type="spellStart"/>
-      <w:r>
-        <w:rPr>
-          <w:lang w:eastAsia="es-CO"/>
-        </w:rPr>
-        <w:t>ON</w:t>
-      </w:r>
-      <w:proofErr w:type="spellEnd"/>
-      <w:r>
-        <w:rPr>
-          <w:lang w:eastAsia="es-CO"/>
-        </w:rPr>
-        <w:t>(</w:t>
-      </w:r>
-      <w:proofErr w:type="spellStart"/>
-      <w:r>
-        <w:rPr>
-          <w:lang w:eastAsia="es-CO"/>
-        </w:rPr>
-        <w:t>x.id_afiliado</w:t>
-      </w:r>
-      <w:proofErr w:type="spellEnd"/>
-      <w:r>
-        <w:rPr>
-          <w:lang w:eastAsia="es-CO"/>
-        </w:rPr>
-        <w:t>=</w:t>
-      </w:r>
-      <w:proofErr w:type="spellStart"/>
-      <w:r>
-        <w:rPr>
-          <w:lang w:eastAsia="es-CO"/>
-        </w:rPr>
-        <w:t>y.id</w:t>
-      </w:r>
-      <w:proofErr w:type="spellEnd"/>
-      <w:r>
-        <w:rPr>
-          <w:lang w:eastAsia="es-CO"/>
-        </w:rPr>
-        <w:t xml:space="preserve">)) z </w:t>
-      </w:r>
-      <w:proofErr w:type="spellStart"/>
-      <w:r>
-        <w:rPr>
-          <w:lang w:eastAsia="es-CO"/>
-        </w:rPr>
-        <w:t>INNER</w:t>
-      </w:r>
-      <w:proofErr w:type="spellEnd"/>
-      <w:r>
-        <w:rPr>
-          <w:lang w:eastAsia="es-CO"/>
-        </w:rPr>
-        <w:t xml:space="preserve"> </w:t>
-      </w:r>
-      <w:proofErr w:type="spellStart"/>
-      <w:r>
-        <w:rPr>
-          <w:lang w:eastAsia="es-CO"/>
-        </w:rPr>
-        <w:t>Join</w:t>
-      </w:r>
-      <w:proofErr w:type="spellEnd"/>
-      <w:r>
-        <w:rPr>
-          <w:lang w:eastAsia="es-CO"/>
-        </w:rPr>
-        <w:t xml:space="preserve"> servicio s </w:t>
-      </w:r>
-      <w:proofErr w:type="spellStart"/>
-      <w:r>
-        <w:rPr>
-          <w:lang w:eastAsia="es-CO"/>
-        </w:rPr>
-        <w:t>On</w:t>
-      </w:r>
-      <w:proofErr w:type="spellEnd"/>
-      <w:r>
-        <w:rPr>
-          <w:lang w:eastAsia="es-CO"/>
-        </w:rPr>
-        <w:t>(</w:t>
-      </w:r>
-      <w:proofErr w:type="spellStart"/>
-      <w:r>
-        <w:rPr>
-          <w:lang w:eastAsia="es-CO"/>
-        </w:rPr>
-        <w:t>z.Codigo_servicio</w:t>
-      </w:r>
-      <w:proofErr w:type="spellEnd"/>
-      <w:r>
-        <w:rPr>
-          <w:lang w:eastAsia="es-CO"/>
-        </w:rPr>
-        <w:t>=</w:t>
-      </w:r>
-      <w:proofErr w:type="spellStart"/>
-      <w:r>
-        <w:rPr>
-          <w:lang w:eastAsia="es-CO"/>
-        </w:rPr>
-        <w:t>s.Codigo_de_servicio</w:t>
-      </w:r>
-      <w:proofErr w:type="spellEnd"/>
-      <w:r>
-        <w:rPr>
-          <w:lang w:eastAsia="es-CO"/>
-        </w:rPr>
-        <w:t>)</w:t>
+        <w:t>)) z INNER Join servicio s On(z.Codigo_servicio=s.Codigo_de_servicio)</w:t>
       </w:r>
     </w:p>
     <w:p>
@@ -18831,33 +18471,25 @@
           <w:lang w:eastAsia="es-CO"/>
         </w:rPr>
       </w:pPr>
-      <w:proofErr w:type="spellStart"/>
       <w:r>
         <w:rPr>
           <w:lang w:eastAsia="es-CO"/>
         </w:rPr>
-        <w:t>WHERE</w:t>
-      </w:r>
-      <w:proofErr w:type="spellEnd"/>
+        <w:t xml:space="preserve">WHERE </w:t>
+      </w:r>
+      <w:proofErr w:type="gramStart"/>
       <w:r>
         <w:rPr>
           <w:lang w:eastAsia="es-CO"/>
         </w:rPr>
-        <w:t xml:space="preserve"> </w:t>
-      </w:r>
-      <w:proofErr w:type="spellStart"/>
+        <w:t>s.tipo</w:t>
+      </w:r>
+      <w:proofErr w:type="gramEnd"/>
       <w:r>
         <w:rPr>
           <w:lang w:eastAsia="es-CO"/>
         </w:rPr>
-        <w:t>s.tipo_servicio</w:t>
-      </w:r>
-      <w:proofErr w:type="spellEnd"/>
-      <w:r>
-        <w:rPr>
-          <w:lang w:eastAsia="es-CO"/>
-        </w:rPr>
-        <w:t>=</w:t>
+        <w:t>_servicio=</w:t>
       </w:r>
       <w:r>
         <w:rPr>
@@ -18878,47 +18510,24 @@
       </w:r>
     </w:p>
     <w:p>
-      <w:proofErr w:type="spellStart"/>
-      <w:r>
-        <w:t>SELECT</w:t>
-      </w:r>
-      <w:proofErr w:type="spellEnd"/>
-      <w:r>
-        <w:t xml:space="preserve"> *</w:t>
+      <w:r>
+        <w:t>SELECT *</w:t>
       </w:r>
     </w:p>
     <w:p>
-      <w:proofErr w:type="spellStart"/>
-      <w:r>
-        <w:t>FROM</w:t>
-      </w:r>
-      <w:proofErr w:type="spellEnd"/>
-      <w:r>
-        <w:t xml:space="preserve"> </w:t>
-      </w:r>
-      <w:proofErr w:type="spellStart"/>
-      <w:r>
-        <w:t>SERVICIOS_IPS</w:t>
-      </w:r>
-      <w:proofErr w:type="spellEnd"/>
+      <w:r>
+        <w:t>FROM SERVICIOS_IPS</w:t>
+      </w:r>
     </w:p>
     <w:p>
-      <w:proofErr w:type="spellStart"/>
-      <w:r>
-        <w:t>WHERE</w:t>
-      </w:r>
-      <w:proofErr w:type="spellEnd"/>
-      <w:r>
-        <w:t xml:space="preserve"> </w:t>
-      </w:r>
-      <w:proofErr w:type="spellStart"/>
-      <w:r>
-        <w:t>NOMBRE_IPS</w:t>
-      </w:r>
-      <w:proofErr w:type="spellEnd"/>
-      <w:r>
-        <w:t xml:space="preserve"> = ?</w:t>
-      </w:r>
+      <w:r>
+        <w:t xml:space="preserve">WHERE NOMBRE_IPS </w:t>
+      </w:r>
+      <w:proofErr w:type="gramStart"/>
+      <w:r>
+        <w:t>= ?</w:t>
+      </w:r>
+      <w:proofErr w:type="gramEnd"/>
     </w:p>
     <w:p>
       <w:r>
@@ -18931,50 +18540,38 @@
         <w:pStyle w:val="Ttulo2"/>
       </w:pPr>
       <w:bookmarkStart w:id="10" w:name="_Toc26381254"/>
-      <w:proofErr w:type="spellStart"/>
-      <w:r>
-        <w:t>rfc</w:t>
-      </w:r>
-      <w:proofErr w:type="spellEnd"/>
-      <w:r>
-        <w:t xml:space="preserve"> 10</w:t>
+      <w:r>
+        <w:t>rfc 10</w:t>
       </w:r>
       <w:bookmarkEnd w:id="10"/>
     </w:p>
     <w:p>
-      <w:proofErr w:type="spellStart"/>
-      <w:r>
-        <w:t>SELECT</w:t>
-      </w:r>
-      <w:proofErr w:type="spellEnd"/>
-      <w:r>
-        <w:t xml:space="preserve"> *</w:t>
+      <w:r>
+        <w:t>SELECT *</w:t>
       </w:r>
     </w:p>
     <w:p>
-      <w:proofErr w:type="spellStart"/>
-      <w:r>
-        <w:t>FROM</w:t>
-      </w:r>
-      <w:proofErr w:type="spellEnd"/>
-      <w:r>
-        <w:t xml:space="preserve"> </w:t>
-      </w:r>
-      <w:proofErr w:type="spellStart"/>
-      <w:r>
-        <w:t>AFILIADO_SERVICIO</w:t>
-      </w:r>
-      <w:proofErr w:type="spellEnd"/>
+      <w:r>
+        <w:t>FROM AFILIADO_SERVICIO</w:t>
+      </w:r>
     </w:p>
     <w:p>
-      <w:proofErr w:type="spellStart"/>
-      <w:r>
-        <w:t>WHERE</w:t>
-      </w:r>
-      <w:proofErr w:type="spellEnd"/>
-      <w:r>
-        <w:t xml:space="preserve"> FECHA &lt; ? AND FECHA &gt; ?</w:t>
-      </w:r>
+      <w:r>
+        <w:t xml:space="preserve">WHERE FECHA </w:t>
+      </w:r>
+      <w:proofErr w:type="gramStart"/>
+      <w:r>
+        <w:t>&lt; ?</w:t>
+      </w:r>
+      <w:proofErr w:type="gramEnd"/>
+      <w:r>
+        <w:t xml:space="preserve"> AND FECHA </w:t>
+      </w:r>
+      <w:proofErr w:type="gramStart"/>
+      <w:r>
+        <w:t>&gt; ?</w:t>
+      </w:r>
+      <w:proofErr w:type="gramEnd"/>
     </w:p>
     <w:p>
       <w:r>
@@ -18982,55 +18579,24 @@
       </w:r>
     </w:p>
     <w:p>
-      <w:proofErr w:type="spellStart"/>
-      <w:r>
-        <w:t>SELECT</w:t>
-      </w:r>
-      <w:proofErr w:type="spellEnd"/>
-      <w:r>
-        <w:t xml:space="preserve"> *</w:t>
+      <w:r>
+        <w:t>SELECT *</w:t>
       </w:r>
     </w:p>
     <w:p>
-      <w:proofErr w:type="spellStart"/>
-      <w:r>
-        <w:t>FROM</w:t>
-      </w:r>
-      <w:proofErr w:type="spellEnd"/>
-      <w:r>
-        <w:t xml:space="preserve"> </w:t>
-      </w:r>
-      <w:proofErr w:type="spellStart"/>
-      <w:r>
-        <w:t>AFILIADO_SERVICIO</w:t>
-      </w:r>
-      <w:proofErr w:type="spellEnd"/>
+      <w:r>
+        <w:t>FROM AFILIADO_SERVICIO</w:t>
+      </w:r>
     </w:p>
     <w:p>
-      <w:proofErr w:type="spellStart"/>
-      <w:r>
-        <w:t>WHERE</w:t>
-      </w:r>
-      <w:proofErr w:type="spellEnd"/>
-      <w:r>
-        <w:t xml:space="preserve"> </w:t>
-      </w:r>
-      <w:proofErr w:type="spellStart"/>
-      <w:r>
-        <w:t>NOT</w:t>
-      </w:r>
-      <w:proofErr w:type="spellEnd"/>
-      <w:r>
-        <w:t xml:space="preserve"> </w:t>
-      </w:r>
-      <w:proofErr w:type="spellStart"/>
-      <w:r>
-        <w:t>CODIGO_SERVICIO</w:t>
-      </w:r>
-      <w:proofErr w:type="spellEnd"/>
-      <w:r>
-        <w:t xml:space="preserve"> = ?</w:t>
-      </w:r>
+      <w:r>
+        <w:t xml:space="preserve">WHERE NOT CODIGO_SERVICIO </w:t>
+      </w:r>
+      <w:proofErr w:type="gramStart"/>
+      <w:r>
+        <w:t>= ?</w:t>
+      </w:r>
+      <w:proofErr w:type="gramEnd"/>
     </w:p>
     <w:p>
       <w:r>
@@ -19038,29 +18604,14 @@
       </w:r>
     </w:p>
     <w:p>
-      <w:proofErr w:type="spellStart"/>
-      <w:r>
-        <w:t>SELECT</w:t>
-      </w:r>
-      <w:proofErr w:type="spellEnd"/>
-      <w:r>
-        <w:t xml:space="preserve"> *</w:t>
+      <w:r>
+        <w:t>SELECT *</w:t>
       </w:r>
     </w:p>
     <w:p>
-      <w:proofErr w:type="spellStart"/>
-      <w:r>
-        <w:t>FROM</w:t>
-      </w:r>
-      <w:proofErr w:type="spellEnd"/>
-      <w:r>
-        <w:t xml:space="preserve"> </w:t>
-      </w:r>
-      <w:proofErr w:type="spellStart"/>
-      <w:r>
-        <w:t>SERVICIOS_IPS</w:t>
-      </w:r>
-      <w:proofErr w:type="spellEnd"/>
+      <w:r>
+        <w:t>FROM SERVICIOS_IPS</w:t>
+      </w:r>
     </w:p>
     <w:p>
       <w:pPr>
@@ -19072,21 +18623,21 @@
         <w:rPr>
           <w:lang w:val="en-US"/>
         </w:rPr>
-        <w:t xml:space="preserve">WHERE NOT  </w:t>
-      </w:r>
-      <w:proofErr w:type="spellStart"/>
+        <w:t xml:space="preserve">WHERE </w:t>
+      </w:r>
+      <w:proofErr w:type="gramStart"/>
       <w:r>
         <w:rPr>
           <w:lang w:val="en-US"/>
         </w:rPr>
-        <w:t>NOMBRE_IPS</w:t>
-      </w:r>
-      <w:proofErr w:type="spellEnd"/>
+        <w:t>NOT  NOMBRE</w:t>
+      </w:r>
+      <w:proofErr w:type="gramEnd"/>
       <w:r>
         <w:rPr>
           <w:lang w:val="en-US"/>
         </w:rPr>
-        <w:t xml:space="preserve"> = ?</w:t>
+        <w:t>_IPS = ?</w:t>
       </w:r>
     </w:p>
     <w:p>
@@ -19114,13 +18665,8 @@
         <w:pStyle w:val="Ttulo2"/>
       </w:pPr>
       <w:bookmarkStart w:id="11" w:name="_Toc26381255"/>
-      <w:proofErr w:type="spellStart"/>
-      <w:r>
-        <w:t>rfc</w:t>
-      </w:r>
-      <w:proofErr w:type="spellEnd"/>
-      <w:r>
-        <w:t xml:space="preserve"> 11</w:t>
+      <w:r>
+        <w:t>rfc 11</w:t>
       </w:r>
       <w:bookmarkEnd w:id="11"/>
     </w:p>
@@ -19134,49 +18680,21 @@
         <w:rPr>
           <w:lang w:val="en-US"/>
         </w:rPr>
-        <w:t xml:space="preserve">SELECT extract(year from </w:t>
-      </w:r>
-      <w:proofErr w:type="spellStart"/>
+        <w:t xml:space="preserve">SELECT </w:t>
+      </w:r>
+      <w:proofErr w:type="gramStart"/>
       <w:r>
         <w:rPr>
           <w:lang w:val="en-US"/>
         </w:rPr>
-        <w:t>af.FECHA</w:t>
-      </w:r>
-      <w:proofErr w:type="spellEnd"/>
+        <w:t>extract(</w:t>
+      </w:r>
+      <w:proofErr w:type="gramEnd"/>
       <w:r>
         <w:rPr>
           <w:lang w:val="en-US"/>
         </w:rPr>
-        <w:t xml:space="preserve">) as </w:t>
-      </w:r>
-      <w:proofErr w:type="spellStart"/>
-      <w:r>
-        <w:rPr>
-          <w:lang w:val="en-US"/>
-        </w:rPr>
-        <w:t>yr</w:t>
-      </w:r>
-      <w:proofErr w:type="spellEnd"/>
-      <w:r>
-        <w:rPr>
-          <w:lang w:val="en-US"/>
-        </w:rPr>
-        <w:t xml:space="preserve">, extract(month from </w:t>
-      </w:r>
-      <w:proofErr w:type="spellStart"/>
-      <w:r>
-        <w:rPr>
-          <w:lang w:val="en-US"/>
-        </w:rPr>
-        <w:t>af.FECHA</w:t>
-      </w:r>
-      <w:proofErr w:type="spellEnd"/>
-      <w:r>
-        <w:rPr>
-          <w:lang w:val="en-US"/>
-        </w:rPr>
-        <w:t>) as mon</w:t>
+        <w:t>year from af.FECHA) as yr, extract(month from af.FECHA) as mon</w:t>
       </w:r>
     </w:p>
     <w:p>
@@ -19189,30 +18707,8 @@
         <w:rPr>
           <w:lang w:val="en-US"/>
         </w:rPr>
-        <w:t xml:space="preserve">FROM </w:t>
-      </w:r>
-      <w:proofErr w:type="spellStart"/>
-      <w:r>
-        <w:rPr>
-          <w:lang w:val="en-US"/>
-        </w:rPr>
-        <w:t>AFILIADO_SERVICIO</w:t>
-      </w:r>
-      <w:proofErr w:type="spellEnd"/>
-      <w:r>
-        <w:rPr>
-          <w:lang w:val="en-US"/>
-        </w:rPr>
-        <w:t xml:space="preserve"> </w:t>
-      </w:r>
-      <w:proofErr w:type="spellStart"/>
-      <w:r>
-        <w:rPr>
-          <w:lang w:val="en-US"/>
-        </w:rPr>
-        <w:t>af</w:t>
-      </w:r>
-      <w:proofErr w:type="spellEnd"/>
+        <w:t>FROM AFILIADO_SERVICIO af</w:t>
+      </w:r>
     </w:p>
     <w:p>
       <w:pPr>
@@ -19224,8 +18720,16 @@
         <w:rPr>
           <w:lang w:val="en-US"/>
         </w:rPr>
-        <w:t>GROUP BY MAX(</w:t>
-      </w:r>
+        <w:t xml:space="preserve">GROUP BY </w:t>
+      </w:r>
+      <w:proofErr w:type="gramStart"/>
+      <w:r>
+        <w:rPr>
+          <w:lang w:val="en-US"/>
+        </w:rPr>
+        <w:t>MAX(</w:t>
+      </w:r>
+      <w:proofErr w:type="gramEnd"/>
     </w:p>
     <w:p>
       <w:pPr>
@@ -19237,61 +18741,26 @@
         <w:rPr>
           <w:lang w:val="en-US"/>
         </w:rPr>
-        <w:t xml:space="preserve">GROUP BY extract(year from </w:t>
-      </w:r>
-      <w:proofErr w:type="spellStart"/>
+        <w:t xml:space="preserve">GROUP BY </w:t>
+      </w:r>
+      <w:proofErr w:type="gramStart"/>
       <w:r>
         <w:rPr>
           <w:lang w:val="en-US"/>
         </w:rPr>
-        <w:t>af.FECHA</w:t>
-      </w:r>
-      <w:proofErr w:type="spellEnd"/>
+        <w:t>extract(</w:t>
+      </w:r>
+      <w:proofErr w:type="gramEnd"/>
       <w:r>
         <w:rPr>
           <w:lang w:val="en-US"/>
         </w:rPr>
-        <w:t xml:space="preserve">), extract(month from </w:t>
-      </w:r>
-      <w:proofErr w:type="spellStart"/>
-      <w:r>
-        <w:rPr>
-          <w:lang w:val="en-US"/>
-        </w:rPr>
-        <w:t>af.FECHA</w:t>
-      </w:r>
-      <w:proofErr w:type="spellEnd"/>
-      <w:r>
-        <w:rPr>
-          <w:lang w:val="en-US"/>
-        </w:rPr>
-        <w:t>)</w:t>
+        <w:t>year from af.FECHA), extract(month from af.FECHA)</w:t>
       </w:r>
     </w:p>
     <w:p>
-      <w:proofErr w:type="spellStart"/>
-      <w:r>
-        <w:t>ORDER</w:t>
-      </w:r>
-      <w:proofErr w:type="spellEnd"/>
-      <w:r>
-        <w:t xml:space="preserve"> BY </w:t>
-      </w:r>
-      <w:proofErr w:type="spellStart"/>
-      <w:r>
-        <w:t>yr</w:t>
-      </w:r>
-      <w:proofErr w:type="spellEnd"/>
-      <w:r>
-        <w:t xml:space="preserve">, </w:t>
-      </w:r>
-      <w:proofErr w:type="spellStart"/>
-      <w:r>
-        <w:t>mon</w:t>
-      </w:r>
-      <w:proofErr w:type="spellEnd"/>
-      <w:r>
-        <w:t>)</w:t>
+      <w:r>
+        <w:t>ORDER BY yr, mon)</w:t>
       </w:r>
     </w:p>
     <w:p>
@@ -19305,13 +18774,9 @@
         <w:pStyle w:val="Ttulo2"/>
       </w:pPr>
       <w:bookmarkStart w:id="12" w:name="_Toc26381256"/>
-      <w:proofErr w:type="spellStart"/>
-      <w:r>
-        <w:t>rfc</w:t>
-      </w:r>
-      <w:proofErr w:type="spellEnd"/>
-      <w:r>
-        <w:t xml:space="preserve"> 12</w:t>
+      <w:r>
+        <w:lastRenderedPageBreak/>
+        <w:t>rfc 12</w:t>
       </w:r>
       <w:bookmarkEnd w:id="12"/>
     </w:p>
@@ -19325,81 +18790,27 @@
         <w:rPr>
           <w:lang w:val="en-US"/>
         </w:rPr>
-        <w:t xml:space="preserve">SELECT extract(year from </w:t>
-      </w:r>
-      <w:proofErr w:type="spellStart"/>
+        <w:t xml:space="preserve">SELECT </w:t>
+      </w:r>
+      <w:proofErr w:type="gramStart"/>
       <w:r>
         <w:rPr>
           <w:lang w:val="en-US"/>
         </w:rPr>
-        <w:t>sa.FECHA</w:t>
-      </w:r>
-      <w:proofErr w:type="spellEnd"/>
+        <w:t>extract(</w:t>
+      </w:r>
+      <w:proofErr w:type="gramEnd"/>
       <w:r>
         <w:rPr>
           <w:lang w:val="en-US"/>
         </w:rPr>
-        <w:t xml:space="preserve">) as </w:t>
-      </w:r>
-      <w:proofErr w:type="spellStart"/>
-      <w:r>
-        <w:rPr>
-          <w:lang w:val="en-US"/>
-        </w:rPr>
-        <w:t>yr</w:t>
-      </w:r>
-      <w:proofErr w:type="spellEnd"/>
-      <w:r>
-        <w:rPr>
-          <w:lang w:val="en-US"/>
-        </w:rPr>
-        <w:t xml:space="preserve">, extract(month from </w:t>
-      </w:r>
-      <w:proofErr w:type="spellStart"/>
-      <w:r>
-        <w:rPr>
-          <w:lang w:val="en-US"/>
-        </w:rPr>
-        <w:t>sa.FECHA</w:t>
-      </w:r>
-      <w:proofErr w:type="spellEnd"/>
-      <w:r>
-        <w:rPr>
-          <w:lang w:val="en-US"/>
-        </w:rPr>
-        <w:t xml:space="preserve">) as mon, </w:t>
-      </w:r>
-      <w:proofErr w:type="spellStart"/>
-      <w:r>
-        <w:rPr>
-          <w:lang w:val="en-US"/>
-        </w:rPr>
-        <w:t>sa.ID_AFILIADO</w:t>
-      </w:r>
-      <w:proofErr w:type="spellEnd"/>
+        <w:t>year from sa.FECHA) as yr, extract(month from sa.FECHA) as mon, sa.ID_AFILIADO</w:t>
+      </w:r>
     </w:p>
     <w:p>
-      <w:proofErr w:type="spellStart"/>
-      <w:r>
-        <w:t>FROM</w:t>
-      </w:r>
-      <w:proofErr w:type="spellEnd"/>
-      <w:r>
-        <w:t xml:space="preserve"> AFILIADO a, </w:t>
-      </w:r>
-      <w:proofErr w:type="spellStart"/>
-      <w:r>
-        <w:t>AFILIADO_SERVICIO</w:t>
-      </w:r>
-      <w:proofErr w:type="spellEnd"/>
-      <w:r>
-        <w:t xml:space="preserve"> </w:t>
-      </w:r>
-      <w:proofErr w:type="spellStart"/>
-      <w:r>
-        <w:t>sa</w:t>
-      </w:r>
-      <w:proofErr w:type="spellEnd"/>
+      <w:r>
+        <w:t>FROM AFILIADO a, AFILIADO_SERVICIO sa</w:t>
+      </w:r>
     </w:p>
     <w:p>
       <w:pPr>
@@ -19411,17 +18822,8 @@
         <w:rPr>
           <w:lang w:val="en-US"/>
         </w:rPr>
-        <w:lastRenderedPageBreak/>
-        <w:t xml:space="preserve">ORDER BY </w:t>
-      </w:r>
-      <w:proofErr w:type="spellStart"/>
-      <w:r>
-        <w:rPr>
-          <w:lang w:val="en-US"/>
-        </w:rPr>
-        <w:t>sa.ID_AFILIADO</w:t>
-      </w:r>
-      <w:proofErr w:type="spellEnd"/>
+        <w:t>ORDER BY sa.ID_AFILIADO</w:t>
+      </w:r>
     </w:p>
     <w:p>
       <w:pPr>
@@ -19433,35 +18835,21 @@
         <w:rPr>
           <w:lang w:val="en-US"/>
         </w:rPr>
-        <w:t xml:space="preserve">GROUP BY extract(year from </w:t>
-      </w:r>
-      <w:proofErr w:type="spellStart"/>
+        <w:t xml:space="preserve">GROUP BY </w:t>
+      </w:r>
+      <w:proofErr w:type="gramStart"/>
       <w:r>
         <w:rPr>
           <w:lang w:val="en-US"/>
         </w:rPr>
-        <w:t>af.FECHA</w:t>
-      </w:r>
-      <w:proofErr w:type="spellEnd"/>
+        <w:t>extract(</w:t>
+      </w:r>
+      <w:proofErr w:type="gramEnd"/>
       <w:r>
         <w:rPr>
           <w:lang w:val="en-US"/>
         </w:rPr>
-        <w:t xml:space="preserve">), extract(month from </w:t>
-      </w:r>
-      <w:proofErr w:type="spellStart"/>
-      <w:r>
-        <w:rPr>
-          <w:lang w:val="en-US"/>
-        </w:rPr>
-        <w:t>af.FECHA</w:t>
-      </w:r>
-      <w:proofErr w:type="spellEnd"/>
-      <w:r>
-        <w:rPr>
-          <w:lang w:val="en-US"/>
-        </w:rPr>
-        <w:t>)</w:t>
+        <w:t>year from af.FECHA), extract(month from af.FECHA)</w:t>
       </w:r>
     </w:p>
     <w:p>
@@ -19474,21 +18862,7 @@
         <w:rPr>
           <w:lang w:val="en-US"/>
         </w:rPr>
-        <w:t xml:space="preserve">ORDER BY </w:t>
-      </w:r>
-      <w:proofErr w:type="spellStart"/>
-      <w:r>
-        <w:rPr>
-          <w:lang w:val="en-US"/>
-        </w:rPr>
-        <w:t>yr</w:t>
-      </w:r>
-      <w:proofErr w:type="spellEnd"/>
-      <w:r>
-        <w:rPr>
-          <w:lang w:val="en-US"/>
-        </w:rPr>
-        <w:t>, mon</w:t>
+        <w:t>ORDER BY yr, mon</w:t>
       </w:r>
     </w:p>
     <w:p>
@@ -19521,51 +18895,17 @@
         <w:rPr>
           <w:lang w:val="en-US"/>
         </w:rPr>
-        <w:t xml:space="preserve">SELECT </w:t>
-      </w:r>
-      <w:proofErr w:type="spellStart"/>
-      <w:r>
-        <w:rPr>
-          <w:lang w:val="en-US"/>
-        </w:rPr>
-        <w:t>a.ID_AFILIADO</w:t>
-      </w:r>
-      <w:proofErr w:type="spellEnd"/>
+        <w:t>SELECT a.ID_AFILIADO</w:t>
+      </w:r>
     </w:p>
     <w:p>
-      <w:proofErr w:type="spellStart"/>
-      <w:r>
-        <w:t>FROM</w:t>
-      </w:r>
-      <w:proofErr w:type="spellEnd"/>
-      <w:r>
-        <w:t xml:space="preserve"> </w:t>
-      </w:r>
-      <w:proofErr w:type="spellStart"/>
-      <w:r>
-        <w:t>ORDENDESERVICIO</w:t>
-      </w:r>
-      <w:proofErr w:type="spellEnd"/>
-      <w:r>
-        <w:t xml:space="preserve"> o, </w:t>
-      </w:r>
-      <w:proofErr w:type="spellStart"/>
-      <w:r>
-        <w:t>AFILIADO_SERVICIO</w:t>
-      </w:r>
-      <w:proofErr w:type="spellEnd"/>
-      <w:r>
-        <w:t xml:space="preserve"> a</w:t>
+      <w:r>
+        <w:t>FROM ORDENDESERVICIO o, AFILIADO_SERVICIO a</w:t>
       </w:r>
     </w:p>
     <w:p>
-      <w:proofErr w:type="spellStart"/>
-      <w:r>
-        <w:t>WHERE</w:t>
-      </w:r>
-      <w:proofErr w:type="spellEnd"/>
-      <w:r>
-        <w:t xml:space="preserve"> TIPO= "especialista"</w:t>
+      <w:r>
+        <w:t>WHERE TIPO= "especialista"</w:t>
       </w:r>
     </w:p>
     <w:p>
@@ -19574,57 +18914,18 @@
       </w:r>
     </w:p>
     <w:p>
-      <w:proofErr w:type="spellStart"/>
-      <w:r>
-        <w:t>SELECT</w:t>
-      </w:r>
-      <w:proofErr w:type="spellEnd"/>
-      <w:r>
-        <w:t xml:space="preserve"> *</w:t>
+      <w:r>
+        <w:t>SELECT *</w:t>
       </w:r>
     </w:p>
     <w:p>
-      <w:proofErr w:type="spellStart"/>
-      <w:r>
-        <w:t>FROM</w:t>
-      </w:r>
-      <w:proofErr w:type="spellEnd"/>
-      <w:r>
-        <w:t xml:space="preserve"> SERVICIO c, </w:t>
-      </w:r>
-      <w:proofErr w:type="spellStart"/>
-      <w:r>
-        <w:t>AFILIADO_SERVICIO</w:t>
-      </w:r>
-      <w:proofErr w:type="spellEnd"/>
-      <w:r>
-        <w:t xml:space="preserve"> a</w:t>
+      <w:r>
+        <w:t>FROM SERVICIO c, AFILIADO_SERVICIO a</w:t>
       </w:r>
     </w:p>
     <w:p>
-      <w:proofErr w:type="spellStart"/>
-      <w:r>
-        <w:t>WHERE</w:t>
-      </w:r>
-      <w:proofErr w:type="spellEnd"/>
-      <w:r>
-        <w:t xml:space="preserve"> </w:t>
-      </w:r>
-      <w:proofErr w:type="spellStart"/>
-      <w:r>
-        <w:t>TIPOSERVICIO</w:t>
-      </w:r>
-      <w:proofErr w:type="spellEnd"/>
-      <w:r>
-        <w:t>= "</w:t>
-      </w:r>
-      <w:proofErr w:type="spellStart"/>
-      <w:r>
-        <w:t>hospitalizacion</w:t>
-      </w:r>
-      <w:proofErr w:type="spellEnd"/>
-      <w:r>
-        <w:t>"</w:t>
+      <w:r>
+        <w:t>WHERE TIPOSERVICIO= "hospitalizacion"</w:t>
       </w:r>
     </w:p>
     <w:p>
@@ -22606,7 +21907,6 @@
   <w:style w:type="character" w:default="1" w:styleId="Fuentedeprrafopredeter">
     <w:name w:val="Default Paragraph Font"/>
     <w:uiPriority w:val="1"/>
-    <w:semiHidden/>
     <w:unhideWhenUsed/>
   </w:style>
   <w:style w:type="table" w:default="1" w:styleId="Tablanormal">
@@ -23701,6 +23001,21 @@
 </file>
 
 <file path=customXml/item1.xml><?xml version="1.0" encoding="utf-8"?>
+<p:properties xmlns:p="http://schemas.microsoft.com/office/2006/metadata/properties" xmlns:xsi="http://www.w3.org/2001/XMLSchema-instance" xmlns:pc="http://schemas.microsoft.com/office/infopath/2007/PartnerControls">
+  <documentManagement/>
+</p:properties>
+</file>
+
+<file path=customXml/item2.xml><?xml version="1.0" encoding="utf-8"?>
+<?mso-contentType ?>
+<FormTemplates xmlns="http://schemas.microsoft.com/sharepoint/v3/contenttype/forms">
+  <Display>DocumentLibraryForm</Display>
+  <Edit>DocumentLibraryForm</Edit>
+  <New>DocumentLibraryForm</New>
+</FormTemplates>
+</file>
+
+<file path=customXml/item3.xml><?xml version="1.0" encoding="utf-8"?>
 <ct:contentTypeSchema xmlns:ct="http://schemas.microsoft.com/office/2006/metadata/contentType" xmlns:ma="http://schemas.microsoft.com/office/2006/metadata/properties/metaAttributes" ct:_="" ma:_="" ma:contentTypeName="Documento" ma:contentTypeID="0x01010018F046743CD26C40802585F6F0D7A61A" ma:contentTypeVersion="" ma:contentTypeDescription="Crear nuevo documento." ma:contentTypeScope="" ma:versionID="b0991eb77e9a70d9ced14016854dc49c">
   <xsd:schema xmlns:xsd="http://www.w3.org/2001/XMLSchema" xmlns:xs="http://www.w3.org/2001/XMLSchema" xmlns:p="http://schemas.microsoft.com/office/2006/metadata/properties" xmlns:ns2="79c86652-cafb-4c92-8fca-d6c092d602b3" xmlns:ns3="86c09d4e-b9dd-4d8f-bc7b-874d94cf9598" targetNamespace="http://schemas.microsoft.com/office/2006/metadata/properties" ma:root="true" ma:fieldsID="b4ab1525e05ec9dd2adae397378e622c" ns2:_="" ns3:_="">
     <xsd:import namespace="79c86652-cafb-4c92-8fca-d6c092d602b3"/>
@@ -23871,21 +23186,6 @@
 </ct:contentTypeSchema>
 </file>
 
-<file path=customXml/item2.xml><?xml version="1.0" encoding="utf-8"?>
-<?mso-contentType ?>
-<FormTemplates xmlns="http://schemas.microsoft.com/sharepoint/v3/contenttype/forms">
-  <Display>DocumentLibraryForm</Display>
-  <Edit>DocumentLibraryForm</Edit>
-  <New>DocumentLibraryForm</New>
-</FormTemplates>
-</file>
-
-<file path=customXml/item3.xml><?xml version="1.0" encoding="utf-8"?>
-<p:properties xmlns:p="http://schemas.microsoft.com/office/2006/metadata/properties" xmlns:xsi="http://www.w3.org/2001/XMLSchema-instance" xmlns:pc="http://schemas.microsoft.com/office/infopath/2007/PartnerControls">
-  <documentManagement/>
-</p:properties>
-</file>
-
 <file path=customXml/item4.xml><?xml version="1.0" encoding="utf-8"?>
 <b:Sources xmlns:b="http://schemas.openxmlformats.org/officeDocument/2006/bibliography" xmlns="http://schemas.openxmlformats.org/officeDocument/2006/bibliography" SelectedStyle="\ISO690Nmerical.XSL" StyleName="ISO 690 - Numerical Reference">
   <b:Source>
@@ -23960,6 +23260,23 @@
 </file>
 
 <file path=customXml/itemProps1.xml><?xml version="1.0" encoding="utf-8"?>
+<ds:datastoreItem xmlns:ds="http://schemas.openxmlformats.org/officeDocument/2006/customXml" ds:itemID="{58C00F42-C3C7-4DFD-819A-AF7B840B018B}">
+  <ds:schemaRefs>
+    <ds:schemaRef ds:uri="http://schemas.microsoft.com/office/2006/metadata/properties"/>
+    <ds:schemaRef ds:uri="http://schemas.microsoft.com/office/infopath/2007/PartnerControls"/>
+  </ds:schemaRefs>
+</ds:datastoreItem>
+</file>
+
+<file path=customXml/itemProps2.xml><?xml version="1.0" encoding="utf-8"?>
+<ds:datastoreItem xmlns:ds="http://schemas.openxmlformats.org/officeDocument/2006/customXml" ds:itemID="{C804148F-9D8C-4CC0-8AD0-964D9CB31D22}">
+  <ds:schemaRefs>
+    <ds:schemaRef ds:uri="http://schemas.microsoft.com/sharepoint/v3/contenttype/forms"/>
+  </ds:schemaRefs>
+</ds:datastoreItem>
+</file>
+
+<file path=customXml/itemProps3.xml><?xml version="1.0" encoding="utf-8"?>
 <ds:datastoreItem xmlns:ds="http://schemas.openxmlformats.org/officeDocument/2006/customXml" ds:itemID="{68455B31-B0C1-438A-9DE9-E9BB952E6722}">
   <ds:schemaRefs>
     <ds:schemaRef ds:uri="http://schemas.microsoft.com/office/2006/metadata/contentType"/>
@@ -23978,25 +23295,8 @@
 </ds:datastoreItem>
 </file>
 
-<file path=customXml/itemProps2.xml><?xml version="1.0" encoding="utf-8"?>
-<ds:datastoreItem xmlns:ds="http://schemas.openxmlformats.org/officeDocument/2006/customXml" ds:itemID="{C804148F-9D8C-4CC0-8AD0-964D9CB31D22}">
-  <ds:schemaRefs>
-    <ds:schemaRef ds:uri="http://schemas.microsoft.com/sharepoint/v3/contenttype/forms"/>
-  </ds:schemaRefs>
-</ds:datastoreItem>
-</file>
-
-<file path=customXml/itemProps3.xml><?xml version="1.0" encoding="utf-8"?>
-<ds:datastoreItem xmlns:ds="http://schemas.openxmlformats.org/officeDocument/2006/customXml" ds:itemID="{58C00F42-C3C7-4DFD-819A-AF7B840B018B}">
-  <ds:schemaRefs>
-    <ds:schemaRef ds:uri="http://schemas.microsoft.com/office/2006/metadata/properties"/>
-    <ds:schemaRef ds:uri="http://schemas.microsoft.com/office/infopath/2007/PartnerControls"/>
-  </ds:schemaRefs>
-</ds:datastoreItem>
-</file>
-
 <file path=customXml/itemProps4.xml><?xml version="1.0" encoding="utf-8"?>
-<ds:datastoreItem xmlns:ds="http://schemas.openxmlformats.org/officeDocument/2006/customXml" ds:itemID="{893D0428-9F58-4F13-99D8-E533AD233D37}">
+<ds:datastoreItem xmlns:ds="http://schemas.openxmlformats.org/officeDocument/2006/customXml" ds:itemID="{185F36C1-363F-47A3-8E8C-DC716D769B2B}">
   <ds:schemaRefs>
     <ds:schemaRef ds:uri="http://schemas.openxmlformats.org/officeDocument/2006/bibliography"/>
   </ds:schemaRefs>

--- a/It1_A11_c.otalora_ds.tenjo.docx
+++ b/It1_A11_c.otalora_ds.tenjo.docx
@@ -97,7 +97,7 @@
         </w:rPr>
         <w:t>{</w:t>
       </w:r>
-      <w:proofErr w:type="gramStart"/>
+      <w:proofErr w:type="spellStart"/>
       <w:r>
         <w:rPr>
           <w:lang w:val="es-CO"/>
@@ -110,29 +110,46 @@
         </w:rPr>
         <w:t>.otalora</w:t>
       </w:r>
-      <w:proofErr w:type="gramEnd"/>
+      <w:proofErr w:type="spellEnd"/>
       <w:r>
         <w:rPr>
           <w:lang w:val="es-CO"/>
         </w:rPr>
         <w:t xml:space="preserve">, </w:t>
       </w:r>
+      <w:proofErr w:type="spellStart"/>
       <w:r>
         <w:rPr>
           <w:lang w:val="es-CO"/>
         </w:rPr>
         <w:t>ds.tenjo</w:t>
       </w:r>
-      <w:hyperlink r:id="rId11" w:history="1">
-        <w:r>
-          <w:rPr>
-            <w:rStyle w:val="Hipervnculo"/>
-            <w:sz w:val="22"/>
-            <w:lang w:val="es-CO"/>
-          </w:rPr>
-          <w:t>}@uniandes.edu.co</w:t>
-        </w:r>
-      </w:hyperlink>
+      <w:proofErr w:type="spellEnd"/>
+      <w:r>
+        <w:fldChar w:fldCharType="begin"/>
+      </w:r>
+      <w:r>
+        <w:instrText xml:space="preserve"> HYPERLINK "mailto:%7d@uniandes.edu.co" </w:instrText>
+      </w:r>
+      <w:r>
+        <w:fldChar w:fldCharType="separate"/>
+      </w:r>
+      <w:r>
+        <w:rPr>
+          <w:rStyle w:val="Hipervnculo"/>
+          <w:sz w:val="22"/>
+          <w:lang w:val="es-CO"/>
+        </w:rPr>
+        <w:t>}@uniandes.edu.co</w:t>
+      </w:r>
+      <w:r>
+        <w:rPr>
+          <w:rStyle w:val="Hipervnculo"/>
+          <w:sz w:val="22"/>
+          <w:lang w:val="es-CO"/>
+        </w:rPr>
+        <w:fldChar w:fldCharType="end"/>
+      </w:r>
     </w:p>
     <w:p>
       <w:pPr>
@@ -154,14 +171,12 @@
         </w:rPr>
         <w:t xml:space="preserve">: </w:t>
       </w:r>
-      <w:proofErr w:type="gramStart"/>
       <w:r>
         <w:rPr>
           <w:lang w:val="es-CO"/>
         </w:rPr>
         <w:t>Diciembre</w:t>
       </w:r>
-      <w:proofErr w:type="gramEnd"/>
       <w:r>
         <w:rPr>
           <w:lang w:val="es-CO"/>
@@ -4475,23 +4490,13 @@
                 <w:szCs w:val="18"/>
               </w:rPr>
             </w:pPr>
-            <w:proofErr w:type="gramStart"/>
             <w:r>
               <w:rPr>
                 <w:b w:val="0"/>
                 <w:sz w:val="18"/>
                 <w:szCs w:val="18"/>
               </w:rPr>
-              <w:t>El servicio a reservar</w:t>
-            </w:r>
-            <w:proofErr w:type="gramEnd"/>
-            <w:r>
-              <w:rPr>
-                <w:b w:val="0"/>
-                <w:sz w:val="18"/>
-                <w:szCs w:val="18"/>
-              </w:rPr>
-              <w:t>.</w:t>
+              <w:t>El servicio a reservar.</w:t>
             </w:r>
           </w:p>
         </w:tc>
@@ -4720,15 +4725,7 @@
               </w:rPr>
             </w:pPr>
             <w:r>
-              <w:t xml:space="preserve">Registra la prestación del servicio de salud al afiliado. </w:t>
-            </w:r>
-            <w:proofErr w:type="gramStart"/>
-            <w:r>
-              <w:t>( cuando</w:t>
-            </w:r>
-            <w:proofErr w:type="gramEnd"/>
-            <w:r>
-              <w:t xml:space="preserve"> el afiliado cumple la cita respectiva.)</w:t>
+              <w:t>Registra la prestación del servicio de salud al afiliado. ( cuando el afiliado cumple la cita respectiva.)</w:t>
             </w:r>
           </w:p>
         </w:tc>
@@ -5230,23 +5227,13 @@
                 <w:szCs w:val="18"/>
               </w:rPr>
             </w:pPr>
-            <w:proofErr w:type="gramStart"/>
             <w:r>
               <w:rPr>
                 <w:b w:val="0"/>
                 <w:sz w:val="18"/>
                 <w:szCs w:val="18"/>
               </w:rPr>
-              <w:t>El tiempo a revisar</w:t>
-            </w:r>
-            <w:proofErr w:type="gramEnd"/>
-            <w:r>
-              <w:rPr>
-                <w:b w:val="0"/>
-                <w:sz w:val="18"/>
-                <w:szCs w:val="18"/>
-              </w:rPr>
-              <w:t>.</w:t>
+              <w:t>El tiempo a revisar.</w:t>
             </w:r>
           </w:p>
         </w:tc>
@@ -6387,23 +6374,13 @@
                 <w:szCs w:val="18"/>
               </w:rPr>
             </w:pPr>
-            <w:proofErr w:type="gramStart"/>
             <w:r>
               <w:rPr>
                 <w:b w:val="0"/>
                 <w:sz w:val="18"/>
                 <w:szCs w:val="18"/>
               </w:rPr>
-              <w:t>Característica a cumplir</w:t>
-            </w:r>
-            <w:proofErr w:type="gramEnd"/>
-            <w:r>
-              <w:rPr>
-                <w:b w:val="0"/>
-                <w:sz w:val="18"/>
-                <w:szCs w:val="18"/>
-              </w:rPr>
-              <w:t>.</w:t>
+              <w:t>Característica a cumplir.</w:t>
             </w:r>
           </w:p>
         </w:tc>
@@ -6572,7 +6549,15 @@
               </w:rPr>
             </w:pPr>
             <w:r>
-              <w:t>RFC5 - MOSTRAR LA UTILIZACIÓN DE SERVICIOS DE EPSANDES POR UN AFILIADO DADO, EN UN RANGO DE FECHAS INDICADO.</w:t>
+              <w:t xml:space="preserve">RFC5 - MOSTRAR LA UTILIZACIÓN DE SERVICIOS DE </w:t>
+            </w:r>
+            <w:proofErr w:type="spellStart"/>
+            <w:r>
+              <w:t>EPSANDES</w:t>
+            </w:r>
+            <w:proofErr w:type="spellEnd"/>
+            <w:r>
+              <w:t xml:space="preserve"> POR UN AFILIADO DADO, EN UN RANGO DE FECHAS INDICADO.</w:t>
             </w:r>
           </w:p>
         </w:tc>
@@ -6632,7 +6617,15 @@
               </w:rPr>
             </w:pPr>
             <w:r>
-              <w:t>Mostrar la utilización de servicios de epsandes por un afiliado dado, en un rango de fechas indicado. (Recuerde que un afiliado puede solicitar servicios de salud cuantas veces lo requiera. )</w:t>
+              <w:t xml:space="preserve">Mostrar la utilización de servicios de </w:t>
+            </w:r>
+            <w:proofErr w:type="spellStart"/>
+            <w:r>
+              <w:t>epsandes</w:t>
+            </w:r>
+            <w:proofErr w:type="spellEnd"/>
+            <w:r>
+              <w:t xml:space="preserve"> por un afiliado dado, en un rango de fechas indicado. (Recuerde que un afiliado puede solicitar servicios de salud cuantas veces lo requiera. )</w:t>
             </w:r>
           </w:p>
         </w:tc>
@@ -7047,7 +7040,15 @@
               </w:rPr>
             </w:pPr>
             <w:r>
-              <w:t>Los usuarios de EPSANDES solo pueden manipular y consultar la información que les es propia o a que tengan derecho en función de la definición de roles de usuario dada.</w:t>
+              <w:t xml:space="preserve">Los usuarios de </w:t>
+            </w:r>
+            <w:proofErr w:type="spellStart"/>
+            <w:r>
+              <w:t>EPSANDES</w:t>
+            </w:r>
+            <w:proofErr w:type="spellEnd"/>
+            <w:r>
+              <w:t xml:space="preserve"> solo pueden manipular y consultar la información que les es propia o a que tengan derecho en función de la definición de roles de usuario dada.</w:t>
             </w:r>
           </w:p>
         </w:tc>
@@ -7265,7 +7266,15 @@
               </w:rPr>
             </w:pPr>
             <w:r>
-              <w:t>Los usuarios de EPSANDES solo pueden manipular y consultar la información que les es propia o a que tengan derecho en función de la definición de roles de usuario dada.</w:t>
+              <w:t xml:space="preserve">Los usuarios de </w:t>
+            </w:r>
+            <w:proofErr w:type="spellStart"/>
+            <w:r>
+              <w:t>EPSANDES</w:t>
+            </w:r>
+            <w:proofErr w:type="spellEnd"/>
+            <w:r>
+              <w:t xml:space="preserve"> solo pueden manipular y consultar la información que les es propia o a que tengan derecho en función de la definición de roles de usuario dada.</w:t>
             </w:r>
           </w:p>
         </w:tc>
@@ -9273,16 +9282,26 @@
                 <w:sz w:val="22"/>
                 <w:szCs w:val="22"/>
               </w:rPr>
-              <w:t>Dada una lista de servicios de salud (pueden ser de varias IPS</w:t>
-            </w:r>
+              <w:t xml:space="preserve">Dada una lista de servicios de salud (pueden ser de varias </w:t>
+            </w:r>
+            <w:proofErr w:type="spellStart"/>
             <w:r>
               <w:rPr>
                 <w:rFonts w:ascii="Arial" w:hAnsi="Arial" w:cs="Arial"/>
                 <w:sz w:val="22"/>
                 <w:szCs w:val="22"/>
               </w:rPr>
+              <w:t>IPS</w:t>
+            </w:r>
+            <w:r>
+              <w:rPr>
+                <w:rFonts w:ascii="Arial" w:hAnsi="Arial" w:cs="Arial"/>
+                <w:sz w:val="22"/>
+                <w:szCs w:val="22"/>
+              </w:rPr>
               <w:t>’s</w:t>
             </w:r>
+            <w:proofErr w:type="spellEnd"/>
             <w:r>
               <w:rPr>
                 <w:rFonts w:ascii="Arial" w:hAnsi="Arial" w:cs="Arial"/>
@@ -9369,14 +9388,23 @@
                 <w:sz w:val="22"/>
                 <w:szCs w:val="22"/>
               </w:rPr>
-              <w:t>en las IPS</w:t>
-            </w:r>
+              <w:t xml:space="preserve">en las </w:t>
+            </w:r>
+            <w:proofErr w:type="spellStart"/>
             <w:r>
               <w:rPr>
                 <w:rFonts w:ascii="Arial" w:hAnsi="Arial" w:cs="Arial"/>
                 <w:sz w:val="22"/>
                 <w:szCs w:val="22"/>
               </w:rPr>
+              <w:t>IPS</w:t>
+            </w:r>
+            <w:r>
+              <w:rPr>
+                <w:rFonts w:ascii="Arial" w:hAnsi="Arial" w:cs="Arial"/>
+                <w:sz w:val="22"/>
+                <w:szCs w:val="22"/>
+              </w:rPr>
               <w:t>’</w:t>
             </w:r>
             <w:r>
@@ -9385,7 +9413,16 @@
                 <w:sz w:val="22"/>
                 <w:szCs w:val="22"/>
               </w:rPr>
-              <w:t>s adscritas a la EPS</w:t>
+              <w:t>s</w:t>
+            </w:r>
+            <w:proofErr w:type="spellEnd"/>
+            <w:r>
+              <w:rPr>
+                <w:rFonts w:ascii="Arial" w:hAnsi="Arial" w:cs="Arial"/>
+                <w:sz w:val="22"/>
+                <w:szCs w:val="22"/>
+              </w:rPr>
+              <w:t xml:space="preserve"> adscritas a la EPS</w:t>
             </w:r>
             <w:r>
               <w:rPr>
@@ -9554,7 +9591,15 @@
               <w:t xml:space="preserve"> </w:t>
             </w:r>
             <w:r>
-              <w:t>(pueden ser de varias IPSs)</w:t>
+              <w:t xml:space="preserve">(pueden ser de varias </w:t>
+            </w:r>
+            <w:proofErr w:type="spellStart"/>
+            <w:r>
+              <w:t>IPSs</w:t>
+            </w:r>
+            <w:proofErr w:type="spellEnd"/>
+            <w:r>
+              <w:t>)</w:t>
             </w:r>
             <w:r>
               <w:t xml:space="preserve"> </w:t>
@@ -10121,8 +10166,13 @@
               <w:t xml:space="preserve"> </w:t>
             </w:r>
             <w:r>
-              <w:t>ANALIZAR LA OPERACIÓN DE EPSANDES</w:t>
-            </w:r>
+              <w:t xml:space="preserve">ANALIZAR LA OPERACIÓN DE </w:t>
+            </w:r>
+            <w:proofErr w:type="spellStart"/>
+            <w:r>
+              <w:t>EPSANDES</w:t>
+            </w:r>
+            <w:proofErr w:type="spellEnd"/>
           </w:p>
         </w:tc>
       </w:tr>
@@ -10210,7 +10260,25 @@
                 <w:sz w:val="22"/>
                 <w:szCs w:val="22"/>
               </w:rPr>
-              <w:t>de salud, considerando todo el tiempo de operación de EPSAndes, indicar cuáles fueron las fechas de mayor demanda, las de mayor actividad</w:t>
+              <w:t xml:space="preserve">de salud, considerando todo el tiempo de operación de </w:t>
+            </w:r>
+            <w:proofErr w:type="spellStart"/>
+            <w:r>
+              <w:rPr>
+                <w:rFonts w:ascii="Arial" w:hAnsi="Arial" w:cs="Arial"/>
+                <w:sz w:val="22"/>
+                <w:szCs w:val="22"/>
+              </w:rPr>
+              <w:t>EPSAndes</w:t>
+            </w:r>
+            <w:proofErr w:type="spellEnd"/>
+            <w:r>
+              <w:rPr>
+                <w:rFonts w:ascii="Arial" w:hAnsi="Arial" w:cs="Arial"/>
+                <w:sz w:val="22"/>
+                <w:szCs w:val="22"/>
+              </w:rPr>
+              <w:t>, indicar cuáles fueron las fechas de mayor demanda, las de mayor actividad</w:t>
             </w:r>
             <w:r>
               <w:rPr>
@@ -10607,7 +10675,25 @@
                 <w:sz w:val="22"/>
                 <w:szCs w:val="22"/>
               </w:rPr>
-              <w:t>Se considera exigente a un afiliado que, durante el último año de operación de EPSAndes, ha solicitado y recibido más de doce de servicios de salud, de por lo menos tres (3) tipos de servicio diferentes. La información en el resultado debe evidenciar el hecho de ser afiliado exigente</w:t>
+              <w:t xml:space="preserve">Se considera exigente a un afiliado que, durante el último año de operación de </w:t>
+            </w:r>
+            <w:proofErr w:type="spellStart"/>
+            <w:r>
+              <w:rPr>
+                <w:rFonts w:ascii="Arial" w:hAnsi="Arial" w:cs="Arial"/>
+                <w:sz w:val="22"/>
+                <w:szCs w:val="22"/>
+              </w:rPr>
+              <w:t>EPSAndes</w:t>
+            </w:r>
+            <w:proofErr w:type="spellEnd"/>
+            <w:r>
+              <w:rPr>
+                <w:rFonts w:ascii="Arial" w:hAnsi="Arial" w:cs="Arial"/>
+                <w:sz w:val="22"/>
+                <w:szCs w:val="22"/>
+              </w:rPr>
+              <w:t>, ha solicitado y recibido más de doce de servicios de salud, de por lo menos tres (3) tipos de servicio diferentes. La información en el resultado debe evidenciar el hecho de ser afiliado exigente</w:t>
             </w:r>
           </w:p>
         </w:tc>
@@ -12827,8 +12913,18 @@
                 <w:sz w:val="18"/>
                 <w:szCs w:val="18"/>
               </w:rPr>
-              <w:t>Gerente general de EPSAndes</w:t>
-            </w:r>
+              <w:t xml:space="preserve">Gerente general de </w:t>
+            </w:r>
+            <w:proofErr w:type="spellStart"/>
+            <w:r>
+              <w:rPr>
+                <w:b w:val="0"/>
+                <w:sz w:val="18"/>
+                <w:szCs w:val="18"/>
+              </w:rPr>
+              <w:t>EPSAndes</w:t>
+            </w:r>
+            <w:proofErr w:type="spellEnd"/>
           </w:p>
         </w:tc>
       </w:tr>
@@ -13199,8 +13295,18 @@
                 <w:sz w:val="19"/>
                 <w:szCs w:val="19"/>
               </w:rPr>
-              <w:t>son de tres tipos: aquellos que solicitan y consumen servicios de salud en EPSAndes</w:t>
-            </w:r>
+              <w:t xml:space="preserve">son de tres tipos: aquellos que solicitan y consumen servicios de salud en </w:t>
+            </w:r>
+            <w:proofErr w:type="spellStart"/>
+            <w:r>
+              <w:rPr>
+                <w:rFonts w:ascii="Arial" w:hAnsi="Arial" w:cs="Arial"/>
+                <w:sz w:val="19"/>
+                <w:szCs w:val="19"/>
+              </w:rPr>
+              <w:t>EPSAndes</w:t>
+            </w:r>
+            <w:proofErr w:type="spellEnd"/>
             <w:r>
               <w:rPr>
                 <w:rFonts w:ascii="Arial" w:hAnsi="Arial" w:cs="Arial"/>
@@ -13380,8 +13486,18 @@
                 <w:sz w:val="18"/>
                 <w:szCs w:val="18"/>
               </w:rPr>
-              <w:t>Gerente general de EPSAndes</w:t>
-            </w:r>
+              <w:t xml:space="preserve">Gerente general de </w:t>
+            </w:r>
+            <w:proofErr w:type="spellStart"/>
+            <w:r>
+              <w:rPr>
+                <w:b w:val="0"/>
+                <w:sz w:val="18"/>
+                <w:szCs w:val="18"/>
+              </w:rPr>
+              <w:t>EPSAndes</w:t>
+            </w:r>
+            <w:proofErr w:type="spellEnd"/>
           </w:p>
         </w:tc>
       </w:tr>
@@ -14495,7 +14611,16 @@
                 <w:sz w:val="22"/>
                 <w:szCs w:val="22"/>
               </w:rPr>
-              <w:t>Debe tenerse en cuenta que en el funcionamiento diario de EPSA</w:t>
+              <w:t xml:space="preserve">Debe tenerse en cuenta que en el funcionamiento diario de </w:t>
+            </w:r>
+            <w:proofErr w:type="spellStart"/>
+            <w:r>
+              <w:rPr>
+                <w:rFonts w:ascii="Arial" w:hAnsi="Arial" w:cs="Arial"/>
+                <w:sz w:val="22"/>
+                <w:szCs w:val="22"/>
+              </w:rPr>
+              <w:t>EPSA</w:t>
             </w:r>
             <w:r>
               <w:rPr>
@@ -14503,23 +14628,50 @@
                 <w:sz w:val="18"/>
                 <w:szCs w:val="18"/>
               </w:rPr>
-              <w:t xml:space="preserve">NDES </w:t>
-            </w:r>
-            <w:r>
-              <w:rPr>
-                <w:rFonts w:ascii="Arial" w:hAnsi="Arial" w:cs="Arial"/>
-                <w:sz w:val="22"/>
-                <w:szCs w:val="22"/>
-              </w:rPr>
-              <w:t>puede haber solicitudes simultáneas, que pueden comprometer los planes de los clientes. EPSA</w:t>
-            </w:r>
+              <w:t>NDES</w:t>
+            </w:r>
+            <w:proofErr w:type="spellEnd"/>
             <w:r>
               <w:rPr>
                 <w:rFonts w:ascii="Arial" w:hAnsi="Arial" w:cs="Arial"/>
                 <w:sz w:val="18"/>
                 <w:szCs w:val="18"/>
               </w:rPr>
-              <w:t xml:space="preserve">NDES </w:t>
+              <w:t xml:space="preserve"> </w:t>
+            </w:r>
+            <w:r>
+              <w:rPr>
+                <w:rFonts w:ascii="Arial" w:hAnsi="Arial" w:cs="Arial"/>
+                <w:sz w:val="22"/>
+                <w:szCs w:val="22"/>
+              </w:rPr>
+              <w:t xml:space="preserve">puede haber solicitudes simultáneas, que pueden comprometer los planes de los clientes. </w:t>
+            </w:r>
+            <w:proofErr w:type="spellStart"/>
+            <w:r>
+              <w:rPr>
+                <w:rFonts w:ascii="Arial" w:hAnsi="Arial" w:cs="Arial"/>
+                <w:sz w:val="22"/>
+                <w:szCs w:val="22"/>
+              </w:rPr>
+              <w:t>EPSA</w:t>
+            </w:r>
+            <w:r>
+              <w:rPr>
+                <w:rFonts w:ascii="Arial" w:hAnsi="Arial" w:cs="Arial"/>
+                <w:sz w:val="18"/>
+                <w:szCs w:val="18"/>
+              </w:rPr>
+              <w:t>NDES</w:t>
+            </w:r>
+            <w:proofErr w:type="spellEnd"/>
+            <w:r>
+              <w:rPr>
+                <w:rFonts w:ascii="Arial" w:hAnsi="Arial" w:cs="Arial"/>
+                <w:sz w:val="18"/>
+                <w:szCs w:val="18"/>
+              </w:rPr>
+              <w:t xml:space="preserve"> </w:t>
             </w:r>
             <w:r>
               <w:rPr>
@@ -14779,8 +14931,13 @@
         </w:numPr>
       </w:pPr>
       <w:r>
-        <w:t>Modelo Conceptual UML</w:t>
-      </w:r>
+        <w:t xml:space="preserve">Modelo Conceptual </w:t>
+      </w:r>
+      <w:proofErr w:type="spellStart"/>
+      <w:r>
+        <w:t>UML</w:t>
+      </w:r>
+      <w:proofErr w:type="spellEnd"/>
     </w:p>
     <w:p/>
     <w:p>
@@ -14806,7 +14963,7 @@
                     </pic:cNvPicPr>
                   </pic:nvPicPr>
                   <pic:blipFill>
-                    <a:blip r:embed="rId12">
+                    <a:blip r:embed="rId11">
                       <a:extLst>
                         <a:ext uri="{28A0092B-C50C-407E-A947-70E740481C1C}">
                           <a14:useLocalDpi xmlns:a14="http://schemas.microsoft.com/office/drawing/2010/main" val="0"/>
@@ -14908,9 +15065,11 @@
       <w:r>
         <w:t>-</w:t>
       </w:r>
+      <w:proofErr w:type="spellStart"/>
       <w:r>
         <w:t>Servicio_IPS</w:t>
       </w:r>
+      <w:proofErr w:type="spellEnd"/>
     </w:p>
     <w:p>
       <w:r>
@@ -14927,8 +15086,13 @@
     </w:p>
     <w:p>
       <w:r>
-        <w:t>-Afiliado_servicio</w:t>
-      </w:r>
+        <w:t>-</w:t>
+      </w:r>
+      <w:proofErr w:type="spellStart"/>
+      <w:r>
+        <w:t>Afiliado_servicio</w:t>
+      </w:r>
+      <w:proofErr w:type="spellEnd"/>
     </w:p>
     <w:p/>
     <w:p>
@@ -15047,9 +15211,11 @@
             <w:pPr>
               <w:spacing w:after="0"/>
             </w:pPr>
+            <w:proofErr w:type="spellStart"/>
             <w:r>
               <w:t>Pk</w:t>
             </w:r>
+            <w:proofErr w:type="spellEnd"/>
           </w:p>
         </w:tc>
         <w:tc>
@@ -15181,9 +15347,11 @@
               <w:spacing w:after="0"/>
               <w:cnfStyle w:val="100000000000" w:firstRow="1" w:lastRow="0" w:firstColumn="0" w:lastColumn="0" w:oddVBand="0" w:evenVBand="0" w:oddHBand="0" w:evenHBand="0" w:firstRowFirstColumn="0" w:firstRowLastColumn="0" w:lastRowFirstColumn="0" w:lastRowLastColumn="0"/>
             </w:pPr>
+            <w:proofErr w:type="spellStart"/>
             <w:r>
               <w:t>TipoId</w:t>
             </w:r>
+            <w:proofErr w:type="spellEnd"/>
           </w:p>
         </w:tc>
         <w:tc>
@@ -15196,9 +15364,11 @@
               <w:spacing w:after="0"/>
               <w:cnfStyle w:val="100000000000" w:firstRow="1" w:lastRow="0" w:firstColumn="0" w:lastColumn="0" w:oddVBand="0" w:evenVBand="0" w:oddHBand="0" w:evenHBand="0" w:firstRowFirstColumn="0" w:firstRowLastColumn="0" w:lastRowFirstColumn="0" w:lastRowLastColumn="0"/>
             </w:pPr>
+            <w:proofErr w:type="spellStart"/>
             <w:r>
               <w:t>Eps</w:t>
             </w:r>
+            <w:proofErr w:type="spellEnd"/>
           </w:p>
         </w:tc>
       </w:tr>
@@ -15223,9 +15393,11 @@
             <w:pPr>
               <w:spacing w:after="0"/>
             </w:pPr>
+            <w:proofErr w:type="spellStart"/>
             <w:r>
               <w:t>PK</w:t>
             </w:r>
+            <w:proofErr w:type="spellEnd"/>
           </w:p>
         </w:tc>
         <w:tc>
@@ -15328,16 +15500,24 @@
               <w:spacing w:after="0"/>
               <w:cnfStyle w:val="000000100000" w:firstRow="0" w:lastRow="0" w:firstColumn="0" w:lastColumn="0" w:oddVBand="0" w:evenVBand="0" w:oddHBand="1" w:evenHBand="0" w:firstRowFirstColumn="0" w:firstRowLastColumn="0" w:lastRowFirstColumn="0" w:lastRowLastColumn="0"/>
             </w:pPr>
-            <w:proofErr w:type="gramStart"/>
-            <w:r>
-              <w:t>FK(</w:t>
-            </w:r>
-            <w:proofErr w:type="gramEnd"/>
+            <w:proofErr w:type="spellStart"/>
+            <w:r>
+              <w:t>FK</w:t>
+            </w:r>
+            <w:proofErr w:type="spellEnd"/>
+            <w:r>
+              <w:t>(</w:t>
+            </w:r>
+            <w:proofErr w:type="spellStart"/>
             <w:r>
               <w:t>Eps</w:t>
             </w:r>
             <w:r>
-              <w:t>.Nombre)</w:t>
+              <w:t>.Nombre</w:t>
+            </w:r>
+            <w:proofErr w:type="spellEnd"/>
+            <w:r>
+              <w:t>)</w:t>
             </w:r>
           </w:p>
         </w:tc>
@@ -15355,19 +15535,16 @@
     </w:p>
     <w:p>
       <w:r>
-        <w:t>R1</w:t>
-      </w:r>
-      <w:proofErr w:type="gramStart"/>
-      <w:r>
-        <w:t>={</w:t>
-      </w:r>
-      <w:proofErr w:type="gramEnd"/>
-      <w:r>
-        <w:t>Cedula, Tarjeta de Identidad, Cedula</w:t>
-      </w:r>
-      <w:r>
-        <w:t xml:space="preserve"> de extranjeria</w:t>
-      </w:r>
+        <w:t>R1={Cedula, Tarjeta de Identidad, Cedula</w:t>
+      </w:r>
+      <w:r>
+        <w:t xml:space="preserve"> de </w:t>
+      </w:r>
+      <w:proofErr w:type="spellStart"/>
+      <w:r>
+        <w:t>extranjeria</w:t>
+      </w:r>
+      <w:proofErr w:type="spellEnd"/>
       <w:r>
         <w:t>}</w:t>
       </w:r>
@@ -15475,9 +15652,11 @@
             <w:pPr>
               <w:spacing w:after="0"/>
             </w:pPr>
+            <w:proofErr w:type="spellStart"/>
             <w:r>
               <w:t>PK</w:t>
             </w:r>
+            <w:proofErr w:type="spellEnd"/>
           </w:p>
         </w:tc>
         <w:tc>
@@ -15517,8 +15696,21 @@
               <w:spacing w:after="0"/>
               <w:cnfStyle w:val="000000100000" w:firstRow="0" w:lastRow="0" w:firstColumn="0" w:lastColumn="0" w:oddVBand="0" w:evenVBand="0" w:oddHBand="1" w:evenHBand="0" w:firstRowFirstColumn="0" w:firstRowLastColumn="0" w:lastRowFirstColumn="0" w:lastRowLastColumn="0"/>
             </w:pPr>
-            <w:r>
-              <w:t>FK(Usuario.id)</w:t>
+            <w:proofErr w:type="spellStart"/>
+            <w:r>
+              <w:t>FK</w:t>
+            </w:r>
+            <w:proofErr w:type="spellEnd"/>
+            <w:r>
+              <w:t>(</w:t>
+            </w:r>
+            <w:proofErr w:type="spellStart"/>
+            <w:r>
+              <w:t>Usuario.id</w:t>
+            </w:r>
+            <w:proofErr w:type="spellEnd"/>
+            <w:r>
+              <w:t>)</w:t>
             </w:r>
           </w:p>
         </w:tc>
@@ -15538,13 +15730,21 @@
               <w:spacing w:after="0"/>
               <w:cnfStyle w:val="000000100000" w:firstRow="0" w:lastRow="0" w:firstColumn="0" w:lastColumn="0" w:oddVBand="0" w:evenVBand="0" w:oddHBand="1" w:evenHBand="0" w:firstRowFirstColumn="0" w:firstRowLastColumn="0" w:lastRowFirstColumn="0" w:lastRowLastColumn="0"/>
             </w:pPr>
-            <w:proofErr w:type="gramStart"/>
-            <w:r>
-              <w:t>FK(</w:t>
-            </w:r>
-            <w:proofErr w:type="gramEnd"/>
-            <w:r>
-              <w:t>EPS.Nombre)</w:t>
+            <w:proofErr w:type="spellStart"/>
+            <w:r>
+              <w:t>FK</w:t>
+            </w:r>
+            <w:proofErr w:type="spellEnd"/>
+            <w:r>
+              <w:t>(</w:t>
+            </w:r>
+            <w:proofErr w:type="spellStart"/>
+            <w:r>
+              <w:t>EPS.Nombre</w:t>
+            </w:r>
+            <w:proofErr w:type="spellEnd"/>
+            <w:r>
+              <w:t>)</w:t>
             </w:r>
           </w:p>
         </w:tc>
@@ -15607,9 +15807,11 @@
               <w:spacing w:after="0"/>
               <w:cnfStyle w:val="100000000000" w:firstRow="1" w:lastRow="0" w:firstColumn="0" w:lastColumn="0" w:oddVBand="0" w:evenVBand="0" w:oddHBand="0" w:evenHBand="0" w:firstRowFirstColumn="0" w:firstRowLastColumn="0" w:lastRowFirstColumn="0" w:lastRowLastColumn="0"/>
             </w:pPr>
+            <w:proofErr w:type="spellStart"/>
             <w:r>
               <w:t>RegistroMedico</w:t>
             </w:r>
+            <w:proofErr w:type="spellEnd"/>
           </w:p>
         </w:tc>
         <w:tc>
@@ -15649,9 +15851,11 @@
             <w:pPr>
               <w:spacing w:after="0"/>
             </w:pPr>
+            <w:proofErr w:type="spellStart"/>
             <w:r>
               <w:t>PK</w:t>
             </w:r>
+            <w:proofErr w:type="spellEnd"/>
           </w:p>
         </w:tc>
         <w:tc>
@@ -15691,13 +15895,21 @@
               <w:spacing w:after="0"/>
               <w:cnfStyle w:val="000000100000" w:firstRow="0" w:lastRow="0" w:firstColumn="0" w:lastColumn="0" w:oddVBand="0" w:evenVBand="0" w:oddHBand="1" w:evenHBand="0" w:firstRowFirstColumn="0" w:firstRowLastColumn="0" w:lastRowFirstColumn="0" w:lastRowLastColumn="0"/>
             </w:pPr>
-            <w:proofErr w:type="gramStart"/>
-            <w:r>
-              <w:t>FK(</w:t>
-            </w:r>
-            <w:proofErr w:type="gramEnd"/>
-            <w:r>
-              <w:t>IPS.Nombre)</w:t>
+            <w:proofErr w:type="spellStart"/>
+            <w:r>
+              <w:t>FK</w:t>
+            </w:r>
+            <w:proofErr w:type="spellEnd"/>
+            <w:r>
+              <w:t>(</w:t>
+            </w:r>
+            <w:proofErr w:type="spellStart"/>
+            <w:r>
+              <w:t>IPS.Nombre</w:t>
+            </w:r>
+            <w:proofErr w:type="spellEnd"/>
+            <w:r>
+              <w:t>)</w:t>
             </w:r>
           </w:p>
         </w:tc>
@@ -15807,9 +16019,11 @@
             <w:pPr>
               <w:spacing w:after="0"/>
             </w:pPr>
+            <w:proofErr w:type="spellStart"/>
             <w:r>
               <w:t>PK</w:t>
             </w:r>
+            <w:proofErr w:type="spellEnd"/>
           </w:p>
         </w:tc>
         <w:tc>
@@ -15828,8 +16042,13 @@
               <w:spacing w:after="0"/>
               <w:cnfStyle w:val="000000100000" w:firstRow="0" w:lastRow="0" w:firstColumn="0" w:lastColumn="0" w:oddVBand="0" w:evenVBand="0" w:oddHBand="1" w:evenHBand="0" w:firstRowFirstColumn="0" w:firstRowLastColumn="0" w:lastRowFirstColumn="0" w:lastRowLastColumn="0"/>
             </w:pPr>
-            <w:r>
-              <w:t xml:space="preserve">PK, </w:t>
+            <w:proofErr w:type="spellStart"/>
+            <w:r>
+              <w:t>PK</w:t>
+            </w:r>
+            <w:proofErr w:type="spellEnd"/>
+            <w:r>
+              <w:t xml:space="preserve">, </w:t>
             </w:r>
             <w:r>
               <w:t>NN</w:t>
@@ -15873,13 +16092,21 @@
               <w:spacing w:after="0"/>
               <w:cnfStyle w:val="000000100000" w:firstRow="0" w:lastRow="0" w:firstColumn="0" w:lastColumn="0" w:oddVBand="0" w:evenVBand="0" w:oddHBand="1" w:evenHBand="0" w:firstRowFirstColumn="0" w:firstRowLastColumn="0" w:lastRowFirstColumn="0" w:lastRowLastColumn="0"/>
             </w:pPr>
-            <w:proofErr w:type="gramStart"/>
-            <w:r>
-              <w:t>FK(</w:t>
-            </w:r>
-            <w:proofErr w:type="gramEnd"/>
-            <w:r>
-              <w:t>Medico.Identificacion)</w:t>
+            <w:proofErr w:type="spellStart"/>
+            <w:r>
+              <w:t>FK</w:t>
+            </w:r>
+            <w:proofErr w:type="spellEnd"/>
+            <w:r>
+              <w:t>(</w:t>
+            </w:r>
+            <w:proofErr w:type="spellStart"/>
+            <w:r>
+              <w:t>Medico.Identificacion</w:t>
+            </w:r>
+            <w:proofErr w:type="spellEnd"/>
+            <w:r>
+              <w:t>)</w:t>
             </w:r>
           </w:p>
         </w:tc>
@@ -15966,9 +16193,11 @@
             <w:pPr>
               <w:spacing w:after="0"/>
             </w:pPr>
+            <w:proofErr w:type="spellStart"/>
             <w:r>
               <w:t>PK</w:t>
             </w:r>
+            <w:proofErr w:type="spellEnd"/>
           </w:p>
         </w:tc>
         <w:tc>
@@ -15987,13 +16216,21 @@
               <w:spacing w:after="0"/>
               <w:cnfStyle w:val="000000100000" w:firstRow="0" w:lastRow="0" w:firstColumn="0" w:lastColumn="0" w:oddVBand="0" w:evenVBand="0" w:oddHBand="1" w:evenHBand="0" w:firstRowFirstColumn="0" w:firstRowLastColumn="0" w:lastRowFirstColumn="0" w:lastRowLastColumn="0"/>
             </w:pPr>
-            <w:proofErr w:type="gramStart"/>
-            <w:r>
-              <w:t>FK(</w:t>
-            </w:r>
-            <w:proofErr w:type="gramEnd"/>
-            <w:r>
-              <w:t>OrdenDEServicio.NumeroOrden)</w:t>
+            <w:proofErr w:type="spellStart"/>
+            <w:r>
+              <w:t>FK</w:t>
+            </w:r>
+            <w:proofErr w:type="spellEnd"/>
+            <w:r>
+              <w:t>(</w:t>
+            </w:r>
+            <w:proofErr w:type="spellStart"/>
+            <w:r>
+              <w:t>OrdenDEServicio.NumeroOrden</w:t>
+            </w:r>
+            <w:proofErr w:type="spellEnd"/>
+            <w:r>
+              <w:t>)</w:t>
             </w:r>
           </w:p>
         </w:tc>
@@ -16043,6 +16280,7 @@
             <w:pPr>
               <w:spacing w:after="0"/>
             </w:pPr>
+            <w:proofErr w:type="spellStart"/>
             <w:r>
               <w:lastRenderedPageBreak/>
               <w:t>Código</w:t>
@@ -16050,6 +16288,7 @@
             <w:r>
               <w:t>Servicio</w:t>
             </w:r>
+            <w:proofErr w:type="spellEnd"/>
           </w:p>
         </w:tc>
         <w:tc>
@@ -16148,9 +16387,11 @@
             <w:pPr>
               <w:spacing w:after="0"/>
             </w:pPr>
+            <w:proofErr w:type="spellStart"/>
             <w:r>
               <w:t>PK</w:t>
             </w:r>
+            <w:proofErr w:type="spellEnd"/>
           </w:p>
         </w:tc>
         <w:tc>
@@ -16211,13 +16452,21 @@
               <w:spacing w:after="0"/>
               <w:cnfStyle w:val="000000100000" w:firstRow="0" w:lastRow="0" w:firstColumn="0" w:lastColumn="0" w:oddVBand="0" w:evenVBand="0" w:oddHBand="1" w:evenHBand="0" w:firstRowFirstColumn="0" w:firstRowLastColumn="0" w:lastRowFirstColumn="0" w:lastRowLastColumn="0"/>
             </w:pPr>
-            <w:proofErr w:type="gramStart"/>
-            <w:r>
-              <w:t>FK(</w:t>
-            </w:r>
-            <w:proofErr w:type="gramEnd"/>
-            <w:r>
-              <w:t>IPS.Nombre)</w:t>
+            <w:proofErr w:type="spellStart"/>
+            <w:r>
+              <w:t>FK</w:t>
+            </w:r>
+            <w:proofErr w:type="spellEnd"/>
+            <w:r>
+              <w:t>(</w:t>
+            </w:r>
+            <w:proofErr w:type="spellStart"/>
+            <w:r>
+              <w:t>IPS.Nombre</w:t>
+            </w:r>
+            <w:proofErr w:type="spellEnd"/>
+            <w:r>
+              <w:t>)</w:t>
             </w:r>
           </w:p>
         </w:tc>
@@ -16237,13 +16486,21 @@
               <w:spacing w:after="0"/>
               <w:cnfStyle w:val="000000100000" w:firstRow="0" w:lastRow="0" w:firstColumn="0" w:lastColumn="0" w:oddVBand="0" w:evenVBand="0" w:oddHBand="1" w:evenHBand="0" w:firstRowFirstColumn="0" w:firstRowLastColumn="0" w:lastRowFirstColumn="0" w:lastRowLastColumn="0"/>
             </w:pPr>
-            <w:proofErr w:type="gramStart"/>
-            <w:r>
-              <w:t>FK(</w:t>
-            </w:r>
-            <w:proofErr w:type="gramEnd"/>
-            <w:r>
-              <w:t>OrdenDeServicio.NumeroOrden)</w:t>
+            <w:proofErr w:type="spellStart"/>
+            <w:r>
+              <w:t>FK</w:t>
+            </w:r>
+            <w:proofErr w:type="spellEnd"/>
+            <w:r>
+              <w:t>(</w:t>
+            </w:r>
+            <w:proofErr w:type="spellStart"/>
+            <w:r>
+              <w:t>OrdenDeServicio.NumeroOrden</w:t>
+            </w:r>
+            <w:proofErr w:type="spellEnd"/>
+            <w:r>
+              <w:t>)</w:t>
             </w:r>
           </w:p>
         </w:tc>
@@ -16263,13 +16520,21 @@
               <w:spacing w:after="0"/>
               <w:cnfStyle w:val="000000100000" w:firstRow="0" w:lastRow="0" w:firstColumn="0" w:lastColumn="0" w:oddVBand="0" w:evenVBand="0" w:oddHBand="1" w:evenHBand="0" w:firstRowFirstColumn="0" w:firstRowLastColumn="0" w:lastRowFirstColumn="0" w:lastRowLastColumn="0"/>
             </w:pPr>
-            <w:proofErr w:type="gramStart"/>
-            <w:r>
-              <w:t>FK(</w:t>
-            </w:r>
-            <w:proofErr w:type="gramEnd"/>
-            <w:r>
-              <w:t>Afiliado.Identificación)</w:t>
+            <w:proofErr w:type="spellStart"/>
+            <w:r>
+              <w:t>FK</w:t>
+            </w:r>
+            <w:proofErr w:type="spellEnd"/>
+            <w:r>
+              <w:t>(</w:t>
+            </w:r>
+            <w:proofErr w:type="spellStart"/>
+            <w:r>
+              <w:t>Afiliado.Identificación</w:t>
+            </w:r>
+            <w:proofErr w:type="spellEnd"/>
+            <w:r>
+              <w:t>)</w:t>
             </w:r>
           </w:p>
         </w:tc>
@@ -16323,9 +16588,11 @@
             <w:pPr>
               <w:spacing w:after="0"/>
             </w:pPr>
+            <w:proofErr w:type="spellStart"/>
             <w:r>
               <w:t>Id_Receta</w:t>
             </w:r>
+            <w:proofErr w:type="spellEnd"/>
           </w:p>
         </w:tc>
         <w:tc>
@@ -16364,16 +16631,29 @@
             <w:pPr>
               <w:spacing w:after="0"/>
             </w:pPr>
-            <w:r>
-              <w:t xml:space="preserve">PK, </w:t>
-            </w:r>
-            <w:proofErr w:type="gramStart"/>
-            <w:r>
-              <w:t>FK(</w:t>
-            </w:r>
-            <w:proofErr w:type="gramEnd"/>
-            <w:r>
-              <w:t>Receta.Id)</w:t>
+            <w:proofErr w:type="spellStart"/>
+            <w:r>
+              <w:t>PK</w:t>
+            </w:r>
+            <w:proofErr w:type="spellEnd"/>
+            <w:r>
+              <w:t xml:space="preserve">, </w:t>
+            </w:r>
+            <w:proofErr w:type="spellStart"/>
+            <w:r>
+              <w:t>FK</w:t>
+            </w:r>
+            <w:proofErr w:type="spellEnd"/>
+            <w:r>
+              <w:t>(</w:t>
+            </w:r>
+            <w:proofErr w:type="spellStart"/>
+            <w:r>
+              <w:t>Receta.Id</w:t>
+            </w:r>
+            <w:proofErr w:type="spellEnd"/>
+            <w:r>
+              <w:t>)</w:t>
             </w:r>
           </w:p>
         </w:tc>
@@ -16393,13 +16673,21 @@
               <w:spacing w:after="0"/>
               <w:cnfStyle w:val="000000100000" w:firstRow="0" w:lastRow="0" w:firstColumn="0" w:lastColumn="0" w:oddVBand="0" w:evenVBand="0" w:oddHBand="1" w:evenHBand="0" w:firstRowFirstColumn="0" w:firstRowLastColumn="0" w:lastRowFirstColumn="0" w:lastRowLastColumn="0"/>
             </w:pPr>
-            <w:proofErr w:type="gramStart"/>
+            <w:proofErr w:type="spellStart"/>
             <w:r>
               <w:t>PK,FK</w:t>
             </w:r>
-            <w:proofErr w:type="gramEnd"/>
-            <w:r>
-              <w:t>(Medicamento.Nombre)</w:t>
+            <w:proofErr w:type="spellEnd"/>
+            <w:r>
+              <w:t>(</w:t>
+            </w:r>
+            <w:proofErr w:type="spellStart"/>
+            <w:r>
+              <w:t>Medicamento.Nombre</w:t>
+            </w:r>
+            <w:proofErr w:type="spellEnd"/>
+            <w:r>
+              <w:t>)</w:t>
             </w:r>
           </w:p>
         </w:tc>
@@ -16461,9 +16749,11 @@
               <w:spacing w:after="0"/>
               <w:cnfStyle w:val="100000000000" w:firstRow="1" w:lastRow="0" w:firstColumn="0" w:lastColumn="0" w:oddVBand="0" w:evenVBand="0" w:oddHBand="0" w:evenHBand="0" w:firstRowFirstColumn="0" w:firstRowLastColumn="0" w:lastRowFirstColumn="0" w:lastRowLastColumn="0"/>
             </w:pPr>
+            <w:proofErr w:type="spellStart"/>
             <w:r>
               <w:t>FechaNacimiento</w:t>
             </w:r>
+            <w:proofErr w:type="spellEnd"/>
           </w:p>
         </w:tc>
         <w:tc>
@@ -16476,9 +16766,11 @@
               <w:spacing w:after="0"/>
               <w:cnfStyle w:val="100000000000" w:firstRow="1" w:lastRow="0" w:firstColumn="0" w:lastColumn="0" w:oddVBand="0" w:evenVBand="0" w:oddHBand="0" w:evenHBand="0" w:firstRowFirstColumn="0" w:firstRowLastColumn="0" w:lastRowFirstColumn="0" w:lastRowLastColumn="0"/>
             </w:pPr>
+            <w:proofErr w:type="spellStart"/>
             <w:r>
               <w:t>OrdenDeServicio</w:t>
             </w:r>
+            <w:proofErr w:type="spellEnd"/>
           </w:p>
         </w:tc>
       </w:tr>
@@ -16502,13 +16794,21 @@
             <w:pPr>
               <w:spacing w:after="0"/>
             </w:pPr>
-            <w:proofErr w:type="gramStart"/>
+            <w:proofErr w:type="spellStart"/>
             <w:r>
               <w:t>PK,FK</w:t>
             </w:r>
-            <w:proofErr w:type="gramEnd"/>
-            <w:r>
-              <w:t>(Usuario.Id)</w:t>
+            <w:proofErr w:type="spellEnd"/>
+            <w:r>
+              <w:t>(</w:t>
+            </w:r>
+            <w:proofErr w:type="spellStart"/>
+            <w:r>
+              <w:t>Usuario.Id</w:t>
+            </w:r>
+            <w:proofErr w:type="spellEnd"/>
+            <w:r>
+              <w:t>)</w:t>
             </w:r>
           </w:p>
         </w:tc>
@@ -16549,13 +16849,21 @@
               <w:spacing w:after="0"/>
               <w:cnfStyle w:val="000000100000" w:firstRow="0" w:lastRow="0" w:firstColumn="0" w:lastColumn="0" w:oddVBand="0" w:evenVBand="0" w:oddHBand="1" w:evenHBand="0" w:firstRowFirstColumn="0" w:firstRowLastColumn="0" w:lastRowFirstColumn="0" w:lastRowLastColumn="0"/>
             </w:pPr>
-            <w:proofErr w:type="gramStart"/>
-            <w:r>
-              <w:t>FK(</w:t>
-            </w:r>
-            <w:proofErr w:type="gramEnd"/>
-            <w:r>
-              <w:t>OrdenDeServicio.NumeroOrden)</w:t>
+            <w:proofErr w:type="spellStart"/>
+            <w:r>
+              <w:t>FK</w:t>
+            </w:r>
+            <w:proofErr w:type="spellEnd"/>
+            <w:r>
+              <w:t>(</w:t>
+            </w:r>
+            <w:proofErr w:type="spellStart"/>
+            <w:r>
+              <w:t>OrdenDeServicio.NumeroOrden</w:t>
+            </w:r>
+            <w:proofErr w:type="spellEnd"/>
+            <w:r>
+              <w:t>)</w:t>
             </w:r>
           </w:p>
         </w:tc>
@@ -16572,9 +16880,11 @@
       </w:pPr>
     </w:p>
     <w:p>
+      <w:proofErr w:type="spellStart"/>
       <w:r>
         <w:t>OrdenDeServicio</w:t>
       </w:r>
+      <w:proofErr w:type="spellEnd"/>
     </w:p>
     <w:tbl>
       <w:tblPr>
@@ -16601,9 +16911,11 @@
             <w:pPr>
               <w:spacing w:after="0"/>
             </w:pPr>
+            <w:proofErr w:type="spellStart"/>
             <w:r>
               <w:t>NumeroOrden</w:t>
             </w:r>
+            <w:proofErr w:type="spellEnd"/>
           </w:p>
         </w:tc>
         <w:tc>
@@ -16642,9 +16954,11 @@
             <w:pPr>
               <w:spacing w:after="0"/>
             </w:pPr>
+            <w:proofErr w:type="spellStart"/>
             <w:r>
               <w:t>PK</w:t>
             </w:r>
+            <w:proofErr w:type="spellEnd"/>
           </w:p>
         </w:tc>
         <w:tc>
@@ -16663,13 +16977,8 @@
               <w:spacing w:after="0"/>
               <w:cnfStyle w:val="000000100000" w:firstRow="0" w:lastRow="0" w:firstColumn="0" w:lastColumn="0" w:oddVBand="0" w:evenVBand="0" w:oddHBand="1" w:evenHBand="0" w:firstRowFirstColumn="0" w:firstRowLastColumn="0" w:lastRowFirstColumn="0" w:lastRowLastColumn="0"/>
             </w:pPr>
-            <w:proofErr w:type="gramStart"/>
-            <w:r>
-              <w:t>NN,R</w:t>
-            </w:r>
-            <w:proofErr w:type="gramEnd"/>
-            <w:r>
-              <w:t>3</w:t>
+            <w:r>
+              <w:t>NN,R3</w:t>
             </w:r>
           </w:p>
         </w:tc>
@@ -16722,9 +17031,11 @@
             <w:pPr>
               <w:spacing w:after="0"/>
             </w:pPr>
+            <w:proofErr w:type="spellStart"/>
             <w:r>
               <w:t>CódigoServicio</w:t>
             </w:r>
+            <w:proofErr w:type="spellEnd"/>
           </w:p>
         </w:tc>
         <w:tc>
@@ -16752,9 +17063,11 @@
               <w:spacing w:after="0"/>
               <w:cnfStyle w:val="100000000000" w:firstRow="1" w:lastRow="0" w:firstColumn="0" w:lastColumn="0" w:oddVBand="0" w:evenVBand="0" w:oddHBand="0" w:evenHBand="0" w:firstRowFirstColumn="0" w:firstRowLastColumn="0" w:lastRowFirstColumn="0" w:lastRowLastColumn="0"/>
             </w:pPr>
+            <w:proofErr w:type="spellStart"/>
             <w:r>
               <w:t>Triage</w:t>
             </w:r>
+            <w:proofErr w:type="spellEnd"/>
           </w:p>
         </w:tc>
         <w:tc>
@@ -16793,13 +17106,21 @@
             <w:pPr>
               <w:spacing w:after="0"/>
             </w:pPr>
-            <w:proofErr w:type="gramStart"/>
+            <w:proofErr w:type="spellStart"/>
             <w:r>
               <w:t>Pk,FK</w:t>
             </w:r>
-            <w:proofErr w:type="gramEnd"/>
-            <w:r>
-              <w:t>(Servicio.CodigoServicio)</w:t>
+            <w:proofErr w:type="spellEnd"/>
+            <w:r>
+              <w:t>(</w:t>
+            </w:r>
+            <w:proofErr w:type="spellStart"/>
+            <w:r>
+              <w:t>Servicio.CodigoServicio</w:t>
+            </w:r>
+            <w:proofErr w:type="spellEnd"/>
+            <w:r>
+              <w:t>)</w:t>
             </w:r>
           </w:p>
         </w:tc>
@@ -16861,13 +17182,21 @@
               <w:spacing w:after="0"/>
               <w:cnfStyle w:val="000000100000" w:firstRow="0" w:lastRow="0" w:firstColumn="0" w:lastColumn="0" w:oddVBand="0" w:evenVBand="0" w:oddHBand="1" w:evenHBand="0" w:firstRowFirstColumn="0" w:firstRowLastColumn="0" w:lastRowFirstColumn="0" w:lastRowLastColumn="0"/>
             </w:pPr>
-            <w:proofErr w:type="gramStart"/>
-            <w:r>
-              <w:t>FK(</w:t>
-            </w:r>
-            <w:proofErr w:type="gramEnd"/>
-            <w:r>
-              <w:t>Receta.Id)</w:t>
+            <w:proofErr w:type="spellStart"/>
+            <w:r>
+              <w:t>FK</w:t>
+            </w:r>
+            <w:proofErr w:type="spellEnd"/>
+            <w:r>
+              <w:t>(</w:t>
+            </w:r>
+            <w:proofErr w:type="spellStart"/>
+            <w:r>
+              <w:t>Receta.Id</w:t>
+            </w:r>
+            <w:proofErr w:type="spellEnd"/>
+            <w:r>
+              <w:t>)</w:t>
             </w:r>
           </w:p>
         </w:tc>
@@ -16959,9 +17288,11 @@
             <w:pPr>
               <w:spacing w:after="0"/>
             </w:pPr>
+            <w:proofErr w:type="spellStart"/>
             <w:r>
               <w:t>PK</w:t>
             </w:r>
+            <w:proofErr w:type="spellEnd"/>
           </w:p>
         </w:tc>
         <w:tc>
@@ -16993,9 +17324,11 @@
       </w:pPr>
     </w:p>
     <w:p>
+      <w:proofErr w:type="spellStart"/>
       <w:r>
         <w:t>Servicios_IPS</w:t>
       </w:r>
+      <w:proofErr w:type="spellEnd"/>
     </w:p>
     <w:tbl>
       <w:tblPr>
@@ -17022,9 +17355,11 @@
             <w:pPr>
               <w:spacing w:after="0"/>
             </w:pPr>
+            <w:proofErr w:type="spellStart"/>
             <w:r>
               <w:t>Codigo</w:t>
             </w:r>
+            <w:proofErr w:type="spellEnd"/>
             <w:r>
               <w:t>-servicio</w:t>
             </w:r>
@@ -17066,14 +17401,14 @@
             <w:pPr>
               <w:spacing w:after="0"/>
             </w:pPr>
-            <w:proofErr w:type="gramStart"/>
+            <w:proofErr w:type="spellStart"/>
             <w:r>
               <w:t>PK</w:t>
             </w:r>
             <w:r>
               <w:t>,FK</w:t>
             </w:r>
-            <w:proofErr w:type="gramEnd"/>
+            <w:proofErr w:type="spellEnd"/>
           </w:p>
         </w:tc>
         <w:tc>
@@ -17092,14 +17427,14 @@
               <w:spacing w:after="0"/>
               <w:cnfStyle w:val="000000100000" w:firstRow="0" w:lastRow="0" w:firstColumn="0" w:lastColumn="0" w:oddVBand="0" w:evenVBand="0" w:oddHBand="1" w:evenHBand="0" w:firstRowFirstColumn="0" w:firstRowLastColumn="0" w:lastRowFirstColumn="0" w:lastRowLastColumn="0"/>
             </w:pPr>
-            <w:proofErr w:type="gramStart"/>
+            <w:proofErr w:type="spellStart"/>
             <w:r>
               <w:t>PK,</w:t>
             </w:r>
             <w:r>
               <w:t>FK</w:t>
             </w:r>
-            <w:proofErr w:type="gramEnd"/>
+            <w:proofErr w:type="spellEnd"/>
           </w:p>
         </w:tc>
       </w:tr>
@@ -17110,6 +17445,7 @@
       </w:pPr>
     </w:p>
     <w:p>
+      <w:proofErr w:type="spellStart"/>
       <w:r>
         <w:t>CampañasD</w:t>
       </w:r>
@@ -17119,6 +17455,7 @@
       <w:r>
         <w:t>Prevención</w:t>
       </w:r>
+      <w:proofErr w:type="spellEnd"/>
     </w:p>
     <w:tbl>
       <w:tblPr>
@@ -17205,9 +17542,11 @@
               <w:spacing w:after="0"/>
               <w:cnfStyle w:val="100000000000" w:firstRow="1" w:lastRow="0" w:firstColumn="0" w:lastColumn="0" w:oddVBand="0" w:evenVBand="0" w:oddHBand="0" w:evenHBand="0" w:firstRowFirstColumn="0" w:firstRowLastColumn="0" w:lastRowFirstColumn="0" w:lastRowLastColumn="0"/>
             </w:pPr>
+            <w:proofErr w:type="spellStart"/>
             <w:r>
               <w:t>Eps</w:t>
             </w:r>
+            <w:proofErr w:type="spellEnd"/>
           </w:p>
         </w:tc>
       </w:tr>
@@ -17231,9 +17570,11 @@
             <w:pPr>
               <w:spacing w:after="0"/>
             </w:pPr>
+            <w:proofErr w:type="spellStart"/>
             <w:r>
               <w:t>PK</w:t>
             </w:r>
+            <w:proofErr w:type="spellEnd"/>
           </w:p>
         </w:tc>
         <w:tc>
@@ -17312,9 +17653,11 @@
               <w:spacing w:after="0"/>
               <w:cnfStyle w:val="000000100000" w:firstRow="0" w:lastRow="0" w:firstColumn="0" w:lastColumn="0" w:oddVBand="0" w:evenVBand="0" w:oddHBand="1" w:evenHBand="0" w:firstRowFirstColumn="0" w:firstRowLastColumn="0" w:lastRowFirstColumn="0" w:lastRowLastColumn="0"/>
             </w:pPr>
+            <w:proofErr w:type="spellStart"/>
             <w:r>
               <w:t>FK</w:t>
             </w:r>
+            <w:proofErr w:type="spellEnd"/>
           </w:p>
         </w:tc>
       </w:tr>
@@ -17325,9 +17668,11 @@
       </w:pPr>
     </w:p>
     <w:p>
+      <w:proofErr w:type="spellStart"/>
       <w:r>
         <w:t>Afiliado_Servicio</w:t>
       </w:r>
+      <w:proofErr w:type="spellEnd"/>
     </w:p>
     <w:tbl>
       <w:tblPr>
@@ -17424,12 +17769,19 @@
             <w:pPr>
               <w:spacing w:after="0"/>
             </w:pPr>
+            <w:proofErr w:type="spellStart"/>
             <w:r>
               <w:t>PK</w:t>
             </w:r>
-            <w:r>
-              <w:t>, FK</w:t>
-            </w:r>
+            <w:proofErr w:type="spellEnd"/>
+            <w:r>
+              <w:t xml:space="preserve">, </w:t>
+            </w:r>
+            <w:proofErr w:type="spellStart"/>
+            <w:r>
+              <w:t>FK</w:t>
+            </w:r>
+            <w:proofErr w:type="spellEnd"/>
           </w:p>
         </w:tc>
         <w:tc>
@@ -17447,9 +17799,19 @@
               <w:spacing w:after="0"/>
               <w:cnfStyle w:val="000000100000" w:firstRow="0" w:lastRow="0" w:firstColumn="0" w:lastColumn="0" w:oddVBand="0" w:evenVBand="0" w:oddHBand="1" w:evenHBand="0" w:firstRowFirstColumn="0" w:firstRowLastColumn="0" w:lastRowFirstColumn="0" w:lastRowLastColumn="0"/>
             </w:pPr>
-            <w:r>
-              <w:t>PK, FK</w:t>
-            </w:r>
+            <w:proofErr w:type="spellStart"/>
+            <w:r>
+              <w:t>PK</w:t>
+            </w:r>
+            <w:proofErr w:type="spellEnd"/>
+            <w:r>
+              <w:t xml:space="preserve">, </w:t>
+            </w:r>
+            <w:proofErr w:type="spellStart"/>
+            <w:r>
+              <w:t>FK</w:t>
+            </w:r>
+            <w:proofErr w:type="spellEnd"/>
           </w:p>
         </w:tc>
         <w:tc>
@@ -17467,9 +17829,19 @@
               <w:spacing w:after="0"/>
               <w:cnfStyle w:val="000000100000" w:firstRow="0" w:lastRow="0" w:firstColumn="0" w:lastColumn="0" w:oddVBand="0" w:evenVBand="0" w:oddHBand="1" w:evenHBand="0" w:firstRowFirstColumn="0" w:firstRowLastColumn="0" w:lastRowFirstColumn="0" w:lastRowLastColumn="0"/>
             </w:pPr>
-            <w:r>
-              <w:t>PK, FK</w:t>
-            </w:r>
+            <w:proofErr w:type="spellStart"/>
+            <w:r>
+              <w:t>PK</w:t>
+            </w:r>
+            <w:proofErr w:type="spellEnd"/>
+            <w:r>
+              <w:t xml:space="preserve">, </w:t>
+            </w:r>
+            <w:proofErr w:type="spellStart"/>
+            <w:r>
+              <w:t>FK</w:t>
+            </w:r>
+            <w:proofErr w:type="spellEnd"/>
           </w:p>
         </w:tc>
         <w:tc>
@@ -17558,12 +17930,14 @@
           <w:lang w:val="es-ES"/>
         </w:rPr>
       </w:pPr>
+      <w:proofErr w:type="spellStart"/>
       <w:r>
         <w:rPr>
           <w:lang w:val="es-ES"/>
         </w:rPr>
         <w:t>Servicios_IPS</w:t>
       </w:r>
+      <w:proofErr w:type="spellEnd"/>
     </w:p>
     <w:p>
       <w:pPr>
@@ -17586,18 +17960,26 @@
           <w:numId w:val="33"/>
         </w:numPr>
         <w:rPr>
-          <w:lang w:val="es-ES"/>
-        </w:rPr>
-      </w:pPr>
-      <w:r>
-        <w:rPr>
-          <w:lang w:val="es-ES"/>
-        </w:rPr>
-        <w:t>IPS y servicios</w:t>
-      </w:r>
-      <w:r>
-        <w:rPr>
-          <w:lang w:val="es-ES"/>
+          <w:lang w:val="en-US"/>
+        </w:rPr>
+      </w:pPr>
+      <w:r>
+        <w:rPr>
+          <w:lang w:val="en-US"/>
+        </w:rPr>
+        <w:t xml:space="preserve">IPS y </w:t>
+      </w:r>
+      <w:proofErr w:type="spellStart"/>
+      <w:r>
+        <w:rPr>
+          <w:lang w:val="en-US"/>
+        </w:rPr>
+        <w:t>servicios</w:t>
+      </w:r>
+      <w:proofErr w:type="spellEnd"/>
+      <w:r>
+        <w:rPr>
+          <w:lang w:val="en-US"/>
         </w:rPr>
         <w:t xml:space="preserve"> (many to many)</w:t>
       </w:r>
@@ -17610,14 +17992,28 @@
           <w:numId w:val="33"/>
         </w:numPr>
         <w:rPr>
-          <w:lang w:val="es-ES"/>
-        </w:rPr>
-      </w:pPr>
-      <w:r>
-        <w:rPr>
-          <w:lang w:val="es-ES"/>
-        </w:rPr>
-        <w:t>EPS y afiliados (many to many)</w:t>
+          <w:lang w:val="en-US"/>
+        </w:rPr>
+      </w:pPr>
+      <w:r>
+        <w:rPr>
+          <w:lang w:val="en-US"/>
+        </w:rPr>
+        <w:t xml:space="preserve">EPS y </w:t>
+      </w:r>
+      <w:proofErr w:type="spellStart"/>
+      <w:r>
+        <w:rPr>
+          <w:lang w:val="en-US"/>
+        </w:rPr>
+        <w:t>afiliados</w:t>
+      </w:r>
+      <w:proofErr w:type="spellEnd"/>
+      <w:r>
+        <w:rPr>
+          <w:lang w:val="en-US"/>
+        </w:rPr>
+        <w:t xml:space="preserve"> (many to many)</w:t>
       </w:r>
     </w:p>
     <w:p>
@@ -17726,56 +18122,88 @@
           <w:lang w:val="es-ES"/>
         </w:rPr>
       </w:pPr>
-      <w:r>
-        <w:rPr>
+      <w:proofErr w:type="spellStart"/>
+      <w:r>
+        <w:rPr>
+          <w:u w:val="single"/>
           <w:lang w:val="es-ES"/>
         </w:rPr>
         <w:t>Tipo</w:t>
       </w:r>
       <w:r>
         <w:rPr>
+          <w:u w:val="single"/>
           <w:lang w:val="es-ES"/>
         </w:rPr>
         <w:t>D</w:t>
       </w:r>
       <w:r>
         <w:rPr>
+          <w:u w:val="single"/>
           <w:lang w:val="es-ES"/>
         </w:rPr>
         <w:t>e</w:t>
       </w:r>
       <w:r>
         <w:rPr>
+          <w:u w:val="single"/>
           <w:lang w:val="es-ES"/>
         </w:rPr>
         <w:t>S</w:t>
       </w:r>
       <w:r>
         <w:rPr>
+          <w:u w:val="single"/>
           <w:lang w:val="es-ES"/>
         </w:rPr>
         <w:t>ervicio</w:t>
       </w:r>
-      <w:r>
-        <w:rPr>
+      <w:proofErr w:type="spellEnd"/>
+      <w:r>
+        <w:rPr>
+          <w:u w:val="single"/>
           <w:lang w:val="es-ES"/>
         </w:rPr>
-        <w:t xml:space="preserve"> y CantidadReservas</w:t>
+        <w:t xml:space="preserve"> </w:t>
       </w:r>
       <w:r>
         <w:rPr>
           <w:lang w:val="es-ES"/>
         </w:rPr>
-        <w:t xml:space="preserve"> de la tabla </w:t>
-      </w:r>
-      <w:r>
-        <w:rPr>
+        <w:t xml:space="preserve">y </w:t>
+      </w:r>
+      <w:proofErr w:type="spellStart"/>
+      <w:r>
+        <w:rPr>
+          <w:u w:val="single"/>
           <w:lang w:val="es-ES"/>
         </w:rPr>
+        <w:t>CantidadReservas</w:t>
+      </w:r>
+      <w:proofErr w:type="spellEnd"/>
+      <w:r>
+        <w:rPr>
+          <w:u w:val="single"/>
+          <w:lang w:val="es-ES"/>
+        </w:rPr>
+        <w:t xml:space="preserve"> </w:t>
+      </w:r>
+      <w:r>
+        <w:rPr>
+          <w:lang w:val="es-ES"/>
+        </w:rPr>
+        <w:t xml:space="preserve">de la tabla </w:t>
+      </w:r>
+      <w:r>
+        <w:rPr>
+          <w:u w:val="single"/>
+          <w:lang w:val="es-ES"/>
+        </w:rPr>
         <w:t>S</w:t>
       </w:r>
       <w:r>
         <w:rPr>
+          <w:u w:val="single"/>
           <w:lang w:val="es-ES"/>
         </w:rPr>
         <w:t>ervicio</w:t>
@@ -17794,22 +18222,40 @@
       </w:pPr>
       <w:r>
         <w:rPr>
+          <w:u w:val="single"/>
           <w:lang w:val="es-ES"/>
         </w:rPr>
-        <w:t>Fecha de la tabla afiliado</w:t>
+        <w:t xml:space="preserve">Fecha </w:t>
       </w:r>
       <w:r>
         <w:rPr>
           <w:lang w:val="es-ES"/>
         </w:rPr>
+        <w:t xml:space="preserve">de la tabla </w:t>
+      </w:r>
+      <w:proofErr w:type="spellStart"/>
+      <w:r>
+        <w:rPr>
+          <w:u w:val="single"/>
+          <w:lang w:val="es-ES"/>
+        </w:rPr>
+        <w:t>afiliado</w:t>
+      </w:r>
+      <w:r>
+        <w:rPr>
+          <w:u w:val="single"/>
+          <w:lang w:val="es-ES"/>
+        </w:rPr>
         <w:t>S</w:t>
       </w:r>
       <w:r>
         <w:rPr>
+          <w:u w:val="single"/>
           <w:lang w:val="es-ES"/>
         </w:rPr>
         <w:t>ervicio</w:t>
       </w:r>
+      <w:proofErr w:type="spellEnd"/>
     </w:p>
     <w:p>
       <w:pPr>
@@ -17822,12 +18268,37 @@
           <w:lang w:val="es-ES"/>
         </w:rPr>
       </w:pPr>
-      <w:r>
-        <w:rPr>
+      <w:proofErr w:type="spellStart"/>
+      <w:r>
+        <w:rPr>
+          <w:u w:val="single"/>
           <w:lang w:val="es-ES"/>
         </w:rPr>
-        <w:t>NombreIPS de la taba ServiciosIPS</w:t>
-      </w:r>
+        <w:t>NombreIPS</w:t>
+      </w:r>
+      <w:proofErr w:type="spellEnd"/>
+      <w:r>
+        <w:rPr>
+          <w:u w:val="single"/>
+          <w:lang w:val="es-ES"/>
+        </w:rPr>
+        <w:t xml:space="preserve"> </w:t>
+      </w:r>
+      <w:r>
+        <w:rPr>
+          <w:lang w:val="es-ES"/>
+        </w:rPr>
+        <w:t xml:space="preserve">de la taba </w:t>
+      </w:r>
+      <w:proofErr w:type="spellStart"/>
+      <w:r>
+        <w:rPr>
+          <w:u w:val="single"/>
+          <w:lang w:val="es-ES"/>
+        </w:rPr>
+        <w:t>ServiciosIPS</w:t>
+      </w:r>
+      <w:proofErr w:type="spellEnd"/>
     </w:p>
     <w:p>
       <w:pPr>
@@ -17840,36 +18311,65 @@
           <w:lang w:val="es-ES"/>
         </w:rPr>
       </w:pPr>
-      <w:r>
-        <w:rPr>
+      <w:proofErr w:type="spellStart"/>
+      <w:r>
+        <w:rPr>
+          <w:u w:val="single"/>
           <w:lang w:val="es-ES"/>
         </w:rPr>
-        <w:t>TipoDeOrden de la tabla Orden</w:t>
-      </w:r>
-      <w:r>
-        <w:rPr>
+        <w:t>TipoDeOrden</w:t>
+      </w:r>
+      <w:proofErr w:type="spellEnd"/>
+      <w:r>
+        <w:rPr>
+          <w:u w:val="single"/>
           <w:lang w:val="es-ES"/>
         </w:rPr>
+        <w:t xml:space="preserve"> </w:t>
+      </w:r>
+      <w:r>
+        <w:rPr>
+          <w:lang w:val="es-ES"/>
+        </w:rPr>
+        <w:t xml:space="preserve">de la tabla </w:t>
+      </w:r>
+      <w:proofErr w:type="spellStart"/>
+      <w:r>
+        <w:rPr>
+          <w:u w:val="single"/>
+          <w:lang w:val="es-ES"/>
+        </w:rPr>
+        <w:t>Orden</w:t>
+      </w:r>
+      <w:r>
+        <w:rPr>
+          <w:u w:val="single"/>
+          <w:lang w:val="es-ES"/>
+        </w:rPr>
         <w:t>D</w:t>
       </w:r>
       <w:r>
         <w:rPr>
+          <w:u w:val="single"/>
           <w:lang w:val="es-ES"/>
         </w:rPr>
         <w:t>e</w:t>
       </w:r>
       <w:r>
         <w:rPr>
+          <w:u w:val="single"/>
           <w:lang w:val="es-ES"/>
         </w:rPr>
         <w:t>S</w:t>
       </w:r>
       <w:r>
         <w:rPr>
+          <w:u w:val="single"/>
           <w:lang w:val="es-ES"/>
         </w:rPr>
         <w:t>ervicio</w:t>
       </w:r>
+      <w:proofErr w:type="spellEnd"/>
     </w:p>
     <w:p>
       <w:pPr>
@@ -17884,9 +18384,23 @@
       </w:pPr>
       <w:r>
         <w:rPr>
+          <w:u w:val="single"/>
           <w:lang w:val="es-ES"/>
         </w:rPr>
-        <w:t>Tipo de servicio de la tabla servicio</w:t>
+        <w:t>Tipo de servicio</w:t>
+      </w:r>
+      <w:r>
+        <w:rPr>
+          <w:lang w:val="es-ES"/>
+        </w:rPr>
+        <w:t xml:space="preserve"> de la tabla </w:t>
+      </w:r>
+      <w:r>
+        <w:rPr>
+          <w:u w:val="single"/>
+          <w:lang w:val="es-ES"/>
+        </w:rPr>
+        <w:t>servicio</w:t>
       </w:r>
     </w:p>
     <w:p>
@@ -17931,12 +18445,14 @@
           <w:lang w:val="es-ES"/>
         </w:rPr>
       </w:pPr>
+      <w:proofErr w:type="spellStart"/>
       <w:r>
         <w:rPr>
           <w:lang w:val="es-ES"/>
         </w:rPr>
         <w:t>TipoDeServicio</w:t>
       </w:r>
+      <w:proofErr w:type="spellEnd"/>
     </w:p>
     <w:p>
       <w:pPr>
@@ -17949,12 +18465,14 @@
           <w:lang w:val="es-ES"/>
         </w:rPr>
       </w:pPr>
+      <w:proofErr w:type="spellStart"/>
       <w:r>
         <w:rPr>
           <w:lang w:val="es-ES"/>
         </w:rPr>
         <w:t>CantidadReservas</w:t>
       </w:r>
+      <w:proofErr w:type="spellEnd"/>
     </w:p>
     <w:p>
       <w:pPr>
@@ -17992,8 +18510,6 @@
         </w:rPr>
         <w:t xml:space="preserve"> </w:t>
       </w:r>
-      <w:bookmarkStart w:id="7" w:name="_GoBack"/>
-      <w:bookmarkEnd w:id="7"/>
       <w:r>
         <w:rPr>
           <w:lang w:val="es-ES"/>
@@ -18006,12 +18522,14 @@
         </w:rPr>
         <w:t xml:space="preserve">y para el caso de </w:t>
       </w:r>
+      <w:proofErr w:type="spellStart"/>
       <w:r>
         <w:rPr>
           <w:lang w:val="es-ES"/>
         </w:rPr>
         <w:t>TipoServicio</w:t>
       </w:r>
+      <w:proofErr w:type="spellEnd"/>
       <w:r>
         <w:rPr>
           <w:lang w:val="es-ES"/>
@@ -18039,14 +18557,14 @@
           <w:lang w:val="es-ES"/>
         </w:rPr>
       </w:pPr>
-      <w:bookmarkStart w:id="8" w:name="_Toc26381252"/>
+      <w:bookmarkStart w:id="7" w:name="_Toc26381252"/>
       <w:r>
         <w:rPr>
           <w:lang w:val="es-ES"/>
         </w:rPr>
         <w:t>Análisis</w:t>
       </w:r>
-      <w:bookmarkEnd w:id="8"/>
+      <w:bookmarkEnd w:id="7"/>
       <w:r>
         <w:rPr>
           <w:lang w:val="es-ES"/>
@@ -18068,11 +18586,16 @@
       <w:pPr>
         <w:pStyle w:val="Ttulo2"/>
       </w:pPr>
-      <w:bookmarkStart w:id="9" w:name="_Toc26381253"/>
-      <w:r>
-        <w:t>rfc 9</w:t>
-      </w:r>
-      <w:bookmarkEnd w:id="9"/>
+      <w:bookmarkStart w:id="8" w:name="_Toc26381253"/>
+      <w:proofErr w:type="spellStart"/>
+      <w:r>
+        <w:t>rfc</w:t>
+      </w:r>
+      <w:proofErr w:type="spellEnd"/>
+      <w:r>
+        <w:t xml:space="preserve"> 9</w:t>
+      </w:r>
+      <w:bookmarkEnd w:id="8"/>
     </w:p>
     <w:p>
       <w:r>
@@ -18109,12 +18632,18 @@
         <w:rPr>
           <w:lang w:val="es-ES_tradnl"/>
         </w:rPr>
-        <w:t xml:space="preserve"> requerimiento recibe </w:t>
+        <w:t xml:space="preserve"> requerimiento</w:t>
       </w:r>
       <w:r>
         <w:rPr>
           <w:lang w:val="es-ES_tradnl"/>
         </w:rPr>
+        <w:t xml:space="preserve">, </w:t>
+      </w:r>
+      <w:r>
+        <w:rPr>
+          <w:lang w:val="es-ES_tradnl"/>
+        </w:rPr>
         <w:t xml:space="preserve">dependiendo del parámetro que reciba va a tener una densidad de datos </w:t>
       </w:r>
       <w:r>
@@ -18133,12 +18662,36 @@
         <w:rPr>
           <w:lang w:val="es-ES_tradnl"/>
         </w:rPr>
-        <w:t xml:space="preserve">de datos uniformente basándose en si mismo. Por </w:t>
+        <w:t>de datos uniforme</w:t>
       </w:r>
       <w:r>
         <w:rPr>
           <w:lang w:val="es-ES_tradnl"/>
         </w:rPr>
+        <w:t>me</w:t>
+      </w:r>
+      <w:r>
+        <w:rPr>
+          <w:lang w:val="es-ES_tradnl"/>
+        </w:rPr>
+        <w:t xml:space="preserve">nte basándose en </w:t>
+      </w:r>
+      <w:r>
+        <w:rPr>
+          <w:lang w:val="es-ES_tradnl"/>
+        </w:rPr>
+        <w:t>sí</w:t>
+      </w:r>
+      <w:r>
+        <w:rPr>
+          <w:lang w:val="es-ES_tradnl"/>
+        </w:rPr>
+        <w:t xml:space="preserve"> mismo. Por </w:t>
+      </w:r>
+      <w:r>
+        <w:rPr>
+          <w:lang w:val="es-ES_tradnl"/>
+        </w:rPr>
         <w:t>ejemplo,</w:t>
       </w:r>
       <w:r>
@@ -18177,20 +18730,18 @@
         </w:rPr>
         <w:t xml:space="preserve">lo que da muchos menos usuarios por </w:t>
       </w:r>
-      <w:proofErr w:type="gramStart"/>
       <w:r>
         <w:rPr>
           <w:lang w:val="es-ES_tradnl"/>
         </w:rPr>
-        <w:t>dí</w:t>
+        <w:t>día (</w:t>
       </w:r>
       <w:r>
         <w:rPr>
           <w:lang w:val="es-ES_tradnl"/>
         </w:rPr>
-        <w:t>a( el</w:t>
-      </w:r>
-      <w:proofErr w:type="gramEnd"/>
+        <w:t>el</w:t>
+      </w:r>
       <w:r>
         <w:rPr>
           <w:lang w:val="es-ES_tradnl"/>
@@ -18239,12 +18790,28 @@
           <w:lang w:eastAsia="es-CO"/>
         </w:rPr>
       </w:pPr>
+      <w:proofErr w:type="spellStart"/>
       <w:r>
         <w:rPr>
           <w:lang w:eastAsia="es-CO"/>
         </w:rPr>
-        <w:t>SELECT y.*, x.id_afiliado</w:t>
-      </w:r>
+        <w:t>SELECT</w:t>
+      </w:r>
+      <w:proofErr w:type="spellEnd"/>
+      <w:r>
+        <w:rPr>
+          <w:lang w:eastAsia="es-CO"/>
+        </w:rPr>
+        <w:t xml:space="preserve"> y.*, </w:t>
+      </w:r>
+      <w:proofErr w:type="spellStart"/>
+      <w:r>
+        <w:rPr>
+          <w:lang w:eastAsia="es-CO"/>
+        </w:rPr>
+        <w:t>x.id_afiliado</w:t>
+      </w:r>
+      <w:proofErr w:type="spellEnd"/>
     </w:p>
     <w:p>
       <w:pPr>
@@ -18255,20 +18822,98 @@
           <w:lang w:eastAsia="es-CO"/>
         </w:rPr>
       </w:pPr>
+      <w:proofErr w:type="spellStart"/>
       <w:r>
         <w:rPr>
           <w:lang w:eastAsia="es-CO"/>
         </w:rPr>
-        <w:t>FROM AFILIADO_SERVICIO x INNER JOIN usuario y ON(</w:t>
-      </w:r>
-      <w:proofErr w:type="gramStart"/>
+        <w:t>FROM</w:t>
+      </w:r>
+      <w:proofErr w:type="spellEnd"/>
       <w:r>
         <w:rPr>
           <w:lang w:eastAsia="es-CO"/>
         </w:rPr>
-        <w:t>x.id_afiliado=y.id</w:t>
-      </w:r>
-      <w:proofErr w:type="gramEnd"/>
+        <w:t xml:space="preserve"> </w:t>
+      </w:r>
+      <w:proofErr w:type="spellStart"/>
+      <w:r>
+        <w:rPr>
+          <w:lang w:eastAsia="es-CO"/>
+        </w:rPr>
+        <w:t>AFILIADO_SERVICIO</w:t>
+      </w:r>
+      <w:proofErr w:type="spellEnd"/>
+      <w:r>
+        <w:rPr>
+          <w:lang w:eastAsia="es-CO"/>
+        </w:rPr>
+        <w:t xml:space="preserve"> x </w:t>
+      </w:r>
+      <w:proofErr w:type="spellStart"/>
+      <w:r>
+        <w:rPr>
+          <w:lang w:eastAsia="es-CO"/>
+        </w:rPr>
+        <w:t>INNER</w:t>
+      </w:r>
+      <w:proofErr w:type="spellEnd"/>
+      <w:r>
+        <w:rPr>
+          <w:lang w:eastAsia="es-CO"/>
+        </w:rPr>
+        <w:t xml:space="preserve"> </w:t>
+      </w:r>
+      <w:proofErr w:type="spellStart"/>
+      <w:r>
+        <w:rPr>
+          <w:lang w:eastAsia="es-CO"/>
+        </w:rPr>
+        <w:t>JOIN</w:t>
+      </w:r>
+      <w:proofErr w:type="spellEnd"/>
+      <w:r>
+        <w:rPr>
+          <w:lang w:eastAsia="es-CO"/>
+        </w:rPr>
+        <w:t xml:space="preserve"> usuario y </w:t>
+      </w:r>
+      <w:proofErr w:type="spellStart"/>
+      <w:r>
+        <w:rPr>
+          <w:lang w:eastAsia="es-CO"/>
+        </w:rPr>
+        <w:t>ON</w:t>
+      </w:r>
+      <w:proofErr w:type="spellEnd"/>
+      <w:r>
+        <w:rPr>
+          <w:lang w:eastAsia="es-CO"/>
+        </w:rPr>
+        <w:t>(</w:t>
+      </w:r>
+      <w:proofErr w:type="spellStart"/>
+      <w:r>
+        <w:rPr>
+          <w:lang w:eastAsia="es-CO"/>
+        </w:rPr>
+        <w:t>x.id_afiliado</w:t>
+      </w:r>
+      <w:proofErr w:type="spellEnd"/>
+      <w:r>
+        <w:rPr>
+          <w:lang w:eastAsia="es-CO"/>
+        </w:rPr>
+        <w:t>=</w:t>
+      </w:r>
+      <w:proofErr w:type="spellStart"/>
+      <w:r>
+        <w:rPr>
+          <w:lang w:eastAsia="es-CO"/>
+        </w:rPr>
+        <w:t>y.id</w:t>
+      </w:r>
+      <w:proofErr w:type="spellEnd"/>
       <w:r>
         <w:rPr>
           <w:lang w:eastAsia="es-CO"/>
@@ -18285,20 +18930,28 @@
           <w:lang w:eastAsia="es-CO"/>
         </w:rPr>
       </w:pPr>
+      <w:proofErr w:type="spellStart"/>
       <w:r>
         <w:rPr>
           <w:lang w:eastAsia="es-CO"/>
         </w:rPr>
-        <w:t xml:space="preserve">WHERE </w:t>
-      </w:r>
-      <w:proofErr w:type="gramStart"/>
+        <w:t>WHERE</w:t>
+      </w:r>
+      <w:proofErr w:type="spellEnd"/>
       <w:r>
         <w:rPr>
           <w:lang w:eastAsia="es-CO"/>
         </w:rPr>
+        <w:t xml:space="preserve"> </w:t>
+      </w:r>
+      <w:proofErr w:type="spellStart"/>
+      <w:r>
+        <w:rPr>
+          <w:lang w:eastAsia="es-CO"/>
+        </w:rPr>
         <w:t>x.FECHA</w:t>
       </w:r>
-      <w:proofErr w:type="gramEnd"/>
+      <w:proofErr w:type="spellEnd"/>
       <w:r>
         <w:rPr>
           <w:lang w:eastAsia="es-CO"/>
@@ -18329,14 +18982,14 @@
         </w:rPr>
         <w:t xml:space="preserve">AND </w:t>
       </w:r>
-      <w:proofErr w:type="gramStart"/>
+      <w:proofErr w:type="spellStart"/>
       <w:r>
         <w:rPr>
           <w:lang w:eastAsia="es-CO"/>
         </w:rPr>
         <w:t>x.FECHA</w:t>
       </w:r>
-      <w:proofErr w:type="gramEnd"/>
+      <w:proofErr w:type="spellEnd"/>
       <w:r>
         <w:rPr>
           <w:lang w:eastAsia="es-CO"/>
@@ -18359,6 +19012,62 @@
       <w:r>
         <w:lastRenderedPageBreak/>
         <w:t xml:space="preserve">En esta sentencia se tiene en cuenta el rango de fechas en el cual si la fecha de la tupla se encuentra entre el rango de fechas dado por parámetro </w:t>
+      </w:r>
+    </w:p>
+    <w:p/>
+    <w:p>
+      <w:r>
+        <w:rPr>
+          <w:noProof/>
+        </w:rPr>
+        <w:drawing>
+          <wp:inline distT="0" distB="0" distL="0" distR="0" wp14:anchorId="3C7726B3" wp14:editId="340C8195">
+            <wp:extent cx="5759450" cy="1893570"/>
+            <wp:effectExtent l="0" t="0" r="0" b="0"/>
+            <wp:docPr id="1" name="Imagen 1"/>
+            <wp:cNvGraphicFramePr>
+              <a:graphicFrameLocks xmlns:a="http://schemas.openxmlformats.org/drawingml/2006/main" noChangeAspect="1"/>
+            </wp:cNvGraphicFramePr>
+            <a:graphic xmlns:a="http://schemas.openxmlformats.org/drawingml/2006/main">
+              <a:graphicData uri="http://schemas.openxmlformats.org/drawingml/2006/picture">
+                <pic:pic xmlns:pic="http://schemas.openxmlformats.org/drawingml/2006/picture">
+                  <pic:nvPicPr>
+                    <pic:cNvPr id="0" name="Picture 1"/>
+                    <pic:cNvPicPr>
+                      <a:picLocks noChangeAspect="1" noChangeArrowheads="1"/>
+                    </pic:cNvPicPr>
+                  </pic:nvPicPr>
+                  <pic:blipFill>
+                    <a:blip r:embed="rId12">
+                      <a:extLst>
+                        <a:ext uri="{28A0092B-C50C-407E-A947-70E740481C1C}">
+                          <a14:useLocalDpi xmlns:a14="http://schemas.microsoft.com/office/drawing/2010/main" val="0"/>
+                        </a:ext>
+                      </a:extLst>
+                    </a:blip>
+                    <a:srcRect/>
+                    <a:stretch>
+                      <a:fillRect/>
+                    </a:stretch>
+                  </pic:blipFill>
+                  <pic:spPr bwMode="auto">
+                    <a:xfrm>
+                      <a:off x="0" y="0"/>
+                      <a:ext cx="5759450" cy="1893570"/>
+                    </a:xfrm>
+                    <a:prstGeom prst="rect">
+                      <a:avLst/>
+                    </a:prstGeom>
+                    <a:noFill/>
+                    <a:ln>
+                      <a:noFill/>
+                    </a:ln>
+                  </pic:spPr>
+                </pic:pic>
+              </a:graphicData>
+            </a:graphic>
+          </wp:inline>
+        </w:drawing>
       </w:r>
     </w:p>
     <w:p/>
@@ -18385,14 +19094,22 @@
         <w:ind w:firstLine="0"/>
         <w:jc w:val="left"/>
         <w:rPr>
-          <w:lang w:val="en-US" w:eastAsia="es-CO"/>
-        </w:rPr>
-      </w:pPr>
-      <w:r>
-        <w:rPr>
-          <w:lang w:val="en-US" w:eastAsia="es-CO"/>
-        </w:rPr>
-        <w:t>SELECT z.*</w:t>
+          <w:lang w:eastAsia="es-CO"/>
+        </w:rPr>
+      </w:pPr>
+      <w:proofErr w:type="spellStart"/>
+      <w:r>
+        <w:rPr>
+          <w:lang w:eastAsia="es-CO"/>
+        </w:rPr>
+        <w:t>SELECT</w:t>
+      </w:r>
+      <w:proofErr w:type="spellEnd"/>
+      <w:r>
+        <w:rPr>
+          <w:lang w:eastAsia="es-CO"/>
+        </w:rPr>
+        <w:t xml:space="preserve"> z.*</w:t>
       </w:r>
     </w:p>
     <w:p>
@@ -18417,22 +19134,42 @@
         <w:ind w:firstLine="0"/>
         <w:jc w:val="left"/>
         <w:rPr>
-          <w:lang w:val="en-US" w:eastAsia="es-CO"/>
-        </w:rPr>
-      </w:pPr>
-      <w:proofErr w:type="gramStart"/>
-      <w:r>
-        <w:rPr>
-          <w:lang w:val="en-US" w:eastAsia="es-CO"/>
-        </w:rPr>
-        <w:t>( Select</w:t>
-      </w:r>
-      <w:proofErr w:type="gramEnd"/>
-      <w:r>
-        <w:rPr>
-          <w:lang w:val="en-US" w:eastAsia="es-CO"/>
-        </w:rPr>
-        <w:t xml:space="preserve"> x.codigo_servicio, y.*</w:t>
+          <w:lang w:eastAsia="es-CO"/>
+        </w:rPr>
+      </w:pPr>
+      <w:r>
+        <w:rPr>
+          <w:lang w:eastAsia="es-CO"/>
+        </w:rPr>
+        <w:t xml:space="preserve">( </w:t>
+      </w:r>
+      <w:proofErr w:type="spellStart"/>
+      <w:r>
+        <w:rPr>
+          <w:lang w:eastAsia="es-CO"/>
+        </w:rPr>
+        <w:t>Select</w:t>
+      </w:r>
+      <w:proofErr w:type="spellEnd"/>
+      <w:r>
+        <w:rPr>
+          <w:lang w:eastAsia="es-CO"/>
+        </w:rPr>
+        <w:t xml:space="preserve"> </w:t>
+      </w:r>
+      <w:proofErr w:type="spellStart"/>
+      <w:r>
+        <w:rPr>
+          <w:lang w:eastAsia="es-CO"/>
+        </w:rPr>
+        <w:t>x.codigo_servicio</w:t>
+      </w:r>
+      <w:proofErr w:type="spellEnd"/>
+      <w:r>
+        <w:rPr>
+          <w:lang w:eastAsia="es-CO"/>
+        </w:rPr>
+        <w:t>, y.*</w:t>
       </w:r>
     </w:p>
     <w:p>
@@ -18444,25 +19181,173 @@
           <w:lang w:eastAsia="es-CO"/>
         </w:rPr>
       </w:pPr>
+      <w:proofErr w:type="spellStart"/>
       <w:r>
         <w:rPr>
           <w:lang w:eastAsia="es-CO"/>
         </w:rPr>
-        <w:t>From AFILIADO_SERVICIO x INNER JOIN usuario y ON(</w:t>
-      </w:r>
-      <w:proofErr w:type="gramStart"/>
+        <w:t>From</w:t>
+      </w:r>
+      <w:proofErr w:type="spellEnd"/>
       <w:r>
         <w:rPr>
           <w:lang w:eastAsia="es-CO"/>
         </w:rPr>
-        <w:t>x.id_afiliado=y.id</w:t>
-      </w:r>
-      <w:proofErr w:type="gramEnd"/>
+        <w:t xml:space="preserve"> </w:t>
+      </w:r>
+      <w:proofErr w:type="spellStart"/>
       <w:r>
         <w:rPr>
           <w:lang w:eastAsia="es-CO"/>
         </w:rPr>
-        <w:t>)) z INNER Join servicio s On(z.Codigo_servicio=s.Codigo_de_servicio)</w:t>
+        <w:t>AFILIADO_SERVICIO</w:t>
+      </w:r>
+      <w:proofErr w:type="spellEnd"/>
+      <w:r>
+        <w:rPr>
+          <w:lang w:eastAsia="es-CO"/>
+        </w:rPr>
+        <w:t xml:space="preserve"> x </w:t>
+      </w:r>
+      <w:proofErr w:type="spellStart"/>
+      <w:r>
+        <w:rPr>
+          <w:lang w:eastAsia="es-CO"/>
+        </w:rPr>
+        <w:t>INNER</w:t>
+      </w:r>
+      <w:proofErr w:type="spellEnd"/>
+      <w:r>
+        <w:rPr>
+          <w:lang w:eastAsia="es-CO"/>
+        </w:rPr>
+        <w:t xml:space="preserve"> </w:t>
+      </w:r>
+      <w:proofErr w:type="spellStart"/>
+      <w:r>
+        <w:rPr>
+          <w:lang w:eastAsia="es-CO"/>
+        </w:rPr>
+        <w:t>JOIN</w:t>
+      </w:r>
+      <w:proofErr w:type="spellEnd"/>
+      <w:r>
+        <w:rPr>
+          <w:lang w:eastAsia="es-CO"/>
+        </w:rPr>
+        <w:t xml:space="preserve"> usuario y </w:t>
+      </w:r>
+      <w:proofErr w:type="spellStart"/>
+      <w:r>
+        <w:rPr>
+          <w:lang w:eastAsia="es-CO"/>
+        </w:rPr>
+        <w:t>ON</w:t>
+      </w:r>
+      <w:proofErr w:type="spellEnd"/>
+      <w:r>
+        <w:rPr>
+          <w:lang w:eastAsia="es-CO"/>
+        </w:rPr>
+        <w:t>(</w:t>
+      </w:r>
+      <w:proofErr w:type="spellStart"/>
+      <w:r>
+        <w:rPr>
+          <w:lang w:eastAsia="es-CO"/>
+        </w:rPr>
+        <w:t>x.id_afiliado</w:t>
+      </w:r>
+      <w:proofErr w:type="spellEnd"/>
+      <w:r>
+        <w:rPr>
+          <w:lang w:eastAsia="es-CO"/>
+        </w:rPr>
+        <w:t>=</w:t>
+      </w:r>
+      <w:proofErr w:type="spellStart"/>
+      <w:r>
+        <w:rPr>
+          <w:lang w:eastAsia="es-CO"/>
+        </w:rPr>
+        <w:t>y.id</w:t>
+      </w:r>
+      <w:proofErr w:type="spellEnd"/>
+      <w:r>
+        <w:rPr>
+          <w:lang w:eastAsia="es-CO"/>
+        </w:rPr>
+        <w:t xml:space="preserve">)) z </w:t>
+      </w:r>
+      <w:proofErr w:type="spellStart"/>
+      <w:r>
+        <w:rPr>
+          <w:lang w:eastAsia="es-CO"/>
+        </w:rPr>
+        <w:t>INNER</w:t>
+      </w:r>
+      <w:proofErr w:type="spellEnd"/>
+      <w:r>
+        <w:rPr>
+          <w:lang w:eastAsia="es-CO"/>
+        </w:rPr>
+        <w:t xml:space="preserve"> </w:t>
+      </w:r>
+      <w:proofErr w:type="spellStart"/>
+      <w:r>
+        <w:rPr>
+          <w:lang w:eastAsia="es-CO"/>
+        </w:rPr>
+        <w:t>Join</w:t>
+      </w:r>
+      <w:proofErr w:type="spellEnd"/>
+      <w:r>
+        <w:rPr>
+          <w:lang w:eastAsia="es-CO"/>
+        </w:rPr>
+        <w:t xml:space="preserve"> servicio s </w:t>
+      </w:r>
+      <w:proofErr w:type="spellStart"/>
+      <w:r>
+        <w:rPr>
+          <w:lang w:eastAsia="es-CO"/>
+        </w:rPr>
+        <w:t>On</w:t>
+      </w:r>
+      <w:proofErr w:type="spellEnd"/>
+      <w:r>
+        <w:rPr>
+          <w:lang w:eastAsia="es-CO"/>
+        </w:rPr>
+        <w:t>(</w:t>
+      </w:r>
+      <w:proofErr w:type="spellStart"/>
+      <w:r>
+        <w:rPr>
+          <w:lang w:eastAsia="es-CO"/>
+        </w:rPr>
+        <w:t>z.Codigo_servicio</w:t>
+      </w:r>
+      <w:proofErr w:type="spellEnd"/>
+      <w:r>
+        <w:rPr>
+          <w:lang w:eastAsia="es-CO"/>
+        </w:rPr>
+        <w:t>=</w:t>
+      </w:r>
+      <w:proofErr w:type="spellStart"/>
+      <w:r>
+        <w:rPr>
+          <w:lang w:eastAsia="es-CO"/>
+        </w:rPr>
+        <w:t>s.Codigo_de_servicio</w:t>
+      </w:r>
+      <w:proofErr w:type="spellEnd"/>
+      <w:r>
+        <w:rPr>
+          <w:lang w:eastAsia="es-CO"/>
+        </w:rPr>
+        <w:t>)</w:t>
       </w:r>
     </w:p>
     <w:p>
@@ -18471,30 +19356,38 @@
           <w:lang w:eastAsia="es-CO"/>
         </w:rPr>
       </w:pPr>
+      <w:proofErr w:type="spellStart"/>
       <w:r>
         <w:rPr>
           <w:lang w:eastAsia="es-CO"/>
         </w:rPr>
-        <w:t xml:space="preserve">WHERE </w:t>
-      </w:r>
-      <w:proofErr w:type="gramStart"/>
+        <w:t>WHERE</w:t>
+      </w:r>
+      <w:proofErr w:type="spellEnd"/>
       <w:r>
         <w:rPr>
           <w:lang w:eastAsia="es-CO"/>
         </w:rPr>
-        <w:t>s.tipo</w:t>
-      </w:r>
-      <w:proofErr w:type="gramEnd"/>
+        <w:t xml:space="preserve"> </w:t>
+      </w:r>
+      <w:proofErr w:type="spellStart"/>
       <w:r>
         <w:rPr>
           <w:lang w:eastAsia="es-CO"/>
         </w:rPr>
-        <w:t>_servicio=</w:t>
-      </w:r>
+        <w:t>s.tipo_servicio</w:t>
+      </w:r>
+      <w:proofErr w:type="spellEnd"/>
       <w:r>
         <w:rPr>
           <w:lang w:eastAsia="es-CO"/>
         </w:rPr>
+        <w:t>=</w:t>
+      </w:r>
+      <w:r>
+        <w:rPr>
+          <w:lang w:eastAsia="es-CO"/>
+        </w:rPr>
         <w:t xml:space="preserve"> ?</w:t>
       </w:r>
       <w:r>
@@ -18503,31 +19396,6 @@
         </w:rPr>
         <w:t>;</w:t>
       </w:r>
-    </w:p>
-    <w:p>
-      <w:r>
-        <w:t>;</w:t>
-      </w:r>
-    </w:p>
-    <w:p>
-      <w:r>
-        <w:t>SELECT *</w:t>
-      </w:r>
-    </w:p>
-    <w:p>
-      <w:r>
-        <w:t>FROM SERVICIOS_IPS</w:t>
-      </w:r>
-    </w:p>
-    <w:p>
-      <w:r>
-        <w:t xml:space="preserve">WHERE NOMBRE_IPS </w:t>
-      </w:r>
-      <w:proofErr w:type="gramStart"/>
-      <w:r>
-        <w:t>= ?</w:t>
-      </w:r>
-      <w:proofErr w:type="gramEnd"/>
     </w:p>
     <w:p>
       <w:r>
@@ -18536,281 +19404,1671 @@
     </w:p>
     <w:p/>
     <w:p>
+      <w:r>
+        <w:t xml:space="preserve">En esta sentencia se tiene como parámetro </w:t>
+      </w:r>
+      <w:r>
+        <w:t>el tipo de servicio de tal manera que se busca solo dentro del tipo de servicio dado.</w:t>
+      </w:r>
+    </w:p>
+    <w:p/>
+    <w:p>
+      <w:r>
+        <w:rPr>
+          <w:noProof/>
+        </w:rPr>
+        <w:drawing>
+          <wp:inline distT="0" distB="0" distL="0" distR="0" wp14:anchorId="72109BDC" wp14:editId="36DCED24">
+            <wp:extent cx="5759450" cy="2209165"/>
+            <wp:effectExtent l="0" t="0" r="0" b="635"/>
+            <wp:docPr id="3" name="Imagen 3"/>
+            <wp:cNvGraphicFramePr>
+              <a:graphicFrameLocks xmlns:a="http://schemas.openxmlformats.org/drawingml/2006/main" noChangeAspect="1"/>
+            </wp:cNvGraphicFramePr>
+            <a:graphic xmlns:a="http://schemas.openxmlformats.org/drawingml/2006/main">
+              <a:graphicData uri="http://schemas.openxmlformats.org/drawingml/2006/picture">
+                <pic:pic xmlns:pic="http://schemas.openxmlformats.org/drawingml/2006/picture">
+                  <pic:nvPicPr>
+                    <pic:cNvPr id="0" name="Picture 3"/>
+                    <pic:cNvPicPr>
+                      <a:picLocks noChangeAspect="1" noChangeArrowheads="1"/>
+                    </pic:cNvPicPr>
+                  </pic:nvPicPr>
+                  <pic:blipFill>
+                    <a:blip r:embed="rId13">
+                      <a:extLst>
+                        <a:ext uri="{28A0092B-C50C-407E-A947-70E740481C1C}">
+                          <a14:useLocalDpi xmlns:a14="http://schemas.microsoft.com/office/drawing/2010/main" val="0"/>
+                        </a:ext>
+                      </a:extLst>
+                    </a:blip>
+                    <a:srcRect/>
+                    <a:stretch>
+                      <a:fillRect/>
+                    </a:stretch>
+                  </pic:blipFill>
+                  <pic:spPr bwMode="auto">
+                    <a:xfrm>
+                      <a:off x="0" y="0"/>
+                      <a:ext cx="5759450" cy="2209165"/>
+                    </a:xfrm>
+                    <a:prstGeom prst="rect">
+                      <a:avLst/>
+                    </a:prstGeom>
+                    <a:noFill/>
+                    <a:ln>
+                      <a:noFill/>
+                    </a:ln>
+                  </pic:spPr>
+                </pic:pic>
+              </a:graphicData>
+            </a:graphic>
+          </wp:inline>
+        </w:drawing>
+      </w:r>
+    </w:p>
+    <w:p/>
+    <w:p>
+      <w:proofErr w:type="spellStart"/>
+      <w:r>
+        <w:t>SELECT</w:t>
+      </w:r>
+      <w:proofErr w:type="spellEnd"/>
+      <w:r>
+        <w:t xml:space="preserve"> *</w:t>
+      </w:r>
+    </w:p>
+    <w:p>
+      <w:pPr>
+        <w:rPr>
+          <w:lang w:val="en-US"/>
+        </w:rPr>
+      </w:pPr>
+      <w:r>
+        <w:rPr>
+          <w:lang w:val="en-US"/>
+        </w:rPr>
+        <w:t xml:space="preserve">FROM </w:t>
+      </w:r>
+      <w:proofErr w:type="spellStart"/>
+      <w:r>
+        <w:rPr>
+          <w:lang w:val="en-US"/>
+        </w:rPr>
+        <w:t>SERVICIOS_IPS</w:t>
+      </w:r>
+      <w:proofErr w:type="spellEnd"/>
+    </w:p>
+    <w:p>
+      <w:pPr>
+        <w:rPr>
+          <w:lang w:val="en-US"/>
+        </w:rPr>
+      </w:pPr>
+      <w:r>
+        <w:rPr>
+          <w:lang w:val="en-US"/>
+        </w:rPr>
+        <w:t xml:space="preserve">WHERE </w:t>
+      </w:r>
+      <w:proofErr w:type="spellStart"/>
+      <w:r>
+        <w:rPr>
+          <w:lang w:val="en-US"/>
+        </w:rPr>
+        <w:t>NOMBRE_IPS</w:t>
+      </w:r>
+      <w:proofErr w:type="spellEnd"/>
+      <w:r>
+        <w:rPr>
+          <w:lang w:val="en-US"/>
+        </w:rPr>
+        <w:t xml:space="preserve"> = ?</w:t>
+      </w:r>
+    </w:p>
+    <w:p>
+      <w:pPr>
+        <w:rPr>
+          <w:lang w:val="en-US"/>
+        </w:rPr>
+      </w:pPr>
+      <w:r>
+        <w:rPr>
+          <w:lang w:val="en-US"/>
+        </w:rPr>
+        <w:lastRenderedPageBreak/>
+        <w:t>;</w:t>
+      </w:r>
+    </w:p>
+    <w:p>
+      <w:pPr>
+        <w:rPr>
+          <w:lang w:val="en-US"/>
+        </w:rPr>
+      </w:pPr>
+    </w:p>
+    <w:p>
+      <w:r>
+        <w:t xml:space="preserve">En esta </w:t>
+      </w:r>
+      <w:r>
+        <w:t>sentencia el parámetro es el nombre de la IPS entonces toda la búsqueda se datos se basa únicamente en los que cumplen con la IPS dada.</w:t>
+      </w:r>
+    </w:p>
+    <w:p>
+      <w:r>
+        <w:rPr>
+          <w:noProof/>
+        </w:rPr>
+        <w:drawing>
+          <wp:inline distT="0" distB="0" distL="0" distR="0" wp14:anchorId="2691DE8E" wp14:editId="58775C76">
+            <wp:extent cx="5759450" cy="1725930"/>
+            <wp:effectExtent l="0" t="0" r="0" b="7620"/>
+            <wp:docPr id="4" name="Imagen 4"/>
+            <wp:cNvGraphicFramePr>
+              <a:graphicFrameLocks xmlns:a="http://schemas.openxmlformats.org/drawingml/2006/main" noChangeAspect="1"/>
+            </wp:cNvGraphicFramePr>
+            <a:graphic xmlns:a="http://schemas.openxmlformats.org/drawingml/2006/main">
+              <a:graphicData uri="http://schemas.openxmlformats.org/drawingml/2006/picture">
+                <pic:pic xmlns:pic="http://schemas.openxmlformats.org/drawingml/2006/picture">
+                  <pic:nvPicPr>
+                    <pic:cNvPr id="0" name="Picture 5"/>
+                    <pic:cNvPicPr>
+                      <a:picLocks noChangeAspect="1" noChangeArrowheads="1"/>
+                    </pic:cNvPicPr>
+                  </pic:nvPicPr>
+                  <pic:blipFill>
+                    <a:blip r:embed="rId14">
+                      <a:extLst>
+                        <a:ext uri="{28A0092B-C50C-407E-A947-70E740481C1C}">
+                          <a14:useLocalDpi xmlns:a14="http://schemas.microsoft.com/office/drawing/2010/main" val="0"/>
+                        </a:ext>
+                      </a:extLst>
+                    </a:blip>
+                    <a:srcRect/>
+                    <a:stretch>
+                      <a:fillRect/>
+                    </a:stretch>
+                  </pic:blipFill>
+                  <pic:spPr bwMode="auto">
+                    <a:xfrm>
+                      <a:off x="0" y="0"/>
+                      <a:ext cx="5759450" cy="1725930"/>
+                    </a:xfrm>
+                    <a:prstGeom prst="rect">
+                      <a:avLst/>
+                    </a:prstGeom>
+                    <a:noFill/>
+                    <a:ln>
+                      <a:noFill/>
+                    </a:ln>
+                  </pic:spPr>
+                </pic:pic>
+              </a:graphicData>
+            </a:graphic>
+          </wp:inline>
+        </w:drawing>
+      </w:r>
+    </w:p>
+    <w:p/>
+    <w:p/>
+    <w:p>
       <w:pPr>
         <w:pStyle w:val="Ttulo2"/>
       </w:pPr>
-      <w:bookmarkStart w:id="10" w:name="_Toc26381254"/>
-      <w:r>
-        <w:t>rfc 10</w:t>
+      <w:bookmarkStart w:id="9" w:name="_Toc26381254"/>
+      <w:proofErr w:type="spellStart"/>
+      <w:r>
+        <w:t>rfc</w:t>
+      </w:r>
+      <w:proofErr w:type="spellEnd"/>
+      <w:r>
+        <w:t xml:space="preserve"> 10</w:t>
+      </w:r>
+      <w:bookmarkEnd w:id="9"/>
+    </w:p>
+    <w:p>
+      <w:pPr>
+        <w:rPr>
+          <w:lang w:val="es-ES_tradnl"/>
+        </w:rPr>
+      </w:pPr>
+    </w:p>
+    <w:p>
+      <w:r>
+        <w:rPr>
+          <w:lang w:val="es-ES_tradnl"/>
+        </w:rPr>
+        <w:t>Este</w:t>
+      </w:r>
+      <w:r>
+        <w:rPr>
+          <w:lang w:val="es-ES_tradnl"/>
+        </w:rPr>
+        <w:t xml:space="preserve"> este fue separado en 3 sentencias,</w:t>
+      </w:r>
+      <w:r>
+        <w:rPr>
+          <w:lang w:val="es-ES_tradnl"/>
+        </w:rPr>
+        <w:t xml:space="preserve"> debido a lo que se buscaba lograr,</w:t>
+      </w:r>
+      <w:r>
+        <w:rPr>
+          <w:lang w:val="es-ES_tradnl"/>
+        </w:rPr>
+        <w:t xml:space="preserve"> de tal manera que cada una de estas maneja un parámetro</w:t>
+      </w:r>
+      <w:r>
+        <w:rPr>
+          <w:lang w:val="es-ES_tradnl"/>
+        </w:rPr>
+        <w:t xml:space="preserve"> distinto</w:t>
+      </w:r>
+      <w:r>
+        <w:rPr>
+          <w:lang w:val="es-ES_tradnl"/>
+        </w:rPr>
+        <w:t>. Este requerimiento, dependiendo del parámetro que reciba</w:t>
+      </w:r>
+      <w:r>
+        <w:rPr>
+          <w:lang w:val="es-ES_tradnl"/>
+        </w:rPr>
+        <w:t>,</w:t>
+      </w:r>
+      <w:r>
+        <w:rPr>
+          <w:lang w:val="es-ES_tradnl"/>
+        </w:rPr>
+        <w:t xml:space="preserve"> va a tener una densidad de datos muy diferente, debido a que cada parámetro divide la cantidad de datos uniformemente basándose en sí mismo. </w:t>
+      </w:r>
+      <w:r>
+        <w:rPr>
+          <w:lang w:val="es-ES_tradnl"/>
+        </w:rPr>
+        <w:t>Es decir</w:t>
+      </w:r>
+      <w:r>
+        <w:rPr>
+          <w:lang w:val="es-ES_tradnl"/>
+        </w:rPr>
+        <w:t xml:space="preserve">, si el parámetro es </w:t>
+      </w:r>
+      <w:r>
+        <w:rPr>
+          <w:lang w:val="es-ES_tradnl"/>
+        </w:rPr>
+        <w:t>la fecha</w:t>
+      </w:r>
+      <w:r>
+        <w:rPr>
+          <w:lang w:val="es-ES_tradnl"/>
+        </w:rPr>
+        <w:t xml:space="preserve"> todos los afiliados se van a distribuir entre </w:t>
+      </w:r>
+      <w:r>
+        <w:rPr>
+          <w:lang w:val="es-ES_tradnl"/>
+        </w:rPr>
+        <w:t>el rengo dado</w:t>
+      </w:r>
+      <w:r>
+        <w:rPr>
+          <w:lang w:val="es-ES_tradnl"/>
+        </w:rPr>
+        <w:t xml:space="preserve"> </w:t>
+      </w:r>
+      <w:r>
+        <w:rPr>
+          <w:lang w:val="es-ES_tradnl"/>
+        </w:rPr>
+        <w:t>(el tamaño de respuesta en este caso puede variar dependiendo del tamaño del rango).</w:t>
+      </w:r>
+    </w:p>
+    <w:p/>
+    <w:p>
+      <w:pPr>
+        <w:spacing w:after="0"/>
+        <w:ind w:firstLine="0"/>
+        <w:jc w:val="left"/>
+        <w:rPr>
+          <w:lang w:eastAsia="es-CO"/>
+        </w:rPr>
+      </w:pPr>
+      <w:r>
+        <w:rPr>
+          <w:lang w:eastAsia="es-CO"/>
+        </w:rPr>
+        <w:t xml:space="preserve">--Usuarios que </w:t>
+      </w:r>
+      <w:r>
+        <w:rPr>
+          <w:lang w:eastAsia="es-CO"/>
+        </w:rPr>
+        <w:t xml:space="preserve">NO </w:t>
+      </w:r>
+      <w:r>
+        <w:rPr>
+          <w:lang w:eastAsia="es-CO"/>
+        </w:rPr>
+        <w:t>usaron servicios dentro de un rango de fechas</w:t>
+      </w:r>
+    </w:p>
+    <w:p>
+      <w:pPr>
+        <w:spacing w:after="0"/>
+        <w:ind w:firstLine="0"/>
+        <w:jc w:val="left"/>
+        <w:rPr>
+          <w:lang w:eastAsia="es-CO"/>
+        </w:rPr>
+      </w:pPr>
+      <w:proofErr w:type="spellStart"/>
+      <w:r>
+        <w:rPr>
+          <w:lang w:eastAsia="es-CO"/>
+        </w:rPr>
+        <w:t>SELECT</w:t>
+      </w:r>
+      <w:proofErr w:type="spellEnd"/>
+      <w:r>
+        <w:rPr>
+          <w:lang w:eastAsia="es-CO"/>
+        </w:rPr>
+        <w:t xml:space="preserve"> y.*, </w:t>
+      </w:r>
+      <w:proofErr w:type="spellStart"/>
+      <w:r>
+        <w:rPr>
+          <w:lang w:eastAsia="es-CO"/>
+        </w:rPr>
+        <w:t>x.id_afiliado</w:t>
+      </w:r>
+      <w:proofErr w:type="spellEnd"/>
+    </w:p>
+    <w:p>
+      <w:pPr>
+        <w:spacing w:after="0"/>
+        <w:ind w:firstLine="0"/>
+        <w:jc w:val="left"/>
+        <w:rPr>
+          <w:lang w:eastAsia="es-CO"/>
+        </w:rPr>
+      </w:pPr>
+      <w:proofErr w:type="spellStart"/>
+      <w:r>
+        <w:rPr>
+          <w:lang w:eastAsia="es-CO"/>
+        </w:rPr>
+        <w:t>FROM</w:t>
+      </w:r>
+      <w:proofErr w:type="spellEnd"/>
+      <w:r>
+        <w:rPr>
+          <w:lang w:eastAsia="es-CO"/>
+        </w:rPr>
+        <w:t xml:space="preserve"> </w:t>
+      </w:r>
+      <w:proofErr w:type="spellStart"/>
+      <w:r>
+        <w:rPr>
+          <w:lang w:eastAsia="es-CO"/>
+        </w:rPr>
+        <w:t>AFILIADO_SERVICIO</w:t>
+      </w:r>
+      <w:proofErr w:type="spellEnd"/>
+      <w:r>
+        <w:rPr>
+          <w:lang w:eastAsia="es-CO"/>
+        </w:rPr>
+        <w:t xml:space="preserve"> x </w:t>
+      </w:r>
+      <w:proofErr w:type="spellStart"/>
+      <w:r>
+        <w:rPr>
+          <w:lang w:eastAsia="es-CO"/>
+        </w:rPr>
+        <w:t>INNER</w:t>
+      </w:r>
+      <w:proofErr w:type="spellEnd"/>
+      <w:r>
+        <w:rPr>
+          <w:lang w:eastAsia="es-CO"/>
+        </w:rPr>
+        <w:t xml:space="preserve"> </w:t>
+      </w:r>
+      <w:proofErr w:type="spellStart"/>
+      <w:r>
+        <w:rPr>
+          <w:lang w:eastAsia="es-CO"/>
+        </w:rPr>
+        <w:t>JOIN</w:t>
+      </w:r>
+      <w:proofErr w:type="spellEnd"/>
+      <w:r>
+        <w:rPr>
+          <w:lang w:eastAsia="es-CO"/>
+        </w:rPr>
+        <w:t xml:space="preserve"> usuario y </w:t>
+      </w:r>
+      <w:proofErr w:type="spellStart"/>
+      <w:r>
+        <w:rPr>
+          <w:lang w:eastAsia="es-CO"/>
+        </w:rPr>
+        <w:t>ON</w:t>
+      </w:r>
+      <w:proofErr w:type="spellEnd"/>
+      <w:r>
+        <w:rPr>
+          <w:lang w:eastAsia="es-CO"/>
+        </w:rPr>
+        <w:t>(</w:t>
+      </w:r>
+      <w:proofErr w:type="spellStart"/>
+      <w:r>
+        <w:rPr>
+          <w:lang w:eastAsia="es-CO"/>
+        </w:rPr>
+        <w:t>x.id_afiliado</w:t>
+      </w:r>
+      <w:proofErr w:type="spellEnd"/>
+      <w:r>
+        <w:rPr>
+          <w:lang w:eastAsia="es-CO"/>
+        </w:rPr>
+        <w:t>=</w:t>
+      </w:r>
+      <w:proofErr w:type="spellStart"/>
+      <w:r>
+        <w:rPr>
+          <w:lang w:eastAsia="es-CO"/>
+        </w:rPr>
+        <w:t>y.id</w:t>
+      </w:r>
+      <w:proofErr w:type="spellEnd"/>
+      <w:r>
+        <w:rPr>
+          <w:lang w:eastAsia="es-CO"/>
+        </w:rPr>
+        <w:t>)</w:t>
+      </w:r>
+    </w:p>
+    <w:p>
+      <w:pPr>
+        <w:spacing w:after="0"/>
+        <w:ind w:firstLine="0"/>
+        <w:jc w:val="left"/>
+        <w:rPr>
+          <w:lang w:eastAsia="es-CO"/>
+        </w:rPr>
+      </w:pPr>
+      <w:proofErr w:type="spellStart"/>
+      <w:r>
+        <w:rPr>
+          <w:lang w:eastAsia="es-CO"/>
+        </w:rPr>
+        <w:t>WHERE</w:t>
+      </w:r>
+      <w:proofErr w:type="spellEnd"/>
+      <w:r>
+        <w:rPr>
+          <w:lang w:eastAsia="es-CO"/>
+        </w:rPr>
+        <w:t xml:space="preserve"> </w:t>
+      </w:r>
+      <w:proofErr w:type="spellStart"/>
+      <w:r>
+        <w:rPr>
+          <w:lang w:eastAsia="es-CO"/>
+        </w:rPr>
+        <w:t>NOT</w:t>
+      </w:r>
+      <w:proofErr w:type="spellEnd"/>
+      <w:r>
+        <w:rPr>
+          <w:lang w:eastAsia="es-CO"/>
+        </w:rPr>
+        <w:t xml:space="preserve"> </w:t>
+      </w:r>
+      <w:proofErr w:type="spellStart"/>
+      <w:r>
+        <w:rPr>
+          <w:lang w:eastAsia="es-CO"/>
+        </w:rPr>
+        <w:t>x.FECHA</w:t>
+      </w:r>
+      <w:proofErr w:type="spellEnd"/>
+      <w:r>
+        <w:rPr>
+          <w:lang w:eastAsia="es-CO"/>
+        </w:rPr>
+        <w:t xml:space="preserve"> &gt;</w:t>
+      </w:r>
+      <w:r>
+        <w:rPr>
+          <w:lang w:eastAsia="es-CO"/>
+        </w:rPr>
+        <w:t xml:space="preserve"> ?</w:t>
+      </w:r>
+      <w:r>
+        <w:rPr>
+          <w:lang w:eastAsia="es-CO"/>
+        </w:rPr>
+        <w:t xml:space="preserve"> </w:t>
+      </w:r>
+      <w:r>
+        <w:rPr>
+          <w:lang w:eastAsia="es-CO"/>
+        </w:rPr>
+        <w:t xml:space="preserve"> </w:t>
+      </w:r>
+      <w:r>
+        <w:rPr>
+          <w:lang w:eastAsia="es-CO"/>
+        </w:rPr>
+        <w:t xml:space="preserve">AND </w:t>
+      </w:r>
+      <w:proofErr w:type="spellStart"/>
+      <w:r>
+        <w:rPr>
+          <w:lang w:eastAsia="es-CO"/>
+        </w:rPr>
+        <w:t>x.FECHA</w:t>
+      </w:r>
+      <w:proofErr w:type="spellEnd"/>
+      <w:r>
+        <w:rPr>
+          <w:lang w:eastAsia="es-CO"/>
+        </w:rPr>
+        <w:t xml:space="preserve"> &lt; </w:t>
+      </w:r>
+      <w:r>
+        <w:rPr>
+          <w:lang w:eastAsia="es-CO"/>
+        </w:rPr>
+        <w:t>?</w:t>
+      </w:r>
+    </w:p>
+    <w:p>
+      <w:r>
+        <w:t>;</w:t>
+      </w:r>
+    </w:p>
+    <w:p>
+      <w:r>
+        <w:t xml:space="preserve">En esta sentencia se tiene en cuenta el rango de fechas en el cual si la fecha de la tupla se encuentra </w:t>
+      </w:r>
+      <w:r>
+        <w:t>por fuera d</w:t>
+      </w:r>
+      <w:r>
+        <w:t xml:space="preserve">el rango de fechas dado por parámetro </w:t>
+      </w:r>
+    </w:p>
+    <w:p>
+      <w:r>
+        <w:rPr>
+          <w:noProof/>
+        </w:rPr>
+        <w:drawing>
+          <wp:inline distT="0" distB="0" distL="0" distR="0" wp14:anchorId="11D12171" wp14:editId="28D9DD4A">
+            <wp:extent cx="5759450" cy="2030730"/>
+            <wp:effectExtent l="0" t="0" r="0" b="7620"/>
+            <wp:docPr id="5" name="Imagen 5"/>
+            <wp:cNvGraphicFramePr>
+              <a:graphicFrameLocks xmlns:a="http://schemas.openxmlformats.org/drawingml/2006/main" noChangeAspect="1"/>
+            </wp:cNvGraphicFramePr>
+            <a:graphic xmlns:a="http://schemas.openxmlformats.org/drawingml/2006/main">
+              <a:graphicData uri="http://schemas.openxmlformats.org/drawingml/2006/picture">
+                <pic:pic xmlns:pic="http://schemas.openxmlformats.org/drawingml/2006/picture">
+                  <pic:nvPicPr>
+                    <pic:cNvPr id="0" name="Picture 7"/>
+                    <pic:cNvPicPr>
+                      <a:picLocks noChangeAspect="1" noChangeArrowheads="1"/>
+                    </pic:cNvPicPr>
+                  </pic:nvPicPr>
+                  <pic:blipFill>
+                    <a:blip r:embed="rId15">
+                      <a:extLst>
+                        <a:ext uri="{28A0092B-C50C-407E-A947-70E740481C1C}">
+                          <a14:useLocalDpi xmlns:a14="http://schemas.microsoft.com/office/drawing/2010/main" val="0"/>
+                        </a:ext>
+                      </a:extLst>
+                    </a:blip>
+                    <a:srcRect/>
+                    <a:stretch>
+                      <a:fillRect/>
+                    </a:stretch>
+                  </pic:blipFill>
+                  <pic:spPr bwMode="auto">
+                    <a:xfrm>
+                      <a:off x="0" y="0"/>
+                      <a:ext cx="5759450" cy="2030730"/>
+                    </a:xfrm>
+                    <a:prstGeom prst="rect">
+                      <a:avLst/>
+                    </a:prstGeom>
+                    <a:noFill/>
+                    <a:ln>
+                      <a:noFill/>
+                    </a:ln>
+                  </pic:spPr>
+                </pic:pic>
+              </a:graphicData>
+            </a:graphic>
+          </wp:inline>
+        </w:drawing>
+      </w:r>
+    </w:p>
+    <w:p/>
+    <w:p>
+      <w:pPr>
+        <w:spacing w:after="0"/>
+        <w:ind w:firstLine="0"/>
+        <w:jc w:val="left"/>
+        <w:rPr>
+          <w:lang w:eastAsia="es-CO"/>
+        </w:rPr>
+      </w:pPr>
+      <w:r>
+        <w:rPr>
+          <w:lang w:eastAsia="es-CO"/>
+        </w:rPr>
+        <w:t>--Usuarios por</w:t>
+      </w:r>
+      <w:r>
+        <w:rPr>
+          <w:lang w:eastAsia="es-CO"/>
+        </w:rPr>
+        <w:t xml:space="preserve"> NO</w:t>
+      </w:r>
+      <w:r>
+        <w:rPr>
+          <w:lang w:eastAsia="es-CO"/>
+        </w:rPr>
+        <w:t xml:space="preserve"> tipo de servicio</w:t>
+      </w:r>
+    </w:p>
+    <w:p>
+      <w:pPr>
+        <w:spacing w:after="0"/>
+        <w:ind w:firstLine="0"/>
+        <w:jc w:val="left"/>
+        <w:rPr>
+          <w:lang w:eastAsia="es-CO"/>
+        </w:rPr>
+      </w:pPr>
+      <w:proofErr w:type="spellStart"/>
+      <w:r>
+        <w:rPr>
+          <w:lang w:eastAsia="es-CO"/>
+        </w:rPr>
+        <w:lastRenderedPageBreak/>
+        <w:t>SELECT</w:t>
+      </w:r>
+      <w:proofErr w:type="spellEnd"/>
+      <w:r>
+        <w:rPr>
+          <w:lang w:eastAsia="es-CO"/>
+        </w:rPr>
+        <w:t xml:space="preserve"> z.*</w:t>
+      </w:r>
+    </w:p>
+    <w:p>
+      <w:pPr>
+        <w:spacing w:after="0"/>
+        <w:ind w:firstLine="0"/>
+        <w:jc w:val="left"/>
+        <w:rPr>
+          <w:lang w:eastAsia="es-CO"/>
+        </w:rPr>
+      </w:pPr>
+      <w:proofErr w:type="spellStart"/>
+      <w:r>
+        <w:rPr>
+          <w:lang w:eastAsia="es-CO"/>
+        </w:rPr>
+        <w:t>FROM</w:t>
+      </w:r>
+      <w:proofErr w:type="spellEnd"/>
+      <w:r>
+        <w:rPr>
+          <w:lang w:eastAsia="es-CO"/>
+        </w:rPr>
+        <w:t xml:space="preserve"> </w:t>
+      </w:r>
+    </w:p>
+    <w:p>
+      <w:pPr>
+        <w:spacing w:after="0"/>
+        <w:ind w:firstLine="0"/>
+        <w:jc w:val="left"/>
+        <w:rPr>
+          <w:lang w:eastAsia="es-CO"/>
+        </w:rPr>
+      </w:pPr>
+      <w:r>
+        <w:rPr>
+          <w:lang w:eastAsia="es-CO"/>
+        </w:rPr>
+        <w:t xml:space="preserve">( </w:t>
+      </w:r>
+      <w:proofErr w:type="spellStart"/>
+      <w:r>
+        <w:rPr>
+          <w:lang w:eastAsia="es-CO"/>
+        </w:rPr>
+        <w:t>Select</w:t>
+      </w:r>
+      <w:proofErr w:type="spellEnd"/>
+      <w:r>
+        <w:rPr>
+          <w:lang w:eastAsia="es-CO"/>
+        </w:rPr>
+        <w:t xml:space="preserve"> </w:t>
+      </w:r>
+      <w:proofErr w:type="spellStart"/>
+      <w:r>
+        <w:rPr>
+          <w:lang w:eastAsia="es-CO"/>
+        </w:rPr>
+        <w:t>x.codigo_servicio</w:t>
+      </w:r>
+      <w:proofErr w:type="spellEnd"/>
+      <w:r>
+        <w:rPr>
+          <w:lang w:eastAsia="es-CO"/>
+        </w:rPr>
+        <w:t>, y.*</w:t>
+      </w:r>
+    </w:p>
+    <w:p>
+      <w:pPr>
+        <w:spacing w:after="0"/>
+        <w:ind w:firstLine="0"/>
+        <w:jc w:val="left"/>
+        <w:rPr>
+          <w:lang w:eastAsia="es-CO"/>
+        </w:rPr>
+      </w:pPr>
+      <w:proofErr w:type="spellStart"/>
+      <w:r>
+        <w:rPr>
+          <w:lang w:eastAsia="es-CO"/>
+        </w:rPr>
+        <w:t>From</w:t>
+      </w:r>
+      <w:proofErr w:type="spellEnd"/>
+      <w:r>
+        <w:rPr>
+          <w:lang w:eastAsia="es-CO"/>
+        </w:rPr>
+        <w:t xml:space="preserve"> </w:t>
+      </w:r>
+      <w:proofErr w:type="spellStart"/>
+      <w:r>
+        <w:rPr>
+          <w:lang w:eastAsia="es-CO"/>
+        </w:rPr>
+        <w:t>AFILIADO_SERVICIO</w:t>
+      </w:r>
+      <w:proofErr w:type="spellEnd"/>
+      <w:r>
+        <w:rPr>
+          <w:lang w:eastAsia="es-CO"/>
+        </w:rPr>
+        <w:t xml:space="preserve"> x </w:t>
+      </w:r>
+      <w:proofErr w:type="spellStart"/>
+      <w:r>
+        <w:rPr>
+          <w:lang w:eastAsia="es-CO"/>
+        </w:rPr>
+        <w:t>INNER</w:t>
+      </w:r>
+      <w:proofErr w:type="spellEnd"/>
+      <w:r>
+        <w:rPr>
+          <w:lang w:eastAsia="es-CO"/>
+        </w:rPr>
+        <w:t xml:space="preserve"> </w:t>
+      </w:r>
+      <w:proofErr w:type="spellStart"/>
+      <w:r>
+        <w:rPr>
+          <w:lang w:eastAsia="es-CO"/>
+        </w:rPr>
+        <w:t>JOIN</w:t>
+      </w:r>
+      <w:proofErr w:type="spellEnd"/>
+      <w:r>
+        <w:rPr>
+          <w:lang w:eastAsia="es-CO"/>
+        </w:rPr>
+        <w:t xml:space="preserve"> usuario y </w:t>
+      </w:r>
+      <w:proofErr w:type="spellStart"/>
+      <w:r>
+        <w:rPr>
+          <w:lang w:eastAsia="es-CO"/>
+        </w:rPr>
+        <w:t>ON</w:t>
+      </w:r>
+      <w:proofErr w:type="spellEnd"/>
+      <w:r>
+        <w:rPr>
+          <w:lang w:eastAsia="es-CO"/>
+        </w:rPr>
+        <w:t>(</w:t>
+      </w:r>
+      <w:proofErr w:type="spellStart"/>
+      <w:r>
+        <w:rPr>
+          <w:lang w:eastAsia="es-CO"/>
+        </w:rPr>
+        <w:t>x.id_afiliado</w:t>
+      </w:r>
+      <w:proofErr w:type="spellEnd"/>
+      <w:r>
+        <w:rPr>
+          <w:lang w:eastAsia="es-CO"/>
+        </w:rPr>
+        <w:t>=</w:t>
+      </w:r>
+      <w:proofErr w:type="spellStart"/>
+      <w:r>
+        <w:rPr>
+          <w:lang w:eastAsia="es-CO"/>
+        </w:rPr>
+        <w:t>y.id</w:t>
+      </w:r>
+      <w:proofErr w:type="spellEnd"/>
+      <w:r>
+        <w:rPr>
+          <w:lang w:eastAsia="es-CO"/>
+        </w:rPr>
+        <w:t xml:space="preserve">)) z </w:t>
+      </w:r>
+      <w:proofErr w:type="spellStart"/>
+      <w:r>
+        <w:rPr>
+          <w:lang w:eastAsia="es-CO"/>
+        </w:rPr>
+        <w:t>INNER</w:t>
+      </w:r>
+      <w:proofErr w:type="spellEnd"/>
+      <w:r>
+        <w:rPr>
+          <w:lang w:eastAsia="es-CO"/>
+        </w:rPr>
+        <w:t xml:space="preserve"> </w:t>
+      </w:r>
+      <w:proofErr w:type="spellStart"/>
+      <w:r>
+        <w:rPr>
+          <w:lang w:eastAsia="es-CO"/>
+        </w:rPr>
+        <w:t>Join</w:t>
+      </w:r>
+      <w:proofErr w:type="spellEnd"/>
+      <w:r>
+        <w:rPr>
+          <w:lang w:eastAsia="es-CO"/>
+        </w:rPr>
+        <w:t xml:space="preserve"> servicio s </w:t>
+      </w:r>
+      <w:proofErr w:type="spellStart"/>
+      <w:r>
+        <w:rPr>
+          <w:lang w:eastAsia="es-CO"/>
+        </w:rPr>
+        <w:t>On</w:t>
+      </w:r>
+      <w:proofErr w:type="spellEnd"/>
+      <w:r>
+        <w:rPr>
+          <w:lang w:eastAsia="es-CO"/>
+        </w:rPr>
+        <w:t>(</w:t>
+      </w:r>
+      <w:proofErr w:type="spellStart"/>
+      <w:r>
+        <w:rPr>
+          <w:lang w:eastAsia="es-CO"/>
+        </w:rPr>
+        <w:t>z.Codigo_servicio</w:t>
+      </w:r>
+      <w:proofErr w:type="spellEnd"/>
+      <w:r>
+        <w:rPr>
+          <w:lang w:eastAsia="es-CO"/>
+        </w:rPr>
+        <w:t>=</w:t>
+      </w:r>
+      <w:proofErr w:type="spellStart"/>
+      <w:r>
+        <w:rPr>
+          <w:lang w:eastAsia="es-CO"/>
+        </w:rPr>
+        <w:t>s.Codigo_de_servicio</w:t>
+      </w:r>
+      <w:proofErr w:type="spellEnd"/>
+      <w:r>
+        <w:rPr>
+          <w:lang w:eastAsia="es-CO"/>
+        </w:rPr>
+        <w:t>)</w:t>
+      </w:r>
+    </w:p>
+    <w:p>
+      <w:pPr>
+        <w:rPr>
+          <w:lang w:eastAsia="es-CO"/>
+        </w:rPr>
+      </w:pPr>
+      <w:proofErr w:type="spellStart"/>
+      <w:r>
+        <w:rPr>
+          <w:lang w:eastAsia="es-CO"/>
+        </w:rPr>
+        <w:t>WHERE</w:t>
+      </w:r>
+      <w:proofErr w:type="spellEnd"/>
+      <w:r>
+        <w:rPr>
+          <w:lang w:eastAsia="es-CO"/>
+        </w:rPr>
+        <w:t xml:space="preserve"> </w:t>
+      </w:r>
+      <w:proofErr w:type="spellStart"/>
+      <w:r>
+        <w:rPr>
+          <w:lang w:eastAsia="es-CO"/>
+        </w:rPr>
+        <w:t>NOT</w:t>
+      </w:r>
+      <w:proofErr w:type="spellEnd"/>
+      <w:r>
+        <w:rPr>
+          <w:lang w:eastAsia="es-CO"/>
+        </w:rPr>
+        <w:t xml:space="preserve"> </w:t>
+      </w:r>
+      <w:proofErr w:type="spellStart"/>
+      <w:r>
+        <w:rPr>
+          <w:lang w:eastAsia="es-CO"/>
+        </w:rPr>
+        <w:t>s.tipo_servicio</w:t>
+      </w:r>
+      <w:proofErr w:type="spellEnd"/>
+      <w:r>
+        <w:rPr>
+          <w:lang w:eastAsia="es-CO"/>
+        </w:rPr>
+        <w:t>=</w:t>
+      </w:r>
+      <w:r>
+        <w:rPr>
+          <w:lang w:eastAsia="es-CO"/>
+        </w:rPr>
+        <w:t xml:space="preserve"> ?</w:t>
+      </w:r>
+      <w:r>
+        <w:rPr>
+          <w:lang w:eastAsia="es-CO"/>
+        </w:rPr>
+        <w:t>;</w:t>
+      </w:r>
+    </w:p>
+    <w:p>
+      <w:r>
+        <w:t>;</w:t>
+      </w:r>
+    </w:p>
+    <w:p>
+      <w:r>
+        <w:t xml:space="preserve">En esta sentencia </w:t>
+      </w:r>
+      <w:r>
+        <w:t xml:space="preserve">se tiene en cuenta como parámetro </w:t>
+      </w:r>
+      <w:r>
+        <w:t xml:space="preserve">el tipo de servicio, de tal manera que </w:t>
+      </w:r>
+      <w:r>
+        <w:t>no sea</w:t>
+      </w:r>
+      <w:r>
+        <w:t xml:space="preserve"> ese servicio</w:t>
+      </w:r>
+    </w:p>
+    <w:p>
+      <w:r>
+        <w:rPr>
+          <w:noProof/>
+        </w:rPr>
+        <w:drawing>
+          <wp:inline distT="0" distB="0" distL="0" distR="0" wp14:anchorId="5B44DF76" wp14:editId="5D30328A">
+            <wp:extent cx="5759450" cy="1808480"/>
+            <wp:effectExtent l="0" t="0" r="0" b="1270"/>
+            <wp:docPr id="7" name="Imagen 7"/>
+            <wp:cNvGraphicFramePr>
+              <a:graphicFrameLocks xmlns:a="http://schemas.openxmlformats.org/drawingml/2006/main" noChangeAspect="1"/>
+            </wp:cNvGraphicFramePr>
+            <a:graphic xmlns:a="http://schemas.openxmlformats.org/drawingml/2006/main">
+              <a:graphicData uri="http://schemas.openxmlformats.org/drawingml/2006/picture">
+                <pic:pic xmlns:pic="http://schemas.openxmlformats.org/drawingml/2006/picture">
+                  <pic:nvPicPr>
+                    <pic:cNvPr id="0" name="Picture 11"/>
+                    <pic:cNvPicPr>
+                      <a:picLocks noChangeAspect="1" noChangeArrowheads="1"/>
+                    </pic:cNvPicPr>
+                  </pic:nvPicPr>
+                  <pic:blipFill>
+                    <a:blip r:embed="rId16">
+                      <a:extLst>
+                        <a:ext uri="{28A0092B-C50C-407E-A947-70E740481C1C}">
+                          <a14:useLocalDpi xmlns:a14="http://schemas.microsoft.com/office/drawing/2010/main" val="0"/>
+                        </a:ext>
+                      </a:extLst>
+                    </a:blip>
+                    <a:srcRect/>
+                    <a:stretch>
+                      <a:fillRect/>
+                    </a:stretch>
+                  </pic:blipFill>
+                  <pic:spPr bwMode="auto">
+                    <a:xfrm>
+                      <a:off x="0" y="0"/>
+                      <a:ext cx="5759450" cy="1808480"/>
+                    </a:xfrm>
+                    <a:prstGeom prst="rect">
+                      <a:avLst/>
+                    </a:prstGeom>
+                    <a:noFill/>
+                    <a:ln>
+                      <a:noFill/>
+                    </a:ln>
+                  </pic:spPr>
+                </pic:pic>
+              </a:graphicData>
+            </a:graphic>
+          </wp:inline>
+        </w:drawing>
+      </w:r>
+    </w:p>
+    <w:p/>
+    <w:p/>
+    <w:p>
+      <w:proofErr w:type="spellStart"/>
+      <w:r>
+        <w:t>SELECT</w:t>
+      </w:r>
+      <w:proofErr w:type="spellEnd"/>
+      <w:r>
+        <w:t xml:space="preserve"> *</w:t>
+      </w:r>
+    </w:p>
+    <w:p>
+      <w:proofErr w:type="spellStart"/>
+      <w:r>
+        <w:t>FROM</w:t>
+      </w:r>
+      <w:proofErr w:type="spellEnd"/>
+      <w:r>
+        <w:t xml:space="preserve"> </w:t>
+      </w:r>
+      <w:proofErr w:type="spellStart"/>
+      <w:r>
+        <w:t>SERVICIOS_IPS</w:t>
+      </w:r>
+      <w:proofErr w:type="spellEnd"/>
+    </w:p>
+    <w:p>
+      <w:pPr>
+        <w:rPr>
+          <w:lang w:val="en-US"/>
+        </w:rPr>
+      </w:pPr>
+      <w:r>
+        <w:rPr>
+          <w:lang w:val="en-US"/>
+        </w:rPr>
+        <w:t xml:space="preserve">WHERE NOT  </w:t>
+      </w:r>
+      <w:proofErr w:type="spellStart"/>
+      <w:r>
+        <w:rPr>
+          <w:lang w:val="en-US"/>
+        </w:rPr>
+        <w:t>NOMBRE_IPS</w:t>
+      </w:r>
+      <w:proofErr w:type="spellEnd"/>
+      <w:r>
+        <w:rPr>
+          <w:lang w:val="en-US"/>
+        </w:rPr>
+        <w:t xml:space="preserve"> = ?</w:t>
+      </w:r>
+    </w:p>
+    <w:p>
+      <w:pPr>
+        <w:rPr>
+          <w:lang w:val="en-US"/>
+        </w:rPr>
+      </w:pPr>
+      <w:r>
+        <w:rPr>
+          <w:lang w:val="en-US"/>
+        </w:rPr>
+        <w:t>;</w:t>
+      </w:r>
+    </w:p>
+    <w:p>
+      <w:pPr>
+        <w:rPr>
+          <w:lang w:val="en-US"/>
+        </w:rPr>
+      </w:pPr>
+    </w:p>
+    <w:p>
+      <w:r>
+        <w:t xml:space="preserve">En esta sentencia el </w:t>
+      </w:r>
+      <w:r>
+        <w:t xml:space="preserve">parámetro es el nombre de la IPS </w:t>
+      </w:r>
+      <w:r>
+        <w:t>dando todos los que no sean este</w:t>
+      </w:r>
+    </w:p>
+    <w:p>
+      <w:r>
+        <w:rPr>
+          <w:noProof/>
+        </w:rPr>
+        <w:drawing>
+          <wp:inline distT="0" distB="0" distL="0" distR="0" wp14:anchorId="294BCE5D" wp14:editId="013829E4">
+            <wp:extent cx="5759450" cy="2356485"/>
+            <wp:effectExtent l="0" t="0" r="0" b="5715"/>
+            <wp:docPr id="6" name="Imagen 6"/>
+            <wp:cNvGraphicFramePr>
+              <a:graphicFrameLocks xmlns:a="http://schemas.openxmlformats.org/drawingml/2006/main" noChangeAspect="1"/>
+            </wp:cNvGraphicFramePr>
+            <a:graphic xmlns:a="http://schemas.openxmlformats.org/drawingml/2006/main">
+              <a:graphicData uri="http://schemas.openxmlformats.org/drawingml/2006/picture">
+                <pic:pic xmlns:pic="http://schemas.openxmlformats.org/drawingml/2006/picture">
+                  <pic:nvPicPr>
+                    <pic:cNvPr id="0" name="Picture 9"/>
+                    <pic:cNvPicPr>
+                      <a:picLocks noChangeAspect="1" noChangeArrowheads="1"/>
+                    </pic:cNvPicPr>
+                  </pic:nvPicPr>
+                  <pic:blipFill>
+                    <a:blip r:embed="rId17">
+                      <a:extLst>
+                        <a:ext uri="{28A0092B-C50C-407E-A947-70E740481C1C}">
+                          <a14:useLocalDpi xmlns:a14="http://schemas.microsoft.com/office/drawing/2010/main" val="0"/>
+                        </a:ext>
+                      </a:extLst>
+                    </a:blip>
+                    <a:srcRect/>
+                    <a:stretch>
+                      <a:fillRect/>
+                    </a:stretch>
+                  </pic:blipFill>
+                  <pic:spPr bwMode="auto">
+                    <a:xfrm>
+                      <a:off x="0" y="0"/>
+                      <a:ext cx="5759450" cy="2356485"/>
+                    </a:xfrm>
+                    <a:prstGeom prst="rect">
+                      <a:avLst/>
+                    </a:prstGeom>
+                    <a:noFill/>
+                    <a:ln>
+                      <a:noFill/>
+                    </a:ln>
+                  </pic:spPr>
+                </pic:pic>
+              </a:graphicData>
+            </a:graphic>
+          </wp:inline>
+        </w:drawing>
+      </w:r>
+    </w:p>
+    <w:p/>
+    <w:p/>
+    <w:p/>
+    <w:p>
+      <w:pPr>
+        <w:pStyle w:val="Ttulo2"/>
+      </w:pPr>
+      <w:bookmarkStart w:id="10" w:name="_Toc26381255"/>
+      <w:proofErr w:type="spellStart"/>
+      <w:r>
+        <w:lastRenderedPageBreak/>
+        <w:t>rfc</w:t>
+      </w:r>
+      <w:proofErr w:type="spellEnd"/>
+      <w:r>
+        <w:t xml:space="preserve"> 11</w:t>
       </w:r>
       <w:bookmarkEnd w:id="10"/>
     </w:p>
     <w:p>
-      <w:r>
-        <w:t>SELECT *</w:t>
-      </w:r>
+      <w:pPr>
+        <w:rPr>
+          <w:lang w:val="es-ES_tradnl"/>
+        </w:rPr>
+      </w:pPr>
     </w:p>
     <w:p>
       <w:r>
-        <w:t>FROM AFILIADO_SERVICIO</w:t>
+        <w:rPr>
+          <w:lang w:val="es-ES_tradnl"/>
+        </w:rPr>
+        <w:t xml:space="preserve">Este requerimiento, </w:t>
+      </w:r>
+      <w:r>
+        <w:rPr>
+          <w:lang w:val="es-ES_tradnl"/>
+        </w:rPr>
+        <w:t xml:space="preserve">siempre manejara una densidad de datos </w:t>
+      </w:r>
+      <w:r>
+        <w:rPr>
+          <w:lang w:val="es-ES_tradnl"/>
+        </w:rPr>
+        <w:t xml:space="preserve">directamente relacionada a la cantidad de datos que existan ya que </w:t>
+      </w:r>
+      <w:r>
+        <w:rPr>
+          <w:lang w:val="es-ES_tradnl"/>
+        </w:rPr>
+        <w:t xml:space="preserve">al crear un reporte </w:t>
+      </w:r>
+      <w:r>
+        <w:rPr>
+          <w:lang w:val="es-ES_tradnl"/>
+        </w:rPr>
+        <w:t>a lo largo de todo el tiempo</w:t>
+      </w:r>
+      <w:r>
+        <w:rPr>
+          <w:lang w:val="es-ES_tradnl"/>
+        </w:rPr>
+        <w:t xml:space="preserve">. Es decir, </w:t>
+      </w:r>
+      <w:r>
+        <w:rPr>
+          <w:lang w:val="es-ES_tradnl"/>
+        </w:rPr>
+        <w:t xml:space="preserve">que los datos que este requerimiento maneja son </w:t>
+      </w:r>
+      <w:r>
+        <w:rPr>
+          <w:lang w:val="es-ES_tradnl"/>
+        </w:rPr>
+        <w:t>un registro de tiempo por lo que esta relacionado a todos los datos.</w:t>
+      </w:r>
+    </w:p>
+    <w:p/>
+    <w:p>
+      <w:pPr>
+        <w:rPr>
+          <w:lang w:val="en-US"/>
+        </w:rPr>
+      </w:pPr>
+      <w:r>
+        <w:rPr>
+          <w:lang w:val="en-US"/>
+        </w:rPr>
+        <w:t xml:space="preserve">SELECT extract(year from </w:t>
+      </w:r>
+      <w:proofErr w:type="spellStart"/>
+      <w:r>
+        <w:rPr>
+          <w:lang w:val="en-US"/>
+        </w:rPr>
+        <w:t>af.FECHA</w:t>
+      </w:r>
+      <w:proofErr w:type="spellEnd"/>
+      <w:r>
+        <w:rPr>
+          <w:lang w:val="en-US"/>
+        </w:rPr>
+        <w:t xml:space="preserve">) as </w:t>
+      </w:r>
+      <w:proofErr w:type="spellStart"/>
+      <w:r>
+        <w:rPr>
+          <w:lang w:val="en-US"/>
+        </w:rPr>
+        <w:t>yr</w:t>
+      </w:r>
+      <w:proofErr w:type="spellEnd"/>
+      <w:r>
+        <w:rPr>
+          <w:lang w:val="en-US"/>
+        </w:rPr>
+        <w:t xml:space="preserve">, extract(month from </w:t>
+      </w:r>
+      <w:proofErr w:type="spellStart"/>
+      <w:r>
+        <w:rPr>
+          <w:lang w:val="en-US"/>
+        </w:rPr>
+        <w:t>af.FECHA</w:t>
+      </w:r>
+      <w:proofErr w:type="spellEnd"/>
+      <w:r>
+        <w:rPr>
+          <w:lang w:val="en-US"/>
+        </w:rPr>
+        <w:t>) as mon</w:t>
       </w:r>
     </w:p>
     <w:p>
-      <w:r>
-        <w:t xml:space="preserve">WHERE FECHA </w:t>
-      </w:r>
-      <w:proofErr w:type="gramStart"/>
-      <w:r>
-        <w:t>&lt; ?</w:t>
-      </w:r>
-      <w:proofErr w:type="gramEnd"/>
-      <w:r>
-        <w:t xml:space="preserve"> AND FECHA </w:t>
-      </w:r>
-      <w:proofErr w:type="gramStart"/>
-      <w:r>
-        <w:t>&gt; ?</w:t>
-      </w:r>
-      <w:proofErr w:type="gramEnd"/>
+      <w:pPr>
+        <w:rPr>
+          <w:lang w:val="en-US"/>
+        </w:rPr>
+      </w:pPr>
+      <w:r>
+        <w:rPr>
+          <w:lang w:val="en-US"/>
+        </w:rPr>
+        <w:t xml:space="preserve">FROM </w:t>
+      </w:r>
+      <w:proofErr w:type="spellStart"/>
+      <w:r>
+        <w:rPr>
+          <w:lang w:val="en-US"/>
+        </w:rPr>
+        <w:t>AFILIADO_SERVICIO</w:t>
+      </w:r>
+      <w:proofErr w:type="spellEnd"/>
+      <w:r>
+        <w:rPr>
+          <w:lang w:val="en-US"/>
+        </w:rPr>
+        <w:t xml:space="preserve"> </w:t>
+      </w:r>
+      <w:proofErr w:type="spellStart"/>
+      <w:r>
+        <w:rPr>
+          <w:lang w:val="en-US"/>
+        </w:rPr>
+        <w:t>af</w:t>
+      </w:r>
+      <w:proofErr w:type="spellEnd"/>
     </w:p>
     <w:p>
-      <w:r>
-        <w:t>;</w:t>
+      <w:pPr>
+        <w:rPr>
+          <w:lang w:val="en-US"/>
+        </w:rPr>
+      </w:pPr>
+      <w:r>
+        <w:rPr>
+          <w:lang w:val="en-US"/>
+        </w:rPr>
+        <w:t>GROUP BY MAX(</w:t>
       </w:r>
     </w:p>
     <w:p>
-      <w:r>
-        <w:t>SELECT *</w:t>
+      <w:pPr>
+        <w:rPr>
+          <w:lang w:val="en-US"/>
+        </w:rPr>
+      </w:pPr>
+      <w:r>
+        <w:rPr>
+          <w:lang w:val="en-US"/>
+        </w:rPr>
+        <w:t xml:space="preserve">GROUP BY extract(year from </w:t>
+      </w:r>
+      <w:proofErr w:type="spellStart"/>
+      <w:r>
+        <w:rPr>
+          <w:lang w:val="en-US"/>
+        </w:rPr>
+        <w:t>af.FECHA</w:t>
+      </w:r>
+      <w:proofErr w:type="spellEnd"/>
+      <w:r>
+        <w:rPr>
+          <w:lang w:val="en-US"/>
+        </w:rPr>
+        <w:t xml:space="preserve">), extract(month from </w:t>
+      </w:r>
+      <w:proofErr w:type="spellStart"/>
+      <w:r>
+        <w:rPr>
+          <w:lang w:val="en-US"/>
+        </w:rPr>
+        <w:t>af.FECHA</w:t>
+      </w:r>
+      <w:proofErr w:type="spellEnd"/>
+      <w:r>
+        <w:rPr>
+          <w:lang w:val="en-US"/>
+        </w:rPr>
+        <w:t>)</w:t>
       </w:r>
     </w:p>
     <w:p>
-      <w:r>
-        <w:t>FROM AFILIADO_SERVICIO</w:t>
+      <w:proofErr w:type="spellStart"/>
+      <w:r>
+        <w:t>ORDER</w:t>
+      </w:r>
+      <w:proofErr w:type="spellEnd"/>
+      <w:r>
+        <w:t xml:space="preserve"> </w:t>
+      </w:r>
+      <w:proofErr w:type="spellStart"/>
+      <w:r>
+        <w:t>BY</w:t>
+      </w:r>
+      <w:proofErr w:type="spellEnd"/>
+      <w:r>
+        <w:t xml:space="preserve"> </w:t>
+      </w:r>
+      <w:proofErr w:type="spellStart"/>
+      <w:r>
+        <w:t>yr</w:t>
+      </w:r>
+      <w:proofErr w:type="spellEnd"/>
+      <w:r>
+        <w:t xml:space="preserve">, </w:t>
+      </w:r>
+      <w:proofErr w:type="spellStart"/>
+      <w:r>
+        <w:t>mon</w:t>
+      </w:r>
+      <w:proofErr w:type="spellEnd"/>
+      <w:r>
+        <w:t>)</w:t>
       </w:r>
     </w:p>
     <w:p>
       <w:r>
-        <w:t xml:space="preserve">WHERE NOT CODIGO_SERVICIO </w:t>
-      </w:r>
-      <w:proofErr w:type="gramStart"/>
-      <w:r>
-        <w:t>= ?</w:t>
-      </w:r>
-      <w:proofErr w:type="gramEnd"/>
+        <w:t>;</w:t>
+      </w:r>
     </w:p>
+    <w:p/>
+    <w:p/>
+    <w:p/>
     <w:p>
-      <w:r>
-        <w:t>;</w:t>
-      </w:r>
-    </w:p>
-    <w:p>
-      <w:r>
-        <w:t>SELECT *</w:t>
-      </w:r>
-    </w:p>
-    <w:p>
-      <w:r>
-        <w:t>FROM SERVICIOS_IPS</w:t>
-      </w:r>
-    </w:p>
-    <w:p>
-      <w:pPr>
-        <w:rPr>
-          <w:lang w:val="en-US"/>
-        </w:rPr>
-      </w:pPr>
-      <w:r>
-        <w:rPr>
-          <w:lang w:val="en-US"/>
-        </w:rPr>
-        <w:t xml:space="preserve">WHERE </w:t>
-      </w:r>
-      <w:proofErr w:type="gramStart"/>
-      <w:r>
-        <w:rPr>
-          <w:lang w:val="en-US"/>
-        </w:rPr>
-        <w:t>NOT  NOMBRE</w:t>
-      </w:r>
-      <w:proofErr w:type="gramEnd"/>
-      <w:r>
-        <w:rPr>
-          <w:lang w:val="en-US"/>
-        </w:rPr>
-        <w:t>_IPS = ?</w:t>
-      </w:r>
-    </w:p>
-    <w:p>
-      <w:pPr>
-        <w:rPr>
-          <w:lang w:val="en-US"/>
-        </w:rPr>
-      </w:pPr>
-      <w:r>
-        <w:rPr>
-          <w:lang w:val="en-US"/>
-        </w:rPr>
-        <w:t>;</w:t>
-      </w:r>
-    </w:p>
-    <w:p>
-      <w:pPr>
-        <w:rPr>
-          <w:lang w:val="en-US"/>
-        </w:rPr>
-      </w:pPr>
-    </w:p>
-    <w:p>
       <w:pPr>
         <w:pStyle w:val="Ttulo2"/>
       </w:pPr>
-      <w:bookmarkStart w:id="11" w:name="_Toc26381255"/>
-      <w:r>
-        <w:t>rfc 11</w:t>
+      <w:bookmarkStart w:id="11" w:name="_Toc26381256"/>
+      <w:proofErr w:type="spellStart"/>
+      <w:r>
+        <w:t>rfc</w:t>
+      </w:r>
+      <w:proofErr w:type="spellEnd"/>
+      <w:r>
+        <w:t xml:space="preserve"> 12</w:t>
       </w:r>
       <w:bookmarkEnd w:id="11"/>
     </w:p>
     <w:p>
-      <w:pPr>
-        <w:rPr>
-          <w:lang w:val="en-US"/>
-        </w:rPr>
-      </w:pPr>
-      <w:r>
-        <w:rPr>
-          <w:lang w:val="en-US"/>
-        </w:rPr>
-        <w:t xml:space="preserve">SELECT </w:t>
-      </w:r>
-      <w:proofErr w:type="gramStart"/>
-      <w:r>
-        <w:rPr>
-          <w:lang w:val="en-US"/>
-        </w:rPr>
-        <w:t>extract(</w:t>
-      </w:r>
-      <w:proofErr w:type="gramEnd"/>
-      <w:r>
-        <w:rPr>
-          <w:lang w:val="en-US"/>
-        </w:rPr>
-        <w:t>year from af.FECHA) as yr, extract(month from af.FECHA) as mon</w:t>
-      </w:r>
-    </w:p>
-    <w:p>
-      <w:pPr>
-        <w:rPr>
-          <w:lang w:val="en-US"/>
-        </w:rPr>
-      </w:pPr>
-      <w:r>
-        <w:rPr>
-          <w:lang w:val="en-US"/>
-        </w:rPr>
-        <w:t>FROM AFILIADO_SERVICIO af</w:t>
-      </w:r>
-    </w:p>
-    <w:p>
-      <w:pPr>
-        <w:rPr>
-          <w:lang w:val="en-US"/>
-        </w:rPr>
-      </w:pPr>
-      <w:r>
-        <w:rPr>
-          <w:lang w:val="en-US"/>
-        </w:rPr>
-        <w:t xml:space="preserve">GROUP BY </w:t>
-      </w:r>
-      <w:proofErr w:type="gramStart"/>
-      <w:r>
-        <w:rPr>
-          <w:lang w:val="en-US"/>
-        </w:rPr>
-        <w:t>MAX(</w:t>
-      </w:r>
-      <w:proofErr w:type="gramEnd"/>
-    </w:p>
-    <w:p>
-      <w:pPr>
-        <w:rPr>
-          <w:lang w:val="en-US"/>
-        </w:rPr>
-      </w:pPr>
-      <w:r>
-        <w:rPr>
-          <w:lang w:val="en-US"/>
-        </w:rPr>
-        <w:t xml:space="preserve">GROUP BY </w:t>
-      </w:r>
-      <w:proofErr w:type="gramStart"/>
-      <w:r>
-        <w:rPr>
-          <w:lang w:val="en-US"/>
-        </w:rPr>
-        <w:t>extract(</w:t>
-      </w:r>
-      <w:proofErr w:type="gramEnd"/>
-      <w:r>
-        <w:rPr>
-          <w:lang w:val="en-US"/>
-        </w:rPr>
-        <w:t>year from af.FECHA), extract(month from af.FECHA)</w:t>
-      </w:r>
-    </w:p>
-    <w:p>
-      <w:r>
-        <w:t>ORDER BY yr, mon)</w:t>
-      </w:r>
-    </w:p>
-    <w:p>
-      <w:r>
-        <w:t>;</w:t>
+      <w:r>
+        <w:rPr>
+          <w:lang w:val="es-ES_tradnl"/>
+        </w:rPr>
+        <w:t xml:space="preserve">Para este requerimiento dada la complejidad, fue separado en 3 sentencias, de tal manera que cada una de estas maneja un posible parámetro. Este requerimiento, dependiendo del parámetro que reciba va a tener una densidad de datos muy diferente. Por ejemplo, si el parámetro es </w:t>
+      </w:r>
+      <w:r>
+        <w:rPr>
+          <w:lang w:val="es-ES_tradnl"/>
+        </w:rPr>
+        <w:t>“hospitalizado”</w:t>
+      </w:r>
+      <w:r>
+        <w:rPr>
+          <w:lang w:val="es-ES_tradnl"/>
+        </w:rPr>
+        <w:t xml:space="preserve"> los datos que este manejara y la </w:t>
+      </w:r>
+      <w:r>
+        <w:rPr>
+          <w:lang w:val="es-ES_tradnl"/>
+        </w:rPr>
+        <w:t xml:space="preserve">forma de búsqueda </w:t>
+      </w:r>
+      <w:r>
+        <w:rPr>
+          <w:lang w:val="es-ES_tradnl"/>
+        </w:rPr>
+        <w:t xml:space="preserve">serán distintas </w:t>
+      </w:r>
+      <w:r>
+        <w:rPr>
+          <w:lang w:val="es-ES_tradnl"/>
+        </w:rPr>
+        <w:t xml:space="preserve">a si </w:t>
+      </w:r>
+      <w:r>
+        <w:rPr>
+          <w:lang w:val="es-ES_tradnl"/>
+        </w:rPr>
+        <w:t>consumen servicios de salud una vez al mes. (a pesar de que al final se muestran todos).</w:t>
       </w:r>
     </w:p>
     <w:p/>
     <w:p>
       <w:pPr>
-        <w:pStyle w:val="Ttulo2"/>
-      </w:pPr>
-      <w:bookmarkStart w:id="12" w:name="_Toc26381256"/>
-      <w:r>
-        <w:lastRenderedPageBreak/>
-        <w:t>rfc 12</w:t>
-      </w:r>
-      <w:bookmarkEnd w:id="12"/>
+        <w:rPr>
+          <w:lang w:val="en-US"/>
+        </w:rPr>
+      </w:pPr>
+      <w:r>
+        <w:rPr>
+          <w:lang w:val="en-US"/>
+        </w:rPr>
+        <w:t xml:space="preserve">SELECT extract(year from </w:t>
+      </w:r>
+      <w:proofErr w:type="spellStart"/>
+      <w:r>
+        <w:rPr>
+          <w:lang w:val="en-US"/>
+        </w:rPr>
+        <w:t>sa.FECHA</w:t>
+      </w:r>
+      <w:proofErr w:type="spellEnd"/>
+      <w:r>
+        <w:rPr>
+          <w:lang w:val="en-US"/>
+        </w:rPr>
+        <w:t xml:space="preserve">) as </w:t>
+      </w:r>
+      <w:proofErr w:type="spellStart"/>
+      <w:r>
+        <w:rPr>
+          <w:lang w:val="en-US"/>
+        </w:rPr>
+        <w:t>yr</w:t>
+      </w:r>
+      <w:proofErr w:type="spellEnd"/>
+      <w:r>
+        <w:rPr>
+          <w:lang w:val="en-US"/>
+        </w:rPr>
+        <w:t xml:space="preserve">, extract(month from </w:t>
+      </w:r>
+      <w:proofErr w:type="spellStart"/>
+      <w:r>
+        <w:rPr>
+          <w:lang w:val="en-US"/>
+        </w:rPr>
+        <w:t>sa.FECHA</w:t>
+      </w:r>
+      <w:proofErr w:type="spellEnd"/>
+      <w:r>
+        <w:rPr>
+          <w:lang w:val="en-US"/>
+        </w:rPr>
+        <w:t xml:space="preserve">) as mon, </w:t>
+      </w:r>
+      <w:proofErr w:type="spellStart"/>
+      <w:r>
+        <w:rPr>
+          <w:lang w:val="en-US"/>
+        </w:rPr>
+        <w:t>sa.ID_AFILIADO</w:t>
+      </w:r>
+      <w:proofErr w:type="spellEnd"/>
     </w:p>
     <w:p>
-      <w:pPr>
-        <w:rPr>
-          <w:lang w:val="en-US"/>
-        </w:rPr>
-      </w:pPr>
-      <w:r>
-        <w:rPr>
-          <w:lang w:val="en-US"/>
-        </w:rPr>
-        <w:t xml:space="preserve">SELECT </w:t>
-      </w:r>
-      <w:proofErr w:type="gramStart"/>
-      <w:r>
-        <w:rPr>
-          <w:lang w:val="en-US"/>
-        </w:rPr>
-        <w:t>extract(</w:t>
-      </w:r>
-      <w:proofErr w:type="gramEnd"/>
-      <w:r>
-        <w:rPr>
-          <w:lang w:val="en-US"/>
-        </w:rPr>
-        <w:t>year from sa.FECHA) as yr, extract(month from sa.FECHA) as mon, sa.ID_AFILIADO</w:t>
-      </w:r>
+      <w:proofErr w:type="spellStart"/>
+      <w:r>
+        <w:t>FROM</w:t>
+      </w:r>
+      <w:proofErr w:type="spellEnd"/>
+      <w:r>
+        <w:t xml:space="preserve"> AFILIADO a, </w:t>
+      </w:r>
+      <w:proofErr w:type="spellStart"/>
+      <w:r>
+        <w:t>AFILIADO_SERVICIO</w:t>
+      </w:r>
+      <w:proofErr w:type="spellEnd"/>
+      <w:r>
+        <w:t xml:space="preserve"> </w:t>
+      </w:r>
+      <w:proofErr w:type="spellStart"/>
+      <w:r>
+        <w:t>sa</w:t>
+      </w:r>
+      <w:proofErr w:type="spellEnd"/>
     </w:p>
     <w:p>
-      <w:r>
-        <w:t>FROM AFILIADO a, AFILIADO_SERVICIO sa</w:t>
-      </w:r>
+      <w:pPr>
+        <w:rPr>
+          <w:lang w:val="en-US"/>
+        </w:rPr>
+      </w:pPr>
+      <w:r>
+        <w:rPr>
+          <w:lang w:val="en-US"/>
+        </w:rPr>
+        <w:t xml:space="preserve">ORDER BY </w:t>
+      </w:r>
+      <w:proofErr w:type="spellStart"/>
+      <w:r>
+        <w:rPr>
+          <w:lang w:val="en-US"/>
+        </w:rPr>
+        <w:t>sa.ID_AFILIADO</w:t>
+      </w:r>
+      <w:proofErr w:type="spellEnd"/>
     </w:p>
     <w:p>
       <w:pPr>
@@ -18822,7 +21080,35 @@
         <w:rPr>
           <w:lang w:val="en-US"/>
         </w:rPr>
-        <w:t>ORDER BY sa.ID_AFILIADO</w:t>
+        <w:t xml:space="preserve">GROUP BY extract(year from </w:t>
+      </w:r>
+      <w:proofErr w:type="spellStart"/>
+      <w:r>
+        <w:rPr>
+          <w:lang w:val="en-US"/>
+        </w:rPr>
+        <w:t>af.FECHA</w:t>
+      </w:r>
+      <w:proofErr w:type="spellEnd"/>
+      <w:r>
+        <w:rPr>
+          <w:lang w:val="en-US"/>
+        </w:rPr>
+        <w:t xml:space="preserve">), extract(month from </w:t>
+      </w:r>
+      <w:proofErr w:type="spellStart"/>
+      <w:r>
+        <w:rPr>
+          <w:lang w:val="en-US"/>
+        </w:rPr>
+        <w:t>af.FECHA</w:t>
+      </w:r>
+      <w:proofErr w:type="spellEnd"/>
+      <w:r>
+        <w:rPr>
+          <w:lang w:val="en-US"/>
+        </w:rPr>
+        <w:t>)</w:t>
       </w:r>
     </w:p>
     <w:p>
@@ -18835,21 +21121,21 @@
         <w:rPr>
           <w:lang w:val="en-US"/>
         </w:rPr>
-        <w:t xml:space="preserve">GROUP BY </w:t>
-      </w:r>
-      <w:proofErr w:type="gramStart"/>
+        <w:t xml:space="preserve">ORDER BY </w:t>
+      </w:r>
+      <w:proofErr w:type="spellStart"/>
       <w:r>
         <w:rPr>
           <w:lang w:val="en-US"/>
         </w:rPr>
-        <w:t>extract(</w:t>
-      </w:r>
-      <w:proofErr w:type="gramEnd"/>
+        <w:t>yr</w:t>
+      </w:r>
+      <w:proofErr w:type="spellEnd"/>
       <w:r>
         <w:rPr>
           <w:lang w:val="en-US"/>
         </w:rPr>
-        <w:t>year from af.FECHA), extract(month from af.FECHA)</w:t>
+        <w:t>, mon</w:t>
       </w:r>
     </w:p>
     <w:p>
@@ -18862,10 +21148,19 @@
         <w:rPr>
           <w:lang w:val="en-US"/>
         </w:rPr>
-        <w:t>ORDER BY yr, mon</w:t>
+        <w:t>;</w:t>
       </w:r>
     </w:p>
     <w:p>
+      <w:r>
+        <w:t>En esta sentencia se p</w:t>
+      </w:r>
+      <w:r>
+        <w:t>retende mirar a los clientes que utilizan uno o mas servicios de forma mensual.</w:t>
+      </w:r>
+    </w:p>
+    <w:p/>
+    <w:p>
       <w:pPr>
         <w:rPr>
           <w:lang w:val="en-US"/>
@@ -18875,62 +21170,150 @@
         <w:rPr>
           <w:lang w:val="en-US"/>
         </w:rPr>
-        <w:t>;</w:t>
-      </w:r>
+        <w:t xml:space="preserve">SELECT </w:t>
+      </w:r>
+      <w:proofErr w:type="spellStart"/>
+      <w:r>
+        <w:rPr>
+          <w:lang w:val="en-US"/>
+        </w:rPr>
+        <w:t>a.ID_AFILIADO</w:t>
+      </w:r>
+      <w:proofErr w:type="spellEnd"/>
     </w:p>
     <w:p>
-      <w:pPr>
-        <w:rPr>
-          <w:lang w:val="en-US"/>
-        </w:rPr>
-      </w:pPr>
+      <w:proofErr w:type="spellStart"/>
+      <w:r>
+        <w:t>FROM</w:t>
+      </w:r>
+      <w:proofErr w:type="spellEnd"/>
+      <w:r>
+        <w:t xml:space="preserve"> </w:t>
+      </w:r>
+      <w:proofErr w:type="spellStart"/>
+      <w:r>
+        <w:t>ORDENDESERVICIO</w:t>
+      </w:r>
+      <w:proofErr w:type="spellEnd"/>
+      <w:r>
+        <w:t xml:space="preserve"> o, </w:t>
+      </w:r>
+      <w:proofErr w:type="spellStart"/>
+      <w:r>
+        <w:t>AFILIADO_SERVICIO</w:t>
+      </w:r>
+      <w:proofErr w:type="spellEnd"/>
+      <w:r>
+        <w:t xml:space="preserve"> a</w:t>
+      </w:r>
     </w:p>
     <w:p>
-      <w:pPr>
-        <w:rPr>
-          <w:lang w:val="en-US"/>
-        </w:rPr>
-      </w:pPr>
-      <w:r>
-        <w:rPr>
-          <w:lang w:val="en-US"/>
-        </w:rPr>
-        <w:t>SELECT a.ID_AFILIADO</w:t>
+      <w:proofErr w:type="spellStart"/>
+      <w:r>
+        <w:t>WHERE</w:t>
+      </w:r>
+      <w:proofErr w:type="spellEnd"/>
+      <w:r>
+        <w:t xml:space="preserve"> TIPO= "especialista"</w:t>
       </w:r>
     </w:p>
     <w:p>
       <w:r>
-        <w:t>FROM ORDENDESERVICIO o, AFILIADO_SERVICIO a</w:t>
+        <w:t>;</w:t>
       </w:r>
     </w:p>
     <w:p>
       <w:r>
-        <w:t>WHERE TIPO= "especialista"</w:t>
+        <w:t xml:space="preserve">En esta sentencia se busca a los que necesitan servicios especializados mirando si necesitan un </w:t>
+      </w:r>
+      <w:r>
+        <w:t>médico</w:t>
+      </w:r>
+      <w:r>
+        <w:t xml:space="preserve"> </w:t>
+      </w:r>
+      <w:bookmarkStart w:id="12" w:name="_GoBack"/>
+      <w:bookmarkEnd w:id="12"/>
+      <w:r>
+        <w:t>especialista o no.</w:t>
+      </w:r>
+    </w:p>
+    <w:p/>
+    <w:p>
+      <w:proofErr w:type="spellStart"/>
+      <w:r>
+        <w:lastRenderedPageBreak/>
+        <w:t>SELECT</w:t>
+      </w:r>
+      <w:proofErr w:type="spellEnd"/>
+      <w:r>
+        <w:t xml:space="preserve"> *</w:t>
       </w:r>
     </w:p>
     <w:p>
-      <w:r>
-        <w:t>;</w:t>
+      <w:proofErr w:type="spellStart"/>
+      <w:r>
+        <w:t>FROM</w:t>
+      </w:r>
+      <w:proofErr w:type="spellEnd"/>
+      <w:r>
+        <w:t xml:space="preserve"> SERVICIO c, </w:t>
+      </w:r>
+      <w:proofErr w:type="spellStart"/>
+      <w:r>
+        <w:t>AFILIADO_SERVICIO</w:t>
+      </w:r>
+      <w:proofErr w:type="spellEnd"/>
+      <w:r>
+        <w:t xml:space="preserve"> a</w:t>
       </w:r>
     </w:p>
     <w:p>
-      <w:r>
-        <w:t>SELECT *</w:t>
+      <w:proofErr w:type="spellStart"/>
+      <w:r>
+        <w:t>WHERE</w:t>
+      </w:r>
+      <w:proofErr w:type="spellEnd"/>
+      <w:r>
+        <w:t xml:space="preserve"> </w:t>
+      </w:r>
+      <w:proofErr w:type="spellStart"/>
+      <w:r>
+        <w:t>TIPOSERVICIO</w:t>
+      </w:r>
+      <w:proofErr w:type="spellEnd"/>
+      <w:r>
+        <w:t>= "</w:t>
+      </w:r>
+      <w:proofErr w:type="spellStart"/>
+      <w:r>
+        <w:t>hospitalizacion</w:t>
+      </w:r>
+      <w:proofErr w:type="spellEnd"/>
+      <w:r>
+        <w:t>"</w:t>
       </w:r>
     </w:p>
     <w:p>
       <w:r>
-        <w:t>FROM SERVICIO c, AFILIADO_SERVICIO a</w:t>
+        <w:t>;</w:t>
       </w:r>
     </w:p>
     <w:p>
       <w:r>
-        <w:t>WHERE TIPOSERVICIO= "hospitalizacion"</w:t>
-      </w:r>
-    </w:p>
-    <w:p>
-      <w:r>
-        <w:t>;</w:t>
+        <w:t>En esta sentencia se mira que</w:t>
+      </w:r>
+      <w:r>
+        <w:t xml:space="preserve"> clientes </w:t>
+      </w:r>
+      <w:r>
+        <w:t>requieren</w:t>
+      </w:r>
+      <w:r>
+        <w:t xml:space="preserve"> </w:t>
+      </w:r>
+      <w:r>
+        <w:t>la hospitalización.</w:t>
       </w:r>
     </w:p>
     <w:sectPr>
@@ -21907,6 +24290,7 @@
   <w:style w:type="character" w:default="1" w:styleId="Fuentedeprrafopredeter">
     <w:name w:val="Default Paragraph Font"/>
     <w:uiPriority w:val="1"/>
+    <w:semiHidden/>
     <w:unhideWhenUsed/>
   </w:style>
   <w:style w:type="table" w:default="1" w:styleId="Tablanormal">
@@ -23001,21 +25385,6 @@
 </file>
 
 <file path=customXml/item1.xml><?xml version="1.0" encoding="utf-8"?>
-<p:properties xmlns:p="http://schemas.microsoft.com/office/2006/metadata/properties" xmlns:xsi="http://www.w3.org/2001/XMLSchema-instance" xmlns:pc="http://schemas.microsoft.com/office/infopath/2007/PartnerControls">
-  <documentManagement/>
-</p:properties>
-</file>
-
-<file path=customXml/item2.xml><?xml version="1.0" encoding="utf-8"?>
-<?mso-contentType ?>
-<FormTemplates xmlns="http://schemas.microsoft.com/sharepoint/v3/contenttype/forms">
-  <Display>DocumentLibraryForm</Display>
-  <Edit>DocumentLibraryForm</Edit>
-  <New>DocumentLibraryForm</New>
-</FormTemplates>
-</file>
-
-<file path=customXml/item3.xml><?xml version="1.0" encoding="utf-8"?>
 <ct:contentTypeSchema xmlns:ct="http://schemas.microsoft.com/office/2006/metadata/contentType" xmlns:ma="http://schemas.microsoft.com/office/2006/metadata/properties/metaAttributes" ct:_="" ma:_="" ma:contentTypeName="Documento" ma:contentTypeID="0x01010018F046743CD26C40802585F6F0D7A61A" ma:contentTypeVersion="" ma:contentTypeDescription="Crear nuevo documento." ma:contentTypeScope="" ma:versionID="b0991eb77e9a70d9ced14016854dc49c">
   <xsd:schema xmlns:xsd="http://www.w3.org/2001/XMLSchema" xmlns:xs="http://www.w3.org/2001/XMLSchema" xmlns:p="http://schemas.microsoft.com/office/2006/metadata/properties" xmlns:ns2="79c86652-cafb-4c92-8fca-d6c092d602b3" xmlns:ns3="86c09d4e-b9dd-4d8f-bc7b-874d94cf9598" targetNamespace="http://schemas.microsoft.com/office/2006/metadata/properties" ma:root="true" ma:fieldsID="b4ab1525e05ec9dd2adae397378e622c" ns2:_="" ns3:_="">
     <xsd:import namespace="79c86652-cafb-4c92-8fca-d6c092d602b3"/>
@@ -23186,6 +25555,21 @@
 </ct:contentTypeSchema>
 </file>
 
+<file path=customXml/item2.xml><?xml version="1.0" encoding="utf-8"?>
+<?mso-contentType ?>
+<FormTemplates xmlns="http://schemas.microsoft.com/sharepoint/v3/contenttype/forms">
+  <Display>DocumentLibraryForm</Display>
+  <Edit>DocumentLibraryForm</Edit>
+  <New>DocumentLibraryForm</New>
+</FormTemplates>
+</file>
+
+<file path=customXml/item3.xml><?xml version="1.0" encoding="utf-8"?>
+<p:properties xmlns:p="http://schemas.microsoft.com/office/2006/metadata/properties" xmlns:xsi="http://www.w3.org/2001/XMLSchema-instance" xmlns:pc="http://schemas.microsoft.com/office/infopath/2007/PartnerControls">
+  <documentManagement/>
+</p:properties>
+</file>
+
 <file path=customXml/item4.xml><?xml version="1.0" encoding="utf-8"?>
 <b:Sources xmlns:b="http://schemas.openxmlformats.org/officeDocument/2006/bibliography" xmlns="http://schemas.openxmlformats.org/officeDocument/2006/bibliography" SelectedStyle="\ISO690Nmerical.XSL" StyleName="ISO 690 - Numerical Reference">
   <b:Source>
@@ -23260,23 +25644,6 @@
 </file>
 
 <file path=customXml/itemProps1.xml><?xml version="1.0" encoding="utf-8"?>
-<ds:datastoreItem xmlns:ds="http://schemas.openxmlformats.org/officeDocument/2006/customXml" ds:itemID="{58C00F42-C3C7-4DFD-819A-AF7B840B018B}">
-  <ds:schemaRefs>
-    <ds:schemaRef ds:uri="http://schemas.microsoft.com/office/2006/metadata/properties"/>
-    <ds:schemaRef ds:uri="http://schemas.microsoft.com/office/infopath/2007/PartnerControls"/>
-  </ds:schemaRefs>
-</ds:datastoreItem>
-</file>
-
-<file path=customXml/itemProps2.xml><?xml version="1.0" encoding="utf-8"?>
-<ds:datastoreItem xmlns:ds="http://schemas.openxmlformats.org/officeDocument/2006/customXml" ds:itemID="{C804148F-9D8C-4CC0-8AD0-964D9CB31D22}">
-  <ds:schemaRefs>
-    <ds:schemaRef ds:uri="http://schemas.microsoft.com/sharepoint/v3/contenttype/forms"/>
-  </ds:schemaRefs>
-</ds:datastoreItem>
-</file>
-
-<file path=customXml/itemProps3.xml><?xml version="1.0" encoding="utf-8"?>
 <ds:datastoreItem xmlns:ds="http://schemas.openxmlformats.org/officeDocument/2006/customXml" ds:itemID="{68455B31-B0C1-438A-9DE9-E9BB952E6722}">
   <ds:schemaRefs>
     <ds:schemaRef ds:uri="http://schemas.microsoft.com/office/2006/metadata/contentType"/>
@@ -23295,8 +25662,25 @@
 </ds:datastoreItem>
 </file>
 
+<file path=customXml/itemProps2.xml><?xml version="1.0" encoding="utf-8"?>
+<ds:datastoreItem xmlns:ds="http://schemas.openxmlformats.org/officeDocument/2006/customXml" ds:itemID="{C804148F-9D8C-4CC0-8AD0-964D9CB31D22}">
+  <ds:schemaRefs>
+    <ds:schemaRef ds:uri="http://schemas.microsoft.com/sharepoint/v3/contenttype/forms"/>
+  </ds:schemaRefs>
+</ds:datastoreItem>
+</file>
+
+<file path=customXml/itemProps3.xml><?xml version="1.0" encoding="utf-8"?>
+<ds:datastoreItem xmlns:ds="http://schemas.openxmlformats.org/officeDocument/2006/customXml" ds:itemID="{58C00F42-C3C7-4DFD-819A-AF7B840B018B}">
+  <ds:schemaRefs>
+    <ds:schemaRef ds:uri="http://schemas.microsoft.com/office/2006/metadata/properties"/>
+    <ds:schemaRef ds:uri="http://schemas.microsoft.com/office/infopath/2007/PartnerControls"/>
+  </ds:schemaRefs>
+</ds:datastoreItem>
+</file>
+
 <file path=customXml/itemProps4.xml><?xml version="1.0" encoding="utf-8"?>
-<ds:datastoreItem xmlns:ds="http://schemas.openxmlformats.org/officeDocument/2006/customXml" ds:itemID="{185F36C1-363F-47A3-8E8C-DC716D769B2B}">
+<ds:datastoreItem xmlns:ds="http://schemas.openxmlformats.org/officeDocument/2006/customXml" ds:itemID="{80B3E09F-79A2-48A3-8739-8836E668D51E}">
   <ds:schemaRefs>
     <ds:schemaRef ds:uri="http://schemas.openxmlformats.org/officeDocument/2006/bibliography"/>
   </ds:schemaRefs>

--- a/It1_A11_c.otalora_ds.tenjo.docx
+++ b/It1_A11_c.otalora_ds.tenjo.docx
@@ -19118,14 +19118,22 @@
         <w:ind w:firstLine="0"/>
         <w:jc w:val="left"/>
         <w:rPr>
-          <w:lang w:val="en-US" w:eastAsia="es-CO"/>
-        </w:rPr>
-      </w:pPr>
-      <w:r>
-        <w:rPr>
-          <w:lang w:val="en-US" w:eastAsia="es-CO"/>
-        </w:rPr>
-        <w:t xml:space="preserve">FROM </w:t>
+          <w:lang w:eastAsia="es-CO"/>
+        </w:rPr>
+      </w:pPr>
+      <w:proofErr w:type="spellStart"/>
+      <w:r>
+        <w:rPr>
+          <w:lang w:eastAsia="es-CO"/>
+        </w:rPr>
+        <w:t>FROM</w:t>
+      </w:r>
+      <w:proofErr w:type="spellEnd"/>
+      <w:r>
+        <w:rPr>
+          <w:lang w:eastAsia="es-CO"/>
+        </w:rPr>
+        <w:t xml:space="preserve"> </w:t>
       </w:r>
     </w:p>
     <w:p>
@@ -19469,13 +19477,16 @@
     </w:p>
     <w:p/>
     <w:p>
-      <w:proofErr w:type="spellStart"/>
-      <w:r>
-        <w:t>SELECT</w:t>
-      </w:r>
-      <w:proofErr w:type="spellEnd"/>
-      <w:r>
-        <w:t xml:space="preserve"> *</w:t>
+      <w:pPr>
+        <w:rPr>
+          <w:lang w:val="en-US"/>
+        </w:rPr>
+      </w:pPr>
+      <w:r>
+        <w:rPr>
+          <w:lang w:val="en-US"/>
+        </w:rPr>
+        <w:t>SELECT *</w:t>
       </w:r>
     </w:p>
     <w:p>
@@ -19527,26 +19538,12 @@
       </w:r>
     </w:p>
     <w:p>
-      <w:pPr>
-        <w:rPr>
-          <w:lang w:val="en-US"/>
-        </w:rPr>
-      </w:pPr>
-      <w:r>
-        <w:rPr>
-          <w:lang w:val="en-US"/>
-        </w:rPr>
+      <w:r>
         <w:lastRenderedPageBreak/>
         <w:t>;</w:t>
       </w:r>
     </w:p>
-    <w:p>
-      <w:pPr>
-        <w:rPr>
-          <w:lang w:val="en-US"/>
-        </w:rPr>
-      </w:pPr>
-    </w:p>
+    <w:p/>
     <w:p>
       <w:r>
         <w:t xml:space="preserve">En esta </w:t>
@@ -19901,94 +19898,42 @@
         <w:ind w:firstLine="0"/>
         <w:jc w:val="left"/>
         <w:rPr>
-          <w:lang w:eastAsia="es-CO"/>
-        </w:rPr>
-      </w:pPr>
+          <w:lang w:val="en-US" w:eastAsia="es-CO"/>
+        </w:rPr>
+      </w:pPr>
+      <w:r>
+        <w:rPr>
+          <w:lang w:val="en-US" w:eastAsia="es-CO"/>
+        </w:rPr>
+        <w:t xml:space="preserve">WHERE NOT </w:t>
+      </w:r>
       <w:proofErr w:type="spellStart"/>
       <w:r>
         <w:rPr>
-          <w:lang w:eastAsia="es-CO"/>
-        </w:rPr>
-        <w:t>WHERE</w:t>
+          <w:lang w:val="en-US" w:eastAsia="es-CO"/>
+        </w:rPr>
+        <w:t>x.FECHA</w:t>
       </w:r>
       <w:proofErr w:type="spellEnd"/>
       <w:r>
         <w:rPr>
-          <w:lang w:eastAsia="es-CO"/>
-        </w:rPr>
-        <w:t xml:space="preserve"> </w:t>
+          <w:lang w:val="en-US" w:eastAsia="es-CO"/>
+        </w:rPr>
+        <w:t xml:space="preserve"> &gt; ?  AND </w:t>
       </w:r>
       <w:proofErr w:type="spellStart"/>
       <w:r>
         <w:rPr>
-          <w:lang w:eastAsia="es-CO"/>
-        </w:rPr>
-        <w:t>NOT</w:t>
+          <w:lang w:val="en-US" w:eastAsia="es-CO"/>
+        </w:rPr>
+        <w:t>x.FECHA</w:t>
       </w:r>
       <w:proofErr w:type="spellEnd"/>
       <w:r>
         <w:rPr>
-          <w:lang w:eastAsia="es-CO"/>
-        </w:rPr>
-        <w:t xml:space="preserve"> </w:t>
-      </w:r>
-      <w:proofErr w:type="spellStart"/>
-      <w:r>
-        <w:rPr>
-          <w:lang w:eastAsia="es-CO"/>
-        </w:rPr>
-        <w:t>x.FECHA</w:t>
-      </w:r>
-      <w:proofErr w:type="spellEnd"/>
-      <w:r>
-        <w:rPr>
-          <w:lang w:eastAsia="es-CO"/>
-        </w:rPr>
-        <w:t xml:space="preserve"> &gt;</w:t>
-      </w:r>
-      <w:r>
-        <w:rPr>
-          <w:lang w:eastAsia="es-CO"/>
-        </w:rPr>
-        <w:t xml:space="preserve"> ?</w:t>
-      </w:r>
-      <w:r>
-        <w:rPr>
-          <w:lang w:eastAsia="es-CO"/>
-        </w:rPr>
-        <w:t xml:space="preserve"> </w:t>
-      </w:r>
-      <w:r>
-        <w:rPr>
-          <w:lang w:eastAsia="es-CO"/>
-        </w:rPr>
-        <w:t xml:space="preserve"> </w:t>
-      </w:r>
-      <w:r>
-        <w:rPr>
-          <w:lang w:eastAsia="es-CO"/>
-        </w:rPr>
-        <w:t xml:space="preserve">AND </w:t>
-      </w:r>
-      <w:proofErr w:type="spellStart"/>
-      <w:r>
-        <w:rPr>
-          <w:lang w:eastAsia="es-CO"/>
-        </w:rPr>
-        <w:t>x.FECHA</w:t>
-      </w:r>
-      <w:proofErr w:type="spellEnd"/>
-      <w:r>
-        <w:rPr>
-          <w:lang w:eastAsia="es-CO"/>
-        </w:rPr>
-        <w:t xml:space="preserve"> &lt; </w:t>
-      </w:r>
-      <w:r>
-        <w:rPr>
-          <w:lang w:eastAsia="es-CO"/>
-        </w:rPr>
-        <w:t>?</w:t>
+          <w:lang w:val="en-US" w:eastAsia="es-CO"/>
+        </w:rPr>
+        <w:t xml:space="preserve"> &lt; ?</w:t>
       </w:r>
     </w:p>
     <w:p>
@@ -20097,23 +20042,15 @@
         <w:ind w:firstLine="0"/>
         <w:jc w:val="left"/>
         <w:rPr>
-          <w:lang w:eastAsia="es-CO"/>
-        </w:rPr>
-      </w:pPr>
-      <w:proofErr w:type="spellStart"/>
-      <w:r>
-        <w:rPr>
-          <w:lang w:eastAsia="es-CO"/>
+          <w:lang w:val="en-US" w:eastAsia="es-CO"/>
+        </w:rPr>
+      </w:pPr>
+      <w:r>
+        <w:rPr>
+          <w:lang w:val="en-US" w:eastAsia="es-CO"/>
         </w:rPr>
         <w:lastRenderedPageBreak/>
-        <w:t>SELECT</w:t>
-      </w:r>
-      <w:proofErr w:type="spellEnd"/>
-      <w:r>
-        <w:rPr>
-          <w:lang w:eastAsia="es-CO"/>
-        </w:rPr>
-        <w:t xml:space="preserve"> z.*</w:t>
+        <w:t>SELECT z.*</w:t>
       </w:r>
     </w:p>
     <w:p>
@@ -20122,22 +20059,14 @@
         <w:ind w:firstLine="0"/>
         <w:jc w:val="left"/>
         <w:rPr>
-          <w:lang w:eastAsia="es-CO"/>
-        </w:rPr>
-      </w:pPr>
-      <w:proofErr w:type="spellStart"/>
-      <w:r>
-        <w:rPr>
-          <w:lang w:eastAsia="es-CO"/>
-        </w:rPr>
-        <w:t>FROM</w:t>
-      </w:r>
-      <w:proofErr w:type="spellEnd"/>
-      <w:r>
-        <w:rPr>
-          <w:lang w:eastAsia="es-CO"/>
-        </w:rPr>
-        <w:t xml:space="preserve"> </w:t>
+          <w:lang w:val="en-US" w:eastAsia="es-CO"/>
+        </w:rPr>
+      </w:pPr>
+      <w:r>
+        <w:rPr>
+          <w:lang w:val="en-US" w:eastAsia="es-CO"/>
+        </w:rPr>
+        <w:t xml:space="preserve">FROM </w:t>
       </w:r>
     </w:p>
     <w:p>
@@ -20146,40 +20075,26 @@
         <w:ind w:firstLine="0"/>
         <w:jc w:val="left"/>
         <w:rPr>
-          <w:lang w:eastAsia="es-CO"/>
-        </w:rPr>
-      </w:pPr>
-      <w:r>
-        <w:rPr>
-          <w:lang w:eastAsia="es-CO"/>
-        </w:rPr>
-        <w:t xml:space="preserve">( </w:t>
+          <w:lang w:val="en-US" w:eastAsia="es-CO"/>
+        </w:rPr>
+      </w:pPr>
+      <w:r>
+        <w:rPr>
+          <w:lang w:val="en-US" w:eastAsia="es-CO"/>
+        </w:rPr>
+        <w:t xml:space="preserve">( Select </w:t>
       </w:r>
       <w:proofErr w:type="spellStart"/>
       <w:r>
         <w:rPr>
-          <w:lang w:eastAsia="es-CO"/>
-        </w:rPr>
-        <w:t>Select</w:t>
+          <w:lang w:val="en-US" w:eastAsia="es-CO"/>
+        </w:rPr>
+        <w:t>x.codigo_servicio</w:t>
       </w:r>
       <w:proofErr w:type="spellEnd"/>
       <w:r>
         <w:rPr>
-          <w:lang w:eastAsia="es-CO"/>
-        </w:rPr>
-        <w:t xml:space="preserve"> </w:t>
-      </w:r>
-      <w:proofErr w:type="spellStart"/>
-      <w:r>
-        <w:rPr>
-          <w:lang w:eastAsia="es-CO"/>
-        </w:rPr>
-        <w:t>x.codigo_servicio</w:t>
-      </w:r>
-      <w:proofErr w:type="spellEnd"/>
-      <w:r>
-        <w:rPr>
-          <w:lang w:eastAsia="es-CO"/>
+          <w:lang w:val="en-US" w:eastAsia="es-CO"/>
         </w:rPr>
         <w:t>, y.*</w:t>
       </w:r>
@@ -20503,26 +20418,35 @@
     <w:p/>
     <w:p/>
     <w:p>
-      <w:proofErr w:type="spellStart"/>
-      <w:r>
-        <w:t>SELECT</w:t>
-      </w:r>
-      <w:proofErr w:type="spellEnd"/>
-      <w:r>
-        <w:t xml:space="preserve"> *</w:t>
+      <w:pPr>
+        <w:rPr>
+          <w:lang w:val="en-US"/>
+        </w:rPr>
+      </w:pPr>
+      <w:r>
+        <w:rPr>
+          <w:lang w:val="en-US"/>
+        </w:rPr>
+        <w:t>SELECT *</w:t>
       </w:r>
     </w:p>
     <w:p>
+      <w:pPr>
+        <w:rPr>
+          <w:lang w:val="en-US"/>
+        </w:rPr>
+      </w:pPr>
+      <w:r>
+        <w:rPr>
+          <w:lang w:val="en-US"/>
+        </w:rPr>
+        <w:t xml:space="preserve">FROM </w:t>
+      </w:r>
       <w:proofErr w:type="spellStart"/>
       <w:r>
-        <w:t>FROM</w:t>
-      </w:r>
-      <w:proofErr w:type="spellEnd"/>
-      <w:r>
-        <w:t xml:space="preserve"> </w:t>
-      </w:r>
-      <w:proofErr w:type="spellStart"/>
-      <w:r>
+        <w:rPr>
+          <w:lang w:val="en-US"/>
+        </w:rPr>
         <w:t>SERVICIOS_IPS</w:t>
       </w:r>
       <w:proofErr w:type="spellEnd"/>
@@ -20555,25 +20479,11 @@
       </w:r>
     </w:p>
     <w:p>
-      <w:pPr>
-        <w:rPr>
-          <w:lang w:val="en-US"/>
-        </w:rPr>
-      </w:pPr>
-      <w:r>
-        <w:rPr>
-          <w:lang w:val="en-US"/>
-        </w:rPr>
+      <w:r>
         <w:t>;</w:t>
       </w:r>
     </w:p>
-    <w:p>
-      <w:pPr>
-        <w:rPr>
-          <w:lang w:val="en-US"/>
-        </w:rPr>
-      </w:pPr>
-    </w:p>
+    <w:p/>
     <w:p>
       <w:r>
         <w:t xml:space="preserve">En esta sentencia el </w:t>
@@ -20868,15 +20778,7 @@
       </w:r>
       <w:proofErr w:type="spellEnd"/>
       <w:r>
-        <w:t xml:space="preserve"> </w:t>
-      </w:r>
-      <w:proofErr w:type="spellStart"/>
-      <w:r>
-        <w:t>BY</w:t>
-      </w:r>
-      <w:proofErr w:type="spellEnd"/>
-      <w:r>
-        <w:t xml:space="preserve"> </w:t>
+        <w:t xml:space="preserve"> BY </w:t>
       </w:r>
       <w:proofErr w:type="spellStart"/>
       <w:r>
@@ -20966,61 +20868,167 @@
     <w:p>
       <w:pPr>
         <w:rPr>
-          <w:lang w:val="en-US"/>
-        </w:rPr>
-      </w:pPr>
-      <w:r>
-        <w:rPr>
-          <w:lang w:val="en-US"/>
-        </w:rPr>
-        <w:t xml:space="preserve">SELECT extract(year from </w:t>
-      </w:r>
+          <w:lang w:val="es-ES_tradnl"/>
+        </w:rPr>
+      </w:pPr>
       <w:proofErr w:type="spellStart"/>
       <w:r>
         <w:rPr>
-          <w:lang w:val="en-US"/>
+          <w:lang w:val="es-ES_tradnl"/>
+        </w:rPr>
+        <w:t>SELECT</w:t>
+      </w:r>
+      <w:proofErr w:type="spellEnd"/>
+      <w:r>
+        <w:rPr>
+          <w:lang w:val="es-ES_tradnl"/>
+        </w:rPr>
+        <w:t xml:space="preserve"> </w:t>
+      </w:r>
+      <w:proofErr w:type="spellStart"/>
+      <w:r>
+        <w:rPr>
+          <w:lang w:val="es-ES_tradnl"/>
+        </w:rPr>
+        <w:t>extract</w:t>
+      </w:r>
+      <w:proofErr w:type="spellEnd"/>
+      <w:r>
+        <w:rPr>
+          <w:lang w:val="es-ES_tradnl"/>
+        </w:rPr>
+        <w:t>(</w:t>
+      </w:r>
+      <w:proofErr w:type="spellStart"/>
+      <w:r>
+        <w:rPr>
+          <w:lang w:val="es-ES_tradnl"/>
+        </w:rPr>
+        <w:t>year</w:t>
+      </w:r>
+      <w:proofErr w:type="spellEnd"/>
+      <w:r>
+        <w:rPr>
+          <w:lang w:val="es-ES_tradnl"/>
+        </w:rPr>
+        <w:t xml:space="preserve"> </w:t>
+      </w:r>
+      <w:proofErr w:type="spellStart"/>
+      <w:r>
+        <w:rPr>
+          <w:lang w:val="es-ES_tradnl"/>
+        </w:rPr>
+        <w:t>from</w:t>
+      </w:r>
+      <w:proofErr w:type="spellEnd"/>
+      <w:r>
+        <w:rPr>
+          <w:lang w:val="es-ES_tradnl"/>
+        </w:rPr>
+        <w:t xml:space="preserve"> </w:t>
+      </w:r>
+      <w:proofErr w:type="spellStart"/>
+      <w:r>
+        <w:rPr>
+          <w:lang w:val="es-ES_tradnl"/>
         </w:rPr>
         <w:t>sa.FECHA</w:t>
       </w:r>
       <w:proofErr w:type="spellEnd"/>
       <w:r>
         <w:rPr>
-          <w:lang w:val="en-US"/>
+          <w:lang w:val="es-ES_tradnl"/>
         </w:rPr>
         <w:t xml:space="preserve">) as </w:t>
       </w:r>
       <w:proofErr w:type="spellStart"/>
       <w:r>
         <w:rPr>
-          <w:lang w:val="en-US"/>
+          <w:lang w:val="es-ES_tradnl"/>
         </w:rPr>
         <w:t>yr</w:t>
       </w:r>
       <w:proofErr w:type="spellEnd"/>
       <w:r>
         <w:rPr>
-          <w:lang w:val="en-US"/>
-        </w:rPr>
-        <w:t xml:space="preserve">, extract(month from </w:t>
+          <w:lang w:val="es-ES_tradnl"/>
+        </w:rPr>
+        <w:t xml:space="preserve">, </w:t>
       </w:r>
       <w:proofErr w:type="spellStart"/>
       <w:r>
         <w:rPr>
-          <w:lang w:val="en-US"/>
+          <w:lang w:val="es-ES_tradnl"/>
+        </w:rPr>
+        <w:t>extract</w:t>
+      </w:r>
+      <w:proofErr w:type="spellEnd"/>
+      <w:r>
+        <w:rPr>
+          <w:lang w:val="es-ES_tradnl"/>
+        </w:rPr>
+        <w:t>(</w:t>
+      </w:r>
+      <w:proofErr w:type="spellStart"/>
+      <w:r>
+        <w:rPr>
+          <w:lang w:val="es-ES_tradnl"/>
+        </w:rPr>
+        <w:t>month</w:t>
+      </w:r>
+      <w:proofErr w:type="spellEnd"/>
+      <w:r>
+        <w:rPr>
+          <w:lang w:val="es-ES_tradnl"/>
+        </w:rPr>
+        <w:t xml:space="preserve"> </w:t>
+      </w:r>
+      <w:proofErr w:type="spellStart"/>
+      <w:r>
+        <w:rPr>
+          <w:lang w:val="es-ES_tradnl"/>
+        </w:rPr>
+        <w:t>from</w:t>
+      </w:r>
+      <w:proofErr w:type="spellEnd"/>
+      <w:r>
+        <w:rPr>
+          <w:lang w:val="es-ES_tradnl"/>
+        </w:rPr>
+        <w:t xml:space="preserve"> </w:t>
+      </w:r>
+      <w:proofErr w:type="spellStart"/>
+      <w:r>
+        <w:rPr>
+          <w:lang w:val="es-ES_tradnl"/>
         </w:rPr>
         <w:t>sa.FECHA</w:t>
       </w:r>
       <w:proofErr w:type="spellEnd"/>
       <w:r>
         <w:rPr>
-          <w:lang w:val="en-US"/>
-        </w:rPr>
-        <w:t xml:space="preserve">) as mon, </w:t>
+          <w:lang w:val="es-ES_tradnl"/>
+        </w:rPr>
+        <w:t xml:space="preserve">) as </w:t>
       </w:r>
       <w:proofErr w:type="spellStart"/>
       <w:r>
         <w:rPr>
-          <w:lang w:val="en-US"/>
+          <w:lang w:val="es-ES_tradnl"/>
+        </w:rPr>
+        <w:t>mon</w:t>
+      </w:r>
+      <w:proofErr w:type="spellEnd"/>
+      <w:r>
+        <w:rPr>
+          <w:lang w:val="es-ES_tradnl"/>
+        </w:rPr>
+        <w:t xml:space="preserve">, </w:t>
+      </w:r>
+      <w:proofErr w:type="spellStart"/>
+      <w:r>
+        <w:rPr>
+          <w:lang w:val="es-ES_tradnl"/>
         </w:rPr>
         <w:t>sa.ID_AFILIADO</w:t>
       </w:r>
@@ -21112,42 +21120,38 @@
       </w:r>
     </w:p>
     <w:p>
-      <w:pPr>
-        <w:rPr>
-          <w:lang w:val="en-US"/>
-        </w:rPr>
-      </w:pPr>
-      <w:r>
-        <w:rPr>
-          <w:lang w:val="en-US"/>
-        </w:rPr>
-        <w:t xml:space="preserve">ORDER BY </w:t>
-      </w:r>
       <w:proofErr w:type="spellStart"/>
       <w:r>
-        <w:rPr>
-          <w:lang w:val="en-US"/>
-        </w:rPr>
+        <w:t>ORDER</w:t>
+      </w:r>
+      <w:proofErr w:type="spellEnd"/>
+      <w:r>
+        <w:t xml:space="preserve"> </w:t>
+      </w:r>
+      <w:proofErr w:type="spellStart"/>
+      <w:r>
+        <w:t>BY</w:t>
+      </w:r>
+      <w:proofErr w:type="spellEnd"/>
+      <w:r>
+        <w:t xml:space="preserve"> </w:t>
+      </w:r>
+      <w:proofErr w:type="spellStart"/>
+      <w:r>
         <w:t>yr</w:t>
       </w:r>
       <w:proofErr w:type="spellEnd"/>
       <w:r>
-        <w:rPr>
-          <w:lang w:val="en-US"/>
-        </w:rPr>
-        <w:t>, mon</w:t>
-      </w:r>
+        <w:t xml:space="preserve">, </w:t>
+      </w:r>
+      <w:proofErr w:type="spellStart"/>
+      <w:r>
+        <w:t>mon</w:t>
+      </w:r>
+      <w:proofErr w:type="spellEnd"/>
     </w:p>
     <w:p>
-      <w:pPr>
-        <w:rPr>
-          <w:lang w:val="en-US"/>
-        </w:rPr>
-      </w:pPr>
-      <w:r>
-        <w:rPr>
-          <w:lang w:val="en-US"/>
-        </w:rPr>
+      <w:r>
         <w:t>;</w:t>
       </w:r>
     </w:p>
@@ -21161,22 +21165,16 @@
     </w:p>
     <w:p/>
     <w:p>
-      <w:pPr>
-        <w:rPr>
-          <w:lang w:val="en-US"/>
-        </w:rPr>
-      </w:pPr>
-      <w:r>
-        <w:rPr>
-          <w:lang w:val="en-US"/>
-        </w:rPr>
-        <w:t xml:space="preserve">SELECT </w:t>
-      </w:r>
       <w:proofErr w:type="spellStart"/>
       <w:r>
-        <w:rPr>
-          <w:lang w:val="en-US"/>
-        </w:rPr>
+        <w:t>SELECT</w:t>
+      </w:r>
+      <w:proofErr w:type="spellEnd"/>
+      <w:r>
+        <w:t xml:space="preserve"> </w:t>
+      </w:r>
+      <w:proofErr w:type="spellStart"/>
+      <w:r>
         <w:t>a.ID_AFILIADO</w:t>
       </w:r>
       <w:proofErr w:type="spellEnd"/>
@@ -21230,90 +21228,290 @@
         <w:t>médico</w:t>
       </w:r>
       <w:r>
-        <w:t xml:space="preserve"> </w:t>
-      </w:r>
-      <w:bookmarkStart w:id="12" w:name="_GoBack"/>
-      <w:bookmarkEnd w:id="12"/>
-      <w:r>
-        <w:t>especialista o no.</w:t>
+        <w:t xml:space="preserve"> especialista o no.</w:t>
       </w:r>
     </w:p>
     <w:p/>
     <w:p>
+      <w:pPr>
+        <w:rPr>
+          <w:lang w:val="es-ES_tradnl"/>
+        </w:rPr>
+      </w:pPr>
       <w:proofErr w:type="spellStart"/>
       <w:r>
+        <w:rPr>
+          <w:lang w:val="es-ES_tradnl"/>
+        </w:rPr>
         <w:lastRenderedPageBreak/>
         <w:t>SELECT</w:t>
       </w:r>
       <w:proofErr w:type="spellEnd"/>
       <w:r>
+        <w:rPr>
+          <w:lang w:val="es-ES_tradnl"/>
+        </w:rPr>
         <w:t xml:space="preserve"> *</w:t>
       </w:r>
     </w:p>
     <w:p>
+      <w:pPr>
+        <w:rPr>
+          <w:lang w:val="es-ES_tradnl"/>
+        </w:rPr>
+      </w:pPr>
       <w:proofErr w:type="spellStart"/>
       <w:r>
+        <w:rPr>
+          <w:lang w:val="es-ES_tradnl"/>
+        </w:rPr>
         <w:t>FROM</w:t>
       </w:r>
       <w:proofErr w:type="spellEnd"/>
       <w:r>
+        <w:rPr>
+          <w:lang w:val="es-ES_tradnl"/>
+        </w:rPr>
         <w:t xml:space="preserve"> SERVICIO c, </w:t>
       </w:r>
       <w:proofErr w:type="spellStart"/>
       <w:r>
+        <w:rPr>
+          <w:lang w:val="es-ES_tradnl"/>
+        </w:rPr>
         <w:t>AFILIADO_SERVICIO</w:t>
       </w:r>
       <w:proofErr w:type="spellEnd"/>
       <w:r>
+        <w:rPr>
+          <w:lang w:val="es-ES_tradnl"/>
+        </w:rPr>
         <w:t xml:space="preserve"> a</w:t>
       </w:r>
     </w:p>
     <w:p>
+      <w:pPr>
+        <w:rPr>
+          <w:lang w:val="es-ES_tradnl"/>
+        </w:rPr>
+      </w:pPr>
       <w:proofErr w:type="spellStart"/>
       <w:r>
+        <w:rPr>
+          <w:lang w:val="es-ES_tradnl"/>
+        </w:rPr>
         <w:t>WHERE</w:t>
       </w:r>
       <w:proofErr w:type="spellEnd"/>
       <w:r>
+        <w:rPr>
+          <w:lang w:val="es-ES_tradnl"/>
+        </w:rPr>
         <w:t xml:space="preserve"> </w:t>
       </w:r>
       <w:proofErr w:type="spellStart"/>
       <w:r>
+        <w:rPr>
+          <w:lang w:val="es-ES_tradnl"/>
+        </w:rPr>
         <w:t>TIPOSERVICIO</w:t>
       </w:r>
       <w:proofErr w:type="spellEnd"/>
       <w:r>
+        <w:rPr>
+          <w:lang w:val="es-ES_tradnl"/>
+        </w:rPr>
         <w:t>= "</w:t>
       </w:r>
       <w:proofErr w:type="spellStart"/>
       <w:r>
+        <w:rPr>
+          <w:lang w:val="es-ES_tradnl"/>
+        </w:rPr>
         <w:t>hospitalizacion</w:t>
       </w:r>
       <w:proofErr w:type="spellEnd"/>
       <w:r>
+        <w:rPr>
+          <w:lang w:val="es-ES_tradnl"/>
+        </w:rPr>
         <w:t>"</w:t>
       </w:r>
     </w:p>
     <w:p>
-      <w:r>
+      <w:pPr>
+        <w:rPr>
+          <w:lang w:val="es-ES_tradnl"/>
+        </w:rPr>
+      </w:pPr>
+      <w:r>
+        <w:rPr>
+          <w:lang w:val="es-ES_tradnl"/>
+        </w:rPr>
         <w:t>;</w:t>
       </w:r>
     </w:p>
     <w:p>
-      <w:r>
+      <w:pPr>
+        <w:rPr>
+          <w:lang w:val="es-ES_tradnl"/>
+        </w:rPr>
+      </w:pPr>
+      <w:r>
+        <w:rPr>
+          <w:lang w:val="es-ES_tradnl"/>
+        </w:rPr>
         <w:t>En esta sentencia se mira que</w:t>
       </w:r>
       <w:r>
+        <w:rPr>
+          <w:lang w:val="es-ES_tradnl"/>
+        </w:rPr>
         <w:t xml:space="preserve"> clientes </w:t>
       </w:r>
       <w:r>
+        <w:rPr>
+          <w:lang w:val="es-ES_tradnl"/>
+        </w:rPr>
         <w:t>requieren</w:t>
       </w:r>
       <w:r>
+        <w:rPr>
+          <w:lang w:val="es-ES_tradnl"/>
+        </w:rPr>
         <w:t xml:space="preserve"> </w:t>
       </w:r>
       <w:r>
+        <w:rPr>
+          <w:lang w:val="es-ES_tradnl"/>
+        </w:rPr>
         <w:t>la hospitalización.</w:t>
+      </w:r>
+    </w:p>
+    <w:p>
+      <w:pPr>
+        <w:rPr>
+          <w:lang w:val="es-ES_tradnl"/>
+        </w:rPr>
+      </w:pPr>
+    </w:p>
+    <w:p>
+      <w:pPr>
+        <w:pStyle w:val="Ttulo1"/>
+        <w:rPr>
+          <w:lang w:val="es-ES_tradnl"/>
+        </w:rPr>
+      </w:pPr>
+      <w:r>
+        <w:rPr>
+          <w:lang w:val="es-ES_tradnl"/>
+        </w:rPr>
+        <w:t>Carga de datos</w:t>
+      </w:r>
+    </w:p>
+    <w:p>
+      <w:pPr>
+        <w:rPr>
+          <w:lang w:val="es-ES_tradnl"/>
+        </w:rPr>
+      </w:pPr>
+      <w:r>
+        <w:rPr>
+          <w:lang w:val="es-ES_tradnl"/>
+        </w:rPr>
+        <w:t xml:space="preserve">El proceso de carga de daros fue realizado mediante el uso </w:t>
+      </w:r>
+      <w:r>
+        <w:rPr>
+          <w:lang w:val="es-ES_tradnl"/>
+        </w:rPr>
+        <w:t>de Excel y una aplicación externa generadora de datos</w:t>
+      </w:r>
+      <w:r>
+        <w:rPr>
+          <w:lang w:val="es-ES_tradnl"/>
+        </w:rPr>
+        <w:t xml:space="preserve"> engrandes volúmenes</w:t>
+      </w:r>
+      <w:r>
+        <w:rPr>
+          <w:lang w:val="es-ES_tradnl"/>
+        </w:rPr>
+        <w:t xml:space="preserve"> para datos como nombres, correos y fechas</w:t>
+      </w:r>
+      <w:r>
+        <w:rPr>
+          <w:lang w:val="es-ES_tradnl"/>
+        </w:rPr>
+        <w:t xml:space="preserve">. </w:t>
+      </w:r>
+      <w:r>
+        <w:rPr>
+          <w:lang w:val="es-ES_tradnl"/>
+        </w:rPr>
+        <w:t xml:space="preserve">Generando grandes listas de datos </w:t>
+      </w:r>
+      <w:r>
+        <w:rPr>
+          <w:lang w:val="es-ES_tradnl"/>
+        </w:rPr>
+        <w:t>como archivo de texto</w:t>
+      </w:r>
+      <w:r>
+        <w:rPr>
+          <w:lang w:val="es-ES_tradnl"/>
+        </w:rPr>
+        <w:t xml:space="preserve">, posteriormente estos son importados a </w:t>
+      </w:r>
+      <w:r>
+        <w:rPr>
+          <w:lang w:val="es-ES_tradnl"/>
+        </w:rPr>
+        <w:t>Excel</w:t>
+      </w:r>
+      <w:r>
+        <w:rPr>
+          <w:lang w:val="es-ES_tradnl"/>
+        </w:rPr>
+        <w:t xml:space="preserve"> en donde nosotros asignábamos de manera menos </w:t>
+      </w:r>
+      <w:r>
+        <w:rPr>
+          <w:lang w:val="es-ES_tradnl"/>
+        </w:rPr>
+        <w:t>aleatoria las llaves primarias y de ahí estas listas eran exportadas nuevamente de Excel e importadas a sqldeveloper</w:t>
+      </w:r>
+      <w:r>
+        <w:rPr>
+          <w:lang w:val="es-ES_tradnl"/>
+        </w:rPr>
+        <w:t xml:space="preserve"> obteniendo así alrededor de 1’000,000 de datos en total</w:t>
+      </w:r>
+      <w:r>
+        <w:rPr>
+          <w:lang w:val="es-ES_tradnl"/>
+        </w:rPr>
+        <w:t xml:space="preserve">. Habían tablas de pocos datos como las de </w:t>
+      </w:r>
+      <w:r>
+        <w:rPr>
+          <w:lang w:val="es-ES_tradnl"/>
+        </w:rPr>
+        <w:t xml:space="preserve">EPS dado que no hay muchas pero la cantidad de personas, por ejemplo, es una tabla que puede tener </w:t>
+      </w:r>
+      <w:r>
+        <w:rPr>
+          <w:lang w:val="es-ES_tradnl"/>
+        </w:rPr>
+        <w:t xml:space="preserve">(y debería idealmente) muchos datos dado que la cantidad de personas y datos que maneja una EPS es inmensamente </w:t>
+      </w:r>
+      <w:bookmarkStart w:id="12" w:name="_GoBack"/>
+      <w:bookmarkEnd w:id="12"/>
+      <w:r>
+        <w:rPr>
+          <w:lang w:val="es-ES_tradnl"/>
+        </w:rPr>
+        <w:t>grande.</w:t>
       </w:r>
     </w:p>
     <w:sectPr>
@@ -25098,6 +25296,26 @@
       </w:tcPr>
     </w:tblStylePr>
   </w:style>
+  <w:style w:type="character" w:styleId="Textoennegrita">
+    <w:name w:val="Strong"/>
+    <w:basedOn w:val="Fuentedeprrafopredeter"/>
+    <w:qFormat/>
+    <w:rsid w:val="00064373"/>
+    <w:rPr>
+      <w:b/>
+      <w:bCs/>
+    </w:rPr>
+  </w:style>
+  <w:style w:type="character" w:styleId="nfasis">
+    <w:name w:val="Emphasis"/>
+    <w:basedOn w:val="Fuentedeprrafopredeter"/>
+    <w:qFormat/>
+    <w:rsid w:val="00064373"/>
+    <w:rPr>
+      <w:i/>
+      <w:iCs/>
+    </w:rPr>
+  </w:style>
 </w:styles>
 </file>
 
@@ -25385,6 +25603,21 @@
 </file>
 
 <file path=customXml/item1.xml><?xml version="1.0" encoding="utf-8"?>
+<p:properties xmlns:p="http://schemas.microsoft.com/office/2006/metadata/properties" xmlns:xsi="http://www.w3.org/2001/XMLSchema-instance" xmlns:pc="http://schemas.microsoft.com/office/infopath/2007/PartnerControls">
+  <documentManagement/>
+</p:properties>
+</file>
+
+<file path=customXml/item2.xml><?xml version="1.0" encoding="utf-8"?>
+<?mso-contentType ?>
+<FormTemplates xmlns="http://schemas.microsoft.com/sharepoint/v3/contenttype/forms">
+  <Display>DocumentLibraryForm</Display>
+  <Edit>DocumentLibraryForm</Edit>
+  <New>DocumentLibraryForm</New>
+</FormTemplates>
+</file>
+
+<file path=customXml/item3.xml><?xml version="1.0" encoding="utf-8"?>
 <ct:contentTypeSchema xmlns:ct="http://schemas.microsoft.com/office/2006/metadata/contentType" xmlns:ma="http://schemas.microsoft.com/office/2006/metadata/properties/metaAttributes" ct:_="" ma:_="" ma:contentTypeName="Documento" ma:contentTypeID="0x01010018F046743CD26C40802585F6F0D7A61A" ma:contentTypeVersion="" ma:contentTypeDescription="Crear nuevo documento." ma:contentTypeScope="" ma:versionID="b0991eb77e9a70d9ced14016854dc49c">
   <xsd:schema xmlns:xsd="http://www.w3.org/2001/XMLSchema" xmlns:xs="http://www.w3.org/2001/XMLSchema" xmlns:p="http://schemas.microsoft.com/office/2006/metadata/properties" xmlns:ns2="79c86652-cafb-4c92-8fca-d6c092d602b3" xmlns:ns3="86c09d4e-b9dd-4d8f-bc7b-874d94cf9598" targetNamespace="http://schemas.microsoft.com/office/2006/metadata/properties" ma:root="true" ma:fieldsID="b4ab1525e05ec9dd2adae397378e622c" ns2:_="" ns3:_="">
     <xsd:import namespace="79c86652-cafb-4c92-8fca-d6c092d602b3"/>
@@ -25555,21 +25788,6 @@
 </ct:contentTypeSchema>
 </file>
 
-<file path=customXml/item2.xml><?xml version="1.0" encoding="utf-8"?>
-<?mso-contentType ?>
-<FormTemplates xmlns="http://schemas.microsoft.com/sharepoint/v3/contenttype/forms">
-  <Display>DocumentLibraryForm</Display>
-  <Edit>DocumentLibraryForm</Edit>
-  <New>DocumentLibraryForm</New>
-</FormTemplates>
-</file>
-
-<file path=customXml/item3.xml><?xml version="1.0" encoding="utf-8"?>
-<p:properties xmlns:p="http://schemas.microsoft.com/office/2006/metadata/properties" xmlns:xsi="http://www.w3.org/2001/XMLSchema-instance" xmlns:pc="http://schemas.microsoft.com/office/infopath/2007/PartnerControls">
-  <documentManagement/>
-</p:properties>
-</file>
-
 <file path=customXml/item4.xml><?xml version="1.0" encoding="utf-8"?>
 <b:Sources xmlns:b="http://schemas.openxmlformats.org/officeDocument/2006/bibliography" xmlns="http://schemas.openxmlformats.org/officeDocument/2006/bibliography" SelectedStyle="\ISO690Nmerical.XSL" StyleName="ISO 690 - Numerical Reference">
   <b:Source>
@@ -25644,6 +25862,23 @@
 </file>
 
 <file path=customXml/itemProps1.xml><?xml version="1.0" encoding="utf-8"?>
+<ds:datastoreItem xmlns:ds="http://schemas.openxmlformats.org/officeDocument/2006/customXml" ds:itemID="{58C00F42-C3C7-4DFD-819A-AF7B840B018B}">
+  <ds:schemaRefs>
+    <ds:schemaRef ds:uri="http://schemas.microsoft.com/office/2006/metadata/properties"/>
+    <ds:schemaRef ds:uri="http://schemas.microsoft.com/office/infopath/2007/PartnerControls"/>
+  </ds:schemaRefs>
+</ds:datastoreItem>
+</file>
+
+<file path=customXml/itemProps2.xml><?xml version="1.0" encoding="utf-8"?>
+<ds:datastoreItem xmlns:ds="http://schemas.openxmlformats.org/officeDocument/2006/customXml" ds:itemID="{C804148F-9D8C-4CC0-8AD0-964D9CB31D22}">
+  <ds:schemaRefs>
+    <ds:schemaRef ds:uri="http://schemas.microsoft.com/sharepoint/v3/contenttype/forms"/>
+  </ds:schemaRefs>
+</ds:datastoreItem>
+</file>
+
+<file path=customXml/itemProps3.xml><?xml version="1.0" encoding="utf-8"?>
 <ds:datastoreItem xmlns:ds="http://schemas.openxmlformats.org/officeDocument/2006/customXml" ds:itemID="{68455B31-B0C1-438A-9DE9-E9BB952E6722}">
   <ds:schemaRefs>
     <ds:schemaRef ds:uri="http://schemas.microsoft.com/office/2006/metadata/contentType"/>
@@ -25662,25 +25897,8 @@
 </ds:datastoreItem>
 </file>
 
-<file path=customXml/itemProps2.xml><?xml version="1.0" encoding="utf-8"?>
-<ds:datastoreItem xmlns:ds="http://schemas.openxmlformats.org/officeDocument/2006/customXml" ds:itemID="{C804148F-9D8C-4CC0-8AD0-964D9CB31D22}">
-  <ds:schemaRefs>
-    <ds:schemaRef ds:uri="http://schemas.microsoft.com/sharepoint/v3/contenttype/forms"/>
-  </ds:schemaRefs>
-</ds:datastoreItem>
-</file>
-
-<file path=customXml/itemProps3.xml><?xml version="1.0" encoding="utf-8"?>
-<ds:datastoreItem xmlns:ds="http://schemas.openxmlformats.org/officeDocument/2006/customXml" ds:itemID="{58C00F42-C3C7-4DFD-819A-AF7B840B018B}">
-  <ds:schemaRefs>
-    <ds:schemaRef ds:uri="http://schemas.microsoft.com/office/2006/metadata/properties"/>
-    <ds:schemaRef ds:uri="http://schemas.microsoft.com/office/infopath/2007/PartnerControls"/>
-  </ds:schemaRefs>
-</ds:datastoreItem>
-</file>
-
 <file path=customXml/itemProps4.xml><?xml version="1.0" encoding="utf-8"?>
-<ds:datastoreItem xmlns:ds="http://schemas.openxmlformats.org/officeDocument/2006/customXml" ds:itemID="{80B3E09F-79A2-48A3-8739-8836E668D51E}">
+<ds:datastoreItem xmlns:ds="http://schemas.openxmlformats.org/officeDocument/2006/customXml" ds:itemID="{543FD594-5053-4459-90DC-9F993AAB6933}">
   <ds:schemaRefs>
     <ds:schemaRef ds:uri="http://schemas.openxmlformats.org/officeDocument/2006/bibliography"/>
   </ds:schemaRefs>

--- a/It1_A11_c.otalora_ds.tenjo.docx
+++ b/It1_A11_c.otalora_ds.tenjo.docx
@@ -97,7 +97,6 @@
         </w:rPr>
         <w:t>{</w:t>
       </w:r>
-      <w:proofErr w:type="spellStart"/>
       <w:r>
         <w:rPr>
           <w:lang w:val="es-CO"/>
@@ -110,46 +109,28 @@
         </w:rPr>
         <w:t>.otalora</w:t>
       </w:r>
-      <w:proofErr w:type="spellEnd"/>
       <w:r>
         <w:rPr>
           <w:lang w:val="es-CO"/>
         </w:rPr>
         <w:t xml:space="preserve">, </w:t>
       </w:r>
-      <w:proofErr w:type="spellStart"/>
       <w:r>
         <w:rPr>
           <w:lang w:val="es-CO"/>
         </w:rPr>
         <w:t>ds.tenjo</w:t>
       </w:r>
-      <w:proofErr w:type="spellEnd"/>
-      <w:r>
-        <w:fldChar w:fldCharType="begin"/>
-      </w:r>
-      <w:r>
-        <w:instrText xml:space="preserve"> HYPERLINK "mailto:%7d@uniandes.edu.co" </w:instrText>
-      </w:r>
-      <w:r>
-        <w:fldChar w:fldCharType="separate"/>
-      </w:r>
-      <w:r>
-        <w:rPr>
-          <w:rStyle w:val="Hipervnculo"/>
-          <w:sz w:val="22"/>
-          <w:lang w:val="es-CO"/>
-        </w:rPr>
-        <w:t>}@uniandes.edu.co</w:t>
-      </w:r>
-      <w:r>
-        <w:rPr>
-          <w:rStyle w:val="Hipervnculo"/>
-          <w:sz w:val="22"/>
-          <w:lang w:val="es-CO"/>
-        </w:rPr>
-        <w:fldChar w:fldCharType="end"/>
-      </w:r>
+      <w:hyperlink r:id="rId11" w:history="1">
+        <w:r>
+          <w:rPr>
+            <w:rStyle w:val="Hipervnculo"/>
+            <w:sz w:val="22"/>
+            <w:lang w:val="es-CO"/>
+          </w:rPr>
+          <w:t>}@uniandes.edu.co</w:t>
+        </w:r>
+      </w:hyperlink>
     </w:p>
     <w:p>
       <w:pPr>
@@ -6549,15 +6530,7 @@
               </w:rPr>
             </w:pPr>
             <w:r>
-              <w:t xml:space="preserve">RFC5 - MOSTRAR LA UTILIZACIÓN DE SERVICIOS DE </w:t>
-            </w:r>
-            <w:proofErr w:type="spellStart"/>
-            <w:r>
-              <w:t>EPSANDES</w:t>
-            </w:r>
-            <w:proofErr w:type="spellEnd"/>
-            <w:r>
-              <w:t xml:space="preserve"> POR UN AFILIADO DADO, EN UN RANGO DE FECHAS INDICADO.</w:t>
+              <w:t>RFC5 - MOSTRAR LA UTILIZACIÓN DE SERVICIOS DE EPSANDES POR UN AFILIADO DADO, EN UN RANGO DE FECHAS INDICADO.</w:t>
             </w:r>
           </w:p>
         </w:tc>
@@ -6617,15 +6590,7 @@
               </w:rPr>
             </w:pPr>
             <w:r>
-              <w:t xml:space="preserve">Mostrar la utilización de servicios de </w:t>
-            </w:r>
-            <w:proofErr w:type="spellStart"/>
-            <w:r>
-              <w:t>epsandes</w:t>
-            </w:r>
-            <w:proofErr w:type="spellEnd"/>
-            <w:r>
-              <w:t xml:space="preserve"> por un afiliado dado, en un rango de fechas indicado. (Recuerde que un afiliado puede solicitar servicios de salud cuantas veces lo requiera. )</w:t>
+              <w:t>Mostrar la utilización de servicios de epsandes por un afiliado dado, en un rango de fechas indicado. (Recuerde que un afiliado puede solicitar servicios de salud cuantas veces lo requiera. )</w:t>
             </w:r>
           </w:p>
         </w:tc>
@@ -7040,15 +7005,7 @@
               </w:rPr>
             </w:pPr>
             <w:r>
-              <w:t xml:space="preserve">Los usuarios de </w:t>
-            </w:r>
-            <w:proofErr w:type="spellStart"/>
-            <w:r>
-              <w:t>EPSANDES</w:t>
-            </w:r>
-            <w:proofErr w:type="spellEnd"/>
-            <w:r>
-              <w:t xml:space="preserve"> solo pueden manipular y consultar la información que les es propia o a que tengan derecho en función de la definición de roles de usuario dada.</w:t>
+              <w:t>Los usuarios de EPSANDES solo pueden manipular y consultar la información que les es propia o a que tengan derecho en función de la definición de roles de usuario dada.</w:t>
             </w:r>
           </w:p>
         </w:tc>
@@ -7266,15 +7223,7 @@
               </w:rPr>
             </w:pPr>
             <w:r>
-              <w:t xml:space="preserve">Los usuarios de </w:t>
-            </w:r>
-            <w:proofErr w:type="spellStart"/>
-            <w:r>
-              <w:t>EPSANDES</w:t>
-            </w:r>
-            <w:proofErr w:type="spellEnd"/>
-            <w:r>
-              <w:t xml:space="preserve"> solo pueden manipular y consultar la información que les es propia o a que tengan derecho en función de la definición de roles de usuario dada.</w:t>
+              <w:t>Los usuarios de EPSANDES solo pueden manipular y consultar la información que les es propia o a que tengan derecho en función de la definición de roles de usuario dada.</w:t>
             </w:r>
           </w:p>
         </w:tc>
@@ -9282,16 +9231,15 @@
                 <w:sz w:val="22"/>
                 <w:szCs w:val="22"/>
               </w:rPr>
-              <w:t xml:space="preserve">Dada una lista de servicios de salud (pueden ser de varias </w:t>
-            </w:r>
-            <w:proofErr w:type="spellStart"/>
+              <w:t>Dada una lista de servicios de salud (pueden ser de varias IPS</w:t>
+            </w:r>
             <w:r>
               <w:rPr>
                 <w:rFonts w:ascii="Arial" w:hAnsi="Arial" w:cs="Arial"/>
                 <w:sz w:val="22"/>
                 <w:szCs w:val="22"/>
               </w:rPr>
-              <w:t>IPS</w:t>
+              <w:t>’s</w:t>
             </w:r>
             <w:r>
               <w:rPr>
@@ -9299,16 +9247,15 @@
                 <w:sz w:val="22"/>
                 <w:szCs w:val="22"/>
               </w:rPr>
-              <w:t>’s</w:t>
-            </w:r>
-            <w:proofErr w:type="spellEnd"/>
+              <w:t>)</w:t>
+            </w:r>
             <w:r>
               <w:rPr>
                 <w:rFonts w:ascii="Arial" w:hAnsi="Arial" w:cs="Arial"/>
                 <w:sz w:val="22"/>
                 <w:szCs w:val="22"/>
               </w:rPr>
-              <w:t>)</w:t>
+              <w:t xml:space="preserve"> </w:t>
             </w:r>
             <w:r>
               <w:rPr>
@@ -9316,6 +9263,14 @@
                 <w:sz w:val="22"/>
                 <w:szCs w:val="22"/>
               </w:rPr>
+              <w:t>y un rango de fechas, dichos servicios no son susceptibles de ser reservados ni provistos</w:t>
+            </w:r>
+            <w:r>
+              <w:rPr>
+                <w:rFonts w:ascii="Arial" w:hAnsi="Arial" w:cs="Arial"/>
+                <w:sz w:val="22"/>
+                <w:szCs w:val="22"/>
+              </w:rPr>
               <w:t xml:space="preserve"> </w:t>
             </w:r>
             <w:r>
@@ -9324,7 +9279,7 @@
                 <w:sz w:val="22"/>
                 <w:szCs w:val="22"/>
               </w:rPr>
-              <w:t>y un rango de fechas, dichos servicios no son susceptibles de ser reservados ni provistos</w:t>
+              <w:t xml:space="preserve">en ese rango de fechas. </w:t>
             </w:r>
             <w:r>
               <w:rPr>
@@ -9332,6 +9287,22 @@
                 <w:sz w:val="22"/>
                 <w:szCs w:val="22"/>
               </w:rPr>
+              <w:t>[</w:t>
+            </w:r>
+            <w:r>
+              <w:rPr>
+                <w:rFonts w:ascii="Arial" w:hAnsi="Arial" w:cs="Arial"/>
+                <w:sz w:val="22"/>
+                <w:szCs w:val="22"/>
+              </w:rPr>
+              <w:t>Para los casos que ya haya citas programadas, se debe reasignar dichas citas</w:t>
+            </w:r>
+            <w:r>
+              <w:rPr>
+                <w:rFonts w:ascii="Arial" w:hAnsi="Arial" w:cs="Arial"/>
+                <w:sz w:val="22"/>
+                <w:szCs w:val="22"/>
+              </w:rPr>
               <w:t xml:space="preserve"> </w:t>
             </w:r>
             <w:r>
@@ -9340,7 +9311,7 @@
                 <w:sz w:val="22"/>
                 <w:szCs w:val="22"/>
               </w:rPr>
-              <w:t xml:space="preserve">en ese rango de fechas. </w:t>
+              <w:t>a servicios equivalentes disponibles</w:t>
             </w:r>
             <w:r>
               <w:rPr>
@@ -9348,7 +9319,7 @@
                 <w:sz w:val="22"/>
                 <w:szCs w:val="22"/>
               </w:rPr>
-              <w:t>[</w:t>
+              <w:t xml:space="preserve"> </w:t>
             </w:r>
             <w:r>
               <w:rPr>
@@ -9356,7 +9327,7 @@
                 <w:sz w:val="22"/>
                 <w:szCs w:val="22"/>
               </w:rPr>
-              <w:t>Para los casos que ya haya citas programadas, se debe reasignar dichas citas</w:t>
+              <w:t>en las IPS</w:t>
             </w:r>
             <w:r>
               <w:rPr>
@@ -9364,7 +9335,7 @@
                 <w:sz w:val="22"/>
                 <w:szCs w:val="22"/>
               </w:rPr>
-              <w:t xml:space="preserve"> </w:t>
+              <w:t>’</w:t>
             </w:r>
             <w:r>
               <w:rPr>
@@ -9372,57 +9343,7 @@
                 <w:sz w:val="22"/>
                 <w:szCs w:val="22"/>
               </w:rPr>
-              <w:t>a servicios equivalentes disponibles</w:t>
-            </w:r>
-            <w:r>
-              <w:rPr>
-                <w:rFonts w:ascii="Arial" w:hAnsi="Arial" w:cs="Arial"/>
-                <w:sz w:val="22"/>
-                <w:szCs w:val="22"/>
-              </w:rPr>
-              <w:t xml:space="preserve"> </w:t>
-            </w:r>
-            <w:r>
-              <w:rPr>
-                <w:rFonts w:ascii="Arial" w:hAnsi="Arial" w:cs="Arial"/>
-                <w:sz w:val="22"/>
-                <w:szCs w:val="22"/>
-              </w:rPr>
-              <w:t xml:space="preserve">en las </w:t>
-            </w:r>
-            <w:proofErr w:type="spellStart"/>
-            <w:r>
-              <w:rPr>
-                <w:rFonts w:ascii="Arial" w:hAnsi="Arial" w:cs="Arial"/>
-                <w:sz w:val="22"/>
-                <w:szCs w:val="22"/>
-              </w:rPr>
-              <w:t>IPS</w:t>
-            </w:r>
-            <w:r>
-              <w:rPr>
-                <w:rFonts w:ascii="Arial" w:hAnsi="Arial" w:cs="Arial"/>
-                <w:sz w:val="22"/>
-                <w:szCs w:val="22"/>
-              </w:rPr>
-              <w:t>’</w:t>
-            </w:r>
-            <w:r>
-              <w:rPr>
-                <w:rFonts w:ascii="Arial" w:hAnsi="Arial" w:cs="Arial"/>
-                <w:sz w:val="22"/>
-                <w:szCs w:val="22"/>
-              </w:rPr>
-              <w:t>s</w:t>
-            </w:r>
-            <w:proofErr w:type="spellEnd"/>
-            <w:r>
-              <w:rPr>
-                <w:rFonts w:ascii="Arial" w:hAnsi="Arial" w:cs="Arial"/>
-                <w:sz w:val="22"/>
-                <w:szCs w:val="22"/>
-              </w:rPr>
-              <w:t xml:space="preserve"> adscritas a la EPS</w:t>
+              <w:t>s adscritas a la EPS</w:t>
             </w:r>
             <w:r>
               <w:rPr>
@@ -9591,15 +9512,7 @@
               <w:t xml:space="preserve"> </w:t>
             </w:r>
             <w:r>
-              <w:t xml:space="preserve">(pueden ser de varias </w:t>
-            </w:r>
-            <w:proofErr w:type="spellStart"/>
-            <w:r>
-              <w:t>IPSs</w:t>
-            </w:r>
-            <w:proofErr w:type="spellEnd"/>
-            <w:r>
-              <w:t>)</w:t>
+              <w:t>(pueden ser de varias IPSs)</w:t>
             </w:r>
             <w:r>
               <w:t xml:space="preserve"> </w:t>
@@ -10166,13 +10079,8 @@
               <w:t xml:space="preserve"> </w:t>
             </w:r>
             <w:r>
-              <w:t xml:space="preserve">ANALIZAR LA OPERACIÓN DE </w:t>
-            </w:r>
-            <w:proofErr w:type="spellStart"/>
-            <w:r>
-              <w:t>EPSANDES</w:t>
-            </w:r>
-            <w:proofErr w:type="spellEnd"/>
+              <w:t>ANALIZAR LA OPERACIÓN DE EPSANDES</w:t>
+            </w:r>
           </w:p>
         </w:tc>
       </w:tr>
@@ -10260,25 +10168,7 @@
                 <w:sz w:val="22"/>
                 <w:szCs w:val="22"/>
               </w:rPr>
-              <w:t xml:space="preserve">de salud, considerando todo el tiempo de operación de </w:t>
-            </w:r>
-            <w:proofErr w:type="spellStart"/>
-            <w:r>
-              <w:rPr>
-                <w:rFonts w:ascii="Arial" w:hAnsi="Arial" w:cs="Arial"/>
-                <w:sz w:val="22"/>
-                <w:szCs w:val="22"/>
-              </w:rPr>
-              <w:t>EPSAndes</w:t>
-            </w:r>
-            <w:proofErr w:type="spellEnd"/>
-            <w:r>
-              <w:rPr>
-                <w:rFonts w:ascii="Arial" w:hAnsi="Arial" w:cs="Arial"/>
-                <w:sz w:val="22"/>
-                <w:szCs w:val="22"/>
-              </w:rPr>
-              <w:t>, indicar cuáles fueron las fechas de mayor demanda, las de mayor actividad</w:t>
+              <w:t>de salud, considerando todo el tiempo de operación de EPSAndes, indicar cuáles fueron las fechas de mayor demanda, las de mayor actividad</w:t>
             </w:r>
             <w:r>
               <w:rPr>
@@ -10675,25 +10565,7 @@
                 <w:sz w:val="22"/>
                 <w:szCs w:val="22"/>
               </w:rPr>
-              <w:t xml:space="preserve">Se considera exigente a un afiliado que, durante el último año de operación de </w:t>
-            </w:r>
-            <w:proofErr w:type="spellStart"/>
-            <w:r>
-              <w:rPr>
-                <w:rFonts w:ascii="Arial" w:hAnsi="Arial" w:cs="Arial"/>
-                <w:sz w:val="22"/>
-                <w:szCs w:val="22"/>
-              </w:rPr>
-              <w:t>EPSAndes</w:t>
-            </w:r>
-            <w:proofErr w:type="spellEnd"/>
-            <w:r>
-              <w:rPr>
-                <w:rFonts w:ascii="Arial" w:hAnsi="Arial" w:cs="Arial"/>
-                <w:sz w:val="22"/>
-                <w:szCs w:val="22"/>
-              </w:rPr>
-              <w:t>, ha solicitado y recibido más de doce de servicios de salud, de por lo menos tres (3) tipos de servicio diferentes. La información en el resultado debe evidenciar el hecho de ser afiliado exigente</w:t>
+              <w:t>Se considera exigente a un afiliado que, durante el último año de operación de EPSAndes, ha solicitado y recibido más de doce de servicios de salud, de por lo menos tres (3) tipos de servicio diferentes. La información en el resultado debe evidenciar el hecho de ser afiliado exigente</w:t>
             </w:r>
           </w:p>
         </w:tc>
@@ -12913,18 +12785,8 @@
                 <w:sz w:val="18"/>
                 <w:szCs w:val="18"/>
               </w:rPr>
-              <w:t xml:space="preserve">Gerente general de </w:t>
-            </w:r>
-            <w:proofErr w:type="spellStart"/>
-            <w:r>
-              <w:rPr>
-                <w:b w:val="0"/>
-                <w:sz w:val="18"/>
-                <w:szCs w:val="18"/>
-              </w:rPr>
-              <w:t>EPSAndes</w:t>
-            </w:r>
-            <w:proofErr w:type="spellEnd"/>
+              <w:t>Gerente general de EPSAndes</w:t>
+            </w:r>
           </w:p>
         </w:tc>
       </w:tr>
@@ -13295,25 +13157,23 @@
                 <w:sz w:val="19"/>
                 <w:szCs w:val="19"/>
               </w:rPr>
-              <w:t xml:space="preserve">son de tres tipos: aquellos que solicitan y consumen servicios de salud en </w:t>
-            </w:r>
-            <w:proofErr w:type="spellStart"/>
+              <w:t>son de tres tipos: aquellos que solicitan y consumen servicios de salud en EPSAndes</w:t>
+            </w:r>
             <w:r>
               <w:rPr>
                 <w:rFonts w:ascii="Arial" w:hAnsi="Arial" w:cs="Arial"/>
                 <w:sz w:val="19"/>
                 <w:szCs w:val="19"/>
               </w:rPr>
-              <w:t>EPSAndes</w:t>
-            </w:r>
-            <w:proofErr w:type="spellEnd"/>
+              <w:t xml:space="preserve"> </w:t>
+            </w:r>
             <w:r>
               <w:rPr>
                 <w:rFonts w:ascii="Arial" w:hAnsi="Arial" w:cs="Arial"/>
                 <w:sz w:val="19"/>
                 <w:szCs w:val="19"/>
               </w:rPr>
-              <w:t xml:space="preserve"> </w:t>
+              <w:t>al menos una vez por mes;</w:t>
             </w:r>
             <w:r>
               <w:rPr>
@@ -13321,7 +13181,7 @@
                 <w:sz w:val="19"/>
                 <w:szCs w:val="19"/>
               </w:rPr>
-              <w:t>al menos una vez por mes;</w:t>
+              <w:t xml:space="preserve"> </w:t>
             </w:r>
             <w:r>
               <w:rPr>
@@ -13329,7 +13189,7 @@
                 <w:sz w:val="19"/>
                 <w:szCs w:val="19"/>
               </w:rPr>
-              <w:t xml:space="preserve"> </w:t>
+              <w:t>aquellos que siempre requieren de un servicio médico especializado y aquellos que cada vez que requieren de un servicio</w:t>
             </w:r>
             <w:r>
               <w:rPr>
@@ -13337,7 +13197,7 @@
                 <w:sz w:val="19"/>
                 <w:szCs w:val="19"/>
               </w:rPr>
-              <w:t>aquellos que siempre requieren de un servicio médico especializado y aquellos que cada vez que requieren de un servicio</w:t>
+              <w:t xml:space="preserve"> </w:t>
             </w:r>
             <w:r>
               <w:rPr>
@@ -13345,7 +13205,7 @@
                 <w:sz w:val="19"/>
                 <w:szCs w:val="19"/>
               </w:rPr>
-              <w:t xml:space="preserve"> </w:t>
+              <w:t>de salud</w:t>
             </w:r>
             <w:r>
               <w:rPr>
@@ -13353,7 +13213,7 @@
                 <w:sz w:val="19"/>
                 <w:szCs w:val="19"/>
               </w:rPr>
-              <w:t>de salud</w:t>
+              <w:t xml:space="preserve"> </w:t>
             </w:r>
             <w:r>
               <w:rPr>
@@ -13361,7 +13221,7 @@
                 <w:sz w:val="19"/>
                 <w:szCs w:val="19"/>
               </w:rPr>
-              <w:t xml:space="preserve"> </w:t>
+              <w:t>terminan</w:t>
             </w:r>
             <w:r>
               <w:rPr>
@@ -13369,7 +13229,7 @@
                 <w:sz w:val="19"/>
                 <w:szCs w:val="19"/>
               </w:rPr>
-              <w:t>terminan</w:t>
+              <w:t xml:space="preserve"> </w:t>
             </w:r>
             <w:r>
               <w:rPr>
@@ -13377,7 +13237,7 @@
                 <w:sz w:val="19"/>
                 <w:szCs w:val="19"/>
               </w:rPr>
-              <w:t xml:space="preserve"> </w:t>
+              <w:t>hospitalizados. Esta consulta retorna toda</w:t>
             </w:r>
             <w:r>
               <w:rPr>
@@ -13385,7 +13245,7 @@
                 <w:sz w:val="19"/>
                 <w:szCs w:val="19"/>
               </w:rPr>
-              <w:t>hospitalizados. Esta consulta retorna toda</w:t>
+              <w:t xml:space="preserve"> </w:t>
             </w:r>
             <w:r>
               <w:rPr>
@@ -13393,7 +13253,7 @@
                 <w:sz w:val="19"/>
                 <w:szCs w:val="19"/>
               </w:rPr>
-              <w:t xml:space="preserve"> </w:t>
+              <w:t>la información de dichos afiliados, incluyendo</w:t>
             </w:r>
             <w:r>
               <w:rPr>
@@ -13401,7 +13261,7 @@
                 <w:sz w:val="19"/>
                 <w:szCs w:val="19"/>
               </w:rPr>
-              <w:t>la información de dichos afiliados, incluyendo</w:t>
+              <w:t xml:space="preserve"> </w:t>
             </w:r>
             <w:r>
               <w:rPr>
@@ -13409,14 +13269,6 @@
                 <w:sz w:val="19"/>
                 <w:szCs w:val="19"/>
               </w:rPr>
-              <w:t xml:space="preserve"> </w:t>
-            </w:r>
-            <w:r>
-              <w:rPr>
-                <w:rFonts w:ascii="Arial" w:hAnsi="Arial" w:cs="Arial"/>
-                <w:sz w:val="19"/>
-                <w:szCs w:val="19"/>
-              </w:rPr>
               <w:t>aquella que justifica su calificación como afiliados frecuentes.</w:t>
             </w:r>
           </w:p>
@@ -13486,18 +13338,8 @@
                 <w:sz w:val="18"/>
                 <w:szCs w:val="18"/>
               </w:rPr>
-              <w:t xml:space="preserve">Gerente general de </w:t>
-            </w:r>
-            <w:proofErr w:type="spellStart"/>
-            <w:r>
-              <w:rPr>
-                <w:b w:val="0"/>
-                <w:sz w:val="18"/>
-                <w:szCs w:val="18"/>
-              </w:rPr>
-              <w:t>EPSAndes</w:t>
-            </w:r>
-            <w:proofErr w:type="spellEnd"/>
+              <w:t>Gerente general de EPSAndes</w:t>
+            </w:r>
           </w:p>
         </w:tc>
       </w:tr>
@@ -14611,16 +14453,7 @@
                 <w:sz w:val="22"/>
                 <w:szCs w:val="22"/>
               </w:rPr>
-              <w:t xml:space="preserve">Debe tenerse en cuenta que en el funcionamiento diario de </w:t>
-            </w:r>
-            <w:proofErr w:type="spellStart"/>
-            <w:r>
-              <w:rPr>
-                <w:rFonts w:ascii="Arial" w:hAnsi="Arial" w:cs="Arial"/>
-                <w:sz w:val="22"/>
-                <w:szCs w:val="22"/>
-              </w:rPr>
-              <w:t>EPSA</w:t>
+              <w:t>Debe tenerse en cuenta que en el funcionamiento diario de EPSA</w:t>
             </w:r>
             <w:r>
               <w:rPr>
@@ -14628,50 +14461,23 @@
                 <w:sz w:val="18"/>
                 <w:szCs w:val="18"/>
               </w:rPr>
-              <w:t>NDES</w:t>
-            </w:r>
-            <w:proofErr w:type="spellEnd"/>
+              <w:t xml:space="preserve">NDES </w:t>
+            </w:r>
+            <w:r>
+              <w:rPr>
+                <w:rFonts w:ascii="Arial" w:hAnsi="Arial" w:cs="Arial"/>
+                <w:sz w:val="22"/>
+                <w:szCs w:val="22"/>
+              </w:rPr>
+              <w:t>puede haber solicitudes simultáneas, que pueden comprometer los planes de los clientes. EPSA</w:t>
+            </w:r>
             <w:r>
               <w:rPr>
                 <w:rFonts w:ascii="Arial" w:hAnsi="Arial" w:cs="Arial"/>
                 <w:sz w:val="18"/>
                 <w:szCs w:val="18"/>
               </w:rPr>
-              <w:t xml:space="preserve"> </w:t>
-            </w:r>
-            <w:r>
-              <w:rPr>
-                <w:rFonts w:ascii="Arial" w:hAnsi="Arial" w:cs="Arial"/>
-                <w:sz w:val="22"/>
-                <w:szCs w:val="22"/>
-              </w:rPr>
-              <w:t xml:space="preserve">puede haber solicitudes simultáneas, que pueden comprometer los planes de los clientes. </w:t>
-            </w:r>
-            <w:proofErr w:type="spellStart"/>
-            <w:r>
-              <w:rPr>
-                <w:rFonts w:ascii="Arial" w:hAnsi="Arial" w:cs="Arial"/>
-                <w:sz w:val="22"/>
-                <w:szCs w:val="22"/>
-              </w:rPr>
-              <w:t>EPSA</w:t>
-            </w:r>
-            <w:r>
-              <w:rPr>
-                <w:rFonts w:ascii="Arial" w:hAnsi="Arial" w:cs="Arial"/>
-                <w:sz w:val="18"/>
-                <w:szCs w:val="18"/>
-              </w:rPr>
-              <w:t>NDES</w:t>
-            </w:r>
-            <w:proofErr w:type="spellEnd"/>
-            <w:r>
-              <w:rPr>
-                <w:rFonts w:ascii="Arial" w:hAnsi="Arial" w:cs="Arial"/>
-                <w:sz w:val="18"/>
-                <w:szCs w:val="18"/>
-              </w:rPr>
-              <w:t xml:space="preserve"> </w:t>
+              <w:t xml:space="preserve">NDES </w:t>
             </w:r>
             <w:r>
               <w:rPr>
@@ -14931,13 +14737,8 @@
         </w:numPr>
       </w:pPr>
       <w:r>
-        <w:t xml:space="preserve">Modelo Conceptual </w:t>
-      </w:r>
-      <w:proofErr w:type="spellStart"/>
-      <w:r>
-        <w:t>UML</w:t>
-      </w:r>
-      <w:proofErr w:type="spellEnd"/>
+        <w:t>Modelo Conceptual UML</w:t>
+      </w:r>
     </w:p>
     <w:p/>
     <w:p>
@@ -14963,7 +14764,7 @@
                     </pic:cNvPicPr>
                   </pic:nvPicPr>
                   <pic:blipFill>
-                    <a:blip r:embed="rId11">
+                    <a:blip r:embed="rId12">
                       <a:extLst>
                         <a:ext uri="{28A0092B-C50C-407E-A947-70E740481C1C}">
                           <a14:useLocalDpi xmlns:a14="http://schemas.microsoft.com/office/drawing/2010/main" val="0"/>
@@ -15065,11 +14866,9 @@
       <w:r>
         <w:t>-</w:t>
       </w:r>
-      <w:proofErr w:type="spellStart"/>
       <w:r>
         <w:t>Servicio_IPS</w:t>
       </w:r>
-      <w:proofErr w:type="spellEnd"/>
     </w:p>
     <w:p>
       <w:r>
@@ -15086,13 +14885,8 @@
     </w:p>
     <w:p>
       <w:r>
-        <w:t>-</w:t>
-      </w:r>
-      <w:proofErr w:type="spellStart"/>
-      <w:r>
-        <w:t>Afiliado_servicio</w:t>
-      </w:r>
-      <w:proofErr w:type="spellEnd"/>
+        <w:t>-Afiliado_servicio</w:t>
+      </w:r>
     </w:p>
     <w:p/>
     <w:p>
@@ -15211,11 +15005,9 @@
             <w:pPr>
               <w:spacing w:after="0"/>
             </w:pPr>
-            <w:proofErr w:type="spellStart"/>
             <w:r>
               <w:t>Pk</w:t>
             </w:r>
-            <w:proofErr w:type="spellEnd"/>
           </w:p>
         </w:tc>
         <w:tc>
@@ -15347,11 +15139,9 @@
               <w:spacing w:after="0"/>
               <w:cnfStyle w:val="100000000000" w:firstRow="1" w:lastRow="0" w:firstColumn="0" w:lastColumn="0" w:oddVBand="0" w:evenVBand="0" w:oddHBand="0" w:evenHBand="0" w:firstRowFirstColumn="0" w:firstRowLastColumn="0" w:lastRowFirstColumn="0" w:lastRowLastColumn="0"/>
             </w:pPr>
-            <w:proofErr w:type="spellStart"/>
             <w:r>
               <w:t>TipoId</w:t>
             </w:r>
-            <w:proofErr w:type="spellEnd"/>
           </w:p>
         </w:tc>
         <w:tc>
@@ -15364,11 +15154,9 @@
               <w:spacing w:after="0"/>
               <w:cnfStyle w:val="100000000000" w:firstRow="1" w:lastRow="0" w:firstColumn="0" w:lastColumn="0" w:oddVBand="0" w:evenVBand="0" w:oddHBand="0" w:evenHBand="0" w:firstRowFirstColumn="0" w:firstRowLastColumn="0" w:lastRowFirstColumn="0" w:lastRowLastColumn="0"/>
             </w:pPr>
-            <w:proofErr w:type="spellStart"/>
             <w:r>
               <w:t>Eps</w:t>
             </w:r>
-            <w:proofErr w:type="spellEnd"/>
           </w:p>
         </w:tc>
       </w:tr>
@@ -15393,11 +15181,9 @@
             <w:pPr>
               <w:spacing w:after="0"/>
             </w:pPr>
-            <w:proofErr w:type="spellStart"/>
             <w:r>
               <w:t>PK</w:t>
             </w:r>
-            <w:proofErr w:type="spellEnd"/>
           </w:p>
         </w:tc>
         <w:tc>
@@ -15500,24 +15286,14 @@
               <w:spacing w:after="0"/>
               <w:cnfStyle w:val="000000100000" w:firstRow="0" w:lastRow="0" w:firstColumn="0" w:lastColumn="0" w:oddVBand="0" w:evenVBand="0" w:oddHBand="1" w:evenHBand="0" w:firstRowFirstColumn="0" w:firstRowLastColumn="0" w:lastRowFirstColumn="0" w:lastRowLastColumn="0"/>
             </w:pPr>
-            <w:proofErr w:type="spellStart"/>
-            <w:r>
-              <w:t>FK</w:t>
-            </w:r>
-            <w:proofErr w:type="spellEnd"/>
-            <w:r>
-              <w:t>(</w:t>
-            </w:r>
-            <w:proofErr w:type="spellStart"/>
+            <w:r>
+              <w:t>FK(</w:t>
+            </w:r>
             <w:r>
               <w:t>Eps</w:t>
             </w:r>
             <w:r>
-              <w:t>.Nombre</w:t>
-            </w:r>
-            <w:proofErr w:type="spellEnd"/>
-            <w:r>
-              <w:t>)</w:t>
+              <w:t>.Nombre)</w:t>
             </w:r>
           </w:p>
         </w:tc>
@@ -15538,13 +15314,8 @@
         <w:t>R1={Cedula, Tarjeta de Identidad, Cedula</w:t>
       </w:r>
       <w:r>
-        <w:t xml:space="preserve"> de </w:t>
-      </w:r>
-      <w:proofErr w:type="spellStart"/>
-      <w:r>
-        <w:t>extranjeria</w:t>
-      </w:r>
-      <w:proofErr w:type="spellEnd"/>
+        <w:t xml:space="preserve"> de extranjeria</w:t>
+      </w:r>
       <w:r>
         <w:t>}</w:t>
       </w:r>
@@ -15652,11 +15423,9 @@
             <w:pPr>
               <w:spacing w:after="0"/>
             </w:pPr>
-            <w:proofErr w:type="spellStart"/>
             <w:r>
               <w:t>PK</w:t>
             </w:r>
-            <w:proofErr w:type="spellEnd"/>
           </w:p>
         </w:tc>
         <w:tc>
@@ -15696,21 +15465,8 @@
               <w:spacing w:after="0"/>
               <w:cnfStyle w:val="000000100000" w:firstRow="0" w:lastRow="0" w:firstColumn="0" w:lastColumn="0" w:oddVBand="0" w:evenVBand="0" w:oddHBand="1" w:evenHBand="0" w:firstRowFirstColumn="0" w:firstRowLastColumn="0" w:lastRowFirstColumn="0" w:lastRowLastColumn="0"/>
             </w:pPr>
-            <w:proofErr w:type="spellStart"/>
-            <w:r>
-              <w:t>FK</w:t>
-            </w:r>
-            <w:proofErr w:type="spellEnd"/>
-            <w:r>
-              <w:t>(</w:t>
-            </w:r>
-            <w:proofErr w:type="spellStart"/>
-            <w:r>
-              <w:t>Usuario.id</w:t>
-            </w:r>
-            <w:proofErr w:type="spellEnd"/>
-            <w:r>
-              <w:t>)</w:t>
+            <w:r>
+              <w:t>FK(Usuario.id)</w:t>
             </w:r>
           </w:p>
         </w:tc>
@@ -15730,21 +15486,8 @@
               <w:spacing w:after="0"/>
               <w:cnfStyle w:val="000000100000" w:firstRow="0" w:lastRow="0" w:firstColumn="0" w:lastColumn="0" w:oddVBand="0" w:evenVBand="0" w:oddHBand="1" w:evenHBand="0" w:firstRowFirstColumn="0" w:firstRowLastColumn="0" w:lastRowFirstColumn="0" w:lastRowLastColumn="0"/>
             </w:pPr>
-            <w:proofErr w:type="spellStart"/>
-            <w:r>
-              <w:t>FK</w:t>
-            </w:r>
-            <w:proofErr w:type="spellEnd"/>
-            <w:r>
-              <w:t>(</w:t>
-            </w:r>
-            <w:proofErr w:type="spellStart"/>
-            <w:r>
-              <w:t>EPS.Nombre</w:t>
-            </w:r>
-            <w:proofErr w:type="spellEnd"/>
-            <w:r>
-              <w:t>)</w:t>
+            <w:r>
+              <w:t>FK(EPS.Nombre)</w:t>
             </w:r>
           </w:p>
         </w:tc>
@@ -15807,11 +15550,9 @@
               <w:spacing w:after="0"/>
               <w:cnfStyle w:val="100000000000" w:firstRow="1" w:lastRow="0" w:firstColumn="0" w:lastColumn="0" w:oddVBand="0" w:evenVBand="0" w:oddHBand="0" w:evenHBand="0" w:firstRowFirstColumn="0" w:firstRowLastColumn="0" w:lastRowFirstColumn="0" w:lastRowLastColumn="0"/>
             </w:pPr>
-            <w:proofErr w:type="spellStart"/>
             <w:r>
               <w:t>RegistroMedico</w:t>
             </w:r>
-            <w:proofErr w:type="spellEnd"/>
           </w:p>
         </w:tc>
         <w:tc>
@@ -15851,11 +15592,9 @@
             <w:pPr>
               <w:spacing w:after="0"/>
             </w:pPr>
-            <w:proofErr w:type="spellStart"/>
             <w:r>
               <w:t>PK</w:t>
             </w:r>
-            <w:proofErr w:type="spellEnd"/>
           </w:p>
         </w:tc>
         <w:tc>
@@ -15895,21 +15634,8 @@
               <w:spacing w:after="0"/>
               <w:cnfStyle w:val="000000100000" w:firstRow="0" w:lastRow="0" w:firstColumn="0" w:lastColumn="0" w:oddVBand="0" w:evenVBand="0" w:oddHBand="1" w:evenHBand="0" w:firstRowFirstColumn="0" w:firstRowLastColumn="0" w:lastRowFirstColumn="0" w:lastRowLastColumn="0"/>
             </w:pPr>
-            <w:proofErr w:type="spellStart"/>
-            <w:r>
-              <w:t>FK</w:t>
-            </w:r>
-            <w:proofErr w:type="spellEnd"/>
-            <w:r>
-              <w:t>(</w:t>
-            </w:r>
-            <w:proofErr w:type="spellStart"/>
-            <w:r>
-              <w:t>IPS.Nombre</w:t>
-            </w:r>
-            <w:proofErr w:type="spellEnd"/>
-            <w:r>
-              <w:t>)</w:t>
+            <w:r>
+              <w:t>FK(IPS.Nombre)</w:t>
             </w:r>
           </w:p>
         </w:tc>
@@ -16019,11 +15745,9 @@
             <w:pPr>
               <w:spacing w:after="0"/>
             </w:pPr>
-            <w:proofErr w:type="spellStart"/>
             <w:r>
               <w:t>PK</w:t>
             </w:r>
-            <w:proofErr w:type="spellEnd"/>
           </w:p>
         </w:tc>
         <w:tc>
@@ -16042,13 +15766,8 @@
               <w:spacing w:after="0"/>
               <w:cnfStyle w:val="000000100000" w:firstRow="0" w:lastRow="0" w:firstColumn="0" w:lastColumn="0" w:oddVBand="0" w:evenVBand="0" w:oddHBand="1" w:evenHBand="0" w:firstRowFirstColumn="0" w:firstRowLastColumn="0" w:lastRowFirstColumn="0" w:lastRowLastColumn="0"/>
             </w:pPr>
-            <w:proofErr w:type="spellStart"/>
-            <w:r>
-              <w:t>PK</w:t>
-            </w:r>
-            <w:proofErr w:type="spellEnd"/>
-            <w:r>
-              <w:t xml:space="preserve">, </w:t>
+            <w:r>
+              <w:t xml:space="preserve">PK, </w:t>
             </w:r>
             <w:r>
               <w:t>NN</w:t>
@@ -16092,21 +15811,8 @@
               <w:spacing w:after="0"/>
               <w:cnfStyle w:val="000000100000" w:firstRow="0" w:lastRow="0" w:firstColumn="0" w:lastColumn="0" w:oddVBand="0" w:evenVBand="0" w:oddHBand="1" w:evenHBand="0" w:firstRowFirstColumn="0" w:firstRowLastColumn="0" w:lastRowFirstColumn="0" w:lastRowLastColumn="0"/>
             </w:pPr>
-            <w:proofErr w:type="spellStart"/>
-            <w:r>
-              <w:t>FK</w:t>
-            </w:r>
-            <w:proofErr w:type="spellEnd"/>
-            <w:r>
-              <w:t>(</w:t>
-            </w:r>
-            <w:proofErr w:type="spellStart"/>
-            <w:r>
-              <w:t>Medico.Identificacion</w:t>
-            </w:r>
-            <w:proofErr w:type="spellEnd"/>
-            <w:r>
-              <w:t>)</w:t>
+            <w:r>
+              <w:t>FK(Medico.Identificacion)</w:t>
             </w:r>
           </w:p>
         </w:tc>
@@ -16193,11 +15899,9 @@
             <w:pPr>
               <w:spacing w:after="0"/>
             </w:pPr>
-            <w:proofErr w:type="spellStart"/>
             <w:r>
               <w:t>PK</w:t>
             </w:r>
-            <w:proofErr w:type="spellEnd"/>
           </w:p>
         </w:tc>
         <w:tc>
@@ -16216,21 +15920,8 @@
               <w:spacing w:after="0"/>
               <w:cnfStyle w:val="000000100000" w:firstRow="0" w:lastRow="0" w:firstColumn="0" w:lastColumn="0" w:oddVBand="0" w:evenVBand="0" w:oddHBand="1" w:evenHBand="0" w:firstRowFirstColumn="0" w:firstRowLastColumn="0" w:lastRowFirstColumn="0" w:lastRowLastColumn="0"/>
             </w:pPr>
-            <w:proofErr w:type="spellStart"/>
-            <w:r>
-              <w:t>FK</w:t>
-            </w:r>
-            <w:proofErr w:type="spellEnd"/>
-            <w:r>
-              <w:t>(</w:t>
-            </w:r>
-            <w:proofErr w:type="spellStart"/>
-            <w:r>
-              <w:t>OrdenDEServicio.NumeroOrden</w:t>
-            </w:r>
-            <w:proofErr w:type="spellEnd"/>
-            <w:r>
-              <w:t>)</w:t>
+            <w:r>
+              <w:t>FK(OrdenDEServicio.NumeroOrden)</w:t>
             </w:r>
           </w:p>
         </w:tc>
@@ -16280,7 +15971,6 @@
             <w:pPr>
               <w:spacing w:after="0"/>
             </w:pPr>
-            <w:proofErr w:type="spellStart"/>
             <w:r>
               <w:lastRenderedPageBreak/>
               <w:t>Código</w:t>
@@ -16288,7 +15978,6 @@
             <w:r>
               <w:t>Servicio</w:t>
             </w:r>
-            <w:proofErr w:type="spellEnd"/>
           </w:p>
         </w:tc>
         <w:tc>
@@ -16387,11 +16076,9 @@
             <w:pPr>
               <w:spacing w:after="0"/>
             </w:pPr>
-            <w:proofErr w:type="spellStart"/>
             <w:r>
               <w:t>PK</w:t>
             </w:r>
-            <w:proofErr w:type="spellEnd"/>
           </w:p>
         </w:tc>
         <w:tc>
@@ -16452,21 +16139,8 @@
               <w:spacing w:after="0"/>
               <w:cnfStyle w:val="000000100000" w:firstRow="0" w:lastRow="0" w:firstColumn="0" w:lastColumn="0" w:oddVBand="0" w:evenVBand="0" w:oddHBand="1" w:evenHBand="0" w:firstRowFirstColumn="0" w:firstRowLastColumn="0" w:lastRowFirstColumn="0" w:lastRowLastColumn="0"/>
             </w:pPr>
-            <w:proofErr w:type="spellStart"/>
-            <w:r>
-              <w:t>FK</w:t>
-            </w:r>
-            <w:proofErr w:type="spellEnd"/>
-            <w:r>
-              <w:t>(</w:t>
-            </w:r>
-            <w:proofErr w:type="spellStart"/>
-            <w:r>
-              <w:t>IPS.Nombre</w:t>
-            </w:r>
-            <w:proofErr w:type="spellEnd"/>
-            <w:r>
-              <w:t>)</w:t>
+            <w:r>
+              <w:t>FK(IPS.Nombre)</w:t>
             </w:r>
           </w:p>
         </w:tc>
@@ -16486,21 +16160,8 @@
               <w:spacing w:after="0"/>
               <w:cnfStyle w:val="000000100000" w:firstRow="0" w:lastRow="0" w:firstColumn="0" w:lastColumn="0" w:oddVBand="0" w:evenVBand="0" w:oddHBand="1" w:evenHBand="0" w:firstRowFirstColumn="0" w:firstRowLastColumn="0" w:lastRowFirstColumn="0" w:lastRowLastColumn="0"/>
             </w:pPr>
-            <w:proofErr w:type="spellStart"/>
-            <w:r>
-              <w:t>FK</w:t>
-            </w:r>
-            <w:proofErr w:type="spellEnd"/>
-            <w:r>
-              <w:t>(</w:t>
-            </w:r>
-            <w:proofErr w:type="spellStart"/>
-            <w:r>
-              <w:t>OrdenDeServicio.NumeroOrden</w:t>
-            </w:r>
-            <w:proofErr w:type="spellEnd"/>
-            <w:r>
-              <w:t>)</w:t>
+            <w:r>
+              <w:t>FK(OrdenDeServicio.NumeroOrden)</w:t>
             </w:r>
           </w:p>
         </w:tc>
@@ -16520,21 +16181,8 @@
               <w:spacing w:after="0"/>
               <w:cnfStyle w:val="000000100000" w:firstRow="0" w:lastRow="0" w:firstColumn="0" w:lastColumn="0" w:oddVBand="0" w:evenVBand="0" w:oddHBand="1" w:evenHBand="0" w:firstRowFirstColumn="0" w:firstRowLastColumn="0" w:lastRowFirstColumn="0" w:lastRowLastColumn="0"/>
             </w:pPr>
-            <w:proofErr w:type="spellStart"/>
-            <w:r>
-              <w:t>FK</w:t>
-            </w:r>
-            <w:proofErr w:type="spellEnd"/>
-            <w:r>
-              <w:t>(</w:t>
-            </w:r>
-            <w:proofErr w:type="spellStart"/>
-            <w:r>
-              <w:t>Afiliado.Identificación</w:t>
-            </w:r>
-            <w:proofErr w:type="spellEnd"/>
-            <w:r>
-              <w:t>)</w:t>
+            <w:r>
+              <w:t>FK(Afiliado.Identificación)</w:t>
             </w:r>
           </w:p>
         </w:tc>
@@ -16588,11 +16236,9 @@
             <w:pPr>
               <w:spacing w:after="0"/>
             </w:pPr>
-            <w:proofErr w:type="spellStart"/>
             <w:r>
               <w:t>Id_Receta</w:t>
             </w:r>
-            <w:proofErr w:type="spellEnd"/>
           </w:p>
         </w:tc>
         <w:tc>
@@ -16631,29 +16277,8 @@
             <w:pPr>
               <w:spacing w:after="0"/>
             </w:pPr>
-            <w:proofErr w:type="spellStart"/>
-            <w:r>
-              <w:t>PK</w:t>
-            </w:r>
-            <w:proofErr w:type="spellEnd"/>
-            <w:r>
-              <w:t xml:space="preserve">, </w:t>
-            </w:r>
-            <w:proofErr w:type="spellStart"/>
-            <w:r>
-              <w:t>FK</w:t>
-            </w:r>
-            <w:proofErr w:type="spellEnd"/>
-            <w:r>
-              <w:t>(</w:t>
-            </w:r>
-            <w:proofErr w:type="spellStart"/>
-            <w:r>
-              <w:t>Receta.Id</w:t>
-            </w:r>
-            <w:proofErr w:type="spellEnd"/>
-            <w:r>
-              <w:t>)</w:t>
+            <w:r>
+              <w:t>PK, FK(Receta.Id)</w:t>
             </w:r>
           </w:p>
         </w:tc>
@@ -16673,21 +16298,8 @@
               <w:spacing w:after="0"/>
               <w:cnfStyle w:val="000000100000" w:firstRow="0" w:lastRow="0" w:firstColumn="0" w:lastColumn="0" w:oddVBand="0" w:evenVBand="0" w:oddHBand="1" w:evenHBand="0" w:firstRowFirstColumn="0" w:firstRowLastColumn="0" w:lastRowFirstColumn="0" w:lastRowLastColumn="0"/>
             </w:pPr>
-            <w:proofErr w:type="spellStart"/>
-            <w:r>
-              <w:t>PK,FK</w:t>
-            </w:r>
-            <w:proofErr w:type="spellEnd"/>
-            <w:r>
-              <w:t>(</w:t>
-            </w:r>
-            <w:proofErr w:type="spellStart"/>
-            <w:r>
-              <w:t>Medicamento.Nombre</w:t>
-            </w:r>
-            <w:proofErr w:type="spellEnd"/>
-            <w:r>
-              <w:t>)</w:t>
+            <w:r>
+              <w:t>PK,FK(Medicamento.Nombre)</w:t>
             </w:r>
           </w:p>
         </w:tc>
@@ -16749,11 +16361,9 @@
               <w:spacing w:after="0"/>
               <w:cnfStyle w:val="100000000000" w:firstRow="1" w:lastRow="0" w:firstColumn="0" w:lastColumn="0" w:oddVBand="0" w:evenVBand="0" w:oddHBand="0" w:evenHBand="0" w:firstRowFirstColumn="0" w:firstRowLastColumn="0" w:lastRowFirstColumn="0" w:lastRowLastColumn="0"/>
             </w:pPr>
-            <w:proofErr w:type="spellStart"/>
             <w:r>
               <w:t>FechaNacimiento</w:t>
             </w:r>
-            <w:proofErr w:type="spellEnd"/>
           </w:p>
         </w:tc>
         <w:tc>
@@ -16766,11 +16376,9 @@
               <w:spacing w:after="0"/>
               <w:cnfStyle w:val="100000000000" w:firstRow="1" w:lastRow="0" w:firstColumn="0" w:lastColumn="0" w:oddVBand="0" w:evenVBand="0" w:oddHBand="0" w:evenHBand="0" w:firstRowFirstColumn="0" w:firstRowLastColumn="0" w:lastRowFirstColumn="0" w:lastRowLastColumn="0"/>
             </w:pPr>
-            <w:proofErr w:type="spellStart"/>
             <w:r>
               <w:t>OrdenDeServicio</w:t>
             </w:r>
-            <w:proofErr w:type="spellEnd"/>
           </w:p>
         </w:tc>
       </w:tr>
@@ -16794,21 +16402,8 @@
             <w:pPr>
               <w:spacing w:after="0"/>
             </w:pPr>
-            <w:proofErr w:type="spellStart"/>
-            <w:r>
-              <w:t>PK,FK</w:t>
-            </w:r>
-            <w:proofErr w:type="spellEnd"/>
-            <w:r>
-              <w:t>(</w:t>
-            </w:r>
-            <w:proofErr w:type="spellStart"/>
-            <w:r>
-              <w:t>Usuario.Id</w:t>
-            </w:r>
-            <w:proofErr w:type="spellEnd"/>
-            <w:r>
-              <w:t>)</w:t>
+            <w:r>
+              <w:t>PK,FK(Usuario.Id)</w:t>
             </w:r>
           </w:p>
         </w:tc>
@@ -16849,21 +16444,8 @@
               <w:spacing w:after="0"/>
               <w:cnfStyle w:val="000000100000" w:firstRow="0" w:lastRow="0" w:firstColumn="0" w:lastColumn="0" w:oddVBand="0" w:evenVBand="0" w:oddHBand="1" w:evenHBand="0" w:firstRowFirstColumn="0" w:firstRowLastColumn="0" w:lastRowFirstColumn="0" w:lastRowLastColumn="0"/>
             </w:pPr>
-            <w:proofErr w:type="spellStart"/>
-            <w:r>
-              <w:t>FK</w:t>
-            </w:r>
-            <w:proofErr w:type="spellEnd"/>
-            <w:r>
-              <w:t>(</w:t>
-            </w:r>
-            <w:proofErr w:type="spellStart"/>
-            <w:r>
-              <w:t>OrdenDeServicio.NumeroOrden</w:t>
-            </w:r>
-            <w:proofErr w:type="spellEnd"/>
-            <w:r>
-              <w:t>)</w:t>
+            <w:r>
+              <w:t>FK(OrdenDeServicio.NumeroOrden)</w:t>
             </w:r>
           </w:p>
         </w:tc>
@@ -16880,11 +16462,9 @@
       </w:pPr>
     </w:p>
     <w:p>
-      <w:proofErr w:type="spellStart"/>
       <w:r>
         <w:t>OrdenDeServicio</w:t>
       </w:r>
-      <w:proofErr w:type="spellEnd"/>
     </w:p>
     <w:tbl>
       <w:tblPr>
@@ -16911,11 +16491,9 @@
             <w:pPr>
               <w:spacing w:after="0"/>
             </w:pPr>
-            <w:proofErr w:type="spellStart"/>
             <w:r>
               <w:t>NumeroOrden</w:t>
             </w:r>
-            <w:proofErr w:type="spellEnd"/>
           </w:p>
         </w:tc>
         <w:tc>
@@ -16954,11 +16532,9 @@
             <w:pPr>
               <w:spacing w:after="0"/>
             </w:pPr>
-            <w:proofErr w:type="spellStart"/>
             <w:r>
               <w:t>PK</w:t>
             </w:r>
-            <w:proofErr w:type="spellEnd"/>
           </w:p>
         </w:tc>
         <w:tc>
@@ -17031,11 +16607,9 @@
             <w:pPr>
               <w:spacing w:after="0"/>
             </w:pPr>
-            <w:proofErr w:type="spellStart"/>
             <w:r>
               <w:t>CódigoServicio</w:t>
             </w:r>
-            <w:proofErr w:type="spellEnd"/>
           </w:p>
         </w:tc>
         <w:tc>
@@ -17063,11 +16637,9 @@
               <w:spacing w:after="0"/>
               <w:cnfStyle w:val="100000000000" w:firstRow="1" w:lastRow="0" w:firstColumn="0" w:lastColumn="0" w:oddVBand="0" w:evenVBand="0" w:oddHBand="0" w:evenHBand="0" w:firstRowFirstColumn="0" w:firstRowLastColumn="0" w:lastRowFirstColumn="0" w:lastRowLastColumn="0"/>
             </w:pPr>
-            <w:proofErr w:type="spellStart"/>
             <w:r>
               <w:t>Triage</w:t>
             </w:r>
-            <w:proofErr w:type="spellEnd"/>
           </w:p>
         </w:tc>
         <w:tc>
@@ -17106,21 +16678,8 @@
             <w:pPr>
               <w:spacing w:after="0"/>
             </w:pPr>
-            <w:proofErr w:type="spellStart"/>
-            <w:r>
-              <w:t>Pk,FK</w:t>
-            </w:r>
-            <w:proofErr w:type="spellEnd"/>
-            <w:r>
-              <w:t>(</w:t>
-            </w:r>
-            <w:proofErr w:type="spellStart"/>
-            <w:r>
-              <w:t>Servicio.CodigoServicio</w:t>
-            </w:r>
-            <w:proofErr w:type="spellEnd"/>
-            <w:r>
-              <w:t>)</w:t>
+            <w:r>
+              <w:t>Pk,FK(Servicio.CodigoServicio)</w:t>
             </w:r>
           </w:p>
         </w:tc>
@@ -17182,21 +16741,8 @@
               <w:spacing w:after="0"/>
               <w:cnfStyle w:val="000000100000" w:firstRow="0" w:lastRow="0" w:firstColumn="0" w:lastColumn="0" w:oddVBand="0" w:evenVBand="0" w:oddHBand="1" w:evenHBand="0" w:firstRowFirstColumn="0" w:firstRowLastColumn="0" w:lastRowFirstColumn="0" w:lastRowLastColumn="0"/>
             </w:pPr>
-            <w:proofErr w:type="spellStart"/>
-            <w:r>
-              <w:t>FK</w:t>
-            </w:r>
-            <w:proofErr w:type="spellEnd"/>
-            <w:r>
-              <w:t>(</w:t>
-            </w:r>
-            <w:proofErr w:type="spellStart"/>
-            <w:r>
-              <w:t>Receta.Id</w:t>
-            </w:r>
-            <w:proofErr w:type="spellEnd"/>
-            <w:r>
-              <w:t>)</w:t>
+            <w:r>
+              <w:t>FK(Receta.Id)</w:t>
             </w:r>
           </w:p>
         </w:tc>
@@ -17288,11 +16834,9 @@
             <w:pPr>
               <w:spacing w:after="0"/>
             </w:pPr>
-            <w:proofErr w:type="spellStart"/>
             <w:r>
               <w:t>PK</w:t>
             </w:r>
-            <w:proofErr w:type="spellEnd"/>
           </w:p>
         </w:tc>
         <w:tc>
@@ -17324,11 +16868,9 @@
       </w:pPr>
     </w:p>
     <w:p>
-      <w:proofErr w:type="spellStart"/>
       <w:r>
         <w:t>Servicios_IPS</w:t>
       </w:r>
-      <w:proofErr w:type="spellEnd"/>
     </w:p>
     <w:tbl>
       <w:tblPr>
@@ -17355,11 +16897,9 @@
             <w:pPr>
               <w:spacing w:after="0"/>
             </w:pPr>
-            <w:proofErr w:type="spellStart"/>
             <w:r>
               <w:t>Codigo</w:t>
             </w:r>
-            <w:proofErr w:type="spellEnd"/>
             <w:r>
               <w:t>-servicio</w:t>
             </w:r>
@@ -17401,14 +16941,12 @@
             <w:pPr>
               <w:spacing w:after="0"/>
             </w:pPr>
-            <w:proofErr w:type="spellStart"/>
             <w:r>
               <w:t>PK</w:t>
             </w:r>
             <w:r>
               <w:t>,FK</w:t>
             </w:r>
-            <w:proofErr w:type="spellEnd"/>
           </w:p>
         </w:tc>
         <w:tc>
@@ -17427,14 +16965,12 @@
               <w:spacing w:after="0"/>
               <w:cnfStyle w:val="000000100000" w:firstRow="0" w:lastRow="0" w:firstColumn="0" w:lastColumn="0" w:oddVBand="0" w:evenVBand="0" w:oddHBand="1" w:evenHBand="0" w:firstRowFirstColumn="0" w:firstRowLastColumn="0" w:lastRowFirstColumn="0" w:lastRowLastColumn="0"/>
             </w:pPr>
-            <w:proofErr w:type="spellStart"/>
             <w:r>
               <w:t>PK,</w:t>
             </w:r>
             <w:r>
               <w:t>FK</w:t>
             </w:r>
-            <w:proofErr w:type="spellEnd"/>
           </w:p>
         </w:tc>
       </w:tr>
@@ -17445,7 +16981,6 @@
       </w:pPr>
     </w:p>
     <w:p>
-      <w:proofErr w:type="spellStart"/>
       <w:r>
         <w:t>CampañasD</w:t>
       </w:r>
@@ -17455,7 +16990,6 @@
       <w:r>
         <w:t>Prevención</w:t>
       </w:r>
-      <w:proofErr w:type="spellEnd"/>
     </w:p>
     <w:tbl>
       <w:tblPr>
@@ -17542,11 +17076,9 @@
               <w:spacing w:after="0"/>
               <w:cnfStyle w:val="100000000000" w:firstRow="1" w:lastRow="0" w:firstColumn="0" w:lastColumn="0" w:oddVBand="0" w:evenVBand="0" w:oddHBand="0" w:evenHBand="0" w:firstRowFirstColumn="0" w:firstRowLastColumn="0" w:lastRowFirstColumn="0" w:lastRowLastColumn="0"/>
             </w:pPr>
-            <w:proofErr w:type="spellStart"/>
             <w:r>
               <w:t>Eps</w:t>
             </w:r>
-            <w:proofErr w:type="spellEnd"/>
           </w:p>
         </w:tc>
       </w:tr>
@@ -17570,11 +17102,9 @@
             <w:pPr>
               <w:spacing w:after="0"/>
             </w:pPr>
-            <w:proofErr w:type="spellStart"/>
             <w:r>
               <w:t>PK</w:t>
             </w:r>
-            <w:proofErr w:type="spellEnd"/>
           </w:p>
         </w:tc>
         <w:tc>
@@ -17653,11 +17183,9 @@
               <w:spacing w:after="0"/>
               <w:cnfStyle w:val="000000100000" w:firstRow="0" w:lastRow="0" w:firstColumn="0" w:lastColumn="0" w:oddVBand="0" w:evenVBand="0" w:oddHBand="1" w:evenHBand="0" w:firstRowFirstColumn="0" w:firstRowLastColumn="0" w:lastRowFirstColumn="0" w:lastRowLastColumn="0"/>
             </w:pPr>
-            <w:proofErr w:type="spellStart"/>
             <w:r>
               <w:t>FK</w:t>
             </w:r>
-            <w:proofErr w:type="spellEnd"/>
           </w:p>
         </w:tc>
       </w:tr>
@@ -17668,11 +17196,9 @@
       </w:pPr>
     </w:p>
     <w:p>
-      <w:proofErr w:type="spellStart"/>
       <w:r>
         <w:t>Afiliado_Servicio</w:t>
       </w:r>
-      <w:proofErr w:type="spellEnd"/>
     </w:p>
     <w:tbl>
       <w:tblPr>
@@ -17769,19 +17295,12 @@
             <w:pPr>
               <w:spacing w:after="0"/>
             </w:pPr>
-            <w:proofErr w:type="spellStart"/>
             <w:r>
               <w:t>PK</w:t>
             </w:r>
-            <w:proofErr w:type="spellEnd"/>
-            <w:r>
-              <w:t xml:space="preserve">, </w:t>
-            </w:r>
-            <w:proofErr w:type="spellStart"/>
-            <w:r>
-              <w:t>FK</w:t>
-            </w:r>
-            <w:proofErr w:type="spellEnd"/>
+            <w:r>
+              <w:t>, FK</w:t>
+            </w:r>
           </w:p>
         </w:tc>
         <w:tc>
@@ -17799,19 +17318,9 @@
               <w:spacing w:after="0"/>
               <w:cnfStyle w:val="000000100000" w:firstRow="0" w:lastRow="0" w:firstColumn="0" w:lastColumn="0" w:oddVBand="0" w:evenVBand="0" w:oddHBand="1" w:evenHBand="0" w:firstRowFirstColumn="0" w:firstRowLastColumn="0" w:lastRowFirstColumn="0" w:lastRowLastColumn="0"/>
             </w:pPr>
-            <w:proofErr w:type="spellStart"/>
-            <w:r>
-              <w:t>PK</w:t>
-            </w:r>
-            <w:proofErr w:type="spellEnd"/>
-            <w:r>
-              <w:t xml:space="preserve">, </w:t>
-            </w:r>
-            <w:proofErr w:type="spellStart"/>
-            <w:r>
-              <w:t>FK</w:t>
-            </w:r>
-            <w:proofErr w:type="spellEnd"/>
+            <w:r>
+              <w:t>PK, FK</w:t>
+            </w:r>
           </w:p>
         </w:tc>
         <w:tc>
@@ -17829,19 +17338,9 @@
               <w:spacing w:after="0"/>
               <w:cnfStyle w:val="000000100000" w:firstRow="0" w:lastRow="0" w:firstColumn="0" w:lastColumn="0" w:oddVBand="0" w:evenVBand="0" w:oddHBand="1" w:evenHBand="0" w:firstRowFirstColumn="0" w:firstRowLastColumn="0" w:lastRowFirstColumn="0" w:lastRowLastColumn="0"/>
             </w:pPr>
-            <w:proofErr w:type="spellStart"/>
-            <w:r>
-              <w:t>PK</w:t>
-            </w:r>
-            <w:proofErr w:type="spellEnd"/>
-            <w:r>
-              <w:t xml:space="preserve">, </w:t>
-            </w:r>
-            <w:proofErr w:type="spellStart"/>
-            <w:r>
-              <w:t>FK</w:t>
-            </w:r>
-            <w:proofErr w:type="spellEnd"/>
+            <w:r>
+              <w:t>PK, FK</w:t>
+            </w:r>
           </w:p>
         </w:tc>
         <w:tc>
@@ -17930,14 +17429,12 @@
           <w:lang w:val="es-ES"/>
         </w:rPr>
       </w:pPr>
-      <w:proofErr w:type="spellStart"/>
       <w:r>
         <w:rPr>
           <w:lang w:val="es-ES"/>
         </w:rPr>
         <w:t>Servicios_IPS</w:t>
       </w:r>
-      <w:proofErr w:type="spellEnd"/>
     </w:p>
     <w:p>
       <w:pPr>
@@ -17967,16 +17464,8 @@
         <w:rPr>
           <w:lang w:val="en-US"/>
         </w:rPr>
-        <w:t xml:space="preserve">IPS y </w:t>
-      </w:r>
-      <w:proofErr w:type="spellStart"/>
-      <w:r>
-        <w:rPr>
-          <w:lang w:val="en-US"/>
-        </w:rPr>
-        <w:t>servicios</w:t>
-      </w:r>
-      <w:proofErr w:type="spellEnd"/>
+        <w:t>IPS y servicios</w:t>
+      </w:r>
       <w:r>
         <w:rPr>
           <w:lang w:val="en-US"/>
@@ -17999,21 +17488,7 @@
         <w:rPr>
           <w:lang w:val="en-US"/>
         </w:rPr>
-        <w:t xml:space="preserve">EPS y </w:t>
-      </w:r>
-      <w:proofErr w:type="spellStart"/>
-      <w:r>
-        <w:rPr>
-          <w:lang w:val="en-US"/>
-        </w:rPr>
-        <w:t>afiliados</w:t>
-      </w:r>
-      <w:proofErr w:type="spellEnd"/>
-      <w:r>
-        <w:rPr>
-          <w:lang w:val="en-US"/>
-        </w:rPr>
-        <w:t xml:space="preserve"> (many to many)</w:t>
+        <w:t>EPS y afiliados (many to many)</w:t>
       </w:r>
     </w:p>
     <w:p>
@@ -18082,7 +17557,31 @@
         <w:rPr>
           <w:lang w:val="es-ES"/>
         </w:rPr>
-        <w:t>Incides</w:t>
+        <w:t>In</w:t>
+      </w:r>
+      <w:r>
+        <w:rPr>
+          <w:lang w:val="es-ES"/>
+        </w:rPr>
+        <w:t>d</w:t>
+      </w:r>
+      <w:r>
+        <w:rPr>
+          <w:lang w:val="es-ES"/>
+        </w:rPr>
+        <w:t>i</w:t>
+      </w:r>
+      <w:r>
+        <w:rPr>
+          <w:lang w:val="es-ES"/>
+        </w:rPr>
+        <w:t>c</w:t>
+      </w:r>
+      <w:r>
+        <w:rPr>
+          <w:lang w:val="es-ES"/>
+        </w:rPr>
+        <w:t>es</w:t>
       </w:r>
       <w:bookmarkEnd w:id="6"/>
       <w:r>
@@ -18122,7 +17621,6 @@
           <w:lang w:val="es-ES"/>
         </w:rPr>
       </w:pPr>
-      <w:proofErr w:type="spellStart"/>
       <w:r>
         <w:rPr>
           <w:u w:val="single"/>
@@ -18158,7 +17656,6 @@
         </w:rPr>
         <w:t>ervicio</w:t>
       </w:r>
-      <w:proofErr w:type="spellEnd"/>
       <w:r>
         <w:rPr>
           <w:u w:val="single"/>
@@ -18172,7 +17669,6 @@
         </w:rPr>
         <w:t xml:space="preserve">y </w:t>
       </w:r>
-      <w:proofErr w:type="spellStart"/>
       <w:r>
         <w:rPr>
           <w:u w:val="single"/>
@@ -18180,7 +17676,6 @@
         </w:rPr>
         <w:t>CantidadReservas</w:t>
       </w:r>
-      <w:proofErr w:type="spellEnd"/>
       <w:r>
         <w:rPr>
           <w:u w:val="single"/>
@@ -18233,7 +17728,6 @@
         </w:rPr>
         <w:t xml:space="preserve">de la tabla </w:t>
       </w:r>
-      <w:proofErr w:type="spellStart"/>
       <w:r>
         <w:rPr>
           <w:u w:val="single"/>
@@ -18255,7 +17749,6 @@
         </w:rPr>
         <w:t>ervicio</w:t>
       </w:r>
-      <w:proofErr w:type="spellEnd"/>
     </w:p>
     <w:p>
       <w:pPr>
@@ -18268,37 +17761,26 @@
           <w:lang w:val="es-ES"/>
         </w:rPr>
       </w:pPr>
-      <w:proofErr w:type="spellStart"/>
       <w:r>
         <w:rPr>
           <w:u w:val="single"/>
           <w:lang w:val="es-ES"/>
         </w:rPr>
-        <w:t>NombreIPS</w:t>
-      </w:r>
-      <w:proofErr w:type="spellEnd"/>
+        <w:t xml:space="preserve">NombreIPS </w:t>
+      </w:r>
+      <w:r>
+        <w:rPr>
+          <w:lang w:val="es-ES"/>
+        </w:rPr>
+        <w:t xml:space="preserve">de la taba </w:t>
+      </w:r>
       <w:r>
         <w:rPr>
           <w:u w:val="single"/>
           <w:lang w:val="es-ES"/>
         </w:rPr>
-        <w:t xml:space="preserve"> </w:t>
-      </w:r>
-      <w:r>
-        <w:rPr>
-          <w:lang w:val="es-ES"/>
-        </w:rPr>
-        <w:t xml:space="preserve">de la taba </w:t>
-      </w:r>
-      <w:proofErr w:type="spellStart"/>
-      <w:r>
-        <w:rPr>
-          <w:u w:val="single"/>
-          <w:lang w:val="es-ES"/>
-        </w:rPr>
         <w:t>ServiciosIPS</w:t>
       </w:r>
-      <w:proofErr w:type="spellEnd"/>
     </w:p>
     <w:p>
       <w:pPr>
@@ -18311,65 +17793,54 @@
           <w:lang w:val="es-ES"/>
         </w:rPr>
       </w:pPr>
-      <w:proofErr w:type="spellStart"/>
       <w:r>
         <w:rPr>
           <w:u w:val="single"/>
           <w:lang w:val="es-ES"/>
         </w:rPr>
-        <w:t>TipoDeOrden</w:t>
-      </w:r>
-      <w:proofErr w:type="spellEnd"/>
+        <w:t xml:space="preserve">TipoDeOrden </w:t>
+      </w:r>
+      <w:r>
+        <w:rPr>
+          <w:lang w:val="es-ES"/>
+        </w:rPr>
+        <w:t xml:space="preserve">de la tabla </w:t>
+      </w:r>
       <w:r>
         <w:rPr>
           <w:u w:val="single"/>
           <w:lang w:val="es-ES"/>
         </w:rPr>
-        <w:t xml:space="preserve"> </w:t>
-      </w:r>
-      <w:r>
-        <w:rPr>
-          <w:lang w:val="es-ES"/>
-        </w:rPr>
-        <w:t xml:space="preserve">de la tabla </w:t>
-      </w:r>
-      <w:proofErr w:type="spellStart"/>
+        <w:t>Orden</w:t>
+      </w:r>
       <w:r>
         <w:rPr>
           <w:u w:val="single"/>
           <w:lang w:val="es-ES"/>
         </w:rPr>
-        <w:t>Orden</w:t>
+        <w:t>D</w:t>
       </w:r>
       <w:r>
         <w:rPr>
           <w:u w:val="single"/>
           <w:lang w:val="es-ES"/>
         </w:rPr>
-        <w:t>D</w:t>
+        <w:t>e</w:t>
       </w:r>
       <w:r>
         <w:rPr>
           <w:u w:val="single"/>
           <w:lang w:val="es-ES"/>
         </w:rPr>
-        <w:t>e</w:t>
+        <w:t>S</w:t>
       </w:r>
       <w:r>
         <w:rPr>
           <w:u w:val="single"/>
           <w:lang w:val="es-ES"/>
         </w:rPr>
-        <w:t>S</w:t>
-      </w:r>
-      <w:r>
-        <w:rPr>
-          <w:u w:val="single"/>
-          <w:lang w:val="es-ES"/>
-        </w:rPr>
         <w:t>ervicio</w:t>
       </w:r>
-      <w:proofErr w:type="spellEnd"/>
     </w:p>
     <w:p>
       <w:pPr>
@@ -18445,14 +17916,12 @@
           <w:lang w:val="es-ES"/>
         </w:rPr>
       </w:pPr>
-      <w:proofErr w:type="spellStart"/>
       <w:r>
         <w:rPr>
           <w:lang w:val="es-ES"/>
         </w:rPr>
         <w:t>TipoDeServicio</w:t>
       </w:r>
-      <w:proofErr w:type="spellEnd"/>
     </w:p>
     <w:p>
       <w:pPr>
@@ -18465,14 +17934,12 @@
           <w:lang w:val="es-ES"/>
         </w:rPr>
       </w:pPr>
-      <w:proofErr w:type="spellStart"/>
       <w:r>
         <w:rPr>
           <w:lang w:val="es-ES"/>
         </w:rPr>
         <w:t>CantidadReservas</w:t>
       </w:r>
-      <w:proofErr w:type="spellEnd"/>
     </w:p>
     <w:p>
       <w:pPr>
@@ -18522,14 +17989,12 @@
         </w:rPr>
         <w:t xml:space="preserve">y para el caso de </w:t>
       </w:r>
-      <w:proofErr w:type="spellStart"/>
       <w:r>
         <w:rPr>
           <w:lang w:val="es-ES"/>
         </w:rPr>
         <w:t>TipoServicio</w:t>
       </w:r>
-      <w:proofErr w:type="spellEnd"/>
       <w:r>
         <w:rPr>
           <w:lang w:val="es-ES"/>
@@ -18545,26 +18010,115 @@
     </w:p>
     <w:p>
       <w:pPr>
-        <w:rPr>
-          <w:lang w:val="es-ES"/>
-        </w:rPr>
-      </w:pPr>
+        <w:pStyle w:val="Ttulo2"/>
+      </w:pPr>
+      <w:r>
+        <w:t>Índices encontrados</w:t>
+      </w:r>
     </w:p>
     <w:p>
       <w:pPr>
+        <w:rPr>
+          <w:lang w:val="es-ES_tradnl"/>
+        </w:rPr>
+      </w:pPr>
+      <w:r>
+        <w:rPr>
+          <w:noProof/>
+        </w:rPr>
+        <w:drawing>
+          <wp:inline distT="0" distB="0" distL="0" distR="0" wp14:anchorId="6EA3ACB5" wp14:editId="18259FB5">
+            <wp:extent cx="2209800" cy="3076575"/>
+            <wp:effectExtent l="0" t="0" r="0" b="9525"/>
+            <wp:docPr id="8" name="Imagen 8"/>
+            <wp:cNvGraphicFramePr>
+              <a:graphicFrameLocks xmlns:a="http://schemas.openxmlformats.org/drawingml/2006/main" noChangeAspect="1"/>
+            </wp:cNvGraphicFramePr>
+            <a:graphic xmlns:a="http://schemas.openxmlformats.org/drawingml/2006/main">
+              <a:graphicData uri="http://schemas.openxmlformats.org/drawingml/2006/picture">
+                <pic:pic xmlns:pic="http://schemas.openxmlformats.org/drawingml/2006/picture">
+                  <pic:nvPicPr>
+                    <pic:cNvPr id="1" name=""/>
+                    <pic:cNvPicPr/>
+                  </pic:nvPicPr>
+                  <pic:blipFill>
+                    <a:blip r:embed="rId13"/>
+                    <a:stretch>
+                      <a:fillRect/>
+                    </a:stretch>
+                  </pic:blipFill>
+                  <pic:spPr>
+                    <a:xfrm>
+                      <a:off x="0" y="0"/>
+                      <a:ext cx="2209800" cy="3076575"/>
+                    </a:xfrm>
+                    <a:prstGeom prst="rect">
+                      <a:avLst/>
+                    </a:prstGeom>
+                  </pic:spPr>
+                </pic:pic>
+              </a:graphicData>
+            </a:graphic>
+          </wp:inline>
+        </w:drawing>
+      </w:r>
+    </w:p>
+    <w:p>
+      <w:pPr>
+        <w:rPr>
+          <w:lang w:val="es-ES_tradnl"/>
+        </w:rPr>
+      </w:pPr>
+      <w:r>
+        <w:rPr>
+          <w:lang w:val="es-ES_tradnl"/>
+        </w:rPr>
+        <w:lastRenderedPageBreak/>
+        <w:t>Los índices que Oracle genero para nuestras tablas corresponden a la primary key de cada una</w:t>
+      </w:r>
+      <w:r>
+        <w:rPr>
+          <w:lang w:val="es-ES_tradnl"/>
+        </w:rPr>
+        <w:t xml:space="preserve">. Esto </w:t>
+      </w:r>
+      <w:r>
+        <w:rPr>
+          <w:lang w:val="es-ES_tradnl"/>
+        </w:rPr>
+        <w:t xml:space="preserve">con el fin de facilitar búsquedas por el id o el nombre de algunas tuplas dentro de la base de datos. Como se verá a continuación estos índices si resultaron de ayuda para </w:t>
+      </w:r>
+      <w:r>
+        <w:rPr>
+          <w:lang w:val="es-ES_tradnl"/>
+        </w:rPr>
+        <w:t>le ejecución de algunos requerimientos.</w:t>
+      </w:r>
+      <w:bookmarkStart w:id="7" w:name="_GoBack"/>
+      <w:bookmarkEnd w:id="7"/>
+    </w:p>
+    <w:p>
+      <w:pPr>
+        <w:rPr>
+          <w:lang w:val="es-ES_tradnl"/>
+        </w:rPr>
+      </w:pPr>
+    </w:p>
+    <w:p>
+      <w:pPr>
         <w:pStyle w:val="Ttulo1"/>
         <w:rPr>
           <w:lang w:val="es-ES"/>
         </w:rPr>
       </w:pPr>
-      <w:bookmarkStart w:id="7" w:name="_Toc26381252"/>
+      <w:bookmarkStart w:id="8" w:name="_Toc26381252"/>
       <w:r>
         <w:rPr>
           <w:lang w:val="es-ES"/>
         </w:rPr>
         <w:t>Análisis</w:t>
       </w:r>
-      <w:bookmarkEnd w:id="7"/>
+      <w:bookmarkEnd w:id="8"/>
       <w:r>
         <w:rPr>
           <w:lang w:val="es-ES"/>
@@ -18586,16 +18140,11 @@
       <w:pPr>
         <w:pStyle w:val="Ttulo2"/>
       </w:pPr>
-      <w:bookmarkStart w:id="8" w:name="_Toc26381253"/>
-      <w:proofErr w:type="spellStart"/>
-      <w:r>
-        <w:t>rfc</w:t>
-      </w:r>
-      <w:proofErr w:type="spellEnd"/>
-      <w:r>
-        <w:t xml:space="preserve"> 9</w:t>
-      </w:r>
-      <w:bookmarkEnd w:id="8"/>
+      <w:bookmarkStart w:id="9" w:name="_Toc26381253"/>
+      <w:r>
+        <w:t>rfc 9</w:t>
+      </w:r>
+      <w:bookmarkEnd w:id="9"/>
     </w:p>
     <w:p>
       <w:r>
@@ -18790,28 +18339,12 @@
           <w:lang w:eastAsia="es-CO"/>
         </w:rPr>
       </w:pPr>
-      <w:proofErr w:type="spellStart"/>
       <w:r>
         <w:rPr>
           <w:lang w:eastAsia="es-CO"/>
         </w:rPr>
-        <w:t>SELECT</w:t>
-      </w:r>
-      <w:proofErr w:type="spellEnd"/>
-      <w:r>
-        <w:rPr>
-          <w:lang w:eastAsia="es-CO"/>
-        </w:rPr>
-        <w:t xml:space="preserve"> y.*, </w:t>
-      </w:r>
-      <w:proofErr w:type="spellStart"/>
-      <w:r>
-        <w:rPr>
-          <w:lang w:eastAsia="es-CO"/>
-        </w:rPr>
-        <w:t>x.id_afiliado</w:t>
-      </w:r>
-      <w:proofErr w:type="spellEnd"/>
+        <w:t>SELECT y.*, x.id_afiliado</w:t>
+      </w:r>
     </w:p>
     <w:p>
       <w:pPr>
@@ -18822,103 +18355,11 @@
           <w:lang w:eastAsia="es-CO"/>
         </w:rPr>
       </w:pPr>
-      <w:proofErr w:type="spellStart"/>
       <w:r>
         <w:rPr>
           <w:lang w:eastAsia="es-CO"/>
         </w:rPr>
-        <w:t>FROM</w:t>
-      </w:r>
-      <w:proofErr w:type="spellEnd"/>
-      <w:r>
-        <w:rPr>
-          <w:lang w:eastAsia="es-CO"/>
-        </w:rPr>
-        <w:t xml:space="preserve"> </w:t>
-      </w:r>
-      <w:proofErr w:type="spellStart"/>
-      <w:r>
-        <w:rPr>
-          <w:lang w:eastAsia="es-CO"/>
-        </w:rPr>
-        <w:t>AFILIADO_SERVICIO</w:t>
-      </w:r>
-      <w:proofErr w:type="spellEnd"/>
-      <w:r>
-        <w:rPr>
-          <w:lang w:eastAsia="es-CO"/>
-        </w:rPr>
-        <w:t xml:space="preserve"> x </w:t>
-      </w:r>
-      <w:proofErr w:type="spellStart"/>
-      <w:r>
-        <w:rPr>
-          <w:lang w:eastAsia="es-CO"/>
-        </w:rPr>
-        <w:t>INNER</w:t>
-      </w:r>
-      <w:proofErr w:type="spellEnd"/>
-      <w:r>
-        <w:rPr>
-          <w:lang w:eastAsia="es-CO"/>
-        </w:rPr>
-        <w:t xml:space="preserve"> </w:t>
-      </w:r>
-      <w:proofErr w:type="spellStart"/>
-      <w:r>
-        <w:rPr>
-          <w:lang w:eastAsia="es-CO"/>
-        </w:rPr>
-        <w:t>JOIN</w:t>
-      </w:r>
-      <w:proofErr w:type="spellEnd"/>
-      <w:r>
-        <w:rPr>
-          <w:lang w:eastAsia="es-CO"/>
-        </w:rPr>
-        <w:t xml:space="preserve"> usuario y </w:t>
-      </w:r>
-      <w:proofErr w:type="spellStart"/>
-      <w:r>
-        <w:rPr>
-          <w:lang w:eastAsia="es-CO"/>
-        </w:rPr>
-        <w:t>ON</w:t>
-      </w:r>
-      <w:proofErr w:type="spellEnd"/>
-      <w:r>
-        <w:rPr>
-          <w:lang w:eastAsia="es-CO"/>
-        </w:rPr>
-        <w:t>(</w:t>
-      </w:r>
-      <w:proofErr w:type="spellStart"/>
-      <w:r>
-        <w:rPr>
-          <w:lang w:eastAsia="es-CO"/>
-        </w:rPr>
-        <w:t>x.id_afiliado</w:t>
-      </w:r>
-      <w:proofErr w:type="spellEnd"/>
-      <w:r>
-        <w:rPr>
-          <w:lang w:eastAsia="es-CO"/>
-        </w:rPr>
-        <w:t>=</w:t>
-      </w:r>
-      <w:proofErr w:type="spellStart"/>
-      <w:r>
-        <w:rPr>
-          <w:lang w:eastAsia="es-CO"/>
-        </w:rPr>
-        <w:t>y.id</w:t>
-      </w:r>
-      <w:proofErr w:type="spellEnd"/>
-      <w:r>
-        <w:rPr>
-          <w:lang w:eastAsia="es-CO"/>
-        </w:rPr>
-        <w:t>)</w:t>
+        <w:t>FROM AFILIADO_SERVICIO x INNER JOIN usuario y ON(x.id_afiliado=y.id)</w:t>
       </w:r>
     </w:p>
     <w:p>
@@ -18930,71 +18371,35 @@
           <w:lang w:eastAsia="es-CO"/>
         </w:rPr>
       </w:pPr>
-      <w:proofErr w:type="spellStart"/>
       <w:r>
         <w:rPr>
           <w:lang w:eastAsia="es-CO"/>
         </w:rPr>
-        <w:t>WHERE</w:t>
-      </w:r>
-      <w:proofErr w:type="spellEnd"/>
+        <w:t>WHERE x.FECHA &gt;</w:t>
+      </w:r>
       <w:r>
         <w:rPr>
           <w:lang w:eastAsia="es-CO"/>
         </w:rPr>
+        <w:t xml:space="preserve"> ?</w:t>
+      </w:r>
+      <w:r>
+        <w:rPr>
+          <w:lang w:eastAsia="es-CO"/>
+        </w:rPr>
         <w:t xml:space="preserve"> </w:t>
       </w:r>
-      <w:proofErr w:type="spellStart"/>
       <w:r>
         <w:rPr>
           <w:lang w:eastAsia="es-CO"/>
         </w:rPr>
-        <w:t>x.FECHA</w:t>
-      </w:r>
-      <w:proofErr w:type="spellEnd"/>
+        <w:t xml:space="preserve"> </w:t>
+      </w:r>
       <w:r>
         <w:rPr>
           <w:lang w:eastAsia="es-CO"/>
         </w:rPr>
-        <w:t xml:space="preserve"> &gt;</w:t>
-      </w:r>
-      <w:r>
-        <w:rPr>
-          <w:lang w:eastAsia="es-CO"/>
-        </w:rPr>
-        <w:t xml:space="preserve"> ?</w:t>
-      </w:r>
-      <w:r>
-        <w:rPr>
-          <w:lang w:eastAsia="es-CO"/>
-        </w:rPr>
-        <w:t xml:space="preserve"> </w:t>
-      </w:r>
-      <w:r>
-        <w:rPr>
-          <w:lang w:eastAsia="es-CO"/>
-        </w:rPr>
-        <w:t xml:space="preserve"> </w:t>
-      </w:r>
-      <w:r>
-        <w:rPr>
-          <w:lang w:eastAsia="es-CO"/>
-        </w:rPr>
-        <w:t xml:space="preserve">AND </w:t>
-      </w:r>
-      <w:proofErr w:type="spellStart"/>
-      <w:r>
-        <w:rPr>
-          <w:lang w:eastAsia="es-CO"/>
-        </w:rPr>
-        <w:t>x.FECHA</w:t>
-      </w:r>
-      <w:proofErr w:type="spellEnd"/>
-      <w:r>
-        <w:rPr>
-          <w:lang w:eastAsia="es-CO"/>
-        </w:rPr>
-        <w:t xml:space="preserve"> &lt; </w:t>
+        <w:t xml:space="preserve">AND x.FECHA &lt; </w:t>
       </w:r>
       <w:r>
         <w:rPr>
@@ -19010,7 +18415,6 @@
     </w:p>
     <w:p>
       <w:r>
-        <w:lastRenderedPageBreak/>
         <w:t xml:space="preserve">En esta sentencia se tiene en cuenta el rango de fechas en el cual si la fecha de la tupla se encuentra entre el rango de fechas dado por parámetro </w:t>
       </w:r>
     </w:p>
@@ -19038,7 +18442,7 @@
                     </pic:cNvPicPr>
                   </pic:nvPicPr>
                   <pic:blipFill>
-                    <a:blip r:embed="rId12">
+                    <a:blip r:embed="rId14">
                       <a:extLst>
                         <a:ext uri="{28A0092B-C50C-407E-A947-70E740481C1C}">
                           <a14:useLocalDpi xmlns:a14="http://schemas.microsoft.com/office/drawing/2010/main" val="0"/>
@@ -19097,19 +18501,11 @@
           <w:lang w:eastAsia="es-CO"/>
         </w:rPr>
       </w:pPr>
-      <w:proofErr w:type="spellStart"/>
       <w:r>
         <w:rPr>
           <w:lang w:eastAsia="es-CO"/>
         </w:rPr>
-        <w:t>SELECT</w:t>
-      </w:r>
-      <w:proofErr w:type="spellEnd"/>
-      <w:r>
-        <w:rPr>
-          <w:lang w:eastAsia="es-CO"/>
-        </w:rPr>
-        <w:t xml:space="preserve"> z.*</w:t>
+        <w:t>SELECT z.*</w:t>
       </w:r>
     </w:p>
     <w:p>
@@ -19121,19 +18517,11 @@
           <w:lang w:eastAsia="es-CO"/>
         </w:rPr>
       </w:pPr>
-      <w:proofErr w:type="spellStart"/>
       <w:r>
         <w:rPr>
           <w:lang w:eastAsia="es-CO"/>
         </w:rPr>
-        <w:t>FROM</w:t>
-      </w:r>
-      <w:proofErr w:type="spellEnd"/>
-      <w:r>
-        <w:rPr>
-          <w:lang w:eastAsia="es-CO"/>
-        </w:rPr>
-        <w:t xml:space="preserve"> </w:t>
+        <w:t xml:space="preserve">FROM </w:t>
       </w:r>
     </w:p>
     <w:p>
@@ -19149,35 +18537,7 @@
         <w:rPr>
           <w:lang w:eastAsia="es-CO"/>
         </w:rPr>
-        <w:t xml:space="preserve">( </w:t>
-      </w:r>
-      <w:proofErr w:type="spellStart"/>
-      <w:r>
-        <w:rPr>
-          <w:lang w:eastAsia="es-CO"/>
-        </w:rPr>
-        <w:t>Select</w:t>
-      </w:r>
-      <w:proofErr w:type="spellEnd"/>
-      <w:r>
-        <w:rPr>
-          <w:lang w:eastAsia="es-CO"/>
-        </w:rPr>
-        <w:t xml:space="preserve"> </w:t>
-      </w:r>
-      <w:proofErr w:type="spellStart"/>
-      <w:r>
-        <w:rPr>
-          <w:lang w:eastAsia="es-CO"/>
-        </w:rPr>
-        <w:t>x.codigo_servicio</w:t>
-      </w:r>
-      <w:proofErr w:type="spellEnd"/>
-      <w:r>
-        <w:rPr>
-          <w:lang w:eastAsia="es-CO"/>
-        </w:rPr>
-        <w:t>, y.*</w:t>
+        <w:t>( Select x.codigo_servicio, y.*</w:t>
       </w:r>
     </w:p>
     <w:p>
@@ -19189,173 +18549,11 @@
           <w:lang w:eastAsia="es-CO"/>
         </w:rPr>
       </w:pPr>
-      <w:proofErr w:type="spellStart"/>
       <w:r>
         <w:rPr>
           <w:lang w:eastAsia="es-CO"/>
         </w:rPr>
-        <w:t>From</w:t>
-      </w:r>
-      <w:proofErr w:type="spellEnd"/>
-      <w:r>
-        <w:rPr>
-          <w:lang w:eastAsia="es-CO"/>
-        </w:rPr>
-        <w:t xml:space="preserve"> </w:t>
-      </w:r>
-      <w:proofErr w:type="spellStart"/>
-      <w:r>
-        <w:rPr>
-          <w:lang w:eastAsia="es-CO"/>
-        </w:rPr>
-        <w:t>AFILIADO_SERVICIO</w:t>
-      </w:r>
-      <w:proofErr w:type="spellEnd"/>
-      <w:r>
-        <w:rPr>
-          <w:lang w:eastAsia="es-CO"/>
-        </w:rPr>
-        <w:t xml:space="preserve"> x </w:t>
-      </w:r>
-      <w:proofErr w:type="spellStart"/>
-      <w:r>
-        <w:rPr>
-          <w:lang w:eastAsia="es-CO"/>
-        </w:rPr>
-        <w:t>INNER</w:t>
-      </w:r>
-      <w:proofErr w:type="spellEnd"/>
-      <w:r>
-        <w:rPr>
-          <w:lang w:eastAsia="es-CO"/>
-        </w:rPr>
-        <w:t xml:space="preserve"> </w:t>
-      </w:r>
-      <w:proofErr w:type="spellStart"/>
-      <w:r>
-        <w:rPr>
-          <w:lang w:eastAsia="es-CO"/>
-        </w:rPr>
-        <w:t>JOIN</w:t>
-      </w:r>
-      <w:proofErr w:type="spellEnd"/>
-      <w:r>
-        <w:rPr>
-          <w:lang w:eastAsia="es-CO"/>
-        </w:rPr>
-        <w:t xml:space="preserve"> usuario y </w:t>
-      </w:r>
-      <w:proofErr w:type="spellStart"/>
-      <w:r>
-        <w:rPr>
-          <w:lang w:eastAsia="es-CO"/>
-        </w:rPr>
-        <w:t>ON</w:t>
-      </w:r>
-      <w:proofErr w:type="spellEnd"/>
-      <w:r>
-        <w:rPr>
-          <w:lang w:eastAsia="es-CO"/>
-        </w:rPr>
-        <w:t>(</w:t>
-      </w:r>
-      <w:proofErr w:type="spellStart"/>
-      <w:r>
-        <w:rPr>
-          <w:lang w:eastAsia="es-CO"/>
-        </w:rPr>
-        <w:t>x.id_afiliado</w:t>
-      </w:r>
-      <w:proofErr w:type="spellEnd"/>
-      <w:r>
-        <w:rPr>
-          <w:lang w:eastAsia="es-CO"/>
-        </w:rPr>
-        <w:t>=</w:t>
-      </w:r>
-      <w:proofErr w:type="spellStart"/>
-      <w:r>
-        <w:rPr>
-          <w:lang w:eastAsia="es-CO"/>
-        </w:rPr>
-        <w:t>y.id</w:t>
-      </w:r>
-      <w:proofErr w:type="spellEnd"/>
-      <w:r>
-        <w:rPr>
-          <w:lang w:eastAsia="es-CO"/>
-        </w:rPr>
-        <w:t xml:space="preserve">)) z </w:t>
-      </w:r>
-      <w:proofErr w:type="spellStart"/>
-      <w:r>
-        <w:rPr>
-          <w:lang w:eastAsia="es-CO"/>
-        </w:rPr>
-        <w:t>INNER</w:t>
-      </w:r>
-      <w:proofErr w:type="spellEnd"/>
-      <w:r>
-        <w:rPr>
-          <w:lang w:eastAsia="es-CO"/>
-        </w:rPr>
-        <w:t xml:space="preserve"> </w:t>
-      </w:r>
-      <w:proofErr w:type="spellStart"/>
-      <w:r>
-        <w:rPr>
-          <w:lang w:eastAsia="es-CO"/>
-        </w:rPr>
-        <w:t>Join</w:t>
-      </w:r>
-      <w:proofErr w:type="spellEnd"/>
-      <w:r>
-        <w:rPr>
-          <w:lang w:eastAsia="es-CO"/>
-        </w:rPr>
-        <w:t xml:space="preserve"> servicio s </w:t>
-      </w:r>
-      <w:proofErr w:type="spellStart"/>
-      <w:r>
-        <w:rPr>
-          <w:lang w:eastAsia="es-CO"/>
-        </w:rPr>
-        <w:t>On</w:t>
-      </w:r>
-      <w:proofErr w:type="spellEnd"/>
-      <w:r>
-        <w:rPr>
-          <w:lang w:eastAsia="es-CO"/>
-        </w:rPr>
-        <w:t>(</w:t>
-      </w:r>
-      <w:proofErr w:type="spellStart"/>
-      <w:r>
-        <w:rPr>
-          <w:lang w:eastAsia="es-CO"/>
-        </w:rPr>
-        <w:t>z.Codigo_servicio</w:t>
-      </w:r>
-      <w:proofErr w:type="spellEnd"/>
-      <w:r>
-        <w:rPr>
-          <w:lang w:eastAsia="es-CO"/>
-        </w:rPr>
-        <w:t>=</w:t>
-      </w:r>
-      <w:proofErr w:type="spellStart"/>
-      <w:r>
-        <w:rPr>
-          <w:lang w:eastAsia="es-CO"/>
-        </w:rPr>
-        <w:t>s.Codigo_de_servicio</w:t>
-      </w:r>
-      <w:proofErr w:type="spellEnd"/>
-      <w:r>
-        <w:rPr>
-          <w:lang w:eastAsia="es-CO"/>
-        </w:rPr>
-        <w:t>)</w:t>
+        <w:t>From AFILIADO_SERVICIO x INNER JOIN usuario y ON(x.id_afiliado=y.id)) z INNER Join servicio s On(z.Codigo_servicio=s.Codigo_de_servicio)</w:t>
       </w:r>
     </w:p>
     <w:p>
@@ -19364,33 +18562,11 @@
           <w:lang w:eastAsia="es-CO"/>
         </w:rPr>
       </w:pPr>
-      <w:proofErr w:type="spellStart"/>
       <w:r>
         <w:rPr>
           <w:lang w:eastAsia="es-CO"/>
         </w:rPr>
-        <w:t>WHERE</w:t>
-      </w:r>
-      <w:proofErr w:type="spellEnd"/>
-      <w:r>
-        <w:rPr>
-          <w:lang w:eastAsia="es-CO"/>
-        </w:rPr>
-        <w:t xml:space="preserve"> </w:t>
-      </w:r>
-      <w:proofErr w:type="spellStart"/>
-      <w:r>
-        <w:rPr>
-          <w:lang w:eastAsia="es-CO"/>
-        </w:rPr>
-        <w:t>s.tipo_servicio</w:t>
-      </w:r>
-      <w:proofErr w:type="spellEnd"/>
-      <w:r>
-        <w:rPr>
-          <w:lang w:eastAsia="es-CO"/>
-        </w:rPr>
-        <w:t>=</w:t>
+        <w:t>WHERE s.tipo_servicio=</w:t>
       </w:r>
       <w:r>
         <w:rPr>
@@ -19443,7 +18619,7 @@
                     </pic:cNvPicPr>
                   </pic:nvPicPr>
                   <pic:blipFill>
-                    <a:blip r:embed="rId13">
+                    <a:blip r:embed="rId15">
                       <a:extLst>
                         <a:ext uri="{28A0092B-C50C-407E-A947-70E740481C1C}">
                           <a14:useLocalDpi xmlns:a14="http://schemas.microsoft.com/office/drawing/2010/main" val="0"/>
@@ -19499,16 +18675,8 @@
         <w:rPr>
           <w:lang w:val="en-US"/>
         </w:rPr>
-        <w:t xml:space="preserve">FROM </w:t>
-      </w:r>
-      <w:proofErr w:type="spellStart"/>
-      <w:r>
-        <w:rPr>
-          <w:lang w:val="en-US"/>
-        </w:rPr>
-        <w:t>SERVICIOS_IPS</w:t>
-      </w:r>
-      <w:proofErr w:type="spellEnd"/>
+        <w:t>FROM SERVICIOS_IPS</w:t>
+      </w:r>
     </w:p>
     <w:p>
       <w:pPr>
@@ -19520,26 +18688,11 @@
         <w:rPr>
           <w:lang w:val="en-US"/>
         </w:rPr>
-        <w:t xml:space="preserve">WHERE </w:t>
-      </w:r>
-      <w:proofErr w:type="spellStart"/>
-      <w:r>
-        <w:rPr>
-          <w:lang w:val="en-US"/>
-        </w:rPr>
-        <w:t>NOMBRE_IPS</w:t>
-      </w:r>
-      <w:proofErr w:type="spellEnd"/>
-      <w:r>
-        <w:rPr>
-          <w:lang w:val="en-US"/>
-        </w:rPr>
-        <w:t xml:space="preserve"> = ?</w:t>
+        <w:t>WHERE NOMBRE_IPS = ?</w:t>
       </w:r>
     </w:p>
     <w:p>
       <w:r>
-        <w:lastRenderedPageBreak/>
         <w:t>;</w:t>
       </w:r>
     </w:p>
@@ -19575,7 +18728,7 @@
                     </pic:cNvPicPr>
                   </pic:nvPicPr>
                   <pic:blipFill>
-                    <a:blip r:embed="rId14">
+                    <a:blip r:embed="rId16">
                       <a:extLst>
                         <a:ext uri="{28A0092B-C50C-407E-A947-70E740481C1C}">
                           <a14:useLocalDpi xmlns:a14="http://schemas.microsoft.com/office/drawing/2010/main" val="0"/>
@@ -19613,16 +18766,11 @@
       <w:pPr>
         <w:pStyle w:val="Ttulo2"/>
       </w:pPr>
-      <w:bookmarkStart w:id="9" w:name="_Toc26381254"/>
-      <w:proofErr w:type="spellStart"/>
-      <w:r>
-        <w:t>rfc</w:t>
-      </w:r>
-      <w:proofErr w:type="spellEnd"/>
-      <w:r>
-        <w:t xml:space="preserve"> 10</w:t>
-      </w:r>
-      <w:bookmarkEnd w:id="9"/>
+      <w:bookmarkStart w:id="10" w:name="_Toc26381254"/>
+      <w:r>
+        <w:t>rfc 10</w:t>
+      </w:r>
+      <w:bookmarkEnd w:id="10"/>
     </w:p>
     <w:p>
       <w:pPr>
@@ -19761,28 +18909,12 @@
           <w:lang w:eastAsia="es-CO"/>
         </w:rPr>
       </w:pPr>
-      <w:proofErr w:type="spellStart"/>
       <w:r>
         <w:rPr>
           <w:lang w:eastAsia="es-CO"/>
         </w:rPr>
-        <w:t>SELECT</w:t>
-      </w:r>
-      <w:proofErr w:type="spellEnd"/>
-      <w:r>
-        <w:rPr>
-          <w:lang w:eastAsia="es-CO"/>
-        </w:rPr>
-        <w:t xml:space="preserve"> y.*, </w:t>
-      </w:r>
-      <w:proofErr w:type="spellStart"/>
-      <w:r>
-        <w:rPr>
-          <w:lang w:eastAsia="es-CO"/>
-        </w:rPr>
-        <w:t>x.id_afiliado</w:t>
-      </w:r>
-      <w:proofErr w:type="spellEnd"/>
+        <w:t>SELECT y.*, x.id_afiliado</w:t>
+      </w:r>
     </w:p>
     <w:p>
       <w:pPr>
@@ -19793,103 +18925,11 @@
           <w:lang w:eastAsia="es-CO"/>
         </w:rPr>
       </w:pPr>
-      <w:proofErr w:type="spellStart"/>
       <w:r>
         <w:rPr>
           <w:lang w:eastAsia="es-CO"/>
         </w:rPr>
-        <w:t>FROM</w:t>
-      </w:r>
-      <w:proofErr w:type="spellEnd"/>
-      <w:r>
-        <w:rPr>
-          <w:lang w:eastAsia="es-CO"/>
-        </w:rPr>
-        <w:t xml:space="preserve"> </w:t>
-      </w:r>
-      <w:proofErr w:type="spellStart"/>
-      <w:r>
-        <w:rPr>
-          <w:lang w:eastAsia="es-CO"/>
-        </w:rPr>
-        <w:t>AFILIADO_SERVICIO</w:t>
-      </w:r>
-      <w:proofErr w:type="spellEnd"/>
-      <w:r>
-        <w:rPr>
-          <w:lang w:eastAsia="es-CO"/>
-        </w:rPr>
-        <w:t xml:space="preserve"> x </w:t>
-      </w:r>
-      <w:proofErr w:type="spellStart"/>
-      <w:r>
-        <w:rPr>
-          <w:lang w:eastAsia="es-CO"/>
-        </w:rPr>
-        <w:t>INNER</w:t>
-      </w:r>
-      <w:proofErr w:type="spellEnd"/>
-      <w:r>
-        <w:rPr>
-          <w:lang w:eastAsia="es-CO"/>
-        </w:rPr>
-        <w:t xml:space="preserve"> </w:t>
-      </w:r>
-      <w:proofErr w:type="spellStart"/>
-      <w:r>
-        <w:rPr>
-          <w:lang w:eastAsia="es-CO"/>
-        </w:rPr>
-        <w:t>JOIN</w:t>
-      </w:r>
-      <w:proofErr w:type="spellEnd"/>
-      <w:r>
-        <w:rPr>
-          <w:lang w:eastAsia="es-CO"/>
-        </w:rPr>
-        <w:t xml:space="preserve"> usuario y </w:t>
-      </w:r>
-      <w:proofErr w:type="spellStart"/>
-      <w:r>
-        <w:rPr>
-          <w:lang w:eastAsia="es-CO"/>
-        </w:rPr>
-        <w:t>ON</w:t>
-      </w:r>
-      <w:proofErr w:type="spellEnd"/>
-      <w:r>
-        <w:rPr>
-          <w:lang w:eastAsia="es-CO"/>
-        </w:rPr>
-        <w:t>(</w:t>
-      </w:r>
-      <w:proofErr w:type="spellStart"/>
-      <w:r>
-        <w:rPr>
-          <w:lang w:eastAsia="es-CO"/>
-        </w:rPr>
-        <w:t>x.id_afiliado</w:t>
-      </w:r>
-      <w:proofErr w:type="spellEnd"/>
-      <w:r>
-        <w:rPr>
-          <w:lang w:eastAsia="es-CO"/>
-        </w:rPr>
-        <w:t>=</w:t>
-      </w:r>
-      <w:proofErr w:type="spellStart"/>
-      <w:r>
-        <w:rPr>
-          <w:lang w:eastAsia="es-CO"/>
-        </w:rPr>
-        <w:t>y.id</w:t>
-      </w:r>
-      <w:proofErr w:type="spellEnd"/>
-      <w:r>
-        <w:rPr>
-          <w:lang w:eastAsia="es-CO"/>
-        </w:rPr>
-        <w:t>)</w:t>
+        <w:t>FROM AFILIADO_SERVICIO x INNER JOIN usuario y ON(x.id_afiliado=y.id)</w:t>
       </w:r>
     </w:p>
     <w:p>
@@ -19905,35 +18945,7 @@
         <w:rPr>
           <w:lang w:val="en-US" w:eastAsia="es-CO"/>
         </w:rPr>
-        <w:t xml:space="preserve">WHERE NOT </w:t>
-      </w:r>
-      <w:proofErr w:type="spellStart"/>
-      <w:r>
-        <w:rPr>
-          <w:lang w:val="en-US" w:eastAsia="es-CO"/>
-        </w:rPr>
-        <w:t>x.FECHA</w:t>
-      </w:r>
-      <w:proofErr w:type="spellEnd"/>
-      <w:r>
-        <w:rPr>
-          <w:lang w:val="en-US" w:eastAsia="es-CO"/>
-        </w:rPr>
-        <w:t xml:space="preserve"> &gt; ?  AND </w:t>
-      </w:r>
-      <w:proofErr w:type="spellStart"/>
-      <w:r>
-        <w:rPr>
-          <w:lang w:val="en-US" w:eastAsia="es-CO"/>
-        </w:rPr>
-        <w:t>x.FECHA</w:t>
-      </w:r>
-      <w:proofErr w:type="spellEnd"/>
-      <w:r>
-        <w:rPr>
-          <w:lang w:val="en-US" w:eastAsia="es-CO"/>
-        </w:rPr>
-        <w:t xml:space="preserve"> &lt; ?</w:t>
+        <w:t>WHERE NOT x.FECHA &gt; ?  AND x.FECHA &lt; ?</w:t>
       </w:r>
     </w:p>
     <w:p>
@@ -19975,7 +18987,7 @@
                     </pic:cNvPicPr>
                   </pic:nvPicPr>
                   <pic:blipFill>
-                    <a:blip r:embed="rId15">
+                    <a:blip r:embed="rId17">
                       <a:extLst>
                         <a:ext uri="{28A0092B-C50C-407E-A947-70E740481C1C}">
                           <a14:useLocalDpi xmlns:a14="http://schemas.microsoft.com/office/drawing/2010/main" val="0"/>
@@ -20049,7 +19061,6 @@
         <w:rPr>
           <w:lang w:val="en-US" w:eastAsia="es-CO"/>
         </w:rPr>
-        <w:lastRenderedPageBreak/>
         <w:t>SELECT z.*</w:t>
       </w:r>
     </w:p>
@@ -20082,21 +19093,7 @@
         <w:rPr>
           <w:lang w:val="en-US" w:eastAsia="es-CO"/>
         </w:rPr>
-        <w:t xml:space="preserve">( Select </w:t>
-      </w:r>
-      <w:proofErr w:type="spellStart"/>
-      <w:r>
-        <w:rPr>
-          <w:lang w:val="en-US" w:eastAsia="es-CO"/>
-        </w:rPr>
-        <w:t>x.codigo_servicio</w:t>
-      </w:r>
-      <w:proofErr w:type="spellEnd"/>
-      <w:r>
-        <w:rPr>
-          <w:lang w:val="en-US" w:eastAsia="es-CO"/>
-        </w:rPr>
-        <w:t>, y.*</w:t>
+        <w:t>( Select x.codigo_servicio, y.*</w:t>
       </w:r>
     </w:p>
     <w:p>
@@ -20108,173 +19105,11 @@
           <w:lang w:eastAsia="es-CO"/>
         </w:rPr>
       </w:pPr>
-      <w:proofErr w:type="spellStart"/>
       <w:r>
         <w:rPr>
           <w:lang w:eastAsia="es-CO"/>
         </w:rPr>
-        <w:t>From</w:t>
-      </w:r>
-      <w:proofErr w:type="spellEnd"/>
-      <w:r>
-        <w:rPr>
-          <w:lang w:eastAsia="es-CO"/>
-        </w:rPr>
-        <w:t xml:space="preserve"> </w:t>
-      </w:r>
-      <w:proofErr w:type="spellStart"/>
-      <w:r>
-        <w:rPr>
-          <w:lang w:eastAsia="es-CO"/>
-        </w:rPr>
-        <w:t>AFILIADO_SERVICIO</w:t>
-      </w:r>
-      <w:proofErr w:type="spellEnd"/>
-      <w:r>
-        <w:rPr>
-          <w:lang w:eastAsia="es-CO"/>
-        </w:rPr>
-        <w:t xml:space="preserve"> x </w:t>
-      </w:r>
-      <w:proofErr w:type="spellStart"/>
-      <w:r>
-        <w:rPr>
-          <w:lang w:eastAsia="es-CO"/>
-        </w:rPr>
-        <w:t>INNER</w:t>
-      </w:r>
-      <w:proofErr w:type="spellEnd"/>
-      <w:r>
-        <w:rPr>
-          <w:lang w:eastAsia="es-CO"/>
-        </w:rPr>
-        <w:t xml:space="preserve"> </w:t>
-      </w:r>
-      <w:proofErr w:type="spellStart"/>
-      <w:r>
-        <w:rPr>
-          <w:lang w:eastAsia="es-CO"/>
-        </w:rPr>
-        <w:t>JOIN</w:t>
-      </w:r>
-      <w:proofErr w:type="spellEnd"/>
-      <w:r>
-        <w:rPr>
-          <w:lang w:eastAsia="es-CO"/>
-        </w:rPr>
-        <w:t xml:space="preserve"> usuario y </w:t>
-      </w:r>
-      <w:proofErr w:type="spellStart"/>
-      <w:r>
-        <w:rPr>
-          <w:lang w:eastAsia="es-CO"/>
-        </w:rPr>
-        <w:t>ON</w:t>
-      </w:r>
-      <w:proofErr w:type="spellEnd"/>
-      <w:r>
-        <w:rPr>
-          <w:lang w:eastAsia="es-CO"/>
-        </w:rPr>
-        <w:t>(</w:t>
-      </w:r>
-      <w:proofErr w:type="spellStart"/>
-      <w:r>
-        <w:rPr>
-          <w:lang w:eastAsia="es-CO"/>
-        </w:rPr>
-        <w:t>x.id_afiliado</w:t>
-      </w:r>
-      <w:proofErr w:type="spellEnd"/>
-      <w:r>
-        <w:rPr>
-          <w:lang w:eastAsia="es-CO"/>
-        </w:rPr>
-        <w:t>=</w:t>
-      </w:r>
-      <w:proofErr w:type="spellStart"/>
-      <w:r>
-        <w:rPr>
-          <w:lang w:eastAsia="es-CO"/>
-        </w:rPr>
-        <w:t>y.id</w:t>
-      </w:r>
-      <w:proofErr w:type="spellEnd"/>
-      <w:r>
-        <w:rPr>
-          <w:lang w:eastAsia="es-CO"/>
-        </w:rPr>
-        <w:t xml:space="preserve">)) z </w:t>
-      </w:r>
-      <w:proofErr w:type="spellStart"/>
-      <w:r>
-        <w:rPr>
-          <w:lang w:eastAsia="es-CO"/>
-        </w:rPr>
-        <w:t>INNER</w:t>
-      </w:r>
-      <w:proofErr w:type="spellEnd"/>
-      <w:r>
-        <w:rPr>
-          <w:lang w:eastAsia="es-CO"/>
-        </w:rPr>
-        <w:t xml:space="preserve"> </w:t>
-      </w:r>
-      <w:proofErr w:type="spellStart"/>
-      <w:r>
-        <w:rPr>
-          <w:lang w:eastAsia="es-CO"/>
-        </w:rPr>
-        <w:t>Join</w:t>
-      </w:r>
-      <w:proofErr w:type="spellEnd"/>
-      <w:r>
-        <w:rPr>
-          <w:lang w:eastAsia="es-CO"/>
-        </w:rPr>
-        <w:t xml:space="preserve"> servicio s </w:t>
-      </w:r>
-      <w:proofErr w:type="spellStart"/>
-      <w:r>
-        <w:rPr>
-          <w:lang w:eastAsia="es-CO"/>
-        </w:rPr>
-        <w:t>On</w:t>
-      </w:r>
-      <w:proofErr w:type="spellEnd"/>
-      <w:r>
-        <w:rPr>
-          <w:lang w:eastAsia="es-CO"/>
-        </w:rPr>
-        <w:t>(</w:t>
-      </w:r>
-      <w:proofErr w:type="spellStart"/>
-      <w:r>
-        <w:rPr>
-          <w:lang w:eastAsia="es-CO"/>
-        </w:rPr>
-        <w:t>z.Codigo_servicio</w:t>
-      </w:r>
-      <w:proofErr w:type="spellEnd"/>
-      <w:r>
-        <w:rPr>
-          <w:lang w:eastAsia="es-CO"/>
-        </w:rPr>
-        <w:t>=</w:t>
-      </w:r>
-      <w:proofErr w:type="spellStart"/>
-      <w:r>
-        <w:rPr>
-          <w:lang w:eastAsia="es-CO"/>
-        </w:rPr>
-        <w:t>s.Codigo_de_servicio</w:t>
-      </w:r>
-      <w:proofErr w:type="spellEnd"/>
-      <w:r>
-        <w:rPr>
-          <w:lang w:eastAsia="es-CO"/>
-        </w:rPr>
-        <w:t>)</w:t>
+        <w:t>From AFILIADO_SERVICIO x INNER JOIN usuario y ON(x.id_afiliado=y.id)) z INNER Join servicio s On(z.Codigo_servicio=s.Codigo_de_servicio)</w:t>
       </w:r>
     </w:p>
     <w:p>
@@ -20283,47 +19118,23 @@
           <w:lang w:eastAsia="es-CO"/>
         </w:rPr>
       </w:pPr>
-      <w:proofErr w:type="spellStart"/>
       <w:r>
         <w:rPr>
           <w:lang w:eastAsia="es-CO"/>
         </w:rPr>
         <w:t>WHERE</w:t>
       </w:r>
-      <w:proofErr w:type="spellEnd"/>
       <w:r>
         <w:rPr>
           <w:lang w:eastAsia="es-CO"/>
         </w:rPr>
-        <w:t xml:space="preserve"> </w:t>
-      </w:r>
-      <w:proofErr w:type="spellStart"/>
+        <w:t xml:space="preserve"> NOT</w:t>
+      </w:r>
       <w:r>
         <w:rPr>
           <w:lang w:eastAsia="es-CO"/>
         </w:rPr>
-        <w:t>NOT</w:t>
-      </w:r>
-      <w:proofErr w:type="spellEnd"/>
-      <w:r>
-        <w:rPr>
-          <w:lang w:eastAsia="es-CO"/>
-        </w:rPr>
-        <w:t xml:space="preserve"> </w:t>
-      </w:r>
-      <w:proofErr w:type="spellStart"/>
-      <w:r>
-        <w:rPr>
-          <w:lang w:eastAsia="es-CO"/>
-        </w:rPr>
-        <w:t>s.tipo_servicio</w:t>
-      </w:r>
-      <w:proofErr w:type="spellEnd"/>
-      <w:r>
-        <w:rPr>
-          <w:lang w:eastAsia="es-CO"/>
-        </w:rPr>
-        <w:t>=</w:t>
+        <w:t xml:space="preserve"> s.tipo_servicio=</w:t>
       </w:r>
       <w:r>
         <w:rPr>
@@ -20383,7 +19194,7 @@
                     </pic:cNvPicPr>
                   </pic:nvPicPr>
                   <pic:blipFill>
-                    <a:blip r:embed="rId16">
+                    <a:blip r:embed="rId18">
                       <a:extLst>
                         <a:ext uri="{28A0092B-C50C-407E-A947-70E740481C1C}">
                           <a14:useLocalDpi xmlns:a14="http://schemas.microsoft.com/office/drawing/2010/main" val="0"/>
@@ -20440,16 +19251,8 @@
         <w:rPr>
           <w:lang w:val="en-US"/>
         </w:rPr>
-        <w:t xml:space="preserve">FROM </w:t>
-      </w:r>
-      <w:proofErr w:type="spellStart"/>
-      <w:r>
-        <w:rPr>
-          <w:lang w:val="en-US"/>
-        </w:rPr>
-        <w:t>SERVICIOS_IPS</w:t>
-      </w:r>
-      <w:proofErr w:type="spellEnd"/>
+        <w:t>FROM SERVICIOS_IPS</w:t>
+      </w:r>
     </w:p>
     <w:p>
       <w:pPr>
@@ -20461,25 +19264,12 @@
         <w:rPr>
           <w:lang w:val="en-US"/>
         </w:rPr>
-        <w:t xml:space="preserve">WHERE NOT  </w:t>
-      </w:r>
-      <w:proofErr w:type="spellStart"/>
-      <w:r>
-        <w:rPr>
-          <w:lang w:val="en-US"/>
-        </w:rPr>
-        <w:t>NOMBRE_IPS</w:t>
-      </w:r>
-      <w:proofErr w:type="spellEnd"/>
-      <w:r>
-        <w:rPr>
-          <w:lang w:val="en-US"/>
-        </w:rPr>
-        <w:t xml:space="preserve"> = ?</w:t>
+        <w:t>WHERE NOT  NOMBRE_IPS = ?</w:t>
       </w:r>
     </w:p>
     <w:p>
       <w:r>
+        <w:lastRenderedPageBreak/>
         <w:t>;</w:t>
       </w:r>
     </w:p>
@@ -20518,7 +19308,7 @@
                     </pic:cNvPicPr>
                   </pic:nvPicPr>
                   <pic:blipFill>
-                    <a:blip r:embed="rId17">
+                    <a:blip r:embed="rId19">
                       <a:extLst>
                         <a:ext uri="{28A0092B-C50C-407E-A947-70E740481C1C}">
                           <a14:useLocalDpi xmlns:a14="http://schemas.microsoft.com/office/drawing/2010/main" val="0"/>
@@ -20557,17 +19347,11 @@
       <w:pPr>
         <w:pStyle w:val="Ttulo2"/>
       </w:pPr>
-      <w:bookmarkStart w:id="10" w:name="_Toc26381255"/>
-      <w:proofErr w:type="spellStart"/>
-      <w:r>
-        <w:lastRenderedPageBreak/>
-        <w:t>rfc</w:t>
-      </w:r>
-      <w:proofErr w:type="spellEnd"/>
-      <w:r>
-        <w:t xml:space="preserve"> 11</w:t>
-      </w:r>
-      <w:bookmarkEnd w:id="10"/>
+      <w:bookmarkStart w:id="11" w:name="_Toc26381255"/>
+      <w:r>
+        <w:t>rfc 11</w:t>
+      </w:r>
+      <w:bookmarkEnd w:id="11"/>
     </w:p>
     <w:p>
       <w:pPr>
@@ -20637,49 +19421,7 @@
         <w:rPr>
           <w:lang w:val="en-US"/>
         </w:rPr>
-        <w:t xml:space="preserve">SELECT extract(year from </w:t>
-      </w:r>
-      <w:proofErr w:type="spellStart"/>
-      <w:r>
-        <w:rPr>
-          <w:lang w:val="en-US"/>
-        </w:rPr>
-        <w:t>af.FECHA</w:t>
-      </w:r>
-      <w:proofErr w:type="spellEnd"/>
-      <w:r>
-        <w:rPr>
-          <w:lang w:val="en-US"/>
-        </w:rPr>
-        <w:t xml:space="preserve">) as </w:t>
-      </w:r>
-      <w:proofErr w:type="spellStart"/>
-      <w:r>
-        <w:rPr>
-          <w:lang w:val="en-US"/>
-        </w:rPr>
-        <w:t>yr</w:t>
-      </w:r>
-      <w:proofErr w:type="spellEnd"/>
-      <w:r>
-        <w:rPr>
-          <w:lang w:val="en-US"/>
-        </w:rPr>
-        <w:t xml:space="preserve">, extract(month from </w:t>
-      </w:r>
-      <w:proofErr w:type="spellStart"/>
-      <w:r>
-        <w:rPr>
-          <w:lang w:val="en-US"/>
-        </w:rPr>
-        <w:t>af.FECHA</w:t>
-      </w:r>
-      <w:proofErr w:type="spellEnd"/>
-      <w:r>
-        <w:rPr>
-          <w:lang w:val="en-US"/>
-        </w:rPr>
-        <w:t>) as mon</w:t>
+        <w:t>SELECT extract(year from af.FECHA) as yr, extract(month from af.FECHA) as mon</w:t>
       </w:r>
     </w:p>
     <w:p>
@@ -20692,30 +19434,8 @@
         <w:rPr>
           <w:lang w:val="en-US"/>
         </w:rPr>
-        <w:t xml:space="preserve">FROM </w:t>
-      </w:r>
-      <w:proofErr w:type="spellStart"/>
-      <w:r>
-        <w:rPr>
-          <w:lang w:val="en-US"/>
-        </w:rPr>
-        <w:t>AFILIADO_SERVICIO</w:t>
-      </w:r>
-      <w:proofErr w:type="spellEnd"/>
-      <w:r>
-        <w:rPr>
-          <w:lang w:val="en-US"/>
-        </w:rPr>
-        <w:t xml:space="preserve"> </w:t>
-      </w:r>
-      <w:proofErr w:type="spellStart"/>
-      <w:r>
-        <w:rPr>
-          <w:lang w:val="en-US"/>
-        </w:rPr>
-        <w:t>af</w:t>
-      </w:r>
-      <w:proofErr w:type="spellEnd"/>
+        <w:t>FROM AFILIADO_SERVICIO af</w:t>
+      </w:r>
     </w:p>
     <w:p>
       <w:pPr>
@@ -20740,61 +19460,12 @@
         <w:rPr>
           <w:lang w:val="en-US"/>
         </w:rPr>
-        <w:t xml:space="preserve">GROUP BY extract(year from </w:t>
-      </w:r>
-      <w:proofErr w:type="spellStart"/>
-      <w:r>
-        <w:rPr>
-          <w:lang w:val="en-US"/>
-        </w:rPr>
-        <w:t>af.FECHA</w:t>
-      </w:r>
-      <w:proofErr w:type="spellEnd"/>
-      <w:r>
-        <w:rPr>
-          <w:lang w:val="en-US"/>
-        </w:rPr>
-        <w:t xml:space="preserve">), extract(month from </w:t>
-      </w:r>
-      <w:proofErr w:type="spellStart"/>
-      <w:r>
-        <w:rPr>
-          <w:lang w:val="en-US"/>
-        </w:rPr>
-        <w:t>af.FECHA</w:t>
-      </w:r>
-      <w:proofErr w:type="spellEnd"/>
-      <w:r>
-        <w:rPr>
-          <w:lang w:val="en-US"/>
-        </w:rPr>
-        <w:t>)</w:t>
+        <w:t>GROUP BY extract(year from af.FECHA), extract(month from af.FECHA)</w:t>
       </w:r>
     </w:p>
     <w:p>
-      <w:proofErr w:type="spellStart"/>
-      <w:r>
-        <w:t>ORDER</w:t>
-      </w:r>
-      <w:proofErr w:type="spellEnd"/>
-      <w:r>
-        <w:t xml:space="preserve"> BY </w:t>
-      </w:r>
-      <w:proofErr w:type="spellStart"/>
-      <w:r>
-        <w:t>yr</w:t>
-      </w:r>
-      <w:proofErr w:type="spellEnd"/>
-      <w:r>
-        <w:t xml:space="preserve">, </w:t>
-      </w:r>
-      <w:proofErr w:type="spellStart"/>
-      <w:r>
-        <w:t>mon</w:t>
-      </w:r>
-      <w:proofErr w:type="spellEnd"/>
-      <w:r>
-        <w:t>)</w:t>
+      <w:r>
+        <w:t>ORDER BY yr, mon)</w:t>
       </w:r>
     </w:p>
     <w:p>
@@ -20809,16 +19480,11 @@
       <w:pPr>
         <w:pStyle w:val="Ttulo2"/>
       </w:pPr>
-      <w:bookmarkStart w:id="11" w:name="_Toc26381256"/>
-      <w:proofErr w:type="spellStart"/>
-      <w:r>
-        <w:t>rfc</w:t>
-      </w:r>
-      <w:proofErr w:type="spellEnd"/>
-      <w:r>
-        <w:t xml:space="preserve"> 12</w:t>
-      </w:r>
-      <w:bookmarkEnd w:id="11"/>
+      <w:bookmarkStart w:id="12" w:name="_Toc26381256"/>
+      <w:r>
+        <w:t>rfc 12</w:t>
+      </w:r>
+      <w:bookmarkEnd w:id="12"/>
     </w:p>
     <w:p>
       <w:r>
@@ -20871,191 +19537,18 @@
           <w:lang w:val="es-ES_tradnl"/>
         </w:rPr>
       </w:pPr>
-      <w:proofErr w:type="spellStart"/>
       <w:r>
         <w:rPr>
           <w:lang w:val="es-ES_tradnl"/>
         </w:rPr>
-        <w:t>SELECT</w:t>
-      </w:r>
-      <w:proofErr w:type="spellEnd"/>
-      <w:r>
-        <w:rPr>
-          <w:lang w:val="es-ES_tradnl"/>
-        </w:rPr>
-        <w:t xml:space="preserve"> </w:t>
-      </w:r>
-      <w:proofErr w:type="spellStart"/>
-      <w:r>
-        <w:rPr>
-          <w:lang w:val="es-ES_tradnl"/>
-        </w:rPr>
-        <w:t>extract</w:t>
-      </w:r>
-      <w:proofErr w:type="spellEnd"/>
-      <w:r>
-        <w:rPr>
-          <w:lang w:val="es-ES_tradnl"/>
-        </w:rPr>
-        <w:t>(</w:t>
-      </w:r>
-      <w:proofErr w:type="spellStart"/>
-      <w:r>
-        <w:rPr>
-          <w:lang w:val="es-ES_tradnl"/>
-        </w:rPr>
-        <w:t>year</w:t>
-      </w:r>
-      <w:proofErr w:type="spellEnd"/>
-      <w:r>
-        <w:rPr>
-          <w:lang w:val="es-ES_tradnl"/>
-        </w:rPr>
-        <w:t xml:space="preserve"> </w:t>
-      </w:r>
-      <w:proofErr w:type="spellStart"/>
-      <w:r>
-        <w:rPr>
-          <w:lang w:val="es-ES_tradnl"/>
-        </w:rPr>
-        <w:t>from</w:t>
-      </w:r>
-      <w:proofErr w:type="spellEnd"/>
-      <w:r>
-        <w:rPr>
-          <w:lang w:val="es-ES_tradnl"/>
-        </w:rPr>
-        <w:t xml:space="preserve"> </w:t>
-      </w:r>
-      <w:proofErr w:type="spellStart"/>
-      <w:r>
-        <w:rPr>
-          <w:lang w:val="es-ES_tradnl"/>
-        </w:rPr>
-        <w:t>sa.FECHA</w:t>
-      </w:r>
-      <w:proofErr w:type="spellEnd"/>
-      <w:r>
-        <w:rPr>
-          <w:lang w:val="es-ES_tradnl"/>
-        </w:rPr>
-        <w:t xml:space="preserve">) as </w:t>
-      </w:r>
-      <w:proofErr w:type="spellStart"/>
-      <w:r>
-        <w:rPr>
-          <w:lang w:val="es-ES_tradnl"/>
-        </w:rPr>
-        <w:t>yr</w:t>
-      </w:r>
-      <w:proofErr w:type="spellEnd"/>
-      <w:r>
-        <w:rPr>
-          <w:lang w:val="es-ES_tradnl"/>
-        </w:rPr>
-        <w:t xml:space="preserve">, </w:t>
-      </w:r>
-      <w:proofErr w:type="spellStart"/>
-      <w:r>
-        <w:rPr>
-          <w:lang w:val="es-ES_tradnl"/>
-        </w:rPr>
-        <w:t>extract</w:t>
-      </w:r>
-      <w:proofErr w:type="spellEnd"/>
-      <w:r>
-        <w:rPr>
-          <w:lang w:val="es-ES_tradnl"/>
-        </w:rPr>
-        <w:t>(</w:t>
-      </w:r>
-      <w:proofErr w:type="spellStart"/>
-      <w:r>
-        <w:rPr>
-          <w:lang w:val="es-ES_tradnl"/>
-        </w:rPr>
-        <w:t>month</w:t>
-      </w:r>
-      <w:proofErr w:type="spellEnd"/>
-      <w:r>
-        <w:rPr>
-          <w:lang w:val="es-ES_tradnl"/>
-        </w:rPr>
-        <w:t xml:space="preserve"> </w:t>
-      </w:r>
-      <w:proofErr w:type="spellStart"/>
-      <w:r>
-        <w:rPr>
-          <w:lang w:val="es-ES_tradnl"/>
-        </w:rPr>
-        <w:t>from</w:t>
-      </w:r>
-      <w:proofErr w:type="spellEnd"/>
-      <w:r>
-        <w:rPr>
-          <w:lang w:val="es-ES_tradnl"/>
-        </w:rPr>
-        <w:t xml:space="preserve"> </w:t>
-      </w:r>
-      <w:proofErr w:type="spellStart"/>
-      <w:r>
-        <w:rPr>
-          <w:lang w:val="es-ES_tradnl"/>
-        </w:rPr>
-        <w:t>sa.FECHA</w:t>
-      </w:r>
-      <w:proofErr w:type="spellEnd"/>
-      <w:r>
-        <w:rPr>
-          <w:lang w:val="es-ES_tradnl"/>
-        </w:rPr>
-        <w:t xml:space="preserve">) as </w:t>
-      </w:r>
-      <w:proofErr w:type="spellStart"/>
-      <w:r>
-        <w:rPr>
-          <w:lang w:val="es-ES_tradnl"/>
-        </w:rPr>
-        <w:t>mon</w:t>
-      </w:r>
-      <w:proofErr w:type="spellEnd"/>
-      <w:r>
-        <w:rPr>
-          <w:lang w:val="es-ES_tradnl"/>
-        </w:rPr>
-        <w:t xml:space="preserve">, </w:t>
-      </w:r>
-      <w:proofErr w:type="spellStart"/>
-      <w:r>
-        <w:rPr>
-          <w:lang w:val="es-ES_tradnl"/>
-        </w:rPr>
-        <w:t>sa.ID_AFILIADO</w:t>
-      </w:r>
-      <w:proofErr w:type="spellEnd"/>
+        <w:lastRenderedPageBreak/>
+        <w:t>SELECT extract(year from sa.FECHA) as yr, extract(month from sa.FECHA) as mon, sa.ID_AFILIADO</w:t>
+      </w:r>
     </w:p>
     <w:p>
-      <w:proofErr w:type="spellStart"/>
-      <w:r>
-        <w:t>FROM</w:t>
-      </w:r>
-      <w:proofErr w:type="spellEnd"/>
-      <w:r>
-        <w:t xml:space="preserve"> AFILIADO a, </w:t>
-      </w:r>
-      <w:proofErr w:type="spellStart"/>
-      <w:r>
-        <w:t>AFILIADO_SERVICIO</w:t>
-      </w:r>
-      <w:proofErr w:type="spellEnd"/>
-      <w:r>
-        <w:t xml:space="preserve"> </w:t>
-      </w:r>
-      <w:proofErr w:type="spellStart"/>
-      <w:r>
-        <w:t>sa</w:t>
-      </w:r>
-      <w:proofErr w:type="spellEnd"/>
+      <w:r>
+        <w:t>FROM AFILIADO a, AFILIADO_SERVICIO sa</w:t>
+      </w:r>
     </w:p>
     <w:p>
       <w:pPr>
@@ -21067,16 +19560,8 @@
         <w:rPr>
           <w:lang w:val="en-US"/>
         </w:rPr>
-        <w:t xml:space="preserve">ORDER BY </w:t>
-      </w:r>
-      <w:proofErr w:type="spellStart"/>
-      <w:r>
-        <w:rPr>
-          <w:lang w:val="en-US"/>
-        </w:rPr>
-        <w:t>sa.ID_AFILIADO</w:t>
-      </w:r>
-      <w:proofErr w:type="spellEnd"/>
+        <w:t>ORDER BY sa.ID_AFILIADO</w:t>
+      </w:r>
     </w:p>
     <w:p>
       <w:pPr>
@@ -21088,67 +19573,13 @@
         <w:rPr>
           <w:lang w:val="en-US"/>
         </w:rPr>
-        <w:t xml:space="preserve">GROUP BY extract(year from </w:t>
-      </w:r>
-      <w:proofErr w:type="spellStart"/>
-      <w:r>
-        <w:rPr>
-          <w:lang w:val="en-US"/>
-        </w:rPr>
-        <w:t>af.FECHA</w:t>
-      </w:r>
-      <w:proofErr w:type="spellEnd"/>
-      <w:r>
-        <w:rPr>
-          <w:lang w:val="en-US"/>
-        </w:rPr>
-        <w:t xml:space="preserve">), extract(month from </w:t>
-      </w:r>
-      <w:proofErr w:type="spellStart"/>
-      <w:r>
-        <w:rPr>
-          <w:lang w:val="en-US"/>
-        </w:rPr>
-        <w:t>af.FECHA</w:t>
-      </w:r>
-      <w:proofErr w:type="spellEnd"/>
-      <w:r>
-        <w:rPr>
-          <w:lang w:val="en-US"/>
-        </w:rPr>
-        <w:t>)</w:t>
+        <w:t>GROUP BY extract(year from af.FECHA), extract(month from af.FECHA)</w:t>
       </w:r>
     </w:p>
     <w:p>
-      <w:proofErr w:type="spellStart"/>
-      <w:r>
-        <w:t>ORDER</w:t>
-      </w:r>
-      <w:proofErr w:type="spellEnd"/>
-      <w:r>
-        <w:t xml:space="preserve"> </w:t>
-      </w:r>
-      <w:proofErr w:type="spellStart"/>
-      <w:r>
-        <w:t>BY</w:t>
-      </w:r>
-      <w:proofErr w:type="spellEnd"/>
-      <w:r>
-        <w:t xml:space="preserve"> </w:t>
-      </w:r>
-      <w:proofErr w:type="spellStart"/>
-      <w:r>
-        <w:t>yr</w:t>
-      </w:r>
-      <w:proofErr w:type="spellEnd"/>
-      <w:r>
-        <w:t xml:space="preserve">, </w:t>
-      </w:r>
-      <w:proofErr w:type="spellStart"/>
-      <w:r>
-        <w:t>mon</w:t>
-      </w:r>
-      <w:proofErr w:type="spellEnd"/>
+      <w:r>
+        <w:t>ORDER BY yr, mon</w:t>
+      </w:r>
     </w:p>
     <w:p>
       <w:r>
@@ -21165,54 +19596,18 @@
     </w:p>
     <w:p/>
     <w:p>
-      <w:proofErr w:type="spellStart"/>
-      <w:r>
-        <w:t>SELECT</w:t>
-      </w:r>
-      <w:proofErr w:type="spellEnd"/>
-      <w:r>
-        <w:t xml:space="preserve"> </w:t>
-      </w:r>
-      <w:proofErr w:type="spellStart"/>
-      <w:r>
-        <w:t>a.ID_AFILIADO</w:t>
-      </w:r>
-      <w:proofErr w:type="spellEnd"/>
+      <w:r>
+        <w:t>SELECT a.ID_AFILIADO</w:t>
+      </w:r>
     </w:p>
     <w:p>
-      <w:proofErr w:type="spellStart"/>
-      <w:r>
-        <w:t>FROM</w:t>
-      </w:r>
-      <w:proofErr w:type="spellEnd"/>
-      <w:r>
-        <w:t xml:space="preserve"> </w:t>
-      </w:r>
-      <w:proofErr w:type="spellStart"/>
-      <w:r>
-        <w:t>ORDENDESERVICIO</w:t>
-      </w:r>
-      <w:proofErr w:type="spellEnd"/>
-      <w:r>
-        <w:t xml:space="preserve"> o, </w:t>
-      </w:r>
-      <w:proofErr w:type="spellStart"/>
-      <w:r>
-        <w:t>AFILIADO_SERVICIO</w:t>
-      </w:r>
-      <w:proofErr w:type="spellEnd"/>
-      <w:r>
-        <w:t xml:space="preserve"> a</w:t>
+      <w:r>
+        <w:t>FROM ORDENDESERVICIO o, AFILIADO_SERVICIO a</w:t>
       </w:r>
     </w:p>
     <w:p>
-      <w:proofErr w:type="spellStart"/>
-      <w:r>
-        <w:t>WHERE</w:t>
-      </w:r>
-      <w:proofErr w:type="spellEnd"/>
-      <w:r>
-        <w:t xml:space="preserve"> TIPO= "especialista"</w:t>
+      <w:r>
+        <w:t>WHERE TIPO= "especialista"</w:t>
       </w:r>
     </w:p>
     <w:p>
@@ -21238,20 +19633,11 @@
           <w:lang w:val="es-ES_tradnl"/>
         </w:rPr>
       </w:pPr>
-      <w:proofErr w:type="spellStart"/>
       <w:r>
         <w:rPr>
           <w:lang w:val="es-ES_tradnl"/>
         </w:rPr>
-        <w:lastRenderedPageBreak/>
-        <w:t>SELECT</w:t>
-      </w:r>
-      <w:proofErr w:type="spellEnd"/>
-      <w:r>
-        <w:rPr>
-          <w:lang w:val="es-ES_tradnl"/>
-        </w:rPr>
-        <w:t xml:space="preserve"> *</w:t>
+        <w:t>SELECT *</w:t>
       </w:r>
     </w:p>
     <w:p>
@@ -21260,33 +19646,11 @@
           <w:lang w:val="es-ES_tradnl"/>
         </w:rPr>
       </w:pPr>
-      <w:proofErr w:type="spellStart"/>
       <w:r>
         <w:rPr>
           <w:lang w:val="es-ES_tradnl"/>
         </w:rPr>
-        <w:t>FROM</w:t>
-      </w:r>
-      <w:proofErr w:type="spellEnd"/>
-      <w:r>
-        <w:rPr>
-          <w:lang w:val="es-ES_tradnl"/>
-        </w:rPr>
-        <w:t xml:space="preserve"> SERVICIO c, </w:t>
-      </w:r>
-      <w:proofErr w:type="spellStart"/>
-      <w:r>
-        <w:rPr>
-          <w:lang w:val="es-ES_tradnl"/>
-        </w:rPr>
-        <w:t>AFILIADO_SERVICIO</w:t>
-      </w:r>
-      <w:proofErr w:type="spellEnd"/>
-      <w:r>
-        <w:rPr>
-          <w:lang w:val="es-ES_tradnl"/>
-        </w:rPr>
-        <w:t xml:space="preserve"> a</w:t>
+        <w:t>FROM SERVICIO c, AFILIADO_SERVICIO a</w:t>
       </w:r>
     </w:p>
     <w:p>
@@ -21295,47 +19659,11 @@
           <w:lang w:val="es-ES_tradnl"/>
         </w:rPr>
       </w:pPr>
-      <w:proofErr w:type="spellStart"/>
       <w:r>
         <w:rPr>
           <w:lang w:val="es-ES_tradnl"/>
         </w:rPr>
-        <w:t>WHERE</w:t>
-      </w:r>
-      <w:proofErr w:type="spellEnd"/>
-      <w:r>
-        <w:rPr>
-          <w:lang w:val="es-ES_tradnl"/>
-        </w:rPr>
-        <w:t xml:space="preserve"> </w:t>
-      </w:r>
-      <w:proofErr w:type="spellStart"/>
-      <w:r>
-        <w:rPr>
-          <w:lang w:val="es-ES_tradnl"/>
-        </w:rPr>
-        <w:t>TIPOSERVICIO</w:t>
-      </w:r>
-      <w:proofErr w:type="spellEnd"/>
-      <w:r>
-        <w:rPr>
-          <w:lang w:val="es-ES_tradnl"/>
-        </w:rPr>
-        <w:t>= "</w:t>
-      </w:r>
-      <w:proofErr w:type="spellStart"/>
-      <w:r>
-        <w:rPr>
-          <w:lang w:val="es-ES_tradnl"/>
-        </w:rPr>
-        <w:t>hospitalizacion</w:t>
-      </w:r>
-      <w:proofErr w:type="spellEnd"/>
-      <w:r>
-        <w:rPr>
-          <w:lang w:val="es-ES_tradnl"/>
-        </w:rPr>
-        <w:t>"</w:t>
+        <w:t>WHERE TIPOSERVICIO= "hospitalizacion"</w:t>
       </w:r>
     </w:p>
     <w:p>
@@ -21503,15 +19831,7 @@
         <w:rPr>
           <w:lang w:val="es-ES_tradnl"/>
         </w:rPr>
-        <w:t xml:space="preserve">(y debería idealmente) muchos datos dado que la cantidad de personas y datos que maneja una EPS es inmensamente </w:t>
-      </w:r>
-      <w:bookmarkStart w:id="12" w:name="_GoBack"/>
-      <w:bookmarkEnd w:id="12"/>
-      <w:r>
-        <w:rPr>
-          <w:lang w:val="es-ES_tradnl"/>
-        </w:rPr>
-        <w:t>grande.</w:t>
+        <w:t>(y debería idealmente) muchos datos dado que la cantidad de personas y datos que maneja una EPS es inmensamente grande.</w:t>
       </w:r>
     </w:p>
     <w:sectPr>
@@ -22004,6 +20324,178 @@
     <w:numStyleLink w:val="Listanumeradamultinivel"/>
   </w:abstractNum>
   <w:abstractNum w:abstractNumId="14" w15:restartNumberingAfterBreak="0">
+    <w:nsid w:val="131C55F9"/>
+    <w:multiLevelType w:val="hybridMultilevel"/>
+    <w:tmpl w:val="F820831C"/>
+    <w:lvl w:ilvl="0" w:tplc="240A000F">
+      <w:start w:val="1"/>
+      <w:numFmt w:val="decimal"/>
+      <w:lvlText w:val="%1."/>
+      <w:lvlJc w:val="left"/>
+      <w:pPr>
+        <w:ind w:left="1077" w:hanging="360"/>
+      </w:pPr>
+    </w:lvl>
+    <w:lvl w:ilvl="1" w:tplc="240A0019" w:tentative="1">
+      <w:start w:val="1"/>
+      <w:numFmt w:val="lowerLetter"/>
+      <w:lvlText w:val="%2."/>
+      <w:lvlJc w:val="left"/>
+      <w:pPr>
+        <w:ind w:left="1797" w:hanging="360"/>
+      </w:pPr>
+    </w:lvl>
+    <w:lvl w:ilvl="2" w:tplc="240A001B" w:tentative="1">
+      <w:start w:val="1"/>
+      <w:numFmt w:val="lowerRoman"/>
+      <w:lvlText w:val="%3."/>
+      <w:lvlJc w:val="right"/>
+      <w:pPr>
+        <w:ind w:left="2517" w:hanging="180"/>
+      </w:pPr>
+    </w:lvl>
+    <w:lvl w:ilvl="3" w:tplc="240A000F" w:tentative="1">
+      <w:start w:val="1"/>
+      <w:numFmt w:val="decimal"/>
+      <w:lvlText w:val="%4."/>
+      <w:lvlJc w:val="left"/>
+      <w:pPr>
+        <w:ind w:left="3237" w:hanging="360"/>
+      </w:pPr>
+    </w:lvl>
+    <w:lvl w:ilvl="4" w:tplc="240A0019" w:tentative="1">
+      <w:start w:val="1"/>
+      <w:numFmt w:val="lowerLetter"/>
+      <w:lvlText w:val="%5."/>
+      <w:lvlJc w:val="left"/>
+      <w:pPr>
+        <w:ind w:left="3957" w:hanging="360"/>
+      </w:pPr>
+    </w:lvl>
+    <w:lvl w:ilvl="5" w:tplc="240A001B" w:tentative="1">
+      <w:start w:val="1"/>
+      <w:numFmt w:val="lowerRoman"/>
+      <w:lvlText w:val="%6."/>
+      <w:lvlJc w:val="right"/>
+      <w:pPr>
+        <w:ind w:left="4677" w:hanging="180"/>
+      </w:pPr>
+    </w:lvl>
+    <w:lvl w:ilvl="6" w:tplc="240A000F" w:tentative="1">
+      <w:start w:val="1"/>
+      <w:numFmt w:val="decimal"/>
+      <w:lvlText w:val="%7."/>
+      <w:lvlJc w:val="left"/>
+      <w:pPr>
+        <w:ind w:left="5397" w:hanging="360"/>
+      </w:pPr>
+    </w:lvl>
+    <w:lvl w:ilvl="7" w:tplc="240A0019" w:tentative="1">
+      <w:start w:val="1"/>
+      <w:numFmt w:val="lowerLetter"/>
+      <w:lvlText w:val="%8."/>
+      <w:lvlJc w:val="left"/>
+      <w:pPr>
+        <w:ind w:left="6117" w:hanging="360"/>
+      </w:pPr>
+    </w:lvl>
+    <w:lvl w:ilvl="8" w:tplc="240A001B" w:tentative="1">
+      <w:start w:val="1"/>
+      <w:numFmt w:val="lowerRoman"/>
+      <w:lvlText w:val="%9."/>
+      <w:lvlJc w:val="right"/>
+      <w:pPr>
+        <w:ind w:left="6837" w:hanging="180"/>
+      </w:pPr>
+    </w:lvl>
+  </w:abstractNum>
+  <w:abstractNum w:abstractNumId="15" w15:restartNumberingAfterBreak="0">
+    <w:nsid w:val="13C064CB"/>
+    <w:multiLevelType w:val="hybridMultilevel"/>
+    <w:tmpl w:val="0A2446AA"/>
+    <w:lvl w:ilvl="0" w:tplc="240A000F">
+      <w:start w:val="1"/>
+      <w:numFmt w:val="decimal"/>
+      <w:lvlText w:val="%1."/>
+      <w:lvlJc w:val="left"/>
+      <w:pPr>
+        <w:ind w:left="720" w:hanging="360"/>
+      </w:pPr>
+    </w:lvl>
+    <w:lvl w:ilvl="1" w:tplc="240A0019" w:tentative="1">
+      <w:start w:val="1"/>
+      <w:numFmt w:val="lowerLetter"/>
+      <w:lvlText w:val="%2."/>
+      <w:lvlJc w:val="left"/>
+      <w:pPr>
+        <w:ind w:left="1440" w:hanging="360"/>
+      </w:pPr>
+    </w:lvl>
+    <w:lvl w:ilvl="2" w:tplc="240A001B" w:tentative="1">
+      <w:start w:val="1"/>
+      <w:numFmt w:val="lowerRoman"/>
+      <w:lvlText w:val="%3."/>
+      <w:lvlJc w:val="right"/>
+      <w:pPr>
+        <w:ind w:left="2160" w:hanging="180"/>
+      </w:pPr>
+    </w:lvl>
+    <w:lvl w:ilvl="3" w:tplc="240A000F" w:tentative="1">
+      <w:start w:val="1"/>
+      <w:numFmt w:val="decimal"/>
+      <w:lvlText w:val="%4."/>
+      <w:lvlJc w:val="left"/>
+      <w:pPr>
+        <w:ind w:left="2880" w:hanging="360"/>
+      </w:pPr>
+    </w:lvl>
+    <w:lvl w:ilvl="4" w:tplc="240A0019" w:tentative="1">
+      <w:start w:val="1"/>
+      <w:numFmt w:val="lowerLetter"/>
+      <w:lvlText w:val="%5."/>
+      <w:lvlJc w:val="left"/>
+      <w:pPr>
+        <w:ind w:left="3600" w:hanging="360"/>
+      </w:pPr>
+    </w:lvl>
+    <w:lvl w:ilvl="5" w:tplc="240A001B" w:tentative="1">
+      <w:start w:val="1"/>
+      <w:numFmt w:val="lowerRoman"/>
+      <w:lvlText w:val="%6."/>
+      <w:lvlJc w:val="right"/>
+      <w:pPr>
+        <w:ind w:left="4320" w:hanging="180"/>
+      </w:pPr>
+    </w:lvl>
+    <w:lvl w:ilvl="6" w:tplc="240A000F" w:tentative="1">
+      <w:start w:val="1"/>
+      <w:numFmt w:val="decimal"/>
+      <w:lvlText w:val="%7."/>
+      <w:lvlJc w:val="left"/>
+      <w:pPr>
+        <w:ind w:left="5040" w:hanging="360"/>
+      </w:pPr>
+    </w:lvl>
+    <w:lvl w:ilvl="7" w:tplc="240A0019" w:tentative="1">
+      <w:start w:val="1"/>
+      <w:numFmt w:val="lowerLetter"/>
+      <w:lvlText w:val="%8."/>
+      <w:lvlJc w:val="left"/>
+      <w:pPr>
+        <w:ind w:left="5760" w:hanging="360"/>
+      </w:pPr>
+    </w:lvl>
+    <w:lvl w:ilvl="8" w:tplc="240A001B" w:tentative="1">
+      <w:start w:val="1"/>
+      <w:numFmt w:val="lowerRoman"/>
+      <w:lvlText w:val="%9."/>
+      <w:lvlJc w:val="right"/>
+      <w:pPr>
+        <w:ind w:left="6480" w:hanging="180"/>
+      </w:pPr>
+    </w:lvl>
+  </w:abstractNum>
+  <w:abstractNum w:abstractNumId="16" w15:restartNumberingAfterBreak="0">
     <w:nsid w:val="2054653D"/>
     <w:multiLevelType w:val="hybridMultilevel"/>
     <w:tmpl w:val="381E48A8"/>
@@ -22116,13 +20608,13 @@
       </w:rPr>
     </w:lvl>
   </w:abstractNum>
-  <w:abstractNum w:abstractNumId="15" w15:restartNumberingAfterBreak="0">
+  <w:abstractNum w:abstractNumId="17" w15:restartNumberingAfterBreak="0">
     <w:nsid w:val="29EC0571"/>
     <w:multiLevelType w:val="multilevel"/>
     <w:tmpl w:val="379A964C"/>
     <w:numStyleLink w:val="Listanonumerada"/>
   </w:abstractNum>
-  <w:abstractNum w:abstractNumId="16" w15:restartNumberingAfterBreak="0">
+  <w:abstractNum w:abstractNumId="18" w15:restartNumberingAfterBreak="0">
     <w:nsid w:val="314B364F"/>
     <w:multiLevelType w:val="singleLevel"/>
     <w:tmpl w:val="0C0A0005"/>
@@ -22139,7 +20631,7 @@
       </w:rPr>
     </w:lvl>
   </w:abstractNum>
-  <w:abstractNum w:abstractNumId="17" w15:restartNumberingAfterBreak="0">
+  <w:abstractNum w:abstractNumId="19" w15:restartNumberingAfterBreak="0">
     <w:nsid w:val="35F548C8"/>
     <w:multiLevelType w:val="multilevel"/>
     <w:tmpl w:val="0C0A001D"/>
@@ -22226,7 +20718,7 @@
       </w:pPr>
     </w:lvl>
   </w:abstractNum>
-  <w:abstractNum w:abstractNumId="18" w15:restartNumberingAfterBreak="0">
+  <w:abstractNum w:abstractNumId="20" w15:restartNumberingAfterBreak="0">
     <w:nsid w:val="45452A74"/>
     <w:multiLevelType w:val="hybridMultilevel"/>
     <w:tmpl w:val="A5B8332A"/>
@@ -22366,7 +20858,7 @@
       </w:rPr>
     </w:lvl>
   </w:abstractNum>
-  <w:abstractNum w:abstractNumId="19" w15:restartNumberingAfterBreak="0">
+  <w:abstractNum w:abstractNumId="21" w15:restartNumberingAfterBreak="0">
     <w:nsid w:val="479732E1"/>
     <w:multiLevelType w:val="multilevel"/>
     <w:tmpl w:val="240A0025"/>
@@ -22387,7 +20879,7 @@
       <w:lvlText w:val="%1.%2"/>
       <w:lvlJc w:val="left"/>
       <w:pPr>
-        <w:ind w:left="2277" w:hanging="576"/>
+        <w:ind w:left="576" w:hanging="576"/>
       </w:pPr>
     </w:lvl>
     <w:lvl w:ilvl="2">
@@ -22461,7 +20953,7 @@
       </w:pPr>
     </w:lvl>
   </w:abstractNum>
-  <w:abstractNum w:abstractNumId="20" w15:restartNumberingAfterBreak="0">
+  <w:abstractNum w:abstractNumId="22" w15:restartNumberingAfterBreak="0">
     <w:nsid w:val="4B316AD3"/>
     <w:multiLevelType w:val="hybridMultilevel"/>
     <w:tmpl w:val="0152291E"/>
@@ -22574,7 +21066,7 @@
       </w:rPr>
     </w:lvl>
   </w:abstractNum>
-  <w:abstractNum w:abstractNumId="21" w15:restartNumberingAfterBreak="0">
+  <w:abstractNum w:abstractNumId="23" w15:restartNumberingAfterBreak="0">
     <w:nsid w:val="4BE43BE1"/>
     <w:multiLevelType w:val="hybridMultilevel"/>
     <w:tmpl w:val="1D5C989A"/>
@@ -22663,7 +21155,7 @@
       </w:pPr>
     </w:lvl>
   </w:abstractNum>
-  <w:abstractNum w:abstractNumId="22" w15:restartNumberingAfterBreak="0">
+  <w:abstractNum w:abstractNumId="24" w15:restartNumberingAfterBreak="0">
     <w:nsid w:val="4CDC4DB2"/>
     <w:multiLevelType w:val="hybridMultilevel"/>
     <w:tmpl w:val="F6D28A80"/>
@@ -22776,7 +21268,7 @@
       </w:rPr>
     </w:lvl>
   </w:abstractNum>
-  <w:abstractNum w:abstractNumId="23" w15:restartNumberingAfterBreak="0">
+  <w:abstractNum w:abstractNumId="25" w15:restartNumberingAfterBreak="0">
     <w:nsid w:val="58601765"/>
     <w:multiLevelType w:val="multilevel"/>
     <w:tmpl w:val="84122D5A"/>
@@ -22889,7 +21381,7 @@
       </w:rPr>
     </w:lvl>
   </w:abstractNum>
-  <w:abstractNum w:abstractNumId="24" w15:restartNumberingAfterBreak="0">
+  <w:abstractNum w:abstractNumId="26" w15:restartNumberingAfterBreak="0">
     <w:nsid w:val="5A0C5338"/>
     <w:multiLevelType w:val="hybridMultilevel"/>
     <w:tmpl w:val="B41C1200"/>
@@ -23002,7 +21494,7 @@
       </w:rPr>
     </w:lvl>
   </w:abstractNum>
-  <w:abstractNum w:abstractNumId="25" w15:restartNumberingAfterBreak="0">
+  <w:abstractNum w:abstractNumId="27" w15:restartNumberingAfterBreak="0">
     <w:nsid w:val="5A425345"/>
     <w:multiLevelType w:val="hybridMultilevel"/>
     <w:tmpl w:val="1BFCEC9C"/>
@@ -23089,7 +21581,7 @@
       </w:pPr>
     </w:lvl>
   </w:abstractNum>
-  <w:abstractNum w:abstractNumId="26" w15:restartNumberingAfterBreak="0">
+  <w:abstractNum w:abstractNumId="28" w15:restartNumberingAfterBreak="0">
     <w:nsid w:val="5CB857FA"/>
     <w:multiLevelType w:val="multilevel"/>
     <w:tmpl w:val="379A964C"/>
@@ -23203,7 +21695,7 @@
       </w:rPr>
     </w:lvl>
   </w:abstractNum>
-  <w:abstractNum w:abstractNumId="27" w15:restartNumberingAfterBreak="0">
+  <w:abstractNum w:abstractNumId="29" w15:restartNumberingAfterBreak="0">
     <w:nsid w:val="601D11E3"/>
     <w:multiLevelType w:val="hybridMultilevel"/>
     <w:tmpl w:val="C2F81546"/>
@@ -23316,7 +21808,7 @@
       </w:rPr>
     </w:lvl>
   </w:abstractNum>
-  <w:abstractNum w:abstractNumId="28" w15:restartNumberingAfterBreak="0">
+  <w:abstractNum w:abstractNumId="30" w15:restartNumberingAfterBreak="0">
     <w:nsid w:val="645F5781"/>
     <w:multiLevelType w:val="multilevel"/>
     <w:tmpl w:val="1032945C"/>
@@ -23402,7 +21894,7 @@
       </w:pPr>
     </w:lvl>
   </w:abstractNum>
-  <w:abstractNum w:abstractNumId="29" w15:restartNumberingAfterBreak="0">
+  <w:abstractNum w:abstractNumId="31" w15:restartNumberingAfterBreak="0">
     <w:nsid w:val="732822BD"/>
     <w:multiLevelType w:val="hybridMultilevel"/>
     <w:tmpl w:val="584265AE"/>
@@ -23491,7 +21983,7 @@
       </w:pPr>
     </w:lvl>
   </w:abstractNum>
-  <w:abstractNum w:abstractNumId="30" w15:restartNumberingAfterBreak="0">
+  <w:abstractNum w:abstractNumId="32" w15:restartNumberingAfterBreak="0">
     <w:nsid w:val="75DA0707"/>
     <w:multiLevelType w:val="multilevel"/>
     <w:tmpl w:val="7CBCA8EC"/>
@@ -23605,13 +22097,13 @@
       </w:rPr>
     </w:lvl>
   </w:abstractNum>
-  <w:abstractNum w:abstractNumId="31" w15:restartNumberingAfterBreak="0">
+  <w:abstractNum w:abstractNumId="33" w15:restartNumberingAfterBreak="0">
     <w:nsid w:val="7BAA0CD0"/>
     <w:multiLevelType w:val="multilevel"/>
     <w:tmpl w:val="379A964C"/>
     <w:numStyleLink w:val="Listanonumerada"/>
   </w:abstractNum>
-  <w:abstractNum w:abstractNumId="32" w15:restartNumberingAfterBreak="0">
+  <w:abstractNum w:abstractNumId="34" w15:restartNumberingAfterBreak="0">
     <w:nsid w:val="7EC1788D"/>
     <w:multiLevelType w:val="hybridMultilevel"/>
     <w:tmpl w:val="F5BCCCA6"/>
@@ -23737,7 +22229,7 @@
     <w:abstractNumId w:val="11"/>
   </w:num>
   <w:num w:numId="5">
-    <w:abstractNumId w:val="19"/>
+    <w:abstractNumId w:val="21"/>
   </w:num>
   <w:num w:numId="6">
     <w:abstractNumId w:val="6"/>
@@ -23770,22 +22262,22 @@
     <w:abstractNumId w:val="7"/>
   </w:num>
   <w:num w:numId="16">
-    <w:abstractNumId w:val="18"/>
+    <w:abstractNumId w:val="20"/>
   </w:num>
   <w:num w:numId="17">
-    <w:abstractNumId w:val="25"/>
+    <w:abstractNumId w:val="27"/>
   </w:num>
   <w:num w:numId="18">
-    <w:abstractNumId w:val="24"/>
+    <w:abstractNumId w:val="26"/>
   </w:num>
   <w:num w:numId="19">
-    <w:abstractNumId w:val="28"/>
+    <w:abstractNumId w:val="30"/>
   </w:num>
   <w:num w:numId="20">
     <w:abstractNumId w:val="12"/>
   </w:num>
   <w:num w:numId="21">
-    <w:abstractNumId w:val="30"/>
+    <w:abstractNumId w:val="32"/>
   </w:num>
   <w:num w:numId="22">
     <w:abstractNumId w:val="13"/>
@@ -23821,43 +22313,49 @@
     </w:lvlOverride>
   </w:num>
   <w:num w:numId="24">
-    <w:abstractNumId w:val="26"/>
+    <w:abstractNumId w:val="28"/>
   </w:num>
   <w:num w:numId="25">
-    <w:abstractNumId w:val="15"/>
+    <w:abstractNumId w:val="17"/>
   </w:num>
   <w:num w:numId="26">
+    <w:abstractNumId w:val="33"/>
+  </w:num>
+  <w:num w:numId="27">
+    <w:abstractNumId w:val="19"/>
+  </w:num>
+  <w:num w:numId="28">
+    <w:abstractNumId w:val="18"/>
+  </w:num>
+  <w:num w:numId="29">
+    <w:abstractNumId w:val="25"/>
+  </w:num>
+  <w:num w:numId="30">
+    <w:abstractNumId w:val="23"/>
+  </w:num>
+  <w:num w:numId="31">
     <w:abstractNumId w:val="31"/>
   </w:num>
-  <w:num w:numId="27">
-    <w:abstractNumId w:val="17"/>
+  <w:num w:numId="32">
+    <w:abstractNumId w:val="34"/>
   </w:num>
-  <w:num w:numId="28">
+  <w:num w:numId="33">
+    <w:abstractNumId w:val="29"/>
+  </w:num>
+  <w:num w:numId="34">
+    <w:abstractNumId w:val="22"/>
+  </w:num>
+  <w:num w:numId="35">
     <w:abstractNumId w:val="16"/>
   </w:num>
-  <w:num w:numId="29">
-    <w:abstractNumId w:val="23"/>
+  <w:num w:numId="36">
+    <w:abstractNumId w:val="24"/>
   </w:num>
-  <w:num w:numId="30">
-    <w:abstractNumId w:val="21"/>
-  </w:num>
-  <w:num w:numId="31">
-    <w:abstractNumId w:val="29"/>
-  </w:num>
-  <w:num w:numId="32">
-    <w:abstractNumId w:val="32"/>
-  </w:num>
-  <w:num w:numId="33">
-    <w:abstractNumId w:val="27"/>
-  </w:num>
-  <w:num w:numId="34">
-    <w:abstractNumId w:val="20"/>
-  </w:num>
-  <w:num w:numId="35">
+  <w:num w:numId="37">
     <w:abstractNumId w:val="14"/>
   </w:num>
-  <w:num w:numId="36">
-    <w:abstractNumId w:val="22"/>
+  <w:num w:numId="38">
+    <w:abstractNumId w:val="15"/>
   </w:num>
 </w:numbering>
 </file>
@@ -24295,7 +22793,6 @@
         <w:ilvl w:val="1"/>
         <w:numId w:val="5"/>
       </w:numPr>
-      <w:ind w:left="0" w:firstLine="0"/>
       <w:jc w:val="left"/>
       <w:outlineLvl w:val="1"/>
     </w:pPr>
@@ -25603,21 +24100,6 @@
 </file>
 
 <file path=customXml/item1.xml><?xml version="1.0" encoding="utf-8"?>
-<p:properties xmlns:p="http://schemas.microsoft.com/office/2006/metadata/properties" xmlns:xsi="http://www.w3.org/2001/XMLSchema-instance" xmlns:pc="http://schemas.microsoft.com/office/infopath/2007/PartnerControls">
-  <documentManagement/>
-</p:properties>
-</file>
-
-<file path=customXml/item2.xml><?xml version="1.0" encoding="utf-8"?>
-<?mso-contentType ?>
-<FormTemplates xmlns="http://schemas.microsoft.com/sharepoint/v3/contenttype/forms">
-  <Display>DocumentLibraryForm</Display>
-  <Edit>DocumentLibraryForm</Edit>
-  <New>DocumentLibraryForm</New>
-</FormTemplates>
-</file>
-
-<file path=customXml/item3.xml><?xml version="1.0" encoding="utf-8"?>
 <ct:contentTypeSchema xmlns:ct="http://schemas.microsoft.com/office/2006/metadata/contentType" xmlns:ma="http://schemas.microsoft.com/office/2006/metadata/properties/metaAttributes" ct:_="" ma:_="" ma:contentTypeName="Documento" ma:contentTypeID="0x01010018F046743CD26C40802585F6F0D7A61A" ma:contentTypeVersion="" ma:contentTypeDescription="Crear nuevo documento." ma:contentTypeScope="" ma:versionID="b0991eb77e9a70d9ced14016854dc49c">
   <xsd:schema xmlns:xsd="http://www.w3.org/2001/XMLSchema" xmlns:xs="http://www.w3.org/2001/XMLSchema" xmlns:p="http://schemas.microsoft.com/office/2006/metadata/properties" xmlns:ns2="79c86652-cafb-4c92-8fca-d6c092d602b3" xmlns:ns3="86c09d4e-b9dd-4d8f-bc7b-874d94cf9598" targetNamespace="http://schemas.microsoft.com/office/2006/metadata/properties" ma:root="true" ma:fieldsID="b4ab1525e05ec9dd2adae397378e622c" ns2:_="" ns3:_="">
     <xsd:import namespace="79c86652-cafb-4c92-8fca-d6c092d602b3"/>
@@ -25788,6 +24270,21 @@
 </ct:contentTypeSchema>
 </file>
 
+<file path=customXml/item2.xml><?xml version="1.0" encoding="utf-8"?>
+<?mso-contentType ?>
+<FormTemplates xmlns="http://schemas.microsoft.com/sharepoint/v3/contenttype/forms">
+  <Display>DocumentLibraryForm</Display>
+  <Edit>DocumentLibraryForm</Edit>
+  <New>DocumentLibraryForm</New>
+</FormTemplates>
+</file>
+
+<file path=customXml/item3.xml><?xml version="1.0" encoding="utf-8"?>
+<p:properties xmlns:p="http://schemas.microsoft.com/office/2006/metadata/properties" xmlns:xsi="http://www.w3.org/2001/XMLSchema-instance" xmlns:pc="http://schemas.microsoft.com/office/infopath/2007/PartnerControls">
+  <documentManagement/>
+</p:properties>
+</file>
+
 <file path=customXml/item4.xml><?xml version="1.0" encoding="utf-8"?>
 <b:Sources xmlns:b="http://schemas.openxmlformats.org/officeDocument/2006/bibliography" xmlns="http://schemas.openxmlformats.org/officeDocument/2006/bibliography" SelectedStyle="\ISO690Nmerical.XSL" StyleName="ISO 690 - Numerical Reference">
   <b:Source>
@@ -25862,23 +24359,6 @@
 </file>
 
 <file path=customXml/itemProps1.xml><?xml version="1.0" encoding="utf-8"?>
-<ds:datastoreItem xmlns:ds="http://schemas.openxmlformats.org/officeDocument/2006/customXml" ds:itemID="{58C00F42-C3C7-4DFD-819A-AF7B840B018B}">
-  <ds:schemaRefs>
-    <ds:schemaRef ds:uri="http://schemas.microsoft.com/office/2006/metadata/properties"/>
-    <ds:schemaRef ds:uri="http://schemas.microsoft.com/office/infopath/2007/PartnerControls"/>
-  </ds:schemaRefs>
-</ds:datastoreItem>
-</file>
-
-<file path=customXml/itemProps2.xml><?xml version="1.0" encoding="utf-8"?>
-<ds:datastoreItem xmlns:ds="http://schemas.openxmlformats.org/officeDocument/2006/customXml" ds:itemID="{C804148F-9D8C-4CC0-8AD0-964D9CB31D22}">
-  <ds:schemaRefs>
-    <ds:schemaRef ds:uri="http://schemas.microsoft.com/sharepoint/v3/contenttype/forms"/>
-  </ds:schemaRefs>
-</ds:datastoreItem>
-</file>
-
-<file path=customXml/itemProps3.xml><?xml version="1.0" encoding="utf-8"?>
 <ds:datastoreItem xmlns:ds="http://schemas.openxmlformats.org/officeDocument/2006/customXml" ds:itemID="{68455B31-B0C1-438A-9DE9-E9BB952E6722}">
   <ds:schemaRefs>
     <ds:schemaRef ds:uri="http://schemas.microsoft.com/office/2006/metadata/contentType"/>
@@ -25897,8 +24377,25 @@
 </ds:datastoreItem>
 </file>
 
+<file path=customXml/itemProps2.xml><?xml version="1.0" encoding="utf-8"?>
+<ds:datastoreItem xmlns:ds="http://schemas.openxmlformats.org/officeDocument/2006/customXml" ds:itemID="{C804148F-9D8C-4CC0-8AD0-964D9CB31D22}">
+  <ds:schemaRefs>
+    <ds:schemaRef ds:uri="http://schemas.microsoft.com/sharepoint/v3/contenttype/forms"/>
+  </ds:schemaRefs>
+</ds:datastoreItem>
+</file>
+
+<file path=customXml/itemProps3.xml><?xml version="1.0" encoding="utf-8"?>
+<ds:datastoreItem xmlns:ds="http://schemas.openxmlformats.org/officeDocument/2006/customXml" ds:itemID="{58C00F42-C3C7-4DFD-819A-AF7B840B018B}">
+  <ds:schemaRefs>
+    <ds:schemaRef ds:uri="http://schemas.microsoft.com/office/2006/metadata/properties"/>
+    <ds:schemaRef ds:uri="http://schemas.microsoft.com/office/infopath/2007/PartnerControls"/>
+  </ds:schemaRefs>
+</ds:datastoreItem>
+</file>
+
 <file path=customXml/itemProps4.xml><?xml version="1.0" encoding="utf-8"?>
-<ds:datastoreItem xmlns:ds="http://schemas.openxmlformats.org/officeDocument/2006/customXml" ds:itemID="{543FD594-5053-4459-90DC-9F993AAB6933}">
+<ds:datastoreItem xmlns:ds="http://schemas.openxmlformats.org/officeDocument/2006/customXml" ds:itemID="{9237ED7A-FB43-46DC-897D-D93867A01DF1}">
   <ds:schemaRefs>
     <ds:schemaRef ds:uri="http://schemas.openxmlformats.org/officeDocument/2006/bibliography"/>
   </ds:schemaRefs>

--- a/It1_A11_c.otalora_ds.tenjo.docx
+++ b/It1_A11_c.otalora_ds.tenjo.docx
@@ -97,6 +97,8 @@
         </w:rPr>
         <w:t>{</w:t>
       </w:r>
+      <w:proofErr w:type="spellStart"/>
+      <w:proofErr w:type="gramStart"/>
       <w:r>
         <w:rPr>
           <w:lang w:val="es-CO"/>
@@ -109,28 +111,47 @@
         </w:rPr>
         <w:t>.otalora</w:t>
       </w:r>
+      <w:proofErr w:type="spellEnd"/>
+      <w:proofErr w:type="gramEnd"/>
       <w:r>
         <w:rPr>
           <w:lang w:val="es-CO"/>
         </w:rPr>
         <w:t xml:space="preserve">, </w:t>
       </w:r>
+      <w:proofErr w:type="spellStart"/>
       <w:r>
         <w:rPr>
           <w:lang w:val="es-CO"/>
         </w:rPr>
         <w:t>ds.tenjo</w:t>
       </w:r>
-      <w:hyperlink r:id="rId11" w:history="1">
-        <w:r>
-          <w:rPr>
-            <w:rStyle w:val="Hipervnculo"/>
-            <w:sz w:val="22"/>
-            <w:lang w:val="es-CO"/>
-          </w:rPr>
-          <w:t>}@uniandes.edu.co</w:t>
-        </w:r>
-      </w:hyperlink>
+      <w:proofErr w:type="spellEnd"/>
+      <w:r>
+        <w:fldChar w:fldCharType="begin"/>
+      </w:r>
+      <w:r>
+        <w:instrText xml:space="preserve"> HYPERLINK "mailto:%7d@uniandes.edu.co" </w:instrText>
+      </w:r>
+      <w:r>
+        <w:fldChar w:fldCharType="separate"/>
+      </w:r>
+      <w:r>
+        <w:rPr>
+          <w:rStyle w:val="Hipervnculo"/>
+          <w:sz w:val="22"/>
+          <w:lang w:val="es-CO"/>
+        </w:rPr>
+        <w:t>}@uniandes.edu.co</w:t>
+      </w:r>
+      <w:r>
+        <w:rPr>
+          <w:rStyle w:val="Hipervnculo"/>
+          <w:sz w:val="22"/>
+          <w:lang w:val="es-CO"/>
+        </w:rPr>
+        <w:fldChar w:fldCharType="end"/>
+      </w:r>
     </w:p>
     <w:p>
       <w:pPr>
@@ -152,12 +173,14 @@
         </w:rPr>
         <w:t xml:space="preserve">: </w:t>
       </w:r>
+      <w:proofErr w:type="gramStart"/>
       <w:r>
         <w:rPr>
           <w:lang w:val="es-CO"/>
         </w:rPr>
         <w:t>Diciembre</w:t>
       </w:r>
+      <w:proofErr w:type="gramEnd"/>
       <w:r>
         <w:rPr>
           <w:lang w:val="es-CO"/>
@@ -223,7 +246,15 @@
             <w:rPr>
               <w:lang w:val="es-CO"/>
             </w:rPr>
-            <w:t>Tabla de contenido</w:t>
+            <w:t>Tabla de conten</w:t>
+          </w:r>
+          <w:bookmarkStart w:id="0" w:name="_GoBack"/>
+          <w:bookmarkEnd w:id="0"/>
+          <w:r>
+            <w:rPr>
+              <w:lang w:val="es-CO"/>
+            </w:rPr>
+            <w:t>ido</w:t>
           </w:r>
         </w:p>
         <w:p>
@@ -246,7 +277,7 @@
           <w:r>
             <w:fldChar w:fldCharType="separate"/>
           </w:r>
-          <w:hyperlink w:anchor="_Toc26381245" w:history="1">
+          <w:hyperlink w:anchor="_Toc26387876" w:history="1">
             <w:r>
               <w:rPr>
                 <w:rStyle w:val="Hipervnculo"/>
@@ -290,7 +321,7 @@
                 <w:noProof/>
                 <w:webHidden/>
               </w:rPr>
-              <w:instrText xml:space="preserve"> PAGEREF _Toc26381245 \h </w:instrText>
+              <w:instrText xml:space="preserve"> PAGEREF _Toc26387876 \h </w:instrText>
             </w:r>
             <w:r>
               <w:rPr>
@@ -332,7 +363,7 @@
               <w:lang w:eastAsia="es-CO"/>
             </w:rPr>
           </w:pPr>
-          <w:hyperlink w:anchor="_Toc26381246" w:history="1">
+          <w:hyperlink w:anchor="_Toc26387877" w:history="1">
             <w:r>
               <w:rPr>
                 <w:rStyle w:val="Hipervnculo"/>
@@ -376,7 +407,7 @@
                 <w:noProof/>
                 <w:webHidden/>
               </w:rPr>
-              <w:instrText xml:space="preserve"> PAGEREF _Toc26381246 \h </w:instrText>
+              <w:instrText xml:space="preserve"> PAGEREF _Toc26387877 \h </w:instrText>
             </w:r>
             <w:r>
               <w:rPr>
@@ -397,92 +428,6 @@
                 <w:webHidden/>
               </w:rPr>
               <w:t>2</w:t>
-            </w:r>
-            <w:r>
-              <w:rPr>
-                <w:noProof/>
-                <w:webHidden/>
-              </w:rPr>
-              <w:fldChar w:fldCharType="end"/>
-            </w:r>
-          </w:hyperlink>
-        </w:p>
-        <w:p>
-          <w:pPr>
-            <w:pStyle w:val="TDC1"/>
-            <w:rPr>
-              <w:rFonts w:asciiTheme="minorHAnsi" w:eastAsiaTheme="minorEastAsia" w:hAnsiTheme="minorHAnsi" w:cstheme="minorBidi"/>
-              <w:noProof/>
-              <w:sz w:val="22"/>
-              <w:szCs w:val="22"/>
-              <w:lang w:eastAsia="es-CO"/>
-            </w:rPr>
-          </w:pPr>
-          <w:hyperlink w:anchor="_Toc26381247" w:history="1">
-            <w:r>
-              <w:rPr>
-                <w:rStyle w:val="Hipervnculo"/>
-                <w:noProof/>
-              </w:rPr>
-              <w:t>3</w:t>
-            </w:r>
-            <w:r>
-              <w:rPr>
-                <w:rFonts w:asciiTheme="minorHAnsi" w:eastAsiaTheme="minorEastAsia" w:hAnsiTheme="minorHAnsi" w:cstheme="minorBidi"/>
-                <w:noProof/>
-                <w:sz w:val="22"/>
-                <w:szCs w:val="22"/>
-                <w:lang w:eastAsia="es-CO"/>
-              </w:rPr>
-              <w:tab/>
-            </w:r>
-            <w:r>
-              <w:rPr>
-                <w:rStyle w:val="Hipervnculo"/>
-                <w:noProof/>
-              </w:rPr>
-              <w:t>Diseño de la base de datos</w:t>
-            </w:r>
-            <w:r>
-              <w:rPr>
-                <w:noProof/>
-                <w:webHidden/>
-              </w:rPr>
-              <w:tab/>
-            </w:r>
-            <w:r>
-              <w:rPr>
-                <w:noProof/>
-                <w:webHidden/>
-              </w:rPr>
-              <w:fldChar w:fldCharType="begin"/>
-            </w:r>
-            <w:r>
-              <w:rPr>
-                <w:noProof/>
-                <w:webHidden/>
-              </w:rPr>
-              <w:instrText xml:space="preserve"> PAGEREF _Toc26381247 \h </w:instrText>
-            </w:r>
-            <w:r>
-              <w:rPr>
-                <w:noProof/>
-                <w:webHidden/>
-              </w:rPr>
-            </w:r>
-            <w:r>
-              <w:rPr>
-                <w:noProof/>
-                <w:webHidden/>
-              </w:rPr>
-              <w:fldChar w:fldCharType="separate"/>
-            </w:r>
-            <w:r>
-              <w:rPr>
-                <w:noProof/>
-                <w:webHidden/>
-              </w:rPr>
-              <w:t>12</w:t>
             </w:r>
             <w:r>
               <w:rPr>
@@ -508,13 +453,13 @@
               <w:lang w:eastAsia="es-CO"/>
             </w:rPr>
           </w:pPr>
-          <w:hyperlink w:anchor="_Toc26381248" w:history="1">
+          <w:hyperlink w:anchor="_Toc26387878" w:history="1">
             <w:r>
               <w:rPr>
                 <w:rStyle w:val="Hipervnculo"/>
                 <w:noProof/>
               </w:rPr>
-              <w:t>3.1</w:t>
+              <w:t>2.1</w:t>
             </w:r>
             <w:r>
               <w:rPr>
@@ -531,7 +476,7 @@
                 <w:rStyle w:val="Hipervnculo"/>
                 <w:noProof/>
               </w:rPr>
-              <w:t>Modelo de datos Relacional</w:t>
+              <w:t>Requerimientos Funcionales</w:t>
             </w:r>
             <w:r>
               <w:rPr>
@@ -552,7 +497,7 @@
                 <w:noProof/>
                 <w:webHidden/>
               </w:rPr>
-              <w:instrText xml:space="preserve"> PAGEREF _Toc26381248 \h </w:instrText>
+              <w:instrText xml:space="preserve"> PAGEREF _Toc26387878 \h </w:instrText>
             </w:r>
             <w:r>
               <w:rPr>
@@ -572,7 +517,7 @@
                 <w:noProof/>
                 <w:webHidden/>
               </w:rPr>
-              <w:t>12</w:t>
+              <w:t>2</w:t>
             </w:r>
             <w:r>
               <w:rPr>
@@ -598,14 +543,13 @@
               <w:lang w:eastAsia="es-CO"/>
             </w:rPr>
           </w:pPr>
-          <w:hyperlink w:anchor="_Toc26381249" w:history="1">
+          <w:hyperlink w:anchor="_Toc26387879" w:history="1">
             <w:r>
               <w:rPr>
                 <w:rStyle w:val="Hipervnculo"/>
                 <w:noProof/>
-                <w:lang w:val="es-ES"/>
-              </w:rPr>
-              <w:t>3.2</w:t>
+              </w:rPr>
+              <w:t>2.2</w:t>
             </w:r>
             <w:r>
               <w:rPr>
@@ -621,9 +565,8 @@
               <w:rPr>
                 <w:rStyle w:val="Hipervnculo"/>
                 <w:noProof/>
-                <w:lang w:val="es-ES"/>
-              </w:rPr>
-              <w:t>Cambios</w:t>
+              </w:rPr>
+              <w:t>Modelo Conceptual UML</w:t>
             </w:r>
             <w:r>
               <w:rPr>
@@ -644,7 +587,7 @@
                 <w:noProof/>
                 <w:webHidden/>
               </w:rPr>
-              <w:instrText xml:space="preserve"> PAGEREF _Toc26381249 \h </w:instrText>
+              <w:instrText xml:space="preserve"> PAGEREF _Toc26387879 \h </w:instrText>
             </w:r>
             <w:r>
               <w:rPr>
@@ -664,7 +607,7 @@
                 <w:noProof/>
                 <w:webHidden/>
               </w:rPr>
-              <w:t>14</w:t>
+              <w:t>11</w:t>
             </w:r>
             <w:r>
               <w:rPr>
@@ -686,14 +629,13 @@
               <w:lang w:eastAsia="es-CO"/>
             </w:rPr>
           </w:pPr>
-          <w:hyperlink w:anchor="_Toc26381250" w:history="1">
+          <w:hyperlink w:anchor="_Toc26387880" w:history="1">
             <w:r>
               <w:rPr>
                 <w:rStyle w:val="Hipervnculo"/>
                 <w:noProof/>
-                <w:lang w:val="es-ES"/>
-              </w:rPr>
-              <w:t>4</w:t>
+              </w:rPr>
+              <w:t>3</w:t>
             </w:r>
             <w:r>
               <w:rPr>
@@ -709,9 +651,8 @@
               <w:rPr>
                 <w:rStyle w:val="Hipervnculo"/>
                 <w:noProof/>
-                <w:lang w:val="es-ES"/>
-              </w:rPr>
-              <w:t>Justificación</w:t>
+              </w:rPr>
+              <w:t>Diseño de la base de datos</w:t>
             </w:r>
             <w:r>
               <w:rPr>
@@ -732,7 +673,7 @@
                 <w:noProof/>
                 <w:webHidden/>
               </w:rPr>
-              <w:instrText xml:space="preserve"> PAGEREF _Toc26381250 \h </w:instrText>
+              <w:instrText xml:space="preserve"> PAGEREF _Toc26387880 \h </w:instrText>
             </w:r>
             <w:r>
               <w:rPr>
@@ -752,7 +693,7 @@
                 <w:noProof/>
                 <w:webHidden/>
               </w:rPr>
-              <w:t>14</w:t>
+              <w:t>12</w:t>
             </w:r>
             <w:r>
               <w:rPr>
@@ -778,14 +719,13 @@
               <w:lang w:eastAsia="es-CO"/>
             </w:rPr>
           </w:pPr>
-          <w:hyperlink w:anchor="_Toc26381251" w:history="1">
+          <w:hyperlink w:anchor="_Toc26387881" w:history="1">
             <w:r>
               <w:rPr>
                 <w:rStyle w:val="Hipervnculo"/>
                 <w:noProof/>
-                <w:lang w:val="es-ES"/>
-              </w:rPr>
-              <w:t>4.1</w:t>
+              </w:rPr>
+              <w:t>3.1</w:t>
             </w:r>
             <w:r>
               <w:rPr>
@@ -801,9 +741,8 @@
               <w:rPr>
                 <w:rStyle w:val="Hipervnculo"/>
                 <w:noProof/>
-                <w:lang w:val="es-ES"/>
-              </w:rPr>
-              <w:t>Incides</w:t>
+              </w:rPr>
+              <w:t>Modelo de datos Relacional</w:t>
             </w:r>
             <w:r>
               <w:rPr>
@@ -824,7 +763,7 @@
                 <w:noProof/>
                 <w:webHidden/>
               </w:rPr>
-              <w:instrText xml:space="preserve"> PAGEREF _Toc26381251 \h </w:instrText>
+              <w:instrText xml:space="preserve"> PAGEREF _Toc26387881 \h </w:instrText>
             </w:r>
             <w:r>
               <w:rPr>
@@ -844,95 +783,7 @@
                 <w:noProof/>
                 <w:webHidden/>
               </w:rPr>
-              <w:t>14</w:t>
-            </w:r>
-            <w:r>
-              <w:rPr>
-                <w:noProof/>
-                <w:webHidden/>
-              </w:rPr>
-              <w:fldChar w:fldCharType="end"/>
-            </w:r>
-          </w:hyperlink>
-        </w:p>
-        <w:p>
-          <w:pPr>
-            <w:pStyle w:val="TDC1"/>
-            <w:rPr>
-              <w:rFonts w:asciiTheme="minorHAnsi" w:eastAsiaTheme="minorEastAsia" w:hAnsiTheme="minorHAnsi" w:cstheme="minorBidi"/>
-              <w:noProof/>
-              <w:sz w:val="22"/>
-              <w:szCs w:val="22"/>
-              <w:lang w:eastAsia="es-CO"/>
-            </w:rPr>
-          </w:pPr>
-          <w:hyperlink w:anchor="_Toc26381252" w:history="1">
-            <w:r>
-              <w:rPr>
-                <w:rStyle w:val="Hipervnculo"/>
-                <w:noProof/>
-                <w:lang w:val="es-ES"/>
-              </w:rPr>
-              <w:t>5</w:t>
-            </w:r>
-            <w:r>
-              <w:rPr>
-                <w:rFonts w:asciiTheme="minorHAnsi" w:eastAsiaTheme="minorEastAsia" w:hAnsiTheme="minorHAnsi" w:cstheme="minorBidi"/>
-                <w:noProof/>
-                <w:sz w:val="22"/>
-                <w:szCs w:val="22"/>
-                <w:lang w:eastAsia="es-CO"/>
-              </w:rPr>
-              <w:tab/>
-            </w:r>
-            <w:r>
-              <w:rPr>
-                <w:rStyle w:val="Hipervnculo"/>
-                <w:noProof/>
-                <w:lang w:val="es-ES"/>
-              </w:rPr>
-              <w:t>Análisis</w:t>
-            </w:r>
-            <w:r>
-              <w:rPr>
-                <w:noProof/>
-                <w:webHidden/>
-              </w:rPr>
-              <w:tab/>
-            </w:r>
-            <w:r>
-              <w:rPr>
-                <w:noProof/>
-                <w:webHidden/>
-              </w:rPr>
-              <w:fldChar w:fldCharType="begin"/>
-            </w:r>
-            <w:r>
-              <w:rPr>
-                <w:noProof/>
-                <w:webHidden/>
-              </w:rPr>
-              <w:instrText xml:space="preserve"> PAGEREF _Toc26381252 \h </w:instrText>
-            </w:r>
-            <w:r>
-              <w:rPr>
-                <w:noProof/>
-                <w:webHidden/>
-              </w:rPr>
-            </w:r>
-            <w:r>
-              <w:rPr>
-                <w:noProof/>
-                <w:webHidden/>
-              </w:rPr>
-              <w:fldChar w:fldCharType="separate"/>
-            </w:r>
-            <w:r>
-              <w:rPr>
-                <w:noProof/>
-                <w:webHidden/>
-              </w:rPr>
-              <w:t>14</w:t>
+              <w:t>12</w:t>
             </w:r>
             <w:r>
               <w:rPr>
@@ -958,13 +809,14 @@
               <w:lang w:eastAsia="es-CO"/>
             </w:rPr>
           </w:pPr>
-          <w:hyperlink w:anchor="_Toc26381253" w:history="1">
+          <w:hyperlink w:anchor="_Toc26387882" w:history="1">
             <w:r>
               <w:rPr>
                 <w:rStyle w:val="Hipervnculo"/>
                 <w:noProof/>
-              </w:rPr>
-              <w:t>5.1</w:t>
+                <w:lang w:val="es-ES"/>
+              </w:rPr>
+              <w:t>3.2</w:t>
             </w:r>
             <w:r>
               <w:rPr>
@@ -980,8 +832,9 @@
               <w:rPr>
                 <w:rStyle w:val="Hipervnculo"/>
                 <w:noProof/>
-              </w:rPr>
-              <w:t>rfc 9</w:t>
+                <w:lang w:val="es-ES"/>
+              </w:rPr>
+              <w:t>Cambios</w:t>
             </w:r>
             <w:r>
               <w:rPr>
@@ -1002,7 +855,95 @@
                 <w:noProof/>
                 <w:webHidden/>
               </w:rPr>
-              <w:instrText xml:space="preserve"> PAGEREF _Toc26381253 \h </w:instrText>
+              <w:instrText xml:space="preserve"> PAGEREF _Toc26387882 \h </w:instrText>
+            </w:r>
+            <w:r>
+              <w:rPr>
+                <w:noProof/>
+                <w:webHidden/>
+              </w:rPr>
+            </w:r>
+            <w:r>
+              <w:rPr>
+                <w:noProof/>
+                <w:webHidden/>
+              </w:rPr>
+              <w:fldChar w:fldCharType="separate"/>
+            </w:r>
+            <w:r>
+              <w:rPr>
+                <w:noProof/>
+                <w:webHidden/>
+              </w:rPr>
+              <w:t>14</w:t>
+            </w:r>
+            <w:r>
+              <w:rPr>
+                <w:noProof/>
+                <w:webHidden/>
+              </w:rPr>
+              <w:fldChar w:fldCharType="end"/>
+            </w:r>
+          </w:hyperlink>
+        </w:p>
+        <w:p>
+          <w:pPr>
+            <w:pStyle w:val="TDC1"/>
+            <w:rPr>
+              <w:rFonts w:asciiTheme="minorHAnsi" w:eastAsiaTheme="minorEastAsia" w:hAnsiTheme="minorHAnsi" w:cstheme="minorBidi"/>
+              <w:noProof/>
+              <w:sz w:val="22"/>
+              <w:szCs w:val="22"/>
+              <w:lang w:eastAsia="es-CO"/>
+            </w:rPr>
+          </w:pPr>
+          <w:hyperlink w:anchor="_Toc26387883" w:history="1">
+            <w:r>
+              <w:rPr>
+                <w:rStyle w:val="Hipervnculo"/>
+                <w:noProof/>
+                <w:lang w:val="es-ES"/>
+              </w:rPr>
+              <w:t>4</w:t>
+            </w:r>
+            <w:r>
+              <w:rPr>
+                <w:rFonts w:asciiTheme="minorHAnsi" w:eastAsiaTheme="minorEastAsia" w:hAnsiTheme="minorHAnsi" w:cstheme="minorBidi"/>
+                <w:noProof/>
+                <w:sz w:val="22"/>
+                <w:szCs w:val="22"/>
+                <w:lang w:eastAsia="es-CO"/>
+              </w:rPr>
+              <w:tab/>
+            </w:r>
+            <w:r>
+              <w:rPr>
+                <w:rStyle w:val="Hipervnculo"/>
+                <w:noProof/>
+                <w:lang w:val="es-ES"/>
+              </w:rPr>
+              <w:t>Justificación</w:t>
+            </w:r>
+            <w:r>
+              <w:rPr>
+                <w:noProof/>
+                <w:webHidden/>
+              </w:rPr>
+              <w:tab/>
+            </w:r>
+            <w:r>
+              <w:rPr>
+                <w:noProof/>
+                <w:webHidden/>
+              </w:rPr>
+              <w:fldChar w:fldCharType="begin"/>
+            </w:r>
+            <w:r>
+              <w:rPr>
+                <w:noProof/>
+                <w:webHidden/>
+              </w:rPr>
+              <w:instrText xml:space="preserve"> PAGEREF _Toc26387883 \h </w:instrText>
             </w:r>
             <w:r>
               <w:rPr>
@@ -1048,13 +989,14 @@
               <w:lang w:eastAsia="es-CO"/>
             </w:rPr>
           </w:pPr>
-          <w:hyperlink w:anchor="_Toc26381254" w:history="1">
+          <w:hyperlink w:anchor="_Toc26387884" w:history="1">
             <w:r>
               <w:rPr>
                 <w:rStyle w:val="Hipervnculo"/>
                 <w:noProof/>
-              </w:rPr>
-              <w:t>5.2</w:t>
+                <w:lang w:val="es-ES"/>
+              </w:rPr>
+              <w:t>4.1</w:t>
             </w:r>
             <w:r>
               <w:rPr>
@@ -1070,8 +1012,9 @@
               <w:rPr>
                 <w:rStyle w:val="Hipervnculo"/>
                 <w:noProof/>
-              </w:rPr>
-              <w:t>rfc 10</w:t>
+                <w:lang w:val="es-ES"/>
+              </w:rPr>
+              <w:t>Indices</w:t>
             </w:r>
             <w:r>
               <w:rPr>
@@ -1092,7 +1035,7 @@
                 <w:noProof/>
                 <w:webHidden/>
               </w:rPr>
-              <w:instrText xml:space="preserve"> PAGEREF _Toc26381254 \h </w:instrText>
+              <w:instrText xml:space="preserve"> PAGEREF _Toc26387884 \h </w:instrText>
             </w:r>
             <w:r>
               <w:rPr>
@@ -1112,7 +1055,7 @@
                 <w:noProof/>
                 <w:webHidden/>
               </w:rPr>
-              <w:t>15</w:t>
+              <w:t>14</w:t>
             </w:r>
             <w:r>
               <w:rPr>
@@ -1138,13 +1081,13 @@
               <w:lang w:eastAsia="es-CO"/>
             </w:rPr>
           </w:pPr>
-          <w:hyperlink w:anchor="_Toc26381255" w:history="1">
+          <w:hyperlink w:anchor="_Toc26387885" w:history="1">
             <w:r>
               <w:rPr>
                 <w:rStyle w:val="Hipervnculo"/>
                 <w:noProof/>
               </w:rPr>
-              <w:t>5.3</w:t>
+              <w:t>4.2</w:t>
             </w:r>
             <w:r>
               <w:rPr>
@@ -1161,7 +1104,7 @@
                 <w:rStyle w:val="Hipervnculo"/>
                 <w:noProof/>
               </w:rPr>
-              <w:t>rfc 11</w:t>
+              <w:t>Índices encontrados</w:t>
             </w:r>
             <w:r>
               <w:rPr>
@@ -1182,7 +1125,95 @@
                 <w:noProof/>
                 <w:webHidden/>
               </w:rPr>
-              <w:instrText xml:space="preserve"> PAGEREF _Toc26381255 \h </w:instrText>
+              <w:instrText xml:space="preserve"> PAGEREF _Toc26387885 \h </w:instrText>
+            </w:r>
+            <w:r>
+              <w:rPr>
+                <w:noProof/>
+                <w:webHidden/>
+              </w:rPr>
+            </w:r>
+            <w:r>
+              <w:rPr>
+                <w:noProof/>
+                <w:webHidden/>
+              </w:rPr>
+              <w:fldChar w:fldCharType="separate"/>
+            </w:r>
+            <w:r>
+              <w:rPr>
+                <w:noProof/>
+                <w:webHidden/>
+              </w:rPr>
+              <w:t>14</w:t>
+            </w:r>
+            <w:r>
+              <w:rPr>
+                <w:noProof/>
+                <w:webHidden/>
+              </w:rPr>
+              <w:fldChar w:fldCharType="end"/>
+            </w:r>
+          </w:hyperlink>
+        </w:p>
+        <w:p>
+          <w:pPr>
+            <w:pStyle w:val="TDC1"/>
+            <w:rPr>
+              <w:rFonts w:asciiTheme="minorHAnsi" w:eastAsiaTheme="minorEastAsia" w:hAnsiTheme="minorHAnsi" w:cstheme="minorBidi"/>
+              <w:noProof/>
+              <w:sz w:val="22"/>
+              <w:szCs w:val="22"/>
+              <w:lang w:eastAsia="es-CO"/>
+            </w:rPr>
+          </w:pPr>
+          <w:hyperlink w:anchor="_Toc26387886" w:history="1">
+            <w:r>
+              <w:rPr>
+                <w:rStyle w:val="Hipervnculo"/>
+                <w:noProof/>
+                <w:lang w:val="es-ES"/>
+              </w:rPr>
+              <w:t>5</w:t>
+            </w:r>
+            <w:r>
+              <w:rPr>
+                <w:rFonts w:asciiTheme="minorHAnsi" w:eastAsiaTheme="minorEastAsia" w:hAnsiTheme="minorHAnsi" w:cstheme="minorBidi"/>
+                <w:noProof/>
+                <w:sz w:val="22"/>
+                <w:szCs w:val="22"/>
+                <w:lang w:eastAsia="es-CO"/>
+              </w:rPr>
+              <w:tab/>
+            </w:r>
+            <w:r>
+              <w:rPr>
+                <w:rStyle w:val="Hipervnculo"/>
+                <w:noProof/>
+                <w:lang w:val="es-ES"/>
+              </w:rPr>
+              <w:t>Análisis</w:t>
+            </w:r>
+            <w:r>
+              <w:rPr>
+                <w:noProof/>
+                <w:webHidden/>
+              </w:rPr>
+              <w:tab/>
+            </w:r>
+            <w:r>
+              <w:rPr>
+                <w:noProof/>
+                <w:webHidden/>
+              </w:rPr>
+              <w:fldChar w:fldCharType="begin"/>
+            </w:r>
+            <w:r>
+              <w:rPr>
+                <w:noProof/>
+                <w:webHidden/>
+              </w:rPr>
+              <w:instrText xml:space="preserve"> PAGEREF _Toc26387886 \h </w:instrText>
             </w:r>
             <w:r>
               <w:rPr>
@@ -1228,13 +1259,13 @@
               <w:lang w:eastAsia="es-CO"/>
             </w:rPr>
           </w:pPr>
-          <w:hyperlink w:anchor="_Toc26381256" w:history="1">
+          <w:hyperlink w:anchor="_Toc26387887" w:history="1">
             <w:r>
               <w:rPr>
                 <w:rStyle w:val="Hipervnculo"/>
                 <w:noProof/>
               </w:rPr>
-              <w:t>5.4</w:t>
+              <w:t>5.1</w:t>
             </w:r>
             <w:r>
               <w:rPr>
@@ -1251,7 +1282,7 @@
                 <w:rStyle w:val="Hipervnculo"/>
                 <w:noProof/>
               </w:rPr>
-              <w:t>rfc 12</w:t>
+              <w:t>rfc 9</w:t>
             </w:r>
             <w:r>
               <w:rPr>
@@ -1272,7 +1303,7 @@
                 <w:noProof/>
                 <w:webHidden/>
               </w:rPr>
-              <w:instrText xml:space="preserve"> PAGEREF _Toc26381256 \h </w:instrText>
+              <w:instrText xml:space="preserve"> PAGEREF _Toc26387887 \h </w:instrText>
             </w:r>
             <w:r>
               <w:rPr>
@@ -1293,6 +1324,364 @@
                 <w:webHidden/>
               </w:rPr>
               <w:t>15</w:t>
+            </w:r>
+            <w:r>
+              <w:rPr>
+                <w:noProof/>
+                <w:webHidden/>
+              </w:rPr>
+              <w:fldChar w:fldCharType="end"/>
+            </w:r>
+          </w:hyperlink>
+        </w:p>
+        <w:p>
+          <w:pPr>
+            <w:pStyle w:val="TDC2"/>
+            <w:tabs>
+              <w:tab w:val="left" w:pos="1100"/>
+              <w:tab w:val="right" w:leader="dot" w:pos="9060"/>
+            </w:tabs>
+            <w:rPr>
+              <w:rFonts w:asciiTheme="minorHAnsi" w:eastAsiaTheme="minorEastAsia" w:hAnsiTheme="minorHAnsi" w:cstheme="minorBidi"/>
+              <w:noProof/>
+              <w:sz w:val="22"/>
+              <w:szCs w:val="22"/>
+              <w:lang w:eastAsia="es-CO"/>
+            </w:rPr>
+          </w:pPr>
+          <w:hyperlink w:anchor="_Toc26387888" w:history="1">
+            <w:r>
+              <w:rPr>
+                <w:rStyle w:val="Hipervnculo"/>
+                <w:noProof/>
+              </w:rPr>
+              <w:t>5.2</w:t>
+            </w:r>
+            <w:r>
+              <w:rPr>
+                <w:rFonts w:asciiTheme="minorHAnsi" w:eastAsiaTheme="minorEastAsia" w:hAnsiTheme="minorHAnsi" w:cstheme="minorBidi"/>
+                <w:noProof/>
+                <w:sz w:val="22"/>
+                <w:szCs w:val="22"/>
+                <w:lang w:eastAsia="es-CO"/>
+              </w:rPr>
+              <w:tab/>
+            </w:r>
+            <w:r>
+              <w:rPr>
+                <w:rStyle w:val="Hipervnculo"/>
+                <w:noProof/>
+              </w:rPr>
+              <w:t>rfc 10</w:t>
+            </w:r>
+            <w:r>
+              <w:rPr>
+                <w:noProof/>
+                <w:webHidden/>
+              </w:rPr>
+              <w:tab/>
+            </w:r>
+            <w:r>
+              <w:rPr>
+                <w:noProof/>
+                <w:webHidden/>
+              </w:rPr>
+              <w:fldChar w:fldCharType="begin"/>
+            </w:r>
+            <w:r>
+              <w:rPr>
+                <w:noProof/>
+                <w:webHidden/>
+              </w:rPr>
+              <w:instrText xml:space="preserve"> PAGEREF _Toc26387888 \h </w:instrText>
+            </w:r>
+            <w:r>
+              <w:rPr>
+                <w:noProof/>
+                <w:webHidden/>
+              </w:rPr>
+            </w:r>
+            <w:r>
+              <w:rPr>
+                <w:noProof/>
+                <w:webHidden/>
+              </w:rPr>
+              <w:fldChar w:fldCharType="separate"/>
+            </w:r>
+            <w:r>
+              <w:rPr>
+                <w:noProof/>
+                <w:webHidden/>
+              </w:rPr>
+              <w:t>16</w:t>
+            </w:r>
+            <w:r>
+              <w:rPr>
+                <w:noProof/>
+                <w:webHidden/>
+              </w:rPr>
+              <w:fldChar w:fldCharType="end"/>
+            </w:r>
+          </w:hyperlink>
+        </w:p>
+        <w:p>
+          <w:pPr>
+            <w:pStyle w:val="TDC2"/>
+            <w:tabs>
+              <w:tab w:val="left" w:pos="1100"/>
+              <w:tab w:val="right" w:leader="dot" w:pos="9060"/>
+            </w:tabs>
+            <w:rPr>
+              <w:rFonts w:asciiTheme="minorHAnsi" w:eastAsiaTheme="minorEastAsia" w:hAnsiTheme="minorHAnsi" w:cstheme="minorBidi"/>
+              <w:noProof/>
+              <w:sz w:val="22"/>
+              <w:szCs w:val="22"/>
+              <w:lang w:eastAsia="es-CO"/>
+            </w:rPr>
+          </w:pPr>
+          <w:hyperlink w:anchor="_Toc26387889" w:history="1">
+            <w:r>
+              <w:rPr>
+                <w:rStyle w:val="Hipervnculo"/>
+                <w:noProof/>
+              </w:rPr>
+              <w:t>5.3</w:t>
+            </w:r>
+            <w:r>
+              <w:rPr>
+                <w:rFonts w:asciiTheme="minorHAnsi" w:eastAsiaTheme="minorEastAsia" w:hAnsiTheme="minorHAnsi" w:cstheme="minorBidi"/>
+                <w:noProof/>
+                <w:sz w:val="22"/>
+                <w:szCs w:val="22"/>
+                <w:lang w:eastAsia="es-CO"/>
+              </w:rPr>
+              <w:tab/>
+            </w:r>
+            <w:r>
+              <w:rPr>
+                <w:rStyle w:val="Hipervnculo"/>
+                <w:noProof/>
+              </w:rPr>
+              <w:t>rfc 11</w:t>
+            </w:r>
+            <w:r>
+              <w:rPr>
+                <w:noProof/>
+                <w:webHidden/>
+              </w:rPr>
+              <w:tab/>
+            </w:r>
+            <w:r>
+              <w:rPr>
+                <w:noProof/>
+                <w:webHidden/>
+              </w:rPr>
+              <w:fldChar w:fldCharType="begin"/>
+            </w:r>
+            <w:r>
+              <w:rPr>
+                <w:noProof/>
+                <w:webHidden/>
+              </w:rPr>
+              <w:instrText xml:space="preserve"> PAGEREF _Toc26387889 \h </w:instrText>
+            </w:r>
+            <w:r>
+              <w:rPr>
+                <w:noProof/>
+                <w:webHidden/>
+              </w:rPr>
+            </w:r>
+            <w:r>
+              <w:rPr>
+                <w:noProof/>
+                <w:webHidden/>
+              </w:rPr>
+              <w:fldChar w:fldCharType="separate"/>
+            </w:r>
+            <w:r>
+              <w:rPr>
+                <w:noProof/>
+                <w:webHidden/>
+              </w:rPr>
+              <w:t>18</w:t>
+            </w:r>
+            <w:r>
+              <w:rPr>
+                <w:noProof/>
+                <w:webHidden/>
+              </w:rPr>
+              <w:fldChar w:fldCharType="end"/>
+            </w:r>
+          </w:hyperlink>
+        </w:p>
+        <w:p>
+          <w:pPr>
+            <w:pStyle w:val="TDC2"/>
+            <w:tabs>
+              <w:tab w:val="left" w:pos="1100"/>
+              <w:tab w:val="right" w:leader="dot" w:pos="9060"/>
+            </w:tabs>
+            <w:rPr>
+              <w:rFonts w:asciiTheme="minorHAnsi" w:eastAsiaTheme="minorEastAsia" w:hAnsiTheme="minorHAnsi" w:cstheme="minorBidi"/>
+              <w:noProof/>
+              <w:sz w:val="22"/>
+              <w:szCs w:val="22"/>
+              <w:lang w:eastAsia="es-CO"/>
+            </w:rPr>
+          </w:pPr>
+          <w:hyperlink w:anchor="_Toc26387890" w:history="1">
+            <w:r>
+              <w:rPr>
+                <w:rStyle w:val="Hipervnculo"/>
+                <w:noProof/>
+              </w:rPr>
+              <w:t>5.4</w:t>
+            </w:r>
+            <w:r>
+              <w:rPr>
+                <w:rFonts w:asciiTheme="minorHAnsi" w:eastAsiaTheme="minorEastAsia" w:hAnsiTheme="minorHAnsi" w:cstheme="minorBidi"/>
+                <w:noProof/>
+                <w:sz w:val="22"/>
+                <w:szCs w:val="22"/>
+                <w:lang w:eastAsia="es-CO"/>
+              </w:rPr>
+              <w:tab/>
+            </w:r>
+            <w:r>
+              <w:rPr>
+                <w:rStyle w:val="Hipervnculo"/>
+                <w:noProof/>
+              </w:rPr>
+              <w:t>rfc 12</w:t>
+            </w:r>
+            <w:r>
+              <w:rPr>
+                <w:noProof/>
+                <w:webHidden/>
+              </w:rPr>
+              <w:tab/>
+            </w:r>
+            <w:r>
+              <w:rPr>
+                <w:noProof/>
+                <w:webHidden/>
+              </w:rPr>
+              <w:fldChar w:fldCharType="begin"/>
+            </w:r>
+            <w:r>
+              <w:rPr>
+                <w:noProof/>
+                <w:webHidden/>
+              </w:rPr>
+              <w:instrText xml:space="preserve"> PAGEREF _Toc26387890 \h </w:instrText>
+            </w:r>
+            <w:r>
+              <w:rPr>
+                <w:noProof/>
+                <w:webHidden/>
+              </w:rPr>
+            </w:r>
+            <w:r>
+              <w:rPr>
+                <w:noProof/>
+                <w:webHidden/>
+              </w:rPr>
+              <w:fldChar w:fldCharType="separate"/>
+            </w:r>
+            <w:r>
+              <w:rPr>
+                <w:noProof/>
+                <w:webHidden/>
+              </w:rPr>
+              <w:t>18</w:t>
+            </w:r>
+            <w:r>
+              <w:rPr>
+                <w:noProof/>
+                <w:webHidden/>
+              </w:rPr>
+              <w:fldChar w:fldCharType="end"/>
+            </w:r>
+          </w:hyperlink>
+        </w:p>
+        <w:p>
+          <w:pPr>
+            <w:pStyle w:val="TDC1"/>
+            <w:rPr>
+              <w:rFonts w:asciiTheme="minorHAnsi" w:eastAsiaTheme="minorEastAsia" w:hAnsiTheme="minorHAnsi" w:cstheme="minorBidi"/>
+              <w:noProof/>
+              <w:sz w:val="22"/>
+              <w:szCs w:val="22"/>
+              <w:lang w:eastAsia="es-CO"/>
+            </w:rPr>
+          </w:pPr>
+          <w:hyperlink w:anchor="_Toc26387891" w:history="1">
+            <w:r>
+              <w:rPr>
+                <w:rStyle w:val="Hipervnculo"/>
+                <w:noProof/>
+                <w:lang w:val="es-ES_tradnl"/>
+              </w:rPr>
+              <w:t>6</w:t>
+            </w:r>
+            <w:r>
+              <w:rPr>
+                <w:rFonts w:asciiTheme="minorHAnsi" w:eastAsiaTheme="minorEastAsia" w:hAnsiTheme="minorHAnsi" w:cstheme="minorBidi"/>
+                <w:noProof/>
+                <w:sz w:val="22"/>
+                <w:szCs w:val="22"/>
+                <w:lang w:eastAsia="es-CO"/>
+              </w:rPr>
+              <w:tab/>
+            </w:r>
+            <w:r>
+              <w:rPr>
+                <w:rStyle w:val="Hipervnculo"/>
+                <w:noProof/>
+                <w:lang w:val="es-ES_tradnl"/>
+              </w:rPr>
+              <w:t>Carga de datos</w:t>
+            </w:r>
+            <w:r>
+              <w:rPr>
+                <w:noProof/>
+                <w:webHidden/>
+              </w:rPr>
+              <w:tab/>
+            </w:r>
+            <w:r>
+              <w:rPr>
+                <w:noProof/>
+                <w:webHidden/>
+              </w:rPr>
+              <w:fldChar w:fldCharType="begin"/>
+            </w:r>
+            <w:r>
+              <w:rPr>
+                <w:noProof/>
+                <w:webHidden/>
+              </w:rPr>
+              <w:instrText xml:space="preserve"> PAGEREF _Toc26387891 \h </w:instrText>
+            </w:r>
+            <w:r>
+              <w:rPr>
+                <w:noProof/>
+                <w:webHidden/>
+              </w:rPr>
+            </w:r>
+            <w:r>
+              <w:rPr>
+                <w:noProof/>
+                <w:webHidden/>
+              </w:rPr>
+              <w:fldChar w:fldCharType="separate"/>
+            </w:r>
+            <w:r>
+              <w:rPr>
+                <w:noProof/>
+                <w:webHidden/>
+              </w:rPr>
+              <w:t>19</w:t>
             </w:r>
             <w:r>
               <w:rPr>
@@ -1336,7 +1725,7 @@
           <w:lang w:val="es-CO"/>
         </w:rPr>
       </w:pPr>
-      <w:bookmarkStart w:id="0" w:name="_Toc26381245"/>
+      <w:bookmarkStart w:id="1" w:name="_Toc26387876"/>
       <w:r>
         <w:rPr>
           <w:lang w:val="es-CO"/>
@@ -1350,7 +1739,7 @@
         </w:rPr>
         <w:t>dentificación de elementos fundamentales de negocio</w:t>
       </w:r>
-      <w:bookmarkEnd w:id="0"/>
+      <w:bookmarkEnd w:id="1"/>
     </w:p>
     <w:p>
       <w:pPr>
@@ -1526,7 +1915,7 @@
           <w:lang w:val="es-CO"/>
         </w:rPr>
       </w:pPr>
-      <w:bookmarkStart w:id="1" w:name="_Toc26381246"/>
+      <w:bookmarkStart w:id="2" w:name="_Toc26387877"/>
       <w:r>
         <w:rPr>
           <w:lang w:val="es-CO"/>
@@ -1539,19 +1928,17 @@
         </w:rPr>
         <w:t xml:space="preserve"> conceptual</w:t>
       </w:r>
-      <w:bookmarkEnd w:id="1"/>
+      <w:bookmarkEnd w:id="2"/>
     </w:p>
     <w:p>
       <w:pPr>
-        <w:pStyle w:val="Prrafodelista"/>
-        <w:numPr>
-          <w:ilvl w:val="0"/>
-          <w:numId w:val="31"/>
-        </w:numPr>
-      </w:pPr>
+        <w:pStyle w:val="Ttulo2"/>
+      </w:pPr>
+      <w:bookmarkStart w:id="3" w:name="_Toc26387878"/>
       <w:r>
         <w:t>Requerimientos Funcionales</w:t>
       </w:r>
+      <w:bookmarkEnd w:id="3"/>
     </w:p>
     <w:tbl>
       <w:tblPr>
@@ -4471,13 +4858,23 @@
                 <w:szCs w:val="18"/>
               </w:rPr>
             </w:pPr>
+            <w:proofErr w:type="gramStart"/>
             <w:r>
               <w:rPr>
                 <w:b w:val="0"/>
                 <w:sz w:val="18"/>
                 <w:szCs w:val="18"/>
               </w:rPr>
-              <w:t>El servicio a reservar.</w:t>
+              <w:t>El servicio a reservar</w:t>
+            </w:r>
+            <w:proofErr w:type="gramEnd"/>
+            <w:r>
+              <w:rPr>
+                <w:b w:val="0"/>
+                <w:sz w:val="18"/>
+                <w:szCs w:val="18"/>
+              </w:rPr>
+              <w:t>.</w:t>
             </w:r>
           </w:p>
         </w:tc>
@@ -4706,7 +5103,15 @@
               </w:rPr>
             </w:pPr>
             <w:r>
-              <w:t>Registra la prestación del servicio de salud al afiliado. ( cuando el afiliado cumple la cita respectiva.)</w:t>
+              <w:t xml:space="preserve">Registra la prestación del servicio de salud al afiliado. </w:t>
+            </w:r>
+            <w:proofErr w:type="gramStart"/>
+            <w:r>
+              <w:t>( cuando</w:t>
+            </w:r>
+            <w:proofErr w:type="gramEnd"/>
+            <w:r>
+              <w:t xml:space="preserve"> el afiliado cumple la cita respectiva.)</w:t>
             </w:r>
           </w:p>
         </w:tc>
@@ -5208,13 +5613,23 @@
                 <w:szCs w:val="18"/>
               </w:rPr>
             </w:pPr>
+            <w:proofErr w:type="gramStart"/>
             <w:r>
               <w:rPr>
                 <w:b w:val="0"/>
                 <w:sz w:val="18"/>
                 <w:szCs w:val="18"/>
               </w:rPr>
-              <w:t>El tiempo a revisar.</w:t>
+              <w:t>El tiempo a revisar</w:t>
+            </w:r>
+            <w:proofErr w:type="gramEnd"/>
+            <w:r>
+              <w:rPr>
+                <w:b w:val="0"/>
+                <w:sz w:val="18"/>
+                <w:szCs w:val="18"/>
+              </w:rPr>
+              <w:t>.</w:t>
             </w:r>
           </w:p>
         </w:tc>
@@ -6355,13 +6770,23 @@
                 <w:szCs w:val="18"/>
               </w:rPr>
             </w:pPr>
+            <w:proofErr w:type="gramStart"/>
             <w:r>
               <w:rPr>
                 <w:b w:val="0"/>
                 <w:sz w:val="18"/>
                 <w:szCs w:val="18"/>
               </w:rPr>
-              <w:t>Característica a cumplir.</w:t>
+              <w:t>Característica a cumplir</w:t>
+            </w:r>
+            <w:proofErr w:type="gramEnd"/>
+            <w:r>
+              <w:rPr>
+                <w:b w:val="0"/>
+                <w:sz w:val="18"/>
+                <w:szCs w:val="18"/>
+              </w:rPr>
+              <w:t>.</w:t>
             </w:r>
           </w:p>
         </w:tc>
@@ -6530,7 +6955,15 @@
               </w:rPr>
             </w:pPr>
             <w:r>
-              <w:t>RFC5 - MOSTRAR LA UTILIZACIÓN DE SERVICIOS DE EPSANDES POR UN AFILIADO DADO, EN UN RANGO DE FECHAS INDICADO.</w:t>
+              <w:t xml:space="preserve">RFC5 - MOSTRAR LA UTILIZACIÓN DE SERVICIOS DE </w:t>
+            </w:r>
+            <w:proofErr w:type="spellStart"/>
+            <w:r>
+              <w:t>EPSANDES</w:t>
+            </w:r>
+            <w:proofErr w:type="spellEnd"/>
+            <w:r>
+              <w:t xml:space="preserve"> POR UN AFILIADO DADO, EN UN RANGO DE FECHAS INDICADO.</w:t>
             </w:r>
           </w:p>
         </w:tc>
@@ -6590,7 +7023,15 @@
               </w:rPr>
             </w:pPr>
             <w:r>
-              <w:t>Mostrar la utilización de servicios de epsandes por un afiliado dado, en un rango de fechas indicado. (Recuerde que un afiliado puede solicitar servicios de salud cuantas veces lo requiera. )</w:t>
+              <w:t xml:space="preserve">Mostrar la utilización de servicios de </w:t>
+            </w:r>
+            <w:proofErr w:type="spellStart"/>
+            <w:r>
+              <w:t>epsandes</w:t>
+            </w:r>
+            <w:proofErr w:type="spellEnd"/>
+            <w:r>
+              <w:t xml:space="preserve"> por un afiliado dado, en un rango de fechas indicado. (Recuerde que un afiliado puede solicitar servicios de salud cuantas veces lo requiera. )</w:t>
             </w:r>
           </w:p>
         </w:tc>
@@ -7005,7 +7446,15 @@
               </w:rPr>
             </w:pPr>
             <w:r>
-              <w:t>Los usuarios de EPSANDES solo pueden manipular y consultar la información que les es propia o a que tengan derecho en función de la definición de roles de usuario dada.</w:t>
+              <w:t xml:space="preserve">Los usuarios de </w:t>
+            </w:r>
+            <w:proofErr w:type="spellStart"/>
+            <w:r>
+              <w:t>EPSANDES</w:t>
+            </w:r>
+            <w:proofErr w:type="spellEnd"/>
+            <w:r>
+              <w:t xml:space="preserve"> solo pueden manipular y consultar la información que les es propia o a que tengan derecho en función de la definición de roles de usuario dada.</w:t>
             </w:r>
           </w:p>
         </w:tc>
@@ -7223,7 +7672,15 @@
               </w:rPr>
             </w:pPr>
             <w:r>
-              <w:t>Los usuarios de EPSANDES solo pueden manipular y consultar la información que les es propia o a que tengan derecho en función de la definición de roles de usuario dada.</w:t>
+              <w:t xml:space="preserve">Los usuarios de </w:t>
+            </w:r>
+            <w:proofErr w:type="spellStart"/>
+            <w:r>
+              <w:t>EPSANDES</w:t>
+            </w:r>
+            <w:proofErr w:type="spellEnd"/>
+            <w:r>
+              <w:t xml:space="preserve"> solo pueden manipular y consultar la información que les es propia o a que tengan derecho en función de la definición de roles de usuario dada.</w:t>
             </w:r>
           </w:p>
         </w:tc>
@@ -9231,16 +9688,26 @@
                 <w:sz w:val="22"/>
                 <w:szCs w:val="22"/>
               </w:rPr>
-              <w:t>Dada una lista de servicios de salud (pueden ser de varias IPS</w:t>
-            </w:r>
+              <w:t xml:space="preserve">Dada una lista de servicios de salud (pueden ser de varias </w:t>
+            </w:r>
+            <w:proofErr w:type="spellStart"/>
             <w:r>
               <w:rPr>
                 <w:rFonts w:ascii="Arial" w:hAnsi="Arial" w:cs="Arial"/>
                 <w:sz w:val="22"/>
                 <w:szCs w:val="22"/>
               </w:rPr>
+              <w:t>IPS</w:t>
+            </w:r>
+            <w:r>
+              <w:rPr>
+                <w:rFonts w:ascii="Arial" w:hAnsi="Arial" w:cs="Arial"/>
+                <w:sz w:val="22"/>
+                <w:szCs w:val="22"/>
+              </w:rPr>
               <w:t>’s</w:t>
             </w:r>
+            <w:proofErr w:type="spellEnd"/>
             <w:r>
               <w:rPr>
                 <w:rFonts w:ascii="Arial" w:hAnsi="Arial" w:cs="Arial"/>
@@ -9327,14 +9794,23 @@
                 <w:sz w:val="22"/>
                 <w:szCs w:val="22"/>
               </w:rPr>
-              <w:t>en las IPS</w:t>
-            </w:r>
+              <w:t xml:space="preserve">en las </w:t>
+            </w:r>
+            <w:proofErr w:type="spellStart"/>
             <w:r>
               <w:rPr>
                 <w:rFonts w:ascii="Arial" w:hAnsi="Arial" w:cs="Arial"/>
                 <w:sz w:val="22"/>
                 <w:szCs w:val="22"/>
               </w:rPr>
+              <w:t>IPS</w:t>
+            </w:r>
+            <w:r>
+              <w:rPr>
+                <w:rFonts w:ascii="Arial" w:hAnsi="Arial" w:cs="Arial"/>
+                <w:sz w:val="22"/>
+                <w:szCs w:val="22"/>
+              </w:rPr>
               <w:t>’</w:t>
             </w:r>
             <w:r>
@@ -9343,7 +9819,16 @@
                 <w:sz w:val="22"/>
                 <w:szCs w:val="22"/>
               </w:rPr>
-              <w:t>s adscritas a la EPS</w:t>
+              <w:t>s</w:t>
+            </w:r>
+            <w:proofErr w:type="spellEnd"/>
+            <w:r>
+              <w:rPr>
+                <w:rFonts w:ascii="Arial" w:hAnsi="Arial" w:cs="Arial"/>
+                <w:sz w:val="22"/>
+                <w:szCs w:val="22"/>
+              </w:rPr>
+              <w:t xml:space="preserve"> adscritas a la EPS</w:t>
             </w:r>
             <w:r>
               <w:rPr>
@@ -9512,7 +9997,15 @@
               <w:t xml:space="preserve"> </w:t>
             </w:r>
             <w:r>
-              <w:t>(pueden ser de varias IPSs)</w:t>
+              <w:t xml:space="preserve">(pueden ser de varias </w:t>
+            </w:r>
+            <w:proofErr w:type="spellStart"/>
+            <w:r>
+              <w:t>IPSs</w:t>
+            </w:r>
+            <w:proofErr w:type="spellEnd"/>
+            <w:r>
+              <w:t>)</w:t>
             </w:r>
             <w:r>
               <w:t xml:space="preserve"> </w:t>
@@ -10079,8 +10572,13 @@
               <w:t xml:space="preserve"> </w:t>
             </w:r>
             <w:r>
-              <w:t>ANALIZAR LA OPERACIÓN DE EPSANDES</w:t>
-            </w:r>
+              <w:t xml:space="preserve">ANALIZAR LA OPERACIÓN DE </w:t>
+            </w:r>
+            <w:proofErr w:type="spellStart"/>
+            <w:r>
+              <w:t>EPSANDES</w:t>
+            </w:r>
+            <w:proofErr w:type="spellEnd"/>
           </w:p>
         </w:tc>
       </w:tr>
@@ -10168,7 +10666,25 @@
                 <w:sz w:val="22"/>
                 <w:szCs w:val="22"/>
               </w:rPr>
-              <w:t>de salud, considerando todo el tiempo de operación de EPSAndes, indicar cuáles fueron las fechas de mayor demanda, las de mayor actividad</w:t>
+              <w:t xml:space="preserve">de salud, considerando todo el tiempo de operación de </w:t>
+            </w:r>
+            <w:proofErr w:type="spellStart"/>
+            <w:r>
+              <w:rPr>
+                <w:rFonts w:ascii="Arial" w:hAnsi="Arial" w:cs="Arial"/>
+                <w:sz w:val="22"/>
+                <w:szCs w:val="22"/>
+              </w:rPr>
+              <w:t>EPSAndes</w:t>
+            </w:r>
+            <w:proofErr w:type="spellEnd"/>
+            <w:r>
+              <w:rPr>
+                <w:rFonts w:ascii="Arial" w:hAnsi="Arial" w:cs="Arial"/>
+                <w:sz w:val="22"/>
+                <w:szCs w:val="22"/>
+              </w:rPr>
+              <w:t>, indicar cuáles fueron las fechas de mayor demanda, las de mayor actividad</w:t>
             </w:r>
             <w:r>
               <w:rPr>
@@ -10565,7 +11081,25 @@
                 <w:sz w:val="22"/>
                 <w:szCs w:val="22"/>
               </w:rPr>
-              <w:t>Se considera exigente a un afiliado que, durante el último año de operación de EPSAndes, ha solicitado y recibido más de doce de servicios de salud, de por lo menos tres (3) tipos de servicio diferentes. La información en el resultado debe evidenciar el hecho de ser afiliado exigente</w:t>
+              <w:t xml:space="preserve">Se considera exigente a un afiliado que, durante el último año de operación de </w:t>
+            </w:r>
+            <w:proofErr w:type="spellStart"/>
+            <w:r>
+              <w:rPr>
+                <w:rFonts w:ascii="Arial" w:hAnsi="Arial" w:cs="Arial"/>
+                <w:sz w:val="22"/>
+                <w:szCs w:val="22"/>
+              </w:rPr>
+              <w:t>EPSAndes</w:t>
+            </w:r>
+            <w:proofErr w:type="spellEnd"/>
+            <w:r>
+              <w:rPr>
+                <w:rFonts w:ascii="Arial" w:hAnsi="Arial" w:cs="Arial"/>
+                <w:sz w:val="22"/>
+                <w:szCs w:val="22"/>
+              </w:rPr>
+              <w:t>, ha solicitado y recibido más de doce de servicios de salud, de por lo menos tres (3) tipos de servicio diferentes. La información en el resultado debe evidenciar el hecho de ser afiliado exigente</w:t>
             </w:r>
           </w:p>
         </w:tc>
@@ -12785,8 +13319,18 @@
                 <w:sz w:val="18"/>
                 <w:szCs w:val="18"/>
               </w:rPr>
-              <w:t>Gerente general de EPSAndes</w:t>
-            </w:r>
+              <w:t xml:space="preserve">Gerente general de </w:t>
+            </w:r>
+            <w:proofErr w:type="spellStart"/>
+            <w:r>
+              <w:rPr>
+                <w:b w:val="0"/>
+                <w:sz w:val="18"/>
+                <w:szCs w:val="18"/>
+              </w:rPr>
+              <w:t>EPSAndes</w:t>
+            </w:r>
+            <w:proofErr w:type="spellEnd"/>
           </w:p>
         </w:tc>
       </w:tr>
@@ -13157,8 +13701,18 @@
                 <w:sz w:val="19"/>
                 <w:szCs w:val="19"/>
               </w:rPr>
-              <w:t>son de tres tipos: aquellos que solicitan y consumen servicios de salud en EPSAndes</w:t>
-            </w:r>
+              <w:t xml:space="preserve">son de tres tipos: aquellos que solicitan y consumen servicios de salud en </w:t>
+            </w:r>
+            <w:proofErr w:type="spellStart"/>
+            <w:r>
+              <w:rPr>
+                <w:rFonts w:ascii="Arial" w:hAnsi="Arial" w:cs="Arial"/>
+                <w:sz w:val="19"/>
+                <w:szCs w:val="19"/>
+              </w:rPr>
+              <w:t>EPSAndes</w:t>
+            </w:r>
+            <w:proofErr w:type="spellEnd"/>
             <w:r>
               <w:rPr>
                 <w:rFonts w:ascii="Arial" w:hAnsi="Arial" w:cs="Arial"/>
@@ -13338,8 +13892,18 @@
                 <w:sz w:val="18"/>
                 <w:szCs w:val="18"/>
               </w:rPr>
-              <w:t>Gerente general de EPSAndes</w:t>
-            </w:r>
+              <w:t xml:space="preserve">Gerente general de </w:t>
+            </w:r>
+            <w:proofErr w:type="spellStart"/>
+            <w:r>
+              <w:rPr>
+                <w:b w:val="0"/>
+                <w:sz w:val="18"/>
+                <w:szCs w:val="18"/>
+              </w:rPr>
+              <w:t>EPSAndes</w:t>
+            </w:r>
+            <w:proofErr w:type="spellEnd"/>
           </w:p>
         </w:tc>
       </w:tr>
@@ -14453,7 +15017,16 @@
                 <w:sz w:val="22"/>
                 <w:szCs w:val="22"/>
               </w:rPr>
-              <w:t>Debe tenerse en cuenta que en el funcionamiento diario de EPSA</w:t>
+              <w:t xml:space="preserve">Debe tenerse en cuenta que en el funcionamiento diario de </w:t>
+            </w:r>
+            <w:proofErr w:type="spellStart"/>
+            <w:r>
+              <w:rPr>
+                <w:rFonts w:ascii="Arial" w:hAnsi="Arial" w:cs="Arial"/>
+                <w:sz w:val="22"/>
+                <w:szCs w:val="22"/>
+              </w:rPr>
+              <w:t>EPSA</w:t>
             </w:r>
             <w:r>
               <w:rPr>
@@ -14461,23 +15034,50 @@
                 <w:sz w:val="18"/>
                 <w:szCs w:val="18"/>
               </w:rPr>
-              <w:t xml:space="preserve">NDES </w:t>
-            </w:r>
-            <w:r>
-              <w:rPr>
-                <w:rFonts w:ascii="Arial" w:hAnsi="Arial" w:cs="Arial"/>
-                <w:sz w:val="22"/>
-                <w:szCs w:val="22"/>
-              </w:rPr>
-              <w:t>puede haber solicitudes simultáneas, que pueden comprometer los planes de los clientes. EPSA</w:t>
-            </w:r>
+              <w:t>NDES</w:t>
+            </w:r>
+            <w:proofErr w:type="spellEnd"/>
             <w:r>
               <w:rPr>
                 <w:rFonts w:ascii="Arial" w:hAnsi="Arial" w:cs="Arial"/>
                 <w:sz w:val="18"/>
                 <w:szCs w:val="18"/>
               </w:rPr>
-              <w:t xml:space="preserve">NDES </w:t>
+              <w:t xml:space="preserve"> </w:t>
+            </w:r>
+            <w:r>
+              <w:rPr>
+                <w:rFonts w:ascii="Arial" w:hAnsi="Arial" w:cs="Arial"/>
+                <w:sz w:val="22"/>
+                <w:szCs w:val="22"/>
+              </w:rPr>
+              <w:t xml:space="preserve">puede haber solicitudes simultáneas, que pueden comprometer los planes de los clientes. </w:t>
+            </w:r>
+            <w:proofErr w:type="spellStart"/>
+            <w:r>
+              <w:rPr>
+                <w:rFonts w:ascii="Arial" w:hAnsi="Arial" w:cs="Arial"/>
+                <w:sz w:val="22"/>
+                <w:szCs w:val="22"/>
+              </w:rPr>
+              <w:t>EPSA</w:t>
+            </w:r>
+            <w:r>
+              <w:rPr>
+                <w:rFonts w:ascii="Arial" w:hAnsi="Arial" w:cs="Arial"/>
+                <w:sz w:val="18"/>
+                <w:szCs w:val="18"/>
+              </w:rPr>
+              <w:t>NDES</w:t>
+            </w:r>
+            <w:proofErr w:type="spellEnd"/>
+            <w:r>
+              <w:rPr>
+                <w:rFonts w:ascii="Arial" w:hAnsi="Arial" w:cs="Arial"/>
+                <w:sz w:val="18"/>
+                <w:szCs w:val="18"/>
+              </w:rPr>
+              <w:t xml:space="preserve"> </w:t>
             </w:r>
             <w:r>
               <w:rPr>
@@ -14730,15 +15330,18 @@
     </w:p>
     <w:p>
       <w:pPr>
-        <w:pStyle w:val="Prrafodelista"/>
-        <w:numPr>
-          <w:ilvl w:val="0"/>
-          <w:numId w:val="31"/>
-        </w:numPr>
-      </w:pPr>
-      <w:r>
-        <w:t>Modelo Conceptual UML</w:t>
-      </w:r>
+        <w:pStyle w:val="Ttulo2"/>
+      </w:pPr>
+      <w:bookmarkStart w:id="4" w:name="_Toc26387879"/>
+      <w:r>
+        <w:t xml:space="preserve">Modelo Conceptual </w:t>
+      </w:r>
+      <w:proofErr w:type="spellStart"/>
+      <w:r>
+        <w:t>UML</w:t>
+      </w:r>
+      <w:bookmarkEnd w:id="4"/>
+      <w:proofErr w:type="spellEnd"/>
     </w:p>
     <w:p/>
     <w:p>
@@ -14764,7 +15367,7 @@
                     </pic:cNvPicPr>
                   </pic:nvPicPr>
                   <pic:blipFill>
-                    <a:blip r:embed="rId12">
+                    <a:blip r:embed="rId11">
                       <a:extLst>
                         <a:ext uri="{28A0092B-C50C-407E-A947-70E740481C1C}">
                           <a14:useLocalDpi xmlns:a14="http://schemas.microsoft.com/office/drawing/2010/main" val="0"/>
@@ -14866,9 +15469,11 @@
       <w:r>
         <w:t>-</w:t>
       </w:r>
+      <w:proofErr w:type="spellStart"/>
       <w:r>
         <w:t>Servicio_IPS</w:t>
       </w:r>
+      <w:proofErr w:type="spellEnd"/>
     </w:p>
     <w:p>
       <w:r>
@@ -14885,8 +15490,13 @@
     </w:p>
     <w:p>
       <w:r>
-        <w:t>-Afiliado_servicio</w:t>
-      </w:r>
+        <w:t>-</w:t>
+      </w:r>
+      <w:proofErr w:type="spellStart"/>
+      <w:r>
+        <w:t>Afiliado_servicio</w:t>
+      </w:r>
+      <w:proofErr w:type="spellEnd"/>
     </w:p>
     <w:p/>
     <w:p>
@@ -14896,14 +15506,14 @@
           <w:lang w:val="es-CO"/>
         </w:rPr>
       </w:pPr>
-      <w:bookmarkStart w:id="2" w:name="_Toc26381247"/>
+      <w:bookmarkStart w:id="5" w:name="_Toc26387880"/>
       <w:r>
         <w:rPr>
           <w:lang w:val="es-CO"/>
         </w:rPr>
         <w:t>Diseño de la base de datos</w:t>
       </w:r>
-      <w:bookmarkEnd w:id="2"/>
+      <w:bookmarkEnd w:id="5"/>
     </w:p>
     <w:p>
       <w:pPr>
@@ -14912,7 +15522,7 @@
           <w:lang w:val="es-CO"/>
         </w:rPr>
       </w:pPr>
-      <w:bookmarkStart w:id="3" w:name="_Toc26381248"/>
+      <w:bookmarkStart w:id="6" w:name="_Toc26387881"/>
       <w:r>
         <w:rPr>
           <w:lang w:val="es-CO"/>
@@ -14925,7 +15535,7 @@
         </w:rPr>
         <w:t>odelo de datos Relacional</w:t>
       </w:r>
-      <w:bookmarkEnd w:id="3"/>
+      <w:bookmarkEnd w:id="6"/>
     </w:p>
     <w:p>
       <w:pPr>
@@ -15005,9 +15615,11 @@
             <w:pPr>
               <w:spacing w:after="0"/>
             </w:pPr>
+            <w:proofErr w:type="spellStart"/>
             <w:r>
               <w:t>Pk</w:t>
             </w:r>
+            <w:proofErr w:type="spellEnd"/>
           </w:p>
         </w:tc>
         <w:tc>
@@ -15139,9 +15751,11 @@
               <w:spacing w:after="0"/>
               <w:cnfStyle w:val="100000000000" w:firstRow="1" w:lastRow="0" w:firstColumn="0" w:lastColumn="0" w:oddVBand="0" w:evenVBand="0" w:oddHBand="0" w:evenHBand="0" w:firstRowFirstColumn="0" w:firstRowLastColumn="0" w:lastRowFirstColumn="0" w:lastRowLastColumn="0"/>
             </w:pPr>
+            <w:proofErr w:type="spellStart"/>
             <w:r>
               <w:t>TipoId</w:t>
             </w:r>
+            <w:proofErr w:type="spellEnd"/>
           </w:p>
         </w:tc>
         <w:tc>
@@ -15154,9 +15768,11 @@
               <w:spacing w:after="0"/>
               <w:cnfStyle w:val="100000000000" w:firstRow="1" w:lastRow="0" w:firstColumn="0" w:lastColumn="0" w:oddVBand="0" w:evenVBand="0" w:oddHBand="0" w:evenHBand="0" w:firstRowFirstColumn="0" w:firstRowLastColumn="0" w:lastRowFirstColumn="0" w:lastRowLastColumn="0"/>
             </w:pPr>
+            <w:proofErr w:type="spellStart"/>
             <w:r>
               <w:t>Eps</w:t>
             </w:r>
+            <w:proofErr w:type="spellEnd"/>
           </w:p>
         </w:tc>
       </w:tr>
@@ -15181,9 +15797,11 @@
             <w:pPr>
               <w:spacing w:after="0"/>
             </w:pPr>
+            <w:proofErr w:type="spellStart"/>
             <w:r>
               <w:t>PK</w:t>
             </w:r>
+            <w:proofErr w:type="spellEnd"/>
           </w:p>
         </w:tc>
         <w:tc>
@@ -15286,14 +15904,26 @@
               <w:spacing w:after="0"/>
               <w:cnfStyle w:val="000000100000" w:firstRow="0" w:lastRow="0" w:firstColumn="0" w:lastColumn="0" w:oddVBand="0" w:evenVBand="0" w:oddHBand="1" w:evenHBand="0" w:firstRowFirstColumn="0" w:firstRowLastColumn="0" w:lastRowFirstColumn="0" w:lastRowLastColumn="0"/>
             </w:pPr>
-            <w:r>
-              <w:t>FK(</w:t>
-            </w:r>
+            <w:proofErr w:type="spellStart"/>
+            <w:proofErr w:type="gramStart"/>
+            <w:r>
+              <w:t>FK</w:t>
+            </w:r>
+            <w:proofErr w:type="spellEnd"/>
+            <w:r>
+              <w:t>(</w:t>
+            </w:r>
+            <w:proofErr w:type="spellStart"/>
+            <w:proofErr w:type="gramEnd"/>
             <w:r>
               <w:t>Eps</w:t>
             </w:r>
             <w:r>
-              <w:t>.Nombre)</w:t>
+              <w:t>.Nombre</w:t>
+            </w:r>
+            <w:proofErr w:type="spellEnd"/>
+            <w:r>
+              <w:t>)</w:t>
             </w:r>
           </w:p>
         </w:tc>
@@ -15311,11 +15941,24 @@
     </w:p>
     <w:p>
       <w:r>
-        <w:t>R1={Cedula, Tarjeta de Identidad, Cedula</w:t>
-      </w:r>
-      <w:r>
-        <w:t xml:space="preserve"> de extranjeria</w:t>
-      </w:r>
+        <w:t>R1</w:t>
+      </w:r>
+      <w:proofErr w:type="gramStart"/>
+      <w:r>
+        <w:t>={</w:t>
+      </w:r>
+      <w:proofErr w:type="gramEnd"/>
+      <w:r>
+        <w:t>Cedula, Tarjeta de Identidad, Cedula</w:t>
+      </w:r>
+      <w:r>
+        <w:t xml:space="preserve"> de </w:t>
+      </w:r>
+      <w:proofErr w:type="spellStart"/>
+      <w:r>
+        <w:t>extranjeria</w:t>
+      </w:r>
+      <w:proofErr w:type="spellEnd"/>
       <w:r>
         <w:t>}</w:t>
       </w:r>
@@ -15423,9 +16066,11 @@
             <w:pPr>
               <w:spacing w:after="0"/>
             </w:pPr>
+            <w:proofErr w:type="spellStart"/>
             <w:r>
               <w:t>PK</w:t>
             </w:r>
+            <w:proofErr w:type="spellEnd"/>
           </w:p>
         </w:tc>
         <w:tc>
@@ -15465,8 +16110,21 @@
               <w:spacing w:after="0"/>
               <w:cnfStyle w:val="000000100000" w:firstRow="0" w:lastRow="0" w:firstColumn="0" w:lastColumn="0" w:oddVBand="0" w:evenVBand="0" w:oddHBand="1" w:evenHBand="0" w:firstRowFirstColumn="0" w:firstRowLastColumn="0" w:lastRowFirstColumn="0" w:lastRowLastColumn="0"/>
             </w:pPr>
-            <w:r>
-              <w:t>FK(Usuario.id)</w:t>
+            <w:proofErr w:type="spellStart"/>
+            <w:r>
+              <w:t>FK</w:t>
+            </w:r>
+            <w:proofErr w:type="spellEnd"/>
+            <w:r>
+              <w:t>(</w:t>
+            </w:r>
+            <w:proofErr w:type="spellStart"/>
+            <w:r>
+              <w:t>Usuario.id</w:t>
+            </w:r>
+            <w:proofErr w:type="spellEnd"/>
+            <w:r>
+              <w:t>)</w:t>
             </w:r>
           </w:p>
         </w:tc>
@@ -15486,8 +16144,23 @@
               <w:spacing w:after="0"/>
               <w:cnfStyle w:val="000000100000" w:firstRow="0" w:lastRow="0" w:firstColumn="0" w:lastColumn="0" w:oddVBand="0" w:evenVBand="0" w:oddHBand="1" w:evenHBand="0" w:firstRowFirstColumn="0" w:firstRowLastColumn="0" w:lastRowFirstColumn="0" w:lastRowLastColumn="0"/>
             </w:pPr>
-            <w:r>
-              <w:t>FK(EPS.Nombre)</w:t>
+            <w:proofErr w:type="spellStart"/>
+            <w:proofErr w:type="gramStart"/>
+            <w:r>
+              <w:t>FK</w:t>
+            </w:r>
+            <w:proofErr w:type="spellEnd"/>
+            <w:r>
+              <w:t>(</w:t>
+            </w:r>
+            <w:proofErr w:type="spellStart"/>
+            <w:proofErr w:type="gramEnd"/>
+            <w:r>
+              <w:t>EPS.Nombre</w:t>
+            </w:r>
+            <w:proofErr w:type="spellEnd"/>
+            <w:r>
+              <w:t>)</w:t>
             </w:r>
           </w:p>
         </w:tc>
@@ -15550,9 +16223,11 @@
               <w:spacing w:after="0"/>
               <w:cnfStyle w:val="100000000000" w:firstRow="1" w:lastRow="0" w:firstColumn="0" w:lastColumn="0" w:oddVBand="0" w:evenVBand="0" w:oddHBand="0" w:evenHBand="0" w:firstRowFirstColumn="0" w:firstRowLastColumn="0" w:lastRowFirstColumn="0" w:lastRowLastColumn="0"/>
             </w:pPr>
+            <w:proofErr w:type="spellStart"/>
             <w:r>
               <w:t>RegistroMedico</w:t>
             </w:r>
+            <w:proofErr w:type="spellEnd"/>
           </w:p>
         </w:tc>
         <w:tc>
@@ -15592,9 +16267,11 @@
             <w:pPr>
               <w:spacing w:after="0"/>
             </w:pPr>
+            <w:proofErr w:type="spellStart"/>
             <w:r>
               <w:t>PK</w:t>
             </w:r>
+            <w:proofErr w:type="spellEnd"/>
           </w:p>
         </w:tc>
         <w:tc>
@@ -15634,8 +16311,23 @@
               <w:spacing w:after="0"/>
               <w:cnfStyle w:val="000000100000" w:firstRow="0" w:lastRow="0" w:firstColumn="0" w:lastColumn="0" w:oddVBand="0" w:evenVBand="0" w:oddHBand="1" w:evenHBand="0" w:firstRowFirstColumn="0" w:firstRowLastColumn="0" w:lastRowFirstColumn="0" w:lastRowLastColumn="0"/>
             </w:pPr>
-            <w:r>
-              <w:t>FK(IPS.Nombre)</w:t>
+            <w:proofErr w:type="spellStart"/>
+            <w:proofErr w:type="gramStart"/>
+            <w:r>
+              <w:t>FK</w:t>
+            </w:r>
+            <w:proofErr w:type="spellEnd"/>
+            <w:r>
+              <w:t>(</w:t>
+            </w:r>
+            <w:proofErr w:type="spellStart"/>
+            <w:proofErr w:type="gramEnd"/>
+            <w:r>
+              <w:t>IPS.Nombre</w:t>
+            </w:r>
+            <w:proofErr w:type="spellEnd"/>
+            <w:r>
+              <w:t>)</w:t>
             </w:r>
           </w:p>
         </w:tc>
@@ -15745,9 +16437,11 @@
             <w:pPr>
               <w:spacing w:after="0"/>
             </w:pPr>
+            <w:proofErr w:type="spellStart"/>
             <w:r>
               <w:t>PK</w:t>
             </w:r>
+            <w:proofErr w:type="spellEnd"/>
           </w:p>
         </w:tc>
         <w:tc>
@@ -15766,8 +16460,13 @@
               <w:spacing w:after="0"/>
               <w:cnfStyle w:val="000000100000" w:firstRow="0" w:lastRow="0" w:firstColumn="0" w:lastColumn="0" w:oddVBand="0" w:evenVBand="0" w:oddHBand="1" w:evenHBand="0" w:firstRowFirstColumn="0" w:firstRowLastColumn="0" w:lastRowFirstColumn="0" w:lastRowLastColumn="0"/>
             </w:pPr>
-            <w:r>
-              <w:t xml:space="preserve">PK, </w:t>
+            <w:proofErr w:type="spellStart"/>
+            <w:r>
+              <w:t>PK</w:t>
+            </w:r>
+            <w:proofErr w:type="spellEnd"/>
+            <w:r>
+              <w:t xml:space="preserve">, </w:t>
             </w:r>
             <w:r>
               <w:t>NN</w:t>
@@ -15811,8 +16510,23 @@
               <w:spacing w:after="0"/>
               <w:cnfStyle w:val="000000100000" w:firstRow="0" w:lastRow="0" w:firstColumn="0" w:lastColumn="0" w:oddVBand="0" w:evenVBand="0" w:oddHBand="1" w:evenHBand="0" w:firstRowFirstColumn="0" w:firstRowLastColumn="0" w:lastRowFirstColumn="0" w:lastRowLastColumn="0"/>
             </w:pPr>
-            <w:r>
-              <w:t>FK(Medico.Identificacion)</w:t>
+            <w:proofErr w:type="spellStart"/>
+            <w:proofErr w:type="gramStart"/>
+            <w:r>
+              <w:t>FK</w:t>
+            </w:r>
+            <w:proofErr w:type="spellEnd"/>
+            <w:r>
+              <w:t>(</w:t>
+            </w:r>
+            <w:proofErr w:type="spellStart"/>
+            <w:proofErr w:type="gramEnd"/>
+            <w:r>
+              <w:t>Medico.Identificacion</w:t>
+            </w:r>
+            <w:proofErr w:type="spellEnd"/>
+            <w:r>
+              <w:t>)</w:t>
             </w:r>
           </w:p>
         </w:tc>
@@ -15899,9 +16613,11 @@
             <w:pPr>
               <w:spacing w:after="0"/>
             </w:pPr>
+            <w:proofErr w:type="spellStart"/>
             <w:r>
               <w:t>PK</w:t>
             </w:r>
+            <w:proofErr w:type="spellEnd"/>
           </w:p>
         </w:tc>
         <w:tc>
@@ -15920,8 +16636,23 @@
               <w:spacing w:after="0"/>
               <w:cnfStyle w:val="000000100000" w:firstRow="0" w:lastRow="0" w:firstColumn="0" w:lastColumn="0" w:oddVBand="0" w:evenVBand="0" w:oddHBand="1" w:evenHBand="0" w:firstRowFirstColumn="0" w:firstRowLastColumn="0" w:lastRowFirstColumn="0" w:lastRowLastColumn="0"/>
             </w:pPr>
-            <w:r>
-              <w:t>FK(OrdenDEServicio.NumeroOrden)</w:t>
+            <w:proofErr w:type="spellStart"/>
+            <w:proofErr w:type="gramStart"/>
+            <w:r>
+              <w:t>FK</w:t>
+            </w:r>
+            <w:proofErr w:type="spellEnd"/>
+            <w:r>
+              <w:t>(</w:t>
+            </w:r>
+            <w:proofErr w:type="spellStart"/>
+            <w:proofErr w:type="gramEnd"/>
+            <w:r>
+              <w:t>OrdenDEServicio.NumeroOrden</w:t>
+            </w:r>
+            <w:proofErr w:type="spellEnd"/>
+            <w:r>
+              <w:t>)</w:t>
             </w:r>
           </w:p>
         </w:tc>
@@ -15971,6 +16702,7 @@
             <w:pPr>
               <w:spacing w:after="0"/>
             </w:pPr>
+            <w:proofErr w:type="spellStart"/>
             <w:r>
               <w:lastRenderedPageBreak/>
               <w:t>Código</w:t>
@@ -15978,6 +16710,7 @@
             <w:r>
               <w:t>Servicio</w:t>
             </w:r>
+            <w:proofErr w:type="spellEnd"/>
           </w:p>
         </w:tc>
         <w:tc>
@@ -16076,9 +16809,11 @@
             <w:pPr>
               <w:spacing w:after="0"/>
             </w:pPr>
+            <w:proofErr w:type="spellStart"/>
             <w:r>
               <w:t>PK</w:t>
             </w:r>
+            <w:proofErr w:type="spellEnd"/>
           </w:p>
         </w:tc>
         <w:tc>
@@ -16139,8 +16874,23 @@
               <w:spacing w:after="0"/>
               <w:cnfStyle w:val="000000100000" w:firstRow="0" w:lastRow="0" w:firstColumn="0" w:lastColumn="0" w:oddVBand="0" w:evenVBand="0" w:oddHBand="1" w:evenHBand="0" w:firstRowFirstColumn="0" w:firstRowLastColumn="0" w:lastRowFirstColumn="0" w:lastRowLastColumn="0"/>
             </w:pPr>
-            <w:r>
-              <w:t>FK(IPS.Nombre)</w:t>
+            <w:proofErr w:type="spellStart"/>
+            <w:proofErr w:type="gramStart"/>
+            <w:r>
+              <w:t>FK</w:t>
+            </w:r>
+            <w:proofErr w:type="spellEnd"/>
+            <w:r>
+              <w:t>(</w:t>
+            </w:r>
+            <w:proofErr w:type="spellStart"/>
+            <w:proofErr w:type="gramEnd"/>
+            <w:r>
+              <w:t>IPS.Nombre</w:t>
+            </w:r>
+            <w:proofErr w:type="spellEnd"/>
+            <w:r>
+              <w:t>)</w:t>
             </w:r>
           </w:p>
         </w:tc>
@@ -16160,8 +16910,23 @@
               <w:spacing w:after="0"/>
               <w:cnfStyle w:val="000000100000" w:firstRow="0" w:lastRow="0" w:firstColumn="0" w:lastColumn="0" w:oddVBand="0" w:evenVBand="0" w:oddHBand="1" w:evenHBand="0" w:firstRowFirstColumn="0" w:firstRowLastColumn="0" w:lastRowFirstColumn="0" w:lastRowLastColumn="0"/>
             </w:pPr>
-            <w:r>
-              <w:t>FK(OrdenDeServicio.NumeroOrden)</w:t>
+            <w:proofErr w:type="spellStart"/>
+            <w:proofErr w:type="gramStart"/>
+            <w:r>
+              <w:t>FK</w:t>
+            </w:r>
+            <w:proofErr w:type="spellEnd"/>
+            <w:r>
+              <w:t>(</w:t>
+            </w:r>
+            <w:proofErr w:type="spellStart"/>
+            <w:proofErr w:type="gramEnd"/>
+            <w:r>
+              <w:t>OrdenDeServicio.NumeroOrden</w:t>
+            </w:r>
+            <w:proofErr w:type="spellEnd"/>
+            <w:r>
+              <w:t>)</w:t>
             </w:r>
           </w:p>
         </w:tc>
@@ -16181,8 +16946,23 @@
               <w:spacing w:after="0"/>
               <w:cnfStyle w:val="000000100000" w:firstRow="0" w:lastRow="0" w:firstColumn="0" w:lastColumn="0" w:oddVBand="0" w:evenVBand="0" w:oddHBand="1" w:evenHBand="0" w:firstRowFirstColumn="0" w:firstRowLastColumn="0" w:lastRowFirstColumn="0" w:lastRowLastColumn="0"/>
             </w:pPr>
-            <w:r>
-              <w:t>FK(Afiliado.Identificación)</w:t>
+            <w:proofErr w:type="spellStart"/>
+            <w:proofErr w:type="gramStart"/>
+            <w:r>
+              <w:t>FK</w:t>
+            </w:r>
+            <w:proofErr w:type="spellEnd"/>
+            <w:r>
+              <w:t>(</w:t>
+            </w:r>
+            <w:proofErr w:type="spellStart"/>
+            <w:proofErr w:type="gramEnd"/>
+            <w:r>
+              <w:t>Afiliado.Identificación</w:t>
+            </w:r>
+            <w:proofErr w:type="spellEnd"/>
+            <w:r>
+              <w:t>)</w:t>
             </w:r>
           </w:p>
         </w:tc>
@@ -16236,9 +17016,11 @@
             <w:pPr>
               <w:spacing w:after="0"/>
             </w:pPr>
+            <w:proofErr w:type="spellStart"/>
             <w:r>
               <w:t>Id_Receta</w:t>
             </w:r>
+            <w:proofErr w:type="spellEnd"/>
           </w:p>
         </w:tc>
         <w:tc>
@@ -16277,8 +17059,31 @@
             <w:pPr>
               <w:spacing w:after="0"/>
             </w:pPr>
-            <w:r>
-              <w:t>PK, FK(Receta.Id)</w:t>
+            <w:proofErr w:type="spellStart"/>
+            <w:r>
+              <w:t>PK</w:t>
+            </w:r>
+            <w:proofErr w:type="spellEnd"/>
+            <w:r>
+              <w:t xml:space="preserve">, </w:t>
+            </w:r>
+            <w:proofErr w:type="spellStart"/>
+            <w:proofErr w:type="gramStart"/>
+            <w:r>
+              <w:t>FK</w:t>
+            </w:r>
+            <w:proofErr w:type="spellEnd"/>
+            <w:r>
+              <w:t>(</w:t>
+            </w:r>
+            <w:proofErr w:type="spellStart"/>
+            <w:proofErr w:type="gramEnd"/>
+            <w:r>
+              <w:t>Receta.Id</w:t>
+            </w:r>
+            <w:proofErr w:type="spellEnd"/>
+            <w:r>
+              <w:t>)</w:t>
             </w:r>
           </w:p>
         </w:tc>
@@ -16298,8 +17103,23 @@
               <w:spacing w:after="0"/>
               <w:cnfStyle w:val="000000100000" w:firstRow="0" w:lastRow="0" w:firstColumn="0" w:lastColumn="0" w:oddVBand="0" w:evenVBand="0" w:oddHBand="1" w:evenHBand="0" w:firstRowFirstColumn="0" w:firstRowLastColumn="0" w:lastRowFirstColumn="0" w:lastRowLastColumn="0"/>
             </w:pPr>
-            <w:r>
-              <w:t>PK,FK(Medicamento.Nombre)</w:t>
+            <w:proofErr w:type="spellStart"/>
+            <w:proofErr w:type="gramStart"/>
+            <w:r>
+              <w:t>PK,FK</w:t>
+            </w:r>
+            <w:proofErr w:type="spellEnd"/>
+            <w:proofErr w:type="gramEnd"/>
+            <w:r>
+              <w:t>(</w:t>
+            </w:r>
+            <w:proofErr w:type="spellStart"/>
+            <w:r>
+              <w:t>Medicamento.Nombre</w:t>
+            </w:r>
+            <w:proofErr w:type="spellEnd"/>
+            <w:r>
+              <w:t>)</w:t>
             </w:r>
           </w:p>
         </w:tc>
@@ -16361,9 +17181,11 @@
               <w:spacing w:after="0"/>
               <w:cnfStyle w:val="100000000000" w:firstRow="1" w:lastRow="0" w:firstColumn="0" w:lastColumn="0" w:oddVBand="0" w:evenVBand="0" w:oddHBand="0" w:evenHBand="0" w:firstRowFirstColumn="0" w:firstRowLastColumn="0" w:lastRowFirstColumn="0" w:lastRowLastColumn="0"/>
             </w:pPr>
+            <w:proofErr w:type="spellStart"/>
             <w:r>
               <w:t>FechaNacimiento</w:t>
             </w:r>
+            <w:proofErr w:type="spellEnd"/>
           </w:p>
         </w:tc>
         <w:tc>
@@ -16376,9 +17198,11 @@
               <w:spacing w:after="0"/>
               <w:cnfStyle w:val="100000000000" w:firstRow="1" w:lastRow="0" w:firstColumn="0" w:lastColumn="0" w:oddVBand="0" w:evenVBand="0" w:oddHBand="0" w:evenHBand="0" w:firstRowFirstColumn="0" w:firstRowLastColumn="0" w:lastRowFirstColumn="0" w:lastRowLastColumn="0"/>
             </w:pPr>
+            <w:proofErr w:type="spellStart"/>
             <w:r>
               <w:t>OrdenDeServicio</w:t>
             </w:r>
+            <w:proofErr w:type="spellEnd"/>
           </w:p>
         </w:tc>
       </w:tr>
@@ -16402,8 +17226,23 @@
             <w:pPr>
               <w:spacing w:after="0"/>
             </w:pPr>
-            <w:r>
-              <w:t>PK,FK(Usuario.Id)</w:t>
+            <w:proofErr w:type="spellStart"/>
+            <w:proofErr w:type="gramStart"/>
+            <w:r>
+              <w:t>PK,FK</w:t>
+            </w:r>
+            <w:proofErr w:type="spellEnd"/>
+            <w:proofErr w:type="gramEnd"/>
+            <w:r>
+              <w:t>(</w:t>
+            </w:r>
+            <w:proofErr w:type="spellStart"/>
+            <w:r>
+              <w:t>Usuario.Id</w:t>
+            </w:r>
+            <w:proofErr w:type="spellEnd"/>
+            <w:r>
+              <w:t>)</w:t>
             </w:r>
           </w:p>
         </w:tc>
@@ -16444,8 +17283,23 @@
               <w:spacing w:after="0"/>
               <w:cnfStyle w:val="000000100000" w:firstRow="0" w:lastRow="0" w:firstColumn="0" w:lastColumn="0" w:oddVBand="0" w:evenVBand="0" w:oddHBand="1" w:evenHBand="0" w:firstRowFirstColumn="0" w:firstRowLastColumn="0" w:lastRowFirstColumn="0" w:lastRowLastColumn="0"/>
             </w:pPr>
-            <w:r>
-              <w:t>FK(OrdenDeServicio.NumeroOrden)</w:t>
+            <w:proofErr w:type="spellStart"/>
+            <w:proofErr w:type="gramStart"/>
+            <w:r>
+              <w:t>FK</w:t>
+            </w:r>
+            <w:proofErr w:type="spellEnd"/>
+            <w:r>
+              <w:t>(</w:t>
+            </w:r>
+            <w:proofErr w:type="spellStart"/>
+            <w:proofErr w:type="gramEnd"/>
+            <w:r>
+              <w:t>OrdenDeServicio.NumeroOrden</w:t>
+            </w:r>
+            <w:proofErr w:type="spellEnd"/>
+            <w:r>
+              <w:t>)</w:t>
             </w:r>
           </w:p>
         </w:tc>
@@ -16462,9 +17316,11 @@
       </w:pPr>
     </w:p>
     <w:p>
+      <w:proofErr w:type="spellStart"/>
       <w:r>
         <w:t>OrdenDeServicio</w:t>
       </w:r>
+      <w:proofErr w:type="spellEnd"/>
     </w:p>
     <w:tbl>
       <w:tblPr>
@@ -16491,9 +17347,11 @@
             <w:pPr>
               <w:spacing w:after="0"/>
             </w:pPr>
+            <w:proofErr w:type="spellStart"/>
             <w:r>
               <w:t>NumeroOrden</w:t>
             </w:r>
+            <w:proofErr w:type="spellEnd"/>
           </w:p>
         </w:tc>
         <w:tc>
@@ -16532,9 +17390,11 @@
             <w:pPr>
               <w:spacing w:after="0"/>
             </w:pPr>
+            <w:proofErr w:type="spellStart"/>
             <w:r>
               <w:t>PK</w:t>
             </w:r>
+            <w:proofErr w:type="spellEnd"/>
           </w:p>
         </w:tc>
         <w:tc>
@@ -16553,8 +17413,13 @@
               <w:spacing w:after="0"/>
               <w:cnfStyle w:val="000000100000" w:firstRow="0" w:lastRow="0" w:firstColumn="0" w:lastColumn="0" w:oddVBand="0" w:evenVBand="0" w:oddHBand="1" w:evenHBand="0" w:firstRowFirstColumn="0" w:firstRowLastColumn="0" w:lastRowFirstColumn="0" w:lastRowLastColumn="0"/>
             </w:pPr>
-            <w:r>
-              <w:t>NN,R3</w:t>
+            <w:proofErr w:type="gramStart"/>
+            <w:r>
+              <w:t>NN,R</w:t>
+            </w:r>
+            <w:proofErr w:type="gramEnd"/>
+            <w:r>
+              <w:t>3</w:t>
             </w:r>
           </w:p>
         </w:tc>
@@ -16607,9 +17472,11 @@
             <w:pPr>
               <w:spacing w:after="0"/>
             </w:pPr>
+            <w:proofErr w:type="spellStart"/>
             <w:r>
               <w:t>CódigoServicio</w:t>
             </w:r>
+            <w:proofErr w:type="spellEnd"/>
           </w:p>
         </w:tc>
         <w:tc>
@@ -16637,9 +17504,11 @@
               <w:spacing w:after="0"/>
               <w:cnfStyle w:val="100000000000" w:firstRow="1" w:lastRow="0" w:firstColumn="0" w:lastColumn="0" w:oddVBand="0" w:evenVBand="0" w:oddHBand="0" w:evenHBand="0" w:firstRowFirstColumn="0" w:firstRowLastColumn="0" w:lastRowFirstColumn="0" w:lastRowLastColumn="0"/>
             </w:pPr>
+            <w:proofErr w:type="spellStart"/>
             <w:r>
               <w:t>Triage</w:t>
             </w:r>
+            <w:proofErr w:type="spellEnd"/>
           </w:p>
         </w:tc>
         <w:tc>
@@ -16678,8 +17547,23 @@
             <w:pPr>
               <w:spacing w:after="0"/>
             </w:pPr>
-            <w:r>
-              <w:t>Pk,FK(Servicio.CodigoServicio)</w:t>
+            <w:proofErr w:type="spellStart"/>
+            <w:proofErr w:type="gramStart"/>
+            <w:r>
+              <w:t>Pk,FK</w:t>
+            </w:r>
+            <w:proofErr w:type="spellEnd"/>
+            <w:proofErr w:type="gramEnd"/>
+            <w:r>
+              <w:t>(</w:t>
+            </w:r>
+            <w:proofErr w:type="spellStart"/>
+            <w:r>
+              <w:t>Servicio.CodigoServicio</w:t>
+            </w:r>
+            <w:proofErr w:type="spellEnd"/>
+            <w:r>
+              <w:t>)</w:t>
             </w:r>
           </w:p>
         </w:tc>
@@ -16741,8 +17625,23 @@
               <w:spacing w:after="0"/>
               <w:cnfStyle w:val="000000100000" w:firstRow="0" w:lastRow="0" w:firstColumn="0" w:lastColumn="0" w:oddVBand="0" w:evenVBand="0" w:oddHBand="1" w:evenHBand="0" w:firstRowFirstColumn="0" w:firstRowLastColumn="0" w:lastRowFirstColumn="0" w:lastRowLastColumn="0"/>
             </w:pPr>
-            <w:r>
-              <w:t>FK(Receta.Id)</w:t>
+            <w:proofErr w:type="spellStart"/>
+            <w:proofErr w:type="gramStart"/>
+            <w:r>
+              <w:t>FK</w:t>
+            </w:r>
+            <w:proofErr w:type="spellEnd"/>
+            <w:r>
+              <w:t>(</w:t>
+            </w:r>
+            <w:proofErr w:type="spellStart"/>
+            <w:proofErr w:type="gramEnd"/>
+            <w:r>
+              <w:t>Receta.Id</w:t>
+            </w:r>
+            <w:proofErr w:type="spellEnd"/>
+            <w:r>
+              <w:t>)</w:t>
             </w:r>
           </w:p>
         </w:tc>
@@ -16834,9 +17733,11 @@
             <w:pPr>
               <w:spacing w:after="0"/>
             </w:pPr>
+            <w:proofErr w:type="spellStart"/>
             <w:r>
               <w:t>PK</w:t>
             </w:r>
+            <w:proofErr w:type="spellEnd"/>
           </w:p>
         </w:tc>
         <w:tc>
@@ -16868,9 +17769,11 @@
       </w:pPr>
     </w:p>
     <w:p>
+      <w:proofErr w:type="spellStart"/>
       <w:r>
         <w:t>Servicios_IPS</w:t>
       </w:r>
+      <w:proofErr w:type="spellEnd"/>
     </w:p>
     <w:tbl>
       <w:tblPr>
@@ -16897,9 +17800,11 @@
             <w:pPr>
               <w:spacing w:after="0"/>
             </w:pPr>
+            <w:proofErr w:type="spellStart"/>
             <w:r>
               <w:t>Codigo</w:t>
             </w:r>
+            <w:proofErr w:type="spellEnd"/>
             <w:r>
               <w:t>-servicio</w:t>
             </w:r>
@@ -16941,12 +17846,16 @@
             <w:pPr>
               <w:spacing w:after="0"/>
             </w:pPr>
+            <w:proofErr w:type="spellStart"/>
+            <w:proofErr w:type="gramStart"/>
             <w:r>
               <w:t>PK</w:t>
             </w:r>
             <w:r>
               <w:t>,FK</w:t>
             </w:r>
+            <w:proofErr w:type="spellEnd"/>
+            <w:proofErr w:type="gramEnd"/>
           </w:p>
         </w:tc>
         <w:tc>
@@ -16965,12 +17874,16 @@
               <w:spacing w:after="0"/>
               <w:cnfStyle w:val="000000100000" w:firstRow="0" w:lastRow="0" w:firstColumn="0" w:lastColumn="0" w:oddVBand="0" w:evenVBand="0" w:oddHBand="1" w:evenHBand="0" w:firstRowFirstColumn="0" w:firstRowLastColumn="0" w:lastRowFirstColumn="0" w:lastRowLastColumn="0"/>
             </w:pPr>
+            <w:proofErr w:type="spellStart"/>
+            <w:proofErr w:type="gramStart"/>
             <w:r>
               <w:t>PK,</w:t>
             </w:r>
             <w:r>
               <w:t>FK</w:t>
             </w:r>
+            <w:proofErr w:type="spellEnd"/>
+            <w:proofErr w:type="gramEnd"/>
           </w:p>
         </w:tc>
       </w:tr>
@@ -16981,6 +17894,7 @@
       </w:pPr>
     </w:p>
     <w:p>
+      <w:proofErr w:type="spellStart"/>
       <w:r>
         <w:t>CampañasD</w:t>
       </w:r>
@@ -16990,6 +17904,7 @@
       <w:r>
         <w:t>Prevención</w:t>
       </w:r>
+      <w:proofErr w:type="spellEnd"/>
     </w:p>
     <w:tbl>
       <w:tblPr>
@@ -17076,9 +17991,11 @@
               <w:spacing w:after="0"/>
               <w:cnfStyle w:val="100000000000" w:firstRow="1" w:lastRow="0" w:firstColumn="0" w:lastColumn="0" w:oddVBand="0" w:evenVBand="0" w:oddHBand="0" w:evenHBand="0" w:firstRowFirstColumn="0" w:firstRowLastColumn="0" w:lastRowFirstColumn="0" w:lastRowLastColumn="0"/>
             </w:pPr>
+            <w:proofErr w:type="spellStart"/>
             <w:r>
               <w:t>Eps</w:t>
             </w:r>
+            <w:proofErr w:type="spellEnd"/>
           </w:p>
         </w:tc>
       </w:tr>
@@ -17102,9 +18019,11 @@
             <w:pPr>
               <w:spacing w:after="0"/>
             </w:pPr>
+            <w:proofErr w:type="spellStart"/>
             <w:r>
               <w:t>PK</w:t>
             </w:r>
+            <w:proofErr w:type="spellEnd"/>
           </w:p>
         </w:tc>
         <w:tc>
@@ -17183,9 +18102,11 @@
               <w:spacing w:after="0"/>
               <w:cnfStyle w:val="000000100000" w:firstRow="0" w:lastRow="0" w:firstColumn="0" w:lastColumn="0" w:oddVBand="0" w:evenVBand="0" w:oddHBand="1" w:evenHBand="0" w:firstRowFirstColumn="0" w:firstRowLastColumn="0" w:lastRowFirstColumn="0" w:lastRowLastColumn="0"/>
             </w:pPr>
+            <w:proofErr w:type="spellStart"/>
             <w:r>
               <w:t>FK</w:t>
             </w:r>
+            <w:proofErr w:type="spellEnd"/>
           </w:p>
         </w:tc>
       </w:tr>
@@ -17196,9 +18117,11 @@
       </w:pPr>
     </w:p>
     <w:p>
+      <w:proofErr w:type="spellStart"/>
       <w:r>
         <w:t>Afiliado_Servicio</w:t>
       </w:r>
+      <w:proofErr w:type="spellEnd"/>
     </w:p>
     <w:tbl>
       <w:tblPr>
@@ -17295,12 +18218,19 @@
             <w:pPr>
               <w:spacing w:after="0"/>
             </w:pPr>
+            <w:proofErr w:type="spellStart"/>
             <w:r>
               <w:t>PK</w:t>
             </w:r>
-            <w:r>
-              <w:t>, FK</w:t>
-            </w:r>
+            <w:proofErr w:type="spellEnd"/>
+            <w:r>
+              <w:t xml:space="preserve">, </w:t>
+            </w:r>
+            <w:proofErr w:type="spellStart"/>
+            <w:r>
+              <w:t>FK</w:t>
+            </w:r>
+            <w:proofErr w:type="spellEnd"/>
           </w:p>
         </w:tc>
         <w:tc>
@@ -17318,9 +18248,19 @@
               <w:spacing w:after="0"/>
               <w:cnfStyle w:val="000000100000" w:firstRow="0" w:lastRow="0" w:firstColumn="0" w:lastColumn="0" w:oddVBand="0" w:evenVBand="0" w:oddHBand="1" w:evenHBand="0" w:firstRowFirstColumn="0" w:firstRowLastColumn="0" w:lastRowFirstColumn="0" w:lastRowLastColumn="0"/>
             </w:pPr>
-            <w:r>
-              <w:t>PK, FK</w:t>
-            </w:r>
+            <w:proofErr w:type="spellStart"/>
+            <w:r>
+              <w:t>PK</w:t>
+            </w:r>
+            <w:proofErr w:type="spellEnd"/>
+            <w:r>
+              <w:t xml:space="preserve">, </w:t>
+            </w:r>
+            <w:proofErr w:type="spellStart"/>
+            <w:r>
+              <w:t>FK</w:t>
+            </w:r>
+            <w:proofErr w:type="spellEnd"/>
           </w:p>
         </w:tc>
         <w:tc>
@@ -17338,9 +18278,19 @@
               <w:spacing w:after="0"/>
               <w:cnfStyle w:val="000000100000" w:firstRow="0" w:lastRow="0" w:firstColumn="0" w:lastColumn="0" w:oddVBand="0" w:evenVBand="0" w:oddHBand="1" w:evenHBand="0" w:firstRowFirstColumn="0" w:firstRowLastColumn="0" w:lastRowFirstColumn="0" w:lastRowLastColumn="0"/>
             </w:pPr>
-            <w:r>
-              <w:t>PK, FK</w:t>
-            </w:r>
+            <w:proofErr w:type="spellStart"/>
+            <w:r>
+              <w:t>PK</w:t>
+            </w:r>
+            <w:proofErr w:type="spellEnd"/>
+            <w:r>
+              <w:t xml:space="preserve">, </w:t>
+            </w:r>
+            <w:proofErr w:type="spellStart"/>
+            <w:r>
+              <w:t>FK</w:t>
+            </w:r>
+            <w:proofErr w:type="spellEnd"/>
           </w:p>
         </w:tc>
         <w:tc>
@@ -17377,7 +18327,7 @@
           <w:lang w:val="es-ES"/>
         </w:rPr>
       </w:pPr>
-      <w:bookmarkStart w:id="4" w:name="_Toc26381249"/>
+      <w:bookmarkStart w:id="7" w:name="_Toc26387882"/>
       <w:r>
         <w:rPr>
           <w:lang w:val="es-ES"/>
@@ -17385,7 +18335,7 @@
         <w:lastRenderedPageBreak/>
         <w:t>Cambios</w:t>
       </w:r>
-      <w:bookmarkEnd w:id="4"/>
+      <w:bookmarkEnd w:id="7"/>
     </w:p>
     <w:p>
       <w:pPr>
@@ -17429,12 +18379,14 @@
           <w:lang w:val="es-ES"/>
         </w:rPr>
       </w:pPr>
+      <w:proofErr w:type="spellStart"/>
       <w:r>
         <w:rPr>
           <w:lang w:val="es-ES"/>
         </w:rPr>
         <w:t>Servicios_IPS</w:t>
       </w:r>
+      <w:proofErr w:type="spellEnd"/>
     </w:p>
     <w:p>
       <w:pPr>
@@ -17464,13 +18416,35 @@
         <w:rPr>
           <w:lang w:val="en-US"/>
         </w:rPr>
-        <w:t>IPS y servicios</w:t>
-      </w:r>
+        <w:t xml:space="preserve">IPS y </w:t>
+      </w:r>
+      <w:proofErr w:type="spellStart"/>
       <w:r>
         <w:rPr>
           <w:lang w:val="en-US"/>
         </w:rPr>
-        <w:t xml:space="preserve"> (many to many)</w:t>
+        <w:t>servicios</w:t>
+      </w:r>
+      <w:proofErr w:type="spellEnd"/>
+      <w:r>
+        <w:rPr>
+          <w:lang w:val="en-US"/>
+        </w:rPr>
+        <w:t xml:space="preserve"> (</w:t>
+      </w:r>
+      <w:proofErr w:type="gramStart"/>
+      <w:r>
+        <w:rPr>
+          <w:lang w:val="en-US"/>
+        </w:rPr>
+        <w:t>many</w:t>
+      </w:r>
+      <w:proofErr w:type="gramEnd"/>
+      <w:r>
+        <w:rPr>
+          <w:lang w:val="en-US"/>
+        </w:rPr>
+        <w:t xml:space="preserve"> to many)</w:t>
       </w:r>
     </w:p>
     <w:p>
@@ -17488,7 +18462,35 @@
         <w:rPr>
           <w:lang w:val="en-US"/>
         </w:rPr>
-        <w:t>EPS y afiliados (many to many)</w:t>
+        <w:t xml:space="preserve">EPS y </w:t>
+      </w:r>
+      <w:proofErr w:type="spellStart"/>
+      <w:r>
+        <w:rPr>
+          <w:lang w:val="en-US"/>
+        </w:rPr>
+        <w:t>afiliados</w:t>
+      </w:r>
+      <w:proofErr w:type="spellEnd"/>
+      <w:r>
+        <w:rPr>
+          <w:lang w:val="en-US"/>
+        </w:rPr>
+        <w:t xml:space="preserve"> (</w:t>
+      </w:r>
+      <w:proofErr w:type="gramStart"/>
+      <w:r>
+        <w:rPr>
+          <w:lang w:val="en-US"/>
+        </w:rPr>
+        <w:t>many</w:t>
+      </w:r>
+      <w:proofErr w:type="gramEnd"/>
+      <w:r>
+        <w:rPr>
+          <w:lang w:val="en-US"/>
+        </w:rPr>
+        <w:t xml:space="preserve"> to many)</w:t>
       </w:r>
     </w:p>
     <w:p>
@@ -17536,14 +18538,14 @@
           <w:lang w:val="es-ES"/>
         </w:rPr>
       </w:pPr>
-      <w:bookmarkStart w:id="5" w:name="_Toc26381250"/>
+      <w:bookmarkStart w:id="8" w:name="_Toc26387883"/>
       <w:r>
         <w:rPr>
           <w:lang w:val="es-ES"/>
         </w:rPr>
         <w:t>Justificación</w:t>
       </w:r>
-      <w:bookmarkEnd w:id="5"/>
+      <w:bookmarkEnd w:id="8"/>
     </w:p>
     <w:p>
       <w:pPr>
@@ -17552,7 +18554,8 @@
           <w:lang w:val="es-ES"/>
         </w:rPr>
       </w:pPr>
-      <w:bookmarkStart w:id="6" w:name="_Toc26381251"/>
+      <w:bookmarkStart w:id="9" w:name="_Toc26387884"/>
+      <w:proofErr w:type="spellStart"/>
       <w:r>
         <w:rPr>
           <w:lang w:val="es-ES"/>
@@ -17583,7 +18586,8 @@
         </w:rPr>
         <w:t>es</w:t>
       </w:r>
-      <w:bookmarkEnd w:id="6"/>
+      <w:bookmarkEnd w:id="9"/>
+      <w:proofErr w:type="spellEnd"/>
       <w:r>
         <w:rPr>
           <w:lang w:val="es-ES"/>
@@ -17621,6 +18625,7 @@
           <w:lang w:val="es-ES"/>
         </w:rPr>
       </w:pPr>
+      <w:proofErr w:type="spellStart"/>
       <w:r>
         <w:rPr>
           <w:u w:val="single"/>
@@ -17656,6 +18661,7 @@
         </w:rPr>
         <w:t>ervicio</w:t>
       </w:r>
+      <w:proofErr w:type="spellEnd"/>
       <w:r>
         <w:rPr>
           <w:u w:val="single"/>
@@ -17669,6 +18675,7 @@
         </w:rPr>
         <w:t xml:space="preserve">y </w:t>
       </w:r>
+      <w:proofErr w:type="spellStart"/>
       <w:r>
         <w:rPr>
           <w:u w:val="single"/>
@@ -17676,6 +18683,7 @@
         </w:rPr>
         <w:t>CantidadReservas</w:t>
       </w:r>
+      <w:proofErr w:type="spellEnd"/>
       <w:r>
         <w:rPr>
           <w:u w:val="single"/>
@@ -17728,6 +18736,7 @@
         </w:rPr>
         <w:t xml:space="preserve">de la tabla </w:t>
       </w:r>
+      <w:proofErr w:type="spellStart"/>
       <w:r>
         <w:rPr>
           <w:u w:val="single"/>
@@ -17749,6 +18758,7 @@
         </w:rPr>
         <w:t>ervicio</w:t>
       </w:r>
+      <w:proofErr w:type="spellEnd"/>
     </w:p>
     <w:p>
       <w:pPr>
@@ -17761,26 +18771,37 @@
           <w:lang w:val="es-ES"/>
         </w:rPr>
       </w:pPr>
+      <w:proofErr w:type="spellStart"/>
       <w:r>
         <w:rPr>
           <w:u w:val="single"/>
           <w:lang w:val="es-ES"/>
         </w:rPr>
-        <w:t xml:space="preserve">NombreIPS </w:t>
-      </w:r>
-      <w:r>
-        <w:rPr>
-          <w:lang w:val="es-ES"/>
-        </w:rPr>
-        <w:t xml:space="preserve">de la taba </w:t>
-      </w:r>
+        <w:t>NombreIPS</w:t>
+      </w:r>
+      <w:proofErr w:type="spellEnd"/>
       <w:r>
         <w:rPr>
           <w:u w:val="single"/>
           <w:lang w:val="es-ES"/>
         </w:rPr>
+        <w:t xml:space="preserve"> </w:t>
+      </w:r>
+      <w:r>
+        <w:rPr>
+          <w:lang w:val="es-ES"/>
+        </w:rPr>
+        <w:t xml:space="preserve">de la taba </w:t>
+      </w:r>
+      <w:proofErr w:type="spellStart"/>
+      <w:r>
+        <w:rPr>
+          <w:u w:val="single"/>
+          <w:lang w:val="es-ES"/>
+        </w:rPr>
         <w:t>ServiciosIPS</w:t>
       </w:r>
+      <w:proofErr w:type="spellEnd"/>
     </w:p>
     <w:p>
       <w:pPr>
@@ -17793,54 +18814,65 @@
           <w:lang w:val="es-ES"/>
         </w:rPr>
       </w:pPr>
+      <w:proofErr w:type="spellStart"/>
       <w:r>
         <w:rPr>
           <w:u w:val="single"/>
           <w:lang w:val="es-ES"/>
         </w:rPr>
-        <w:t xml:space="preserve">TipoDeOrden </w:t>
-      </w:r>
-      <w:r>
-        <w:rPr>
-          <w:lang w:val="es-ES"/>
-        </w:rPr>
-        <w:t xml:space="preserve">de la tabla </w:t>
-      </w:r>
+        <w:t>TipoDeOrden</w:t>
+      </w:r>
+      <w:proofErr w:type="spellEnd"/>
       <w:r>
         <w:rPr>
           <w:u w:val="single"/>
           <w:lang w:val="es-ES"/>
         </w:rPr>
-        <w:t>Orden</w:t>
-      </w:r>
+        <w:t xml:space="preserve"> </w:t>
+      </w:r>
+      <w:r>
+        <w:rPr>
+          <w:lang w:val="es-ES"/>
+        </w:rPr>
+        <w:t xml:space="preserve">de la tabla </w:t>
+      </w:r>
+      <w:proofErr w:type="spellStart"/>
       <w:r>
         <w:rPr>
           <w:u w:val="single"/>
           <w:lang w:val="es-ES"/>
         </w:rPr>
-        <w:t>D</w:t>
+        <w:t>Orden</w:t>
       </w:r>
       <w:r>
         <w:rPr>
           <w:u w:val="single"/>
           <w:lang w:val="es-ES"/>
         </w:rPr>
-        <w:t>e</w:t>
+        <w:t>D</w:t>
       </w:r>
       <w:r>
         <w:rPr>
           <w:u w:val="single"/>
           <w:lang w:val="es-ES"/>
         </w:rPr>
-        <w:t>S</w:t>
+        <w:t>e</w:t>
       </w:r>
       <w:r>
         <w:rPr>
           <w:u w:val="single"/>
           <w:lang w:val="es-ES"/>
         </w:rPr>
+        <w:t>S</w:t>
+      </w:r>
+      <w:r>
+        <w:rPr>
+          <w:u w:val="single"/>
+          <w:lang w:val="es-ES"/>
+        </w:rPr>
         <w:t>ervicio</w:t>
       </w:r>
+      <w:proofErr w:type="spellEnd"/>
     </w:p>
     <w:p>
       <w:pPr>
@@ -17916,12 +18948,14 @@
           <w:lang w:val="es-ES"/>
         </w:rPr>
       </w:pPr>
+      <w:proofErr w:type="spellStart"/>
       <w:r>
         <w:rPr>
           <w:lang w:val="es-ES"/>
         </w:rPr>
         <w:t>TipoDeServicio</w:t>
       </w:r>
+      <w:proofErr w:type="spellEnd"/>
     </w:p>
     <w:p>
       <w:pPr>
@@ -17934,12 +18968,14 @@
           <w:lang w:val="es-ES"/>
         </w:rPr>
       </w:pPr>
+      <w:proofErr w:type="spellStart"/>
       <w:r>
         <w:rPr>
           <w:lang w:val="es-ES"/>
         </w:rPr>
         <w:t>CantidadReservas</w:t>
       </w:r>
+      <w:proofErr w:type="spellEnd"/>
     </w:p>
     <w:p>
       <w:pPr>
@@ -17989,12 +19025,14 @@
         </w:rPr>
         <w:t xml:space="preserve">y para el caso de </w:t>
       </w:r>
+      <w:proofErr w:type="spellStart"/>
       <w:r>
         <w:rPr>
           <w:lang w:val="es-ES"/>
         </w:rPr>
         <w:t>TipoServicio</w:t>
       </w:r>
+      <w:proofErr w:type="spellEnd"/>
       <w:r>
         <w:rPr>
           <w:lang w:val="es-ES"/>
@@ -18012,9 +19050,11 @@
       <w:pPr>
         <w:pStyle w:val="Ttulo2"/>
       </w:pPr>
+      <w:bookmarkStart w:id="10" w:name="_Toc26387885"/>
       <w:r>
         <w:t>Índices encontrados</w:t>
       </w:r>
+      <w:bookmarkEnd w:id="10"/>
     </w:p>
     <w:p>
       <w:pPr>
@@ -18042,7 +19082,7 @@
                     <pic:cNvPicPr/>
                   </pic:nvPicPr>
                   <pic:blipFill>
-                    <a:blip r:embed="rId13"/>
+                    <a:blip r:embed="rId12"/>
                     <a:stretch>
                       <a:fillRect/>
                     </a:stretch>
@@ -18074,12 +19114,40 @@
           <w:lang w:val="es-ES_tradnl"/>
         </w:rPr>
         <w:lastRenderedPageBreak/>
-        <w:t>Los índices que Oracle genero para nuestras tablas corresponden a la primary key de cada una</w:t>
-      </w:r>
+        <w:t xml:space="preserve">Los índices que Oracle genero para nuestras tablas corresponden a la </w:t>
+      </w:r>
+      <w:proofErr w:type="spellStart"/>
       <w:r>
         <w:rPr>
           <w:lang w:val="es-ES_tradnl"/>
         </w:rPr>
+        <w:t>primary</w:t>
+      </w:r>
+      <w:proofErr w:type="spellEnd"/>
+      <w:r>
+        <w:rPr>
+          <w:lang w:val="es-ES_tradnl"/>
+        </w:rPr>
+        <w:t xml:space="preserve"> </w:t>
+      </w:r>
+      <w:proofErr w:type="spellStart"/>
+      <w:r>
+        <w:rPr>
+          <w:lang w:val="es-ES_tradnl"/>
+        </w:rPr>
+        <w:t>key</w:t>
+      </w:r>
+      <w:proofErr w:type="spellEnd"/>
+      <w:r>
+        <w:rPr>
+          <w:lang w:val="es-ES_tradnl"/>
+        </w:rPr>
+        <w:t xml:space="preserve"> de cada una</w:t>
+      </w:r>
+      <w:r>
+        <w:rPr>
+          <w:lang w:val="es-ES_tradnl"/>
+        </w:rPr>
         <w:t xml:space="preserve">. Esto </w:t>
       </w:r>
       <w:r>
@@ -18094,8 +19162,6 @@
         </w:rPr>
         <w:t>le ejecución de algunos requerimientos.</w:t>
       </w:r>
-      <w:bookmarkStart w:id="7" w:name="_GoBack"/>
-      <w:bookmarkEnd w:id="7"/>
     </w:p>
     <w:p>
       <w:pPr>
@@ -18111,14 +19177,14 @@
           <w:lang w:val="es-ES"/>
         </w:rPr>
       </w:pPr>
-      <w:bookmarkStart w:id="8" w:name="_Toc26381252"/>
+      <w:bookmarkStart w:id="11" w:name="_Toc26387886"/>
       <w:r>
         <w:rPr>
           <w:lang w:val="es-ES"/>
         </w:rPr>
         <w:t>Análisis</w:t>
       </w:r>
-      <w:bookmarkEnd w:id="8"/>
+      <w:bookmarkEnd w:id="11"/>
       <w:r>
         <w:rPr>
           <w:lang w:val="es-ES"/>
@@ -18140,11 +19206,16 @@
       <w:pPr>
         <w:pStyle w:val="Ttulo2"/>
       </w:pPr>
-      <w:bookmarkStart w:id="9" w:name="_Toc26381253"/>
-      <w:r>
-        <w:t>rfc 9</w:t>
-      </w:r>
-      <w:bookmarkEnd w:id="9"/>
+      <w:bookmarkStart w:id="12" w:name="_Toc26387887"/>
+      <w:proofErr w:type="spellStart"/>
+      <w:r>
+        <w:t>rfc</w:t>
+      </w:r>
+      <w:proofErr w:type="spellEnd"/>
+      <w:r>
+        <w:t xml:space="preserve"> 9</w:t>
+      </w:r>
+      <w:bookmarkEnd w:id="12"/>
     </w:p>
     <w:p>
       <w:r>
@@ -18339,12 +19410,28 @@
           <w:lang w:eastAsia="es-CO"/>
         </w:rPr>
       </w:pPr>
+      <w:proofErr w:type="spellStart"/>
       <w:r>
         <w:rPr>
           <w:lang w:eastAsia="es-CO"/>
         </w:rPr>
-        <w:t>SELECT y.*, x.id_afiliado</w:t>
-      </w:r>
+        <w:t>SELECT</w:t>
+      </w:r>
+      <w:proofErr w:type="spellEnd"/>
+      <w:r>
+        <w:rPr>
+          <w:lang w:eastAsia="es-CO"/>
+        </w:rPr>
+        <w:t xml:space="preserve"> y.*, </w:t>
+      </w:r>
+      <w:proofErr w:type="spellStart"/>
+      <w:r>
+        <w:rPr>
+          <w:lang w:eastAsia="es-CO"/>
+        </w:rPr>
+        <w:t>x.id_afiliado</w:t>
+      </w:r>
+      <w:proofErr w:type="spellEnd"/>
     </w:p>
     <w:p>
       <w:pPr>
@@ -18355,11 +19442,105 @@
           <w:lang w:eastAsia="es-CO"/>
         </w:rPr>
       </w:pPr>
+      <w:proofErr w:type="spellStart"/>
       <w:r>
         <w:rPr>
           <w:lang w:eastAsia="es-CO"/>
         </w:rPr>
-        <w:t>FROM AFILIADO_SERVICIO x INNER JOIN usuario y ON(x.id_afiliado=y.id)</w:t>
+        <w:t>FROM</w:t>
+      </w:r>
+      <w:proofErr w:type="spellEnd"/>
+      <w:r>
+        <w:rPr>
+          <w:lang w:eastAsia="es-CO"/>
+        </w:rPr>
+        <w:t xml:space="preserve"> </w:t>
+      </w:r>
+      <w:proofErr w:type="spellStart"/>
+      <w:r>
+        <w:rPr>
+          <w:lang w:eastAsia="es-CO"/>
+        </w:rPr>
+        <w:t>AFILIADO_SERVICIO</w:t>
+      </w:r>
+      <w:proofErr w:type="spellEnd"/>
+      <w:r>
+        <w:rPr>
+          <w:lang w:eastAsia="es-CO"/>
+        </w:rPr>
+        <w:t xml:space="preserve"> x </w:t>
+      </w:r>
+      <w:proofErr w:type="spellStart"/>
+      <w:r>
+        <w:rPr>
+          <w:lang w:eastAsia="es-CO"/>
+        </w:rPr>
+        <w:t>INNER</w:t>
+      </w:r>
+      <w:proofErr w:type="spellEnd"/>
+      <w:r>
+        <w:rPr>
+          <w:lang w:eastAsia="es-CO"/>
+        </w:rPr>
+        <w:t xml:space="preserve"> </w:t>
+      </w:r>
+      <w:proofErr w:type="spellStart"/>
+      <w:r>
+        <w:rPr>
+          <w:lang w:eastAsia="es-CO"/>
+        </w:rPr>
+        <w:t>JOIN</w:t>
+      </w:r>
+      <w:proofErr w:type="spellEnd"/>
+      <w:r>
+        <w:rPr>
+          <w:lang w:eastAsia="es-CO"/>
+        </w:rPr>
+        <w:t xml:space="preserve"> usuario y </w:t>
+      </w:r>
+      <w:proofErr w:type="spellStart"/>
+      <w:r>
+        <w:rPr>
+          <w:lang w:eastAsia="es-CO"/>
+        </w:rPr>
+        <w:t>ON</w:t>
+      </w:r>
+      <w:proofErr w:type="spellEnd"/>
+      <w:r>
+        <w:rPr>
+          <w:lang w:eastAsia="es-CO"/>
+        </w:rPr>
+        <w:t>(</w:t>
+      </w:r>
+      <w:proofErr w:type="spellStart"/>
+      <w:proofErr w:type="gramStart"/>
+      <w:r>
+        <w:rPr>
+          <w:lang w:eastAsia="es-CO"/>
+        </w:rPr>
+        <w:t>x.id_afiliado</w:t>
+      </w:r>
+      <w:proofErr w:type="spellEnd"/>
+      <w:r>
+        <w:rPr>
+          <w:lang w:eastAsia="es-CO"/>
+        </w:rPr>
+        <w:t>=</w:t>
+      </w:r>
+      <w:proofErr w:type="spellStart"/>
+      <w:r>
+        <w:rPr>
+          <w:lang w:eastAsia="es-CO"/>
+        </w:rPr>
+        <w:t>y.id</w:t>
+      </w:r>
+      <w:proofErr w:type="spellEnd"/>
+      <w:proofErr w:type="gramEnd"/>
+      <w:r>
+        <w:rPr>
+          <w:lang w:eastAsia="es-CO"/>
+        </w:rPr>
+        <w:t>)</w:t>
       </w:r>
     </w:p>
     <w:p>
@@ -18371,16 +19552,40 @@
           <w:lang w:eastAsia="es-CO"/>
         </w:rPr>
       </w:pPr>
+      <w:proofErr w:type="spellStart"/>
       <w:r>
         <w:rPr>
           <w:lang w:eastAsia="es-CO"/>
         </w:rPr>
-        <w:t>WHERE x.FECHA &gt;</w:t>
-      </w:r>
+        <w:t>WHERE</w:t>
+      </w:r>
+      <w:proofErr w:type="spellEnd"/>
       <w:r>
         <w:rPr>
           <w:lang w:eastAsia="es-CO"/>
         </w:rPr>
+        <w:t xml:space="preserve"> </w:t>
+      </w:r>
+      <w:proofErr w:type="spellStart"/>
+      <w:proofErr w:type="gramStart"/>
+      <w:r>
+        <w:rPr>
+          <w:lang w:eastAsia="es-CO"/>
+        </w:rPr>
+        <w:t>x.FECHA</w:t>
+      </w:r>
+      <w:proofErr w:type="spellEnd"/>
+      <w:proofErr w:type="gramEnd"/>
+      <w:r>
+        <w:rPr>
+          <w:lang w:eastAsia="es-CO"/>
+        </w:rPr>
+        <w:t xml:space="preserve"> &gt;</w:t>
+      </w:r>
+      <w:r>
+        <w:rPr>
+          <w:lang w:eastAsia="es-CO"/>
+        </w:rPr>
         <w:t xml:space="preserve"> ?</w:t>
       </w:r>
       <w:r>
@@ -18399,7 +19604,23 @@
         <w:rPr>
           <w:lang w:eastAsia="es-CO"/>
         </w:rPr>
-        <w:t xml:space="preserve">AND x.FECHA &lt; </w:t>
+        <w:t xml:space="preserve">AND </w:t>
+      </w:r>
+      <w:proofErr w:type="spellStart"/>
+      <w:proofErr w:type="gramStart"/>
+      <w:r>
+        <w:rPr>
+          <w:lang w:eastAsia="es-CO"/>
+        </w:rPr>
+        <w:t>x.FECHA</w:t>
+      </w:r>
+      <w:proofErr w:type="spellEnd"/>
+      <w:proofErr w:type="gramEnd"/>
+      <w:r>
+        <w:rPr>
+          <w:lang w:eastAsia="es-CO"/>
+        </w:rPr>
+        <w:t xml:space="preserve"> &lt; </w:t>
       </w:r>
       <w:r>
         <w:rPr>
@@ -18442,7 +19663,7 @@
                     </pic:cNvPicPr>
                   </pic:nvPicPr>
                   <pic:blipFill>
-                    <a:blip r:embed="rId14">
+                    <a:blip r:embed="rId13">
                       <a:extLst>
                         <a:ext uri="{28A0092B-C50C-407E-A947-70E740481C1C}">
                           <a14:useLocalDpi xmlns:a14="http://schemas.microsoft.com/office/drawing/2010/main" val="0"/>
@@ -18501,11 +19722,19 @@
           <w:lang w:eastAsia="es-CO"/>
         </w:rPr>
       </w:pPr>
+      <w:proofErr w:type="spellStart"/>
       <w:r>
         <w:rPr>
           <w:lang w:eastAsia="es-CO"/>
         </w:rPr>
-        <w:t>SELECT z.*</w:t>
+        <w:t>SELECT</w:t>
+      </w:r>
+      <w:proofErr w:type="spellEnd"/>
+      <w:r>
+        <w:rPr>
+          <w:lang w:eastAsia="es-CO"/>
+        </w:rPr>
+        <w:t xml:space="preserve"> z.*</w:t>
       </w:r>
     </w:p>
     <w:p>
@@ -18517,11 +19746,19 @@
           <w:lang w:eastAsia="es-CO"/>
         </w:rPr>
       </w:pPr>
+      <w:proofErr w:type="spellStart"/>
       <w:r>
         <w:rPr>
           <w:lang w:eastAsia="es-CO"/>
         </w:rPr>
-        <w:t xml:space="preserve">FROM </w:t>
+        <w:t>FROM</w:t>
+      </w:r>
+      <w:proofErr w:type="spellEnd"/>
+      <w:r>
+        <w:rPr>
+          <w:lang w:eastAsia="es-CO"/>
+        </w:rPr>
+        <w:t xml:space="preserve"> </w:t>
       </w:r>
     </w:p>
     <w:p>
@@ -18533,11 +19770,41 @@
           <w:lang w:eastAsia="es-CO"/>
         </w:rPr>
       </w:pPr>
+      <w:proofErr w:type="gramStart"/>
       <w:r>
         <w:rPr>
           <w:lang w:eastAsia="es-CO"/>
         </w:rPr>
-        <w:t>( Select x.codigo_servicio, y.*</w:t>
+        <w:t xml:space="preserve">( </w:t>
+      </w:r>
+      <w:proofErr w:type="spellStart"/>
+      <w:r>
+        <w:rPr>
+          <w:lang w:eastAsia="es-CO"/>
+        </w:rPr>
+        <w:t>Select</w:t>
+      </w:r>
+      <w:proofErr w:type="spellEnd"/>
+      <w:proofErr w:type="gramEnd"/>
+      <w:r>
+        <w:rPr>
+          <w:lang w:eastAsia="es-CO"/>
+        </w:rPr>
+        <w:t xml:space="preserve"> </w:t>
+      </w:r>
+      <w:proofErr w:type="spellStart"/>
+      <w:r>
+        <w:rPr>
+          <w:lang w:eastAsia="es-CO"/>
+        </w:rPr>
+        <w:t>x.codigo_servicio</w:t>
+      </w:r>
+      <w:proofErr w:type="spellEnd"/>
+      <w:r>
+        <w:rPr>
+          <w:lang w:eastAsia="es-CO"/>
+        </w:rPr>
+        <w:t>, y.*</w:t>
       </w:r>
     </w:p>
     <w:p>
@@ -18549,11 +19816,175 @@
           <w:lang w:eastAsia="es-CO"/>
         </w:rPr>
       </w:pPr>
+      <w:proofErr w:type="spellStart"/>
       <w:r>
         <w:rPr>
           <w:lang w:eastAsia="es-CO"/>
         </w:rPr>
-        <w:t>From AFILIADO_SERVICIO x INNER JOIN usuario y ON(x.id_afiliado=y.id)) z INNER Join servicio s On(z.Codigo_servicio=s.Codigo_de_servicio)</w:t>
+        <w:t>From</w:t>
+      </w:r>
+      <w:proofErr w:type="spellEnd"/>
+      <w:r>
+        <w:rPr>
+          <w:lang w:eastAsia="es-CO"/>
+        </w:rPr>
+        <w:t xml:space="preserve"> </w:t>
+      </w:r>
+      <w:proofErr w:type="spellStart"/>
+      <w:r>
+        <w:rPr>
+          <w:lang w:eastAsia="es-CO"/>
+        </w:rPr>
+        <w:t>AFILIADO_SERVICIO</w:t>
+      </w:r>
+      <w:proofErr w:type="spellEnd"/>
+      <w:r>
+        <w:rPr>
+          <w:lang w:eastAsia="es-CO"/>
+        </w:rPr>
+        <w:t xml:space="preserve"> x </w:t>
+      </w:r>
+      <w:proofErr w:type="spellStart"/>
+      <w:r>
+        <w:rPr>
+          <w:lang w:eastAsia="es-CO"/>
+        </w:rPr>
+        <w:t>INNER</w:t>
+      </w:r>
+      <w:proofErr w:type="spellEnd"/>
+      <w:r>
+        <w:rPr>
+          <w:lang w:eastAsia="es-CO"/>
+        </w:rPr>
+        <w:t xml:space="preserve"> </w:t>
+      </w:r>
+      <w:proofErr w:type="spellStart"/>
+      <w:r>
+        <w:rPr>
+          <w:lang w:eastAsia="es-CO"/>
+        </w:rPr>
+        <w:t>JOIN</w:t>
+      </w:r>
+      <w:proofErr w:type="spellEnd"/>
+      <w:r>
+        <w:rPr>
+          <w:lang w:eastAsia="es-CO"/>
+        </w:rPr>
+        <w:t xml:space="preserve"> usuario y </w:t>
+      </w:r>
+      <w:proofErr w:type="spellStart"/>
+      <w:r>
+        <w:rPr>
+          <w:lang w:eastAsia="es-CO"/>
+        </w:rPr>
+        <w:t>ON</w:t>
+      </w:r>
+      <w:proofErr w:type="spellEnd"/>
+      <w:r>
+        <w:rPr>
+          <w:lang w:eastAsia="es-CO"/>
+        </w:rPr>
+        <w:t>(</w:t>
+      </w:r>
+      <w:proofErr w:type="spellStart"/>
+      <w:proofErr w:type="gramStart"/>
+      <w:r>
+        <w:rPr>
+          <w:lang w:eastAsia="es-CO"/>
+        </w:rPr>
+        <w:t>x.id_afiliado</w:t>
+      </w:r>
+      <w:proofErr w:type="spellEnd"/>
+      <w:r>
+        <w:rPr>
+          <w:lang w:eastAsia="es-CO"/>
+        </w:rPr>
+        <w:t>=</w:t>
+      </w:r>
+      <w:proofErr w:type="spellStart"/>
+      <w:r>
+        <w:rPr>
+          <w:lang w:eastAsia="es-CO"/>
+        </w:rPr>
+        <w:t>y.id</w:t>
+      </w:r>
+      <w:proofErr w:type="spellEnd"/>
+      <w:proofErr w:type="gramEnd"/>
+      <w:r>
+        <w:rPr>
+          <w:lang w:eastAsia="es-CO"/>
+        </w:rPr>
+        <w:t xml:space="preserve">)) z </w:t>
+      </w:r>
+      <w:proofErr w:type="spellStart"/>
+      <w:r>
+        <w:rPr>
+          <w:lang w:eastAsia="es-CO"/>
+        </w:rPr>
+        <w:t>INNER</w:t>
+      </w:r>
+      <w:proofErr w:type="spellEnd"/>
+      <w:r>
+        <w:rPr>
+          <w:lang w:eastAsia="es-CO"/>
+        </w:rPr>
+        <w:t xml:space="preserve"> </w:t>
+      </w:r>
+      <w:proofErr w:type="spellStart"/>
+      <w:r>
+        <w:rPr>
+          <w:lang w:eastAsia="es-CO"/>
+        </w:rPr>
+        <w:t>Join</w:t>
+      </w:r>
+      <w:proofErr w:type="spellEnd"/>
+      <w:r>
+        <w:rPr>
+          <w:lang w:eastAsia="es-CO"/>
+        </w:rPr>
+        <w:t xml:space="preserve"> servicio s </w:t>
+      </w:r>
+      <w:proofErr w:type="spellStart"/>
+      <w:r>
+        <w:rPr>
+          <w:lang w:eastAsia="es-CO"/>
+        </w:rPr>
+        <w:t>On</w:t>
+      </w:r>
+      <w:proofErr w:type="spellEnd"/>
+      <w:r>
+        <w:rPr>
+          <w:lang w:eastAsia="es-CO"/>
+        </w:rPr>
+        <w:t>(</w:t>
+      </w:r>
+      <w:proofErr w:type="spellStart"/>
+      <w:r>
+        <w:rPr>
+          <w:lang w:eastAsia="es-CO"/>
+        </w:rPr>
+        <w:t>z.Codigo_servicio</w:t>
+      </w:r>
+      <w:proofErr w:type="spellEnd"/>
+      <w:r>
+        <w:rPr>
+          <w:lang w:eastAsia="es-CO"/>
+        </w:rPr>
+        <w:t>=</w:t>
+      </w:r>
+      <w:proofErr w:type="spellStart"/>
+      <w:r>
+        <w:rPr>
+          <w:lang w:eastAsia="es-CO"/>
+        </w:rPr>
+        <w:t>s.Codigo_de_servicio</w:t>
+      </w:r>
+      <w:proofErr w:type="spellEnd"/>
+      <w:r>
+        <w:rPr>
+          <w:lang w:eastAsia="es-CO"/>
+        </w:rPr>
+        <w:t>)</w:t>
       </w:r>
     </w:p>
     <w:p>
@@ -18562,11 +19993,41 @@
           <w:lang w:eastAsia="es-CO"/>
         </w:rPr>
       </w:pPr>
+      <w:proofErr w:type="spellStart"/>
       <w:r>
         <w:rPr>
           <w:lang w:eastAsia="es-CO"/>
         </w:rPr>
-        <w:t>WHERE s.tipo_servicio=</w:t>
+        <w:t>WHERE</w:t>
+      </w:r>
+      <w:proofErr w:type="spellEnd"/>
+      <w:r>
+        <w:rPr>
+          <w:lang w:eastAsia="es-CO"/>
+        </w:rPr>
+        <w:t xml:space="preserve"> </w:t>
+      </w:r>
+      <w:proofErr w:type="spellStart"/>
+      <w:proofErr w:type="gramStart"/>
+      <w:r>
+        <w:rPr>
+          <w:lang w:eastAsia="es-CO"/>
+        </w:rPr>
+        <w:t>s.tipo</w:t>
+      </w:r>
+      <w:proofErr w:type="gramEnd"/>
+      <w:r>
+        <w:rPr>
+          <w:lang w:eastAsia="es-CO"/>
+        </w:rPr>
+        <w:t>_servicio</w:t>
+      </w:r>
+      <w:proofErr w:type="spellEnd"/>
+      <w:r>
+        <w:rPr>
+          <w:lang w:eastAsia="es-CO"/>
+        </w:rPr>
+        <w:t>=</w:t>
       </w:r>
       <w:r>
         <w:rPr>
@@ -18619,7 +20080,7 @@
                     </pic:cNvPicPr>
                   </pic:nvPicPr>
                   <pic:blipFill>
-                    <a:blip r:embed="rId15">
+                    <a:blip r:embed="rId14">
                       <a:extLst>
                         <a:ext uri="{28A0092B-C50C-407E-A947-70E740481C1C}">
                           <a14:useLocalDpi xmlns:a14="http://schemas.microsoft.com/office/drawing/2010/main" val="0"/>
@@ -18675,8 +20136,16 @@
         <w:rPr>
           <w:lang w:val="en-US"/>
         </w:rPr>
-        <w:t>FROM SERVICIOS_IPS</w:t>
-      </w:r>
+        <w:t xml:space="preserve">FROM </w:t>
+      </w:r>
+      <w:proofErr w:type="spellStart"/>
+      <w:r>
+        <w:rPr>
+          <w:lang w:val="en-US"/>
+        </w:rPr>
+        <w:t>SERVICIOS_IPS</w:t>
+      </w:r>
+      <w:proofErr w:type="spellEnd"/>
     </w:p>
     <w:p>
       <w:pPr>
@@ -18688,8 +20157,30 @@
         <w:rPr>
           <w:lang w:val="en-US"/>
         </w:rPr>
-        <w:t>WHERE NOMBRE_IPS = ?</w:t>
-      </w:r>
+        <w:t xml:space="preserve">WHERE </w:t>
+      </w:r>
+      <w:proofErr w:type="spellStart"/>
+      <w:r>
+        <w:rPr>
+          <w:lang w:val="en-US"/>
+        </w:rPr>
+        <w:t>NOMBRE_IPS</w:t>
+      </w:r>
+      <w:proofErr w:type="spellEnd"/>
+      <w:r>
+        <w:rPr>
+          <w:lang w:val="en-US"/>
+        </w:rPr>
+        <w:t xml:space="preserve"> </w:t>
+      </w:r>
+      <w:proofErr w:type="gramStart"/>
+      <w:r>
+        <w:rPr>
+          <w:lang w:val="en-US"/>
+        </w:rPr>
+        <w:t>= ?</w:t>
+      </w:r>
+      <w:proofErr w:type="gramEnd"/>
     </w:p>
     <w:p>
       <w:r>
@@ -18728,7 +20219,7 @@
                     </pic:cNvPicPr>
                   </pic:nvPicPr>
                   <pic:blipFill>
-                    <a:blip r:embed="rId16">
+                    <a:blip r:embed="rId15">
                       <a:extLst>
                         <a:ext uri="{28A0092B-C50C-407E-A947-70E740481C1C}">
                           <a14:useLocalDpi xmlns:a14="http://schemas.microsoft.com/office/drawing/2010/main" val="0"/>
@@ -18766,11 +20257,16 @@
       <w:pPr>
         <w:pStyle w:val="Ttulo2"/>
       </w:pPr>
-      <w:bookmarkStart w:id="10" w:name="_Toc26381254"/>
-      <w:r>
-        <w:t>rfc 10</w:t>
-      </w:r>
-      <w:bookmarkEnd w:id="10"/>
+      <w:bookmarkStart w:id="13" w:name="_Toc26387888"/>
+      <w:proofErr w:type="spellStart"/>
+      <w:r>
+        <w:t>rfc</w:t>
+      </w:r>
+      <w:proofErr w:type="spellEnd"/>
+      <w:r>
+        <w:t xml:space="preserve"> 10</w:t>
+      </w:r>
+      <w:bookmarkEnd w:id="13"/>
     </w:p>
     <w:p>
       <w:pPr>
@@ -18909,12 +20405,28 @@
           <w:lang w:eastAsia="es-CO"/>
         </w:rPr>
       </w:pPr>
+      <w:proofErr w:type="spellStart"/>
       <w:r>
         <w:rPr>
           <w:lang w:eastAsia="es-CO"/>
         </w:rPr>
-        <w:t>SELECT y.*, x.id_afiliado</w:t>
-      </w:r>
+        <w:t>SELECT</w:t>
+      </w:r>
+      <w:proofErr w:type="spellEnd"/>
+      <w:r>
+        <w:rPr>
+          <w:lang w:eastAsia="es-CO"/>
+        </w:rPr>
+        <w:t xml:space="preserve"> y.*, </w:t>
+      </w:r>
+      <w:proofErr w:type="spellStart"/>
+      <w:r>
+        <w:rPr>
+          <w:lang w:eastAsia="es-CO"/>
+        </w:rPr>
+        <w:t>x.id_afiliado</w:t>
+      </w:r>
+      <w:proofErr w:type="spellEnd"/>
     </w:p>
     <w:p>
       <w:pPr>
@@ -18925,11 +20437,105 @@
           <w:lang w:eastAsia="es-CO"/>
         </w:rPr>
       </w:pPr>
+      <w:proofErr w:type="spellStart"/>
       <w:r>
         <w:rPr>
           <w:lang w:eastAsia="es-CO"/>
         </w:rPr>
-        <w:t>FROM AFILIADO_SERVICIO x INNER JOIN usuario y ON(x.id_afiliado=y.id)</w:t>
+        <w:t>FROM</w:t>
+      </w:r>
+      <w:proofErr w:type="spellEnd"/>
+      <w:r>
+        <w:rPr>
+          <w:lang w:eastAsia="es-CO"/>
+        </w:rPr>
+        <w:t xml:space="preserve"> </w:t>
+      </w:r>
+      <w:proofErr w:type="spellStart"/>
+      <w:r>
+        <w:rPr>
+          <w:lang w:eastAsia="es-CO"/>
+        </w:rPr>
+        <w:t>AFILIADO_SERVICIO</w:t>
+      </w:r>
+      <w:proofErr w:type="spellEnd"/>
+      <w:r>
+        <w:rPr>
+          <w:lang w:eastAsia="es-CO"/>
+        </w:rPr>
+        <w:t xml:space="preserve"> x </w:t>
+      </w:r>
+      <w:proofErr w:type="spellStart"/>
+      <w:r>
+        <w:rPr>
+          <w:lang w:eastAsia="es-CO"/>
+        </w:rPr>
+        <w:t>INNER</w:t>
+      </w:r>
+      <w:proofErr w:type="spellEnd"/>
+      <w:r>
+        <w:rPr>
+          <w:lang w:eastAsia="es-CO"/>
+        </w:rPr>
+        <w:t xml:space="preserve"> </w:t>
+      </w:r>
+      <w:proofErr w:type="spellStart"/>
+      <w:r>
+        <w:rPr>
+          <w:lang w:eastAsia="es-CO"/>
+        </w:rPr>
+        <w:t>JOIN</w:t>
+      </w:r>
+      <w:proofErr w:type="spellEnd"/>
+      <w:r>
+        <w:rPr>
+          <w:lang w:eastAsia="es-CO"/>
+        </w:rPr>
+        <w:t xml:space="preserve"> usuario y </w:t>
+      </w:r>
+      <w:proofErr w:type="spellStart"/>
+      <w:r>
+        <w:rPr>
+          <w:lang w:eastAsia="es-CO"/>
+        </w:rPr>
+        <w:t>ON</w:t>
+      </w:r>
+      <w:proofErr w:type="spellEnd"/>
+      <w:r>
+        <w:rPr>
+          <w:lang w:eastAsia="es-CO"/>
+        </w:rPr>
+        <w:t>(</w:t>
+      </w:r>
+      <w:proofErr w:type="spellStart"/>
+      <w:proofErr w:type="gramStart"/>
+      <w:r>
+        <w:rPr>
+          <w:lang w:eastAsia="es-CO"/>
+        </w:rPr>
+        <w:t>x.id_afiliado</w:t>
+      </w:r>
+      <w:proofErr w:type="spellEnd"/>
+      <w:r>
+        <w:rPr>
+          <w:lang w:eastAsia="es-CO"/>
+        </w:rPr>
+        <w:t>=</w:t>
+      </w:r>
+      <w:proofErr w:type="spellStart"/>
+      <w:r>
+        <w:rPr>
+          <w:lang w:eastAsia="es-CO"/>
+        </w:rPr>
+        <w:t>y.id</w:t>
+      </w:r>
+      <w:proofErr w:type="spellEnd"/>
+      <w:proofErr w:type="gramEnd"/>
+      <w:r>
+        <w:rPr>
+          <w:lang w:eastAsia="es-CO"/>
+        </w:rPr>
+        <w:t>)</w:t>
       </w:r>
     </w:p>
     <w:p>
@@ -18945,7 +20551,39 @@
         <w:rPr>
           <w:lang w:val="en-US" w:eastAsia="es-CO"/>
         </w:rPr>
-        <w:t>WHERE NOT x.FECHA &gt; ?  AND x.FECHA &lt; ?</w:t>
+        <w:t xml:space="preserve">WHERE NOT </w:t>
+      </w:r>
+      <w:proofErr w:type="spellStart"/>
+      <w:proofErr w:type="gramStart"/>
+      <w:r>
+        <w:rPr>
+          <w:lang w:val="en-US" w:eastAsia="es-CO"/>
+        </w:rPr>
+        <w:t>x.FECHA</w:t>
+      </w:r>
+      <w:proofErr w:type="spellEnd"/>
+      <w:proofErr w:type="gramEnd"/>
+      <w:r>
+        <w:rPr>
+          <w:lang w:val="en-US" w:eastAsia="es-CO"/>
+        </w:rPr>
+        <w:t xml:space="preserve"> &gt; ?  AND </w:t>
+      </w:r>
+      <w:proofErr w:type="spellStart"/>
+      <w:proofErr w:type="gramStart"/>
+      <w:r>
+        <w:rPr>
+          <w:lang w:val="en-US" w:eastAsia="es-CO"/>
+        </w:rPr>
+        <w:t>x.FECHA</w:t>
+      </w:r>
+      <w:proofErr w:type="spellEnd"/>
+      <w:proofErr w:type="gramEnd"/>
+      <w:r>
+        <w:rPr>
+          <w:lang w:val="en-US" w:eastAsia="es-CO"/>
+        </w:rPr>
+        <w:t xml:space="preserve"> &lt; ?</w:t>
       </w:r>
     </w:p>
     <w:p>
@@ -18987,7 +20625,7 @@
                     </pic:cNvPicPr>
                   </pic:nvPicPr>
                   <pic:blipFill>
-                    <a:blip r:embed="rId17">
+                    <a:blip r:embed="rId16">
                       <a:extLst>
                         <a:ext uri="{28A0092B-C50C-407E-A947-70E740481C1C}">
                           <a14:useLocalDpi xmlns:a14="http://schemas.microsoft.com/office/drawing/2010/main" val="0"/>
@@ -19089,11 +20727,33 @@
           <w:lang w:val="en-US" w:eastAsia="es-CO"/>
         </w:rPr>
       </w:pPr>
+      <w:proofErr w:type="gramStart"/>
       <w:r>
         <w:rPr>
           <w:lang w:val="en-US" w:eastAsia="es-CO"/>
         </w:rPr>
-        <w:t>( Select x.codigo_servicio, y.*</w:t>
+        <w:t>( Select</w:t>
+      </w:r>
+      <w:proofErr w:type="gramEnd"/>
+      <w:r>
+        <w:rPr>
+          <w:lang w:val="en-US" w:eastAsia="es-CO"/>
+        </w:rPr>
+        <w:t xml:space="preserve"> </w:t>
+      </w:r>
+      <w:proofErr w:type="spellStart"/>
+      <w:r>
+        <w:rPr>
+          <w:lang w:val="en-US" w:eastAsia="es-CO"/>
+        </w:rPr>
+        <w:t>x.codigo_servicio</w:t>
+      </w:r>
+      <w:proofErr w:type="spellEnd"/>
+      <w:r>
+        <w:rPr>
+          <w:lang w:val="en-US" w:eastAsia="es-CO"/>
+        </w:rPr>
+        <w:t>, y.*</w:t>
       </w:r>
     </w:p>
     <w:p>
@@ -19105,11 +20765,175 @@
           <w:lang w:eastAsia="es-CO"/>
         </w:rPr>
       </w:pPr>
+      <w:proofErr w:type="spellStart"/>
       <w:r>
         <w:rPr>
           <w:lang w:eastAsia="es-CO"/>
         </w:rPr>
-        <w:t>From AFILIADO_SERVICIO x INNER JOIN usuario y ON(x.id_afiliado=y.id)) z INNER Join servicio s On(z.Codigo_servicio=s.Codigo_de_servicio)</w:t>
+        <w:t>From</w:t>
+      </w:r>
+      <w:proofErr w:type="spellEnd"/>
+      <w:r>
+        <w:rPr>
+          <w:lang w:eastAsia="es-CO"/>
+        </w:rPr>
+        <w:t xml:space="preserve"> </w:t>
+      </w:r>
+      <w:proofErr w:type="spellStart"/>
+      <w:r>
+        <w:rPr>
+          <w:lang w:eastAsia="es-CO"/>
+        </w:rPr>
+        <w:t>AFILIADO_SERVICIO</w:t>
+      </w:r>
+      <w:proofErr w:type="spellEnd"/>
+      <w:r>
+        <w:rPr>
+          <w:lang w:eastAsia="es-CO"/>
+        </w:rPr>
+        <w:t xml:space="preserve"> x </w:t>
+      </w:r>
+      <w:proofErr w:type="spellStart"/>
+      <w:r>
+        <w:rPr>
+          <w:lang w:eastAsia="es-CO"/>
+        </w:rPr>
+        <w:t>INNER</w:t>
+      </w:r>
+      <w:proofErr w:type="spellEnd"/>
+      <w:r>
+        <w:rPr>
+          <w:lang w:eastAsia="es-CO"/>
+        </w:rPr>
+        <w:t xml:space="preserve"> </w:t>
+      </w:r>
+      <w:proofErr w:type="spellStart"/>
+      <w:r>
+        <w:rPr>
+          <w:lang w:eastAsia="es-CO"/>
+        </w:rPr>
+        <w:t>JOIN</w:t>
+      </w:r>
+      <w:proofErr w:type="spellEnd"/>
+      <w:r>
+        <w:rPr>
+          <w:lang w:eastAsia="es-CO"/>
+        </w:rPr>
+        <w:t xml:space="preserve"> usuario y </w:t>
+      </w:r>
+      <w:proofErr w:type="spellStart"/>
+      <w:r>
+        <w:rPr>
+          <w:lang w:eastAsia="es-CO"/>
+        </w:rPr>
+        <w:t>ON</w:t>
+      </w:r>
+      <w:proofErr w:type="spellEnd"/>
+      <w:r>
+        <w:rPr>
+          <w:lang w:eastAsia="es-CO"/>
+        </w:rPr>
+        <w:t>(</w:t>
+      </w:r>
+      <w:proofErr w:type="spellStart"/>
+      <w:proofErr w:type="gramStart"/>
+      <w:r>
+        <w:rPr>
+          <w:lang w:eastAsia="es-CO"/>
+        </w:rPr>
+        <w:t>x.id_afiliado</w:t>
+      </w:r>
+      <w:proofErr w:type="spellEnd"/>
+      <w:r>
+        <w:rPr>
+          <w:lang w:eastAsia="es-CO"/>
+        </w:rPr>
+        <w:t>=</w:t>
+      </w:r>
+      <w:proofErr w:type="spellStart"/>
+      <w:r>
+        <w:rPr>
+          <w:lang w:eastAsia="es-CO"/>
+        </w:rPr>
+        <w:t>y.id</w:t>
+      </w:r>
+      <w:proofErr w:type="spellEnd"/>
+      <w:proofErr w:type="gramEnd"/>
+      <w:r>
+        <w:rPr>
+          <w:lang w:eastAsia="es-CO"/>
+        </w:rPr>
+        <w:t xml:space="preserve">)) z </w:t>
+      </w:r>
+      <w:proofErr w:type="spellStart"/>
+      <w:r>
+        <w:rPr>
+          <w:lang w:eastAsia="es-CO"/>
+        </w:rPr>
+        <w:t>INNER</w:t>
+      </w:r>
+      <w:proofErr w:type="spellEnd"/>
+      <w:r>
+        <w:rPr>
+          <w:lang w:eastAsia="es-CO"/>
+        </w:rPr>
+        <w:t xml:space="preserve"> </w:t>
+      </w:r>
+      <w:proofErr w:type="spellStart"/>
+      <w:r>
+        <w:rPr>
+          <w:lang w:eastAsia="es-CO"/>
+        </w:rPr>
+        <w:t>Join</w:t>
+      </w:r>
+      <w:proofErr w:type="spellEnd"/>
+      <w:r>
+        <w:rPr>
+          <w:lang w:eastAsia="es-CO"/>
+        </w:rPr>
+        <w:t xml:space="preserve"> servicio s </w:t>
+      </w:r>
+      <w:proofErr w:type="spellStart"/>
+      <w:r>
+        <w:rPr>
+          <w:lang w:eastAsia="es-CO"/>
+        </w:rPr>
+        <w:t>On</w:t>
+      </w:r>
+      <w:proofErr w:type="spellEnd"/>
+      <w:r>
+        <w:rPr>
+          <w:lang w:eastAsia="es-CO"/>
+        </w:rPr>
+        <w:t>(</w:t>
+      </w:r>
+      <w:proofErr w:type="spellStart"/>
+      <w:r>
+        <w:rPr>
+          <w:lang w:eastAsia="es-CO"/>
+        </w:rPr>
+        <w:t>z.Codigo_servicio</w:t>
+      </w:r>
+      <w:proofErr w:type="spellEnd"/>
+      <w:r>
+        <w:rPr>
+          <w:lang w:eastAsia="es-CO"/>
+        </w:rPr>
+        <w:t>=</w:t>
+      </w:r>
+      <w:proofErr w:type="spellStart"/>
+      <w:r>
+        <w:rPr>
+          <w:lang w:eastAsia="es-CO"/>
+        </w:rPr>
+        <w:t>s.Codigo_de_servicio</w:t>
+      </w:r>
+      <w:proofErr w:type="spellEnd"/>
+      <w:r>
+        <w:rPr>
+          <w:lang w:eastAsia="es-CO"/>
+        </w:rPr>
+        <w:t>)</w:t>
       </w:r>
     </w:p>
     <w:p>
@@ -19118,23 +20942,55 @@
           <w:lang w:eastAsia="es-CO"/>
         </w:rPr>
       </w:pPr>
+      <w:proofErr w:type="spellStart"/>
       <w:r>
         <w:rPr>
           <w:lang w:eastAsia="es-CO"/>
         </w:rPr>
         <w:t>WHERE</w:t>
       </w:r>
+      <w:proofErr w:type="spellEnd"/>
       <w:r>
         <w:rPr>
           <w:lang w:eastAsia="es-CO"/>
         </w:rPr>
-        <w:t xml:space="preserve"> NOT</w:t>
-      </w:r>
+        <w:t xml:space="preserve"> </w:t>
+      </w:r>
+      <w:proofErr w:type="spellStart"/>
       <w:r>
         <w:rPr>
           <w:lang w:eastAsia="es-CO"/>
         </w:rPr>
-        <w:t xml:space="preserve"> s.tipo_servicio=</w:t>
+        <w:t>NOT</w:t>
+      </w:r>
+      <w:proofErr w:type="spellEnd"/>
+      <w:r>
+        <w:rPr>
+          <w:lang w:eastAsia="es-CO"/>
+        </w:rPr>
+        <w:t xml:space="preserve"> </w:t>
+      </w:r>
+      <w:proofErr w:type="spellStart"/>
+      <w:proofErr w:type="gramStart"/>
+      <w:r>
+        <w:rPr>
+          <w:lang w:eastAsia="es-CO"/>
+        </w:rPr>
+        <w:t>s.tipo</w:t>
+      </w:r>
+      <w:proofErr w:type="gramEnd"/>
+      <w:r>
+        <w:rPr>
+          <w:lang w:eastAsia="es-CO"/>
+        </w:rPr>
+        <w:t>_servicio</w:t>
+      </w:r>
+      <w:proofErr w:type="spellEnd"/>
+      <w:r>
+        <w:rPr>
+          <w:lang w:eastAsia="es-CO"/>
+        </w:rPr>
+        <w:t>=</w:t>
       </w:r>
       <w:r>
         <w:rPr>
@@ -19194,7 +21050,7 @@
                     </pic:cNvPicPr>
                   </pic:nvPicPr>
                   <pic:blipFill>
-                    <a:blip r:embed="rId18">
+                    <a:blip r:embed="rId17">
                       <a:extLst>
                         <a:ext uri="{28A0092B-C50C-407E-A947-70E740481C1C}">
                           <a14:useLocalDpi xmlns:a14="http://schemas.microsoft.com/office/drawing/2010/main" val="0"/>
@@ -19251,8 +21107,16 @@
         <w:rPr>
           <w:lang w:val="en-US"/>
         </w:rPr>
-        <w:t>FROM SERVICIOS_IPS</w:t>
-      </w:r>
+        <w:t xml:space="preserve">FROM </w:t>
+      </w:r>
+      <w:proofErr w:type="spellStart"/>
+      <w:r>
+        <w:rPr>
+          <w:lang w:val="en-US"/>
+        </w:rPr>
+        <w:t>SERVICIOS_IPS</w:t>
+      </w:r>
+      <w:proofErr w:type="spellEnd"/>
     </w:p>
     <w:p>
       <w:pPr>
@@ -19264,7 +21128,35 @@
         <w:rPr>
           <w:lang w:val="en-US"/>
         </w:rPr>
-        <w:t>WHERE NOT  NOMBRE_IPS = ?</w:t>
+        <w:t xml:space="preserve">WHERE </w:t>
+      </w:r>
+      <w:proofErr w:type="gramStart"/>
+      <w:r>
+        <w:rPr>
+          <w:lang w:val="en-US"/>
+        </w:rPr>
+        <w:t xml:space="preserve">NOT  </w:t>
+      </w:r>
+      <w:proofErr w:type="spellStart"/>
+      <w:r>
+        <w:rPr>
+          <w:lang w:val="en-US"/>
+        </w:rPr>
+        <w:t>NOMBRE</w:t>
+      </w:r>
+      <w:proofErr w:type="gramEnd"/>
+      <w:r>
+        <w:rPr>
+          <w:lang w:val="en-US"/>
+        </w:rPr>
+        <w:t>_IPS</w:t>
+      </w:r>
+      <w:proofErr w:type="spellEnd"/>
+      <w:r>
+        <w:rPr>
+          <w:lang w:val="en-US"/>
+        </w:rPr>
+        <w:t xml:space="preserve"> = ?</w:t>
       </w:r>
     </w:p>
     <w:p>
@@ -19308,7 +21200,7 @@
                     </pic:cNvPicPr>
                   </pic:nvPicPr>
                   <pic:blipFill>
-                    <a:blip r:embed="rId19">
+                    <a:blip r:embed="rId18">
                       <a:extLst>
                         <a:ext uri="{28A0092B-C50C-407E-A947-70E740481C1C}">
                           <a14:useLocalDpi xmlns:a14="http://schemas.microsoft.com/office/drawing/2010/main" val="0"/>
@@ -19347,11 +21239,16 @@
       <w:pPr>
         <w:pStyle w:val="Ttulo2"/>
       </w:pPr>
-      <w:bookmarkStart w:id="11" w:name="_Toc26381255"/>
-      <w:r>
-        <w:t>rfc 11</w:t>
-      </w:r>
-      <w:bookmarkEnd w:id="11"/>
+      <w:bookmarkStart w:id="14" w:name="_Toc26387889"/>
+      <w:proofErr w:type="spellStart"/>
+      <w:r>
+        <w:t>rfc</w:t>
+      </w:r>
+      <w:proofErr w:type="spellEnd"/>
+      <w:r>
+        <w:t xml:space="preserve"> 11</w:t>
+      </w:r>
+      <w:bookmarkEnd w:id="14"/>
     </w:p>
     <w:p>
       <w:pPr>
@@ -19407,7 +21304,21 @@
         <w:rPr>
           <w:lang w:val="es-ES_tradnl"/>
         </w:rPr>
-        <w:t>un registro de tiempo por lo que esta relacionado a todos los datos.</w:t>
+        <w:t xml:space="preserve">un registro de tiempo por lo que </w:t>
+      </w:r>
+      <w:proofErr w:type="spellStart"/>
+      <w:r>
+        <w:rPr>
+          <w:lang w:val="es-ES_tradnl"/>
+        </w:rPr>
+        <w:t>esta</w:t>
+      </w:r>
+      <w:proofErr w:type="spellEnd"/>
+      <w:r>
+        <w:rPr>
+          <w:lang w:val="es-ES_tradnl"/>
+        </w:rPr>
+        <w:t xml:space="preserve"> relacionado a todos los datos.</w:t>
       </w:r>
     </w:p>
     <w:p/>
@@ -19421,7 +21332,63 @@
         <w:rPr>
           <w:lang w:val="en-US"/>
         </w:rPr>
-        <w:t>SELECT extract(year from af.FECHA) as yr, extract(month from af.FECHA) as mon</w:t>
+        <w:t xml:space="preserve">SELECT </w:t>
+      </w:r>
+      <w:proofErr w:type="gramStart"/>
+      <w:r>
+        <w:rPr>
+          <w:lang w:val="en-US"/>
+        </w:rPr>
+        <w:t>extract(</w:t>
+      </w:r>
+      <w:proofErr w:type="gramEnd"/>
+      <w:r>
+        <w:rPr>
+          <w:lang w:val="en-US"/>
+        </w:rPr>
+        <w:t xml:space="preserve">year from </w:t>
+      </w:r>
+      <w:proofErr w:type="spellStart"/>
+      <w:r>
+        <w:rPr>
+          <w:lang w:val="en-US"/>
+        </w:rPr>
+        <w:t>af.FECHA</w:t>
+      </w:r>
+      <w:proofErr w:type="spellEnd"/>
+      <w:r>
+        <w:rPr>
+          <w:lang w:val="en-US"/>
+        </w:rPr>
+        <w:t xml:space="preserve">) as </w:t>
+      </w:r>
+      <w:proofErr w:type="spellStart"/>
+      <w:r>
+        <w:rPr>
+          <w:lang w:val="en-US"/>
+        </w:rPr>
+        <w:t>yr</w:t>
+      </w:r>
+      <w:proofErr w:type="spellEnd"/>
+      <w:r>
+        <w:rPr>
+          <w:lang w:val="en-US"/>
+        </w:rPr>
+        <w:t xml:space="preserve">, extract(month from </w:t>
+      </w:r>
+      <w:proofErr w:type="spellStart"/>
+      <w:r>
+        <w:rPr>
+          <w:lang w:val="en-US"/>
+        </w:rPr>
+        <w:t>af.FECHA</w:t>
+      </w:r>
+      <w:proofErr w:type="spellEnd"/>
+      <w:r>
+        <w:rPr>
+          <w:lang w:val="en-US"/>
+        </w:rPr>
+        <w:t>) as mon</w:t>
       </w:r>
     </w:p>
     <w:p>
@@ -19434,8 +21401,30 @@
         <w:rPr>
           <w:lang w:val="en-US"/>
         </w:rPr>
-        <w:t>FROM AFILIADO_SERVICIO af</w:t>
-      </w:r>
+        <w:t xml:space="preserve">FROM </w:t>
+      </w:r>
+      <w:proofErr w:type="spellStart"/>
+      <w:r>
+        <w:rPr>
+          <w:lang w:val="en-US"/>
+        </w:rPr>
+        <w:t>AFILIADO_SERVICIO</w:t>
+      </w:r>
+      <w:proofErr w:type="spellEnd"/>
+      <w:r>
+        <w:rPr>
+          <w:lang w:val="en-US"/>
+        </w:rPr>
+        <w:t xml:space="preserve"> </w:t>
+      </w:r>
+      <w:proofErr w:type="spellStart"/>
+      <w:r>
+        <w:rPr>
+          <w:lang w:val="en-US"/>
+        </w:rPr>
+        <w:t>af</w:t>
+      </w:r>
+      <w:proofErr w:type="spellEnd"/>
     </w:p>
     <w:p>
       <w:pPr>
@@ -19447,8 +21436,16 @@
         <w:rPr>
           <w:lang w:val="en-US"/>
         </w:rPr>
-        <w:t>GROUP BY MAX(</w:t>
-      </w:r>
+        <w:t xml:space="preserve">GROUP BY </w:t>
+      </w:r>
+      <w:proofErr w:type="gramStart"/>
+      <w:r>
+        <w:rPr>
+          <w:lang w:val="en-US"/>
+        </w:rPr>
+        <w:t>MAX(</w:t>
+      </w:r>
+      <w:proofErr w:type="gramEnd"/>
     </w:p>
     <w:p>
       <w:pPr>
@@ -19460,12 +21457,83 @@
         <w:rPr>
           <w:lang w:val="en-US"/>
         </w:rPr>
-        <w:t>GROUP BY extract(year from af.FECHA), extract(month from af.FECHA)</w:t>
+        <w:t xml:space="preserve">GROUP BY </w:t>
+      </w:r>
+      <w:proofErr w:type="gramStart"/>
+      <w:r>
+        <w:rPr>
+          <w:lang w:val="en-US"/>
+        </w:rPr>
+        <w:t>extract(</w:t>
+      </w:r>
+      <w:proofErr w:type="gramEnd"/>
+      <w:r>
+        <w:rPr>
+          <w:lang w:val="en-US"/>
+        </w:rPr>
+        <w:t xml:space="preserve">year from </w:t>
+      </w:r>
+      <w:proofErr w:type="spellStart"/>
+      <w:r>
+        <w:rPr>
+          <w:lang w:val="en-US"/>
+        </w:rPr>
+        <w:t>af.FECHA</w:t>
+      </w:r>
+      <w:proofErr w:type="spellEnd"/>
+      <w:r>
+        <w:rPr>
+          <w:lang w:val="en-US"/>
+        </w:rPr>
+        <w:t xml:space="preserve">), extract(month from </w:t>
+      </w:r>
+      <w:proofErr w:type="spellStart"/>
+      <w:r>
+        <w:rPr>
+          <w:lang w:val="en-US"/>
+        </w:rPr>
+        <w:t>af.FECHA</w:t>
+      </w:r>
+      <w:proofErr w:type="spellEnd"/>
+      <w:r>
+        <w:rPr>
+          <w:lang w:val="en-US"/>
+        </w:rPr>
+        <w:t>)</w:t>
       </w:r>
     </w:p>
     <w:p>
-      <w:r>
-        <w:t>ORDER BY yr, mon)</w:t>
+      <w:proofErr w:type="spellStart"/>
+      <w:r>
+        <w:t>ORDER</w:t>
+      </w:r>
+      <w:proofErr w:type="spellEnd"/>
+      <w:r>
+        <w:t xml:space="preserve"> </w:t>
+      </w:r>
+      <w:proofErr w:type="spellStart"/>
+      <w:r>
+        <w:t>BY</w:t>
+      </w:r>
+      <w:proofErr w:type="spellEnd"/>
+      <w:r>
+        <w:t xml:space="preserve"> </w:t>
+      </w:r>
+      <w:proofErr w:type="spellStart"/>
+      <w:r>
+        <w:t>yr</w:t>
+      </w:r>
+      <w:proofErr w:type="spellEnd"/>
+      <w:r>
+        <w:t xml:space="preserve">, </w:t>
+      </w:r>
+      <w:proofErr w:type="spellStart"/>
+      <w:r>
+        <w:t>mon</w:t>
+      </w:r>
+      <w:proofErr w:type="spellEnd"/>
+      <w:r>
+        <w:t>)</w:t>
       </w:r>
     </w:p>
     <w:p>
@@ -19480,11 +21548,16 @@
       <w:pPr>
         <w:pStyle w:val="Ttulo2"/>
       </w:pPr>
-      <w:bookmarkStart w:id="12" w:name="_Toc26381256"/>
-      <w:r>
-        <w:t>rfc 12</w:t>
-      </w:r>
-      <w:bookmarkEnd w:id="12"/>
+      <w:bookmarkStart w:id="15" w:name="_Toc26387890"/>
+      <w:proofErr w:type="spellStart"/>
+      <w:r>
+        <w:t>rfc</w:t>
+      </w:r>
+      <w:proofErr w:type="spellEnd"/>
+      <w:r>
+        <w:t xml:space="preserve"> 12</w:t>
+      </w:r>
+      <w:bookmarkEnd w:id="15"/>
     </w:p>
     <w:p>
       <w:r>
@@ -19537,18 +21610,194 @@
           <w:lang w:val="es-ES_tradnl"/>
         </w:rPr>
       </w:pPr>
+      <w:proofErr w:type="spellStart"/>
       <w:r>
         <w:rPr>
           <w:lang w:val="es-ES_tradnl"/>
         </w:rPr>
         <w:lastRenderedPageBreak/>
-        <w:t>SELECT extract(year from sa.FECHA) as yr, extract(month from sa.FECHA) as mon, sa.ID_AFILIADO</w:t>
-      </w:r>
+        <w:t>SELECT</w:t>
+      </w:r>
+      <w:proofErr w:type="spellEnd"/>
+      <w:r>
+        <w:rPr>
+          <w:lang w:val="es-ES_tradnl"/>
+        </w:rPr>
+        <w:t xml:space="preserve"> </w:t>
+      </w:r>
+      <w:proofErr w:type="spellStart"/>
+      <w:proofErr w:type="gramStart"/>
+      <w:r>
+        <w:rPr>
+          <w:lang w:val="es-ES_tradnl"/>
+        </w:rPr>
+        <w:t>extract</w:t>
+      </w:r>
+      <w:proofErr w:type="spellEnd"/>
+      <w:r>
+        <w:rPr>
+          <w:lang w:val="es-ES_tradnl"/>
+        </w:rPr>
+        <w:t>(</w:t>
+      </w:r>
+      <w:proofErr w:type="spellStart"/>
+      <w:proofErr w:type="gramEnd"/>
+      <w:r>
+        <w:rPr>
+          <w:lang w:val="es-ES_tradnl"/>
+        </w:rPr>
+        <w:t>year</w:t>
+      </w:r>
+      <w:proofErr w:type="spellEnd"/>
+      <w:r>
+        <w:rPr>
+          <w:lang w:val="es-ES_tradnl"/>
+        </w:rPr>
+        <w:t xml:space="preserve"> </w:t>
+      </w:r>
+      <w:proofErr w:type="spellStart"/>
+      <w:r>
+        <w:rPr>
+          <w:lang w:val="es-ES_tradnl"/>
+        </w:rPr>
+        <w:t>from</w:t>
+      </w:r>
+      <w:proofErr w:type="spellEnd"/>
+      <w:r>
+        <w:rPr>
+          <w:lang w:val="es-ES_tradnl"/>
+        </w:rPr>
+        <w:t xml:space="preserve"> </w:t>
+      </w:r>
+      <w:proofErr w:type="spellStart"/>
+      <w:r>
+        <w:rPr>
+          <w:lang w:val="es-ES_tradnl"/>
+        </w:rPr>
+        <w:t>sa.FECHA</w:t>
+      </w:r>
+      <w:proofErr w:type="spellEnd"/>
+      <w:r>
+        <w:rPr>
+          <w:lang w:val="es-ES_tradnl"/>
+        </w:rPr>
+        <w:t xml:space="preserve">) as </w:t>
+      </w:r>
+      <w:proofErr w:type="spellStart"/>
+      <w:r>
+        <w:rPr>
+          <w:lang w:val="es-ES_tradnl"/>
+        </w:rPr>
+        <w:t>yr</w:t>
+      </w:r>
+      <w:proofErr w:type="spellEnd"/>
+      <w:r>
+        <w:rPr>
+          <w:lang w:val="es-ES_tradnl"/>
+        </w:rPr>
+        <w:t xml:space="preserve">, </w:t>
+      </w:r>
+      <w:proofErr w:type="spellStart"/>
+      <w:r>
+        <w:rPr>
+          <w:lang w:val="es-ES_tradnl"/>
+        </w:rPr>
+        <w:t>extract</w:t>
+      </w:r>
+      <w:proofErr w:type="spellEnd"/>
+      <w:r>
+        <w:rPr>
+          <w:lang w:val="es-ES_tradnl"/>
+        </w:rPr>
+        <w:t>(</w:t>
+      </w:r>
+      <w:proofErr w:type="spellStart"/>
+      <w:r>
+        <w:rPr>
+          <w:lang w:val="es-ES_tradnl"/>
+        </w:rPr>
+        <w:t>month</w:t>
+      </w:r>
+      <w:proofErr w:type="spellEnd"/>
+      <w:r>
+        <w:rPr>
+          <w:lang w:val="es-ES_tradnl"/>
+        </w:rPr>
+        <w:t xml:space="preserve"> </w:t>
+      </w:r>
+      <w:proofErr w:type="spellStart"/>
+      <w:r>
+        <w:rPr>
+          <w:lang w:val="es-ES_tradnl"/>
+        </w:rPr>
+        <w:t>from</w:t>
+      </w:r>
+      <w:proofErr w:type="spellEnd"/>
+      <w:r>
+        <w:rPr>
+          <w:lang w:val="es-ES_tradnl"/>
+        </w:rPr>
+        <w:t xml:space="preserve"> </w:t>
+      </w:r>
+      <w:proofErr w:type="spellStart"/>
+      <w:r>
+        <w:rPr>
+          <w:lang w:val="es-ES_tradnl"/>
+        </w:rPr>
+        <w:t>sa.FECHA</w:t>
+      </w:r>
+      <w:proofErr w:type="spellEnd"/>
+      <w:r>
+        <w:rPr>
+          <w:lang w:val="es-ES_tradnl"/>
+        </w:rPr>
+        <w:t xml:space="preserve">) as </w:t>
+      </w:r>
+      <w:proofErr w:type="spellStart"/>
+      <w:r>
+        <w:rPr>
+          <w:lang w:val="es-ES_tradnl"/>
+        </w:rPr>
+        <w:t>mon</w:t>
+      </w:r>
+      <w:proofErr w:type="spellEnd"/>
+      <w:r>
+        <w:rPr>
+          <w:lang w:val="es-ES_tradnl"/>
+        </w:rPr>
+        <w:t xml:space="preserve">, </w:t>
+      </w:r>
+      <w:proofErr w:type="spellStart"/>
+      <w:r>
+        <w:rPr>
+          <w:lang w:val="es-ES_tradnl"/>
+        </w:rPr>
+        <w:t>sa.ID_AFILIADO</w:t>
+      </w:r>
+      <w:proofErr w:type="spellEnd"/>
     </w:p>
     <w:p>
-      <w:r>
-        <w:t>FROM AFILIADO a, AFILIADO_SERVICIO sa</w:t>
-      </w:r>
+      <w:proofErr w:type="spellStart"/>
+      <w:r>
+        <w:t>FROM</w:t>
+      </w:r>
+      <w:proofErr w:type="spellEnd"/>
+      <w:r>
+        <w:t xml:space="preserve"> AFILIADO a, </w:t>
+      </w:r>
+      <w:proofErr w:type="spellStart"/>
+      <w:r>
+        <w:t>AFILIADO_SERVICIO</w:t>
+      </w:r>
+      <w:proofErr w:type="spellEnd"/>
+      <w:r>
+        <w:t xml:space="preserve"> </w:t>
+      </w:r>
+      <w:proofErr w:type="spellStart"/>
+      <w:r>
+        <w:t>sa</w:t>
+      </w:r>
+      <w:proofErr w:type="spellEnd"/>
     </w:p>
     <w:p>
       <w:pPr>
@@ -19560,8 +21809,16 @@
         <w:rPr>
           <w:lang w:val="en-US"/>
         </w:rPr>
-        <w:t>ORDER BY sa.ID_AFILIADO</w:t>
-      </w:r>
+        <w:t xml:space="preserve">ORDER BY </w:t>
+      </w:r>
+      <w:proofErr w:type="spellStart"/>
+      <w:r>
+        <w:rPr>
+          <w:lang w:val="en-US"/>
+        </w:rPr>
+        <w:t>sa.ID_AFILIADO</w:t>
+      </w:r>
+      <w:proofErr w:type="spellEnd"/>
     </w:p>
     <w:p>
       <w:pPr>
@@ -19573,13 +21830,81 @@
         <w:rPr>
           <w:lang w:val="en-US"/>
         </w:rPr>
-        <w:t>GROUP BY extract(year from af.FECHA), extract(month from af.FECHA)</w:t>
+        <w:t xml:space="preserve">GROUP BY </w:t>
+      </w:r>
+      <w:proofErr w:type="gramStart"/>
+      <w:r>
+        <w:rPr>
+          <w:lang w:val="en-US"/>
+        </w:rPr>
+        <w:t>extract(</w:t>
+      </w:r>
+      <w:proofErr w:type="gramEnd"/>
+      <w:r>
+        <w:rPr>
+          <w:lang w:val="en-US"/>
+        </w:rPr>
+        <w:t xml:space="preserve">year from </w:t>
+      </w:r>
+      <w:proofErr w:type="spellStart"/>
+      <w:r>
+        <w:rPr>
+          <w:lang w:val="en-US"/>
+        </w:rPr>
+        <w:t>af.FECHA</w:t>
+      </w:r>
+      <w:proofErr w:type="spellEnd"/>
+      <w:r>
+        <w:rPr>
+          <w:lang w:val="en-US"/>
+        </w:rPr>
+        <w:t xml:space="preserve">), extract(month from </w:t>
+      </w:r>
+      <w:proofErr w:type="spellStart"/>
+      <w:r>
+        <w:rPr>
+          <w:lang w:val="en-US"/>
+        </w:rPr>
+        <w:t>af.FECHA</w:t>
+      </w:r>
+      <w:proofErr w:type="spellEnd"/>
+      <w:r>
+        <w:rPr>
+          <w:lang w:val="en-US"/>
+        </w:rPr>
+        <w:t>)</w:t>
       </w:r>
     </w:p>
     <w:p>
-      <w:r>
-        <w:t>ORDER BY yr, mon</w:t>
-      </w:r>
+      <w:proofErr w:type="spellStart"/>
+      <w:r>
+        <w:t>ORDER</w:t>
+      </w:r>
+      <w:proofErr w:type="spellEnd"/>
+      <w:r>
+        <w:t xml:space="preserve"> </w:t>
+      </w:r>
+      <w:proofErr w:type="spellStart"/>
+      <w:r>
+        <w:t>BY</w:t>
+      </w:r>
+      <w:proofErr w:type="spellEnd"/>
+      <w:r>
+        <w:t xml:space="preserve"> </w:t>
+      </w:r>
+      <w:proofErr w:type="spellStart"/>
+      <w:r>
+        <w:t>yr</w:t>
+      </w:r>
+      <w:proofErr w:type="spellEnd"/>
+      <w:r>
+        <w:t xml:space="preserve">, </w:t>
+      </w:r>
+      <w:proofErr w:type="spellStart"/>
+      <w:r>
+        <w:t>mon</w:t>
+      </w:r>
+      <w:proofErr w:type="spellEnd"/>
     </w:p>
     <w:p>
       <w:r>
@@ -19591,23 +21916,67 @@
         <w:t>En esta sentencia se p</w:t>
       </w:r>
       <w:r>
-        <w:t>retende mirar a los clientes que utilizan uno o mas servicios de forma mensual.</w:t>
+        <w:t xml:space="preserve">retende mirar a los clientes que utilizan uno o </w:t>
+      </w:r>
+      <w:proofErr w:type="spellStart"/>
+      <w:r>
+        <w:t>mas</w:t>
+      </w:r>
+      <w:proofErr w:type="spellEnd"/>
+      <w:r>
+        <w:t xml:space="preserve"> servicios de forma mensual.</w:t>
       </w:r>
     </w:p>
     <w:p/>
     <w:p>
-      <w:r>
-        <w:t>SELECT a.ID_AFILIADO</w:t>
-      </w:r>
+      <w:proofErr w:type="spellStart"/>
+      <w:r>
+        <w:t>SELECT</w:t>
+      </w:r>
+      <w:proofErr w:type="spellEnd"/>
+      <w:r>
+        <w:t xml:space="preserve"> </w:t>
+      </w:r>
+      <w:proofErr w:type="spellStart"/>
+      <w:r>
+        <w:t>a.ID_AFILIADO</w:t>
+      </w:r>
+      <w:proofErr w:type="spellEnd"/>
     </w:p>
     <w:p>
-      <w:r>
-        <w:t>FROM ORDENDESERVICIO o, AFILIADO_SERVICIO a</w:t>
+      <w:proofErr w:type="spellStart"/>
+      <w:r>
+        <w:t>FROM</w:t>
+      </w:r>
+      <w:proofErr w:type="spellEnd"/>
+      <w:r>
+        <w:t xml:space="preserve"> </w:t>
+      </w:r>
+      <w:proofErr w:type="spellStart"/>
+      <w:r>
+        <w:t>ORDENDESERVICIO</w:t>
+      </w:r>
+      <w:proofErr w:type="spellEnd"/>
+      <w:r>
+        <w:t xml:space="preserve"> o, </w:t>
+      </w:r>
+      <w:proofErr w:type="spellStart"/>
+      <w:r>
+        <w:t>AFILIADO_SERVICIO</w:t>
+      </w:r>
+      <w:proofErr w:type="spellEnd"/>
+      <w:r>
+        <w:t xml:space="preserve"> a</w:t>
       </w:r>
     </w:p>
     <w:p>
-      <w:r>
-        <w:t>WHERE TIPO= "especialista"</w:t>
+      <w:proofErr w:type="spellStart"/>
+      <w:r>
+        <w:t>WHERE</w:t>
+      </w:r>
+      <w:proofErr w:type="spellEnd"/>
+      <w:r>
+        <w:t xml:space="preserve"> TIPO= "especialista"</w:t>
       </w:r>
     </w:p>
     <w:p>
@@ -19633,11 +22002,19 @@
           <w:lang w:val="es-ES_tradnl"/>
         </w:rPr>
       </w:pPr>
+      <w:proofErr w:type="spellStart"/>
       <w:r>
         <w:rPr>
           <w:lang w:val="es-ES_tradnl"/>
         </w:rPr>
-        <w:t>SELECT *</w:t>
+        <w:t>SELECT</w:t>
+      </w:r>
+      <w:proofErr w:type="spellEnd"/>
+      <w:r>
+        <w:rPr>
+          <w:lang w:val="es-ES_tradnl"/>
+        </w:rPr>
+        <w:t xml:space="preserve"> *</w:t>
       </w:r>
     </w:p>
     <w:p>
@@ -19646,11 +22023,33 @@
           <w:lang w:val="es-ES_tradnl"/>
         </w:rPr>
       </w:pPr>
+      <w:proofErr w:type="spellStart"/>
       <w:r>
         <w:rPr>
           <w:lang w:val="es-ES_tradnl"/>
         </w:rPr>
-        <w:t>FROM SERVICIO c, AFILIADO_SERVICIO a</w:t>
+        <w:t>FROM</w:t>
+      </w:r>
+      <w:proofErr w:type="spellEnd"/>
+      <w:r>
+        <w:rPr>
+          <w:lang w:val="es-ES_tradnl"/>
+        </w:rPr>
+        <w:t xml:space="preserve"> SERVICIO c, </w:t>
+      </w:r>
+      <w:proofErr w:type="spellStart"/>
+      <w:r>
+        <w:rPr>
+          <w:lang w:val="es-ES_tradnl"/>
+        </w:rPr>
+        <w:t>AFILIADO_SERVICIO</w:t>
+      </w:r>
+      <w:proofErr w:type="spellEnd"/>
+      <w:r>
+        <w:rPr>
+          <w:lang w:val="es-ES_tradnl"/>
+        </w:rPr>
+        <w:t xml:space="preserve"> a</w:t>
       </w:r>
     </w:p>
     <w:p>
@@ -19659,11 +22058,47 @@
           <w:lang w:val="es-ES_tradnl"/>
         </w:rPr>
       </w:pPr>
+      <w:proofErr w:type="spellStart"/>
       <w:r>
         <w:rPr>
           <w:lang w:val="es-ES_tradnl"/>
         </w:rPr>
-        <w:t>WHERE TIPOSERVICIO= "hospitalizacion"</w:t>
+        <w:t>WHERE</w:t>
+      </w:r>
+      <w:proofErr w:type="spellEnd"/>
+      <w:r>
+        <w:rPr>
+          <w:lang w:val="es-ES_tradnl"/>
+        </w:rPr>
+        <w:t xml:space="preserve"> </w:t>
+      </w:r>
+      <w:proofErr w:type="spellStart"/>
+      <w:r>
+        <w:rPr>
+          <w:lang w:val="es-ES_tradnl"/>
+        </w:rPr>
+        <w:t>TIPOSERVICIO</w:t>
+      </w:r>
+      <w:proofErr w:type="spellEnd"/>
+      <w:r>
+        <w:rPr>
+          <w:lang w:val="es-ES_tradnl"/>
+        </w:rPr>
+        <w:t>= "</w:t>
+      </w:r>
+      <w:proofErr w:type="spellStart"/>
+      <w:r>
+        <w:rPr>
+          <w:lang w:val="es-ES_tradnl"/>
+        </w:rPr>
+        <w:t>hospitalizacion</w:t>
+      </w:r>
+      <w:proofErr w:type="spellEnd"/>
+      <w:r>
+        <w:rPr>
+          <w:lang w:val="es-ES_tradnl"/>
+        </w:rPr>
+        <w:t>"</w:t>
       </w:r>
     </w:p>
     <w:p>
@@ -19730,12 +22165,14 @@
           <w:lang w:val="es-ES_tradnl"/>
         </w:rPr>
       </w:pPr>
+      <w:bookmarkStart w:id="16" w:name="_Toc26387891"/>
       <w:r>
         <w:rPr>
           <w:lang w:val="es-ES_tradnl"/>
         </w:rPr>
         <w:t>Carga de datos</w:t>
       </w:r>
+      <w:bookmarkEnd w:id="16"/>
     </w:p>
     <w:p>
       <w:pPr>
@@ -19807,19 +22244,41 @@
         <w:rPr>
           <w:lang w:val="es-ES_tradnl"/>
         </w:rPr>
-        <w:t>aleatoria las llaves primarias y de ahí estas listas eran exportadas nuevamente de Excel e importadas a sqldeveloper</w:t>
-      </w:r>
+        <w:t xml:space="preserve">aleatoria las llaves primarias y de ahí estas listas eran exportadas nuevamente de Excel e importadas a </w:t>
+      </w:r>
+      <w:proofErr w:type="spellStart"/>
       <w:r>
         <w:rPr>
           <w:lang w:val="es-ES_tradnl"/>
         </w:rPr>
+        <w:t>sqldeveloper</w:t>
+      </w:r>
+      <w:proofErr w:type="spellEnd"/>
+      <w:r>
+        <w:rPr>
+          <w:lang w:val="es-ES_tradnl"/>
+        </w:rPr>
         <w:t xml:space="preserve"> obteniendo así alrededor de 1’000,000 de datos en total</w:t>
       </w:r>
       <w:r>
         <w:rPr>
           <w:lang w:val="es-ES_tradnl"/>
         </w:rPr>
-        <w:t xml:space="preserve">. Habían tablas de pocos datos como las de </w:t>
+        <w:t xml:space="preserve">. </w:t>
+      </w:r>
+      <w:proofErr w:type="gramStart"/>
+      <w:r>
+        <w:rPr>
+          <w:lang w:val="es-ES_tradnl"/>
+        </w:rPr>
+        <w:t>Habían</w:t>
+      </w:r>
+      <w:proofErr w:type="gramEnd"/>
+      <w:r>
+        <w:rPr>
+          <w:lang w:val="es-ES_tradnl"/>
+        </w:rPr>
+        <w:t xml:space="preserve"> tablas de pocos datos como las de </w:t>
       </w:r>
       <w:r>
         <w:rPr>
@@ -24100,6 +26559,21 @@
 </file>
 
 <file path=customXml/item1.xml><?xml version="1.0" encoding="utf-8"?>
+<p:properties xmlns:p="http://schemas.microsoft.com/office/2006/metadata/properties" xmlns:xsi="http://www.w3.org/2001/XMLSchema-instance" xmlns:pc="http://schemas.microsoft.com/office/infopath/2007/PartnerControls">
+  <documentManagement/>
+</p:properties>
+</file>
+
+<file path=customXml/item2.xml><?xml version="1.0" encoding="utf-8"?>
+<?mso-contentType ?>
+<FormTemplates xmlns="http://schemas.microsoft.com/sharepoint/v3/contenttype/forms">
+  <Display>DocumentLibraryForm</Display>
+  <Edit>DocumentLibraryForm</Edit>
+  <New>DocumentLibraryForm</New>
+</FormTemplates>
+</file>
+
+<file path=customXml/item3.xml><?xml version="1.0" encoding="utf-8"?>
 <ct:contentTypeSchema xmlns:ct="http://schemas.microsoft.com/office/2006/metadata/contentType" xmlns:ma="http://schemas.microsoft.com/office/2006/metadata/properties/metaAttributes" ct:_="" ma:_="" ma:contentTypeName="Documento" ma:contentTypeID="0x01010018F046743CD26C40802585F6F0D7A61A" ma:contentTypeVersion="" ma:contentTypeDescription="Crear nuevo documento." ma:contentTypeScope="" ma:versionID="b0991eb77e9a70d9ced14016854dc49c">
   <xsd:schema xmlns:xsd="http://www.w3.org/2001/XMLSchema" xmlns:xs="http://www.w3.org/2001/XMLSchema" xmlns:p="http://schemas.microsoft.com/office/2006/metadata/properties" xmlns:ns2="79c86652-cafb-4c92-8fca-d6c092d602b3" xmlns:ns3="86c09d4e-b9dd-4d8f-bc7b-874d94cf9598" targetNamespace="http://schemas.microsoft.com/office/2006/metadata/properties" ma:root="true" ma:fieldsID="b4ab1525e05ec9dd2adae397378e622c" ns2:_="" ns3:_="">
     <xsd:import namespace="79c86652-cafb-4c92-8fca-d6c092d602b3"/>
@@ -24270,21 +26744,6 @@
 </ct:contentTypeSchema>
 </file>
 
-<file path=customXml/item2.xml><?xml version="1.0" encoding="utf-8"?>
-<?mso-contentType ?>
-<FormTemplates xmlns="http://schemas.microsoft.com/sharepoint/v3/contenttype/forms">
-  <Display>DocumentLibraryForm</Display>
-  <Edit>DocumentLibraryForm</Edit>
-  <New>DocumentLibraryForm</New>
-</FormTemplates>
-</file>
-
-<file path=customXml/item3.xml><?xml version="1.0" encoding="utf-8"?>
-<p:properties xmlns:p="http://schemas.microsoft.com/office/2006/metadata/properties" xmlns:xsi="http://www.w3.org/2001/XMLSchema-instance" xmlns:pc="http://schemas.microsoft.com/office/infopath/2007/PartnerControls">
-  <documentManagement/>
-</p:properties>
-</file>
-
 <file path=customXml/item4.xml><?xml version="1.0" encoding="utf-8"?>
 <b:Sources xmlns:b="http://schemas.openxmlformats.org/officeDocument/2006/bibliography" xmlns="http://schemas.openxmlformats.org/officeDocument/2006/bibliography" SelectedStyle="\ISO690Nmerical.XSL" StyleName="ISO 690 - Numerical Reference">
   <b:Source>
@@ -24359,6 +26818,23 @@
 </file>
 
 <file path=customXml/itemProps1.xml><?xml version="1.0" encoding="utf-8"?>
+<ds:datastoreItem xmlns:ds="http://schemas.openxmlformats.org/officeDocument/2006/customXml" ds:itemID="{58C00F42-C3C7-4DFD-819A-AF7B840B018B}">
+  <ds:schemaRefs>
+    <ds:schemaRef ds:uri="http://schemas.microsoft.com/office/2006/metadata/properties"/>
+    <ds:schemaRef ds:uri="http://schemas.microsoft.com/office/infopath/2007/PartnerControls"/>
+  </ds:schemaRefs>
+</ds:datastoreItem>
+</file>
+
+<file path=customXml/itemProps2.xml><?xml version="1.0" encoding="utf-8"?>
+<ds:datastoreItem xmlns:ds="http://schemas.openxmlformats.org/officeDocument/2006/customXml" ds:itemID="{C804148F-9D8C-4CC0-8AD0-964D9CB31D22}">
+  <ds:schemaRefs>
+    <ds:schemaRef ds:uri="http://schemas.microsoft.com/sharepoint/v3/contenttype/forms"/>
+  </ds:schemaRefs>
+</ds:datastoreItem>
+</file>
+
+<file path=customXml/itemProps3.xml><?xml version="1.0" encoding="utf-8"?>
 <ds:datastoreItem xmlns:ds="http://schemas.openxmlformats.org/officeDocument/2006/customXml" ds:itemID="{68455B31-B0C1-438A-9DE9-E9BB952E6722}">
   <ds:schemaRefs>
     <ds:schemaRef ds:uri="http://schemas.microsoft.com/office/2006/metadata/contentType"/>
@@ -24377,25 +26853,8 @@
 </ds:datastoreItem>
 </file>
 
-<file path=customXml/itemProps2.xml><?xml version="1.0" encoding="utf-8"?>
-<ds:datastoreItem xmlns:ds="http://schemas.openxmlformats.org/officeDocument/2006/customXml" ds:itemID="{C804148F-9D8C-4CC0-8AD0-964D9CB31D22}">
-  <ds:schemaRefs>
-    <ds:schemaRef ds:uri="http://schemas.microsoft.com/sharepoint/v3/contenttype/forms"/>
-  </ds:schemaRefs>
-</ds:datastoreItem>
-</file>
-
-<file path=customXml/itemProps3.xml><?xml version="1.0" encoding="utf-8"?>
-<ds:datastoreItem xmlns:ds="http://schemas.openxmlformats.org/officeDocument/2006/customXml" ds:itemID="{58C00F42-C3C7-4DFD-819A-AF7B840B018B}">
-  <ds:schemaRefs>
-    <ds:schemaRef ds:uri="http://schemas.microsoft.com/office/2006/metadata/properties"/>
-    <ds:schemaRef ds:uri="http://schemas.microsoft.com/office/infopath/2007/PartnerControls"/>
-  </ds:schemaRefs>
-</ds:datastoreItem>
-</file>
-
 <file path=customXml/itemProps4.xml><?xml version="1.0" encoding="utf-8"?>
-<ds:datastoreItem xmlns:ds="http://schemas.openxmlformats.org/officeDocument/2006/customXml" ds:itemID="{9237ED7A-FB43-46DC-897D-D93867A01DF1}">
+<ds:datastoreItem xmlns:ds="http://schemas.openxmlformats.org/officeDocument/2006/customXml" ds:itemID="{5BF01FF0-C84D-4CEE-AD8A-4E64DE78E25F}">
   <ds:schemaRefs>
     <ds:schemaRef ds:uri="http://schemas.openxmlformats.org/officeDocument/2006/bibliography"/>
   </ds:schemaRefs>
